--- a/TS-Kramam/TS-6.4/TS 6.4 Sanskrit Krama Paatam Corrections.docx
+++ b/TS-Kramam/TS-6.4/TS 6.4 Sanskrit Krama Paatam Corrections.docx
@@ -304,36 +304,24 @@
               <w:rPr>
                 <w:rFonts w:cs="Arial"/>
                 <w:b/>
-                <w:color w:val="000000"/>
                 <w:sz w:val="28"/>
                 <w:szCs w:val="32"/>
               </w:rPr>
             </w:pPr>
-            <w:r>
-              <w:rPr>
-                <w:rFonts w:cs="Arial"/>
-                <w:b/>
-                <w:color w:val="000000"/>
-                <w:sz w:val="28"/>
-                <w:szCs w:val="32"/>
-              </w:rPr>
-              <w:t>T.S.</w:t>
-            </w:r>
-            <w:r>
-              <w:rPr>
-                <w:rFonts w:cs="Arial"/>
-                <w:b/>
-                <w:color w:val="000000"/>
-                <w:sz w:val="28"/>
-                <w:szCs w:val="32"/>
-              </w:rPr>
-              <w:t>6.</w:t>
-            </w:r>
-            <w:r>
-              <w:rPr>
-                <w:rFonts w:cs="Arial"/>
-                <w:b/>
-                <w:color w:val="000000"/>
+            <w:bookmarkStart w:id="0" w:name="_GoBack" w:colFirst="0" w:colLast="0"/>
+            <w:r>
+              <w:rPr>
+                <w:rFonts w:cs="Arial"/>
+                <w:b/>
+                <w:sz w:val="28"/>
+                <w:szCs w:val="32"/>
+              </w:rPr>
+              <w:t>T.S.6.</w:t>
+            </w:r>
+            <w:r>
+              <w:rPr>
+                <w:rFonts w:cs="Arial"/>
+                <w:b/>
                 <w:sz w:val="28"/>
                 <w:szCs w:val="32"/>
               </w:rPr>
@@ -343,7 +331,6 @@
               <w:rPr>
                 <w:rFonts w:cs="Arial"/>
                 <w:b/>
-                <w:color w:val="000000"/>
                 <w:sz w:val="28"/>
                 <w:szCs w:val="32"/>
               </w:rPr>
@@ -354,7 +341,6 @@
               <w:rPr>
                 <w:rFonts w:cs="Arial"/>
                 <w:b/>
-                <w:color w:val="000000"/>
                 <w:sz w:val="28"/>
                 <w:szCs w:val="32"/>
               </w:rPr>
@@ -376,7 +362,6 @@
               <w:rPr>
                 <w:rFonts w:cs="Arial"/>
                 <w:b/>
-                <w:color w:val="000000"/>
                 <w:sz w:val="28"/>
                 <w:szCs w:val="32"/>
               </w:rPr>
@@ -386,7 +371,6 @@
               <w:rPr>
                 <w:rFonts w:cs="Arial"/>
                 <w:b/>
-                <w:color w:val="000000"/>
                 <w:sz w:val="28"/>
                 <w:szCs w:val="32"/>
               </w:rPr>
@@ -397,7 +381,6 @@
               <w:rPr>
                 <w:rFonts w:cs="Arial"/>
                 <w:b/>
-                <w:color w:val="000000"/>
                 <w:sz w:val="28"/>
                 <w:szCs w:val="32"/>
               </w:rPr>
@@ -408,7 +391,6 @@
               <w:rPr>
                 <w:rFonts w:cs="Arial"/>
                 <w:b/>
-                <w:color w:val="000000"/>
                 <w:sz w:val="28"/>
                 <w:szCs w:val="32"/>
               </w:rPr>
@@ -419,7 +401,6 @@
               <w:rPr>
                 <w:rFonts w:cs="Arial"/>
                 <w:b/>
-                <w:color w:val="000000"/>
                 <w:sz w:val="28"/>
                 <w:szCs w:val="32"/>
               </w:rPr>
@@ -429,7 +410,6 @@
               <w:rPr>
                 <w:rFonts w:cs="Arial"/>
                 <w:b/>
-                <w:color w:val="000000"/>
                 <w:sz w:val="28"/>
                 <w:szCs w:val="32"/>
               </w:rPr>
@@ -456,7 +436,6 @@
               <w:rPr>
                 <w:rFonts w:cs="Arial"/>
                 <w:b/>
-                <w:color w:val="000000"/>
                 <w:sz w:val="28"/>
                 <w:szCs w:val="32"/>
               </w:rPr>
@@ -467,7 +446,6 @@
               <w:rPr>
                 <w:rFonts w:cs="Arial"/>
                 <w:b/>
-                <w:color w:val="000000"/>
                 <w:sz w:val="28"/>
                 <w:szCs w:val="32"/>
               </w:rPr>
@@ -477,7 +455,6 @@
               <w:rPr>
                 <w:rFonts w:cs="Arial"/>
                 <w:b/>
-                <w:color w:val="000000"/>
                 <w:szCs w:val="32"/>
               </w:rPr>
               <w:t xml:space="preserve">. - </w:t>
@@ -486,7 +463,6 @@
               <w:rPr>
                 <w:rFonts w:cs="Arial"/>
                 <w:b/>
-                <w:color w:val="000000"/>
                 <w:sz w:val="28"/>
                 <w:szCs w:val="32"/>
               </w:rPr>
@@ -1015,6 +991,420 @@
               <w:t>uÉ</w:t>
             </w:r>
             <w:proofErr w:type="spellEnd"/>
+            <w:r>
+              <w:rPr>
+                <w:rFonts w:ascii="BRH Devanagari Extra" w:hAnsi="BRH Devanagari Extra" w:cs="BRH Devanagari Extra"/>
+                <w:color w:val="000000"/>
+                <w:sz w:val="40"/>
+                <w:szCs w:val="40"/>
+                <w:lang w:bidi="ml-IN"/>
+              </w:rPr>
+              <w:t xml:space="preserve"> |</w:t>
+            </w:r>
+          </w:p>
+        </w:tc>
+      </w:tr>
+      <w:tr>
+        <w:trPr>
+          <w:trHeight w:val="988"/>
+        </w:trPr>
+        <w:tc>
+          <w:tcPr>
+            <w:tcW w:w="3877" w:type="dxa"/>
+          </w:tcPr>
+          <w:p>
+            <w:pPr>
+              <w:widowControl w:val="0"/>
+              <w:tabs>
+                <w:tab w:val="left" w:pos="993"/>
+              </w:tabs>
+              <w:autoSpaceDE w:val="0"/>
+              <w:autoSpaceDN w:val="0"/>
+              <w:adjustRightInd w:val="0"/>
+              <w:spacing w:before="0" w:line="252" w:lineRule="auto"/>
+              <w:ind w:right="297"/>
+              <w:rPr>
+                <w:rFonts w:cs="Arial"/>
+                <w:b/>
+                <w:sz w:val="28"/>
+                <w:szCs w:val="32"/>
+              </w:rPr>
+            </w:pPr>
+            <w:r>
+              <w:rPr>
+                <w:rFonts w:cs="Arial"/>
+                <w:b/>
+                <w:sz w:val="28"/>
+                <w:szCs w:val="32"/>
+              </w:rPr>
+              <w:t xml:space="preserve">T.S.6.4.2.1 – </w:t>
+            </w:r>
+            <w:proofErr w:type="spellStart"/>
+            <w:r>
+              <w:rPr>
+                <w:rFonts w:cs="Arial"/>
+                <w:b/>
+                <w:sz w:val="28"/>
+                <w:szCs w:val="32"/>
+              </w:rPr>
+              <w:t>Kramam</w:t>
+            </w:r>
+            <w:proofErr w:type="spellEnd"/>
+          </w:p>
+          <w:p>
+            <w:pPr>
+              <w:widowControl w:val="0"/>
+              <w:tabs>
+                <w:tab w:val="left" w:pos="993"/>
+              </w:tabs>
+              <w:autoSpaceDE w:val="0"/>
+              <w:autoSpaceDN w:val="0"/>
+              <w:adjustRightInd w:val="0"/>
+              <w:spacing w:before="0" w:line="252" w:lineRule="auto"/>
+              <w:ind w:right="297"/>
+              <w:rPr>
+                <w:rFonts w:cs="Arial"/>
+                <w:b/>
+                <w:sz w:val="28"/>
+                <w:szCs w:val="32"/>
+              </w:rPr>
+            </w:pPr>
+            <w:proofErr w:type="spellStart"/>
+            <w:r>
+              <w:rPr>
+                <w:rFonts w:cs="Arial"/>
+                <w:b/>
+                <w:sz w:val="28"/>
+                <w:szCs w:val="32"/>
+              </w:rPr>
+              <w:t>Krama</w:t>
+            </w:r>
+            <w:proofErr w:type="spellEnd"/>
+            <w:r>
+              <w:rPr>
+                <w:rFonts w:cs="Arial"/>
+                <w:b/>
+                <w:sz w:val="28"/>
+                <w:szCs w:val="32"/>
+              </w:rPr>
+              <w:t xml:space="preserve"> </w:t>
+            </w:r>
+            <w:proofErr w:type="spellStart"/>
+            <w:r>
+              <w:rPr>
+                <w:rFonts w:cs="Arial"/>
+                <w:b/>
+                <w:sz w:val="28"/>
+                <w:szCs w:val="32"/>
+              </w:rPr>
+              <w:t>Vaakyam</w:t>
+            </w:r>
+            <w:proofErr w:type="spellEnd"/>
+            <w:r>
+              <w:rPr>
+                <w:rFonts w:cs="Arial"/>
+                <w:b/>
+                <w:sz w:val="28"/>
+                <w:szCs w:val="32"/>
+              </w:rPr>
+              <w:t xml:space="preserve"> No.– 54</w:t>
+            </w:r>
+          </w:p>
+          <w:p>
+            <w:pPr>
+              <w:widowControl w:val="0"/>
+              <w:tabs>
+                <w:tab w:val="left" w:pos="993"/>
+              </w:tabs>
+              <w:autoSpaceDE w:val="0"/>
+              <w:autoSpaceDN w:val="0"/>
+              <w:adjustRightInd w:val="0"/>
+              <w:spacing w:before="0" w:line="252" w:lineRule="auto"/>
+              <w:ind w:right="297"/>
+              <w:rPr>
+                <w:rFonts w:cs="Arial"/>
+                <w:b/>
+                <w:sz w:val="28"/>
+                <w:szCs w:val="32"/>
+              </w:rPr>
+            </w:pPr>
+            <w:proofErr w:type="spellStart"/>
+            <w:r>
+              <w:rPr>
+                <w:rFonts w:cs="Arial"/>
+                <w:b/>
+                <w:sz w:val="28"/>
+                <w:szCs w:val="32"/>
+              </w:rPr>
+              <w:t>Panchaati</w:t>
+            </w:r>
+            <w:proofErr w:type="spellEnd"/>
+            <w:r>
+              <w:rPr>
+                <w:rFonts w:cs="Arial"/>
+                <w:b/>
+                <w:sz w:val="28"/>
+                <w:szCs w:val="32"/>
+              </w:rPr>
+              <w:t xml:space="preserve"> No</w:t>
+            </w:r>
+            <w:r>
+              <w:rPr>
+                <w:rFonts w:cs="Arial"/>
+                <w:b/>
+                <w:szCs w:val="32"/>
+              </w:rPr>
+              <w:t xml:space="preserve">. - </w:t>
+            </w:r>
+            <w:r>
+              <w:rPr>
+                <w:rFonts w:cs="Arial"/>
+                <w:b/>
+                <w:sz w:val="28"/>
+                <w:szCs w:val="32"/>
+              </w:rPr>
+              <w:t>6</w:t>
+            </w:r>
+          </w:p>
+        </w:tc>
+        <w:tc>
+          <w:tcPr>
+            <w:tcW w:w="4738" w:type="dxa"/>
+          </w:tcPr>
+          <w:p>
+            <w:pPr>
+              <w:widowControl w:val="0"/>
+              <w:autoSpaceDE w:val="0"/>
+              <w:autoSpaceDN w:val="0"/>
+              <w:adjustRightInd w:val="0"/>
+              <w:spacing w:before="0" w:line="240" w:lineRule="auto"/>
+              <w:rPr>
+                <w:rFonts w:ascii="BRH Malayalam Extra" w:eastAsia="Times New Roman" w:hAnsi="BRH Malayalam Extra" w:cs="BRH Malayalam Extra"/>
+                <w:color w:val="000000"/>
+                <w:sz w:val="40"/>
+                <w:szCs w:val="40"/>
+                <w:lang w:val="en-IN" w:eastAsia="en-IN" w:bidi="ml-IN"/>
+              </w:rPr>
+            </w:pPr>
+            <w:proofErr w:type="spellStart"/>
+            <w:r>
+              <w:rPr>
+                <w:rFonts w:ascii="BRH Devanagari Extra" w:hAnsi="BRH Devanagari Extra" w:cs="BRH Devanagari Extra"/>
+                <w:color w:val="000000"/>
+                <w:sz w:val="40"/>
+                <w:szCs w:val="40"/>
+                <w:lang w:bidi="ml-IN"/>
+              </w:rPr>
+              <w:t>AlÉÉþUokÉ</w:t>
+            </w:r>
+            <w:proofErr w:type="spellEnd"/>
+            <w:r>
+              <w:rPr>
+                <w:rFonts w:ascii="BRH Malayalam Extra" w:hAnsi="BRH Malayalam Extra" w:cs="BRH Devanagari Extra"/>
+                <w:color w:val="000000"/>
+                <w:sz w:val="32"/>
+                <w:szCs w:val="40"/>
+                <w:lang w:bidi="ml-IN"/>
+              </w:rPr>
+              <w:t>–</w:t>
+            </w:r>
+            <w:r>
+              <w:rPr>
+                <w:rFonts w:ascii="BRH Devanagari Extra" w:hAnsi="BRH Devanagari Extra" w:cs="BRH Devanagari Extra"/>
+                <w:color w:val="000000"/>
+                <w:sz w:val="40"/>
+                <w:szCs w:val="40"/>
+                <w:lang w:bidi="ml-IN"/>
+              </w:rPr>
+              <w:t xml:space="preserve"> </w:t>
+            </w:r>
+            <w:proofErr w:type="spellStart"/>
+            <w:r>
+              <w:rPr>
+                <w:rFonts w:ascii="BRH Devanagari Extra" w:hAnsi="BRH Devanagari Extra" w:cs="BRH Devanagari Extra"/>
+                <w:color w:val="000000"/>
+                <w:sz w:val="40"/>
+                <w:szCs w:val="40"/>
+                <w:lang w:bidi="ml-IN"/>
+              </w:rPr>
+              <w:t>CirÉlÉÉÿ</w:t>
+            </w:r>
+            <w:proofErr w:type="spellEnd"/>
+            <w:r>
+              <w:rPr>
+                <w:rFonts w:ascii="BRH Devanagari Extra" w:hAnsi="BRH Devanagari Extra" w:cs="BRH Devanagari Extra"/>
+                <w:color w:val="000000"/>
+                <w:sz w:val="40"/>
+                <w:szCs w:val="40"/>
+                <w:lang w:bidi="ml-IN"/>
+              </w:rPr>
+              <w:t xml:space="preserve"> - U</w:t>
+            </w:r>
+            <w:r>
+              <w:rPr>
+                <w:rFonts w:ascii="BRH Malayalam Extra" w:hAnsi="BRH Malayalam Extra" w:cs="BRH Devanagari Extra"/>
+                <w:color w:val="000000"/>
+                <w:sz w:val="32"/>
+                <w:szCs w:val="40"/>
+                <w:lang w:bidi="ml-IN"/>
+              </w:rPr>
+              <w:t>–</w:t>
+            </w:r>
+            <w:proofErr w:type="spellStart"/>
+            <w:r>
+              <w:rPr>
+                <w:rFonts w:ascii="BRH Devanagari Extra" w:hAnsi="BRH Devanagari Extra" w:cs="BRH Devanagari Extra"/>
+                <w:color w:val="000000"/>
+                <w:sz w:val="40"/>
+                <w:szCs w:val="40"/>
+                <w:highlight w:val="yellow"/>
+                <w:lang w:bidi="ml-IN"/>
+              </w:rPr>
+              <w:t>ojÉ</w:t>
+            </w:r>
+            <w:proofErr w:type="spellEnd"/>
+            <w:r>
+              <w:rPr>
+                <w:rFonts w:ascii="BRH Malayalam Extra" w:hAnsi="BRH Malayalam Extra" w:cs="BRH Devanagari Extra"/>
+                <w:color w:val="000000"/>
+                <w:sz w:val="32"/>
+                <w:szCs w:val="40"/>
+                <w:highlight w:val="yellow"/>
+                <w:lang w:bidi="ml-IN"/>
+              </w:rPr>
+              <w:t>–</w:t>
+            </w:r>
+            <w:r>
+              <w:rPr>
+                <w:rFonts w:ascii="BRH Devanagari Extra" w:hAnsi="BRH Devanagari Extra" w:cs="BRH Devanagari Extra"/>
+                <w:color w:val="000000"/>
+                <w:sz w:val="40"/>
+                <w:szCs w:val="40"/>
+                <w:lang w:bidi="ml-IN"/>
+              </w:rPr>
+              <w:t>È |</w:t>
+            </w:r>
+          </w:p>
+        </w:tc>
+        <w:tc>
+          <w:tcPr>
+            <w:tcW w:w="5220" w:type="dxa"/>
+          </w:tcPr>
+          <w:p>
+            <w:pPr>
+              <w:widowControl w:val="0"/>
+              <w:autoSpaceDE w:val="0"/>
+              <w:autoSpaceDN w:val="0"/>
+              <w:adjustRightInd w:val="0"/>
+              <w:spacing w:before="0" w:line="240" w:lineRule="auto"/>
+              <w:rPr>
+                <w:rFonts w:ascii="BRH Malayalam Extra" w:eastAsia="Times New Roman" w:hAnsi="BRH Malayalam Extra" w:cs="BRH Malayalam Extra"/>
+                <w:color w:val="000000"/>
+                <w:sz w:val="40"/>
+                <w:szCs w:val="40"/>
+                <w:lang w:val="en-IN" w:eastAsia="en-IN" w:bidi="ml-IN"/>
+              </w:rPr>
+            </w:pPr>
+            <w:proofErr w:type="spellStart"/>
+            <w:r>
+              <w:rPr>
+                <w:rFonts w:ascii="BRH Devanagari Extra" w:hAnsi="BRH Devanagari Extra" w:cs="BRH Devanagari Extra"/>
+                <w:color w:val="000000"/>
+                <w:sz w:val="40"/>
+                <w:szCs w:val="40"/>
+                <w:lang w:bidi="ml-IN"/>
+              </w:rPr>
+              <w:t>AlÉÉþUokÉ</w:t>
+            </w:r>
+            <w:proofErr w:type="spellEnd"/>
+            <w:r>
+              <w:rPr>
+                <w:rFonts w:ascii="BRH Malayalam Extra" w:hAnsi="BRH Malayalam Extra" w:cs="BRH Devanagari Extra"/>
+                <w:color w:val="000000"/>
+                <w:sz w:val="32"/>
+                <w:szCs w:val="40"/>
+                <w:lang w:bidi="ml-IN"/>
+              </w:rPr>
+              <w:t>–</w:t>
+            </w:r>
+            <w:r>
+              <w:rPr>
+                <w:rFonts w:ascii="BRH Devanagari Extra" w:hAnsi="BRH Devanagari Extra" w:cs="BRH Devanagari Extra"/>
+                <w:color w:val="000000"/>
+                <w:sz w:val="40"/>
+                <w:szCs w:val="40"/>
+                <w:lang w:bidi="ml-IN"/>
+              </w:rPr>
+              <w:t xml:space="preserve"> </w:t>
+            </w:r>
+            <w:proofErr w:type="spellStart"/>
+            <w:r>
+              <w:rPr>
+                <w:rFonts w:ascii="BRH Devanagari Extra" w:hAnsi="BRH Devanagari Extra" w:cs="BRH Devanagari Extra"/>
+                <w:color w:val="000000"/>
+                <w:sz w:val="40"/>
+                <w:szCs w:val="40"/>
+                <w:lang w:bidi="ml-IN"/>
+              </w:rPr>
+              <w:t>CirÉlÉÉÿ</w:t>
+            </w:r>
+            <w:proofErr w:type="spellEnd"/>
+            <w:r>
+              <w:rPr>
+                <w:rFonts w:ascii="BRH Devanagari Extra" w:hAnsi="BRH Devanagari Extra" w:cs="BRH Devanagari Extra"/>
+                <w:color w:val="000000"/>
+                <w:sz w:val="40"/>
+                <w:szCs w:val="40"/>
+                <w:lang w:bidi="ml-IN"/>
+              </w:rPr>
+              <w:t xml:space="preserve"> - U</w:t>
+            </w:r>
+            <w:r>
+              <w:rPr>
+                <w:rFonts w:ascii="BRH Malayalam Extra" w:hAnsi="BRH Malayalam Extra" w:cs="BRH Devanagari Extra"/>
+                <w:color w:val="000000"/>
+                <w:sz w:val="32"/>
+                <w:szCs w:val="40"/>
+                <w:highlight w:val="green"/>
+                <w:lang w:bidi="ml-IN"/>
+              </w:rPr>
+              <w:t>–</w:t>
+            </w:r>
+            <w:proofErr w:type="spellStart"/>
+            <w:r>
+              <w:rPr>
+                <w:rFonts w:ascii="BRH Devanagari Extra" w:hAnsi="BRH Devanagari Extra" w:cs="BRH Devanagari Extra"/>
+                <w:color w:val="000000"/>
+                <w:sz w:val="40"/>
+                <w:szCs w:val="40"/>
+                <w:highlight w:val="green"/>
+                <w:lang w:bidi="ml-IN"/>
+              </w:rPr>
+              <w:t>okÉ</w:t>
+            </w:r>
+            <w:proofErr w:type="spellEnd"/>
+            <w:r>
+              <w:rPr>
+                <w:rFonts w:ascii="BRH Malayalam Extra" w:hAnsi="BRH Malayalam Extra" w:cs="BRH Devanagari Extra"/>
+                <w:color w:val="000000"/>
+                <w:sz w:val="32"/>
+                <w:szCs w:val="40"/>
+                <w:highlight w:val="green"/>
+                <w:lang w:bidi="ml-IN"/>
+              </w:rPr>
+              <w:t>––</w:t>
+            </w:r>
+            <w:r>
+              <w:rPr>
+                <w:rFonts w:ascii="BRH Devanagari Extra" w:hAnsi="BRH Devanagari Extra" w:cs="BRH Devanagari Extra"/>
+                <w:color w:val="000000"/>
+                <w:sz w:val="40"/>
+                <w:szCs w:val="40"/>
+                <w:highlight w:val="green"/>
+                <w:lang w:bidi="ml-IN"/>
+              </w:rPr>
+              <w:t>È</w:t>
+            </w:r>
             <w:r>
               <w:rPr>
                 <w:rFonts w:ascii="BRH Devanagari Extra" w:hAnsi="BRH Devanagari Extra" w:cs="BRH Devanagari Extra"/>
@@ -1050,7 +1440,6 @@
               <w:rPr>
                 <w:rFonts w:cs="Arial"/>
                 <w:b/>
-                <w:color w:val="000000"/>
                 <w:sz w:val="28"/>
                 <w:szCs w:val="32"/>
               </w:rPr>
@@ -1059,48 +1448,16 @@
               <w:rPr>
                 <w:rFonts w:cs="Arial"/>
                 <w:b/>
-                <w:color w:val="000000"/>
-                <w:sz w:val="28"/>
-                <w:szCs w:val="32"/>
-              </w:rPr>
-              <w:t>T.S.</w:t>
-            </w:r>
-            <w:r>
-              <w:rPr>
-                <w:rFonts w:cs="Arial"/>
-                <w:b/>
-                <w:color w:val="000000"/>
-                <w:sz w:val="28"/>
-                <w:szCs w:val="32"/>
-              </w:rPr>
-              <w:t>6.4.2</w:t>
-            </w:r>
-            <w:r>
-              <w:rPr>
-                <w:rFonts w:cs="Arial"/>
-                <w:b/>
-                <w:color w:val="000000"/>
-                <w:sz w:val="28"/>
-                <w:szCs w:val="32"/>
-              </w:rPr>
-              <w:t>.1</w:t>
-            </w:r>
-            <w:r>
-              <w:rPr>
-                <w:rFonts w:cs="Arial"/>
-                <w:b/>
-                <w:color w:val="000000"/>
-                <w:sz w:val="28"/>
-                <w:szCs w:val="32"/>
-              </w:rPr>
-              <w:t xml:space="preserve"> – </w:t>
-            </w:r>
-            <w:proofErr w:type="spellStart"/>
-            <w:r>
-              <w:rPr>
-                <w:rFonts w:cs="Arial"/>
-                <w:b/>
-                <w:color w:val="000000"/>
+                <w:sz w:val="28"/>
+                <w:szCs w:val="32"/>
+              </w:rPr>
+              <w:t xml:space="preserve">T.S.6.4.2.1 – </w:t>
+            </w:r>
+            <w:proofErr w:type="spellStart"/>
+            <w:r>
+              <w:rPr>
+                <w:rFonts w:cs="Arial"/>
+                <w:b/>
                 <w:sz w:val="28"/>
                 <w:szCs w:val="32"/>
               </w:rPr>
@@ -1122,7 +1479,6 @@
               <w:rPr>
                 <w:rFonts w:cs="Arial"/>
                 <w:b/>
-                <w:color w:val="000000"/>
                 <w:sz w:val="28"/>
                 <w:szCs w:val="32"/>
               </w:rPr>
@@ -1132,7 +1488,6 @@
               <w:rPr>
                 <w:rFonts w:cs="Arial"/>
                 <w:b/>
-                <w:color w:val="000000"/>
                 <w:sz w:val="28"/>
                 <w:szCs w:val="32"/>
               </w:rPr>
@@ -1143,7 +1498,6 @@
               <w:rPr>
                 <w:rFonts w:cs="Arial"/>
                 <w:b/>
-                <w:color w:val="000000"/>
                 <w:sz w:val="28"/>
                 <w:szCs w:val="32"/>
               </w:rPr>
@@ -1154,7 +1508,6 @@
               <w:rPr>
                 <w:rFonts w:cs="Arial"/>
                 <w:b/>
-                <w:color w:val="000000"/>
                 <w:sz w:val="28"/>
                 <w:szCs w:val="32"/>
               </w:rPr>
@@ -1165,21 +1518,10 @@
               <w:rPr>
                 <w:rFonts w:cs="Arial"/>
                 <w:b/>
-                <w:color w:val="000000"/>
-                <w:sz w:val="28"/>
-                <w:szCs w:val="32"/>
-              </w:rPr>
-              <w:t xml:space="preserve"> No.– </w:t>
-            </w:r>
-            <w:r>
-              <w:rPr>
-                <w:rFonts w:cs="Arial"/>
-                <w:b/>
-                <w:color w:val="000000"/>
-                <w:sz w:val="28"/>
-                <w:szCs w:val="32"/>
-              </w:rPr>
-              <w:t>55</w:t>
+                <w:sz w:val="28"/>
+                <w:szCs w:val="32"/>
+              </w:rPr>
+              <w:t xml:space="preserve"> No.– 55</w:t>
             </w:r>
           </w:p>
           <w:p>
@@ -1202,7 +1544,6 @@
               <w:rPr>
                 <w:rFonts w:cs="Arial"/>
                 <w:b/>
-                <w:color w:val="000000"/>
                 <w:sz w:val="28"/>
                 <w:szCs w:val="32"/>
               </w:rPr>
@@ -1213,7 +1554,6 @@
               <w:rPr>
                 <w:rFonts w:cs="Arial"/>
                 <w:b/>
-                <w:color w:val="000000"/>
                 <w:sz w:val="28"/>
                 <w:szCs w:val="32"/>
               </w:rPr>
@@ -1223,7 +1563,6 @@
               <w:rPr>
                 <w:rFonts w:cs="Arial"/>
                 <w:b/>
-                <w:color w:val="000000"/>
                 <w:szCs w:val="32"/>
               </w:rPr>
               <w:t xml:space="preserve">. - </w:t>
@@ -1232,7 +1571,6 @@
               <w:rPr>
                 <w:rFonts w:cs="Arial"/>
                 <w:b/>
-                <w:color w:val="000000"/>
                 <w:sz w:val="28"/>
                 <w:szCs w:val="32"/>
               </w:rPr>
@@ -1567,7 +1905,6 @@
               <w:rPr>
                 <w:rFonts w:cs="Arial"/>
                 <w:b/>
-                <w:color w:val="000000"/>
                 <w:sz w:val="28"/>
                 <w:szCs w:val="32"/>
               </w:rPr>
@@ -1576,48 +1913,16 @@
               <w:rPr>
                 <w:rFonts w:cs="Arial"/>
                 <w:b/>
-                <w:color w:val="000000"/>
-                <w:sz w:val="28"/>
-                <w:szCs w:val="32"/>
-              </w:rPr>
-              <w:t>T.S.</w:t>
-            </w:r>
-            <w:r>
-              <w:rPr>
-                <w:rFonts w:cs="Arial"/>
-                <w:b/>
-                <w:color w:val="000000"/>
-                <w:sz w:val="28"/>
-                <w:szCs w:val="32"/>
-              </w:rPr>
-              <w:t>6.4.2.</w:t>
-            </w:r>
-            <w:r>
-              <w:rPr>
-                <w:rFonts w:cs="Arial"/>
-                <w:b/>
-                <w:color w:val="000000"/>
-                <w:sz w:val="28"/>
-                <w:szCs w:val="32"/>
-              </w:rPr>
-              <w:t>4</w:t>
-            </w:r>
-            <w:r>
-              <w:rPr>
-                <w:rFonts w:cs="Arial"/>
-                <w:b/>
-                <w:color w:val="000000"/>
-                <w:sz w:val="28"/>
-                <w:szCs w:val="32"/>
-              </w:rPr>
-              <w:t xml:space="preserve"> – </w:t>
-            </w:r>
-            <w:proofErr w:type="spellStart"/>
-            <w:r>
-              <w:rPr>
-                <w:rFonts w:cs="Arial"/>
-                <w:b/>
-                <w:color w:val="000000"/>
+                <w:sz w:val="28"/>
+                <w:szCs w:val="32"/>
+              </w:rPr>
+              <w:t xml:space="preserve">T.S.6.4.2.4 – </w:t>
+            </w:r>
+            <w:proofErr w:type="spellStart"/>
+            <w:r>
+              <w:rPr>
+                <w:rFonts w:cs="Arial"/>
+                <w:b/>
                 <w:sz w:val="28"/>
                 <w:szCs w:val="32"/>
               </w:rPr>
@@ -1639,7 +1944,6 @@
               <w:rPr>
                 <w:rFonts w:cs="Arial"/>
                 <w:b/>
-                <w:color w:val="000000"/>
                 <w:sz w:val="28"/>
                 <w:szCs w:val="32"/>
               </w:rPr>
@@ -1649,7 +1953,6 @@
               <w:rPr>
                 <w:rFonts w:cs="Arial"/>
                 <w:b/>
-                <w:color w:val="000000"/>
                 <w:sz w:val="28"/>
                 <w:szCs w:val="32"/>
               </w:rPr>
@@ -1660,7 +1963,6 @@
               <w:rPr>
                 <w:rFonts w:cs="Arial"/>
                 <w:b/>
-                <w:color w:val="000000"/>
                 <w:sz w:val="28"/>
                 <w:szCs w:val="32"/>
               </w:rPr>
@@ -1671,7 +1973,6 @@
               <w:rPr>
                 <w:rFonts w:cs="Arial"/>
                 <w:b/>
-                <w:color w:val="000000"/>
                 <w:sz w:val="28"/>
                 <w:szCs w:val="32"/>
               </w:rPr>
@@ -1682,31 +1983,10 @@
               <w:rPr>
                 <w:rFonts w:cs="Arial"/>
                 <w:b/>
-                <w:color w:val="000000"/>
-                <w:sz w:val="28"/>
-                <w:szCs w:val="32"/>
-              </w:rPr>
-              <w:t xml:space="preserve"> No.– </w:t>
-            </w:r>
-            <w:r>
-              <w:rPr>
-                <w:rFonts w:cs="Arial"/>
-                <w:b/>
-                <w:color w:val="000000"/>
-                <w:sz w:val="28"/>
-                <w:szCs w:val="32"/>
-              </w:rPr>
-              <w:t>5</w:t>
-            </w:r>
-            <w:r>
-              <w:rPr>
-                <w:rFonts w:cs="Arial"/>
-                <w:b/>
-                <w:color w:val="000000"/>
-                <w:sz w:val="28"/>
-                <w:szCs w:val="32"/>
-              </w:rPr>
-              <w:t>4</w:t>
+                <w:sz w:val="28"/>
+                <w:szCs w:val="32"/>
+              </w:rPr>
+              <w:t xml:space="preserve"> No.– 54</w:t>
             </w:r>
           </w:p>
           <w:p>
@@ -1729,7 +2009,6 @@
               <w:rPr>
                 <w:rFonts w:cs="Arial"/>
                 <w:b/>
-                <w:color w:val="000000"/>
                 <w:sz w:val="28"/>
                 <w:szCs w:val="32"/>
               </w:rPr>
@@ -1740,7 +2019,6 @@
               <w:rPr>
                 <w:rFonts w:cs="Arial"/>
                 <w:b/>
-                <w:color w:val="000000"/>
                 <w:sz w:val="28"/>
                 <w:szCs w:val="32"/>
               </w:rPr>
@@ -1750,7 +2028,6 @@
               <w:rPr>
                 <w:rFonts w:cs="Arial"/>
                 <w:b/>
-                <w:color w:val="000000"/>
                 <w:szCs w:val="32"/>
               </w:rPr>
               <w:t xml:space="preserve">. - </w:t>
@@ -1759,7 +2036,6 @@
               <w:rPr>
                 <w:rFonts w:cs="Arial"/>
                 <w:b/>
-                <w:color w:val="000000"/>
                 <w:sz w:val="28"/>
                 <w:szCs w:val="32"/>
               </w:rPr>
@@ -2138,7 +2414,6 @@
               <w:rPr>
                 <w:rFonts w:cs="Arial"/>
                 <w:b/>
-                <w:color w:val="000000"/>
                 <w:sz w:val="28"/>
                 <w:szCs w:val="32"/>
               </w:rPr>
@@ -2147,48 +2422,16 @@
               <w:rPr>
                 <w:rFonts w:cs="Arial"/>
                 <w:b/>
-                <w:color w:val="000000"/>
-                <w:sz w:val="28"/>
-                <w:szCs w:val="32"/>
-              </w:rPr>
-              <w:t>T.S.</w:t>
-            </w:r>
-            <w:r>
-              <w:rPr>
-                <w:rFonts w:cs="Arial"/>
-                <w:b/>
-                <w:color w:val="000000"/>
-                <w:sz w:val="28"/>
-                <w:szCs w:val="32"/>
-              </w:rPr>
-              <w:t>6.4.</w:t>
-            </w:r>
-            <w:r>
-              <w:rPr>
-                <w:rFonts w:cs="Arial"/>
-                <w:b/>
-                <w:color w:val="000000"/>
-                <w:sz w:val="28"/>
-                <w:szCs w:val="32"/>
-              </w:rPr>
-              <w:t>4.2</w:t>
-            </w:r>
-            <w:r>
-              <w:rPr>
-                <w:rFonts w:cs="Arial"/>
-                <w:b/>
-                <w:color w:val="000000"/>
-                <w:sz w:val="28"/>
-                <w:szCs w:val="32"/>
-              </w:rPr>
-              <w:t xml:space="preserve"> – </w:t>
-            </w:r>
-            <w:proofErr w:type="spellStart"/>
-            <w:r>
-              <w:rPr>
-                <w:rFonts w:cs="Arial"/>
-                <w:b/>
-                <w:color w:val="000000"/>
+                <w:sz w:val="28"/>
+                <w:szCs w:val="32"/>
+              </w:rPr>
+              <w:t xml:space="preserve">T.S.6.4.4.2 – </w:t>
+            </w:r>
+            <w:proofErr w:type="spellStart"/>
+            <w:r>
+              <w:rPr>
+                <w:rFonts w:cs="Arial"/>
+                <w:b/>
                 <w:sz w:val="28"/>
                 <w:szCs w:val="32"/>
               </w:rPr>
@@ -2210,7 +2453,6 @@
               <w:rPr>
                 <w:rFonts w:cs="Arial"/>
                 <w:b/>
-                <w:color w:val="000000"/>
                 <w:sz w:val="28"/>
                 <w:szCs w:val="32"/>
               </w:rPr>
@@ -2220,7 +2462,6 @@
               <w:rPr>
                 <w:rFonts w:cs="Arial"/>
                 <w:b/>
-                <w:color w:val="000000"/>
                 <w:sz w:val="28"/>
                 <w:szCs w:val="32"/>
               </w:rPr>
@@ -2231,7 +2472,6 @@
               <w:rPr>
                 <w:rFonts w:cs="Arial"/>
                 <w:b/>
-                <w:color w:val="000000"/>
                 <w:sz w:val="28"/>
                 <w:szCs w:val="32"/>
               </w:rPr>
@@ -2242,7 +2482,6 @@
               <w:rPr>
                 <w:rFonts w:cs="Arial"/>
                 <w:b/>
-                <w:color w:val="000000"/>
                 <w:sz w:val="28"/>
                 <w:szCs w:val="32"/>
               </w:rPr>
@@ -2253,21 +2492,10 @@
               <w:rPr>
                 <w:rFonts w:cs="Arial"/>
                 <w:b/>
-                <w:color w:val="000000"/>
-                <w:sz w:val="28"/>
-                <w:szCs w:val="32"/>
-              </w:rPr>
-              <w:t xml:space="preserve"> No.– </w:t>
-            </w:r>
-            <w:r>
-              <w:rPr>
-                <w:rFonts w:cs="Arial"/>
-                <w:b/>
-                <w:color w:val="000000"/>
-                <w:sz w:val="28"/>
-                <w:szCs w:val="32"/>
-              </w:rPr>
-              <w:t>4</w:t>
+                <w:sz w:val="28"/>
+                <w:szCs w:val="32"/>
+              </w:rPr>
+              <w:t xml:space="preserve"> No.– 4</w:t>
             </w:r>
           </w:p>
           <w:p>
@@ -2290,7 +2518,6 @@
               <w:rPr>
                 <w:rFonts w:cs="Arial"/>
                 <w:b/>
-                <w:color w:val="000000"/>
                 <w:sz w:val="28"/>
                 <w:szCs w:val="32"/>
               </w:rPr>
@@ -2301,7 +2528,6 @@
               <w:rPr>
                 <w:rFonts w:cs="Arial"/>
                 <w:b/>
-                <w:color w:val="000000"/>
                 <w:sz w:val="28"/>
                 <w:szCs w:val="32"/>
               </w:rPr>
@@ -2311,7 +2537,6 @@
               <w:rPr>
                 <w:rFonts w:cs="Arial"/>
                 <w:b/>
-                <w:color w:val="000000"/>
                 <w:szCs w:val="32"/>
               </w:rPr>
               <w:t xml:space="preserve">. - </w:t>
@@ -2320,7 +2545,6 @@
               <w:rPr>
                 <w:rFonts w:cs="Arial"/>
                 <w:b/>
-                <w:color w:val="000000"/>
                 <w:sz w:val="28"/>
                 <w:szCs w:val="32"/>
               </w:rPr>
@@ -2689,7 +2913,6 @@
               <w:rPr>
                 <w:rFonts w:cs="Arial"/>
                 <w:b/>
-                <w:color w:val="000000"/>
                 <w:sz w:val="28"/>
                 <w:szCs w:val="32"/>
               </w:rPr>
@@ -2698,68 +2921,16 @@
               <w:rPr>
                 <w:rFonts w:cs="Arial"/>
                 <w:b/>
-                <w:color w:val="000000"/>
-                <w:sz w:val="28"/>
-                <w:szCs w:val="32"/>
-              </w:rPr>
-              <w:t>T.S.</w:t>
-            </w:r>
-            <w:r>
-              <w:rPr>
-                <w:rFonts w:cs="Arial"/>
-                <w:b/>
-                <w:color w:val="000000"/>
-                <w:sz w:val="28"/>
-                <w:szCs w:val="32"/>
-              </w:rPr>
-              <w:t>6.4.</w:t>
-            </w:r>
-            <w:r>
-              <w:rPr>
-                <w:rFonts w:cs="Arial"/>
-                <w:b/>
-                <w:color w:val="000000"/>
-                <w:sz w:val="28"/>
-                <w:szCs w:val="32"/>
-              </w:rPr>
-              <w:t>10</w:t>
-            </w:r>
-            <w:r>
-              <w:rPr>
-                <w:rFonts w:cs="Arial"/>
-                <w:b/>
-                <w:color w:val="000000"/>
-                <w:sz w:val="28"/>
-                <w:szCs w:val="32"/>
-              </w:rPr>
-              <w:t>.</w:t>
-            </w:r>
-            <w:r>
-              <w:rPr>
-                <w:rFonts w:cs="Arial"/>
-                <w:b/>
-                <w:color w:val="000000"/>
-                <w:sz w:val="28"/>
-                <w:szCs w:val="32"/>
-              </w:rPr>
-              <w:t>1</w:t>
-            </w:r>
-            <w:r>
-              <w:rPr>
-                <w:rFonts w:cs="Arial"/>
-                <w:b/>
-                <w:color w:val="000000"/>
-                <w:sz w:val="28"/>
-                <w:szCs w:val="32"/>
-              </w:rPr>
-              <w:t xml:space="preserve"> – </w:t>
-            </w:r>
-            <w:proofErr w:type="spellStart"/>
-            <w:r>
-              <w:rPr>
-                <w:rFonts w:cs="Arial"/>
-                <w:b/>
-                <w:color w:val="000000"/>
+                <w:sz w:val="28"/>
+                <w:szCs w:val="32"/>
+              </w:rPr>
+              <w:t xml:space="preserve">T.S.6.4.10.1 – </w:t>
+            </w:r>
+            <w:proofErr w:type="spellStart"/>
+            <w:r>
+              <w:rPr>
+                <w:rFonts w:cs="Arial"/>
+                <w:b/>
                 <w:sz w:val="28"/>
                 <w:szCs w:val="32"/>
               </w:rPr>
@@ -2781,7 +2952,6 @@
               <w:rPr>
                 <w:rFonts w:cs="Arial"/>
                 <w:b/>
-                <w:color w:val="000000"/>
                 <w:sz w:val="28"/>
                 <w:szCs w:val="32"/>
               </w:rPr>
@@ -2791,7 +2961,6 @@
               <w:rPr>
                 <w:rFonts w:cs="Arial"/>
                 <w:b/>
-                <w:color w:val="000000"/>
                 <w:sz w:val="28"/>
                 <w:szCs w:val="32"/>
               </w:rPr>
@@ -2802,7 +2971,6 @@
               <w:rPr>
                 <w:rFonts w:cs="Arial"/>
                 <w:b/>
-                <w:color w:val="000000"/>
                 <w:sz w:val="28"/>
                 <w:szCs w:val="32"/>
               </w:rPr>
@@ -2813,7 +2981,6 @@
               <w:rPr>
                 <w:rFonts w:cs="Arial"/>
                 <w:b/>
-                <w:color w:val="000000"/>
                 <w:sz w:val="28"/>
                 <w:szCs w:val="32"/>
               </w:rPr>
@@ -2824,21 +2991,10 @@
               <w:rPr>
                 <w:rFonts w:cs="Arial"/>
                 <w:b/>
-                <w:color w:val="000000"/>
-                <w:sz w:val="28"/>
-                <w:szCs w:val="32"/>
-              </w:rPr>
-              <w:t xml:space="preserve"> No.– </w:t>
-            </w:r>
-            <w:r>
-              <w:rPr>
-                <w:rFonts w:cs="Arial"/>
-                <w:b/>
-                <w:color w:val="000000"/>
-                <w:sz w:val="28"/>
-                <w:szCs w:val="32"/>
-              </w:rPr>
-              <w:t>20</w:t>
+                <w:sz w:val="28"/>
+                <w:szCs w:val="32"/>
+              </w:rPr>
+              <w:t xml:space="preserve"> No.– 20</w:t>
             </w:r>
           </w:p>
           <w:p>
@@ -2861,7 +3017,6 @@
               <w:rPr>
                 <w:rFonts w:cs="Arial"/>
                 <w:b/>
-                <w:color w:val="000000"/>
                 <w:sz w:val="28"/>
                 <w:szCs w:val="32"/>
               </w:rPr>
@@ -2872,7 +3027,6 @@
               <w:rPr>
                 <w:rFonts w:cs="Arial"/>
                 <w:b/>
-                <w:color w:val="000000"/>
                 <w:sz w:val="28"/>
                 <w:szCs w:val="32"/>
               </w:rPr>
@@ -2882,7 +3036,6 @@
               <w:rPr>
                 <w:rFonts w:cs="Arial"/>
                 <w:b/>
-                <w:color w:val="000000"/>
                 <w:szCs w:val="32"/>
               </w:rPr>
               <w:t xml:space="preserve">. - </w:t>
@@ -2891,7 +3044,6 @@
               <w:rPr>
                 <w:rFonts w:cs="Arial"/>
                 <w:b/>
-                <w:color w:val="000000"/>
                 <w:sz w:val="28"/>
                 <w:szCs w:val="32"/>
               </w:rPr>
@@ -3082,6 +3234,7 @@
                 <w:szCs w:val="40"/>
                 <w:lang w:bidi="ml-IN"/>
               </w:rPr>
+              <w:lastRenderedPageBreak/>
               <w:t>A</w:t>
             </w:r>
             <w:r>
@@ -3195,6 +3348,7 @@
                 <w:szCs w:val="40"/>
                 <w:lang w:bidi="ml-IN"/>
               </w:rPr>
+              <w:lastRenderedPageBreak/>
               <w:t>A</w:t>
             </w:r>
             <w:r>
@@ -3355,6 +3509,7 @@
                 <w:szCs w:val="40"/>
                 <w:lang w:bidi="ml-IN"/>
               </w:rPr>
+              <w:lastRenderedPageBreak/>
               <w:t>A</w:t>
             </w:r>
             <w:r>
@@ -3468,7 +3623,6 @@
               <w:rPr>
                 <w:rFonts w:cs="Arial"/>
                 <w:b/>
-                <w:color w:val="000000"/>
                 <w:sz w:val="28"/>
                 <w:szCs w:val="32"/>
               </w:rPr>
@@ -3477,49 +3631,17 @@
               <w:rPr>
                 <w:rFonts w:cs="Arial"/>
                 <w:b/>
-                <w:color w:val="000000"/>
                 <w:sz w:val="28"/>
                 <w:szCs w:val="32"/>
               </w:rPr>
               <w:lastRenderedPageBreak/>
-              <w:t>T.S.</w:t>
-            </w:r>
-            <w:r>
-              <w:rPr>
-                <w:rFonts w:cs="Arial"/>
-                <w:b/>
-                <w:color w:val="000000"/>
-                <w:sz w:val="28"/>
-                <w:szCs w:val="32"/>
-              </w:rPr>
-              <w:t>6.4.</w:t>
-            </w:r>
-            <w:r>
-              <w:rPr>
-                <w:rFonts w:cs="Arial"/>
-                <w:b/>
-                <w:color w:val="000000"/>
-                <w:sz w:val="28"/>
-                <w:szCs w:val="32"/>
-              </w:rPr>
-              <w:t>10.5</w:t>
-            </w:r>
-            <w:r>
-              <w:rPr>
-                <w:rFonts w:cs="Arial"/>
-                <w:b/>
-                <w:color w:val="000000"/>
-                <w:sz w:val="28"/>
-                <w:szCs w:val="32"/>
-              </w:rPr>
-              <w:t xml:space="preserve"> – </w:t>
-            </w:r>
-            <w:proofErr w:type="spellStart"/>
-            <w:r>
-              <w:rPr>
-                <w:rFonts w:cs="Arial"/>
-                <w:b/>
-                <w:color w:val="000000"/>
+              <w:t xml:space="preserve">T.S.6.4.10.5 – </w:t>
+            </w:r>
+            <w:proofErr w:type="spellStart"/>
+            <w:r>
+              <w:rPr>
+                <w:rFonts w:cs="Arial"/>
+                <w:b/>
                 <w:sz w:val="28"/>
                 <w:szCs w:val="32"/>
               </w:rPr>
@@ -3541,7 +3663,6 @@
               <w:rPr>
                 <w:rFonts w:cs="Arial"/>
                 <w:b/>
-                <w:color w:val="000000"/>
                 <w:sz w:val="28"/>
                 <w:szCs w:val="32"/>
               </w:rPr>
@@ -3551,7 +3672,6 @@
               <w:rPr>
                 <w:rFonts w:cs="Arial"/>
                 <w:b/>
-                <w:color w:val="000000"/>
                 <w:sz w:val="28"/>
                 <w:szCs w:val="32"/>
               </w:rPr>
@@ -3562,7 +3682,6 @@
               <w:rPr>
                 <w:rFonts w:cs="Arial"/>
                 <w:b/>
-                <w:color w:val="000000"/>
                 <w:sz w:val="28"/>
                 <w:szCs w:val="32"/>
               </w:rPr>
@@ -3573,7 +3692,6 @@
               <w:rPr>
                 <w:rFonts w:cs="Arial"/>
                 <w:b/>
-                <w:color w:val="000000"/>
                 <w:sz w:val="28"/>
                 <w:szCs w:val="32"/>
               </w:rPr>
@@ -3584,21 +3702,414 @@
               <w:rPr>
                 <w:rFonts w:cs="Arial"/>
                 <w:b/>
-                <w:color w:val="000000"/>
-                <w:sz w:val="28"/>
-                <w:szCs w:val="32"/>
-              </w:rPr>
-              <w:t xml:space="preserve"> No.– </w:t>
-            </w:r>
-            <w:r>
-              <w:rPr>
-                <w:rFonts w:cs="Arial"/>
-                <w:b/>
-                <w:color w:val="000000"/>
-                <w:sz w:val="28"/>
-                <w:szCs w:val="32"/>
-              </w:rPr>
-              <w:t>33</w:t>
+                <w:sz w:val="28"/>
+                <w:szCs w:val="32"/>
+              </w:rPr>
+              <w:t xml:space="preserve"> No.– 4</w:t>
+            </w:r>
+          </w:p>
+          <w:p>
+            <w:pPr>
+              <w:widowControl w:val="0"/>
+              <w:tabs>
+                <w:tab w:val="left" w:pos="993"/>
+              </w:tabs>
+              <w:autoSpaceDE w:val="0"/>
+              <w:autoSpaceDN w:val="0"/>
+              <w:adjustRightInd w:val="0"/>
+              <w:spacing w:before="0" w:line="252" w:lineRule="auto"/>
+              <w:ind w:right="297"/>
+              <w:rPr>
+                <w:rFonts w:cs="Arial"/>
+                <w:b/>
+                <w:sz w:val="28"/>
+                <w:szCs w:val="32"/>
+              </w:rPr>
+            </w:pPr>
+            <w:proofErr w:type="spellStart"/>
+            <w:r>
+              <w:rPr>
+                <w:rFonts w:cs="Arial"/>
+                <w:b/>
+                <w:sz w:val="28"/>
+                <w:szCs w:val="32"/>
+              </w:rPr>
+              <w:t>Panchaati</w:t>
+            </w:r>
+            <w:proofErr w:type="spellEnd"/>
+            <w:r>
+              <w:rPr>
+                <w:rFonts w:cs="Arial"/>
+                <w:b/>
+                <w:sz w:val="28"/>
+                <w:szCs w:val="32"/>
+              </w:rPr>
+              <w:t xml:space="preserve"> No</w:t>
+            </w:r>
+            <w:r>
+              <w:rPr>
+                <w:rFonts w:cs="Arial"/>
+                <w:b/>
+                <w:szCs w:val="32"/>
+              </w:rPr>
+              <w:t xml:space="preserve">. - </w:t>
+            </w:r>
+            <w:r>
+              <w:rPr>
+                <w:rFonts w:cs="Arial"/>
+                <w:b/>
+                <w:sz w:val="28"/>
+                <w:szCs w:val="32"/>
+              </w:rPr>
+              <w:t>46</w:t>
+            </w:r>
+          </w:p>
+        </w:tc>
+        <w:tc>
+          <w:tcPr>
+            <w:tcW w:w="4738" w:type="dxa"/>
+          </w:tcPr>
+          <w:p>
+            <w:pPr>
+              <w:spacing w:before="0" w:line="240" w:lineRule="auto"/>
+              <w:rPr>
+                <w:rFonts w:ascii="BRH Malayalam Extra" w:eastAsia="Times New Roman" w:hAnsi="BRH Malayalam Extra" w:cs="BRH Malayalam Extra"/>
+                <w:color w:val="000000"/>
+                <w:sz w:val="40"/>
+                <w:szCs w:val="40"/>
+                <w:highlight w:val="yellow"/>
+                <w:lang w:val="en-IN" w:eastAsia="en-IN" w:bidi="ml-IN"/>
+              </w:rPr>
+            </w:pPr>
+            <w:proofErr w:type="spellStart"/>
+            <w:r>
+              <w:rPr>
+                <w:rFonts w:ascii="BRH Devanagari Extra" w:hAnsi="BRH Devanagari Extra" w:cs="BRH Devanagari Extra"/>
+                <w:color w:val="000000"/>
+                <w:sz w:val="40"/>
+                <w:szCs w:val="40"/>
+                <w:lang w:bidi="ml-IN"/>
+              </w:rPr>
+              <w:t>mÉë</w:t>
+            </w:r>
+            <w:proofErr w:type="spellEnd"/>
+            <w:r>
+              <w:rPr>
+                <w:rFonts w:ascii="BRH Malayalam Extra" w:hAnsi="BRH Malayalam Extra" w:cs="BRH Devanagari Extra"/>
+                <w:color w:val="000000"/>
+                <w:sz w:val="32"/>
+                <w:szCs w:val="40"/>
+                <w:lang w:bidi="ml-IN"/>
+              </w:rPr>
+              <w:t>–</w:t>
+            </w:r>
+            <w:proofErr w:type="spellStart"/>
+            <w:r>
+              <w:rPr>
+                <w:rFonts w:ascii="BRH Devanagari Extra" w:hAnsi="BRH Devanagari Extra" w:cs="BRH Devanagari Extra"/>
+                <w:color w:val="000000"/>
+                <w:sz w:val="40"/>
+                <w:szCs w:val="40"/>
+                <w:lang w:bidi="ml-IN"/>
+              </w:rPr>
+              <w:t>eÉÉ</w:t>
+            </w:r>
+            <w:proofErr w:type="spellEnd"/>
+            <w:r>
+              <w:rPr>
+                <w:rFonts w:ascii="BRH Devanagari Extra" w:hAnsi="BRH Devanagari Extra" w:cs="BRH Devanagari Extra"/>
+                <w:color w:val="000000"/>
+                <w:sz w:val="40"/>
+                <w:szCs w:val="40"/>
+                <w:lang w:bidi="ml-IN"/>
+              </w:rPr>
+              <w:t xml:space="preserve"> </w:t>
+            </w:r>
+            <w:proofErr w:type="spellStart"/>
+            <w:r>
+              <w:rPr>
+                <w:rFonts w:ascii="BRH Devanagari Extra" w:hAnsi="BRH Devanagari Extra" w:cs="BRH Devanagari Extra"/>
+                <w:color w:val="000000"/>
+                <w:sz w:val="40"/>
+                <w:szCs w:val="40"/>
+                <w:lang w:bidi="ml-IN"/>
+              </w:rPr>
+              <w:t>CÌiÉþ</w:t>
+            </w:r>
+            <w:proofErr w:type="spellEnd"/>
+            <w:r>
+              <w:rPr>
+                <w:rFonts w:ascii="BRH Devanagari Extra" w:hAnsi="BRH Devanagari Extra" w:cs="BRH Devanagari Extra"/>
+                <w:color w:val="000000"/>
+                <w:sz w:val="40"/>
+                <w:szCs w:val="40"/>
+                <w:lang w:bidi="ml-IN"/>
+              </w:rPr>
+              <w:t xml:space="preserve"> </w:t>
+            </w:r>
+            <w:proofErr w:type="spellStart"/>
+            <w:r>
+              <w:rPr>
+                <w:rFonts w:ascii="BRH Devanagari Extra" w:hAnsi="BRH Devanagari Extra" w:cs="BRH Devanagari Extra"/>
+                <w:color w:val="000000"/>
+                <w:sz w:val="40"/>
+                <w:szCs w:val="40"/>
+                <w:highlight w:val="yellow"/>
+                <w:lang w:bidi="ml-IN"/>
+              </w:rPr>
+              <w:t>mÉëeÉÉÈ</w:t>
+            </w:r>
+            <w:proofErr w:type="spellEnd"/>
+            <w:r>
+              <w:rPr>
+                <w:rFonts w:ascii="BRH Devanagari Extra" w:hAnsi="BRH Devanagari Extra" w:cs="BRH Devanagari Extra"/>
+                <w:color w:val="000000"/>
+                <w:sz w:val="40"/>
+                <w:szCs w:val="40"/>
+                <w:highlight w:val="yellow"/>
+                <w:lang w:bidi="ml-IN"/>
+              </w:rPr>
+              <w:t xml:space="preserve"> |</w:t>
+            </w:r>
+          </w:p>
+        </w:tc>
+        <w:tc>
+          <w:tcPr>
+            <w:tcW w:w="5220" w:type="dxa"/>
+          </w:tcPr>
+          <w:p>
+            <w:pPr>
+              <w:spacing w:before="0" w:line="240" w:lineRule="auto"/>
+              <w:rPr>
+                <w:rFonts w:ascii="BRH Malayalam Extra" w:eastAsia="Times New Roman" w:hAnsi="BRH Malayalam Extra" w:cs="BRH Malayalam Extra"/>
+                <w:color w:val="000000"/>
+                <w:sz w:val="40"/>
+                <w:szCs w:val="40"/>
+                <w:highlight w:val="green"/>
+                <w:lang w:val="en-IN" w:eastAsia="en-IN" w:bidi="ml-IN"/>
+              </w:rPr>
+            </w:pPr>
+            <w:proofErr w:type="spellStart"/>
+            <w:r>
+              <w:rPr>
+                <w:rFonts w:ascii="BRH Devanagari Extra" w:hAnsi="BRH Devanagari Extra" w:cs="BRH Devanagari Extra"/>
+                <w:color w:val="000000"/>
+                <w:sz w:val="40"/>
+                <w:szCs w:val="40"/>
+                <w:lang w:bidi="ml-IN"/>
+              </w:rPr>
+              <w:t>mÉë</w:t>
+            </w:r>
+            <w:proofErr w:type="spellEnd"/>
+            <w:r>
+              <w:rPr>
+                <w:rFonts w:ascii="BRH Malayalam Extra" w:hAnsi="BRH Malayalam Extra" w:cs="BRH Devanagari Extra"/>
+                <w:color w:val="000000"/>
+                <w:sz w:val="32"/>
+                <w:szCs w:val="40"/>
+                <w:lang w:bidi="ml-IN"/>
+              </w:rPr>
+              <w:t>–</w:t>
+            </w:r>
+            <w:proofErr w:type="spellStart"/>
+            <w:r>
+              <w:rPr>
+                <w:rFonts w:ascii="BRH Devanagari Extra" w:hAnsi="BRH Devanagari Extra" w:cs="BRH Devanagari Extra"/>
+                <w:color w:val="000000"/>
+                <w:sz w:val="40"/>
+                <w:szCs w:val="40"/>
+                <w:lang w:bidi="ml-IN"/>
+              </w:rPr>
+              <w:t>eÉÉ</w:t>
+            </w:r>
+            <w:proofErr w:type="spellEnd"/>
+            <w:r>
+              <w:rPr>
+                <w:rFonts w:ascii="BRH Devanagari Extra" w:hAnsi="BRH Devanagari Extra" w:cs="BRH Devanagari Extra"/>
+                <w:color w:val="000000"/>
+                <w:sz w:val="40"/>
+                <w:szCs w:val="40"/>
+                <w:lang w:bidi="ml-IN"/>
+              </w:rPr>
+              <w:t xml:space="preserve"> </w:t>
+            </w:r>
+            <w:proofErr w:type="spellStart"/>
+            <w:r>
+              <w:rPr>
+                <w:rFonts w:ascii="BRH Devanagari Extra" w:hAnsi="BRH Devanagari Extra" w:cs="BRH Devanagari Extra"/>
+                <w:color w:val="000000"/>
+                <w:sz w:val="40"/>
+                <w:szCs w:val="40"/>
+                <w:lang w:bidi="ml-IN"/>
+              </w:rPr>
+              <w:t>CÌiÉþ</w:t>
+            </w:r>
+            <w:proofErr w:type="spellEnd"/>
+            <w:r>
+              <w:rPr>
+                <w:rFonts w:ascii="BRH Devanagari Extra" w:hAnsi="BRH Devanagari Extra" w:cs="BRH Devanagari Extra"/>
+                <w:color w:val="000000"/>
+                <w:sz w:val="40"/>
+                <w:szCs w:val="40"/>
+                <w:lang w:bidi="ml-IN"/>
+              </w:rPr>
+              <w:t xml:space="preserve"> </w:t>
+            </w:r>
+            <w:proofErr w:type="spellStart"/>
+            <w:r>
+              <w:rPr>
+                <w:rFonts w:ascii="BRH Devanagari Extra" w:hAnsi="BRH Devanagari Extra" w:cs="BRH Devanagari Extra"/>
+                <w:color w:val="000000"/>
+                <w:sz w:val="40"/>
+                <w:szCs w:val="40"/>
+                <w:highlight w:val="green"/>
+                <w:lang w:bidi="ml-IN"/>
+              </w:rPr>
+              <w:t>mÉë</w:t>
+            </w:r>
+            <w:proofErr w:type="spellEnd"/>
+            <w:r>
+              <w:rPr>
+                <w:rFonts w:ascii="BRH Devanagari Extra" w:hAnsi="BRH Devanagari Extra" w:cs="BRH Devanagari Extra"/>
+                <w:color w:val="000000"/>
+                <w:sz w:val="40"/>
+                <w:szCs w:val="40"/>
+                <w:highlight w:val="green"/>
+                <w:lang w:bidi="ml-IN"/>
+              </w:rPr>
+              <w:t xml:space="preserve"> - </w:t>
+            </w:r>
+            <w:proofErr w:type="spellStart"/>
+            <w:r>
+              <w:rPr>
+                <w:rFonts w:ascii="BRH Devanagari Extra" w:hAnsi="BRH Devanagari Extra" w:cs="BRH Devanagari Extra"/>
+                <w:color w:val="000000"/>
+                <w:sz w:val="40"/>
+                <w:szCs w:val="40"/>
+                <w:highlight w:val="green"/>
+                <w:lang w:bidi="ml-IN"/>
+              </w:rPr>
+              <w:t>eÉÉÈ</w:t>
+            </w:r>
+            <w:proofErr w:type="spellEnd"/>
+            <w:r>
+              <w:rPr>
+                <w:rFonts w:ascii="BRH Devanagari Extra" w:hAnsi="BRH Devanagari Extra" w:cs="BRH Devanagari Extra"/>
+                <w:color w:val="000000"/>
+                <w:sz w:val="40"/>
+                <w:szCs w:val="40"/>
+                <w:highlight w:val="green"/>
+                <w:lang w:bidi="ml-IN"/>
+              </w:rPr>
+              <w:t xml:space="preserve"> |</w:t>
+            </w:r>
+          </w:p>
+        </w:tc>
+      </w:tr>
+      <w:tr>
+        <w:trPr>
+          <w:trHeight w:val="964"/>
+        </w:trPr>
+        <w:tc>
+          <w:tcPr>
+            <w:tcW w:w="3877" w:type="dxa"/>
+          </w:tcPr>
+          <w:p>
+            <w:pPr>
+              <w:widowControl w:val="0"/>
+              <w:tabs>
+                <w:tab w:val="left" w:pos="993"/>
+              </w:tabs>
+              <w:autoSpaceDE w:val="0"/>
+              <w:autoSpaceDN w:val="0"/>
+              <w:adjustRightInd w:val="0"/>
+              <w:spacing w:before="0" w:line="252" w:lineRule="auto"/>
+              <w:ind w:right="297"/>
+              <w:rPr>
+                <w:rFonts w:cs="Arial"/>
+                <w:b/>
+                <w:sz w:val="28"/>
+                <w:szCs w:val="32"/>
+              </w:rPr>
+            </w:pPr>
+            <w:r>
+              <w:rPr>
+                <w:rFonts w:cs="Arial"/>
+                <w:b/>
+                <w:sz w:val="28"/>
+                <w:szCs w:val="32"/>
+              </w:rPr>
+              <w:t xml:space="preserve">T.S.6.4.10.5 – </w:t>
+            </w:r>
+            <w:proofErr w:type="spellStart"/>
+            <w:r>
+              <w:rPr>
+                <w:rFonts w:cs="Arial"/>
+                <w:b/>
+                <w:sz w:val="28"/>
+                <w:szCs w:val="32"/>
+              </w:rPr>
+              <w:t>Kramam</w:t>
+            </w:r>
+            <w:proofErr w:type="spellEnd"/>
+          </w:p>
+          <w:p>
+            <w:pPr>
+              <w:widowControl w:val="0"/>
+              <w:tabs>
+                <w:tab w:val="left" w:pos="993"/>
+              </w:tabs>
+              <w:autoSpaceDE w:val="0"/>
+              <w:autoSpaceDN w:val="0"/>
+              <w:adjustRightInd w:val="0"/>
+              <w:spacing w:before="0" w:line="252" w:lineRule="auto"/>
+              <w:ind w:right="297"/>
+              <w:rPr>
+                <w:rFonts w:cs="Arial"/>
+                <w:b/>
+                <w:sz w:val="28"/>
+                <w:szCs w:val="32"/>
+              </w:rPr>
+            </w:pPr>
+            <w:proofErr w:type="spellStart"/>
+            <w:r>
+              <w:rPr>
+                <w:rFonts w:cs="Arial"/>
+                <w:b/>
+                <w:sz w:val="28"/>
+                <w:szCs w:val="32"/>
+              </w:rPr>
+              <w:t>Krama</w:t>
+            </w:r>
+            <w:proofErr w:type="spellEnd"/>
+            <w:r>
+              <w:rPr>
+                <w:rFonts w:cs="Arial"/>
+                <w:b/>
+                <w:sz w:val="28"/>
+                <w:szCs w:val="32"/>
+              </w:rPr>
+              <w:t xml:space="preserve"> </w:t>
+            </w:r>
+            <w:proofErr w:type="spellStart"/>
+            <w:r>
+              <w:rPr>
+                <w:rFonts w:cs="Arial"/>
+                <w:b/>
+                <w:sz w:val="28"/>
+                <w:szCs w:val="32"/>
+              </w:rPr>
+              <w:t>Vaakyam</w:t>
+            </w:r>
+            <w:proofErr w:type="spellEnd"/>
+            <w:r>
+              <w:rPr>
+                <w:rFonts w:cs="Arial"/>
+                <w:b/>
+                <w:sz w:val="28"/>
+                <w:szCs w:val="32"/>
+              </w:rPr>
+              <w:t xml:space="preserve"> No.– 33</w:t>
             </w:r>
           </w:p>
           <w:p>
@@ -3621,7 +4132,6 @@
               <w:rPr>
                 <w:rFonts w:cs="Arial"/>
                 <w:b/>
-                <w:color w:val="000000"/>
                 <w:sz w:val="28"/>
                 <w:szCs w:val="32"/>
               </w:rPr>
@@ -3632,7 +4142,6 @@
               <w:rPr>
                 <w:rFonts w:cs="Arial"/>
                 <w:b/>
-                <w:color w:val="000000"/>
                 <w:sz w:val="28"/>
                 <w:szCs w:val="32"/>
               </w:rPr>
@@ -3642,7 +4151,6 @@
               <w:rPr>
                 <w:rFonts w:cs="Arial"/>
                 <w:b/>
-                <w:color w:val="000000"/>
                 <w:szCs w:val="32"/>
               </w:rPr>
               <w:t xml:space="preserve">. - </w:t>
@@ -3651,21 +4159,10 @@
               <w:rPr>
                 <w:rFonts w:cs="Arial"/>
                 <w:b/>
-                <w:color w:val="000000"/>
-                <w:sz w:val="28"/>
-                <w:szCs w:val="32"/>
-              </w:rPr>
-              <w:t>4</w:t>
-            </w:r>
-            <w:r>
-              <w:rPr>
-                <w:rFonts w:cs="Arial"/>
-                <w:b/>
-                <w:color w:val="000000"/>
-                <w:sz w:val="28"/>
-                <w:szCs w:val="32"/>
-              </w:rPr>
-              <w:t>6</w:t>
+                <w:sz w:val="28"/>
+                <w:szCs w:val="32"/>
+              </w:rPr>
+              <w:t>46</w:t>
             </w:r>
           </w:p>
         </w:tc>
@@ -3690,9 +4187,10 @@
                 <w:color w:val="000000"/>
                 <w:sz w:val="40"/>
                 <w:szCs w:val="40"/>
-                <w:lang w:bidi="ml-IN"/>
-              </w:rPr>
-              <w:t>eÉÉ</w:t>
+                <w:highlight w:val="yellow"/>
+                <w:lang w:bidi="ml-IN"/>
+              </w:rPr>
+              <w:t>lÉÉ</w:t>
             </w:r>
             <w:proofErr w:type="spellEnd"/>
             <w:r>
@@ -3701,22 +4199,64 @@
                 <w:color w:val="000000"/>
                 <w:sz w:val="32"/>
                 <w:szCs w:val="40"/>
+                <w:highlight w:val="yellow"/>
                 <w:lang w:bidi="ml-IN"/>
               </w:rPr>
               <w:t>–</w:t>
             </w:r>
-            <w:proofErr w:type="spellStart"/>
-            <w:r>
-              <w:rPr>
-                <w:rFonts w:ascii="BRH Devanagari Extra" w:hAnsi="BRH Devanagari Extra" w:cs="BRH Devanagari Extra"/>
-                <w:color w:val="000000"/>
-                <w:sz w:val="40"/>
-                <w:szCs w:val="40"/>
-                <w:lang w:bidi="ml-IN"/>
-              </w:rPr>
-              <w:t>rÉ</w:t>
-            </w:r>
-            <w:proofErr w:type="spellEnd"/>
+            <w:r>
+              <w:rPr>
+                <w:rFonts w:ascii="BRH Devanagari Extra" w:hAnsi="BRH Devanagari Extra" w:cs="BRH Devanagari Extra"/>
+                <w:color w:val="000000"/>
+                <w:sz w:val="40"/>
+                <w:szCs w:val="40"/>
+                <w:lang w:bidi="ml-IN"/>
+              </w:rPr>
+              <w:t>±</w:t>
+            </w:r>
+            <w:proofErr w:type="spellStart"/>
+            <w:r>
+              <w:rPr>
+                <w:rFonts w:ascii="BRH Devanagari Extra" w:hAnsi="BRH Devanagari Extra" w:cs="BRH Devanagari Extra"/>
+                <w:color w:val="000000"/>
+                <w:sz w:val="40"/>
+                <w:szCs w:val="40"/>
+                <w:lang w:bidi="ml-IN"/>
+              </w:rPr>
+              <w:t>Éÿ</w:t>
+            </w:r>
+            <w:proofErr w:type="spellEnd"/>
+            <w:r>
+              <w:rPr>
+                <w:rFonts w:ascii="BRH Devanagari Extra" w:hAnsi="BRH Devanagari Extra" w:cs="BRH Devanagari Extra"/>
+                <w:color w:val="000000"/>
+                <w:sz w:val="40"/>
+                <w:szCs w:val="40"/>
+                <w:lang w:bidi="ml-IN"/>
+              </w:rPr>
+              <w:t xml:space="preserve"> | </w:t>
+            </w:r>
+            <w:r>
+              <w:rPr>
+                <w:rFonts w:ascii="BRH Malayalam Extra" w:eastAsia="Times New Roman" w:hAnsi="BRH Malayalam Extra" w:cs="BRH Malayalam Extra"/>
+                <w:color w:val="000000"/>
+                <w:sz w:val="40"/>
+                <w:szCs w:val="40"/>
+                <w:lang w:val="en-IN" w:eastAsia="en-IN" w:bidi="ml-IN"/>
+              </w:rPr>
+              <w:t xml:space="preserve"> | </w:t>
+            </w:r>
+            <w:r>
+              <w:rPr>
+                <w:rFonts w:ascii="BRH Devanagari Extra" w:hAnsi="BRH Devanagari Extra" w:cs="BRH Devanagari Extra"/>
+                <w:color w:val="000000"/>
+                <w:sz w:val="40"/>
+                <w:szCs w:val="40"/>
+                <w:highlight w:val="yellow"/>
+                <w:lang w:bidi="ml-IN"/>
+              </w:rPr>
+              <w:t>A</w:t>
+            </w:r>
             <w:r>
               <w:rPr>
                 <w:rFonts w:ascii="BRH Malayalam Extra" w:hAnsi="BRH Malayalam Extra" w:cs="BRH Devanagari Extra"/>
@@ -3727,16 +4267,70 @@
               </w:rPr>
               <w:t>–</w:t>
             </w:r>
-            <w:proofErr w:type="spellStart"/>
-            <w:r>
-              <w:rPr>
-                <w:rFonts w:ascii="BRH Devanagari Extra" w:hAnsi="BRH Devanagari Extra" w:cs="BRH Devanagari Extra"/>
-                <w:color w:val="000000"/>
-                <w:sz w:val="40"/>
-                <w:szCs w:val="40"/>
-                <w:lang w:bidi="ml-IN"/>
-              </w:rPr>
-              <w:t>iÉ</w:t>
+            <w:r>
+              <w:rPr>
+                <w:rFonts w:ascii="BRH Devanagari Extra" w:hAnsi="BRH Devanagari Extra" w:cs="BRH Devanagari Extra"/>
+                <w:color w:val="000000"/>
+                <w:sz w:val="40"/>
+                <w:szCs w:val="40"/>
+                <w:lang w:bidi="ml-IN"/>
+              </w:rPr>
+              <w:t>±</w:t>
+            </w:r>
+            <w:proofErr w:type="spellStart"/>
+            <w:r>
+              <w:rPr>
+                <w:rFonts w:ascii="BRH Devanagari Extra" w:hAnsi="BRH Devanagari Extra" w:cs="BRH Devanagari Extra"/>
+                <w:color w:val="000000"/>
+                <w:sz w:val="40"/>
+                <w:szCs w:val="40"/>
+                <w:lang w:bidi="ml-IN"/>
+              </w:rPr>
+              <w:t>Éÿ</w:t>
+            </w:r>
+            <w:proofErr w:type="spellEnd"/>
+            <w:r>
+              <w:rPr>
+                <w:rFonts w:ascii="BRH Devanagari Extra" w:hAnsi="BRH Devanagari Extra" w:cs="BRH Devanagari Extra"/>
+                <w:color w:val="000000"/>
+                <w:sz w:val="40"/>
+                <w:szCs w:val="40"/>
+                <w:lang w:bidi="ml-IN"/>
+              </w:rPr>
+              <w:t xml:space="preserve"> </w:t>
+            </w:r>
+            <w:proofErr w:type="spellStart"/>
+            <w:r>
+              <w:rPr>
+                <w:rFonts w:ascii="BRH Devanagari Extra" w:hAnsi="BRH Devanagari Extra" w:cs="BRH Devanagari Extra"/>
+                <w:color w:val="000000"/>
+                <w:sz w:val="40"/>
+                <w:szCs w:val="40"/>
+                <w:lang w:bidi="ml-IN"/>
+              </w:rPr>
+              <w:t>mÉë</w:t>
+            </w:r>
+            <w:proofErr w:type="spellEnd"/>
+            <w:r>
+              <w:rPr>
+                <w:rFonts w:ascii="BRH Malayalam Extra" w:hAnsi="BRH Malayalam Extra" w:cs="BRH Devanagari Extra"/>
+                <w:color w:val="000000"/>
+                <w:sz w:val="32"/>
+                <w:szCs w:val="40"/>
+                <w:lang w:bidi="ml-IN"/>
+              </w:rPr>
+              <w:t>–</w:t>
+            </w:r>
+            <w:proofErr w:type="spellStart"/>
+            <w:r>
+              <w:rPr>
+                <w:rFonts w:ascii="BRH Devanagari Extra" w:hAnsi="BRH Devanagari Extra" w:cs="BRH Devanagari Extra"/>
+                <w:color w:val="000000"/>
+                <w:sz w:val="40"/>
+                <w:szCs w:val="40"/>
+                <w:lang w:bidi="ml-IN"/>
+              </w:rPr>
+              <w:t>eÉÉmÉþiÉ</w:t>
             </w:r>
             <w:r>
               <w:rPr>
@@ -3748,92 +4342,15 @@
               </w:rPr>
               <w:t>å</w:t>
             </w:r>
-            <w:proofErr w:type="spellEnd"/>
-            <w:r>
-              <w:rPr>
-                <w:rFonts w:ascii="BRH Malayalam Extra" w:hAnsi="BRH Malayalam Extra" w:cs="BRH Devanagari Extra"/>
-                <w:color w:val="000000"/>
-                <w:sz w:val="32"/>
-                <w:szCs w:val="40"/>
-                <w:lang w:bidi="ml-IN"/>
-              </w:rPr>
-              <w:t>–</w:t>
-            </w:r>
-            <w:r>
-              <w:rPr>
-                <w:rFonts w:ascii="BRH Devanagari Extra" w:hAnsi="BRH Devanagari Extra" w:cs="BRH Devanagari Extra"/>
-                <w:color w:val="000000"/>
-                <w:sz w:val="40"/>
-                <w:szCs w:val="40"/>
-                <w:lang w:bidi="ml-IN"/>
-              </w:rPr>
-              <w:t xml:space="preserve"> </w:t>
-            </w:r>
-            <w:proofErr w:type="spellStart"/>
-            <w:r>
-              <w:rPr>
-                <w:rFonts w:ascii="BRH Devanagari Extra" w:hAnsi="BRH Devanagari Extra" w:cs="BRH Devanagari Extra"/>
-                <w:color w:val="000000"/>
-                <w:sz w:val="40"/>
-                <w:szCs w:val="40"/>
-                <w:lang w:bidi="ml-IN"/>
-              </w:rPr>
-              <w:t>lÉ</w:t>
-            </w:r>
-            <w:proofErr w:type="spellEnd"/>
-            <w:r>
-              <w:rPr>
-                <w:rFonts w:ascii="BRH Devanagari Extra" w:hAnsi="BRH Devanagari Extra" w:cs="BRH Devanagari Extra"/>
-                <w:color w:val="000000"/>
-                <w:sz w:val="40"/>
-                <w:szCs w:val="40"/>
-                <w:lang w:bidi="ml-IN"/>
-              </w:rPr>
-              <w:t xml:space="preserve"> | </w:t>
-            </w:r>
-            <w:proofErr w:type="spellStart"/>
-            <w:r>
-              <w:rPr>
-                <w:rFonts w:ascii="BRH Devanagari Extra" w:hAnsi="BRH Devanagari Extra" w:cs="BRH Devanagari Extra"/>
-                <w:color w:val="000000"/>
-                <w:sz w:val="40"/>
-                <w:szCs w:val="40"/>
-                <w:highlight w:val="yellow"/>
-                <w:lang w:bidi="ml-IN"/>
-              </w:rPr>
-              <w:t>lÉÉ</w:t>
-            </w:r>
-            <w:proofErr w:type="spellEnd"/>
-            <w:r>
-              <w:rPr>
-                <w:rFonts w:ascii="BRH Malayalam Extra" w:hAnsi="BRH Malayalam Extra" w:cs="BRH Devanagari Extra"/>
-                <w:color w:val="000000"/>
-                <w:sz w:val="32"/>
-                <w:szCs w:val="40"/>
-                <w:lang w:bidi="ml-IN"/>
-              </w:rPr>
-              <w:t>–</w:t>
-            </w:r>
-            <w:r>
-              <w:rPr>
-                <w:rFonts w:ascii="BRH Devanagari Extra" w:hAnsi="BRH Devanagari Extra" w:cs="BRH Devanagari Extra"/>
-                <w:color w:val="000000"/>
-                <w:sz w:val="40"/>
-                <w:szCs w:val="40"/>
-                <w:lang w:bidi="ml-IN"/>
-              </w:rPr>
-              <w:t>±</w:t>
-            </w:r>
-            <w:proofErr w:type="spellStart"/>
-            <w:r>
-              <w:rPr>
-                <w:rFonts w:ascii="BRH Devanagari Extra" w:hAnsi="BRH Devanagari Extra" w:cs="BRH Devanagari Extra"/>
-                <w:color w:val="000000"/>
-                <w:sz w:val="40"/>
-                <w:szCs w:val="40"/>
-                <w:lang w:bidi="ml-IN"/>
-              </w:rPr>
-              <w:t>Éÿ</w:t>
+            <w:r>
+              <w:rPr>
+                <w:rFonts w:ascii="BRH Devanagari Extra" w:hAnsi="BRH Devanagari Extra" w:cs="BRH Devanagari Extra"/>
+                <w:color w:val="000000"/>
+                <w:sz w:val="40"/>
+                <w:szCs w:val="40"/>
+                <w:lang w:bidi="ml-IN"/>
+              </w:rPr>
+              <w:t>È</w:t>
             </w:r>
             <w:proofErr w:type="spellEnd"/>
             <w:r>
@@ -3869,17 +4386,60 @@
                 <w:color w:val="000000"/>
                 <w:sz w:val="40"/>
                 <w:szCs w:val="40"/>
-                <w:lang w:bidi="ml-IN"/>
-              </w:rPr>
-              <w:t>eÉÉ</w:t>
-            </w:r>
-            <w:proofErr w:type="spellEnd"/>
+                <w:highlight w:val="green"/>
+                <w:lang w:bidi="ml-IN"/>
+              </w:rPr>
+              <w:t>lÉÉ</w:t>
+            </w:r>
+            <w:r>
+              <w:rPr>
+                <w:rFonts w:ascii="BRH Devanagari Extra" w:hAnsi="BRH Devanagari Extra" w:cs="BRH Devanagari Extra"/>
+                <w:color w:val="000000"/>
+                <w:sz w:val="40"/>
+                <w:szCs w:val="40"/>
+                <w:lang w:bidi="ml-IN"/>
+              </w:rPr>
+              <w:t>±Éÿ</w:t>
+            </w:r>
+            <w:proofErr w:type="spellEnd"/>
+            <w:r>
+              <w:rPr>
+                <w:rFonts w:ascii="BRH Devanagari Extra" w:hAnsi="BRH Devanagari Extra" w:cs="BRH Devanagari Extra"/>
+                <w:color w:val="000000"/>
+                <w:sz w:val="40"/>
+                <w:szCs w:val="40"/>
+                <w:lang w:bidi="ml-IN"/>
+              </w:rPr>
+              <w:t xml:space="preserve"> | </w:t>
+            </w:r>
+            <w:r>
+              <w:rPr>
+                <w:rFonts w:ascii="BRH Malayalam Extra" w:eastAsia="Times New Roman" w:hAnsi="BRH Malayalam Extra" w:cs="BRH Malayalam Extra"/>
+                <w:color w:val="000000"/>
+                <w:sz w:val="40"/>
+                <w:szCs w:val="40"/>
+                <w:lang w:val="en-IN" w:eastAsia="en-IN" w:bidi="ml-IN"/>
+              </w:rPr>
+              <w:t xml:space="preserve"> | </w:t>
+            </w:r>
+            <w:r>
+              <w:rPr>
+                <w:rFonts w:ascii="BRH Devanagari Extra" w:hAnsi="BRH Devanagari Extra" w:cs="BRH Devanagari Extra"/>
+                <w:color w:val="000000"/>
+                <w:sz w:val="40"/>
+                <w:szCs w:val="40"/>
+                <w:highlight w:val="green"/>
+                <w:lang w:bidi="ml-IN"/>
+              </w:rPr>
+              <w:t>A</w:t>
+            </w:r>
             <w:r>
               <w:rPr>
                 <w:rFonts w:ascii="BRH Malayalam Extra" w:hAnsi="BRH Malayalam Extra" w:cs="BRH Devanagari Extra"/>
                 <w:color w:val="000000"/>
                 <w:sz w:val="32"/>
                 <w:szCs w:val="40"/>
+                <w:highlight w:val="green"/>
                 <w:lang w:bidi="ml-IN"/>
               </w:rPr>
               <w:t>–</w:t>
@@ -3891,9 +4451,42 @@
                 <w:color w:val="000000"/>
                 <w:sz w:val="40"/>
                 <w:szCs w:val="40"/>
-                <w:lang w:bidi="ml-IN"/>
-              </w:rPr>
-              <w:t>rÉ</w:t>
+                <w:highlight w:val="green"/>
+                <w:lang w:bidi="ml-IN"/>
+              </w:rPr>
+              <w:t>É</w:t>
+            </w:r>
+            <w:r>
+              <w:rPr>
+                <w:rFonts w:ascii="BRH Devanagari Extra" w:hAnsi="BRH Devanagari Extra" w:cs="BRH Devanagari Extra"/>
+                <w:color w:val="000000"/>
+                <w:sz w:val="40"/>
+                <w:szCs w:val="40"/>
+                <w:lang w:bidi="ml-IN"/>
+              </w:rPr>
+              <w:t>±Éÿ</w:t>
+            </w:r>
+            <w:proofErr w:type="spellEnd"/>
+            <w:r>
+              <w:rPr>
+                <w:rFonts w:ascii="BRH Devanagari Extra" w:hAnsi="BRH Devanagari Extra" w:cs="BRH Devanagari Extra"/>
+                <w:color w:val="000000"/>
+                <w:sz w:val="40"/>
+                <w:szCs w:val="40"/>
+                <w:lang w:bidi="ml-IN"/>
+              </w:rPr>
+              <w:t xml:space="preserve"> </w:t>
+            </w:r>
+            <w:proofErr w:type="spellStart"/>
+            <w:r>
+              <w:rPr>
+                <w:rFonts w:ascii="BRH Devanagari Extra" w:hAnsi="BRH Devanagari Extra" w:cs="BRH Devanagari Extra"/>
+                <w:color w:val="000000"/>
+                <w:sz w:val="40"/>
+                <w:szCs w:val="40"/>
+                <w:lang w:bidi="ml-IN"/>
+              </w:rPr>
+              <w:t>mÉë</w:t>
             </w:r>
             <w:proofErr w:type="spellEnd"/>
             <w:r>
@@ -3915,7 +4508,7 @@
                 <w:szCs w:val="40"/>
                 <w:lang w:bidi="ml-IN"/>
               </w:rPr>
-              <w:t>iÉ</w:t>
+              <w:t>eÉÉmÉþiÉ</w:t>
             </w:r>
             <w:r>
               <w:rPr>
@@ -3927,72 +4520,15 @@
               </w:rPr>
               <w:t>å</w:t>
             </w:r>
-            <w:proofErr w:type="spellEnd"/>
-            <w:r>
-              <w:rPr>
-                <w:rFonts w:ascii="BRH Malayalam Extra" w:hAnsi="BRH Malayalam Extra" w:cs="BRH Devanagari Extra"/>
-                <w:color w:val="000000"/>
-                <w:sz w:val="32"/>
-                <w:szCs w:val="40"/>
-                <w:lang w:bidi="ml-IN"/>
-              </w:rPr>
-              <w:t>–</w:t>
-            </w:r>
-            <w:r>
-              <w:rPr>
-                <w:rFonts w:ascii="BRH Devanagari Extra" w:hAnsi="BRH Devanagari Extra" w:cs="BRH Devanagari Extra"/>
-                <w:color w:val="000000"/>
-                <w:sz w:val="40"/>
-                <w:szCs w:val="40"/>
-                <w:lang w:bidi="ml-IN"/>
-              </w:rPr>
-              <w:t xml:space="preserve"> </w:t>
-            </w:r>
-            <w:proofErr w:type="spellStart"/>
-            <w:r>
-              <w:rPr>
-                <w:rFonts w:ascii="BRH Devanagari Extra" w:hAnsi="BRH Devanagari Extra" w:cs="BRH Devanagari Extra"/>
-                <w:color w:val="000000"/>
-                <w:sz w:val="40"/>
-                <w:szCs w:val="40"/>
-                <w:lang w:bidi="ml-IN"/>
-              </w:rPr>
-              <w:t>lÉ</w:t>
-            </w:r>
-            <w:proofErr w:type="spellEnd"/>
-            <w:r>
-              <w:rPr>
-                <w:rFonts w:ascii="BRH Devanagari Extra" w:hAnsi="BRH Devanagari Extra" w:cs="BRH Devanagari Extra"/>
-                <w:color w:val="000000"/>
-                <w:sz w:val="40"/>
-                <w:szCs w:val="40"/>
-                <w:lang w:bidi="ml-IN"/>
-              </w:rPr>
-              <w:t xml:space="preserve"> | </w:t>
-            </w:r>
-            <w:proofErr w:type="spellStart"/>
-            <w:r>
-              <w:rPr>
-                <w:rFonts w:ascii="BRH Devanagari Extra" w:hAnsi="BRH Devanagari Extra" w:cs="BRH Devanagari Extra"/>
-                <w:color w:val="000000"/>
-                <w:sz w:val="40"/>
-                <w:szCs w:val="40"/>
-                <w:highlight w:val="green"/>
-                <w:lang w:bidi="ml-IN"/>
-              </w:rPr>
-              <w:t>lÉÉ</w:t>
-            </w:r>
-            <w:bookmarkStart w:id="0" w:name="_GoBack"/>
-            <w:bookmarkEnd w:id="0"/>
-            <w:r>
-              <w:rPr>
-                <w:rFonts w:ascii="BRH Devanagari Extra" w:hAnsi="BRH Devanagari Extra" w:cs="BRH Devanagari Extra"/>
-                <w:color w:val="000000"/>
-                <w:sz w:val="40"/>
-                <w:szCs w:val="40"/>
-                <w:lang w:bidi="ml-IN"/>
-              </w:rPr>
-              <w:t>±Éÿ</w:t>
+            <w:r>
+              <w:rPr>
+                <w:rFonts w:ascii="BRH Devanagari Extra" w:hAnsi="BRH Devanagari Extra" w:cs="BRH Devanagari Extra"/>
+                <w:color w:val="000000"/>
+                <w:sz w:val="40"/>
+                <w:szCs w:val="40"/>
+                <w:lang w:bidi="ml-IN"/>
+              </w:rPr>
+              <w:t>È</w:t>
             </w:r>
             <w:proofErr w:type="spellEnd"/>
             <w:r>
@@ -4009,6 +4545,7 @@
         </w:tc>
       </w:tr>
     </w:tbl>
+    <w:bookmarkEnd w:id="0"/>
     <w:p>
       <w:pPr>
         <w:pBdr>
@@ -5788,7 +6325,7 @@
 </file>
 
 <file path=customXml/itemProps1.xml><?xml version="1.0" encoding="utf-8"?>
-<ds:datastoreItem xmlns:ds="http://schemas.openxmlformats.org/officeDocument/2006/customXml" ds:itemID="{C8648C7D-330D-4B3E-9349-256F9C673649}">
+<ds:datastoreItem xmlns:ds="http://schemas.openxmlformats.org/officeDocument/2006/customXml" ds:itemID="{8016F76E-4670-4A48-99A6-BEA4B148BF5C}">
   <ds:schemaRefs>
     <ds:schemaRef ds:uri="http://schemas.openxmlformats.org/officeDocument/2006/bibliography"/>
   </ds:schemaRefs>

--- a/TS-Kramam/TS-6.4/TS 6.4 Sanskrit Krama Paatam Corrections.docx
+++ b/TS-Kramam/TS-6.4/TS 6.4 Sanskrit Krama Paatam Corrections.docx
@@ -308,7 +308,6 @@
                 <w:szCs w:val="32"/>
               </w:rPr>
             </w:pPr>
-            <w:bookmarkStart w:id="0" w:name="_GoBack" w:colFirst="0" w:colLast="0"/>
             <w:r>
               <w:rPr>
                 <w:rFonts w:cs="Arial"/>
@@ -1026,6 +1025,526 @@
               <w:rPr>
                 <w:rFonts w:cs="Arial"/>
                 <w:b/>
+                <w:color w:val="FF0000"/>
+                <w:sz w:val="28"/>
+                <w:szCs w:val="32"/>
+              </w:rPr>
+            </w:pPr>
+            <w:r>
+              <w:rPr>
+                <w:rFonts w:cs="Arial"/>
+                <w:b/>
+                <w:color w:val="FF0000"/>
+                <w:sz w:val="28"/>
+                <w:szCs w:val="32"/>
+              </w:rPr>
+              <w:t xml:space="preserve">T.S.6.4.1.2 – </w:t>
+            </w:r>
+            <w:proofErr w:type="spellStart"/>
+            <w:r>
+              <w:rPr>
+                <w:rFonts w:cs="Arial"/>
+                <w:b/>
+                <w:color w:val="FF0000"/>
+                <w:sz w:val="28"/>
+                <w:szCs w:val="32"/>
+              </w:rPr>
+              <w:t>Kramam</w:t>
+            </w:r>
+            <w:proofErr w:type="spellEnd"/>
+          </w:p>
+          <w:p>
+            <w:pPr>
+              <w:widowControl w:val="0"/>
+              <w:tabs>
+                <w:tab w:val="left" w:pos="993"/>
+              </w:tabs>
+              <w:autoSpaceDE w:val="0"/>
+              <w:autoSpaceDN w:val="0"/>
+              <w:adjustRightInd w:val="0"/>
+              <w:spacing w:before="0" w:line="252" w:lineRule="auto"/>
+              <w:ind w:right="297"/>
+              <w:rPr>
+                <w:rFonts w:cs="Arial"/>
+                <w:b/>
+                <w:color w:val="FF0000"/>
+                <w:sz w:val="28"/>
+                <w:szCs w:val="32"/>
+              </w:rPr>
+            </w:pPr>
+            <w:proofErr w:type="spellStart"/>
+            <w:r>
+              <w:rPr>
+                <w:rFonts w:cs="Arial"/>
+                <w:b/>
+                <w:color w:val="FF0000"/>
+                <w:sz w:val="28"/>
+                <w:szCs w:val="32"/>
+              </w:rPr>
+              <w:t>Krama</w:t>
+            </w:r>
+            <w:proofErr w:type="spellEnd"/>
+            <w:r>
+              <w:rPr>
+                <w:rFonts w:cs="Arial"/>
+                <w:b/>
+                <w:color w:val="FF0000"/>
+                <w:sz w:val="28"/>
+                <w:szCs w:val="32"/>
+              </w:rPr>
+              <w:t xml:space="preserve"> </w:t>
+            </w:r>
+            <w:proofErr w:type="spellStart"/>
+            <w:r>
+              <w:rPr>
+                <w:rFonts w:cs="Arial"/>
+                <w:b/>
+                <w:color w:val="FF0000"/>
+                <w:sz w:val="28"/>
+                <w:szCs w:val="32"/>
+              </w:rPr>
+              <w:t>Vaakyam</w:t>
+            </w:r>
+            <w:proofErr w:type="spellEnd"/>
+            <w:r>
+              <w:rPr>
+                <w:rFonts w:cs="Arial"/>
+                <w:b/>
+                <w:color w:val="FF0000"/>
+                <w:sz w:val="28"/>
+                <w:szCs w:val="32"/>
+              </w:rPr>
+              <w:t xml:space="preserve"> No.– </w:t>
+            </w:r>
+            <w:r>
+              <w:rPr>
+                <w:rFonts w:cs="Arial"/>
+                <w:b/>
+                <w:color w:val="FF0000"/>
+                <w:sz w:val="28"/>
+                <w:szCs w:val="32"/>
+              </w:rPr>
+              <w:t>58</w:t>
+            </w:r>
+          </w:p>
+          <w:p>
+            <w:pPr>
+              <w:widowControl w:val="0"/>
+              <w:tabs>
+                <w:tab w:val="left" w:pos="993"/>
+              </w:tabs>
+              <w:autoSpaceDE w:val="0"/>
+              <w:autoSpaceDN w:val="0"/>
+              <w:adjustRightInd w:val="0"/>
+              <w:spacing w:before="0" w:line="252" w:lineRule="auto"/>
+              <w:ind w:right="297"/>
+              <w:rPr>
+                <w:rFonts w:cs="Arial"/>
+                <w:b/>
+                <w:sz w:val="28"/>
+                <w:szCs w:val="32"/>
+              </w:rPr>
+            </w:pPr>
+            <w:proofErr w:type="spellStart"/>
+            <w:r>
+              <w:rPr>
+                <w:rFonts w:cs="Arial"/>
+                <w:b/>
+                <w:color w:val="FF0000"/>
+                <w:sz w:val="28"/>
+                <w:szCs w:val="32"/>
+              </w:rPr>
+              <w:t>Panchaati</w:t>
+            </w:r>
+            <w:proofErr w:type="spellEnd"/>
+            <w:r>
+              <w:rPr>
+                <w:rFonts w:cs="Arial"/>
+                <w:b/>
+                <w:color w:val="FF0000"/>
+                <w:sz w:val="28"/>
+                <w:szCs w:val="32"/>
+              </w:rPr>
+              <w:t xml:space="preserve"> No</w:t>
+            </w:r>
+            <w:r>
+              <w:rPr>
+                <w:rFonts w:cs="Arial"/>
+                <w:b/>
+                <w:color w:val="FF0000"/>
+                <w:szCs w:val="32"/>
+              </w:rPr>
+              <w:t xml:space="preserve">. - </w:t>
+            </w:r>
+            <w:r>
+              <w:rPr>
+                <w:rFonts w:cs="Arial"/>
+                <w:b/>
+                <w:color w:val="FF0000"/>
+                <w:sz w:val="28"/>
+                <w:szCs w:val="32"/>
+              </w:rPr>
+              <w:t>2</w:t>
+            </w:r>
+          </w:p>
+        </w:tc>
+        <w:tc>
+          <w:tcPr>
+            <w:tcW w:w="4738" w:type="dxa"/>
+          </w:tcPr>
+          <w:p>
+            <w:pPr>
+              <w:widowControl w:val="0"/>
+              <w:autoSpaceDE w:val="0"/>
+              <w:autoSpaceDN w:val="0"/>
+              <w:adjustRightInd w:val="0"/>
+              <w:spacing w:before="0" w:line="240" w:lineRule="auto"/>
+              <w:rPr>
+                <w:rFonts w:ascii="BRH Malayalam Extra" w:eastAsia="Times New Roman" w:hAnsi="BRH Malayalam Extra" w:cs="BRH Malayalam Extra"/>
+                <w:color w:val="000000"/>
+                <w:sz w:val="40"/>
+                <w:szCs w:val="40"/>
+                <w:lang w:val="en-IN" w:eastAsia="en-IN" w:bidi="ml-IN"/>
+              </w:rPr>
+            </w:pPr>
+            <w:proofErr w:type="spellStart"/>
+            <w:r>
+              <w:rPr>
+                <w:rFonts w:ascii="BRH Devanagari Extra" w:hAnsi="BRH Devanagari Extra" w:cs="BRH Devanagari Extra"/>
+                <w:color w:val="000000"/>
+                <w:sz w:val="40"/>
+                <w:szCs w:val="40"/>
+                <w:lang w:bidi="ml-IN"/>
+              </w:rPr>
+              <w:t>mÉë</w:t>
+            </w:r>
+            <w:proofErr w:type="spellEnd"/>
+            <w:r>
+              <w:rPr>
+                <w:rFonts w:ascii="BRH Malayalam Extra" w:hAnsi="BRH Malayalam Extra" w:cs="BRH Devanagari Extra"/>
+                <w:color w:val="000000"/>
+                <w:sz w:val="32"/>
+                <w:szCs w:val="40"/>
+                <w:lang w:bidi="ml-IN"/>
+              </w:rPr>
+              <w:t>–</w:t>
+            </w:r>
+            <w:proofErr w:type="spellStart"/>
+            <w:r>
+              <w:rPr>
+                <w:rFonts w:ascii="BRH Devanagari Extra" w:hAnsi="BRH Devanagari Extra" w:cs="BRH Devanagari Extra"/>
+                <w:color w:val="000000"/>
+                <w:sz w:val="40"/>
+                <w:szCs w:val="40"/>
+                <w:highlight w:val="yellow"/>
+                <w:lang w:bidi="ml-IN"/>
+              </w:rPr>
+              <w:t>eÉÉþ</w:t>
+            </w:r>
+            <w:r>
+              <w:rPr>
+                <w:rFonts w:ascii="BRH Devanagari Extra" w:hAnsi="BRH Devanagari Extra" w:cs="BRH Devanagari Extra"/>
+                <w:color w:val="000000"/>
+                <w:sz w:val="40"/>
+                <w:szCs w:val="40"/>
+                <w:lang w:bidi="ml-IN"/>
+              </w:rPr>
+              <w:t>rÉliÉ</w:t>
+            </w:r>
+            <w:proofErr w:type="spellEnd"/>
+            <w:r>
+              <w:rPr>
+                <w:rFonts w:ascii="BRH Malayalam Extra" w:hAnsi="BRH Malayalam Extra" w:cs="BRH Devanagari Extra"/>
+                <w:color w:val="000000"/>
+                <w:sz w:val="32"/>
+                <w:szCs w:val="40"/>
+                <w:lang w:bidi="ml-IN"/>
+              </w:rPr>
+              <w:t>–</w:t>
+            </w:r>
+            <w:r>
+              <w:rPr>
+                <w:rFonts w:ascii="BRH Devanagari Extra" w:hAnsi="BRH Devanagari Extra" w:cs="BRH Devanagari Extra"/>
+                <w:color w:val="000000"/>
+                <w:sz w:val="40"/>
+                <w:szCs w:val="40"/>
+                <w:lang w:bidi="ml-IN"/>
+              </w:rPr>
+              <w:t xml:space="preserve"> </w:t>
+            </w:r>
+            <w:proofErr w:type="spellStart"/>
+            <w:r>
+              <w:rPr>
+                <w:rFonts w:ascii="BRH Devanagari Extra" w:hAnsi="BRH Devanagari Extra" w:cs="BRH Devanagari Extra"/>
+                <w:color w:val="000000"/>
+                <w:sz w:val="40"/>
+                <w:szCs w:val="40"/>
+                <w:lang w:bidi="ml-IN"/>
+              </w:rPr>
+              <w:t>CÌiÉþ</w:t>
+            </w:r>
+            <w:proofErr w:type="spellEnd"/>
+            <w:r>
+              <w:rPr>
+                <w:rFonts w:ascii="BRH Devanagari Extra" w:hAnsi="BRH Devanagari Extra" w:cs="BRH Devanagari Extra"/>
+                <w:color w:val="000000"/>
+                <w:sz w:val="40"/>
+                <w:szCs w:val="40"/>
+                <w:lang w:bidi="ml-IN"/>
+              </w:rPr>
+              <w:t xml:space="preserve"> </w:t>
+            </w:r>
+            <w:proofErr w:type="spellStart"/>
+            <w:r>
+              <w:rPr>
+                <w:rFonts w:ascii="BRH Devanagari Extra" w:hAnsi="BRH Devanagari Extra" w:cs="BRH Devanagari Extra"/>
+                <w:color w:val="000000"/>
+                <w:sz w:val="40"/>
+                <w:szCs w:val="40"/>
+                <w:lang w:bidi="ml-IN"/>
+              </w:rPr>
+              <w:t>mÉë</w:t>
+            </w:r>
+            <w:proofErr w:type="spellEnd"/>
+            <w:r>
+              <w:rPr>
+                <w:rFonts w:ascii="BRH Devanagari Extra" w:hAnsi="BRH Devanagari Extra" w:cs="BRH Devanagari Extra"/>
+                <w:color w:val="000000"/>
+                <w:sz w:val="40"/>
+                <w:szCs w:val="40"/>
+                <w:lang w:bidi="ml-IN"/>
+              </w:rPr>
+              <w:t xml:space="preserve"> - </w:t>
+            </w:r>
+            <w:proofErr w:type="spellStart"/>
+            <w:r>
+              <w:rPr>
+                <w:rFonts w:ascii="BRH Devanagari Extra" w:hAnsi="BRH Devanagari Extra" w:cs="BRH Devanagari Extra"/>
+                <w:color w:val="000000"/>
+                <w:sz w:val="40"/>
+                <w:szCs w:val="40"/>
+                <w:lang w:bidi="ml-IN"/>
+              </w:rPr>
+              <w:t>eÉÉrÉþliÉ</w:t>
+            </w:r>
+            <w:r>
+              <w:rPr>
+                <w:rFonts w:ascii="BRH Devanagari Extra" w:hAnsi="BRH Devanagari Extra" w:cs="BRH Devanagari Extra"/>
+                <w:color w:val="000000"/>
+                <w:sz w:val="40"/>
+                <w:szCs w:val="40"/>
+                <w:lang w:bidi="ml-IN"/>
+              </w:rPr>
+              <w:t>å</w:t>
+            </w:r>
+            <w:proofErr w:type="spellEnd"/>
+            <w:r>
+              <w:rPr>
+                <w:rFonts w:ascii="BRH Devanagari Extra" w:hAnsi="BRH Devanagari Extra" w:cs="BRH Devanagari Extra"/>
+                <w:color w:val="000000"/>
+                <w:sz w:val="40"/>
+                <w:szCs w:val="40"/>
+                <w:lang w:bidi="ml-IN"/>
+              </w:rPr>
+              <w:t xml:space="preserve"> |</w:t>
+            </w:r>
+          </w:p>
+        </w:tc>
+        <w:tc>
+          <w:tcPr>
+            <w:tcW w:w="5220" w:type="dxa"/>
+          </w:tcPr>
+          <w:p>
+            <w:pPr>
+              <w:widowControl w:val="0"/>
+              <w:autoSpaceDE w:val="0"/>
+              <w:autoSpaceDN w:val="0"/>
+              <w:adjustRightInd w:val="0"/>
+              <w:spacing w:before="0" w:line="240" w:lineRule="auto"/>
+              <w:rPr>
+                <w:rFonts w:ascii="BRH Malayalam Extra" w:eastAsia="Times New Roman" w:hAnsi="BRH Malayalam Extra" w:cs="BRH Malayalam Extra"/>
+                <w:color w:val="000000"/>
+                <w:sz w:val="40"/>
+                <w:szCs w:val="40"/>
+                <w:lang w:val="en-IN" w:eastAsia="en-IN" w:bidi="ml-IN"/>
+              </w:rPr>
+            </w:pPr>
+            <w:proofErr w:type="spellStart"/>
+            <w:r>
+              <w:rPr>
+                <w:rFonts w:ascii="BRH Devanagari Extra" w:hAnsi="BRH Devanagari Extra" w:cs="BRH Devanagari Extra"/>
+                <w:color w:val="000000"/>
+                <w:sz w:val="40"/>
+                <w:szCs w:val="40"/>
+                <w:lang w:bidi="ml-IN"/>
+              </w:rPr>
+              <w:t>mÉë</w:t>
+            </w:r>
+            <w:proofErr w:type="spellEnd"/>
+            <w:r>
+              <w:rPr>
+                <w:rFonts w:ascii="BRH Malayalam Extra" w:hAnsi="BRH Malayalam Extra" w:cs="BRH Devanagari Extra"/>
+                <w:color w:val="000000"/>
+                <w:sz w:val="32"/>
+                <w:szCs w:val="40"/>
+                <w:lang w:bidi="ml-IN"/>
+              </w:rPr>
+              <w:t>–</w:t>
+            </w:r>
+            <w:proofErr w:type="spellStart"/>
+            <w:r>
+              <w:rPr>
+                <w:rFonts w:ascii="BRH Devanagari Extra" w:hAnsi="BRH Devanagari Extra" w:cs="BRH Devanagari Extra"/>
+                <w:color w:val="000000"/>
+                <w:sz w:val="40"/>
+                <w:szCs w:val="40"/>
+                <w:lang w:bidi="ml-IN"/>
+              </w:rPr>
+              <w:t>eÉÉ</w:t>
+            </w:r>
+            <w:r>
+              <w:rPr>
+                <w:rFonts w:ascii="BRH Devanagari Extra" w:hAnsi="BRH Devanagari Extra" w:cs="BRH Devanagari Extra"/>
+                <w:color w:val="000000"/>
+                <w:sz w:val="40"/>
+                <w:szCs w:val="40"/>
+                <w:highlight w:val="green"/>
+                <w:lang w:bidi="ml-IN"/>
+              </w:rPr>
+              <w:t>rÉ</w:t>
+            </w:r>
+            <w:r>
+              <w:rPr>
+                <w:rFonts w:ascii="BRH Devanagari Extra" w:hAnsi="BRH Devanagari Extra" w:cs="BRH Devanagari Extra"/>
+                <w:color w:val="000000"/>
+                <w:sz w:val="40"/>
+                <w:szCs w:val="40"/>
+                <w:lang w:bidi="ml-IN"/>
+              </w:rPr>
+              <w:t>þliÉ</w:t>
+            </w:r>
+            <w:proofErr w:type="spellEnd"/>
+            <w:r>
+              <w:rPr>
+                <w:rFonts w:ascii="BRH Malayalam Extra" w:hAnsi="BRH Malayalam Extra" w:cs="BRH Devanagari Extra"/>
+                <w:color w:val="000000"/>
+                <w:sz w:val="32"/>
+                <w:szCs w:val="40"/>
+                <w:lang w:bidi="ml-IN"/>
+              </w:rPr>
+              <w:t>–</w:t>
+            </w:r>
+            <w:r>
+              <w:rPr>
+                <w:rFonts w:ascii="BRH Devanagari Extra" w:hAnsi="BRH Devanagari Extra" w:cs="BRH Devanagari Extra"/>
+                <w:color w:val="000000"/>
+                <w:sz w:val="40"/>
+                <w:szCs w:val="40"/>
+                <w:lang w:bidi="ml-IN"/>
+              </w:rPr>
+              <w:t xml:space="preserve"> </w:t>
+            </w:r>
+            <w:proofErr w:type="spellStart"/>
+            <w:r>
+              <w:rPr>
+                <w:rFonts w:ascii="BRH Devanagari Extra" w:hAnsi="BRH Devanagari Extra" w:cs="BRH Devanagari Extra"/>
+                <w:color w:val="000000"/>
+                <w:sz w:val="40"/>
+                <w:szCs w:val="40"/>
+                <w:lang w:bidi="ml-IN"/>
+              </w:rPr>
+              <w:t>CÌiÉþ</w:t>
+            </w:r>
+            <w:proofErr w:type="spellEnd"/>
+            <w:r>
+              <w:rPr>
+                <w:rFonts w:ascii="BRH Devanagari Extra" w:hAnsi="BRH Devanagari Extra" w:cs="BRH Devanagari Extra"/>
+                <w:color w:val="000000"/>
+                <w:sz w:val="40"/>
+                <w:szCs w:val="40"/>
+                <w:lang w:bidi="ml-IN"/>
+              </w:rPr>
+              <w:t xml:space="preserve"> </w:t>
+            </w:r>
+            <w:proofErr w:type="spellStart"/>
+            <w:r>
+              <w:rPr>
+                <w:rFonts w:ascii="BRH Devanagari Extra" w:hAnsi="BRH Devanagari Extra" w:cs="BRH Devanagari Extra"/>
+                <w:color w:val="000000"/>
+                <w:sz w:val="40"/>
+                <w:szCs w:val="40"/>
+                <w:lang w:bidi="ml-IN"/>
+              </w:rPr>
+              <w:t>mÉë</w:t>
+            </w:r>
+            <w:proofErr w:type="spellEnd"/>
+            <w:r>
+              <w:rPr>
+                <w:rFonts w:ascii="BRH Devanagari Extra" w:hAnsi="BRH Devanagari Extra" w:cs="BRH Devanagari Extra"/>
+                <w:color w:val="000000"/>
+                <w:sz w:val="40"/>
+                <w:szCs w:val="40"/>
+                <w:lang w:bidi="ml-IN"/>
+              </w:rPr>
+              <w:t xml:space="preserve"> - </w:t>
+            </w:r>
+            <w:proofErr w:type="spellStart"/>
+            <w:r>
+              <w:rPr>
+                <w:rFonts w:ascii="BRH Devanagari Extra" w:hAnsi="BRH Devanagari Extra" w:cs="BRH Devanagari Extra"/>
+                <w:color w:val="000000"/>
+                <w:sz w:val="40"/>
+                <w:szCs w:val="40"/>
+                <w:lang w:bidi="ml-IN"/>
+              </w:rPr>
+              <w:t>eÉÉrÉþliÉ</w:t>
+            </w:r>
+            <w:r>
+              <w:rPr>
+                <w:rFonts w:ascii="BRH Devanagari Extra" w:hAnsi="BRH Devanagari Extra" w:cs="BRH Devanagari Extra"/>
+                <w:color w:val="000000"/>
+                <w:sz w:val="40"/>
+                <w:szCs w:val="40"/>
+                <w:lang w:bidi="ml-IN"/>
+              </w:rPr>
+              <w:t>å</w:t>
+            </w:r>
+            <w:proofErr w:type="spellEnd"/>
+            <w:r>
+              <w:rPr>
+                <w:rFonts w:ascii="BRH Devanagari Extra" w:hAnsi="BRH Devanagari Extra" w:cs="BRH Devanagari Extra"/>
+                <w:color w:val="000000"/>
+                <w:sz w:val="40"/>
+                <w:szCs w:val="40"/>
+                <w:lang w:bidi="ml-IN"/>
+              </w:rPr>
+              <w:t xml:space="preserve"> |</w:t>
+            </w:r>
+          </w:p>
+        </w:tc>
+      </w:tr>
+      <w:tr>
+        <w:trPr>
+          <w:trHeight w:val="988"/>
+        </w:trPr>
+        <w:tc>
+          <w:tcPr>
+            <w:tcW w:w="3877" w:type="dxa"/>
+          </w:tcPr>
+          <w:p>
+            <w:pPr>
+              <w:widowControl w:val="0"/>
+              <w:tabs>
+                <w:tab w:val="left" w:pos="993"/>
+              </w:tabs>
+              <w:autoSpaceDE w:val="0"/>
+              <w:autoSpaceDN w:val="0"/>
+              <w:adjustRightInd w:val="0"/>
+              <w:spacing w:before="0" w:line="252" w:lineRule="auto"/>
+              <w:ind w:right="297"/>
+              <w:rPr>
+                <w:rFonts w:cs="Arial"/>
+                <w:b/>
                 <w:sz w:val="28"/>
                 <w:szCs w:val="32"/>
               </w:rPr>
@@ -2414,6 +2933,7 @@
               <w:rPr>
                 <w:rFonts w:cs="Arial"/>
                 <w:b/>
+                <w:color w:val="FF0000"/>
                 <w:sz w:val="28"/>
                 <w:szCs w:val="32"/>
               </w:rPr>
@@ -2422,16 +2942,38 @@
               <w:rPr>
                 <w:rFonts w:cs="Arial"/>
                 <w:b/>
-                <w:sz w:val="28"/>
-                <w:szCs w:val="32"/>
-              </w:rPr>
-              <w:t xml:space="preserve">T.S.6.4.4.2 – </w:t>
-            </w:r>
-            <w:proofErr w:type="spellStart"/>
-            <w:r>
-              <w:rPr>
-                <w:rFonts w:cs="Arial"/>
-                <w:b/>
+                <w:color w:val="FF0000"/>
+                <w:sz w:val="28"/>
+                <w:szCs w:val="32"/>
+              </w:rPr>
+              <w:t>T.S.6.4.</w:t>
+            </w:r>
+            <w:r>
+              <w:rPr>
+                <w:rFonts w:cs="Arial"/>
+                <w:b/>
+                <w:color w:val="FF0000"/>
+                <w:sz w:val="28"/>
+                <w:szCs w:val="32"/>
+              </w:rPr>
+              <w:t>2.6</w:t>
+            </w:r>
+            <w:r>
+              <w:rPr>
+                <w:rFonts w:cs="Arial"/>
+                <w:b/>
+                <w:color w:val="FF0000"/>
+                <w:sz w:val="28"/>
+                <w:szCs w:val="32"/>
+              </w:rPr>
+              <w:t xml:space="preserve"> – </w:t>
+            </w:r>
+            <w:proofErr w:type="spellStart"/>
+            <w:r>
+              <w:rPr>
+                <w:rFonts w:cs="Arial"/>
+                <w:b/>
+                <w:color w:val="FF0000"/>
                 <w:sz w:val="28"/>
                 <w:szCs w:val="32"/>
               </w:rPr>
@@ -2453,6 +2995,7 @@
               <w:rPr>
                 <w:rFonts w:cs="Arial"/>
                 <w:b/>
+                <w:color w:val="FF0000"/>
                 <w:sz w:val="28"/>
                 <w:szCs w:val="32"/>
               </w:rPr>
@@ -2462,6 +3005,7 @@
               <w:rPr>
                 <w:rFonts w:cs="Arial"/>
                 <w:b/>
+                <w:color w:val="FF0000"/>
                 <w:sz w:val="28"/>
                 <w:szCs w:val="32"/>
               </w:rPr>
@@ -2472,6 +3016,7 @@
               <w:rPr>
                 <w:rFonts w:cs="Arial"/>
                 <w:b/>
+                <w:color w:val="FF0000"/>
                 <w:sz w:val="28"/>
                 <w:szCs w:val="32"/>
               </w:rPr>
@@ -2482,6 +3027,7 @@
               <w:rPr>
                 <w:rFonts w:cs="Arial"/>
                 <w:b/>
+                <w:color w:val="FF0000"/>
                 <w:sz w:val="28"/>
                 <w:szCs w:val="32"/>
               </w:rPr>
@@ -2492,25 +3038,39 @@
               <w:rPr>
                 <w:rFonts w:cs="Arial"/>
                 <w:b/>
-                <w:sz w:val="28"/>
-                <w:szCs w:val="32"/>
-              </w:rPr>
-              <w:t xml:space="preserve"> No.– 4</w:t>
+                <w:color w:val="FF0000"/>
+                <w:sz w:val="28"/>
+                <w:szCs w:val="32"/>
+              </w:rPr>
+              <w:t xml:space="preserve"> No.– </w:t>
+            </w:r>
+            <w:r>
+              <w:rPr>
+                <w:rFonts w:cs="Arial"/>
+                <w:b/>
+                <w:color w:val="FF0000"/>
+                <w:sz w:val="28"/>
+                <w:szCs w:val="32"/>
+              </w:rPr>
+              <w:t>69</w:t>
             </w:r>
           </w:p>
           <w:p>
             <w:pPr>
               <w:widowControl w:val="0"/>
+              <w:tabs>
+                <w:tab w:val="left" w:pos="993"/>
+              </w:tabs>
               <w:autoSpaceDE w:val="0"/>
               <w:autoSpaceDN w:val="0"/>
               <w:adjustRightInd w:val="0"/>
-              <w:spacing w:before="0" w:line="264" w:lineRule="auto"/>
-              <w:jc w:val="both"/>
-              <w:rPr>
-                <w:rFonts w:cs="Arial"/>
-                <w:bCs/>
-                <w:sz w:val="32"/>
-                <w:szCs w:val="36"/>
+              <w:spacing w:before="0" w:line="252" w:lineRule="auto"/>
+              <w:ind w:right="297"/>
+              <w:rPr>
+                <w:rFonts w:cs="Arial"/>
+                <w:b/>
+                <w:sz w:val="28"/>
+                <w:szCs w:val="32"/>
               </w:rPr>
             </w:pPr>
             <w:proofErr w:type="spellStart"/>
@@ -2518,6 +3078,7 @@
               <w:rPr>
                 <w:rFonts w:cs="Arial"/>
                 <w:b/>
+                <w:color w:val="FF0000"/>
                 <w:sz w:val="28"/>
                 <w:szCs w:val="32"/>
               </w:rPr>
@@ -2528,6 +3089,7 @@
               <w:rPr>
                 <w:rFonts w:cs="Arial"/>
                 <w:b/>
+                <w:color w:val="FF0000"/>
                 <w:sz w:val="28"/>
                 <w:szCs w:val="32"/>
               </w:rPr>
@@ -2537,6 +3099,7 @@
               <w:rPr>
                 <w:rFonts w:cs="Arial"/>
                 <w:b/>
+                <w:color w:val="FF0000"/>
                 <w:szCs w:val="32"/>
               </w:rPr>
               <w:t xml:space="preserve">. - </w:t>
@@ -2545,10 +3108,11 @@
               <w:rPr>
                 <w:rFonts w:cs="Arial"/>
                 <w:b/>
-                <w:sz w:val="28"/>
-                <w:szCs w:val="32"/>
-              </w:rPr>
-              <w:t>17</w:t>
+                <w:color w:val="FF0000"/>
+                <w:sz w:val="28"/>
+                <w:szCs w:val="32"/>
+              </w:rPr>
+              <w:t>11</w:t>
             </w:r>
           </w:p>
         </w:tc>
@@ -2580,29 +3144,7 @@
                 <w:szCs w:val="40"/>
                 <w:lang w:bidi="ml-IN"/>
               </w:rPr>
-              <w:t>mÉ</w:t>
-            </w:r>
-            <w:proofErr w:type="spellEnd"/>
-            <w:r>
-              <w:rPr>
-                <w:rFonts w:ascii="BRH Malayalam Extra" w:hAnsi="BRH Malayalam Extra" w:cs="BRH Devanagari Extra"/>
-                <w:color w:val="000000"/>
-                <w:sz w:val="32"/>
-                <w:szCs w:val="40"/>
-                <w:lang w:bidi="ml-IN"/>
-              </w:rPr>
-              <w:t>–</w:t>
-            </w:r>
-            <w:proofErr w:type="spellStart"/>
-            <w:r>
-              <w:rPr>
-                <w:rFonts w:ascii="BRH Devanagari Extra" w:hAnsi="BRH Devanagari Extra" w:cs="BRH Devanagari Extra"/>
-                <w:color w:val="000000"/>
-                <w:sz w:val="40"/>
-                <w:szCs w:val="40"/>
-                <w:lang w:bidi="ml-IN"/>
-              </w:rPr>
-              <w:t>ÎXç£üÈ</w:t>
+              <w:t>rÉSè</w:t>
             </w:r>
             <w:proofErr w:type="spellEnd"/>
             <w:r>
@@ -2624,7 +3166,7 @@
                 <w:szCs w:val="40"/>
                 <w:lang w:bidi="ml-IN"/>
               </w:rPr>
-              <w:t>mÉÉXç£üþÈ</w:t>
+              <w:t>uÉWûþliÉÏlÉÉqÉç</w:t>
             </w:r>
             <w:proofErr w:type="spellEnd"/>
             <w:r>
@@ -2646,10 +3188,11 @@
               <w:adjustRightInd w:val="0"/>
               <w:spacing w:before="0" w:line="240" w:lineRule="auto"/>
               <w:rPr>
-                <w:rFonts w:ascii="BRH Devanagari Extra" w:hAnsi="BRH Devanagari Extra" w:cs="BRH Devanagari Extra"/>
-                <w:color w:val="000000"/>
-                <w:sz w:val="40"/>
-                <w:szCs w:val="40"/>
+                <w:rFonts w:ascii="BRH Malayalam Extra" w:eastAsia="Times New Roman" w:hAnsi="BRH Malayalam Extra" w:cs="BRH Malayalam Extra"/>
+                <w:color w:val="000000"/>
+                <w:sz w:val="40"/>
+                <w:szCs w:val="40"/>
+                <w:lang w:val="en-IN" w:eastAsia="en-IN" w:bidi="ml-IN"/>
               </w:rPr>
             </w:pPr>
             <w:proofErr w:type="spellStart"/>
@@ -2659,77 +3202,105 @@
                 <w:color w:val="000000"/>
                 <w:sz w:val="40"/>
                 <w:szCs w:val="40"/>
+                <w:lang w:bidi="ml-IN"/>
+              </w:rPr>
+              <w:t>uÉWûþ</w:t>
+            </w:r>
+            <w:r>
+              <w:rPr>
+                <w:rFonts w:ascii="BRH Devanagari Extra" w:hAnsi="BRH Devanagari Extra" w:cs="BRH Devanagari Extra"/>
+                <w:color w:val="000000"/>
+                <w:sz w:val="40"/>
+                <w:szCs w:val="40"/>
                 <w:highlight w:val="yellow"/>
                 <w:lang w:bidi="ml-IN"/>
               </w:rPr>
-              <w:t>mÉÉ</w:t>
-            </w:r>
-            <w:proofErr w:type="spellEnd"/>
-            <w:r>
-              <w:rPr>
-                <w:rFonts w:ascii="BRH Malayalam Extra" w:hAnsi="BRH Malayalam Extra" w:cs="BRH Devanagari Extra"/>
-                <w:color w:val="000000"/>
-                <w:sz w:val="32"/>
-                <w:szCs w:val="40"/>
-                <w:highlight w:val="yellow"/>
+              <w:t>ÎliÉl</w:t>
+            </w:r>
+            <w:r>
+              <w:rPr>
+                <w:rFonts w:ascii="BRH Devanagari Extra" w:hAnsi="BRH Devanagari Extra" w:cs="BRH Devanagari Extra"/>
+                <w:color w:val="000000"/>
+                <w:sz w:val="40"/>
+                <w:szCs w:val="40"/>
+                <w:lang w:bidi="ml-IN"/>
+              </w:rPr>
+              <w:t>ÉÉqÉç</w:t>
+            </w:r>
+            <w:proofErr w:type="spellEnd"/>
+            <w:r>
+              <w:rPr>
+                <w:rFonts w:ascii="BRH Devanagari Extra" w:hAnsi="BRH Devanagari Extra" w:cs="BRH Devanagari Extra"/>
+                <w:color w:val="000000"/>
+                <w:sz w:val="40"/>
+                <w:szCs w:val="40"/>
+                <w:lang w:bidi="ml-IN"/>
+              </w:rPr>
+              <w:t xml:space="preserve"> </w:t>
+            </w:r>
+            <w:proofErr w:type="spellStart"/>
+            <w:r>
+              <w:rPr>
+                <w:rFonts w:ascii="BRH Devanagari Extra" w:hAnsi="BRH Devanagari Extra" w:cs="BRH Devanagari Extra"/>
+                <w:color w:val="000000"/>
+                <w:sz w:val="40"/>
+                <w:szCs w:val="40"/>
+                <w:lang w:bidi="ml-IN"/>
+              </w:rPr>
+              <w:t>aÉ</w:t>
+            </w:r>
+            <w:proofErr w:type="spellEnd"/>
+            <w:r>
+              <w:rPr>
+                <w:rFonts w:ascii="BRH Devanagari Extra" w:hAnsi="BRH Devanagari Extra" w:cs="BRH Devanagari Extra"/>
+                <w:color w:val="000000"/>
+                <w:sz w:val="40"/>
+                <w:szCs w:val="40"/>
+                <w:lang w:bidi="ml-IN"/>
+              </w:rPr>
+              <w:t>×</w:t>
+            </w:r>
+            <w:r>
+              <w:rPr>
+                <w:rFonts w:ascii="BRH Malayalam Extra" w:hAnsi="BRH Malayalam Extra" w:cs="BRH Devanagari Extra"/>
+                <w:color w:val="000000"/>
+                <w:sz w:val="32"/>
+                <w:szCs w:val="40"/>
                 <w:lang w:bidi="ml-IN"/>
               </w:rPr>
               <w:t>–</w:t>
             </w:r>
-            <w:proofErr w:type="spellStart"/>
-            <w:r>
-              <w:rPr>
-                <w:rFonts w:ascii="BRH Devanagari Extra" w:hAnsi="BRH Devanagari Extra" w:cs="BRH Devanagari Extra"/>
-                <w:color w:val="000000"/>
-                <w:sz w:val="40"/>
-                <w:szCs w:val="40"/>
-                <w:highlight w:val="yellow"/>
-                <w:lang w:bidi="ml-IN"/>
-              </w:rPr>
-              <w:t>Xç£üÉå</w:t>
-            </w:r>
-            <w:proofErr w:type="spellEnd"/>
-            <w:r>
-              <w:rPr>
-                <w:rFonts w:ascii="BRH Devanagari Extra" w:hAnsi="BRH Devanagari Extra" w:cs="BRH Devanagari Extra"/>
-                <w:color w:val="000000"/>
-                <w:sz w:val="40"/>
-                <w:szCs w:val="40"/>
-                <w:lang w:bidi="ml-IN"/>
-              </w:rPr>
-              <w:t xml:space="preserve"> </w:t>
-            </w:r>
-            <w:proofErr w:type="spellStart"/>
-            <w:r>
-              <w:rPr>
-                <w:rFonts w:ascii="BRH Devanagari Extra" w:hAnsi="BRH Devanagari Extra" w:cs="BRH Devanagari Extra"/>
-                <w:color w:val="000000"/>
-                <w:sz w:val="40"/>
-                <w:szCs w:val="40"/>
-                <w:lang w:bidi="ml-IN"/>
-              </w:rPr>
-              <w:t>rÉ</w:t>
-            </w:r>
-            <w:proofErr w:type="spellEnd"/>
-            <w:r>
-              <w:rPr>
-                <w:rFonts w:ascii="BRH Malayalam Extra" w:hAnsi="BRH Malayalam Extra" w:cs="BRH Devanagari Extra"/>
-                <w:color w:val="000000"/>
-                <w:sz w:val="32"/>
-                <w:szCs w:val="40"/>
-                <w:lang w:bidi="ml-IN"/>
-              </w:rPr>
-              <w:t>–</w:t>
-            </w:r>
-            <w:r>
-              <w:rPr>
-                <w:rFonts w:ascii="BRH Devanagari Extra" w:hAnsi="BRH Devanagari Extra" w:cs="BRH Devanagari Extra"/>
-                <w:color w:val="000000"/>
-                <w:sz w:val="40"/>
-                <w:szCs w:val="40"/>
-                <w:lang w:bidi="ml-IN"/>
-              </w:rPr>
-              <w:t>¥ÉÈ |</w:t>
+            <w:r>
+              <w:rPr>
+                <w:rFonts w:ascii="BRH Devanagari Extra" w:hAnsi="BRH Devanagari Extra" w:cs="BRH Devanagari Extra"/>
+                <w:color w:val="000000"/>
+                <w:sz w:val="40"/>
+                <w:szCs w:val="40"/>
+                <w:lang w:bidi="ml-IN"/>
+              </w:rPr>
+              <w:t>º</w:t>
+            </w:r>
+            <w:proofErr w:type="spellStart"/>
+            <w:r>
+              <w:rPr>
+                <w:rFonts w:ascii="BRH Devanagari Extra" w:hAnsi="BRH Devanagari Extra" w:cs="BRH Devanagari Extra"/>
+                <w:color w:val="000000"/>
+                <w:sz w:val="40"/>
+                <w:szCs w:val="40"/>
+                <w:lang w:bidi="ml-IN"/>
+              </w:rPr>
+              <w:t>ûÉÌiÉþ</w:t>
+            </w:r>
+            <w:proofErr w:type="spellEnd"/>
+            <w:r>
+              <w:rPr>
+                <w:rFonts w:ascii="BRH Devanagari Extra" w:hAnsi="BRH Devanagari Extra" w:cs="BRH Devanagari Extra"/>
+                <w:color w:val="000000"/>
+                <w:sz w:val="40"/>
+                <w:szCs w:val="40"/>
+                <w:lang w:bidi="ml-IN"/>
+              </w:rPr>
+              <w:t xml:space="preserve"> |</w:t>
             </w:r>
           </w:p>
         </w:tc>
@@ -2761,29 +3332,7 @@
                 <w:szCs w:val="40"/>
                 <w:lang w:bidi="ml-IN"/>
               </w:rPr>
-              <w:t>mÉ</w:t>
-            </w:r>
-            <w:proofErr w:type="spellEnd"/>
-            <w:r>
-              <w:rPr>
-                <w:rFonts w:ascii="BRH Malayalam Extra" w:hAnsi="BRH Malayalam Extra" w:cs="BRH Devanagari Extra"/>
-                <w:color w:val="000000"/>
-                <w:sz w:val="32"/>
-                <w:szCs w:val="40"/>
-                <w:lang w:bidi="ml-IN"/>
-              </w:rPr>
-              <w:t>–</w:t>
-            </w:r>
-            <w:proofErr w:type="spellStart"/>
-            <w:r>
-              <w:rPr>
-                <w:rFonts w:ascii="BRH Devanagari Extra" w:hAnsi="BRH Devanagari Extra" w:cs="BRH Devanagari Extra"/>
-                <w:color w:val="000000"/>
-                <w:sz w:val="40"/>
-                <w:szCs w:val="40"/>
-                <w:lang w:bidi="ml-IN"/>
-              </w:rPr>
-              <w:t>ÎXç£üÈ</w:t>
+              <w:t>rÉSè</w:t>
             </w:r>
             <w:proofErr w:type="spellEnd"/>
             <w:r>
@@ -2805,7 +3354,7 @@
                 <w:szCs w:val="40"/>
                 <w:lang w:bidi="ml-IN"/>
               </w:rPr>
-              <w:t>mÉÉXç£üþÈ</w:t>
+              <w:t>uÉWûþliÉÏlÉÉqÉç</w:t>
             </w:r>
             <w:proofErr w:type="spellEnd"/>
             <w:r>
@@ -2827,10 +3376,11 @@
               <w:adjustRightInd w:val="0"/>
               <w:spacing w:before="0" w:line="240" w:lineRule="auto"/>
               <w:rPr>
-                <w:rFonts w:ascii="BRH Devanagari Extra" w:hAnsi="BRH Devanagari Extra" w:cs="BRH Devanagari Extra"/>
-                <w:color w:val="000000"/>
-                <w:sz w:val="40"/>
-                <w:szCs w:val="40"/>
+                <w:rFonts w:ascii="BRH Malayalam Extra" w:eastAsia="Times New Roman" w:hAnsi="BRH Malayalam Extra" w:cs="BRH Malayalam Extra"/>
+                <w:color w:val="000000"/>
+                <w:sz w:val="40"/>
+                <w:szCs w:val="40"/>
+                <w:lang w:val="en-IN" w:eastAsia="en-IN" w:bidi="ml-IN"/>
               </w:rPr>
             </w:pPr>
             <w:proofErr w:type="spellStart"/>
@@ -2840,9 +3390,1868 @@
                 <w:color w:val="000000"/>
                 <w:sz w:val="40"/>
                 <w:szCs w:val="40"/>
+                <w:lang w:bidi="ml-IN"/>
+              </w:rPr>
+              <w:t>uÉWû</w:t>
+            </w:r>
+            <w:r>
+              <w:rPr>
+                <w:rFonts w:ascii="BRH Devanagari Extra" w:hAnsi="BRH Devanagari Extra" w:cs="BRH Devanagari Extra"/>
+                <w:color w:val="000000"/>
+                <w:sz w:val="40"/>
+                <w:szCs w:val="40"/>
                 <w:highlight w:val="green"/>
                 <w:lang w:bidi="ml-IN"/>
               </w:rPr>
+              <w:t>þliÉÏ</w:t>
+            </w:r>
+            <w:r>
+              <w:rPr>
+                <w:rFonts w:ascii="BRH Devanagari Extra" w:hAnsi="BRH Devanagari Extra" w:cs="BRH Devanagari Extra"/>
+                <w:color w:val="000000"/>
+                <w:sz w:val="40"/>
+                <w:szCs w:val="40"/>
+                <w:lang w:bidi="ml-IN"/>
+              </w:rPr>
+              <w:t>lÉÉqÉç</w:t>
+            </w:r>
+            <w:proofErr w:type="spellEnd"/>
+            <w:r>
+              <w:rPr>
+                <w:rFonts w:ascii="BRH Devanagari Extra" w:hAnsi="BRH Devanagari Extra" w:cs="BRH Devanagari Extra"/>
+                <w:color w:val="000000"/>
+                <w:sz w:val="40"/>
+                <w:szCs w:val="40"/>
+                <w:lang w:bidi="ml-IN"/>
+              </w:rPr>
+              <w:t xml:space="preserve"> </w:t>
+            </w:r>
+            <w:proofErr w:type="spellStart"/>
+            <w:r>
+              <w:rPr>
+                <w:rFonts w:ascii="BRH Devanagari Extra" w:hAnsi="BRH Devanagari Extra" w:cs="BRH Devanagari Extra"/>
+                <w:color w:val="000000"/>
+                <w:sz w:val="40"/>
+                <w:szCs w:val="40"/>
+                <w:lang w:bidi="ml-IN"/>
+              </w:rPr>
+              <w:t>aÉ</w:t>
+            </w:r>
+            <w:proofErr w:type="spellEnd"/>
+            <w:r>
+              <w:rPr>
+                <w:rFonts w:ascii="BRH Devanagari Extra" w:hAnsi="BRH Devanagari Extra" w:cs="BRH Devanagari Extra"/>
+                <w:color w:val="000000"/>
+                <w:sz w:val="40"/>
+                <w:szCs w:val="40"/>
+                <w:lang w:bidi="ml-IN"/>
+              </w:rPr>
+              <w:t>×</w:t>
+            </w:r>
+            <w:r>
+              <w:rPr>
+                <w:rFonts w:ascii="BRH Malayalam Extra" w:hAnsi="BRH Malayalam Extra" w:cs="BRH Devanagari Extra"/>
+                <w:color w:val="000000"/>
+                <w:sz w:val="32"/>
+                <w:szCs w:val="40"/>
+                <w:lang w:bidi="ml-IN"/>
+              </w:rPr>
+              <w:t>–</w:t>
+            </w:r>
+            <w:r>
+              <w:rPr>
+                <w:rFonts w:ascii="BRH Devanagari Extra" w:hAnsi="BRH Devanagari Extra" w:cs="BRH Devanagari Extra"/>
+                <w:color w:val="000000"/>
+                <w:sz w:val="40"/>
+                <w:szCs w:val="40"/>
+                <w:lang w:bidi="ml-IN"/>
+              </w:rPr>
+              <w:t>º</w:t>
+            </w:r>
+            <w:proofErr w:type="spellStart"/>
+            <w:r>
+              <w:rPr>
+                <w:rFonts w:ascii="BRH Devanagari Extra" w:hAnsi="BRH Devanagari Extra" w:cs="BRH Devanagari Extra"/>
+                <w:color w:val="000000"/>
+                <w:sz w:val="40"/>
+                <w:szCs w:val="40"/>
+                <w:lang w:bidi="ml-IN"/>
+              </w:rPr>
+              <w:t>ûÉÌiÉþ</w:t>
+            </w:r>
+            <w:proofErr w:type="spellEnd"/>
+            <w:r>
+              <w:rPr>
+                <w:rFonts w:ascii="BRH Devanagari Extra" w:hAnsi="BRH Devanagari Extra" w:cs="BRH Devanagari Extra"/>
+                <w:color w:val="000000"/>
+                <w:sz w:val="40"/>
+                <w:szCs w:val="40"/>
+                <w:lang w:bidi="ml-IN"/>
+              </w:rPr>
+              <w:t xml:space="preserve"> |</w:t>
+            </w:r>
+          </w:p>
+        </w:tc>
+      </w:tr>
+      <w:tr>
+        <w:trPr>
+          <w:trHeight w:val="1550"/>
+        </w:trPr>
+        <w:tc>
+          <w:tcPr>
+            <w:tcW w:w="3877" w:type="dxa"/>
+          </w:tcPr>
+          <w:p>
+            <w:pPr>
+              <w:widowControl w:val="0"/>
+              <w:tabs>
+                <w:tab w:val="left" w:pos="993"/>
+              </w:tabs>
+              <w:autoSpaceDE w:val="0"/>
+              <w:autoSpaceDN w:val="0"/>
+              <w:adjustRightInd w:val="0"/>
+              <w:spacing w:before="0" w:line="252" w:lineRule="auto"/>
+              <w:ind w:right="297"/>
+              <w:rPr>
+                <w:rFonts w:cs="Arial"/>
+                <w:b/>
+                <w:color w:val="FF0000"/>
+                <w:sz w:val="28"/>
+                <w:szCs w:val="32"/>
+              </w:rPr>
+            </w:pPr>
+            <w:r>
+              <w:rPr>
+                <w:rFonts w:cs="Arial"/>
+                <w:b/>
+                <w:color w:val="FF0000"/>
+                <w:sz w:val="28"/>
+                <w:szCs w:val="32"/>
+              </w:rPr>
+              <w:lastRenderedPageBreak/>
+              <w:t>T.S.6.4.</w:t>
+            </w:r>
+            <w:r>
+              <w:rPr>
+                <w:rFonts w:cs="Arial"/>
+                <w:b/>
+                <w:color w:val="FF0000"/>
+                <w:sz w:val="28"/>
+                <w:szCs w:val="32"/>
+              </w:rPr>
+              <w:t>3.4</w:t>
+            </w:r>
+            <w:r>
+              <w:rPr>
+                <w:rFonts w:cs="Arial"/>
+                <w:b/>
+                <w:color w:val="FF0000"/>
+                <w:sz w:val="28"/>
+                <w:szCs w:val="32"/>
+              </w:rPr>
+              <w:t xml:space="preserve"> – </w:t>
+            </w:r>
+            <w:proofErr w:type="spellStart"/>
+            <w:r>
+              <w:rPr>
+                <w:rFonts w:cs="Arial"/>
+                <w:b/>
+                <w:color w:val="FF0000"/>
+                <w:sz w:val="28"/>
+                <w:szCs w:val="32"/>
+              </w:rPr>
+              <w:t>Kramam</w:t>
+            </w:r>
+            <w:proofErr w:type="spellEnd"/>
+          </w:p>
+          <w:p>
+            <w:pPr>
+              <w:widowControl w:val="0"/>
+              <w:tabs>
+                <w:tab w:val="left" w:pos="993"/>
+              </w:tabs>
+              <w:autoSpaceDE w:val="0"/>
+              <w:autoSpaceDN w:val="0"/>
+              <w:adjustRightInd w:val="0"/>
+              <w:spacing w:before="0" w:line="252" w:lineRule="auto"/>
+              <w:ind w:right="297"/>
+              <w:rPr>
+                <w:rFonts w:cs="Arial"/>
+                <w:b/>
+                <w:color w:val="FF0000"/>
+                <w:sz w:val="28"/>
+                <w:szCs w:val="32"/>
+              </w:rPr>
+            </w:pPr>
+            <w:proofErr w:type="spellStart"/>
+            <w:r>
+              <w:rPr>
+                <w:rFonts w:cs="Arial"/>
+                <w:b/>
+                <w:color w:val="FF0000"/>
+                <w:sz w:val="28"/>
+                <w:szCs w:val="32"/>
+              </w:rPr>
+              <w:t>Krama</w:t>
+            </w:r>
+            <w:proofErr w:type="spellEnd"/>
+            <w:r>
+              <w:rPr>
+                <w:rFonts w:cs="Arial"/>
+                <w:b/>
+                <w:color w:val="FF0000"/>
+                <w:sz w:val="28"/>
+                <w:szCs w:val="32"/>
+              </w:rPr>
+              <w:t xml:space="preserve"> </w:t>
+            </w:r>
+            <w:proofErr w:type="spellStart"/>
+            <w:r>
+              <w:rPr>
+                <w:rFonts w:cs="Arial"/>
+                <w:b/>
+                <w:color w:val="FF0000"/>
+                <w:sz w:val="28"/>
+                <w:szCs w:val="32"/>
+              </w:rPr>
+              <w:t>Vaakyam</w:t>
+            </w:r>
+            <w:proofErr w:type="spellEnd"/>
+            <w:r>
+              <w:rPr>
+                <w:rFonts w:cs="Arial"/>
+                <w:b/>
+                <w:color w:val="FF0000"/>
+                <w:sz w:val="28"/>
+                <w:szCs w:val="32"/>
+              </w:rPr>
+              <w:t xml:space="preserve"> No.– </w:t>
+            </w:r>
+            <w:r>
+              <w:rPr>
+                <w:rFonts w:cs="Arial"/>
+                <w:b/>
+                <w:color w:val="FF0000"/>
+                <w:sz w:val="28"/>
+                <w:szCs w:val="32"/>
+              </w:rPr>
+              <w:t>17</w:t>
+            </w:r>
+          </w:p>
+          <w:p>
+            <w:pPr>
+              <w:widowControl w:val="0"/>
+              <w:tabs>
+                <w:tab w:val="left" w:pos="993"/>
+              </w:tabs>
+              <w:autoSpaceDE w:val="0"/>
+              <w:autoSpaceDN w:val="0"/>
+              <w:adjustRightInd w:val="0"/>
+              <w:spacing w:before="0" w:line="252" w:lineRule="auto"/>
+              <w:ind w:right="297"/>
+              <w:rPr>
+                <w:rFonts w:cs="Arial"/>
+                <w:b/>
+                <w:sz w:val="28"/>
+                <w:szCs w:val="32"/>
+              </w:rPr>
+            </w:pPr>
+            <w:proofErr w:type="spellStart"/>
+            <w:r>
+              <w:rPr>
+                <w:rFonts w:cs="Arial"/>
+                <w:b/>
+                <w:color w:val="FF0000"/>
+                <w:sz w:val="28"/>
+                <w:szCs w:val="32"/>
+              </w:rPr>
+              <w:t>Panchaati</w:t>
+            </w:r>
+            <w:proofErr w:type="spellEnd"/>
+            <w:r>
+              <w:rPr>
+                <w:rFonts w:cs="Arial"/>
+                <w:b/>
+                <w:color w:val="FF0000"/>
+                <w:sz w:val="28"/>
+                <w:szCs w:val="32"/>
+              </w:rPr>
+              <w:t xml:space="preserve"> No</w:t>
+            </w:r>
+            <w:r>
+              <w:rPr>
+                <w:rFonts w:cs="Arial"/>
+                <w:b/>
+                <w:color w:val="FF0000"/>
+                <w:szCs w:val="32"/>
+              </w:rPr>
+              <w:t xml:space="preserve">. - </w:t>
+            </w:r>
+            <w:r>
+              <w:rPr>
+                <w:rFonts w:cs="Arial"/>
+                <w:b/>
+                <w:color w:val="FF0000"/>
+                <w:sz w:val="28"/>
+                <w:szCs w:val="32"/>
+              </w:rPr>
+              <w:t>15</w:t>
+            </w:r>
+          </w:p>
+        </w:tc>
+        <w:tc>
+          <w:tcPr>
+            <w:tcW w:w="4738" w:type="dxa"/>
+          </w:tcPr>
+          <w:p>
+            <w:pPr>
+              <w:widowControl w:val="0"/>
+              <w:autoSpaceDE w:val="0"/>
+              <w:autoSpaceDN w:val="0"/>
+              <w:adjustRightInd w:val="0"/>
+              <w:spacing w:before="0" w:line="240" w:lineRule="auto"/>
+              <w:rPr>
+                <w:rFonts w:ascii="BRH Devanagari Extra" w:hAnsi="BRH Devanagari Extra" w:cs="BRH Devanagari Extra"/>
+                <w:color w:val="000000"/>
+                <w:sz w:val="40"/>
+                <w:szCs w:val="40"/>
+                <w:lang w:bidi="ml-IN"/>
+              </w:rPr>
+            </w:pPr>
+            <w:proofErr w:type="spellStart"/>
+            <w:r>
+              <w:rPr>
+                <w:rFonts w:ascii="BRH Devanagari Extra" w:hAnsi="BRH Devanagari Extra" w:cs="BRH Devanagari Extra"/>
+                <w:color w:val="000000"/>
+                <w:sz w:val="40"/>
+                <w:szCs w:val="40"/>
+                <w:lang w:bidi="ml-IN"/>
+              </w:rPr>
+              <w:t>iÉxqÉÉ</w:t>
+            </w:r>
+            <w:r>
+              <w:rPr>
+                <w:rFonts w:ascii="BRH Devanagari Extra" w:hAnsi="BRH Devanagari Extra" w:cs="BRH Devanagari Extra"/>
+                <w:color w:val="000000"/>
+                <w:sz w:val="40"/>
+                <w:szCs w:val="40"/>
+                <w:highlight w:val="yellow"/>
+                <w:lang w:bidi="ml-IN"/>
+              </w:rPr>
+              <w:t>þS</w:t>
+            </w:r>
+            <w:proofErr w:type="spellEnd"/>
+            <w:r>
+              <w:rPr>
+                <w:rFonts w:ascii="BRH Malayalam Extra" w:hAnsi="BRH Malayalam Extra" w:cs="BRH Devanagari Extra"/>
+                <w:color w:val="000000"/>
+                <w:sz w:val="32"/>
+                <w:szCs w:val="40"/>
+                <w:highlight w:val="yellow"/>
+                <w:lang w:bidi="ml-IN"/>
+              </w:rPr>
+              <w:t>–</w:t>
+            </w:r>
+            <w:r>
+              <w:rPr>
+                <w:rFonts w:ascii="BRH Devanagari Extra" w:hAnsi="BRH Devanagari Extra" w:cs="BRH Devanagari Extra"/>
+                <w:color w:val="000000"/>
+                <w:sz w:val="40"/>
+                <w:szCs w:val="40"/>
+                <w:highlight w:val="yellow"/>
+                <w:lang w:bidi="ml-IN"/>
+              </w:rPr>
+              <w:t>±</w:t>
+            </w:r>
+            <w:proofErr w:type="spellStart"/>
+            <w:r>
+              <w:rPr>
+                <w:rFonts w:ascii="BRH Devanagari Extra" w:hAnsi="BRH Devanagari Extra" w:cs="BRH Devanagari Extra"/>
+                <w:color w:val="000000"/>
+                <w:sz w:val="40"/>
+                <w:szCs w:val="40"/>
+                <w:highlight w:val="yellow"/>
+                <w:lang w:bidi="ml-IN"/>
+              </w:rPr>
+              <w:t>rÉ</w:t>
+            </w:r>
+            <w:r>
+              <w:rPr>
+                <w:rFonts w:ascii="BRH Devanagari Extra" w:hAnsi="BRH Devanagari Extra" w:cs="BRH Devanagari Extra"/>
+                <w:color w:val="000000"/>
+                <w:sz w:val="40"/>
+                <w:szCs w:val="40"/>
+                <w:lang w:bidi="ml-IN"/>
+              </w:rPr>
+              <w:t>qÉÉþlÉÉÈ</w:t>
+            </w:r>
+            <w:proofErr w:type="spellEnd"/>
+            <w:r>
+              <w:rPr>
+                <w:rFonts w:ascii="BRH Devanagari Extra" w:hAnsi="BRH Devanagari Extra" w:cs="BRH Devanagari Extra"/>
+                <w:color w:val="000000"/>
+                <w:sz w:val="40"/>
+                <w:szCs w:val="40"/>
+                <w:lang w:bidi="ml-IN"/>
+              </w:rPr>
+              <w:t xml:space="preserve"> | </w:t>
+            </w:r>
+          </w:p>
+          <w:p>
+            <w:pPr>
+              <w:widowControl w:val="0"/>
+              <w:autoSpaceDE w:val="0"/>
+              <w:autoSpaceDN w:val="0"/>
+              <w:adjustRightInd w:val="0"/>
+              <w:spacing w:before="0" w:line="240" w:lineRule="auto"/>
+              <w:rPr>
+                <w:rFonts w:ascii="BRH Malayalam Extra" w:eastAsia="Times New Roman" w:hAnsi="BRH Malayalam Extra" w:cs="BRH Malayalam Extra"/>
+                <w:color w:val="000000"/>
+                <w:sz w:val="40"/>
+                <w:szCs w:val="40"/>
+                <w:lang w:val="en-IN" w:eastAsia="en-IN" w:bidi="ml-IN"/>
+              </w:rPr>
+            </w:pPr>
+            <w:r>
+              <w:rPr>
+                <w:rFonts w:ascii="BRH Devanagari Extra" w:hAnsi="BRH Devanagari Extra" w:cs="BRH Devanagari Extra"/>
+                <w:color w:val="000000"/>
+                <w:sz w:val="40"/>
+                <w:szCs w:val="40"/>
+                <w:lang w:bidi="ml-IN"/>
+              </w:rPr>
+              <w:t>A</w:t>
+            </w:r>
+            <w:r>
+              <w:rPr>
+                <w:rFonts w:ascii="BRH Malayalam Extra" w:hAnsi="BRH Malayalam Extra" w:cs="BRH Devanagari Extra"/>
+                <w:color w:val="000000"/>
+                <w:sz w:val="32"/>
+                <w:szCs w:val="40"/>
+                <w:lang w:bidi="ml-IN"/>
+              </w:rPr>
+              <w:t>–</w:t>
+            </w:r>
+            <w:r>
+              <w:rPr>
+                <w:rFonts w:ascii="BRH Devanagari Extra" w:hAnsi="BRH Devanagari Extra" w:cs="BRH Devanagari Extra"/>
+                <w:color w:val="000000"/>
+                <w:sz w:val="40"/>
+                <w:szCs w:val="40"/>
+                <w:lang w:bidi="ml-IN"/>
+              </w:rPr>
+              <w:t>±</w:t>
+            </w:r>
+            <w:proofErr w:type="spellStart"/>
+            <w:r>
+              <w:rPr>
+                <w:rFonts w:ascii="BRH Devanagari Extra" w:hAnsi="BRH Devanagari Extra" w:cs="BRH Devanagari Extra"/>
+                <w:color w:val="000000"/>
+                <w:sz w:val="40"/>
+                <w:szCs w:val="40"/>
+                <w:lang w:bidi="ml-IN"/>
+              </w:rPr>
+              <w:t>qÉÉþlÉÉÈ</w:t>
+            </w:r>
+            <w:proofErr w:type="spellEnd"/>
+            <w:r>
+              <w:rPr>
+                <w:rFonts w:ascii="BRH Devanagari Extra" w:hAnsi="BRH Devanagari Extra" w:cs="BRH Devanagari Extra"/>
+                <w:color w:val="000000"/>
+                <w:sz w:val="40"/>
+                <w:szCs w:val="40"/>
+                <w:lang w:bidi="ml-IN"/>
+              </w:rPr>
+              <w:t xml:space="preserve"> </w:t>
+            </w:r>
+            <w:proofErr w:type="spellStart"/>
+            <w:r>
+              <w:rPr>
+                <w:rFonts w:ascii="BRH Devanagari Extra" w:hAnsi="BRH Devanagari Extra" w:cs="BRH Devanagari Extra"/>
+                <w:color w:val="000000"/>
+                <w:sz w:val="40"/>
+                <w:szCs w:val="40"/>
+                <w:lang w:bidi="ml-IN"/>
+              </w:rPr>
+              <w:t>mÉÏ</w:t>
+            </w:r>
+            <w:proofErr w:type="spellEnd"/>
+            <w:r>
+              <w:rPr>
+                <w:rFonts w:ascii="BRH Malayalam Extra" w:hAnsi="BRH Malayalam Extra" w:cs="BRH Devanagari Extra"/>
+                <w:color w:val="000000"/>
+                <w:sz w:val="32"/>
+                <w:szCs w:val="40"/>
+                <w:lang w:bidi="ml-IN"/>
+              </w:rPr>
+              <w:t>–</w:t>
+            </w:r>
+            <w:proofErr w:type="spellStart"/>
+            <w:r>
+              <w:rPr>
+                <w:rFonts w:ascii="BRH Devanagari Extra" w:hAnsi="BRH Devanagari Extra" w:cs="BRH Devanagari Extra"/>
+                <w:color w:val="000000"/>
+                <w:sz w:val="40"/>
+                <w:szCs w:val="40"/>
+                <w:lang w:bidi="ml-IN"/>
+              </w:rPr>
+              <w:t>rÉqÉÉþlÉÉÈ</w:t>
+            </w:r>
+            <w:proofErr w:type="spellEnd"/>
+            <w:r>
+              <w:rPr>
+                <w:rFonts w:ascii="BRH Devanagari Extra" w:hAnsi="BRH Devanagari Extra" w:cs="BRH Devanagari Extra"/>
+                <w:color w:val="000000"/>
+                <w:sz w:val="40"/>
+                <w:szCs w:val="40"/>
+                <w:lang w:bidi="ml-IN"/>
+              </w:rPr>
+              <w:t xml:space="preserve"> |</w:t>
+            </w:r>
+          </w:p>
+        </w:tc>
+        <w:tc>
+          <w:tcPr>
+            <w:tcW w:w="5220" w:type="dxa"/>
+          </w:tcPr>
+          <w:p>
+            <w:pPr>
+              <w:widowControl w:val="0"/>
+              <w:autoSpaceDE w:val="0"/>
+              <w:autoSpaceDN w:val="0"/>
+              <w:adjustRightInd w:val="0"/>
+              <w:spacing w:before="0" w:line="240" w:lineRule="auto"/>
+              <w:rPr>
+                <w:rFonts w:ascii="BRH Devanagari Extra" w:hAnsi="BRH Devanagari Extra" w:cs="BRH Devanagari Extra"/>
+                <w:color w:val="000000"/>
+                <w:sz w:val="40"/>
+                <w:szCs w:val="40"/>
+                <w:lang w:bidi="ml-IN"/>
+              </w:rPr>
+            </w:pPr>
+            <w:proofErr w:type="spellStart"/>
+            <w:r>
+              <w:rPr>
+                <w:rFonts w:ascii="BRH Devanagari Extra" w:hAnsi="BRH Devanagari Extra" w:cs="BRH Devanagari Extra"/>
+                <w:color w:val="000000"/>
+                <w:sz w:val="40"/>
+                <w:szCs w:val="40"/>
+                <w:lang w:bidi="ml-IN"/>
+              </w:rPr>
+              <w:t>iÉxqÉÉ</w:t>
+            </w:r>
+            <w:r>
+              <w:rPr>
+                <w:rFonts w:ascii="BRH Devanagari Extra" w:hAnsi="BRH Devanagari Extra" w:cs="BRH Devanagari Extra"/>
+                <w:color w:val="000000"/>
+                <w:sz w:val="40"/>
+                <w:szCs w:val="40"/>
+                <w:highlight w:val="green"/>
+                <w:lang w:bidi="ml-IN"/>
+              </w:rPr>
+              <w:t>þS</w:t>
+            </w:r>
+            <w:proofErr w:type="spellEnd"/>
+            <w:r>
+              <w:rPr>
+                <w:rFonts w:ascii="BRH Malayalam Extra" w:hAnsi="BRH Malayalam Extra" w:cs="BRH Devanagari Extra"/>
+                <w:color w:val="000000"/>
+                <w:sz w:val="32"/>
+                <w:szCs w:val="40"/>
+                <w:highlight w:val="green"/>
+                <w:lang w:bidi="ml-IN"/>
+              </w:rPr>
+              <w:t>–</w:t>
+            </w:r>
+            <w:r>
+              <w:rPr>
+                <w:rFonts w:ascii="BRH Devanagari Extra" w:hAnsi="BRH Devanagari Extra" w:cs="BRH Devanagari Extra"/>
+                <w:color w:val="000000"/>
+                <w:sz w:val="40"/>
+                <w:szCs w:val="40"/>
+                <w:highlight w:val="green"/>
+                <w:lang w:bidi="ml-IN"/>
+              </w:rPr>
+              <w:t>±</w:t>
+            </w:r>
+            <w:proofErr w:type="spellStart"/>
+            <w:r>
+              <w:rPr>
+                <w:rFonts w:ascii="BRH Devanagari Extra" w:hAnsi="BRH Devanagari Extra" w:cs="BRH Devanagari Extra"/>
+                <w:color w:val="000000"/>
+                <w:sz w:val="40"/>
+                <w:szCs w:val="40"/>
+                <w:lang w:bidi="ml-IN"/>
+              </w:rPr>
+              <w:t>qÉÉþlÉÉÈ</w:t>
+            </w:r>
+            <w:proofErr w:type="spellEnd"/>
+            <w:r>
+              <w:rPr>
+                <w:rFonts w:ascii="BRH Devanagari Extra" w:hAnsi="BRH Devanagari Extra" w:cs="BRH Devanagari Extra"/>
+                <w:color w:val="000000"/>
+                <w:sz w:val="40"/>
+                <w:szCs w:val="40"/>
+                <w:lang w:bidi="ml-IN"/>
+              </w:rPr>
+              <w:t xml:space="preserve"> | </w:t>
+            </w:r>
+          </w:p>
+          <w:p>
+            <w:pPr>
+              <w:widowControl w:val="0"/>
+              <w:autoSpaceDE w:val="0"/>
+              <w:autoSpaceDN w:val="0"/>
+              <w:adjustRightInd w:val="0"/>
+              <w:spacing w:before="0" w:line="240" w:lineRule="auto"/>
+              <w:rPr>
+                <w:rFonts w:ascii="BRH Malayalam Extra" w:eastAsia="Times New Roman" w:hAnsi="BRH Malayalam Extra" w:cs="BRH Malayalam Extra"/>
+                <w:color w:val="000000"/>
+                <w:sz w:val="40"/>
+                <w:szCs w:val="40"/>
+                <w:lang w:val="en-IN" w:eastAsia="en-IN" w:bidi="ml-IN"/>
+              </w:rPr>
+            </w:pPr>
+            <w:r>
+              <w:rPr>
+                <w:rFonts w:ascii="BRH Devanagari Extra" w:hAnsi="BRH Devanagari Extra" w:cs="BRH Devanagari Extra"/>
+                <w:color w:val="000000"/>
+                <w:sz w:val="40"/>
+                <w:szCs w:val="40"/>
+                <w:lang w:bidi="ml-IN"/>
+              </w:rPr>
+              <w:t>A</w:t>
+            </w:r>
+            <w:r>
+              <w:rPr>
+                <w:rFonts w:ascii="BRH Malayalam Extra" w:hAnsi="BRH Malayalam Extra" w:cs="BRH Devanagari Extra"/>
+                <w:color w:val="000000"/>
+                <w:sz w:val="32"/>
+                <w:szCs w:val="40"/>
+                <w:lang w:bidi="ml-IN"/>
+              </w:rPr>
+              <w:t>–</w:t>
+            </w:r>
+            <w:r>
+              <w:rPr>
+                <w:rFonts w:ascii="BRH Devanagari Extra" w:hAnsi="BRH Devanagari Extra" w:cs="BRH Devanagari Extra"/>
+                <w:color w:val="000000"/>
+                <w:sz w:val="40"/>
+                <w:szCs w:val="40"/>
+                <w:lang w:bidi="ml-IN"/>
+              </w:rPr>
+              <w:t>±</w:t>
+            </w:r>
+            <w:proofErr w:type="spellStart"/>
+            <w:r>
+              <w:rPr>
+                <w:rFonts w:ascii="BRH Devanagari Extra" w:hAnsi="BRH Devanagari Extra" w:cs="BRH Devanagari Extra"/>
+                <w:color w:val="000000"/>
+                <w:sz w:val="40"/>
+                <w:szCs w:val="40"/>
+                <w:lang w:bidi="ml-IN"/>
+              </w:rPr>
+              <w:t>qÉÉþlÉÉÈ</w:t>
+            </w:r>
+            <w:proofErr w:type="spellEnd"/>
+            <w:r>
+              <w:rPr>
+                <w:rFonts w:ascii="BRH Devanagari Extra" w:hAnsi="BRH Devanagari Extra" w:cs="BRH Devanagari Extra"/>
+                <w:color w:val="000000"/>
+                <w:sz w:val="40"/>
+                <w:szCs w:val="40"/>
+                <w:lang w:bidi="ml-IN"/>
+              </w:rPr>
+              <w:t xml:space="preserve"> </w:t>
+            </w:r>
+            <w:proofErr w:type="spellStart"/>
+            <w:r>
+              <w:rPr>
+                <w:rFonts w:ascii="BRH Devanagari Extra" w:hAnsi="BRH Devanagari Extra" w:cs="BRH Devanagari Extra"/>
+                <w:color w:val="000000"/>
+                <w:sz w:val="40"/>
+                <w:szCs w:val="40"/>
+                <w:lang w:bidi="ml-IN"/>
+              </w:rPr>
+              <w:t>mÉÏ</w:t>
+            </w:r>
+            <w:proofErr w:type="spellEnd"/>
+            <w:r>
+              <w:rPr>
+                <w:rFonts w:ascii="BRH Malayalam Extra" w:hAnsi="BRH Malayalam Extra" w:cs="BRH Devanagari Extra"/>
+                <w:color w:val="000000"/>
+                <w:sz w:val="32"/>
+                <w:szCs w:val="40"/>
+                <w:lang w:bidi="ml-IN"/>
+              </w:rPr>
+              <w:t>–</w:t>
+            </w:r>
+            <w:proofErr w:type="spellStart"/>
+            <w:r>
+              <w:rPr>
+                <w:rFonts w:ascii="BRH Devanagari Extra" w:hAnsi="BRH Devanagari Extra" w:cs="BRH Devanagari Extra"/>
+                <w:color w:val="000000"/>
+                <w:sz w:val="40"/>
+                <w:szCs w:val="40"/>
+                <w:lang w:bidi="ml-IN"/>
+              </w:rPr>
+              <w:t>rÉqÉÉþlÉÉÈ</w:t>
+            </w:r>
+            <w:proofErr w:type="spellEnd"/>
+            <w:r>
+              <w:rPr>
+                <w:rFonts w:ascii="BRH Devanagari Extra" w:hAnsi="BRH Devanagari Extra" w:cs="BRH Devanagari Extra"/>
+                <w:color w:val="000000"/>
+                <w:sz w:val="40"/>
+                <w:szCs w:val="40"/>
+                <w:lang w:bidi="ml-IN"/>
+              </w:rPr>
+              <w:t xml:space="preserve"> |</w:t>
+            </w:r>
+          </w:p>
+        </w:tc>
+      </w:tr>
+      <w:tr>
+        <w:trPr>
+          <w:trHeight w:val="1118"/>
+        </w:trPr>
+        <w:tc>
+          <w:tcPr>
+            <w:tcW w:w="3877" w:type="dxa"/>
+          </w:tcPr>
+          <w:p>
+            <w:pPr>
+              <w:widowControl w:val="0"/>
+              <w:tabs>
+                <w:tab w:val="left" w:pos="993"/>
+              </w:tabs>
+              <w:autoSpaceDE w:val="0"/>
+              <w:autoSpaceDN w:val="0"/>
+              <w:adjustRightInd w:val="0"/>
+              <w:spacing w:before="0" w:line="252" w:lineRule="auto"/>
+              <w:ind w:right="297"/>
+              <w:rPr>
+                <w:rFonts w:cs="Arial"/>
+                <w:b/>
+                <w:color w:val="FF0000"/>
+                <w:sz w:val="28"/>
+                <w:szCs w:val="32"/>
+              </w:rPr>
+            </w:pPr>
+            <w:r>
+              <w:rPr>
+                <w:rFonts w:cs="Arial"/>
+                <w:b/>
+                <w:color w:val="FF0000"/>
+                <w:sz w:val="28"/>
+                <w:szCs w:val="32"/>
+              </w:rPr>
+              <w:t>T.S.6.4.</w:t>
+            </w:r>
+            <w:r>
+              <w:rPr>
+                <w:rFonts w:cs="Arial"/>
+                <w:b/>
+                <w:color w:val="FF0000"/>
+                <w:sz w:val="28"/>
+                <w:szCs w:val="32"/>
+              </w:rPr>
+              <w:t>4.1</w:t>
+            </w:r>
+            <w:r>
+              <w:rPr>
+                <w:rFonts w:cs="Arial"/>
+                <w:b/>
+                <w:color w:val="FF0000"/>
+                <w:sz w:val="28"/>
+                <w:szCs w:val="32"/>
+              </w:rPr>
+              <w:t xml:space="preserve"> – </w:t>
+            </w:r>
+            <w:proofErr w:type="spellStart"/>
+            <w:r>
+              <w:rPr>
+                <w:rFonts w:cs="Arial"/>
+                <w:b/>
+                <w:color w:val="FF0000"/>
+                <w:sz w:val="28"/>
+                <w:szCs w:val="32"/>
+              </w:rPr>
+              <w:t>Kramam</w:t>
+            </w:r>
+            <w:proofErr w:type="spellEnd"/>
+          </w:p>
+          <w:p>
+            <w:pPr>
+              <w:widowControl w:val="0"/>
+              <w:tabs>
+                <w:tab w:val="left" w:pos="993"/>
+              </w:tabs>
+              <w:autoSpaceDE w:val="0"/>
+              <w:autoSpaceDN w:val="0"/>
+              <w:adjustRightInd w:val="0"/>
+              <w:spacing w:before="0" w:line="252" w:lineRule="auto"/>
+              <w:ind w:right="297"/>
+              <w:rPr>
+                <w:rFonts w:cs="Arial"/>
+                <w:b/>
+                <w:color w:val="FF0000"/>
+                <w:sz w:val="28"/>
+                <w:szCs w:val="32"/>
+              </w:rPr>
+            </w:pPr>
+            <w:proofErr w:type="spellStart"/>
+            <w:r>
+              <w:rPr>
+                <w:rFonts w:cs="Arial"/>
+                <w:b/>
+                <w:color w:val="FF0000"/>
+                <w:sz w:val="28"/>
+                <w:szCs w:val="32"/>
+              </w:rPr>
+              <w:t>Krama</w:t>
+            </w:r>
+            <w:proofErr w:type="spellEnd"/>
+            <w:r>
+              <w:rPr>
+                <w:rFonts w:cs="Arial"/>
+                <w:b/>
+                <w:color w:val="FF0000"/>
+                <w:sz w:val="28"/>
+                <w:szCs w:val="32"/>
+              </w:rPr>
+              <w:t xml:space="preserve"> </w:t>
+            </w:r>
+            <w:proofErr w:type="spellStart"/>
+            <w:r>
+              <w:rPr>
+                <w:rFonts w:cs="Arial"/>
+                <w:b/>
+                <w:color w:val="FF0000"/>
+                <w:sz w:val="28"/>
+                <w:szCs w:val="32"/>
+              </w:rPr>
+              <w:t>Vaakyam</w:t>
+            </w:r>
+            <w:proofErr w:type="spellEnd"/>
+            <w:r>
+              <w:rPr>
+                <w:rFonts w:cs="Arial"/>
+                <w:b/>
+                <w:color w:val="FF0000"/>
+                <w:sz w:val="28"/>
+                <w:szCs w:val="32"/>
+              </w:rPr>
+              <w:t xml:space="preserve"> No.– </w:t>
+            </w:r>
+            <w:r>
+              <w:rPr>
+                <w:rFonts w:cs="Arial"/>
+                <w:b/>
+                <w:color w:val="FF0000"/>
+                <w:sz w:val="28"/>
+                <w:szCs w:val="32"/>
+              </w:rPr>
+              <w:t>21</w:t>
+            </w:r>
+          </w:p>
+          <w:p>
+            <w:pPr>
+              <w:widowControl w:val="0"/>
+              <w:tabs>
+                <w:tab w:val="left" w:pos="993"/>
+              </w:tabs>
+              <w:autoSpaceDE w:val="0"/>
+              <w:autoSpaceDN w:val="0"/>
+              <w:adjustRightInd w:val="0"/>
+              <w:spacing w:before="0" w:line="252" w:lineRule="auto"/>
+              <w:ind w:right="297"/>
+              <w:rPr>
+                <w:rFonts w:cs="Arial"/>
+                <w:b/>
+                <w:sz w:val="28"/>
+                <w:szCs w:val="32"/>
+              </w:rPr>
+            </w:pPr>
+            <w:proofErr w:type="spellStart"/>
+            <w:r>
+              <w:rPr>
+                <w:rFonts w:cs="Arial"/>
+                <w:b/>
+                <w:color w:val="FF0000"/>
+                <w:sz w:val="28"/>
+                <w:szCs w:val="32"/>
+              </w:rPr>
+              <w:t>Panchaati</w:t>
+            </w:r>
+            <w:proofErr w:type="spellEnd"/>
+            <w:r>
+              <w:rPr>
+                <w:rFonts w:cs="Arial"/>
+                <w:b/>
+                <w:color w:val="FF0000"/>
+                <w:sz w:val="28"/>
+                <w:szCs w:val="32"/>
+              </w:rPr>
+              <w:t xml:space="preserve"> No</w:t>
+            </w:r>
+            <w:r>
+              <w:rPr>
+                <w:rFonts w:cs="Arial"/>
+                <w:b/>
+                <w:color w:val="FF0000"/>
+                <w:szCs w:val="32"/>
+              </w:rPr>
+              <w:t xml:space="preserve">. - </w:t>
+            </w:r>
+            <w:r>
+              <w:rPr>
+                <w:rFonts w:cs="Arial"/>
+                <w:b/>
+                <w:color w:val="FF0000"/>
+                <w:sz w:val="28"/>
+                <w:szCs w:val="32"/>
+              </w:rPr>
+              <w:t>16</w:t>
+            </w:r>
+          </w:p>
+        </w:tc>
+        <w:tc>
+          <w:tcPr>
+            <w:tcW w:w="4738" w:type="dxa"/>
+          </w:tcPr>
+          <w:p>
+            <w:pPr>
+              <w:widowControl w:val="0"/>
+              <w:autoSpaceDE w:val="0"/>
+              <w:autoSpaceDN w:val="0"/>
+              <w:adjustRightInd w:val="0"/>
+              <w:spacing w:before="0" w:line="240" w:lineRule="auto"/>
+              <w:rPr>
+                <w:rFonts w:ascii="BRH Devanagari Extra" w:hAnsi="BRH Devanagari Extra" w:cs="BRH Devanagari Extra"/>
+                <w:color w:val="000000"/>
+                <w:sz w:val="40"/>
+                <w:szCs w:val="40"/>
+                <w:lang w:bidi="ml-IN"/>
+              </w:rPr>
+            </w:pPr>
+            <w:r>
+              <w:rPr>
+                <w:rFonts w:ascii="BRH Devanagari Extra" w:hAnsi="BRH Devanagari Extra" w:cs="BRH Devanagari Extra"/>
+                <w:color w:val="000000"/>
+                <w:sz w:val="40"/>
+                <w:szCs w:val="40"/>
+                <w:lang w:bidi="ml-IN"/>
+              </w:rPr>
+              <w:t>A</w:t>
+            </w:r>
+            <w:r>
+              <w:rPr>
+                <w:rFonts w:ascii="BRH Malayalam Extra" w:hAnsi="BRH Malayalam Extra" w:cs="BRH Devanagari Extra"/>
+                <w:color w:val="000000"/>
+                <w:sz w:val="32"/>
+                <w:szCs w:val="40"/>
+                <w:lang w:bidi="ml-IN"/>
+              </w:rPr>
+              <w:t>–</w:t>
+            </w:r>
+            <w:proofErr w:type="spellStart"/>
+            <w:r>
+              <w:rPr>
+                <w:rFonts w:ascii="BRH Devanagari Extra" w:hAnsi="BRH Devanagari Extra" w:cs="BRH Devanagari Extra"/>
+                <w:color w:val="000000"/>
+                <w:sz w:val="40"/>
+                <w:szCs w:val="40"/>
+                <w:lang w:bidi="ml-IN"/>
+              </w:rPr>
+              <w:t>SèkuÉ</w:t>
+            </w:r>
+            <w:proofErr w:type="spellEnd"/>
+            <w:r>
+              <w:rPr>
+                <w:rFonts w:ascii="BRH Malayalam Extra" w:hAnsi="BRH Malayalam Extra" w:cs="BRH Devanagari Extra"/>
+                <w:color w:val="000000"/>
+                <w:sz w:val="32"/>
+                <w:szCs w:val="40"/>
+                <w:lang w:bidi="ml-IN"/>
+              </w:rPr>
+              <w:t>–</w:t>
+            </w:r>
+            <w:proofErr w:type="spellStart"/>
+            <w:r>
+              <w:rPr>
+                <w:rFonts w:ascii="BRH Devanagari Extra" w:hAnsi="BRH Devanagari Extra" w:cs="BRH Devanagari Extra"/>
+                <w:color w:val="000000"/>
+                <w:sz w:val="40"/>
+                <w:szCs w:val="40"/>
+                <w:lang w:bidi="ml-IN"/>
+              </w:rPr>
+              <w:t>rÉÔï</w:t>
+            </w:r>
+            <w:proofErr w:type="spellEnd"/>
+            <w:r>
+              <w:rPr>
+                <w:rFonts w:ascii="BRH Devanagari Extra" w:hAnsi="BRH Devanagari Extra" w:cs="BRH Devanagari Extra"/>
+                <w:color w:val="000000"/>
+                <w:sz w:val="40"/>
+                <w:szCs w:val="40"/>
+                <w:lang w:bidi="ml-IN"/>
+              </w:rPr>
+              <w:t xml:space="preserve"> </w:t>
+            </w:r>
+            <w:proofErr w:type="spellStart"/>
+            <w:r>
+              <w:rPr>
+                <w:rFonts w:ascii="BRH Devanagari Extra" w:hAnsi="BRH Devanagari Extra" w:cs="BRH Devanagari Extra"/>
+                <w:color w:val="000000"/>
+                <w:sz w:val="40"/>
+                <w:szCs w:val="40"/>
+                <w:lang w:bidi="ml-IN"/>
+              </w:rPr>
+              <w:t>AÉxiÉÉÿqÉç</w:t>
+            </w:r>
+            <w:proofErr w:type="spellEnd"/>
+            <w:r>
+              <w:rPr>
+                <w:rFonts w:ascii="BRH Devanagari Extra" w:hAnsi="BRH Devanagari Extra" w:cs="BRH Devanagari Extra"/>
+                <w:color w:val="000000"/>
+                <w:sz w:val="40"/>
+                <w:szCs w:val="40"/>
+                <w:lang w:bidi="ml-IN"/>
+              </w:rPr>
+              <w:t xml:space="preserve"> | </w:t>
+            </w:r>
+          </w:p>
+          <w:p>
+            <w:pPr>
+              <w:widowControl w:val="0"/>
+              <w:autoSpaceDE w:val="0"/>
+              <w:autoSpaceDN w:val="0"/>
+              <w:adjustRightInd w:val="0"/>
+              <w:spacing w:before="0" w:line="240" w:lineRule="auto"/>
+              <w:rPr>
+                <w:rFonts w:ascii="BRH Malayalam Extra" w:eastAsia="Times New Roman" w:hAnsi="BRH Malayalam Extra" w:cs="BRH Malayalam Extra"/>
+                <w:color w:val="000000"/>
+                <w:sz w:val="40"/>
+                <w:szCs w:val="40"/>
+                <w:lang w:val="en-IN" w:eastAsia="en-IN" w:bidi="ml-IN"/>
+              </w:rPr>
+            </w:pPr>
+            <w:r>
+              <w:rPr>
+                <w:rFonts w:ascii="BRH Devanagari Extra" w:hAnsi="BRH Devanagari Extra" w:cs="BRH Devanagari Extra"/>
+                <w:color w:val="000000"/>
+                <w:sz w:val="40"/>
+                <w:szCs w:val="40"/>
+                <w:lang w:bidi="ml-IN"/>
+              </w:rPr>
+              <w:t>A</w:t>
+            </w:r>
+            <w:r>
+              <w:rPr>
+                <w:rFonts w:ascii="BRH Malayalam Extra" w:hAnsi="BRH Malayalam Extra" w:cs="BRH Devanagari Extra"/>
+                <w:color w:val="000000"/>
+                <w:sz w:val="32"/>
+                <w:szCs w:val="40"/>
+                <w:lang w:bidi="ml-IN"/>
+              </w:rPr>
+              <w:t>–</w:t>
+            </w:r>
+            <w:proofErr w:type="spellStart"/>
+            <w:r>
+              <w:rPr>
+                <w:rFonts w:ascii="BRH Devanagari Extra" w:hAnsi="BRH Devanagari Extra" w:cs="BRH Devanagari Extra"/>
+                <w:color w:val="000000"/>
+                <w:sz w:val="40"/>
+                <w:szCs w:val="40"/>
+                <w:lang w:bidi="ml-IN"/>
+              </w:rPr>
+              <w:t>SèkuÉ</w:t>
+            </w:r>
+            <w:proofErr w:type="spellEnd"/>
+            <w:r>
+              <w:rPr>
+                <w:rFonts w:ascii="BRH Malayalam Extra" w:hAnsi="BRH Malayalam Extra" w:cs="BRH Devanagari Extra"/>
+                <w:color w:val="000000"/>
+                <w:sz w:val="32"/>
+                <w:szCs w:val="40"/>
+                <w:lang w:bidi="ml-IN"/>
+              </w:rPr>
+              <w:t>–</w:t>
+            </w:r>
+            <w:proofErr w:type="spellStart"/>
+            <w:r>
+              <w:rPr>
+                <w:rFonts w:ascii="BRH Devanagari Extra" w:hAnsi="BRH Devanagari Extra" w:cs="BRH Devanagari Extra"/>
+                <w:color w:val="000000"/>
+                <w:sz w:val="40"/>
+                <w:szCs w:val="40"/>
+                <w:lang w:bidi="ml-IN"/>
+              </w:rPr>
+              <w:t>rÉÔï</w:t>
+            </w:r>
+            <w:proofErr w:type="spellEnd"/>
+            <w:r>
+              <w:rPr>
+                <w:rFonts w:ascii="BRH Devanagari Extra" w:hAnsi="BRH Devanagari Extra" w:cs="BRH Devanagari Extra"/>
+                <w:color w:val="000000"/>
+                <w:sz w:val="40"/>
+                <w:szCs w:val="40"/>
+                <w:lang w:bidi="ml-IN"/>
+              </w:rPr>
+              <w:t xml:space="preserve"> </w:t>
+            </w:r>
+            <w:proofErr w:type="spellStart"/>
+            <w:r>
+              <w:rPr>
+                <w:rFonts w:ascii="BRH Devanagari Extra" w:hAnsi="BRH Devanagari Extra" w:cs="BRH Devanagari Extra"/>
+                <w:color w:val="000000"/>
+                <w:sz w:val="40"/>
+                <w:szCs w:val="40"/>
+                <w:lang w:bidi="ml-IN"/>
+              </w:rPr>
+              <w:t>CirÉþ</w:t>
+            </w:r>
+            <w:proofErr w:type="spellEnd"/>
+            <w:r>
+              <w:rPr>
+                <w:rFonts w:ascii="BRH Devanagari Extra" w:hAnsi="BRH Devanagari Extra" w:cs="BRH Devanagari Extra"/>
+                <w:color w:val="000000"/>
+                <w:sz w:val="40"/>
+                <w:szCs w:val="40"/>
+                <w:highlight w:val="yellow"/>
+                <w:lang w:bidi="ml-IN"/>
+              </w:rPr>
+              <w:t>®</w:t>
+            </w:r>
+            <w:r>
+              <w:rPr>
+                <w:rFonts w:ascii="BRH Malayalam Extra" w:hAnsi="BRH Malayalam Extra" w:cs="BRH Devanagari Extra"/>
+                <w:color w:val="000000"/>
+                <w:sz w:val="32"/>
+                <w:szCs w:val="40"/>
+                <w:lang w:bidi="ml-IN"/>
+              </w:rPr>
+              <w:t>–</w:t>
+            </w:r>
+            <w:proofErr w:type="spellStart"/>
+            <w:r>
+              <w:rPr>
+                <w:rFonts w:ascii="BRH Devanagari Extra" w:hAnsi="BRH Devanagari Extra" w:cs="BRH Devanagari Extra"/>
+                <w:color w:val="000000"/>
+                <w:sz w:val="40"/>
+                <w:szCs w:val="40"/>
+                <w:lang w:bidi="ml-IN"/>
+              </w:rPr>
+              <w:t>rÉÔï</w:t>
+            </w:r>
+            <w:proofErr w:type="spellEnd"/>
+            <w:r>
+              <w:rPr>
+                <w:rFonts w:ascii="BRH Devanagari Extra" w:hAnsi="BRH Devanagari Extra" w:cs="BRH Devanagari Extra"/>
+                <w:color w:val="000000"/>
+                <w:sz w:val="40"/>
+                <w:szCs w:val="40"/>
+                <w:lang w:bidi="ml-IN"/>
+              </w:rPr>
+              <w:t xml:space="preserve"> |</w:t>
+            </w:r>
+          </w:p>
+        </w:tc>
+        <w:tc>
+          <w:tcPr>
+            <w:tcW w:w="5220" w:type="dxa"/>
+          </w:tcPr>
+          <w:p>
+            <w:pPr>
+              <w:widowControl w:val="0"/>
+              <w:autoSpaceDE w:val="0"/>
+              <w:autoSpaceDN w:val="0"/>
+              <w:adjustRightInd w:val="0"/>
+              <w:spacing w:before="0" w:line="240" w:lineRule="auto"/>
+              <w:rPr>
+                <w:rFonts w:ascii="BRH Devanagari Extra" w:hAnsi="BRH Devanagari Extra" w:cs="BRH Devanagari Extra"/>
+                <w:color w:val="000000"/>
+                <w:sz w:val="40"/>
+                <w:szCs w:val="40"/>
+                <w:lang w:bidi="ml-IN"/>
+              </w:rPr>
+            </w:pPr>
+            <w:r>
+              <w:rPr>
+                <w:rFonts w:ascii="BRH Devanagari Extra" w:hAnsi="BRH Devanagari Extra" w:cs="BRH Devanagari Extra"/>
+                <w:color w:val="000000"/>
+                <w:sz w:val="40"/>
+                <w:szCs w:val="40"/>
+                <w:lang w:bidi="ml-IN"/>
+              </w:rPr>
+              <w:t>A</w:t>
+            </w:r>
+            <w:r>
+              <w:rPr>
+                <w:rFonts w:ascii="BRH Malayalam Extra" w:hAnsi="BRH Malayalam Extra" w:cs="BRH Devanagari Extra"/>
+                <w:color w:val="000000"/>
+                <w:sz w:val="32"/>
+                <w:szCs w:val="40"/>
+                <w:lang w:bidi="ml-IN"/>
+              </w:rPr>
+              <w:t>–</w:t>
+            </w:r>
+            <w:proofErr w:type="spellStart"/>
+            <w:r>
+              <w:rPr>
+                <w:rFonts w:ascii="BRH Devanagari Extra" w:hAnsi="BRH Devanagari Extra" w:cs="BRH Devanagari Extra"/>
+                <w:color w:val="000000"/>
+                <w:sz w:val="40"/>
+                <w:szCs w:val="40"/>
+                <w:lang w:bidi="ml-IN"/>
+              </w:rPr>
+              <w:t>SèkuÉ</w:t>
+            </w:r>
+            <w:proofErr w:type="spellEnd"/>
+            <w:r>
+              <w:rPr>
+                <w:rFonts w:ascii="BRH Malayalam Extra" w:hAnsi="BRH Malayalam Extra" w:cs="BRH Devanagari Extra"/>
+                <w:color w:val="000000"/>
+                <w:sz w:val="32"/>
+                <w:szCs w:val="40"/>
+                <w:lang w:bidi="ml-IN"/>
+              </w:rPr>
+              <w:t>–</w:t>
+            </w:r>
+            <w:proofErr w:type="spellStart"/>
+            <w:r>
+              <w:rPr>
+                <w:rFonts w:ascii="BRH Devanagari Extra" w:hAnsi="BRH Devanagari Extra" w:cs="BRH Devanagari Extra"/>
+                <w:color w:val="000000"/>
+                <w:sz w:val="40"/>
+                <w:szCs w:val="40"/>
+                <w:lang w:bidi="ml-IN"/>
+              </w:rPr>
+              <w:t>rÉÔï</w:t>
+            </w:r>
+            <w:proofErr w:type="spellEnd"/>
+            <w:r>
+              <w:rPr>
+                <w:rFonts w:ascii="BRH Devanagari Extra" w:hAnsi="BRH Devanagari Extra" w:cs="BRH Devanagari Extra"/>
+                <w:color w:val="000000"/>
+                <w:sz w:val="40"/>
+                <w:szCs w:val="40"/>
+                <w:lang w:bidi="ml-IN"/>
+              </w:rPr>
+              <w:t xml:space="preserve"> </w:t>
+            </w:r>
+            <w:proofErr w:type="spellStart"/>
+            <w:r>
+              <w:rPr>
+                <w:rFonts w:ascii="BRH Devanagari Extra" w:hAnsi="BRH Devanagari Extra" w:cs="BRH Devanagari Extra"/>
+                <w:color w:val="000000"/>
+                <w:sz w:val="40"/>
+                <w:szCs w:val="40"/>
+                <w:lang w:bidi="ml-IN"/>
+              </w:rPr>
+              <w:t>AÉxiÉÉÿqÉç</w:t>
+            </w:r>
+            <w:proofErr w:type="spellEnd"/>
+            <w:r>
+              <w:rPr>
+                <w:rFonts w:ascii="BRH Devanagari Extra" w:hAnsi="BRH Devanagari Extra" w:cs="BRH Devanagari Extra"/>
+                <w:color w:val="000000"/>
+                <w:sz w:val="40"/>
+                <w:szCs w:val="40"/>
+                <w:lang w:bidi="ml-IN"/>
+              </w:rPr>
+              <w:t xml:space="preserve"> | </w:t>
+            </w:r>
+          </w:p>
+          <w:p>
+            <w:pPr>
+              <w:widowControl w:val="0"/>
+              <w:autoSpaceDE w:val="0"/>
+              <w:autoSpaceDN w:val="0"/>
+              <w:adjustRightInd w:val="0"/>
+              <w:spacing w:before="0" w:line="240" w:lineRule="auto"/>
+              <w:rPr>
+                <w:rFonts w:ascii="BRH Malayalam Extra" w:eastAsia="Times New Roman" w:hAnsi="BRH Malayalam Extra" w:cs="BRH Malayalam Extra"/>
+                <w:color w:val="000000"/>
+                <w:sz w:val="40"/>
+                <w:szCs w:val="40"/>
+                <w:lang w:val="en-IN" w:eastAsia="en-IN" w:bidi="ml-IN"/>
+              </w:rPr>
+            </w:pPr>
+            <w:r>
+              <w:rPr>
+                <w:rFonts w:ascii="BRH Devanagari Extra" w:hAnsi="BRH Devanagari Extra" w:cs="BRH Devanagari Extra"/>
+                <w:color w:val="000000"/>
+                <w:sz w:val="40"/>
+                <w:szCs w:val="40"/>
+                <w:lang w:bidi="ml-IN"/>
+              </w:rPr>
+              <w:t>A</w:t>
+            </w:r>
+            <w:r>
+              <w:rPr>
+                <w:rFonts w:ascii="BRH Malayalam Extra" w:hAnsi="BRH Malayalam Extra" w:cs="BRH Devanagari Extra"/>
+                <w:color w:val="000000"/>
+                <w:sz w:val="32"/>
+                <w:szCs w:val="40"/>
+                <w:lang w:bidi="ml-IN"/>
+              </w:rPr>
+              <w:t>–</w:t>
+            </w:r>
+            <w:proofErr w:type="spellStart"/>
+            <w:r>
+              <w:rPr>
+                <w:rFonts w:ascii="BRH Devanagari Extra" w:hAnsi="BRH Devanagari Extra" w:cs="BRH Devanagari Extra"/>
+                <w:color w:val="000000"/>
+                <w:sz w:val="40"/>
+                <w:szCs w:val="40"/>
+                <w:lang w:bidi="ml-IN"/>
+              </w:rPr>
+              <w:t>SèkuÉ</w:t>
+            </w:r>
+            <w:proofErr w:type="spellEnd"/>
+            <w:r>
+              <w:rPr>
+                <w:rFonts w:ascii="BRH Malayalam Extra" w:hAnsi="BRH Malayalam Extra" w:cs="BRH Devanagari Extra"/>
+                <w:color w:val="000000"/>
+                <w:sz w:val="32"/>
+                <w:szCs w:val="40"/>
+                <w:lang w:bidi="ml-IN"/>
+              </w:rPr>
+              <w:t>–</w:t>
+            </w:r>
+            <w:proofErr w:type="spellStart"/>
+            <w:r>
+              <w:rPr>
+                <w:rFonts w:ascii="BRH Devanagari Extra" w:hAnsi="BRH Devanagari Extra" w:cs="BRH Devanagari Extra"/>
+                <w:color w:val="000000"/>
+                <w:sz w:val="40"/>
+                <w:szCs w:val="40"/>
+                <w:lang w:bidi="ml-IN"/>
+              </w:rPr>
+              <w:t>rÉÔï</w:t>
+            </w:r>
+            <w:proofErr w:type="spellEnd"/>
+            <w:r>
+              <w:rPr>
+                <w:rFonts w:ascii="BRH Devanagari Extra" w:hAnsi="BRH Devanagari Extra" w:cs="BRH Devanagari Extra"/>
+                <w:color w:val="000000"/>
+                <w:sz w:val="40"/>
+                <w:szCs w:val="40"/>
+                <w:lang w:bidi="ml-IN"/>
+              </w:rPr>
+              <w:t xml:space="preserve"> </w:t>
+            </w:r>
+            <w:proofErr w:type="spellStart"/>
+            <w:r>
+              <w:rPr>
+                <w:rFonts w:ascii="BRH Devanagari Extra" w:hAnsi="BRH Devanagari Extra" w:cs="BRH Devanagari Extra"/>
+                <w:color w:val="000000"/>
+                <w:sz w:val="40"/>
+                <w:szCs w:val="40"/>
+                <w:lang w:bidi="ml-IN"/>
+              </w:rPr>
+              <w:t>CirÉ</w:t>
+            </w:r>
+            <w:r>
+              <w:rPr>
+                <w:rFonts w:ascii="BRH Devanagari Extra" w:hAnsi="BRH Devanagari Extra" w:cs="BRH Devanagari Extra"/>
+                <w:color w:val="000000"/>
+                <w:sz w:val="40"/>
+                <w:szCs w:val="40"/>
+                <w:highlight w:val="green"/>
+                <w:lang w:bidi="ml-IN"/>
+              </w:rPr>
+              <w:t>SèkuÉ</w:t>
+            </w:r>
+            <w:proofErr w:type="spellEnd"/>
+            <w:r>
+              <w:rPr>
+                <w:rFonts w:ascii="BRH Malayalam Extra" w:hAnsi="BRH Malayalam Extra" w:cs="BRH Devanagari Extra"/>
+                <w:color w:val="000000"/>
+                <w:sz w:val="32"/>
+                <w:szCs w:val="40"/>
+                <w:lang w:bidi="ml-IN"/>
+              </w:rPr>
+              <w:t>–</w:t>
+            </w:r>
+            <w:proofErr w:type="spellStart"/>
+            <w:r>
+              <w:rPr>
+                <w:rFonts w:ascii="BRH Devanagari Extra" w:hAnsi="BRH Devanagari Extra" w:cs="BRH Devanagari Extra"/>
+                <w:color w:val="000000"/>
+                <w:sz w:val="40"/>
+                <w:szCs w:val="40"/>
+                <w:lang w:bidi="ml-IN"/>
+              </w:rPr>
+              <w:t>rÉÔï</w:t>
+            </w:r>
+            <w:proofErr w:type="spellEnd"/>
+            <w:r>
+              <w:rPr>
+                <w:rFonts w:ascii="BRH Devanagari Extra" w:hAnsi="BRH Devanagari Extra" w:cs="BRH Devanagari Extra"/>
+                <w:color w:val="000000"/>
+                <w:sz w:val="40"/>
+                <w:szCs w:val="40"/>
+                <w:lang w:bidi="ml-IN"/>
+              </w:rPr>
+              <w:t xml:space="preserve"> |</w:t>
+            </w:r>
+          </w:p>
+        </w:tc>
+      </w:tr>
+      <w:tr>
+        <w:trPr>
+          <w:trHeight w:val="1118"/>
+        </w:trPr>
+        <w:tc>
+          <w:tcPr>
+            <w:tcW w:w="3877" w:type="dxa"/>
+          </w:tcPr>
+          <w:p>
+            <w:pPr>
+              <w:widowControl w:val="0"/>
+              <w:tabs>
+                <w:tab w:val="left" w:pos="993"/>
+              </w:tabs>
+              <w:autoSpaceDE w:val="0"/>
+              <w:autoSpaceDN w:val="0"/>
+              <w:adjustRightInd w:val="0"/>
+              <w:spacing w:before="0" w:line="252" w:lineRule="auto"/>
+              <w:ind w:right="297"/>
+              <w:rPr>
+                <w:rFonts w:cs="Arial"/>
+                <w:b/>
+                <w:sz w:val="28"/>
+                <w:szCs w:val="32"/>
+              </w:rPr>
+            </w:pPr>
+            <w:r>
+              <w:rPr>
+                <w:rFonts w:cs="Arial"/>
+                <w:b/>
+                <w:sz w:val="28"/>
+                <w:szCs w:val="32"/>
+              </w:rPr>
+              <w:t xml:space="preserve">T.S.6.4.4.2 – </w:t>
+            </w:r>
+            <w:proofErr w:type="spellStart"/>
+            <w:r>
+              <w:rPr>
+                <w:rFonts w:cs="Arial"/>
+                <w:b/>
+                <w:sz w:val="28"/>
+                <w:szCs w:val="32"/>
+              </w:rPr>
+              <w:t>Kramam</w:t>
+            </w:r>
+            <w:proofErr w:type="spellEnd"/>
+          </w:p>
+          <w:p>
+            <w:pPr>
+              <w:widowControl w:val="0"/>
+              <w:tabs>
+                <w:tab w:val="left" w:pos="993"/>
+              </w:tabs>
+              <w:autoSpaceDE w:val="0"/>
+              <w:autoSpaceDN w:val="0"/>
+              <w:adjustRightInd w:val="0"/>
+              <w:spacing w:before="0" w:line="252" w:lineRule="auto"/>
+              <w:ind w:right="297"/>
+              <w:rPr>
+                <w:rFonts w:cs="Arial"/>
+                <w:b/>
+                <w:sz w:val="28"/>
+                <w:szCs w:val="32"/>
+              </w:rPr>
+            </w:pPr>
+            <w:proofErr w:type="spellStart"/>
+            <w:r>
+              <w:rPr>
+                <w:rFonts w:cs="Arial"/>
+                <w:b/>
+                <w:sz w:val="28"/>
+                <w:szCs w:val="32"/>
+              </w:rPr>
+              <w:t>Krama</w:t>
+            </w:r>
+            <w:proofErr w:type="spellEnd"/>
+            <w:r>
+              <w:rPr>
+                <w:rFonts w:cs="Arial"/>
+                <w:b/>
+                <w:sz w:val="28"/>
+                <w:szCs w:val="32"/>
+              </w:rPr>
+              <w:t xml:space="preserve"> </w:t>
+            </w:r>
+            <w:proofErr w:type="spellStart"/>
+            <w:r>
+              <w:rPr>
+                <w:rFonts w:cs="Arial"/>
+                <w:b/>
+                <w:sz w:val="28"/>
+                <w:szCs w:val="32"/>
+              </w:rPr>
+              <w:t>Vaakyam</w:t>
+            </w:r>
+            <w:proofErr w:type="spellEnd"/>
+            <w:r>
+              <w:rPr>
+                <w:rFonts w:cs="Arial"/>
+                <w:b/>
+                <w:sz w:val="28"/>
+                <w:szCs w:val="32"/>
+              </w:rPr>
+              <w:t xml:space="preserve"> No.– 4</w:t>
+            </w:r>
+          </w:p>
+          <w:p>
+            <w:pPr>
+              <w:widowControl w:val="0"/>
+              <w:autoSpaceDE w:val="0"/>
+              <w:autoSpaceDN w:val="0"/>
+              <w:adjustRightInd w:val="0"/>
+              <w:spacing w:before="0" w:line="264" w:lineRule="auto"/>
+              <w:jc w:val="both"/>
+              <w:rPr>
+                <w:rFonts w:cs="Arial"/>
+                <w:bCs/>
+                <w:sz w:val="32"/>
+                <w:szCs w:val="36"/>
+              </w:rPr>
+            </w:pPr>
+            <w:proofErr w:type="spellStart"/>
+            <w:r>
+              <w:rPr>
+                <w:rFonts w:cs="Arial"/>
+                <w:b/>
+                <w:sz w:val="28"/>
+                <w:szCs w:val="32"/>
+              </w:rPr>
+              <w:t>Panchaati</w:t>
+            </w:r>
+            <w:proofErr w:type="spellEnd"/>
+            <w:r>
+              <w:rPr>
+                <w:rFonts w:cs="Arial"/>
+                <w:b/>
+                <w:sz w:val="28"/>
+                <w:szCs w:val="32"/>
+              </w:rPr>
+              <w:t xml:space="preserve"> No</w:t>
+            </w:r>
+            <w:r>
+              <w:rPr>
+                <w:rFonts w:cs="Arial"/>
+                <w:b/>
+                <w:szCs w:val="32"/>
+              </w:rPr>
+              <w:t xml:space="preserve">. - </w:t>
+            </w:r>
+            <w:r>
+              <w:rPr>
+                <w:rFonts w:cs="Arial"/>
+                <w:b/>
+                <w:sz w:val="28"/>
+                <w:szCs w:val="32"/>
+              </w:rPr>
+              <w:t>17</w:t>
+            </w:r>
+          </w:p>
+        </w:tc>
+        <w:tc>
+          <w:tcPr>
+            <w:tcW w:w="4738" w:type="dxa"/>
+          </w:tcPr>
+          <w:p>
+            <w:pPr>
+              <w:widowControl w:val="0"/>
+              <w:autoSpaceDE w:val="0"/>
+              <w:autoSpaceDN w:val="0"/>
+              <w:adjustRightInd w:val="0"/>
+              <w:spacing w:before="0" w:line="240" w:lineRule="auto"/>
+              <w:rPr>
+                <w:rFonts w:ascii="BRH Devanagari Extra" w:hAnsi="BRH Devanagari Extra" w:cs="BRH Devanagari Extra"/>
+                <w:color w:val="000000"/>
+                <w:sz w:val="40"/>
+                <w:szCs w:val="40"/>
+                <w:lang w:bidi="ml-IN"/>
+              </w:rPr>
+            </w:pPr>
+            <w:proofErr w:type="spellStart"/>
+            <w:r>
+              <w:rPr>
+                <w:rFonts w:ascii="BRH Devanagari Extra" w:hAnsi="BRH Devanagari Extra" w:cs="BRH Devanagari Extra"/>
+                <w:color w:val="000000"/>
+                <w:sz w:val="40"/>
+                <w:szCs w:val="40"/>
+                <w:lang w:bidi="ml-IN"/>
+              </w:rPr>
+              <w:t>mÉ</w:t>
+            </w:r>
+            <w:proofErr w:type="spellEnd"/>
+            <w:r>
+              <w:rPr>
+                <w:rFonts w:ascii="BRH Malayalam Extra" w:hAnsi="BRH Malayalam Extra" w:cs="BRH Devanagari Extra"/>
+                <w:color w:val="000000"/>
+                <w:sz w:val="32"/>
+                <w:szCs w:val="40"/>
+                <w:lang w:bidi="ml-IN"/>
+              </w:rPr>
+              <w:t>–</w:t>
+            </w:r>
+            <w:proofErr w:type="spellStart"/>
+            <w:r>
+              <w:rPr>
+                <w:rFonts w:ascii="BRH Devanagari Extra" w:hAnsi="BRH Devanagari Extra" w:cs="BRH Devanagari Extra"/>
+                <w:color w:val="000000"/>
+                <w:sz w:val="40"/>
+                <w:szCs w:val="40"/>
+                <w:lang w:bidi="ml-IN"/>
+              </w:rPr>
+              <w:t>ÎXç£üÈ</w:t>
+            </w:r>
+            <w:proofErr w:type="spellEnd"/>
+            <w:r>
+              <w:rPr>
+                <w:rFonts w:ascii="BRH Devanagari Extra" w:hAnsi="BRH Devanagari Extra" w:cs="BRH Devanagari Extra"/>
+                <w:color w:val="000000"/>
+                <w:sz w:val="40"/>
+                <w:szCs w:val="40"/>
+                <w:lang w:bidi="ml-IN"/>
+              </w:rPr>
+              <w:t xml:space="preserve"> </w:t>
+            </w:r>
+            <w:proofErr w:type="spellStart"/>
+            <w:r>
+              <w:rPr>
+                <w:rFonts w:ascii="BRH Devanagari Extra" w:hAnsi="BRH Devanagari Extra" w:cs="BRH Devanagari Extra"/>
+                <w:color w:val="000000"/>
+                <w:sz w:val="40"/>
+                <w:szCs w:val="40"/>
+                <w:lang w:bidi="ml-IN"/>
+              </w:rPr>
+              <w:t>mÉÉXç£üþÈ</w:t>
+            </w:r>
+            <w:proofErr w:type="spellEnd"/>
+            <w:r>
+              <w:rPr>
+                <w:rFonts w:ascii="BRH Devanagari Extra" w:hAnsi="BRH Devanagari Extra" w:cs="BRH Devanagari Extra"/>
+                <w:color w:val="000000"/>
+                <w:sz w:val="40"/>
+                <w:szCs w:val="40"/>
+                <w:lang w:bidi="ml-IN"/>
+              </w:rPr>
+              <w:t xml:space="preserve"> | </w:t>
+            </w:r>
+          </w:p>
+          <w:p>
+            <w:pPr>
+              <w:widowControl w:val="0"/>
+              <w:autoSpaceDE w:val="0"/>
+              <w:autoSpaceDN w:val="0"/>
+              <w:adjustRightInd w:val="0"/>
+              <w:spacing w:before="0" w:line="240" w:lineRule="auto"/>
+              <w:rPr>
+                <w:rFonts w:ascii="BRH Devanagari Extra" w:hAnsi="BRH Devanagari Extra" w:cs="BRH Devanagari Extra"/>
+                <w:color w:val="000000"/>
+                <w:sz w:val="40"/>
+                <w:szCs w:val="40"/>
+              </w:rPr>
+            </w:pPr>
+            <w:proofErr w:type="spellStart"/>
+            <w:r>
+              <w:rPr>
+                <w:rFonts w:ascii="BRH Devanagari Extra" w:hAnsi="BRH Devanagari Extra" w:cs="BRH Devanagari Extra"/>
+                <w:color w:val="000000"/>
+                <w:sz w:val="40"/>
+                <w:szCs w:val="40"/>
+                <w:highlight w:val="yellow"/>
+                <w:lang w:bidi="ml-IN"/>
+              </w:rPr>
+              <w:t>mÉÉ</w:t>
+            </w:r>
+            <w:proofErr w:type="spellEnd"/>
+            <w:r>
+              <w:rPr>
+                <w:rFonts w:ascii="BRH Malayalam Extra" w:hAnsi="BRH Malayalam Extra" w:cs="BRH Devanagari Extra"/>
+                <w:color w:val="000000"/>
+                <w:sz w:val="32"/>
+                <w:szCs w:val="40"/>
+                <w:highlight w:val="yellow"/>
+                <w:lang w:bidi="ml-IN"/>
+              </w:rPr>
+              <w:t>–</w:t>
+            </w:r>
+            <w:proofErr w:type="spellStart"/>
+            <w:r>
+              <w:rPr>
+                <w:rFonts w:ascii="BRH Devanagari Extra" w:hAnsi="BRH Devanagari Extra" w:cs="BRH Devanagari Extra"/>
+                <w:color w:val="000000"/>
+                <w:sz w:val="40"/>
+                <w:szCs w:val="40"/>
+                <w:highlight w:val="yellow"/>
+                <w:lang w:bidi="ml-IN"/>
+              </w:rPr>
+              <w:t>Xç£üÉå</w:t>
+            </w:r>
+            <w:proofErr w:type="spellEnd"/>
+            <w:r>
+              <w:rPr>
+                <w:rFonts w:ascii="BRH Devanagari Extra" w:hAnsi="BRH Devanagari Extra" w:cs="BRH Devanagari Extra"/>
+                <w:color w:val="000000"/>
+                <w:sz w:val="40"/>
+                <w:szCs w:val="40"/>
+                <w:lang w:bidi="ml-IN"/>
+              </w:rPr>
+              <w:t xml:space="preserve"> </w:t>
+            </w:r>
+            <w:proofErr w:type="spellStart"/>
+            <w:r>
+              <w:rPr>
+                <w:rFonts w:ascii="BRH Devanagari Extra" w:hAnsi="BRH Devanagari Extra" w:cs="BRH Devanagari Extra"/>
+                <w:color w:val="000000"/>
+                <w:sz w:val="40"/>
+                <w:szCs w:val="40"/>
+                <w:lang w:bidi="ml-IN"/>
+              </w:rPr>
+              <w:t>rÉ</w:t>
+            </w:r>
+            <w:proofErr w:type="spellEnd"/>
+            <w:r>
+              <w:rPr>
+                <w:rFonts w:ascii="BRH Malayalam Extra" w:hAnsi="BRH Malayalam Extra" w:cs="BRH Devanagari Extra"/>
+                <w:color w:val="000000"/>
+                <w:sz w:val="32"/>
+                <w:szCs w:val="40"/>
+                <w:lang w:bidi="ml-IN"/>
+              </w:rPr>
+              <w:t>–</w:t>
+            </w:r>
+            <w:r>
+              <w:rPr>
+                <w:rFonts w:ascii="BRH Devanagari Extra" w:hAnsi="BRH Devanagari Extra" w:cs="BRH Devanagari Extra"/>
+                <w:color w:val="000000"/>
+                <w:sz w:val="40"/>
+                <w:szCs w:val="40"/>
+                <w:lang w:bidi="ml-IN"/>
+              </w:rPr>
+              <w:t>¥ÉÈ |</w:t>
+            </w:r>
+          </w:p>
+        </w:tc>
+        <w:tc>
+          <w:tcPr>
+            <w:tcW w:w="5220" w:type="dxa"/>
+          </w:tcPr>
+          <w:p>
+            <w:pPr>
+              <w:widowControl w:val="0"/>
+              <w:autoSpaceDE w:val="0"/>
+              <w:autoSpaceDN w:val="0"/>
+              <w:adjustRightInd w:val="0"/>
+              <w:spacing w:before="0" w:line="240" w:lineRule="auto"/>
+              <w:rPr>
+                <w:rFonts w:ascii="BRH Devanagari Extra" w:hAnsi="BRH Devanagari Extra" w:cs="BRH Devanagari Extra"/>
+                <w:color w:val="000000"/>
+                <w:sz w:val="40"/>
+                <w:szCs w:val="40"/>
+                <w:lang w:bidi="ml-IN"/>
+              </w:rPr>
+            </w:pPr>
+            <w:proofErr w:type="spellStart"/>
+            <w:r>
+              <w:rPr>
+                <w:rFonts w:ascii="BRH Devanagari Extra" w:hAnsi="BRH Devanagari Extra" w:cs="BRH Devanagari Extra"/>
+                <w:color w:val="000000"/>
+                <w:sz w:val="40"/>
+                <w:szCs w:val="40"/>
+                <w:lang w:bidi="ml-IN"/>
+              </w:rPr>
+              <w:t>mÉ</w:t>
+            </w:r>
+            <w:proofErr w:type="spellEnd"/>
+            <w:r>
+              <w:rPr>
+                <w:rFonts w:ascii="BRH Malayalam Extra" w:hAnsi="BRH Malayalam Extra" w:cs="BRH Devanagari Extra"/>
+                <w:color w:val="000000"/>
+                <w:sz w:val="32"/>
+                <w:szCs w:val="40"/>
+                <w:lang w:bidi="ml-IN"/>
+              </w:rPr>
+              <w:t>–</w:t>
+            </w:r>
+            <w:proofErr w:type="spellStart"/>
+            <w:r>
+              <w:rPr>
+                <w:rFonts w:ascii="BRH Devanagari Extra" w:hAnsi="BRH Devanagari Extra" w:cs="BRH Devanagari Extra"/>
+                <w:color w:val="000000"/>
+                <w:sz w:val="40"/>
+                <w:szCs w:val="40"/>
+                <w:lang w:bidi="ml-IN"/>
+              </w:rPr>
+              <w:t>ÎXç£üÈ</w:t>
+            </w:r>
+            <w:proofErr w:type="spellEnd"/>
+            <w:r>
+              <w:rPr>
+                <w:rFonts w:ascii="BRH Devanagari Extra" w:hAnsi="BRH Devanagari Extra" w:cs="BRH Devanagari Extra"/>
+                <w:color w:val="000000"/>
+                <w:sz w:val="40"/>
+                <w:szCs w:val="40"/>
+                <w:lang w:bidi="ml-IN"/>
+              </w:rPr>
+              <w:t xml:space="preserve"> </w:t>
+            </w:r>
+            <w:proofErr w:type="spellStart"/>
+            <w:r>
+              <w:rPr>
+                <w:rFonts w:ascii="BRH Devanagari Extra" w:hAnsi="BRH Devanagari Extra" w:cs="BRH Devanagari Extra"/>
+                <w:color w:val="000000"/>
+                <w:sz w:val="40"/>
+                <w:szCs w:val="40"/>
+                <w:lang w:bidi="ml-IN"/>
+              </w:rPr>
+              <w:t>mÉÉXç£üþÈ</w:t>
+            </w:r>
+            <w:proofErr w:type="spellEnd"/>
+            <w:r>
+              <w:rPr>
+                <w:rFonts w:ascii="BRH Devanagari Extra" w:hAnsi="BRH Devanagari Extra" w:cs="BRH Devanagari Extra"/>
+                <w:color w:val="000000"/>
+                <w:sz w:val="40"/>
+                <w:szCs w:val="40"/>
+                <w:lang w:bidi="ml-IN"/>
+              </w:rPr>
+              <w:t xml:space="preserve"> | </w:t>
+            </w:r>
+          </w:p>
+          <w:p>
+            <w:pPr>
+              <w:widowControl w:val="0"/>
+              <w:autoSpaceDE w:val="0"/>
+              <w:autoSpaceDN w:val="0"/>
+              <w:adjustRightInd w:val="0"/>
+              <w:spacing w:before="0" w:line="240" w:lineRule="auto"/>
+              <w:rPr>
+                <w:rFonts w:ascii="BRH Devanagari Extra" w:hAnsi="BRH Devanagari Extra" w:cs="BRH Devanagari Extra"/>
+                <w:color w:val="000000"/>
+                <w:sz w:val="40"/>
+                <w:szCs w:val="40"/>
+              </w:rPr>
+            </w:pPr>
+            <w:proofErr w:type="spellStart"/>
+            <w:r>
+              <w:rPr>
+                <w:rFonts w:ascii="BRH Devanagari Extra" w:hAnsi="BRH Devanagari Extra" w:cs="BRH Devanagari Extra"/>
+                <w:color w:val="000000"/>
+                <w:sz w:val="40"/>
+                <w:szCs w:val="40"/>
+                <w:highlight w:val="green"/>
+                <w:lang w:bidi="ml-IN"/>
+              </w:rPr>
               <w:t>mÉÉXç£üÉåþ</w:t>
             </w:r>
             <w:proofErr w:type="spellEnd"/>
@@ -2887,6 +5296,721 @@
                 <w:lang w:bidi="ml-IN"/>
               </w:rPr>
               <w:t>¥ÉÈ |</w:t>
+            </w:r>
+          </w:p>
+        </w:tc>
+      </w:tr>
+      <w:tr>
+        <w:trPr>
+          <w:trHeight w:val="1786"/>
+        </w:trPr>
+        <w:tc>
+          <w:tcPr>
+            <w:tcW w:w="3877" w:type="dxa"/>
+          </w:tcPr>
+          <w:p>
+            <w:pPr>
+              <w:widowControl w:val="0"/>
+              <w:tabs>
+                <w:tab w:val="left" w:pos="993"/>
+              </w:tabs>
+              <w:autoSpaceDE w:val="0"/>
+              <w:autoSpaceDN w:val="0"/>
+              <w:adjustRightInd w:val="0"/>
+              <w:spacing w:before="0" w:line="252" w:lineRule="auto"/>
+              <w:ind w:right="297"/>
+              <w:rPr>
+                <w:rFonts w:cs="Arial"/>
+                <w:b/>
+                <w:color w:val="FF0000"/>
+                <w:sz w:val="28"/>
+                <w:szCs w:val="32"/>
+              </w:rPr>
+            </w:pPr>
+            <w:r>
+              <w:rPr>
+                <w:rFonts w:cs="Arial"/>
+                <w:b/>
+                <w:color w:val="FF0000"/>
+                <w:sz w:val="28"/>
+                <w:szCs w:val="32"/>
+              </w:rPr>
+              <w:t>T.S.6.4.</w:t>
+            </w:r>
+            <w:r>
+              <w:rPr>
+                <w:rFonts w:cs="Arial"/>
+                <w:b/>
+                <w:color w:val="FF0000"/>
+                <w:sz w:val="28"/>
+                <w:szCs w:val="32"/>
+              </w:rPr>
+              <w:t>6.4</w:t>
+            </w:r>
+            <w:r>
+              <w:rPr>
+                <w:rFonts w:cs="Arial"/>
+                <w:b/>
+                <w:color w:val="FF0000"/>
+                <w:sz w:val="28"/>
+                <w:szCs w:val="32"/>
+              </w:rPr>
+              <w:t xml:space="preserve"> – </w:t>
+            </w:r>
+            <w:proofErr w:type="spellStart"/>
+            <w:r>
+              <w:rPr>
+                <w:rFonts w:cs="Arial"/>
+                <w:b/>
+                <w:color w:val="FF0000"/>
+                <w:sz w:val="28"/>
+                <w:szCs w:val="32"/>
+              </w:rPr>
+              <w:t>Kramam</w:t>
+            </w:r>
+            <w:proofErr w:type="spellEnd"/>
+          </w:p>
+          <w:p>
+            <w:pPr>
+              <w:widowControl w:val="0"/>
+              <w:tabs>
+                <w:tab w:val="left" w:pos="993"/>
+              </w:tabs>
+              <w:autoSpaceDE w:val="0"/>
+              <w:autoSpaceDN w:val="0"/>
+              <w:adjustRightInd w:val="0"/>
+              <w:spacing w:before="0" w:line="252" w:lineRule="auto"/>
+              <w:ind w:right="297"/>
+              <w:rPr>
+                <w:rFonts w:cs="Arial"/>
+                <w:b/>
+                <w:color w:val="FF0000"/>
+                <w:sz w:val="28"/>
+                <w:szCs w:val="32"/>
+              </w:rPr>
+            </w:pPr>
+            <w:proofErr w:type="spellStart"/>
+            <w:r>
+              <w:rPr>
+                <w:rFonts w:cs="Arial"/>
+                <w:b/>
+                <w:color w:val="FF0000"/>
+                <w:sz w:val="28"/>
+                <w:szCs w:val="32"/>
+              </w:rPr>
+              <w:t>Krama</w:t>
+            </w:r>
+            <w:proofErr w:type="spellEnd"/>
+            <w:r>
+              <w:rPr>
+                <w:rFonts w:cs="Arial"/>
+                <w:b/>
+                <w:color w:val="FF0000"/>
+                <w:sz w:val="28"/>
+                <w:szCs w:val="32"/>
+              </w:rPr>
+              <w:t xml:space="preserve"> </w:t>
+            </w:r>
+            <w:proofErr w:type="spellStart"/>
+            <w:r>
+              <w:rPr>
+                <w:rFonts w:cs="Arial"/>
+                <w:b/>
+                <w:color w:val="FF0000"/>
+                <w:sz w:val="28"/>
+                <w:szCs w:val="32"/>
+              </w:rPr>
+              <w:t>Vaakyam</w:t>
+            </w:r>
+            <w:proofErr w:type="spellEnd"/>
+            <w:r>
+              <w:rPr>
+                <w:rFonts w:cs="Arial"/>
+                <w:b/>
+                <w:color w:val="FF0000"/>
+                <w:sz w:val="28"/>
+                <w:szCs w:val="32"/>
+              </w:rPr>
+              <w:t xml:space="preserve"> No.– </w:t>
+            </w:r>
+            <w:r>
+              <w:rPr>
+                <w:rFonts w:cs="Arial"/>
+                <w:b/>
+                <w:color w:val="FF0000"/>
+                <w:sz w:val="28"/>
+                <w:szCs w:val="32"/>
+              </w:rPr>
+              <w:t>23</w:t>
+            </w:r>
+          </w:p>
+          <w:p>
+            <w:pPr>
+              <w:widowControl w:val="0"/>
+              <w:tabs>
+                <w:tab w:val="left" w:pos="993"/>
+              </w:tabs>
+              <w:autoSpaceDE w:val="0"/>
+              <w:autoSpaceDN w:val="0"/>
+              <w:adjustRightInd w:val="0"/>
+              <w:spacing w:before="0" w:line="252" w:lineRule="auto"/>
+              <w:ind w:right="297"/>
+              <w:rPr>
+                <w:rFonts w:cs="Arial"/>
+                <w:b/>
+                <w:color w:val="FF0000"/>
+                <w:sz w:val="28"/>
+                <w:szCs w:val="32"/>
+              </w:rPr>
+            </w:pPr>
+            <w:proofErr w:type="spellStart"/>
+            <w:r>
+              <w:rPr>
+                <w:rFonts w:cs="Arial"/>
+                <w:b/>
+                <w:color w:val="FF0000"/>
+                <w:sz w:val="28"/>
+                <w:szCs w:val="32"/>
+              </w:rPr>
+              <w:t>Panchaati</w:t>
+            </w:r>
+            <w:proofErr w:type="spellEnd"/>
+            <w:r>
+              <w:rPr>
+                <w:rFonts w:cs="Arial"/>
+                <w:b/>
+                <w:color w:val="FF0000"/>
+                <w:sz w:val="28"/>
+                <w:szCs w:val="32"/>
+              </w:rPr>
+              <w:t xml:space="preserve"> No</w:t>
+            </w:r>
+            <w:r>
+              <w:rPr>
+                <w:rFonts w:cs="Arial"/>
+                <w:b/>
+                <w:color w:val="FF0000"/>
+                <w:szCs w:val="32"/>
+              </w:rPr>
+              <w:t xml:space="preserve">. - </w:t>
+            </w:r>
+            <w:r>
+              <w:rPr>
+                <w:rFonts w:cs="Arial"/>
+                <w:b/>
+                <w:color w:val="FF0000"/>
+                <w:sz w:val="28"/>
+                <w:szCs w:val="32"/>
+              </w:rPr>
+              <w:t>30</w:t>
+            </w:r>
+          </w:p>
+        </w:tc>
+        <w:tc>
+          <w:tcPr>
+            <w:tcW w:w="4738" w:type="dxa"/>
+          </w:tcPr>
+          <w:p>
+            <w:pPr>
+              <w:widowControl w:val="0"/>
+              <w:autoSpaceDE w:val="0"/>
+              <w:autoSpaceDN w:val="0"/>
+              <w:adjustRightInd w:val="0"/>
+              <w:spacing w:line="252" w:lineRule="auto"/>
+              <w:rPr>
+                <w:rFonts w:ascii="BRH Devanagari Extra" w:hAnsi="BRH Devanagari Extra" w:cs="BRH Devanagari Extra"/>
+                <w:color w:val="000000"/>
+                <w:sz w:val="40"/>
+                <w:szCs w:val="40"/>
+                <w:lang w:bidi="ml-IN"/>
+              </w:rPr>
+            </w:pPr>
+            <w:r>
+              <w:rPr>
+                <w:rFonts w:ascii="BRH Devanagari Extra" w:hAnsi="BRH Devanagari Extra" w:cs="BRH Devanagari Extra"/>
+                <w:color w:val="000000"/>
+                <w:sz w:val="40"/>
+                <w:szCs w:val="40"/>
+                <w:lang w:bidi="ml-IN"/>
+              </w:rPr>
+              <w:t>AxÉ</w:t>
+            </w:r>
+            <w:r>
+              <w:rPr>
+                <w:rFonts w:ascii="BRH Devanagari Extra" w:hAnsi="BRH Devanagari Extra" w:cs="BRH Devanagari Extra"/>
+                <w:color w:val="000000"/>
+                <w:sz w:val="36"/>
+                <w:szCs w:val="40"/>
+                <w:lang w:bidi="ml-IN"/>
+              </w:rPr>
+              <w:t>ò</w:t>
+            </w:r>
+            <w:r>
+              <w:rPr>
+                <w:rFonts w:ascii="BRH Devanagari Extra" w:hAnsi="BRH Devanagari Extra" w:cs="BRH Devanagari Extra"/>
+                <w:color w:val="000000"/>
+                <w:sz w:val="40"/>
+                <w:szCs w:val="40"/>
+                <w:lang w:bidi="ml-IN"/>
+              </w:rPr>
+              <w:t>þxmÉ×¹Éæ</w:t>
+            </w:r>
+            <w:r>
+              <w:rPr>
+                <w:rFonts w:ascii="BRH Malayalam Extra" w:hAnsi="BRH Malayalam Extra" w:cs="BRH Devanagari Extra"/>
+                <w:color w:val="000000"/>
+                <w:sz w:val="32"/>
+                <w:szCs w:val="40"/>
+                <w:lang w:bidi="ml-IN"/>
+              </w:rPr>
+              <w:t>–</w:t>
+            </w:r>
+            <w:r>
+              <w:rPr>
+                <w:rFonts w:ascii="BRH Devanagari Extra" w:hAnsi="BRH Devanagari Extra" w:cs="BRH Devanagari Extra"/>
+                <w:color w:val="000000"/>
+                <w:sz w:val="40"/>
+                <w:szCs w:val="40"/>
+                <w:lang w:bidi="ml-IN"/>
+              </w:rPr>
+              <w:t xml:space="preserve"> </w:t>
+            </w:r>
+            <w:proofErr w:type="spellStart"/>
+            <w:r>
+              <w:rPr>
+                <w:rFonts w:ascii="BRH Devanagari Extra" w:hAnsi="BRH Devanagari Extra" w:cs="BRH Devanagari Extra"/>
+                <w:color w:val="000000"/>
+                <w:sz w:val="40"/>
+                <w:szCs w:val="40"/>
+                <w:lang w:bidi="ml-IN"/>
+              </w:rPr>
+              <w:t>iÉxrÉþ</w:t>
+            </w:r>
+            <w:proofErr w:type="spellEnd"/>
+            <w:r>
+              <w:rPr>
+                <w:rFonts w:ascii="BRH Devanagari Extra" w:hAnsi="BRH Devanagari Extra" w:cs="BRH Devanagari Extra"/>
+                <w:color w:val="000000"/>
+                <w:sz w:val="40"/>
+                <w:szCs w:val="40"/>
+                <w:lang w:bidi="ml-IN"/>
+              </w:rPr>
+              <w:t xml:space="preserve"> | </w:t>
+            </w:r>
+          </w:p>
+          <w:p>
+            <w:pPr>
+              <w:widowControl w:val="0"/>
+              <w:autoSpaceDE w:val="0"/>
+              <w:autoSpaceDN w:val="0"/>
+              <w:adjustRightInd w:val="0"/>
+              <w:spacing w:before="0" w:line="240" w:lineRule="auto"/>
+              <w:rPr>
+                <w:rFonts w:ascii="BRH Malayalam Extra" w:eastAsia="Times New Roman" w:hAnsi="BRH Malayalam Extra" w:cs="BRH Malayalam Extra"/>
+                <w:color w:val="000000"/>
+                <w:sz w:val="40"/>
+                <w:szCs w:val="40"/>
+                <w:lang w:val="en-IN" w:eastAsia="en-IN" w:bidi="ml-IN"/>
+              </w:rPr>
+            </w:pPr>
+            <w:r>
+              <w:rPr>
+                <w:rFonts w:ascii="BRH Devanagari Extra" w:hAnsi="BRH Devanagari Extra" w:cs="BRH Devanagari Extra"/>
+                <w:color w:val="000000"/>
+                <w:sz w:val="40"/>
+                <w:szCs w:val="40"/>
+                <w:lang w:bidi="ml-IN"/>
+              </w:rPr>
+              <w:t>AxÉ</w:t>
+            </w:r>
+            <w:r>
+              <w:rPr>
+                <w:rFonts w:ascii="BRH Devanagari Extra" w:hAnsi="BRH Devanagari Extra" w:cs="BRH Devanagari Extra"/>
+                <w:color w:val="000000"/>
+                <w:sz w:val="36"/>
+                <w:szCs w:val="40"/>
+                <w:lang w:bidi="ml-IN"/>
+              </w:rPr>
+              <w:t>ò</w:t>
+            </w:r>
+            <w:r>
+              <w:rPr>
+                <w:rFonts w:ascii="BRH Devanagari Extra" w:hAnsi="BRH Devanagari Extra" w:cs="BRH Devanagari Extra"/>
+                <w:color w:val="000000"/>
+                <w:sz w:val="40"/>
+                <w:szCs w:val="40"/>
+                <w:lang w:bidi="ml-IN"/>
+              </w:rPr>
+              <w:t>þ</w:t>
+            </w:r>
+            <w:r>
+              <w:rPr>
+                <w:rFonts w:ascii="BRH Devanagari Extra" w:hAnsi="BRH Devanagari Extra" w:cs="BRH Devanagari Extra"/>
+                <w:color w:val="000000"/>
+                <w:sz w:val="40"/>
+                <w:szCs w:val="40"/>
+                <w:highlight w:val="yellow"/>
+                <w:lang w:bidi="ml-IN"/>
+              </w:rPr>
+              <w:t>xÉ×</w:t>
+            </w:r>
+            <w:r>
+              <w:rPr>
+                <w:rFonts w:ascii="BRH Devanagari Extra" w:hAnsi="BRH Devanagari Extra" w:cs="BRH Devanagari Extra"/>
+                <w:color w:val="000000"/>
+                <w:sz w:val="40"/>
+                <w:szCs w:val="40"/>
+                <w:lang w:bidi="ml-IN"/>
+              </w:rPr>
+              <w:t>¹É</w:t>
+            </w:r>
+            <w:r>
+              <w:rPr>
+                <w:rFonts w:ascii="BRH Malayalam Extra" w:hAnsi="BRH Malayalam Extra" w:cs="BRH Devanagari Extra"/>
+                <w:color w:val="000000"/>
+                <w:sz w:val="32"/>
+                <w:szCs w:val="40"/>
+                <w:lang w:bidi="ml-IN"/>
+              </w:rPr>
+              <w:t>–</w:t>
+            </w:r>
+            <w:proofErr w:type="spellStart"/>
+            <w:r>
+              <w:rPr>
+                <w:rFonts w:ascii="BRH Devanagari Extra" w:hAnsi="BRH Devanagari Extra" w:cs="BRH Devanagari Extra"/>
+                <w:color w:val="000000"/>
+                <w:sz w:val="40"/>
+                <w:szCs w:val="40"/>
+                <w:lang w:bidi="ml-IN"/>
+              </w:rPr>
+              <w:t>ÌuÉirÉxÉÿqÉç</w:t>
+            </w:r>
+            <w:proofErr w:type="spellEnd"/>
+            <w:r>
+              <w:rPr>
+                <w:rFonts w:ascii="BRH Devanagari Extra" w:hAnsi="BRH Devanagari Extra" w:cs="BRH Devanagari Extra"/>
+                <w:color w:val="000000"/>
+                <w:sz w:val="40"/>
+                <w:szCs w:val="40"/>
+                <w:lang w:bidi="ml-IN"/>
+              </w:rPr>
+              <w:t xml:space="preserve"> - </w:t>
+            </w:r>
+            <w:proofErr w:type="spellStart"/>
+            <w:r>
+              <w:rPr>
+                <w:rFonts w:ascii="BRH Devanagari Extra" w:hAnsi="BRH Devanagari Extra" w:cs="BRH Devanagari Extra"/>
+                <w:color w:val="000000"/>
+                <w:sz w:val="40"/>
+                <w:szCs w:val="40"/>
+                <w:highlight w:val="yellow"/>
+                <w:lang w:bidi="ml-IN"/>
+              </w:rPr>
+              <w:t>xÉ</w:t>
+            </w:r>
+            <w:proofErr w:type="spellEnd"/>
+            <w:r>
+              <w:rPr>
+                <w:rFonts w:ascii="BRH Devanagari Extra" w:hAnsi="BRH Devanagari Extra" w:cs="BRH Devanagari Extra"/>
+                <w:color w:val="000000"/>
+                <w:sz w:val="40"/>
+                <w:szCs w:val="40"/>
+                <w:lang w:bidi="ml-IN"/>
+              </w:rPr>
+              <w:t>×</w:t>
+            </w:r>
+            <w:r>
+              <w:rPr>
+                <w:rFonts w:ascii="BRH Malayalam Extra" w:hAnsi="BRH Malayalam Extra" w:cs="BRH Devanagari Extra"/>
+                <w:color w:val="000000"/>
+                <w:sz w:val="32"/>
+                <w:szCs w:val="40"/>
+                <w:lang w:bidi="ml-IN"/>
+              </w:rPr>
+              <w:t>–</w:t>
+            </w:r>
+            <w:r>
+              <w:rPr>
+                <w:rFonts w:ascii="BRH Devanagari Extra" w:hAnsi="BRH Devanagari Extra" w:cs="BRH Devanagari Extra"/>
+                <w:color w:val="000000"/>
+                <w:sz w:val="40"/>
+                <w:szCs w:val="40"/>
+                <w:lang w:bidi="ml-IN"/>
+              </w:rPr>
+              <w:t>¹Éæ</w:t>
+            </w:r>
+            <w:r>
+              <w:rPr>
+                <w:rFonts w:ascii="BRH Malayalam Extra" w:hAnsi="BRH Malayalam Extra" w:cs="BRH Devanagari Extra"/>
+                <w:color w:val="000000"/>
+                <w:sz w:val="32"/>
+                <w:szCs w:val="40"/>
+                <w:lang w:bidi="ml-IN"/>
+              </w:rPr>
+              <w:t>–</w:t>
+            </w:r>
+            <w:r>
+              <w:rPr>
+                <w:rFonts w:ascii="BRH Devanagari Extra" w:hAnsi="BRH Devanagari Extra" w:cs="BRH Devanagari Extra"/>
+                <w:color w:val="000000"/>
+                <w:sz w:val="40"/>
+                <w:szCs w:val="40"/>
+                <w:lang w:bidi="ml-IN"/>
+              </w:rPr>
+              <w:t xml:space="preserve"> |</w:t>
+            </w:r>
+          </w:p>
+        </w:tc>
+        <w:tc>
+          <w:tcPr>
+            <w:tcW w:w="5220" w:type="dxa"/>
+          </w:tcPr>
+          <w:p>
+            <w:pPr>
+              <w:widowControl w:val="0"/>
+              <w:autoSpaceDE w:val="0"/>
+              <w:autoSpaceDN w:val="0"/>
+              <w:adjustRightInd w:val="0"/>
+              <w:spacing w:line="252" w:lineRule="auto"/>
+              <w:rPr>
+                <w:rFonts w:ascii="BRH Devanagari Extra" w:hAnsi="BRH Devanagari Extra" w:cs="BRH Devanagari Extra"/>
+                <w:color w:val="000000"/>
+                <w:sz w:val="40"/>
+                <w:szCs w:val="40"/>
+                <w:lang w:bidi="ml-IN"/>
+              </w:rPr>
+            </w:pPr>
+            <w:r>
+              <w:rPr>
+                <w:rFonts w:ascii="BRH Devanagari Extra" w:hAnsi="BRH Devanagari Extra" w:cs="BRH Devanagari Extra"/>
+                <w:color w:val="000000"/>
+                <w:sz w:val="40"/>
+                <w:szCs w:val="40"/>
+                <w:lang w:bidi="ml-IN"/>
+              </w:rPr>
+              <w:t>AxÉ</w:t>
+            </w:r>
+            <w:r>
+              <w:rPr>
+                <w:rFonts w:ascii="BRH Devanagari Extra" w:hAnsi="BRH Devanagari Extra" w:cs="BRH Devanagari Extra"/>
+                <w:color w:val="000000"/>
+                <w:sz w:val="36"/>
+                <w:szCs w:val="40"/>
+                <w:lang w:bidi="ml-IN"/>
+              </w:rPr>
+              <w:t>ò</w:t>
+            </w:r>
+            <w:r>
+              <w:rPr>
+                <w:rFonts w:ascii="BRH Devanagari Extra" w:hAnsi="BRH Devanagari Extra" w:cs="BRH Devanagari Extra"/>
+                <w:color w:val="000000"/>
+                <w:sz w:val="40"/>
+                <w:szCs w:val="40"/>
+                <w:lang w:bidi="ml-IN"/>
+              </w:rPr>
+              <w:t>þxmÉ×¹Éæ</w:t>
+            </w:r>
+            <w:r>
+              <w:rPr>
+                <w:rFonts w:ascii="BRH Malayalam Extra" w:hAnsi="BRH Malayalam Extra" w:cs="BRH Devanagari Extra"/>
+                <w:color w:val="000000"/>
+                <w:sz w:val="32"/>
+                <w:szCs w:val="40"/>
+                <w:lang w:bidi="ml-IN"/>
+              </w:rPr>
+              <w:t>–</w:t>
+            </w:r>
+            <w:r>
+              <w:rPr>
+                <w:rFonts w:ascii="BRH Devanagari Extra" w:hAnsi="BRH Devanagari Extra" w:cs="BRH Devanagari Extra"/>
+                <w:color w:val="000000"/>
+                <w:sz w:val="40"/>
+                <w:szCs w:val="40"/>
+                <w:lang w:bidi="ml-IN"/>
+              </w:rPr>
+              <w:t xml:space="preserve"> </w:t>
+            </w:r>
+            <w:proofErr w:type="spellStart"/>
+            <w:r>
+              <w:rPr>
+                <w:rFonts w:ascii="BRH Devanagari Extra" w:hAnsi="BRH Devanagari Extra" w:cs="BRH Devanagari Extra"/>
+                <w:color w:val="000000"/>
+                <w:sz w:val="40"/>
+                <w:szCs w:val="40"/>
+                <w:lang w:bidi="ml-IN"/>
+              </w:rPr>
+              <w:t>iÉxrÉþ</w:t>
+            </w:r>
+            <w:proofErr w:type="spellEnd"/>
+            <w:r>
+              <w:rPr>
+                <w:rFonts w:ascii="BRH Devanagari Extra" w:hAnsi="BRH Devanagari Extra" w:cs="BRH Devanagari Extra"/>
+                <w:color w:val="000000"/>
+                <w:sz w:val="40"/>
+                <w:szCs w:val="40"/>
+                <w:lang w:bidi="ml-IN"/>
+              </w:rPr>
+              <w:t xml:space="preserve"> | </w:t>
+            </w:r>
+          </w:p>
+          <w:p>
+            <w:pPr>
+              <w:spacing w:before="0" w:line="240" w:lineRule="auto"/>
+              <w:rPr>
+                <w:rFonts w:ascii="BRH Malayalam Extra" w:eastAsia="Times New Roman" w:hAnsi="BRH Malayalam Extra" w:cs="BRH Malayalam Extra"/>
+                <w:color w:val="000000"/>
+                <w:sz w:val="40"/>
+                <w:szCs w:val="40"/>
+                <w:lang w:val="en-IN" w:eastAsia="en-IN" w:bidi="ml-IN"/>
+              </w:rPr>
+            </w:pPr>
+            <w:r>
+              <w:rPr>
+                <w:rFonts w:ascii="BRH Devanagari Extra" w:hAnsi="BRH Devanagari Extra" w:cs="BRH Devanagari Extra"/>
+                <w:color w:val="000000"/>
+                <w:sz w:val="40"/>
+                <w:szCs w:val="40"/>
+                <w:lang w:bidi="ml-IN"/>
+              </w:rPr>
+              <w:t>AxÉ</w:t>
+            </w:r>
+            <w:r>
+              <w:rPr>
+                <w:rFonts w:ascii="BRH Devanagari Extra" w:hAnsi="BRH Devanagari Extra" w:cs="BRH Devanagari Extra"/>
+                <w:color w:val="000000"/>
+                <w:sz w:val="36"/>
+                <w:szCs w:val="40"/>
+                <w:lang w:bidi="ml-IN"/>
+              </w:rPr>
+              <w:t>ò</w:t>
+            </w:r>
+            <w:r>
+              <w:rPr>
+                <w:rFonts w:ascii="BRH Devanagari Extra" w:hAnsi="BRH Devanagari Extra" w:cs="BRH Devanagari Extra"/>
+                <w:color w:val="000000"/>
+                <w:sz w:val="40"/>
+                <w:szCs w:val="40"/>
+                <w:lang w:bidi="ml-IN"/>
+              </w:rPr>
+              <w:t>þ</w:t>
+            </w:r>
+            <w:r>
+              <w:rPr>
+                <w:rFonts w:ascii="BRH Devanagari Extra" w:hAnsi="BRH Devanagari Extra" w:cs="BRH Devanagari Extra"/>
+                <w:color w:val="000000"/>
+                <w:sz w:val="40"/>
+                <w:szCs w:val="40"/>
+                <w:highlight w:val="green"/>
+                <w:lang w:bidi="ml-IN"/>
+              </w:rPr>
+              <w:t>xmÉ</w:t>
+            </w:r>
+            <w:r>
+              <w:rPr>
+                <w:rFonts w:ascii="BRH Devanagari Extra" w:hAnsi="BRH Devanagari Extra" w:cs="BRH Devanagari Extra"/>
+                <w:color w:val="000000"/>
+                <w:sz w:val="40"/>
+                <w:szCs w:val="40"/>
+                <w:lang w:bidi="ml-IN"/>
+              </w:rPr>
+              <w:t>×¹É</w:t>
+            </w:r>
+            <w:r>
+              <w:rPr>
+                <w:rFonts w:ascii="BRH Malayalam Extra" w:hAnsi="BRH Malayalam Extra" w:cs="BRH Devanagari Extra"/>
+                <w:color w:val="000000"/>
+                <w:sz w:val="32"/>
+                <w:szCs w:val="40"/>
+                <w:lang w:bidi="ml-IN"/>
+              </w:rPr>
+              <w:t>–</w:t>
+            </w:r>
+            <w:proofErr w:type="spellStart"/>
+            <w:r>
+              <w:rPr>
+                <w:rFonts w:ascii="BRH Devanagari Extra" w:hAnsi="BRH Devanagari Extra" w:cs="BRH Devanagari Extra"/>
+                <w:color w:val="000000"/>
+                <w:sz w:val="40"/>
+                <w:szCs w:val="40"/>
+                <w:lang w:bidi="ml-IN"/>
+              </w:rPr>
+              <w:t>ÌuÉirÉxÉÿqÉç</w:t>
+            </w:r>
+            <w:proofErr w:type="spellEnd"/>
+            <w:r>
+              <w:rPr>
+                <w:rFonts w:ascii="BRH Devanagari Extra" w:hAnsi="BRH Devanagari Extra" w:cs="BRH Devanagari Extra"/>
+                <w:color w:val="000000"/>
+                <w:sz w:val="40"/>
+                <w:szCs w:val="40"/>
+                <w:lang w:bidi="ml-IN"/>
+              </w:rPr>
+              <w:t xml:space="preserve"> - </w:t>
+            </w:r>
+            <w:proofErr w:type="spellStart"/>
+            <w:r>
+              <w:rPr>
+                <w:rFonts w:ascii="BRH Devanagari Extra" w:hAnsi="BRH Devanagari Extra" w:cs="BRH Devanagari Extra"/>
+                <w:color w:val="000000"/>
+                <w:sz w:val="40"/>
+                <w:szCs w:val="40"/>
+                <w:highlight w:val="green"/>
+                <w:lang w:bidi="ml-IN"/>
+              </w:rPr>
+              <w:t>xmÉ</w:t>
+            </w:r>
+            <w:proofErr w:type="spellEnd"/>
+            <w:r>
+              <w:rPr>
+                <w:rFonts w:ascii="BRH Devanagari Extra" w:hAnsi="BRH Devanagari Extra" w:cs="BRH Devanagari Extra"/>
+                <w:color w:val="000000"/>
+                <w:sz w:val="40"/>
+                <w:szCs w:val="40"/>
+                <w:highlight w:val="green"/>
+                <w:lang w:bidi="ml-IN"/>
+              </w:rPr>
+              <w:t>××</w:t>
+            </w:r>
+            <w:r>
+              <w:rPr>
+                <w:rFonts w:ascii="BRH Malayalam Extra" w:hAnsi="BRH Malayalam Extra" w:cs="BRH Devanagari Extra"/>
+                <w:color w:val="000000"/>
+                <w:sz w:val="32"/>
+                <w:szCs w:val="40"/>
+                <w:highlight w:val="green"/>
+                <w:lang w:bidi="ml-IN"/>
+              </w:rPr>
+              <w:t>–</w:t>
+            </w:r>
+            <w:r>
+              <w:rPr>
+                <w:rFonts w:ascii="BRH Devanagari Extra" w:hAnsi="BRH Devanagari Extra" w:cs="BRH Devanagari Extra"/>
+                <w:color w:val="000000"/>
+                <w:sz w:val="40"/>
+                <w:szCs w:val="40"/>
+                <w:lang w:bidi="ml-IN"/>
+              </w:rPr>
+              <w:t>¹Éæ</w:t>
+            </w:r>
+            <w:r>
+              <w:rPr>
+                <w:rFonts w:ascii="BRH Malayalam Extra" w:hAnsi="BRH Malayalam Extra" w:cs="BRH Devanagari Extra"/>
+                <w:color w:val="000000"/>
+                <w:sz w:val="32"/>
+                <w:szCs w:val="40"/>
+                <w:lang w:bidi="ml-IN"/>
+              </w:rPr>
+              <w:t>–</w:t>
+            </w:r>
+            <w:r>
+              <w:rPr>
+                <w:rFonts w:ascii="BRH Devanagari Extra" w:hAnsi="BRH Devanagari Extra" w:cs="BRH Devanagari Extra"/>
+                <w:color w:val="000000"/>
+                <w:sz w:val="40"/>
+                <w:szCs w:val="40"/>
+                <w:lang w:bidi="ml-IN"/>
+              </w:rPr>
+              <w:t xml:space="preserve"> |</w:t>
             </w:r>
           </w:p>
         </w:tc>
@@ -2913,6 +6037,7 @@
               <w:rPr>
                 <w:rFonts w:cs="Arial"/>
                 <w:b/>
+                <w:color w:val="FF0000"/>
                 <w:sz w:val="28"/>
                 <w:szCs w:val="32"/>
               </w:rPr>
@@ -2921,16 +6046,38 @@
               <w:rPr>
                 <w:rFonts w:cs="Arial"/>
                 <w:b/>
-                <w:sz w:val="28"/>
-                <w:szCs w:val="32"/>
-              </w:rPr>
-              <w:t xml:space="preserve">T.S.6.4.10.1 – </w:t>
-            </w:r>
-            <w:proofErr w:type="spellStart"/>
-            <w:r>
-              <w:rPr>
-                <w:rFonts w:cs="Arial"/>
-                <w:b/>
+                <w:color w:val="FF0000"/>
+                <w:sz w:val="28"/>
+                <w:szCs w:val="32"/>
+              </w:rPr>
+              <w:t>T.S.6.4.</w:t>
+            </w:r>
+            <w:r>
+              <w:rPr>
+                <w:rFonts w:cs="Arial"/>
+                <w:b/>
+                <w:color w:val="FF0000"/>
+                <w:sz w:val="28"/>
+                <w:szCs w:val="32"/>
+              </w:rPr>
+              <w:t>7.2</w:t>
+            </w:r>
+            <w:r>
+              <w:rPr>
+                <w:rFonts w:cs="Arial"/>
+                <w:b/>
+                <w:color w:val="FF0000"/>
+                <w:sz w:val="28"/>
+                <w:szCs w:val="32"/>
+              </w:rPr>
+              <w:t xml:space="preserve"> – </w:t>
+            </w:r>
+            <w:proofErr w:type="spellStart"/>
+            <w:r>
+              <w:rPr>
+                <w:rFonts w:cs="Arial"/>
+                <w:b/>
+                <w:color w:val="FF0000"/>
                 <w:sz w:val="28"/>
                 <w:szCs w:val="32"/>
               </w:rPr>
@@ -2952,6 +6099,7 @@
               <w:rPr>
                 <w:rFonts w:cs="Arial"/>
                 <w:b/>
+                <w:color w:val="FF0000"/>
                 <w:sz w:val="28"/>
                 <w:szCs w:val="32"/>
               </w:rPr>
@@ -2961,6 +6109,7 @@
               <w:rPr>
                 <w:rFonts w:cs="Arial"/>
                 <w:b/>
+                <w:color w:val="FF0000"/>
                 <w:sz w:val="28"/>
                 <w:szCs w:val="32"/>
               </w:rPr>
@@ -2971,6 +6120,7 @@
               <w:rPr>
                 <w:rFonts w:cs="Arial"/>
                 <w:b/>
+                <w:color w:val="FF0000"/>
                 <w:sz w:val="28"/>
                 <w:szCs w:val="32"/>
               </w:rPr>
@@ -2981,6 +6131,7 @@
               <w:rPr>
                 <w:rFonts w:cs="Arial"/>
                 <w:b/>
+                <w:color w:val="FF0000"/>
                 <w:sz w:val="28"/>
                 <w:szCs w:val="32"/>
               </w:rPr>
@@ -2991,25 +6142,39 @@
               <w:rPr>
                 <w:rFonts w:cs="Arial"/>
                 <w:b/>
-                <w:sz w:val="28"/>
-                <w:szCs w:val="32"/>
-              </w:rPr>
-              <w:t xml:space="preserve"> No.– 20</w:t>
+                <w:color w:val="FF0000"/>
+                <w:sz w:val="28"/>
+                <w:szCs w:val="32"/>
+              </w:rPr>
+              <w:t xml:space="preserve"> No.– </w:t>
+            </w:r>
+            <w:r>
+              <w:rPr>
+                <w:rFonts w:cs="Arial"/>
+                <w:b/>
+                <w:color w:val="FF0000"/>
+                <w:sz w:val="28"/>
+                <w:szCs w:val="32"/>
+              </w:rPr>
+              <w:t>52</w:t>
             </w:r>
           </w:p>
           <w:p>
             <w:pPr>
               <w:widowControl w:val="0"/>
+              <w:tabs>
+                <w:tab w:val="left" w:pos="993"/>
+              </w:tabs>
               <w:autoSpaceDE w:val="0"/>
               <w:autoSpaceDN w:val="0"/>
               <w:adjustRightInd w:val="0"/>
-              <w:spacing w:before="0" w:line="264" w:lineRule="auto"/>
-              <w:jc w:val="both"/>
-              <w:rPr>
-                <w:rFonts w:cs="Arial"/>
-                <w:bCs/>
-                <w:sz w:val="32"/>
-                <w:szCs w:val="36"/>
+              <w:spacing w:before="0" w:line="252" w:lineRule="auto"/>
+              <w:ind w:right="297"/>
+              <w:rPr>
+                <w:rFonts w:cs="Arial"/>
+                <w:b/>
+                <w:sz w:val="28"/>
+                <w:szCs w:val="32"/>
               </w:rPr>
             </w:pPr>
             <w:proofErr w:type="spellStart"/>
@@ -3017,6 +6182,7 @@
               <w:rPr>
                 <w:rFonts w:cs="Arial"/>
                 <w:b/>
+                <w:color w:val="FF0000"/>
                 <w:sz w:val="28"/>
                 <w:szCs w:val="32"/>
               </w:rPr>
@@ -3027,6 +6193,7 @@
               <w:rPr>
                 <w:rFonts w:cs="Arial"/>
                 <w:b/>
+                <w:color w:val="FF0000"/>
                 <w:sz w:val="28"/>
                 <w:szCs w:val="32"/>
               </w:rPr>
@@ -3036,6 +6203,7 @@
               <w:rPr>
                 <w:rFonts w:cs="Arial"/>
                 <w:b/>
+                <w:color w:val="FF0000"/>
                 <w:szCs w:val="32"/>
               </w:rPr>
               <w:t xml:space="preserve">. - </w:t>
@@ -3044,10 +6212,11 @@
               <w:rPr>
                 <w:rFonts w:cs="Arial"/>
                 <w:b/>
-                <w:sz w:val="28"/>
-                <w:szCs w:val="32"/>
-              </w:rPr>
-              <w:t>42</w:t>
+                <w:color w:val="FF0000"/>
+                <w:sz w:val="28"/>
+                <w:szCs w:val="32"/>
+              </w:rPr>
+              <w:t>32</w:t>
             </w:r>
           </w:p>
         </w:tc>
@@ -3057,6 +6226,10 @@
           </w:tcPr>
           <w:p>
             <w:pPr>
+              <w:widowControl w:val="0"/>
+              <w:autoSpaceDE w:val="0"/>
+              <w:autoSpaceDN w:val="0"/>
+              <w:adjustRightInd w:val="0"/>
               <w:spacing w:before="0" w:line="240" w:lineRule="auto"/>
               <w:rPr>
                 <w:rFonts w:ascii="BRH Devanagari Extra" w:hAnsi="BRH Devanagari Extra" w:cs="BRH Devanagari Extra"/>
@@ -3066,16 +6239,18 @@
                 <w:lang w:bidi="ml-IN"/>
               </w:rPr>
             </w:pPr>
-            <w:r>
-              <w:rPr>
-                <w:rFonts w:ascii="BRH Devanagari Extra" w:hAnsi="BRH Devanagari Extra" w:cs="BRH Devanagari Extra"/>
-                <w:color w:val="000000"/>
-                <w:sz w:val="40"/>
-                <w:szCs w:val="40"/>
-                <w:lang w:bidi="ml-IN"/>
-              </w:rPr>
-              <w:t>A</w:t>
-            </w:r>
+            <w:proofErr w:type="spellStart"/>
+            <w:r>
+              <w:rPr>
+                <w:rFonts w:ascii="BRH Devanagari Extra" w:hAnsi="BRH Devanagari Extra" w:cs="BRH Devanagari Extra"/>
+                <w:color w:val="000000"/>
+                <w:sz w:val="40"/>
+                <w:szCs w:val="40"/>
+                <w:lang w:bidi="ml-IN"/>
+              </w:rPr>
+              <w:t>qÉ</w:t>
+            </w:r>
+            <w:proofErr w:type="spellEnd"/>
             <w:r>
               <w:rPr>
                 <w:rFonts w:ascii="BRH Malayalam Extra" w:hAnsi="BRH Malayalam Extra" w:cs="BRH Devanagari Extra"/>
@@ -3086,18 +6261,26 @@
               </w:rPr>
               <w:t>–</w:t>
             </w:r>
-            <w:proofErr w:type="spellStart"/>
-            <w:r>
-              <w:rPr>
-                <w:rFonts w:ascii="BRH Devanagari Extra" w:hAnsi="BRH Devanagari Extra" w:cs="BRH Devanagari Extra"/>
-                <w:color w:val="000000"/>
-                <w:sz w:val="40"/>
-                <w:szCs w:val="40"/>
-                <w:lang w:bidi="ml-IN"/>
-              </w:rPr>
-              <w:t>zÉ</w:t>
-            </w:r>
-            <w:proofErr w:type="spellEnd"/>
+            <w:r>
+              <w:rPr>
+                <w:rFonts w:ascii="BRH Devanagari Extra" w:hAnsi="BRH Devanagari Extra" w:cs="BRH Devanagari Extra"/>
+                <w:color w:val="000000"/>
+                <w:sz w:val="40"/>
+                <w:szCs w:val="40"/>
+                <w:lang w:bidi="ml-IN"/>
+              </w:rPr>
+              <w:t>¬</w:t>
+            </w:r>
+            <w:r>
+              <w:rPr>
+                <w:rFonts w:ascii="BRH Devanagari Extra" w:hAnsi="BRH Devanagari Extra" w:cs="BRH Devanagari Extra"/>
+                <w:color w:val="000000"/>
+                <w:sz w:val="40"/>
+                <w:szCs w:val="40"/>
+                <w:lang w:bidi="ml-IN"/>
+              </w:rPr>
+              <w:t>å</w:t>
+            </w:r>
             <w:r>
               <w:rPr>
                 <w:rFonts w:ascii="BRH Malayalam Extra" w:hAnsi="BRH Malayalam Extra" w:cs="BRH Devanagari Extra"/>
@@ -3117,7 +6300,7 @@
                 <w:szCs w:val="40"/>
                 <w:lang w:bidi="ml-IN"/>
               </w:rPr>
-              <w:t>YlÉÑ</w:t>
+              <w:t>uÉ</w:t>
             </w:r>
             <w:proofErr w:type="spellEnd"/>
             <w:r>
@@ -3139,70 +6322,39 @@
                 <w:szCs w:val="40"/>
                 <w:lang w:bidi="ml-IN"/>
               </w:rPr>
+              <w:t>irÉÉþ</w:t>
+            </w:r>
+            <w:proofErr w:type="spellEnd"/>
+            <w:r>
+              <w:rPr>
+                <w:rFonts w:ascii="BRH Devanagari Extra" w:hAnsi="BRH Devanagari Extra" w:cs="BRH Devanagari Extra"/>
+                <w:color w:val="000000"/>
+                <w:sz w:val="40"/>
+                <w:szCs w:val="40"/>
+                <w:lang w:bidi="ml-IN"/>
+              </w:rPr>
+              <w:t xml:space="preserve"> L</w:t>
+            </w:r>
+            <w:r>
+              <w:rPr>
+                <w:rFonts w:ascii="BRH Malayalam Extra" w:hAnsi="BRH Malayalam Extra" w:cs="BRH Devanagari Extra"/>
+                <w:color w:val="000000"/>
+                <w:sz w:val="32"/>
+                <w:szCs w:val="40"/>
+                <w:lang w:bidi="ml-IN"/>
+              </w:rPr>
+              <w:t>–</w:t>
+            </w:r>
+            <w:proofErr w:type="spellStart"/>
+            <w:r>
+              <w:rPr>
+                <w:rFonts w:ascii="BRH Devanagari Extra" w:hAnsi="BRH Devanagari Extra" w:cs="BRH Devanagari Extra"/>
+                <w:color w:val="000000"/>
+                <w:sz w:val="40"/>
+                <w:szCs w:val="40"/>
+                <w:lang w:bidi="ml-IN"/>
+              </w:rPr>
               <w:t>uÉ</w:t>
-            </w:r>
-            <w:proofErr w:type="spellEnd"/>
-            <w:r>
-              <w:rPr>
-                <w:rFonts w:ascii="BRH Malayalam Extra" w:hAnsi="BRH Malayalam Extra" w:cs="BRH Devanagari Extra"/>
-                <w:color w:val="000000"/>
-                <w:sz w:val="32"/>
-                <w:szCs w:val="40"/>
-                <w:lang w:bidi="ml-IN"/>
-              </w:rPr>
-              <w:t>–</w:t>
-            </w:r>
-            <w:r>
-              <w:rPr>
-                <w:rFonts w:ascii="BRH Devanagari Extra" w:hAnsi="BRH Devanagari Extra" w:cs="BRH Devanagari Extra"/>
-                <w:color w:val="000000"/>
-                <w:sz w:val="40"/>
-                <w:szCs w:val="40"/>
-                <w:lang w:bidi="ml-IN"/>
-              </w:rPr>
-              <w:t>³É</w:t>
-            </w:r>
-            <w:r>
-              <w:rPr>
-                <w:rFonts w:ascii="BRH Malayalam Extra" w:hAnsi="BRH Malayalam Extra" w:cs="BRH Devanagari Extra"/>
-                <w:color w:val="000000"/>
-                <w:sz w:val="32"/>
-                <w:szCs w:val="40"/>
-                <w:lang w:bidi="ml-IN"/>
-              </w:rPr>
-              <w:t>–</w:t>
-            </w:r>
-            <w:proofErr w:type="spellStart"/>
-            <w:r>
-              <w:rPr>
-                <w:rFonts w:ascii="BRH Devanagari Extra" w:hAnsi="BRH Devanagari Extra" w:cs="BRH Devanagari Extra"/>
-                <w:color w:val="000000"/>
-                <w:sz w:val="40"/>
-                <w:szCs w:val="40"/>
-                <w:lang w:bidi="ml-IN"/>
-              </w:rPr>
-              <w:t>Í</w:t>
-            </w:r>
-            <w:r>
-              <w:rPr>
-                <w:rFonts w:ascii="BRH Devanagari Extra" w:hAnsi="BRH Devanagari Extra" w:cs="BRH Devanagari Extra"/>
-                <w:color w:val="000000"/>
-                <w:sz w:val="40"/>
-                <w:szCs w:val="40"/>
-                <w:highlight w:val="yellow"/>
-                <w:lang w:bidi="ml-IN"/>
-              </w:rPr>
-              <w:t>pÉþ</w:t>
-            </w:r>
-            <w:r>
-              <w:rPr>
-                <w:rFonts w:ascii="BRH Devanagari Extra" w:hAnsi="BRH Devanagari Extra" w:cs="BRH Devanagari Extra"/>
-                <w:color w:val="000000"/>
-                <w:sz w:val="40"/>
-                <w:szCs w:val="40"/>
-                <w:lang w:bidi="ml-IN"/>
-              </w:rPr>
-              <w:t>pÉÌuÉiÉÑqÉç</w:t>
             </w:r>
             <w:proofErr w:type="spellEnd"/>
             <w:r>
@@ -3218,25 +6370,31 @@
           </w:p>
           <w:p>
             <w:pPr>
+              <w:widowControl w:val="0"/>
+              <w:autoSpaceDE w:val="0"/>
+              <w:autoSpaceDN w:val="0"/>
+              <w:adjustRightInd w:val="0"/>
               <w:spacing w:before="0" w:line="240" w:lineRule="auto"/>
               <w:rPr>
-                <w:rFonts w:ascii="BRH Devanagari Extra" w:hAnsi="BRH Devanagari Extra" w:cs="BRH Devanagari Extra"/>
-                <w:color w:val="000000"/>
-                <w:sz w:val="40"/>
-                <w:szCs w:val="40"/>
+                <w:rFonts w:ascii="BRH Malayalam Extra" w:eastAsia="Times New Roman" w:hAnsi="BRH Malayalam Extra" w:cs="BRH Malayalam Extra"/>
+                <w:color w:val="000000"/>
+                <w:sz w:val="40"/>
+                <w:szCs w:val="40"/>
+                <w:lang w:val="en-IN" w:eastAsia="en-IN" w:bidi="ml-IN"/>
               </w:rPr>
             </w:pPr>
-            <w:r>
-              <w:rPr>
-                <w:rFonts w:ascii="BRH Devanagari Extra" w:hAnsi="BRH Devanagari Extra" w:cs="BRH Devanagari Extra"/>
-                <w:color w:val="000000"/>
-                <w:sz w:val="40"/>
-                <w:szCs w:val="40"/>
-                <w:lang w:bidi="ml-IN"/>
-              </w:rPr>
-              <w:lastRenderedPageBreak/>
-              <w:t>A</w:t>
-            </w:r>
+            <w:proofErr w:type="spellStart"/>
+            <w:r>
+              <w:rPr>
+                <w:rFonts w:ascii="BRH Devanagari Extra" w:hAnsi="BRH Devanagari Extra" w:cs="BRH Devanagari Extra"/>
+                <w:color w:val="000000"/>
+                <w:sz w:val="40"/>
+                <w:szCs w:val="40"/>
+                <w:lang w:bidi="ml-IN"/>
+              </w:rPr>
+              <w:t>qÉ</w:t>
+            </w:r>
+            <w:proofErr w:type="spellEnd"/>
             <w:r>
               <w:rPr>
                 <w:rFonts w:ascii="BRH Malayalam Extra" w:hAnsi="BRH Malayalam Extra" w:cs="BRH Devanagari Extra"/>
@@ -3254,9 +6412,20 @@
                 <w:color w:val="000000"/>
                 <w:sz w:val="40"/>
                 <w:szCs w:val="40"/>
-                <w:lang w:bidi="ml-IN"/>
-              </w:rPr>
-              <w:t>ÍpÉpÉþÌuÉiÉÑ</w:t>
+                <w:highlight w:val="yellow"/>
+                <w:lang w:bidi="ml-IN"/>
+              </w:rPr>
+              <w:t>S</w:t>
+            </w:r>
+            <w:r>
+              <w:rPr>
+                <w:rFonts w:ascii="BRH Devanagari Extra" w:hAnsi="BRH Devanagari Extra" w:cs="BRH Devanagari Extra"/>
+                <w:color w:val="000000"/>
+                <w:sz w:val="40"/>
+                <w:szCs w:val="40"/>
+                <w:lang w:bidi="ml-IN"/>
+              </w:rPr>
+              <w:t>å</w:t>
             </w:r>
             <w:proofErr w:type="spellEnd"/>
             <w:r>
@@ -3278,7 +6447,29 @@
                 <w:szCs w:val="40"/>
                 <w:lang w:bidi="ml-IN"/>
               </w:rPr>
-              <w:t>qÉç</w:t>
+              <w:t>uÉ</w:t>
+            </w:r>
+            <w:proofErr w:type="spellEnd"/>
+            <w:r>
+              <w:rPr>
+                <w:rFonts w:ascii="BRH Malayalam Extra" w:hAnsi="BRH Malayalam Extra" w:cs="BRH Devanagari Extra"/>
+                <w:color w:val="000000"/>
+                <w:sz w:val="32"/>
+                <w:szCs w:val="40"/>
+                <w:lang w:bidi="ml-IN"/>
+              </w:rPr>
+              <w:t>–</w:t>
+            </w:r>
+            <w:proofErr w:type="spellStart"/>
+            <w:r>
+              <w:rPr>
+                <w:rFonts w:ascii="BRH Devanagari Extra" w:hAnsi="BRH Devanagari Extra" w:cs="BRH Devanagari Extra"/>
+                <w:color w:val="000000"/>
+                <w:sz w:val="40"/>
+                <w:szCs w:val="40"/>
+                <w:lang w:bidi="ml-IN"/>
+              </w:rPr>
+              <w:t>irÉÉþ</w:t>
             </w:r>
             <w:proofErr w:type="spellEnd"/>
             <w:r>
@@ -3300,7 +6491,51 @@
                 <w:szCs w:val="40"/>
                 <w:lang w:bidi="ml-IN"/>
               </w:rPr>
-              <w:t>iÉ</w:t>
+              <w:t>CÌiÉþ</w:t>
+            </w:r>
+            <w:proofErr w:type="spellEnd"/>
+            <w:r>
+              <w:rPr>
+                <w:rFonts w:ascii="BRH Devanagari Extra" w:hAnsi="BRH Devanagari Extra" w:cs="BRH Devanagari Extra"/>
+                <w:color w:val="000000"/>
+                <w:sz w:val="40"/>
+                <w:szCs w:val="40"/>
+                <w:lang w:bidi="ml-IN"/>
+              </w:rPr>
+              <w:t xml:space="preserve"> </w:t>
+            </w:r>
+            <w:proofErr w:type="spellStart"/>
+            <w:r>
+              <w:rPr>
+                <w:rFonts w:ascii="BRH Devanagari Extra" w:hAnsi="BRH Devanagari Extra" w:cs="BRH Devanagari Extra"/>
+                <w:color w:val="000000"/>
+                <w:sz w:val="40"/>
+                <w:szCs w:val="40"/>
+                <w:lang w:bidi="ml-IN"/>
+              </w:rPr>
+              <w:t>qÉiÉç</w:t>
+            </w:r>
+            <w:proofErr w:type="spellEnd"/>
+            <w:r>
+              <w:rPr>
+                <w:rFonts w:ascii="BRH Devanagari Extra" w:hAnsi="BRH Devanagari Extra" w:cs="BRH Devanagari Extra"/>
+                <w:color w:val="000000"/>
+                <w:sz w:val="40"/>
+                <w:szCs w:val="40"/>
+                <w:lang w:bidi="ml-IN"/>
+              </w:rPr>
+              <w:t xml:space="preserve"> - </w:t>
+            </w:r>
+            <w:proofErr w:type="spellStart"/>
+            <w:r>
+              <w:rPr>
+                <w:rFonts w:ascii="BRH Devanagari Extra" w:hAnsi="BRH Devanagari Extra" w:cs="BRH Devanagari Extra"/>
+                <w:color w:val="000000"/>
+                <w:sz w:val="40"/>
+                <w:szCs w:val="40"/>
+                <w:lang w:bidi="ml-IN"/>
+              </w:rPr>
+              <w:t>S</w:t>
             </w:r>
             <w:r>
               <w:rPr>
@@ -3311,6 +6546,50 @@
                 <w:lang w:bidi="ml-IN"/>
               </w:rPr>
               <w:t>å</w:t>
+            </w:r>
+            <w:proofErr w:type="spellEnd"/>
+            <w:r>
+              <w:rPr>
+                <w:rFonts w:ascii="BRH Malayalam Extra" w:hAnsi="BRH Malayalam Extra" w:cs="BRH Devanagari Extra"/>
+                <w:color w:val="000000"/>
+                <w:sz w:val="32"/>
+                <w:szCs w:val="40"/>
+                <w:lang w:bidi="ml-IN"/>
+              </w:rPr>
+              <w:t>–</w:t>
+            </w:r>
+            <w:proofErr w:type="spellStart"/>
+            <w:r>
+              <w:rPr>
+                <w:rFonts w:ascii="BRH Devanagari Extra" w:hAnsi="BRH Devanagari Extra" w:cs="BRH Devanagari Extra"/>
+                <w:color w:val="000000"/>
+                <w:sz w:val="40"/>
+                <w:szCs w:val="40"/>
+                <w:lang w:bidi="ml-IN"/>
+              </w:rPr>
+              <w:t>uÉ</w:t>
+            </w:r>
+            <w:proofErr w:type="spellEnd"/>
+            <w:r>
+              <w:rPr>
+                <w:rFonts w:ascii="BRH Malayalam Extra" w:hAnsi="BRH Malayalam Extra" w:cs="BRH Devanagari Extra"/>
+                <w:color w:val="000000"/>
+                <w:sz w:val="32"/>
+                <w:szCs w:val="40"/>
+                <w:lang w:bidi="ml-IN"/>
+              </w:rPr>
+              <w:t>–</w:t>
+            </w:r>
+            <w:proofErr w:type="spellStart"/>
+            <w:r>
+              <w:rPr>
+                <w:rFonts w:ascii="BRH Devanagari Extra" w:hAnsi="BRH Devanagari Extra" w:cs="BRH Devanagari Extra"/>
+                <w:color w:val="000000"/>
+                <w:sz w:val="40"/>
+                <w:szCs w:val="40"/>
+                <w:lang w:bidi="ml-IN"/>
+              </w:rPr>
+              <w:t>irÉÉÿÈ</w:t>
             </w:r>
             <w:proofErr w:type="spellEnd"/>
             <w:r>
@@ -3331,6 +6610,10 @@
           </w:tcPr>
           <w:p>
             <w:pPr>
+              <w:widowControl w:val="0"/>
+              <w:autoSpaceDE w:val="0"/>
+              <w:autoSpaceDN w:val="0"/>
+              <w:adjustRightInd w:val="0"/>
               <w:spacing w:before="0" w:line="240" w:lineRule="auto"/>
               <w:rPr>
                 <w:rFonts w:ascii="BRH Devanagari Extra" w:hAnsi="BRH Devanagari Extra" w:cs="BRH Devanagari Extra"/>
@@ -3340,17 +6623,18 @@
                 <w:lang w:bidi="ml-IN"/>
               </w:rPr>
             </w:pPr>
-            <w:r>
-              <w:rPr>
-                <w:rFonts w:ascii="BRH Devanagari Extra" w:hAnsi="BRH Devanagari Extra" w:cs="BRH Devanagari Extra"/>
-                <w:color w:val="000000"/>
-                <w:sz w:val="40"/>
-                <w:szCs w:val="40"/>
-                <w:lang w:bidi="ml-IN"/>
-              </w:rPr>
-              <w:lastRenderedPageBreak/>
-              <w:t>A</w:t>
-            </w:r>
+            <w:proofErr w:type="spellStart"/>
+            <w:r>
+              <w:rPr>
+                <w:rFonts w:ascii="BRH Devanagari Extra" w:hAnsi="BRH Devanagari Extra" w:cs="BRH Devanagari Extra"/>
+                <w:color w:val="000000"/>
+                <w:sz w:val="40"/>
+                <w:szCs w:val="40"/>
+                <w:lang w:bidi="ml-IN"/>
+              </w:rPr>
+              <w:t>qÉ</w:t>
+            </w:r>
+            <w:proofErr w:type="spellEnd"/>
             <w:r>
               <w:rPr>
                 <w:rFonts w:ascii="BRH Malayalam Extra" w:hAnsi="BRH Malayalam Extra" w:cs="BRH Devanagari Extra"/>
@@ -3361,18 +6645,26 @@
               </w:rPr>
               <w:t>–</w:t>
             </w:r>
-            <w:proofErr w:type="spellStart"/>
-            <w:r>
-              <w:rPr>
-                <w:rFonts w:ascii="BRH Devanagari Extra" w:hAnsi="BRH Devanagari Extra" w:cs="BRH Devanagari Extra"/>
-                <w:color w:val="000000"/>
-                <w:sz w:val="40"/>
-                <w:szCs w:val="40"/>
-                <w:lang w:bidi="ml-IN"/>
-              </w:rPr>
-              <w:t>zÉ</w:t>
-            </w:r>
-            <w:proofErr w:type="spellEnd"/>
+            <w:r>
+              <w:rPr>
+                <w:rFonts w:ascii="BRH Devanagari Extra" w:hAnsi="BRH Devanagari Extra" w:cs="BRH Devanagari Extra"/>
+                <w:color w:val="000000"/>
+                <w:sz w:val="40"/>
+                <w:szCs w:val="40"/>
+                <w:lang w:bidi="ml-IN"/>
+              </w:rPr>
+              <w:t>¬</w:t>
+            </w:r>
+            <w:r>
+              <w:rPr>
+                <w:rFonts w:ascii="BRH Devanagari Extra" w:hAnsi="BRH Devanagari Extra" w:cs="BRH Devanagari Extra"/>
+                <w:color w:val="000000"/>
+                <w:sz w:val="40"/>
+                <w:szCs w:val="40"/>
+                <w:lang w:bidi="ml-IN"/>
+              </w:rPr>
+              <w:t>å</w:t>
+            </w:r>
             <w:r>
               <w:rPr>
                 <w:rFonts w:ascii="BRH Malayalam Extra" w:hAnsi="BRH Malayalam Extra" w:cs="BRH Devanagari Extra"/>
@@ -3392,7 +6684,7 @@
                 <w:szCs w:val="40"/>
                 <w:lang w:bidi="ml-IN"/>
               </w:rPr>
-              <w:t>YlÉÑ</w:t>
+              <w:t>uÉ</w:t>
             </w:r>
             <w:proofErr w:type="spellEnd"/>
             <w:r>
@@ -3414,70 +6706,39 @@
                 <w:szCs w:val="40"/>
                 <w:lang w:bidi="ml-IN"/>
               </w:rPr>
+              <w:t>irÉÉþ</w:t>
+            </w:r>
+            <w:proofErr w:type="spellEnd"/>
+            <w:r>
+              <w:rPr>
+                <w:rFonts w:ascii="BRH Devanagari Extra" w:hAnsi="BRH Devanagari Extra" w:cs="BRH Devanagari Extra"/>
+                <w:color w:val="000000"/>
+                <w:sz w:val="40"/>
+                <w:szCs w:val="40"/>
+                <w:lang w:bidi="ml-IN"/>
+              </w:rPr>
+              <w:t xml:space="preserve"> L</w:t>
+            </w:r>
+            <w:r>
+              <w:rPr>
+                <w:rFonts w:ascii="BRH Malayalam Extra" w:hAnsi="BRH Malayalam Extra" w:cs="BRH Devanagari Extra"/>
+                <w:color w:val="000000"/>
+                <w:sz w:val="32"/>
+                <w:szCs w:val="40"/>
+                <w:lang w:bidi="ml-IN"/>
+              </w:rPr>
+              <w:t>–</w:t>
+            </w:r>
+            <w:proofErr w:type="spellStart"/>
+            <w:r>
+              <w:rPr>
+                <w:rFonts w:ascii="BRH Devanagari Extra" w:hAnsi="BRH Devanagari Extra" w:cs="BRH Devanagari Extra"/>
+                <w:color w:val="000000"/>
+                <w:sz w:val="40"/>
+                <w:szCs w:val="40"/>
+                <w:lang w:bidi="ml-IN"/>
+              </w:rPr>
               <w:t>uÉ</w:t>
-            </w:r>
-            <w:proofErr w:type="spellEnd"/>
-            <w:r>
-              <w:rPr>
-                <w:rFonts w:ascii="BRH Malayalam Extra" w:hAnsi="BRH Malayalam Extra" w:cs="BRH Devanagari Extra"/>
-                <w:color w:val="000000"/>
-                <w:sz w:val="32"/>
-                <w:szCs w:val="40"/>
-                <w:lang w:bidi="ml-IN"/>
-              </w:rPr>
-              <w:t>–</w:t>
-            </w:r>
-            <w:r>
-              <w:rPr>
-                <w:rFonts w:ascii="BRH Devanagari Extra" w:hAnsi="BRH Devanagari Extra" w:cs="BRH Devanagari Extra"/>
-                <w:color w:val="000000"/>
-                <w:sz w:val="40"/>
-                <w:szCs w:val="40"/>
-                <w:lang w:bidi="ml-IN"/>
-              </w:rPr>
-              <w:t>³É</w:t>
-            </w:r>
-            <w:r>
-              <w:rPr>
-                <w:rFonts w:ascii="BRH Malayalam Extra" w:hAnsi="BRH Malayalam Extra" w:cs="BRH Devanagari Extra"/>
-                <w:color w:val="000000"/>
-                <w:sz w:val="32"/>
-                <w:szCs w:val="40"/>
-                <w:lang w:bidi="ml-IN"/>
-              </w:rPr>
-              <w:t>–</w:t>
-            </w:r>
-            <w:proofErr w:type="spellStart"/>
-            <w:r>
-              <w:rPr>
-                <w:rFonts w:ascii="BRH Devanagari Extra" w:hAnsi="BRH Devanagari Extra" w:cs="BRH Devanagari Extra"/>
-                <w:color w:val="000000"/>
-                <w:sz w:val="40"/>
-                <w:szCs w:val="40"/>
-                <w:lang w:bidi="ml-IN"/>
-              </w:rPr>
-              <w:t>ÍpÉ</w:t>
-            </w:r>
-            <w:r>
-              <w:rPr>
-                <w:rFonts w:ascii="BRH Devanagari Extra" w:hAnsi="BRH Devanagari Extra" w:cs="BRH Devanagari Extra"/>
-                <w:color w:val="000000"/>
-                <w:sz w:val="40"/>
-                <w:szCs w:val="40"/>
-                <w:highlight w:val="green"/>
-                <w:lang w:bidi="ml-IN"/>
-              </w:rPr>
-              <w:t>pÉ</w:t>
-            </w:r>
-            <w:r>
-              <w:rPr>
-                <w:rFonts w:ascii="BRH Devanagari Extra" w:hAnsi="BRH Devanagari Extra" w:cs="BRH Devanagari Extra"/>
-                <w:color w:val="000000"/>
-                <w:sz w:val="40"/>
-                <w:szCs w:val="40"/>
-                <w:lang w:bidi="ml-IN"/>
-              </w:rPr>
-              <w:t>þÌuÉiÉÑqÉç</w:t>
             </w:r>
             <w:proofErr w:type="spellEnd"/>
             <w:r>
@@ -3495,65 +6756,101 @@
             <w:pPr>
               <w:spacing w:before="0" w:line="240" w:lineRule="auto"/>
               <w:rPr>
-                <w:rFonts w:ascii="BRH Devanagari Extra" w:hAnsi="BRH Devanagari Extra" w:cs="BRH Devanagari Extra"/>
-                <w:color w:val="000000"/>
-                <w:sz w:val="40"/>
-                <w:szCs w:val="40"/>
+                <w:rFonts w:ascii="BRH Malayalam Extra" w:eastAsia="Times New Roman" w:hAnsi="BRH Malayalam Extra" w:cs="BRH Malayalam Extra"/>
+                <w:color w:val="000000"/>
+                <w:sz w:val="40"/>
+                <w:szCs w:val="40"/>
+                <w:lang w:val="en-IN" w:eastAsia="en-IN" w:bidi="ml-IN"/>
               </w:rPr>
             </w:pPr>
-            <w:r>
-              <w:rPr>
-                <w:rFonts w:ascii="BRH Devanagari Extra" w:hAnsi="BRH Devanagari Extra" w:cs="BRH Devanagari Extra"/>
-                <w:color w:val="000000"/>
-                <w:sz w:val="40"/>
-                <w:szCs w:val="40"/>
-                <w:lang w:bidi="ml-IN"/>
-              </w:rPr>
-              <w:lastRenderedPageBreak/>
-              <w:t>A</w:t>
-            </w:r>
-            <w:r>
-              <w:rPr>
-                <w:rFonts w:ascii="BRH Malayalam Extra" w:hAnsi="BRH Malayalam Extra" w:cs="BRH Devanagari Extra"/>
-                <w:color w:val="000000"/>
-                <w:sz w:val="32"/>
-                <w:szCs w:val="40"/>
+            <w:proofErr w:type="spellStart"/>
+            <w:r>
+              <w:rPr>
+                <w:rFonts w:ascii="BRH Devanagari Extra" w:hAnsi="BRH Devanagari Extra" w:cs="BRH Devanagari Extra"/>
+                <w:color w:val="000000"/>
+                <w:sz w:val="40"/>
+                <w:szCs w:val="40"/>
+                <w:lang w:bidi="ml-IN"/>
+              </w:rPr>
+              <w:t>qÉ</w:t>
+            </w:r>
+            <w:proofErr w:type="spellEnd"/>
+            <w:r>
+              <w:rPr>
+                <w:rFonts w:ascii="BRH Malayalam Extra" w:hAnsi="BRH Malayalam Extra" w:cs="BRH Devanagari Extra"/>
+                <w:color w:val="000000"/>
+                <w:sz w:val="32"/>
+                <w:szCs w:val="40"/>
+                <w:highlight w:val="green"/>
                 <w:lang w:bidi="ml-IN"/>
               </w:rPr>
               <w:t>–</w:t>
             </w:r>
-            <w:proofErr w:type="spellStart"/>
-            <w:r>
-              <w:rPr>
-                <w:rFonts w:ascii="BRH Devanagari Extra" w:hAnsi="BRH Devanagari Extra" w:cs="BRH Devanagari Extra"/>
-                <w:color w:val="000000"/>
-                <w:sz w:val="40"/>
-                <w:szCs w:val="40"/>
-                <w:lang w:bidi="ml-IN"/>
-              </w:rPr>
-              <w:t>ÍpÉpÉþÌuÉiÉÑ</w:t>
-            </w:r>
-            <w:proofErr w:type="spellEnd"/>
-            <w:r>
-              <w:rPr>
-                <w:rFonts w:ascii="BRH Malayalam Extra" w:hAnsi="BRH Malayalam Extra" w:cs="BRH Devanagari Extra"/>
-                <w:color w:val="000000"/>
-                <w:sz w:val="32"/>
-                <w:szCs w:val="40"/>
+            <w:r>
+              <w:rPr>
+                <w:rFonts w:ascii="BRH Malayalam Extra" w:hAnsi="BRH Malayalam Extra" w:cs="BRH Devanagari Extra"/>
+                <w:color w:val="000000"/>
+                <w:sz w:val="32"/>
+                <w:szCs w:val="40"/>
+                <w:highlight w:val="green"/>
                 <w:lang w:bidi="ml-IN"/>
               </w:rPr>
               <w:t>–</w:t>
             </w:r>
-            <w:proofErr w:type="spellStart"/>
-            <w:r>
-              <w:rPr>
-                <w:rFonts w:ascii="BRH Devanagari Extra" w:hAnsi="BRH Devanagari Extra" w:cs="BRH Devanagari Extra"/>
-                <w:color w:val="000000"/>
-                <w:sz w:val="40"/>
-                <w:szCs w:val="40"/>
-                <w:lang w:bidi="ml-IN"/>
-              </w:rPr>
-              <w:t>qÉç</w:t>
+            <w:r>
+              <w:rPr>
+                <w:rFonts w:ascii="BRH Devanagari Extra" w:hAnsi="BRH Devanagari Extra" w:cs="BRH Devanagari Extra"/>
+                <w:color w:val="000000"/>
+                <w:sz w:val="40"/>
+                <w:szCs w:val="40"/>
+                <w:highlight w:val="green"/>
+                <w:lang w:bidi="ml-IN"/>
+              </w:rPr>
+              <w:t>¬å</w:t>
+            </w:r>
+            <w:r>
+              <w:rPr>
+                <w:rFonts w:ascii="BRH Malayalam Extra" w:hAnsi="BRH Malayalam Extra" w:cs="BRH Devanagari Extra"/>
+                <w:color w:val="000000"/>
+                <w:sz w:val="32"/>
+                <w:szCs w:val="40"/>
+                <w:highlight w:val="green"/>
+                <w:lang w:bidi="ml-IN"/>
+              </w:rPr>
+              <w:t>–</w:t>
+            </w:r>
+            <w:proofErr w:type="spellStart"/>
+            <w:r>
+              <w:rPr>
+                <w:rFonts w:ascii="BRH Devanagari Extra" w:hAnsi="BRH Devanagari Extra" w:cs="BRH Devanagari Extra"/>
+                <w:color w:val="000000"/>
+                <w:sz w:val="40"/>
+                <w:szCs w:val="40"/>
+                <w:lang w:bidi="ml-IN"/>
+              </w:rPr>
+              <w:t>uÉ</w:t>
+            </w:r>
+            <w:proofErr w:type="spellEnd"/>
+            <w:r>
+              <w:rPr>
+                <w:rFonts w:ascii="BRH Malayalam Extra" w:hAnsi="BRH Malayalam Extra" w:cs="BRH Devanagari Extra"/>
+                <w:color w:val="000000"/>
+                <w:sz w:val="32"/>
+                <w:szCs w:val="40"/>
+                <w:lang w:bidi="ml-IN"/>
+              </w:rPr>
+              <w:t>–</w:t>
+            </w:r>
+            <w:proofErr w:type="spellStart"/>
+            <w:r>
+              <w:rPr>
+                <w:rFonts w:ascii="BRH Devanagari Extra" w:hAnsi="BRH Devanagari Extra" w:cs="BRH Devanagari Extra"/>
+                <w:color w:val="000000"/>
+                <w:sz w:val="40"/>
+                <w:szCs w:val="40"/>
+                <w:lang w:bidi="ml-IN"/>
+              </w:rPr>
+              <w:t>irÉÉþ</w:t>
             </w:r>
             <w:proofErr w:type="spellEnd"/>
             <w:r>
@@ -3575,7 +6872,51 @@
                 <w:szCs w:val="40"/>
                 <w:lang w:bidi="ml-IN"/>
               </w:rPr>
-              <w:t>iÉ</w:t>
+              <w:t>CÌiÉþ</w:t>
+            </w:r>
+            <w:proofErr w:type="spellEnd"/>
+            <w:r>
+              <w:rPr>
+                <w:rFonts w:ascii="BRH Devanagari Extra" w:hAnsi="BRH Devanagari Extra" w:cs="BRH Devanagari Extra"/>
+                <w:color w:val="000000"/>
+                <w:sz w:val="40"/>
+                <w:szCs w:val="40"/>
+                <w:lang w:bidi="ml-IN"/>
+              </w:rPr>
+              <w:t xml:space="preserve"> </w:t>
+            </w:r>
+            <w:proofErr w:type="spellStart"/>
+            <w:r>
+              <w:rPr>
+                <w:rFonts w:ascii="BRH Devanagari Extra" w:hAnsi="BRH Devanagari Extra" w:cs="BRH Devanagari Extra"/>
+                <w:color w:val="000000"/>
+                <w:sz w:val="40"/>
+                <w:szCs w:val="40"/>
+                <w:lang w:bidi="ml-IN"/>
+              </w:rPr>
+              <w:t>qÉiÉç</w:t>
+            </w:r>
+            <w:proofErr w:type="spellEnd"/>
+            <w:r>
+              <w:rPr>
+                <w:rFonts w:ascii="BRH Devanagari Extra" w:hAnsi="BRH Devanagari Extra" w:cs="BRH Devanagari Extra"/>
+                <w:color w:val="000000"/>
+                <w:sz w:val="40"/>
+                <w:szCs w:val="40"/>
+                <w:lang w:bidi="ml-IN"/>
+              </w:rPr>
+              <w:t xml:space="preserve"> - </w:t>
+            </w:r>
+            <w:proofErr w:type="spellStart"/>
+            <w:r>
+              <w:rPr>
+                <w:rFonts w:ascii="BRH Devanagari Extra" w:hAnsi="BRH Devanagari Extra" w:cs="BRH Devanagari Extra"/>
+                <w:color w:val="000000"/>
+                <w:sz w:val="40"/>
+                <w:szCs w:val="40"/>
+                <w:lang w:bidi="ml-IN"/>
+              </w:rPr>
+              <w:t>S</w:t>
             </w:r>
             <w:r>
               <w:rPr>
@@ -3586,6 +6927,50 @@
                 <w:lang w:bidi="ml-IN"/>
               </w:rPr>
               <w:t>å</w:t>
+            </w:r>
+            <w:proofErr w:type="spellEnd"/>
+            <w:r>
+              <w:rPr>
+                <w:rFonts w:ascii="BRH Malayalam Extra" w:hAnsi="BRH Malayalam Extra" w:cs="BRH Devanagari Extra"/>
+                <w:color w:val="000000"/>
+                <w:sz w:val="32"/>
+                <w:szCs w:val="40"/>
+                <w:lang w:bidi="ml-IN"/>
+              </w:rPr>
+              <w:t>–</w:t>
+            </w:r>
+            <w:proofErr w:type="spellStart"/>
+            <w:r>
+              <w:rPr>
+                <w:rFonts w:ascii="BRH Devanagari Extra" w:hAnsi="BRH Devanagari Extra" w:cs="BRH Devanagari Extra"/>
+                <w:color w:val="000000"/>
+                <w:sz w:val="40"/>
+                <w:szCs w:val="40"/>
+                <w:lang w:bidi="ml-IN"/>
+              </w:rPr>
+              <w:t>uÉ</w:t>
+            </w:r>
+            <w:proofErr w:type="spellEnd"/>
+            <w:r>
+              <w:rPr>
+                <w:rFonts w:ascii="BRH Malayalam Extra" w:hAnsi="BRH Malayalam Extra" w:cs="BRH Devanagari Extra"/>
+                <w:color w:val="000000"/>
+                <w:sz w:val="32"/>
+                <w:szCs w:val="40"/>
+                <w:lang w:bidi="ml-IN"/>
+              </w:rPr>
+              <w:t>–</w:t>
+            </w:r>
+            <w:proofErr w:type="spellStart"/>
+            <w:r>
+              <w:rPr>
+                <w:rFonts w:ascii="BRH Devanagari Extra" w:hAnsi="BRH Devanagari Extra" w:cs="BRH Devanagari Extra"/>
+                <w:color w:val="000000"/>
+                <w:sz w:val="40"/>
+                <w:szCs w:val="40"/>
+                <w:lang w:bidi="ml-IN"/>
+              </w:rPr>
+              <w:t>irÉÉÿÈ</w:t>
             </w:r>
             <w:proofErr w:type="spellEnd"/>
             <w:r>
@@ -3623,6 +7008,7 @@
               <w:rPr>
                 <w:rFonts w:cs="Arial"/>
                 <w:b/>
+                <w:color w:val="FF0000"/>
                 <w:sz w:val="28"/>
                 <w:szCs w:val="32"/>
               </w:rPr>
@@ -3631,17 +7017,38 @@
               <w:rPr>
                 <w:rFonts w:cs="Arial"/>
                 <w:b/>
-                <w:sz w:val="28"/>
-                <w:szCs w:val="32"/>
-              </w:rPr>
-              <w:lastRenderedPageBreak/>
-              <w:t xml:space="preserve">T.S.6.4.10.5 – </w:t>
-            </w:r>
-            <w:proofErr w:type="spellStart"/>
-            <w:r>
-              <w:rPr>
-                <w:rFonts w:cs="Arial"/>
-                <w:b/>
+                <w:color w:val="FF0000"/>
+                <w:sz w:val="28"/>
+                <w:szCs w:val="32"/>
+              </w:rPr>
+              <w:t>T.S.6.4.</w:t>
+            </w:r>
+            <w:r>
+              <w:rPr>
+                <w:rFonts w:cs="Arial"/>
+                <w:b/>
+                <w:color w:val="FF0000"/>
+                <w:sz w:val="28"/>
+                <w:szCs w:val="32"/>
+              </w:rPr>
+              <w:t>8.3</w:t>
+            </w:r>
+            <w:r>
+              <w:rPr>
+                <w:rFonts w:cs="Arial"/>
+                <w:b/>
+                <w:color w:val="FF0000"/>
+                <w:sz w:val="28"/>
+                <w:szCs w:val="32"/>
+              </w:rPr>
+              <w:t xml:space="preserve"> – </w:t>
+            </w:r>
+            <w:proofErr w:type="spellStart"/>
+            <w:r>
+              <w:rPr>
+                <w:rFonts w:cs="Arial"/>
+                <w:b/>
+                <w:color w:val="FF0000"/>
                 <w:sz w:val="28"/>
                 <w:szCs w:val="32"/>
               </w:rPr>
@@ -3663,6 +7070,7 @@
               <w:rPr>
                 <w:rFonts w:cs="Arial"/>
                 <w:b/>
+                <w:color w:val="FF0000"/>
                 <w:sz w:val="28"/>
                 <w:szCs w:val="32"/>
               </w:rPr>
@@ -3672,6 +7080,7 @@
               <w:rPr>
                 <w:rFonts w:cs="Arial"/>
                 <w:b/>
+                <w:color w:val="FF0000"/>
                 <w:sz w:val="28"/>
                 <w:szCs w:val="32"/>
               </w:rPr>
@@ -3682,6 +7091,7 @@
               <w:rPr>
                 <w:rFonts w:cs="Arial"/>
                 <w:b/>
+                <w:color w:val="FF0000"/>
                 <w:sz w:val="28"/>
                 <w:szCs w:val="32"/>
               </w:rPr>
@@ -3692,6 +7102,7 @@
               <w:rPr>
                 <w:rFonts w:cs="Arial"/>
                 <w:b/>
+                <w:color w:val="FF0000"/>
                 <w:sz w:val="28"/>
                 <w:szCs w:val="32"/>
               </w:rPr>
@@ -3702,10 +7113,21 @@
               <w:rPr>
                 <w:rFonts w:cs="Arial"/>
                 <w:b/>
-                <w:sz w:val="28"/>
-                <w:szCs w:val="32"/>
-              </w:rPr>
-              <w:t xml:space="preserve"> No.– 4</w:t>
+                <w:color w:val="FF0000"/>
+                <w:sz w:val="28"/>
+                <w:szCs w:val="32"/>
+              </w:rPr>
+              <w:t xml:space="preserve"> No.– </w:t>
+            </w:r>
+            <w:r>
+              <w:rPr>
+                <w:rFonts w:cs="Arial"/>
+                <w:b/>
+                <w:color w:val="FF0000"/>
+                <w:sz w:val="28"/>
+                <w:szCs w:val="32"/>
+              </w:rPr>
+              <w:t>50</w:t>
             </w:r>
           </w:p>
           <w:p>
@@ -3731,6 +7153,7 @@
               <w:rPr>
                 <w:rFonts w:cs="Arial"/>
                 <w:b/>
+                <w:color w:val="FF0000"/>
                 <w:sz w:val="28"/>
                 <w:szCs w:val="32"/>
               </w:rPr>
@@ -3741,6 +7164,7 @@
               <w:rPr>
                 <w:rFonts w:cs="Arial"/>
                 <w:b/>
+                <w:color w:val="FF0000"/>
                 <w:sz w:val="28"/>
                 <w:szCs w:val="32"/>
               </w:rPr>
@@ -3750,6 +7174,7 @@
               <w:rPr>
                 <w:rFonts w:cs="Arial"/>
                 <w:b/>
+                <w:color w:val="FF0000"/>
                 <w:szCs w:val="32"/>
               </w:rPr>
               <w:t xml:space="preserve">. - </w:t>
@@ -3758,10 +7183,11 @@
               <w:rPr>
                 <w:rFonts w:cs="Arial"/>
                 <w:b/>
-                <w:sz w:val="28"/>
-                <w:szCs w:val="32"/>
-              </w:rPr>
-              <w:t>46</w:t>
+                <w:color w:val="FF0000"/>
+                <w:sz w:val="28"/>
+                <w:szCs w:val="32"/>
+              </w:rPr>
+              <w:t>36</w:t>
             </w:r>
           </w:p>
         </w:tc>
@@ -3777,22 +7203,94 @@
                 <w:color w:val="000000"/>
                 <w:sz w:val="40"/>
                 <w:szCs w:val="40"/>
+                <w:lang w:val="en-IN" w:eastAsia="en-IN" w:bidi="ml-IN"/>
+              </w:rPr>
+            </w:pPr>
+            <w:proofErr w:type="spellStart"/>
+            <w:r>
+              <w:rPr>
+                <w:rFonts w:ascii="BRH Devanagari Extra" w:hAnsi="BRH Devanagari Extra" w:cs="BRH Devanagari Extra"/>
+                <w:color w:val="000000"/>
+                <w:sz w:val="40"/>
+                <w:szCs w:val="40"/>
+                <w:lang w:bidi="ml-IN"/>
+              </w:rPr>
+              <w:t>aÉëWûÉ</w:t>
+            </w:r>
+            <w:r>
+              <w:rPr>
+                <w:rFonts w:ascii="BRH Devanagari Extra" w:hAnsi="BRH Devanagari Extra" w:cs="BRH Devanagari Extra"/>
+                <w:color w:val="000000"/>
+                <w:sz w:val="40"/>
+                <w:szCs w:val="40"/>
+                <w:lang w:bidi="ml-IN"/>
+              </w:rPr>
+              <w:t>å</w:t>
+            </w:r>
+            <w:r>
+              <w:rPr>
+                <w:rFonts w:ascii="BRH Devanagari Extra" w:hAnsi="BRH Devanagari Extra" w:cs="BRH Devanagari Extra"/>
+                <w:color w:val="000000"/>
+                <w:sz w:val="40"/>
+                <w:szCs w:val="40"/>
+                <w:lang w:bidi="ml-IN"/>
+              </w:rPr>
+              <w:t>þ</w:t>
+            </w:r>
+            <w:proofErr w:type="spellEnd"/>
+            <w:r>
+              <w:rPr>
+                <w:rFonts w:ascii="BRH Devanagari Extra" w:hAnsi="BRH Devanagari Extra" w:cs="BRH Devanagari Extra"/>
+                <w:color w:val="000000"/>
+                <w:sz w:val="40"/>
+                <w:szCs w:val="40"/>
+                <w:lang w:bidi="ml-IN"/>
+              </w:rPr>
+              <w:t xml:space="preserve"> </w:t>
+            </w:r>
+            <w:r>
+              <w:rPr>
+                <w:rFonts w:ascii="BRH Devanagari Extra" w:hAnsi="BRH Devanagari Extra" w:cs="BRH Devanagari Extra"/>
+                <w:color w:val="000000"/>
+                <w:sz w:val="40"/>
+                <w:szCs w:val="40"/>
                 <w:highlight w:val="yellow"/>
-                <w:lang w:val="en-IN" w:eastAsia="en-IN" w:bidi="ml-IN"/>
-              </w:rPr>
-            </w:pPr>
-            <w:proofErr w:type="spellStart"/>
-            <w:r>
-              <w:rPr>
-                <w:rFonts w:ascii="BRH Devanagari Extra" w:hAnsi="BRH Devanagari Extra" w:cs="BRH Devanagari Extra"/>
-                <w:color w:val="000000"/>
-                <w:sz w:val="40"/>
-                <w:szCs w:val="40"/>
-                <w:lang w:bidi="ml-IN"/>
-              </w:rPr>
-              <w:t>mÉë</w:t>
-            </w:r>
-            <w:proofErr w:type="spellEnd"/>
+                <w:lang w:bidi="ml-IN"/>
+              </w:rPr>
+              <w:t>aÉë</w:t>
+            </w:r>
+            <w:r>
+              <w:rPr>
+                <w:rFonts w:ascii="BRH Devanagari Extra" w:hAnsi="BRH Devanagari Extra" w:cs="BRH Devanagari Extra"/>
+                <w:color w:val="000000"/>
+                <w:sz w:val="40"/>
+                <w:szCs w:val="40"/>
+                <w:lang w:bidi="ml-IN"/>
+              </w:rPr>
+              <w:t xml:space="preserve">½ÉiÉæ | </w:t>
+            </w:r>
+            <w:proofErr w:type="spellStart"/>
+            <w:r>
+              <w:rPr>
+                <w:rFonts w:ascii="BRH Devanagari Extra" w:hAnsi="BRH Devanagari Extra" w:cs="BRH Devanagari Extra"/>
+                <w:color w:val="000000"/>
+                <w:sz w:val="40"/>
+                <w:szCs w:val="40"/>
+                <w:lang w:bidi="ml-IN"/>
+              </w:rPr>
+              <w:t>aÉ</w:t>
+            </w:r>
+            <w:proofErr w:type="spellEnd"/>
+            <w:r>
+              <w:rPr>
+                <w:rFonts w:ascii="BRH Devanagari Extra" w:hAnsi="BRH Devanagari Extra" w:cs="BRH Devanagari Extra"/>
+                <w:color w:val="000000"/>
+                <w:sz w:val="40"/>
+                <w:szCs w:val="40"/>
+                <w:lang w:bidi="ml-IN"/>
+              </w:rPr>
+              <w:t>×</w:t>
+            </w:r>
             <w:r>
               <w:rPr>
                 <w:rFonts w:ascii="BRH Malayalam Extra" w:hAnsi="BRH Malayalam Extra" w:cs="BRH Devanagari Extra"/>
@@ -3803,18 +7301,58 @@
               </w:rPr>
               <w:t>–</w:t>
             </w:r>
-            <w:proofErr w:type="spellStart"/>
-            <w:r>
-              <w:rPr>
-                <w:rFonts w:ascii="BRH Devanagari Extra" w:hAnsi="BRH Devanagari Extra" w:cs="BRH Devanagari Extra"/>
-                <w:color w:val="000000"/>
-                <w:sz w:val="40"/>
-                <w:szCs w:val="40"/>
-                <w:lang w:bidi="ml-IN"/>
-              </w:rPr>
-              <w:t>eÉÉ</w:t>
-            </w:r>
-            <w:proofErr w:type="spellEnd"/>
+            <w:r>
+              <w:rPr>
+                <w:rFonts w:ascii="BRH Devanagari Extra" w:hAnsi="BRH Devanagari Extra" w:cs="BRH Devanagari Extra"/>
+                <w:color w:val="000000"/>
+                <w:sz w:val="40"/>
+                <w:szCs w:val="40"/>
+                <w:lang w:bidi="ml-IN"/>
+              </w:rPr>
+              <w:t>½</w:t>
+            </w:r>
+            <w:r>
+              <w:rPr>
+                <w:rFonts w:ascii="BRH Devanagari Extra" w:hAnsi="BRH Devanagari Extra" w:cs="BRH Devanagari Extra"/>
+                <w:color w:val="000000"/>
+                <w:sz w:val="40"/>
+                <w:szCs w:val="40"/>
+                <w:lang w:bidi="ml-IN"/>
+              </w:rPr>
+              <w:t>É</w:t>
+            </w:r>
+            <w:r>
+              <w:rPr>
+                <w:rFonts w:ascii="BRH Malayalam Extra" w:hAnsi="BRH Malayalam Extra" w:cs="BRH Devanagari Extra"/>
+                <w:color w:val="000000"/>
+                <w:sz w:val="32"/>
+                <w:szCs w:val="40"/>
+                <w:lang w:bidi="ml-IN"/>
+              </w:rPr>
+              <w:t>–</w:t>
+            </w:r>
+            <w:proofErr w:type="spellStart"/>
+            <w:r>
+              <w:rPr>
+                <w:rFonts w:ascii="BRH Devanagari Extra" w:hAnsi="BRH Devanagari Extra" w:cs="BRH Devanagari Extra"/>
+                <w:color w:val="000000"/>
+                <w:sz w:val="40"/>
+                <w:szCs w:val="40"/>
+                <w:lang w:bidi="ml-IN"/>
+              </w:rPr>
+              <w:t>iÉÉ</w:t>
+            </w:r>
+            <w:proofErr w:type="spellEnd"/>
+            <w:r>
+              <w:rPr>
+                <w:rFonts w:ascii="BRH Malayalam Extra" w:hAnsi="BRH Malayalam Extra" w:cs="BRH Devanagari Extra"/>
+                <w:color w:val="000000"/>
+                <w:sz w:val="32"/>
+                <w:szCs w:val="40"/>
+                <w:lang w:bidi="ml-IN"/>
+              </w:rPr>
+              <w:t>–</w:t>
+            </w:r>
             <w:r>
               <w:rPr>
                 <w:rFonts w:ascii="BRH Devanagari Extra" w:hAnsi="BRH Devanagari Extra" w:cs="BRH Devanagari Extra"/>
@@ -3845,31 +7383,7 @@
                 <w:szCs w:val="40"/>
                 <w:lang w:bidi="ml-IN"/>
               </w:rPr>
-              <w:t xml:space="preserve"> </w:t>
-            </w:r>
-            <w:proofErr w:type="spellStart"/>
-            <w:r>
-              <w:rPr>
-                <w:rFonts w:ascii="BRH Devanagari Extra" w:hAnsi="BRH Devanagari Extra" w:cs="BRH Devanagari Extra"/>
-                <w:color w:val="000000"/>
-                <w:sz w:val="40"/>
-                <w:szCs w:val="40"/>
-                <w:highlight w:val="yellow"/>
-                <w:lang w:bidi="ml-IN"/>
-              </w:rPr>
-              <w:t>mÉëeÉÉÈ</w:t>
-            </w:r>
-            <w:proofErr w:type="spellEnd"/>
-            <w:r>
-              <w:rPr>
-                <w:rFonts w:ascii="BRH Devanagari Extra" w:hAnsi="BRH Devanagari Extra" w:cs="BRH Devanagari Extra"/>
-                <w:color w:val="000000"/>
-                <w:sz w:val="40"/>
-                <w:szCs w:val="40"/>
-                <w:highlight w:val="yellow"/>
-                <w:lang w:bidi="ml-IN"/>
-              </w:rPr>
-              <w:t xml:space="preserve"> |</w:t>
+              <w:t xml:space="preserve"> | </w:t>
             </w:r>
           </w:p>
         </w:tc>
@@ -3885,22 +7399,94 @@
                 <w:color w:val="000000"/>
                 <w:sz w:val="40"/>
                 <w:szCs w:val="40"/>
+                <w:lang w:val="en-IN" w:eastAsia="en-IN" w:bidi="ml-IN"/>
+              </w:rPr>
+            </w:pPr>
+            <w:proofErr w:type="spellStart"/>
+            <w:r>
+              <w:rPr>
+                <w:rFonts w:ascii="BRH Devanagari Extra" w:hAnsi="BRH Devanagari Extra" w:cs="BRH Devanagari Extra"/>
+                <w:color w:val="000000"/>
+                <w:sz w:val="40"/>
+                <w:szCs w:val="40"/>
+                <w:lang w:bidi="ml-IN"/>
+              </w:rPr>
+              <w:t>aÉëWûÉ</w:t>
+            </w:r>
+            <w:r>
+              <w:rPr>
+                <w:rFonts w:ascii="BRH Devanagari Extra" w:hAnsi="BRH Devanagari Extra" w:cs="BRH Devanagari Extra"/>
+                <w:color w:val="000000"/>
+                <w:sz w:val="40"/>
+                <w:szCs w:val="40"/>
+                <w:lang w:bidi="ml-IN"/>
+              </w:rPr>
+              <w:t>å</w:t>
+            </w:r>
+            <w:r>
+              <w:rPr>
+                <w:rFonts w:ascii="BRH Devanagari Extra" w:hAnsi="BRH Devanagari Extra" w:cs="BRH Devanagari Extra"/>
+                <w:color w:val="000000"/>
+                <w:sz w:val="40"/>
+                <w:szCs w:val="40"/>
+                <w:lang w:bidi="ml-IN"/>
+              </w:rPr>
+              <w:t>þ</w:t>
+            </w:r>
+            <w:proofErr w:type="spellEnd"/>
+            <w:r>
+              <w:rPr>
+                <w:rFonts w:ascii="BRH Devanagari Extra" w:hAnsi="BRH Devanagari Extra" w:cs="BRH Devanagari Extra"/>
+                <w:color w:val="000000"/>
+                <w:sz w:val="40"/>
+                <w:szCs w:val="40"/>
+                <w:lang w:bidi="ml-IN"/>
+              </w:rPr>
+              <w:t xml:space="preserve"> </w:t>
+            </w:r>
+            <w:r>
+              <w:rPr>
+                <w:rFonts w:ascii="BRH Devanagari Extra" w:hAnsi="BRH Devanagari Extra" w:cs="BRH Devanagari Extra"/>
+                <w:color w:val="000000"/>
+                <w:sz w:val="40"/>
+                <w:szCs w:val="40"/>
                 <w:highlight w:val="green"/>
-                <w:lang w:val="en-IN" w:eastAsia="en-IN" w:bidi="ml-IN"/>
-              </w:rPr>
-            </w:pPr>
-            <w:proofErr w:type="spellStart"/>
-            <w:r>
-              <w:rPr>
-                <w:rFonts w:ascii="BRH Devanagari Extra" w:hAnsi="BRH Devanagari Extra" w:cs="BRH Devanagari Extra"/>
-                <w:color w:val="000000"/>
-                <w:sz w:val="40"/>
-                <w:szCs w:val="40"/>
-                <w:lang w:bidi="ml-IN"/>
-              </w:rPr>
-              <w:t>mÉë</w:t>
-            </w:r>
-            <w:proofErr w:type="spellEnd"/>
+                <w:lang w:bidi="ml-IN"/>
+              </w:rPr>
+              <w:t>aÉ×</w:t>
+            </w:r>
+            <w:r>
+              <w:rPr>
+                <w:rFonts w:ascii="BRH Devanagari Extra" w:hAnsi="BRH Devanagari Extra" w:cs="BRH Devanagari Extra"/>
+                <w:color w:val="000000"/>
+                <w:sz w:val="40"/>
+                <w:szCs w:val="40"/>
+                <w:lang w:bidi="ml-IN"/>
+              </w:rPr>
+              <w:t xml:space="preserve">½ÉiÉæ | </w:t>
+            </w:r>
+            <w:proofErr w:type="spellStart"/>
+            <w:r>
+              <w:rPr>
+                <w:rFonts w:ascii="BRH Devanagari Extra" w:hAnsi="BRH Devanagari Extra" w:cs="BRH Devanagari Extra"/>
+                <w:color w:val="000000"/>
+                <w:sz w:val="40"/>
+                <w:szCs w:val="40"/>
+                <w:lang w:bidi="ml-IN"/>
+              </w:rPr>
+              <w:t>aÉ</w:t>
+            </w:r>
+            <w:proofErr w:type="spellEnd"/>
+            <w:r>
+              <w:rPr>
+                <w:rFonts w:ascii="BRH Devanagari Extra" w:hAnsi="BRH Devanagari Extra" w:cs="BRH Devanagari Extra"/>
+                <w:color w:val="000000"/>
+                <w:sz w:val="40"/>
+                <w:szCs w:val="40"/>
+                <w:lang w:bidi="ml-IN"/>
+              </w:rPr>
+              <w:t>×</w:t>
+            </w:r>
             <w:r>
               <w:rPr>
                 <w:rFonts w:ascii="BRH Malayalam Extra" w:hAnsi="BRH Malayalam Extra" w:cs="BRH Devanagari Extra"/>
@@ -3911,18 +7497,48 @@
               </w:rPr>
               <w:t>–</w:t>
             </w:r>
-            <w:proofErr w:type="spellStart"/>
-            <w:r>
-              <w:rPr>
-                <w:rFonts w:ascii="BRH Devanagari Extra" w:hAnsi="BRH Devanagari Extra" w:cs="BRH Devanagari Extra"/>
-                <w:color w:val="000000"/>
-                <w:sz w:val="40"/>
-                <w:szCs w:val="40"/>
-                <w:lang w:bidi="ml-IN"/>
-              </w:rPr>
-              <w:t>eÉÉ</w:t>
-            </w:r>
-            <w:proofErr w:type="spellEnd"/>
+            <w:r>
+              <w:rPr>
+                <w:rFonts w:ascii="BRH Devanagari Extra" w:hAnsi="BRH Devanagari Extra" w:cs="BRH Devanagari Extra"/>
+                <w:color w:val="000000"/>
+                <w:sz w:val="40"/>
+                <w:szCs w:val="40"/>
+                <w:lang w:bidi="ml-IN"/>
+              </w:rPr>
+              <w:t>½É</w:t>
+            </w:r>
+            <w:r>
+              <w:rPr>
+                <w:rFonts w:ascii="BRH Malayalam Extra" w:hAnsi="BRH Malayalam Extra" w:cs="BRH Devanagari Extra"/>
+                <w:color w:val="000000"/>
+                <w:sz w:val="32"/>
+                <w:szCs w:val="40"/>
+                <w:lang w:bidi="ml-IN"/>
+              </w:rPr>
+              <w:t>–</w:t>
+            </w:r>
+            <w:proofErr w:type="spellStart"/>
+            <w:r>
+              <w:rPr>
+                <w:rFonts w:ascii="BRH Devanagari Extra" w:hAnsi="BRH Devanagari Extra" w:cs="BRH Devanagari Extra"/>
+                <w:color w:val="000000"/>
+                <w:sz w:val="40"/>
+                <w:szCs w:val="40"/>
+                <w:lang w:bidi="ml-IN"/>
+              </w:rPr>
+              <w:t>iÉÉ</w:t>
+            </w:r>
+            <w:proofErr w:type="spellEnd"/>
+            <w:r>
+              <w:rPr>
+                <w:rFonts w:ascii="BRH Malayalam Extra" w:hAnsi="BRH Malayalam Extra" w:cs="BRH Devanagari Extra"/>
+                <w:color w:val="000000"/>
+                <w:sz w:val="32"/>
+                <w:szCs w:val="40"/>
+                <w:lang w:bidi="ml-IN"/>
+              </w:rPr>
+              <w:t>–</w:t>
+            </w:r>
             <w:r>
               <w:rPr>
                 <w:rFonts w:ascii="BRH Devanagari Extra" w:hAnsi="BRH Devanagari Extra" w:cs="BRH Devanagari Extra"/>
@@ -3953,55 +7569,7 @@
                 <w:szCs w:val="40"/>
                 <w:lang w:bidi="ml-IN"/>
               </w:rPr>
-              <w:t xml:space="preserve"> </w:t>
-            </w:r>
-            <w:proofErr w:type="spellStart"/>
-            <w:r>
-              <w:rPr>
-                <w:rFonts w:ascii="BRH Devanagari Extra" w:hAnsi="BRH Devanagari Extra" w:cs="BRH Devanagari Extra"/>
-                <w:color w:val="000000"/>
-                <w:sz w:val="40"/>
-                <w:szCs w:val="40"/>
-                <w:highlight w:val="green"/>
-                <w:lang w:bidi="ml-IN"/>
-              </w:rPr>
-              <w:t>mÉë</w:t>
-            </w:r>
-            <w:proofErr w:type="spellEnd"/>
-            <w:r>
-              <w:rPr>
-                <w:rFonts w:ascii="BRH Devanagari Extra" w:hAnsi="BRH Devanagari Extra" w:cs="BRH Devanagari Extra"/>
-                <w:color w:val="000000"/>
-                <w:sz w:val="40"/>
-                <w:szCs w:val="40"/>
-                <w:highlight w:val="green"/>
-                <w:lang w:bidi="ml-IN"/>
-              </w:rPr>
-              <w:t xml:space="preserve"> - </w:t>
-            </w:r>
-            <w:proofErr w:type="spellStart"/>
-            <w:r>
-              <w:rPr>
-                <w:rFonts w:ascii="BRH Devanagari Extra" w:hAnsi="BRH Devanagari Extra" w:cs="BRH Devanagari Extra"/>
-                <w:color w:val="000000"/>
-                <w:sz w:val="40"/>
-                <w:szCs w:val="40"/>
-                <w:highlight w:val="green"/>
-                <w:lang w:bidi="ml-IN"/>
-              </w:rPr>
-              <w:t>eÉÉÈ</w:t>
-            </w:r>
-            <w:proofErr w:type="spellEnd"/>
-            <w:r>
-              <w:rPr>
-                <w:rFonts w:ascii="BRH Devanagari Extra" w:hAnsi="BRH Devanagari Extra" w:cs="BRH Devanagari Extra"/>
-                <w:color w:val="000000"/>
-                <w:sz w:val="40"/>
-                <w:szCs w:val="40"/>
-                <w:highlight w:val="green"/>
-                <w:lang w:bidi="ml-IN"/>
-              </w:rPr>
-              <w:t xml:space="preserve"> |</w:t>
+              <w:t xml:space="preserve"> | </w:t>
             </w:r>
           </w:p>
         </w:tc>
@@ -4028,6 +7596,7 @@
               <w:rPr>
                 <w:rFonts w:cs="Arial"/>
                 <w:b/>
+                <w:color w:val="FF0000"/>
                 <w:sz w:val="28"/>
                 <w:szCs w:val="32"/>
               </w:rPr>
@@ -4036,16 +7605,39 @@
               <w:rPr>
                 <w:rFonts w:cs="Arial"/>
                 <w:b/>
-                <w:sz w:val="28"/>
-                <w:szCs w:val="32"/>
-              </w:rPr>
-              <w:t xml:space="preserve">T.S.6.4.10.5 – </w:t>
-            </w:r>
-            <w:proofErr w:type="spellStart"/>
-            <w:r>
-              <w:rPr>
-                <w:rFonts w:cs="Arial"/>
-                <w:b/>
+                <w:color w:val="FF0000"/>
+                <w:sz w:val="28"/>
+                <w:szCs w:val="32"/>
+              </w:rPr>
+              <w:lastRenderedPageBreak/>
+              <w:t>T.S.6.4.</w:t>
+            </w:r>
+            <w:r>
+              <w:rPr>
+                <w:rFonts w:cs="Arial"/>
+                <w:b/>
+                <w:color w:val="FF0000"/>
+                <w:sz w:val="28"/>
+                <w:szCs w:val="32"/>
+              </w:rPr>
+              <w:t>8.3</w:t>
+            </w:r>
+            <w:r>
+              <w:rPr>
+                <w:rFonts w:cs="Arial"/>
+                <w:b/>
+                <w:color w:val="FF0000"/>
+                <w:sz w:val="28"/>
+                <w:szCs w:val="32"/>
+              </w:rPr>
+              <w:t xml:space="preserve"> – </w:t>
+            </w:r>
+            <w:proofErr w:type="spellStart"/>
+            <w:r>
+              <w:rPr>
+                <w:rFonts w:cs="Arial"/>
+                <w:b/>
+                <w:color w:val="FF0000"/>
                 <w:sz w:val="28"/>
                 <w:szCs w:val="32"/>
               </w:rPr>
@@ -4067,6 +7659,7 @@
               <w:rPr>
                 <w:rFonts w:cs="Arial"/>
                 <w:b/>
+                <w:color w:val="FF0000"/>
                 <w:sz w:val="28"/>
                 <w:szCs w:val="32"/>
               </w:rPr>
@@ -4076,6 +7669,7 @@
               <w:rPr>
                 <w:rFonts w:cs="Arial"/>
                 <w:b/>
+                <w:color w:val="FF0000"/>
                 <w:sz w:val="28"/>
                 <w:szCs w:val="32"/>
               </w:rPr>
@@ -4086,6 +7680,7 @@
               <w:rPr>
                 <w:rFonts w:cs="Arial"/>
                 <w:b/>
+                <w:color w:val="FF0000"/>
                 <w:sz w:val="28"/>
                 <w:szCs w:val="32"/>
               </w:rPr>
@@ -4096,6 +7691,7 @@
               <w:rPr>
                 <w:rFonts w:cs="Arial"/>
                 <w:b/>
+                <w:color w:val="FF0000"/>
                 <w:sz w:val="28"/>
                 <w:szCs w:val="32"/>
               </w:rPr>
@@ -4106,10 +7702,493 @@
               <w:rPr>
                 <w:rFonts w:cs="Arial"/>
                 <w:b/>
-                <w:sz w:val="28"/>
-                <w:szCs w:val="32"/>
-              </w:rPr>
-              <w:t xml:space="preserve"> No.– 33</w:t>
+                <w:color w:val="FF0000"/>
+                <w:sz w:val="28"/>
+                <w:szCs w:val="32"/>
+              </w:rPr>
+              <w:t xml:space="preserve"> No.– </w:t>
+            </w:r>
+            <w:r>
+              <w:rPr>
+                <w:rFonts w:cs="Arial"/>
+                <w:b/>
+                <w:color w:val="FF0000"/>
+                <w:sz w:val="28"/>
+                <w:szCs w:val="32"/>
+              </w:rPr>
+              <w:t>81</w:t>
+            </w:r>
+          </w:p>
+          <w:p>
+            <w:pPr>
+              <w:widowControl w:val="0"/>
+              <w:tabs>
+                <w:tab w:val="left" w:pos="993"/>
+              </w:tabs>
+              <w:autoSpaceDE w:val="0"/>
+              <w:autoSpaceDN w:val="0"/>
+              <w:adjustRightInd w:val="0"/>
+              <w:spacing w:before="0" w:line="252" w:lineRule="auto"/>
+              <w:ind w:right="297"/>
+              <w:rPr>
+                <w:rFonts w:cs="Arial"/>
+                <w:b/>
+                <w:sz w:val="28"/>
+                <w:szCs w:val="32"/>
+              </w:rPr>
+            </w:pPr>
+            <w:proofErr w:type="spellStart"/>
+            <w:r>
+              <w:rPr>
+                <w:rFonts w:cs="Arial"/>
+                <w:b/>
+                <w:color w:val="FF0000"/>
+                <w:sz w:val="28"/>
+                <w:szCs w:val="32"/>
+              </w:rPr>
+              <w:t>Panchaati</w:t>
+            </w:r>
+            <w:proofErr w:type="spellEnd"/>
+            <w:r>
+              <w:rPr>
+                <w:rFonts w:cs="Arial"/>
+                <w:b/>
+                <w:color w:val="FF0000"/>
+                <w:sz w:val="28"/>
+                <w:szCs w:val="32"/>
+              </w:rPr>
+              <w:t xml:space="preserve"> No</w:t>
+            </w:r>
+            <w:r>
+              <w:rPr>
+                <w:rFonts w:cs="Arial"/>
+                <w:b/>
+                <w:color w:val="FF0000"/>
+                <w:szCs w:val="32"/>
+              </w:rPr>
+              <w:t xml:space="preserve">. - </w:t>
+            </w:r>
+            <w:r>
+              <w:rPr>
+                <w:rFonts w:cs="Arial"/>
+                <w:b/>
+                <w:color w:val="FF0000"/>
+                <w:sz w:val="28"/>
+                <w:szCs w:val="32"/>
+              </w:rPr>
+              <w:t>36</w:t>
+            </w:r>
+          </w:p>
+        </w:tc>
+        <w:tc>
+          <w:tcPr>
+            <w:tcW w:w="4738" w:type="dxa"/>
+          </w:tcPr>
+          <w:p>
+            <w:pPr>
+              <w:spacing w:before="0" w:line="240" w:lineRule="auto"/>
+              <w:rPr>
+                <w:rFonts w:ascii="BRH Malayalam Extra" w:eastAsia="Times New Roman" w:hAnsi="BRH Malayalam Extra" w:cs="BRH Malayalam Extra"/>
+                <w:color w:val="000000"/>
+                <w:sz w:val="40"/>
+                <w:szCs w:val="40"/>
+                <w:lang w:val="en-IN" w:eastAsia="en-IN" w:bidi="ml-IN"/>
+              </w:rPr>
+            </w:pPr>
+            <w:proofErr w:type="spellStart"/>
+            <w:r>
+              <w:rPr>
+                <w:rFonts w:ascii="BRH Devanagari Extra" w:hAnsi="BRH Devanagari Extra" w:cs="BRH Devanagari Extra"/>
+                <w:color w:val="000000"/>
+                <w:sz w:val="40"/>
+                <w:szCs w:val="40"/>
+                <w:lang w:bidi="ml-IN"/>
+              </w:rPr>
+              <w:t>urÉÑþwOè</w:t>
+            </w:r>
+            <w:r>
+              <w:rPr>
+                <w:rFonts w:ascii="BRH Devanagari Extra" w:hAnsi="BRH Devanagari Extra" w:cs="BRH Devanagari Extra"/>
+                <w:color w:val="000000"/>
+                <w:sz w:val="40"/>
+                <w:szCs w:val="40"/>
+                <w:highlight w:val="yellow"/>
+                <w:lang w:bidi="ml-IN"/>
+              </w:rPr>
+              <w:t>rÉÉ</w:t>
+            </w:r>
+            <w:proofErr w:type="spellEnd"/>
+            <w:r>
+              <w:rPr>
+                <w:rFonts w:ascii="BRH Devanagari Extra" w:hAnsi="BRH Devanagari Extra" w:cs="BRH Devanagari Extra"/>
+                <w:color w:val="000000"/>
+                <w:sz w:val="40"/>
+                <w:szCs w:val="40"/>
+                <w:lang w:bidi="ml-IN"/>
+              </w:rPr>
+              <w:t xml:space="preserve"> </w:t>
+            </w:r>
+            <w:proofErr w:type="spellStart"/>
+            <w:r>
+              <w:rPr>
+                <w:rFonts w:ascii="BRH Devanagari Extra" w:hAnsi="BRH Devanagari Extra" w:cs="BRH Devanagari Extra"/>
+                <w:color w:val="000000"/>
+                <w:sz w:val="40"/>
+                <w:szCs w:val="40"/>
+                <w:lang w:bidi="ml-IN"/>
+              </w:rPr>
+              <w:t>CÌiÉ</w:t>
+            </w:r>
+            <w:proofErr w:type="spellEnd"/>
+            <w:r>
+              <w:rPr>
+                <w:rFonts w:ascii="BRH Malayalam Extra" w:hAnsi="BRH Malayalam Extra" w:cs="BRH Devanagari Extra"/>
+                <w:color w:val="000000"/>
+                <w:sz w:val="32"/>
+                <w:szCs w:val="40"/>
+                <w:lang w:bidi="ml-IN"/>
+              </w:rPr>
+              <w:t>–</w:t>
+            </w:r>
+            <w:r>
+              <w:rPr>
+                <w:rFonts w:ascii="BRH Devanagari Extra" w:hAnsi="BRH Devanagari Extra" w:cs="BRH Devanagari Extra"/>
+                <w:color w:val="000000"/>
+                <w:sz w:val="40"/>
+                <w:szCs w:val="40"/>
+                <w:lang w:bidi="ml-IN"/>
+              </w:rPr>
+              <w:t xml:space="preserve"> </w:t>
+            </w:r>
+            <w:proofErr w:type="spellStart"/>
+            <w:r>
+              <w:rPr>
+                <w:rFonts w:ascii="BRH Devanagari Extra" w:hAnsi="BRH Devanagari Extra" w:cs="BRH Devanagari Extra"/>
+                <w:color w:val="000000"/>
+                <w:sz w:val="40"/>
+                <w:szCs w:val="40"/>
+                <w:lang w:bidi="ml-IN"/>
+              </w:rPr>
+              <w:t>ÌuÉ</w:t>
+            </w:r>
+            <w:proofErr w:type="spellEnd"/>
+            <w:r>
+              <w:rPr>
+                <w:rFonts w:ascii="BRH Devanagari Extra" w:hAnsi="BRH Devanagari Extra" w:cs="BRH Devanagari Extra"/>
+                <w:color w:val="000000"/>
+                <w:sz w:val="40"/>
+                <w:szCs w:val="40"/>
+                <w:lang w:bidi="ml-IN"/>
+              </w:rPr>
+              <w:t>-E</w:t>
+            </w:r>
+            <w:r>
+              <w:rPr>
+                <w:rFonts w:ascii="BRH Malayalam Extra" w:hAnsi="BRH Malayalam Extra" w:cs="BRH Devanagari Extra"/>
+                <w:color w:val="000000"/>
+                <w:sz w:val="32"/>
+                <w:szCs w:val="40"/>
+                <w:lang w:bidi="ml-IN"/>
+              </w:rPr>
+              <w:t>–</w:t>
+            </w:r>
+            <w:proofErr w:type="spellStart"/>
+            <w:r>
+              <w:rPr>
+                <w:rFonts w:ascii="BRH Devanagari Extra" w:hAnsi="BRH Devanagari Extra" w:cs="BRH Devanagari Extra"/>
+                <w:color w:val="000000"/>
+                <w:sz w:val="40"/>
+                <w:szCs w:val="40"/>
+                <w:lang w:bidi="ml-IN"/>
+              </w:rPr>
+              <w:t>wOèrÉæ</w:t>
+            </w:r>
+            <w:proofErr w:type="spellEnd"/>
+            <w:r>
+              <w:rPr>
+                <w:rFonts w:ascii="BRH Malayalam Extra" w:hAnsi="BRH Malayalam Extra" w:cs="BRH Devanagari Extra"/>
+                <w:color w:val="000000"/>
+                <w:sz w:val="32"/>
+                <w:szCs w:val="40"/>
+                <w:lang w:bidi="ml-IN"/>
+              </w:rPr>
+              <w:t>–</w:t>
+            </w:r>
+            <w:r>
+              <w:rPr>
+                <w:rFonts w:ascii="BRH Devanagari Extra" w:hAnsi="BRH Devanagari Extra" w:cs="BRH Devanagari Extra"/>
+                <w:color w:val="000000"/>
+                <w:sz w:val="40"/>
+                <w:szCs w:val="40"/>
+                <w:lang w:bidi="ml-IN"/>
+              </w:rPr>
+              <w:t xml:space="preserve"> ||</w:t>
+            </w:r>
+          </w:p>
+        </w:tc>
+        <w:tc>
+          <w:tcPr>
+            <w:tcW w:w="5220" w:type="dxa"/>
+          </w:tcPr>
+          <w:p>
+            <w:pPr>
+              <w:spacing w:before="0" w:line="240" w:lineRule="auto"/>
+              <w:rPr>
+                <w:rFonts w:ascii="BRH Malayalam Extra" w:eastAsia="Times New Roman" w:hAnsi="BRH Malayalam Extra" w:cs="BRH Malayalam Extra"/>
+                <w:color w:val="000000"/>
+                <w:sz w:val="40"/>
+                <w:szCs w:val="40"/>
+                <w:lang w:val="en-IN" w:eastAsia="en-IN" w:bidi="ml-IN"/>
+              </w:rPr>
+            </w:pPr>
+            <w:proofErr w:type="spellStart"/>
+            <w:r>
+              <w:rPr>
+                <w:rFonts w:ascii="BRH Devanagari Extra" w:hAnsi="BRH Devanagari Extra" w:cs="BRH Devanagari Extra"/>
+                <w:color w:val="000000"/>
+                <w:sz w:val="40"/>
+                <w:szCs w:val="40"/>
+                <w:lang w:bidi="ml-IN"/>
+              </w:rPr>
+              <w:t>urÉÑþwOè</w:t>
+            </w:r>
+            <w:r>
+              <w:rPr>
+                <w:rFonts w:ascii="BRH Devanagari Extra" w:hAnsi="BRH Devanagari Extra" w:cs="BRH Devanagari Extra"/>
+                <w:color w:val="000000"/>
+                <w:sz w:val="40"/>
+                <w:szCs w:val="40"/>
+                <w:highlight w:val="green"/>
+                <w:lang w:bidi="ml-IN"/>
+              </w:rPr>
+              <w:t>rÉÉ</w:t>
+            </w:r>
+            <w:bookmarkStart w:id="0" w:name="_GoBack"/>
+            <w:bookmarkEnd w:id="0"/>
+            <w:proofErr w:type="spellEnd"/>
+            <w:r>
+              <w:rPr>
+                <w:rFonts w:ascii="BRH Malayalam Extra" w:hAnsi="BRH Malayalam Extra" w:cs="BRH Devanagari Extra"/>
+                <w:color w:val="000000"/>
+                <w:sz w:val="32"/>
+                <w:szCs w:val="40"/>
+                <w:lang w:bidi="ml-IN"/>
+              </w:rPr>
+              <w:t>–</w:t>
+            </w:r>
+            <w:r>
+              <w:rPr>
+                <w:rFonts w:ascii="BRH Devanagari Extra" w:hAnsi="BRH Devanagari Extra" w:cs="BRH Devanagari Extra"/>
+                <w:color w:val="000000"/>
+                <w:sz w:val="40"/>
+                <w:szCs w:val="40"/>
+                <w:lang w:bidi="ml-IN"/>
+              </w:rPr>
+              <w:t xml:space="preserve"> </w:t>
+            </w:r>
+            <w:proofErr w:type="spellStart"/>
+            <w:r>
+              <w:rPr>
+                <w:rFonts w:ascii="BRH Devanagari Extra" w:hAnsi="BRH Devanagari Extra" w:cs="BRH Devanagari Extra"/>
+                <w:color w:val="000000"/>
+                <w:sz w:val="40"/>
+                <w:szCs w:val="40"/>
+                <w:lang w:bidi="ml-IN"/>
+              </w:rPr>
+              <w:t>CÌiÉ</w:t>
+            </w:r>
+            <w:proofErr w:type="spellEnd"/>
+            <w:r>
+              <w:rPr>
+                <w:rFonts w:ascii="BRH Malayalam Extra" w:hAnsi="BRH Malayalam Extra" w:cs="BRH Devanagari Extra"/>
+                <w:color w:val="000000"/>
+                <w:sz w:val="32"/>
+                <w:szCs w:val="40"/>
+                <w:lang w:bidi="ml-IN"/>
+              </w:rPr>
+              <w:t>–</w:t>
+            </w:r>
+            <w:r>
+              <w:rPr>
+                <w:rFonts w:ascii="BRH Devanagari Extra" w:hAnsi="BRH Devanagari Extra" w:cs="BRH Devanagari Extra"/>
+                <w:color w:val="000000"/>
+                <w:sz w:val="40"/>
+                <w:szCs w:val="40"/>
+                <w:lang w:bidi="ml-IN"/>
+              </w:rPr>
+              <w:t xml:space="preserve"> </w:t>
+            </w:r>
+            <w:proofErr w:type="spellStart"/>
+            <w:r>
+              <w:rPr>
+                <w:rFonts w:ascii="BRH Devanagari Extra" w:hAnsi="BRH Devanagari Extra" w:cs="BRH Devanagari Extra"/>
+                <w:color w:val="000000"/>
+                <w:sz w:val="40"/>
+                <w:szCs w:val="40"/>
+                <w:lang w:bidi="ml-IN"/>
+              </w:rPr>
+              <w:t>ÌuÉ</w:t>
+            </w:r>
+            <w:proofErr w:type="spellEnd"/>
+            <w:r>
+              <w:rPr>
+                <w:rFonts w:ascii="BRH Devanagari Extra" w:hAnsi="BRH Devanagari Extra" w:cs="BRH Devanagari Extra"/>
+                <w:color w:val="000000"/>
+                <w:sz w:val="40"/>
+                <w:szCs w:val="40"/>
+                <w:lang w:bidi="ml-IN"/>
+              </w:rPr>
+              <w:t>-E</w:t>
+            </w:r>
+            <w:r>
+              <w:rPr>
+                <w:rFonts w:ascii="BRH Malayalam Extra" w:hAnsi="BRH Malayalam Extra" w:cs="BRH Devanagari Extra"/>
+                <w:color w:val="000000"/>
+                <w:sz w:val="32"/>
+                <w:szCs w:val="40"/>
+                <w:lang w:bidi="ml-IN"/>
+              </w:rPr>
+              <w:t>–</w:t>
+            </w:r>
+            <w:proofErr w:type="spellStart"/>
+            <w:r>
+              <w:rPr>
+                <w:rFonts w:ascii="BRH Devanagari Extra" w:hAnsi="BRH Devanagari Extra" w:cs="BRH Devanagari Extra"/>
+                <w:color w:val="000000"/>
+                <w:sz w:val="40"/>
+                <w:szCs w:val="40"/>
+                <w:lang w:bidi="ml-IN"/>
+              </w:rPr>
+              <w:t>wOèrÉæ</w:t>
+            </w:r>
+            <w:proofErr w:type="spellEnd"/>
+            <w:r>
+              <w:rPr>
+                <w:rFonts w:ascii="BRH Malayalam Extra" w:hAnsi="BRH Malayalam Extra" w:cs="BRH Devanagari Extra"/>
+                <w:color w:val="000000"/>
+                <w:sz w:val="32"/>
+                <w:szCs w:val="40"/>
+                <w:lang w:bidi="ml-IN"/>
+              </w:rPr>
+              <w:t>–</w:t>
+            </w:r>
+            <w:r>
+              <w:rPr>
+                <w:rFonts w:ascii="BRH Devanagari Extra" w:hAnsi="BRH Devanagari Extra" w:cs="BRH Devanagari Extra"/>
+                <w:color w:val="000000"/>
+                <w:sz w:val="40"/>
+                <w:szCs w:val="40"/>
+                <w:lang w:bidi="ml-IN"/>
+              </w:rPr>
+              <w:t xml:space="preserve"> ||</w:t>
+            </w:r>
+          </w:p>
+        </w:tc>
+      </w:tr>
+      <w:tr>
+        <w:trPr>
+          <w:trHeight w:val="964"/>
+        </w:trPr>
+        <w:tc>
+          <w:tcPr>
+            <w:tcW w:w="3877" w:type="dxa"/>
+          </w:tcPr>
+          <w:p>
+            <w:pPr>
+              <w:widowControl w:val="0"/>
+              <w:tabs>
+                <w:tab w:val="left" w:pos="993"/>
+              </w:tabs>
+              <w:autoSpaceDE w:val="0"/>
+              <w:autoSpaceDN w:val="0"/>
+              <w:adjustRightInd w:val="0"/>
+              <w:spacing w:before="0" w:line="252" w:lineRule="auto"/>
+              <w:ind w:right="297"/>
+              <w:rPr>
+                <w:rFonts w:cs="Arial"/>
+                <w:b/>
+                <w:sz w:val="28"/>
+                <w:szCs w:val="32"/>
+              </w:rPr>
+            </w:pPr>
+            <w:r>
+              <w:rPr>
+                <w:rFonts w:cs="Arial"/>
+                <w:b/>
+                <w:sz w:val="28"/>
+                <w:szCs w:val="32"/>
+              </w:rPr>
+              <w:t xml:space="preserve">T.S.6.4.10.1 – </w:t>
+            </w:r>
+            <w:proofErr w:type="spellStart"/>
+            <w:r>
+              <w:rPr>
+                <w:rFonts w:cs="Arial"/>
+                <w:b/>
+                <w:sz w:val="28"/>
+                <w:szCs w:val="32"/>
+              </w:rPr>
+              <w:t>Kramam</w:t>
+            </w:r>
+            <w:proofErr w:type="spellEnd"/>
+          </w:p>
+          <w:p>
+            <w:pPr>
+              <w:widowControl w:val="0"/>
+              <w:tabs>
+                <w:tab w:val="left" w:pos="993"/>
+              </w:tabs>
+              <w:autoSpaceDE w:val="0"/>
+              <w:autoSpaceDN w:val="0"/>
+              <w:adjustRightInd w:val="0"/>
+              <w:spacing w:before="0" w:line="252" w:lineRule="auto"/>
+              <w:ind w:right="297"/>
+              <w:rPr>
+                <w:rFonts w:cs="Arial"/>
+                <w:b/>
+                <w:sz w:val="28"/>
+                <w:szCs w:val="32"/>
+              </w:rPr>
+            </w:pPr>
+            <w:proofErr w:type="spellStart"/>
+            <w:r>
+              <w:rPr>
+                <w:rFonts w:cs="Arial"/>
+                <w:b/>
+                <w:sz w:val="28"/>
+                <w:szCs w:val="32"/>
+              </w:rPr>
+              <w:t>Krama</w:t>
+            </w:r>
+            <w:proofErr w:type="spellEnd"/>
+            <w:r>
+              <w:rPr>
+                <w:rFonts w:cs="Arial"/>
+                <w:b/>
+                <w:sz w:val="28"/>
+                <w:szCs w:val="32"/>
+              </w:rPr>
+              <w:t xml:space="preserve"> </w:t>
+            </w:r>
+            <w:proofErr w:type="spellStart"/>
+            <w:r>
+              <w:rPr>
+                <w:rFonts w:cs="Arial"/>
+                <w:b/>
+                <w:sz w:val="28"/>
+                <w:szCs w:val="32"/>
+              </w:rPr>
+              <w:t>Vaakyam</w:t>
+            </w:r>
+            <w:proofErr w:type="spellEnd"/>
+            <w:r>
+              <w:rPr>
+                <w:rFonts w:cs="Arial"/>
+                <w:b/>
+                <w:sz w:val="28"/>
+                <w:szCs w:val="32"/>
+              </w:rPr>
+              <w:t xml:space="preserve"> No.– 20</w:t>
             </w:r>
           </w:p>
           <w:p>
@@ -4162,7 +8241,7 @@
                 <w:sz w:val="28"/>
                 <w:szCs w:val="32"/>
               </w:rPr>
-              <w:t>46</w:t>
+              <w:t>42</w:t>
             </w:r>
           </w:p>
         </w:tc>
@@ -4178,9 +8257,126 @@
                 <w:color w:val="000000"/>
                 <w:sz w:val="40"/>
                 <w:szCs w:val="40"/>
+                <w:lang w:bidi="ml-IN"/>
               </w:rPr>
             </w:pPr>
-            <w:proofErr w:type="spellStart"/>
+            <w:r>
+              <w:rPr>
+                <w:rFonts w:ascii="BRH Devanagari Extra" w:hAnsi="BRH Devanagari Extra" w:cs="BRH Devanagari Extra"/>
+                <w:color w:val="000000"/>
+                <w:sz w:val="40"/>
+                <w:szCs w:val="40"/>
+                <w:lang w:bidi="ml-IN"/>
+              </w:rPr>
+              <w:t>A</w:t>
+            </w:r>
+            <w:r>
+              <w:rPr>
+                <w:rFonts w:ascii="BRH Malayalam Extra" w:hAnsi="BRH Malayalam Extra" w:cs="BRH Devanagari Extra"/>
+                <w:color w:val="000000"/>
+                <w:sz w:val="32"/>
+                <w:szCs w:val="40"/>
+                <w:lang w:bidi="ml-IN"/>
+              </w:rPr>
+              <w:t>–</w:t>
+            </w:r>
+            <w:proofErr w:type="spellStart"/>
+            <w:r>
+              <w:rPr>
+                <w:rFonts w:ascii="BRH Devanagari Extra" w:hAnsi="BRH Devanagari Extra" w:cs="BRH Devanagari Extra"/>
+                <w:color w:val="000000"/>
+                <w:sz w:val="40"/>
+                <w:szCs w:val="40"/>
+                <w:lang w:bidi="ml-IN"/>
+              </w:rPr>
+              <w:t>zÉ</w:t>
+            </w:r>
+            <w:proofErr w:type="spellEnd"/>
+            <w:r>
+              <w:rPr>
+                <w:rFonts w:ascii="BRH Malayalam Extra" w:hAnsi="BRH Malayalam Extra" w:cs="BRH Devanagari Extra"/>
+                <w:color w:val="000000"/>
+                <w:sz w:val="32"/>
+                <w:szCs w:val="40"/>
+                <w:lang w:bidi="ml-IN"/>
+              </w:rPr>
+              <w:t>–</w:t>
+            </w:r>
+            <w:proofErr w:type="spellStart"/>
+            <w:r>
+              <w:rPr>
+                <w:rFonts w:ascii="BRH Devanagari Extra" w:hAnsi="BRH Devanagari Extra" w:cs="BRH Devanagari Extra"/>
+                <w:color w:val="000000"/>
+                <w:sz w:val="40"/>
+                <w:szCs w:val="40"/>
+                <w:lang w:bidi="ml-IN"/>
+              </w:rPr>
+              <w:t>YlÉÑ</w:t>
+            </w:r>
+            <w:proofErr w:type="spellEnd"/>
+            <w:r>
+              <w:rPr>
+                <w:rFonts w:ascii="BRH Malayalam Extra" w:hAnsi="BRH Malayalam Extra" w:cs="BRH Devanagari Extra"/>
+                <w:color w:val="000000"/>
+                <w:sz w:val="32"/>
+                <w:szCs w:val="40"/>
+                <w:lang w:bidi="ml-IN"/>
+              </w:rPr>
+              <w:t>–</w:t>
+            </w:r>
+            <w:proofErr w:type="spellStart"/>
+            <w:r>
+              <w:rPr>
+                <w:rFonts w:ascii="BRH Devanagari Extra" w:hAnsi="BRH Devanagari Extra" w:cs="BRH Devanagari Extra"/>
+                <w:color w:val="000000"/>
+                <w:sz w:val="40"/>
+                <w:szCs w:val="40"/>
+                <w:lang w:bidi="ml-IN"/>
+              </w:rPr>
+              <w:t>uÉ</w:t>
+            </w:r>
+            <w:proofErr w:type="spellEnd"/>
+            <w:r>
+              <w:rPr>
+                <w:rFonts w:ascii="BRH Malayalam Extra" w:hAnsi="BRH Malayalam Extra" w:cs="BRH Devanagari Extra"/>
+                <w:color w:val="000000"/>
+                <w:sz w:val="32"/>
+                <w:szCs w:val="40"/>
+                <w:lang w:bidi="ml-IN"/>
+              </w:rPr>
+              <w:t>–</w:t>
+            </w:r>
+            <w:r>
+              <w:rPr>
+                <w:rFonts w:ascii="BRH Devanagari Extra" w:hAnsi="BRH Devanagari Extra" w:cs="BRH Devanagari Extra"/>
+                <w:color w:val="000000"/>
+                <w:sz w:val="40"/>
+                <w:szCs w:val="40"/>
+                <w:lang w:bidi="ml-IN"/>
+              </w:rPr>
+              <w:t>³É</w:t>
+            </w:r>
+            <w:r>
+              <w:rPr>
+                <w:rFonts w:ascii="BRH Malayalam Extra" w:hAnsi="BRH Malayalam Extra" w:cs="BRH Devanagari Extra"/>
+                <w:color w:val="000000"/>
+                <w:sz w:val="32"/>
+                <w:szCs w:val="40"/>
+                <w:lang w:bidi="ml-IN"/>
+              </w:rPr>
+              <w:t>–</w:t>
+            </w:r>
+            <w:proofErr w:type="spellStart"/>
+            <w:r>
+              <w:rPr>
+                <w:rFonts w:ascii="BRH Devanagari Extra" w:hAnsi="BRH Devanagari Extra" w:cs="BRH Devanagari Extra"/>
+                <w:color w:val="000000"/>
+                <w:sz w:val="40"/>
+                <w:szCs w:val="40"/>
+                <w:lang w:bidi="ml-IN"/>
+              </w:rPr>
+              <w:t>Í</w:t>
+            </w:r>
             <w:r>
               <w:rPr>
                 <w:rFonts w:ascii="BRH Devanagari Extra" w:hAnsi="BRH Devanagari Extra" w:cs="BRH Devanagari Extra"/>
@@ -4190,73 +8386,72 @@
                 <w:highlight w:val="yellow"/>
                 <w:lang w:bidi="ml-IN"/>
               </w:rPr>
-              <w:t>lÉÉ</w:t>
-            </w:r>
-            <w:proofErr w:type="spellEnd"/>
-            <w:r>
-              <w:rPr>
-                <w:rFonts w:ascii="BRH Malayalam Extra" w:hAnsi="BRH Malayalam Extra" w:cs="BRH Devanagari Extra"/>
-                <w:color w:val="000000"/>
-                <w:sz w:val="32"/>
-                <w:szCs w:val="40"/>
-                <w:highlight w:val="yellow"/>
+              <w:t>pÉþ</w:t>
+            </w:r>
+            <w:r>
+              <w:rPr>
+                <w:rFonts w:ascii="BRH Devanagari Extra" w:hAnsi="BRH Devanagari Extra" w:cs="BRH Devanagari Extra"/>
+                <w:color w:val="000000"/>
+                <w:sz w:val="40"/>
+                <w:szCs w:val="40"/>
+                <w:lang w:bidi="ml-IN"/>
+              </w:rPr>
+              <w:t>pÉÌuÉiÉÑqÉç</w:t>
+            </w:r>
+            <w:proofErr w:type="spellEnd"/>
+            <w:r>
+              <w:rPr>
+                <w:rFonts w:ascii="BRH Devanagari Extra" w:hAnsi="BRH Devanagari Extra" w:cs="BRH Devanagari Extra"/>
+                <w:color w:val="000000"/>
+                <w:sz w:val="40"/>
+                <w:szCs w:val="40"/>
+                <w:lang w:bidi="ml-IN"/>
+              </w:rPr>
+              <w:t xml:space="preserve"> | </w:t>
+            </w:r>
+          </w:p>
+          <w:p>
+            <w:pPr>
+              <w:spacing w:before="0" w:line="240" w:lineRule="auto"/>
+              <w:rPr>
+                <w:rFonts w:ascii="BRH Devanagari Extra" w:hAnsi="BRH Devanagari Extra" w:cs="BRH Devanagari Extra"/>
+                <w:color w:val="000000"/>
+                <w:sz w:val="40"/>
+                <w:szCs w:val="40"/>
+              </w:rPr>
+            </w:pPr>
+            <w:r>
+              <w:rPr>
+                <w:rFonts w:ascii="BRH Devanagari Extra" w:hAnsi="BRH Devanagari Extra" w:cs="BRH Devanagari Extra"/>
+                <w:color w:val="000000"/>
+                <w:sz w:val="40"/>
+                <w:szCs w:val="40"/>
+                <w:lang w:bidi="ml-IN"/>
+              </w:rPr>
+              <w:t>A</w:t>
+            </w:r>
+            <w:r>
+              <w:rPr>
+                <w:rFonts w:ascii="BRH Malayalam Extra" w:hAnsi="BRH Malayalam Extra" w:cs="BRH Devanagari Extra"/>
+                <w:color w:val="000000"/>
+                <w:sz w:val="32"/>
+                <w:szCs w:val="40"/>
                 <w:lang w:bidi="ml-IN"/>
               </w:rPr>
               <w:t>–</w:t>
             </w:r>
-            <w:r>
-              <w:rPr>
-                <w:rFonts w:ascii="BRH Devanagari Extra" w:hAnsi="BRH Devanagari Extra" w:cs="BRH Devanagari Extra"/>
-                <w:color w:val="000000"/>
-                <w:sz w:val="40"/>
-                <w:szCs w:val="40"/>
-                <w:lang w:bidi="ml-IN"/>
-              </w:rPr>
-              <w:t>±</w:t>
-            </w:r>
-            <w:proofErr w:type="spellStart"/>
-            <w:r>
-              <w:rPr>
-                <w:rFonts w:ascii="BRH Devanagari Extra" w:hAnsi="BRH Devanagari Extra" w:cs="BRH Devanagari Extra"/>
-                <w:color w:val="000000"/>
-                <w:sz w:val="40"/>
-                <w:szCs w:val="40"/>
-                <w:lang w:bidi="ml-IN"/>
-              </w:rPr>
-              <w:t>Éÿ</w:t>
-            </w:r>
-            <w:proofErr w:type="spellEnd"/>
-            <w:r>
-              <w:rPr>
-                <w:rFonts w:ascii="BRH Devanagari Extra" w:hAnsi="BRH Devanagari Extra" w:cs="BRH Devanagari Extra"/>
-                <w:color w:val="000000"/>
-                <w:sz w:val="40"/>
-                <w:szCs w:val="40"/>
-                <w:lang w:bidi="ml-IN"/>
-              </w:rPr>
-              <w:t xml:space="preserve"> | </w:t>
-            </w:r>
-            <w:r>
-              <w:rPr>
-                <w:rFonts w:ascii="BRH Malayalam Extra" w:eastAsia="Times New Roman" w:hAnsi="BRH Malayalam Extra" w:cs="BRH Malayalam Extra"/>
-                <w:color w:val="000000"/>
-                <w:sz w:val="40"/>
-                <w:szCs w:val="40"/>
-                <w:lang w:val="en-IN" w:eastAsia="en-IN" w:bidi="ml-IN"/>
-              </w:rPr>
-              <w:t xml:space="preserve"> | </w:t>
-            </w:r>
-            <w:r>
-              <w:rPr>
-                <w:rFonts w:ascii="BRH Devanagari Extra" w:hAnsi="BRH Devanagari Extra" w:cs="BRH Devanagari Extra"/>
-                <w:color w:val="000000"/>
-                <w:sz w:val="40"/>
-                <w:szCs w:val="40"/>
-                <w:highlight w:val="yellow"/>
-                <w:lang w:bidi="ml-IN"/>
-              </w:rPr>
-              <w:t>A</w:t>
-            </w:r>
+            <w:proofErr w:type="spellStart"/>
+            <w:r>
+              <w:rPr>
+                <w:rFonts w:ascii="BRH Devanagari Extra" w:hAnsi="BRH Devanagari Extra" w:cs="BRH Devanagari Extra"/>
+                <w:color w:val="000000"/>
+                <w:sz w:val="40"/>
+                <w:szCs w:val="40"/>
+                <w:lang w:bidi="ml-IN"/>
+              </w:rPr>
+              <w:t>ÍpÉpÉþÌuÉiÉÑ</w:t>
+            </w:r>
+            <w:proofErr w:type="spellEnd"/>
             <w:r>
               <w:rPr>
                 <w:rFonts w:ascii="BRH Malayalam Extra" w:hAnsi="BRH Malayalam Extra" w:cs="BRH Devanagari Extra"/>
@@ -4267,26 +8462,16 @@
               </w:rPr>
               <w:t>–</w:t>
             </w:r>
-            <w:r>
-              <w:rPr>
-                <w:rFonts w:ascii="BRH Devanagari Extra" w:hAnsi="BRH Devanagari Extra" w:cs="BRH Devanagari Extra"/>
-                <w:color w:val="000000"/>
-                <w:sz w:val="40"/>
-                <w:szCs w:val="40"/>
-                <w:lang w:bidi="ml-IN"/>
-              </w:rPr>
-              <w:t>±</w:t>
-            </w:r>
-            <w:proofErr w:type="spellStart"/>
-            <w:r>
-              <w:rPr>
-                <w:rFonts w:ascii="BRH Devanagari Extra" w:hAnsi="BRH Devanagari Extra" w:cs="BRH Devanagari Extra"/>
-                <w:color w:val="000000"/>
-                <w:sz w:val="40"/>
-                <w:szCs w:val="40"/>
-                <w:lang w:bidi="ml-IN"/>
-              </w:rPr>
-              <w:t>Éÿ</w:t>
+            <w:proofErr w:type="spellStart"/>
+            <w:r>
+              <w:rPr>
+                <w:rFonts w:ascii="BRH Devanagari Extra" w:hAnsi="BRH Devanagari Extra" w:cs="BRH Devanagari Extra"/>
+                <w:color w:val="000000"/>
+                <w:sz w:val="40"/>
+                <w:szCs w:val="40"/>
+                <w:lang w:bidi="ml-IN"/>
+              </w:rPr>
+              <w:t>qÉç</w:t>
             </w:r>
             <w:proofErr w:type="spellEnd"/>
             <w:r>
@@ -4308,29 +8493,7 @@
                 <w:szCs w:val="40"/>
                 <w:lang w:bidi="ml-IN"/>
               </w:rPr>
-              <w:t>mÉë</w:t>
-            </w:r>
-            <w:proofErr w:type="spellEnd"/>
-            <w:r>
-              <w:rPr>
-                <w:rFonts w:ascii="BRH Malayalam Extra" w:hAnsi="BRH Malayalam Extra" w:cs="BRH Devanagari Extra"/>
-                <w:color w:val="000000"/>
-                <w:sz w:val="32"/>
-                <w:szCs w:val="40"/>
-                <w:lang w:bidi="ml-IN"/>
-              </w:rPr>
-              <w:t>–</w:t>
-            </w:r>
-            <w:proofErr w:type="spellStart"/>
-            <w:r>
-              <w:rPr>
-                <w:rFonts w:ascii="BRH Devanagari Extra" w:hAnsi="BRH Devanagari Extra" w:cs="BRH Devanagari Extra"/>
-                <w:color w:val="000000"/>
-                <w:sz w:val="40"/>
-                <w:szCs w:val="40"/>
-                <w:lang w:bidi="ml-IN"/>
-              </w:rPr>
-              <w:t>eÉÉmÉþiÉ</w:t>
+              <w:t>iÉ</w:t>
             </w:r>
             <w:r>
               <w:rPr>
@@ -4341,16 +8504,6 @@
                 <w:lang w:bidi="ml-IN"/>
               </w:rPr>
               <w:t>å</w:t>
-            </w:r>
-            <w:r>
-              <w:rPr>
-                <w:rFonts w:ascii="BRH Devanagari Extra" w:hAnsi="BRH Devanagari Extra" w:cs="BRH Devanagari Extra"/>
-                <w:color w:val="000000"/>
-                <w:sz w:val="40"/>
-                <w:szCs w:val="40"/>
-                <w:lang w:bidi="ml-IN"/>
-              </w:rPr>
-              <w:t>È</w:t>
             </w:r>
             <w:proofErr w:type="spellEnd"/>
             <w:r>
@@ -4377,9 +8530,126 @@
                 <w:color w:val="000000"/>
                 <w:sz w:val="40"/>
                 <w:szCs w:val="40"/>
+                <w:lang w:bidi="ml-IN"/>
               </w:rPr>
             </w:pPr>
-            <w:proofErr w:type="spellStart"/>
+            <w:r>
+              <w:rPr>
+                <w:rFonts w:ascii="BRH Devanagari Extra" w:hAnsi="BRH Devanagari Extra" w:cs="BRH Devanagari Extra"/>
+                <w:color w:val="000000"/>
+                <w:sz w:val="40"/>
+                <w:szCs w:val="40"/>
+                <w:lang w:bidi="ml-IN"/>
+              </w:rPr>
+              <w:t>A</w:t>
+            </w:r>
+            <w:r>
+              <w:rPr>
+                <w:rFonts w:ascii="BRH Malayalam Extra" w:hAnsi="BRH Malayalam Extra" w:cs="BRH Devanagari Extra"/>
+                <w:color w:val="000000"/>
+                <w:sz w:val="32"/>
+                <w:szCs w:val="40"/>
+                <w:lang w:bidi="ml-IN"/>
+              </w:rPr>
+              <w:t>–</w:t>
+            </w:r>
+            <w:proofErr w:type="spellStart"/>
+            <w:r>
+              <w:rPr>
+                <w:rFonts w:ascii="BRH Devanagari Extra" w:hAnsi="BRH Devanagari Extra" w:cs="BRH Devanagari Extra"/>
+                <w:color w:val="000000"/>
+                <w:sz w:val="40"/>
+                <w:szCs w:val="40"/>
+                <w:lang w:bidi="ml-IN"/>
+              </w:rPr>
+              <w:t>zÉ</w:t>
+            </w:r>
+            <w:proofErr w:type="spellEnd"/>
+            <w:r>
+              <w:rPr>
+                <w:rFonts w:ascii="BRH Malayalam Extra" w:hAnsi="BRH Malayalam Extra" w:cs="BRH Devanagari Extra"/>
+                <w:color w:val="000000"/>
+                <w:sz w:val="32"/>
+                <w:szCs w:val="40"/>
+                <w:lang w:bidi="ml-IN"/>
+              </w:rPr>
+              <w:t>–</w:t>
+            </w:r>
+            <w:proofErr w:type="spellStart"/>
+            <w:r>
+              <w:rPr>
+                <w:rFonts w:ascii="BRH Devanagari Extra" w:hAnsi="BRH Devanagari Extra" w:cs="BRH Devanagari Extra"/>
+                <w:color w:val="000000"/>
+                <w:sz w:val="40"/>
+                <w:szCs w:val="40"/>
+                <w:lang w:bidi="ml-IN"/>
+              </w:rPr>
+              <w:t>YlÉÑ</w:t>
+            </w:r>
+            <w:proofErr w:type="spellEnd"/>
+            <w:r>
+              <w:rPr>
+                <w:rFonts w:ascii="BRH Malayalam Extra" w:hAnsi="BRH Malayalam Extra" w:cs="BRH Devanagari Extra"/>
+                <w:color w:val="000000"/>
+                <w:sz w:val="32"/>
+                <w:szCs w:val="40"/>
+                <w:lang w:bidi="ml-IN"/>
+              </w:rPr>
+              <w:t>–</w:t>
+            </w:r>
+            <w:proofErr w:type="spellStart"/>
+            <w:r>
+              <w:rPr>
+                <w:rFonts w:ascii="BRH Devanagari Extra" w:hAnsi="BRH Devanagari Extra" w:cs="BRH Devanagari Extra"/>
+                <w:color w:val="000000"/>
+                <w:sz w:val="40"/>
+                <w:szCs w:val="40"/>
+                <w:lang w:bidi="ml-IN"/>
+              </w:rPr>
+              <w:t>uÉ</w:t>
+            </w:r>
+            <w:proofErr w:type="spellEnd"/>
+            <w:r>
+              <w:rPr>
+                <w:rFonts w:ascii="BRH Malayalam Extra" w:hAnsi="BRH Malayalam Extra" w:cs="BRH Devanagari Extra"/>
+                <w:color w:val="000000"/>
+                <w:sz w:val="32"/>
+                <w:szCs w:val="40"/>
+                <w:lang w:bidi="ml-IN"/>
+              </w:rPr>
+              <w:t>–</w:t>
+            </w:r>
+            <w:r>
+              <w:rPr>
+                <w:rFonts w:ascii="BRH Devanagari Extra" w:hAnsi="BRH Devanagari Extra" w:cs="BRH Devanagari Extra"/>
+                <w:color w:val="000000"/>
+                <w:sz w:val="40"/>
+                <w:szCs w:val="40"/>
+                <w:lang w:bidi="ml-IN"/>
+              </w:rPr>
+              <w:t>³É</w:t>
+            </w:r>
+            <w:r>
+              <w:rPr>
+                <w:rFonts w:ascii="BRH Malayalam Extra" w:hAnsi="BRH Malayalam Extra" w:cs="BRH Devanagari Extra"/>
+                <w:color w:val="000000"/>
+                <w:sz w:val="32"/>
+                <w:szCs w:val="40"/>
+                <w:lang w:bidi="ml-IN"/>
+              </w:rPr>
+              <w:t>–</w:t>
+            </w:r>
+            <w:proofErr w:type="spellStart"/>
+            <w:r>
+              <w:rPr>
+                <w:rFonts w:ascii="BRH Devanagari Extra" w:hAnsi="BRH Devanagari Extra" w:cs="BRH Devanagari Extra"/>
+                <w:color w:val="000000"/>
+                <w:sz w:val="40"/>
+                <w:szCs w:val="40"/>
+                <w:lang w:bidi="ml-IN"/>
+              </w:rPr>
+              <w:t>ÍpÉ</w:t>
+            </w:r>
             <w:r>
               <w:rPr>
                 <w:rFonts w:ascii="BRH Devanagari Extra" w:hAnsi="BRH Devanagari Extra" w:cs="BRH Devanagari Extra"/>
@@ -4389,8 +8659,1358 @@
                 <w:highlight w:val="green"/>
                 <w:lang w:bidi="ml-IN"/>
               </w:rPr>
+              <w:t>pÉ</w:t>
+            </w:r>
+            <w:r>
+              <w:rPr>
+                <w:rFonts w:ascii="BRH Devanagari Extra" w:hAnsi="BRH Devanagari Extra" w:cs="BRH Devanagari Extra"/>
+                <w:color w:val="000000"/>
+                <w:sz w:val="40"/>
+                <w:szCs w:val="40"/>
+                <w:lang w:bidi="ml-IN"/>
+              </w:rPr>
+              <w:t>þÌuÉiÉÑqÉç</w:t>
+            </w:r>
+            <w:proofErr w:type="spellEnd"/>
+            <w:r>
+              <w:rPr>
+                <w:rFonts w:ascii="BRH Devanagari Extra" w:hAnsi="BRH Devanagari Extra" w:cs="BRH Devanagari Extra"/>
+                <w:color w:val="000000"/>
+                <w:sz w:val="40"/>
+                <w:szCs w:val="40"/>
+                <w:lang w:bidi="ml-IN"/>
+              </w:rPr>
+              <w:t xml:space="preserve"> | </w:t>
+            </w:r>
+          </w:p>
+          <w:p>
+            <w:pPr>
+              <w:spacing w:before="0" w:line="240" w:lineRule="auto"/>
+              <w:rPr>
+                <w:rFonts w:ascii="BRH Devanagari Extra" w:hAnsi="BRH Devanagari Extra" w:cs="BRH Devanagari Extra"/>
+                <w:color w:val="000000"/>
+                <w:sz w:val="40"/>
+                <w:szCs w:val="40"/>
+              </w:rPr>
+            </w:pPr>
+            <w:r>
+              <w:rPr>
+                <w:rFonts w:ascii="BRH Devanagari Extra" w:hAnsi="BRH Devanagari Extra" w:cs="BRH Devanagari Extra"/>
+                <w:color w:val="000000"/>
+                <w:sz w:val="40"/>
+                <w:szCs w:val="40"/>
+                <w:lang w:bidi="ml-IN"/>
+              </w:rPr>
+              <w:t>A</w:t>
+            </w:r>
+            <w:r>
+              <w:rPr>
+                <w:rFonts w:ascii="BRH Malayalam Extra" w:hAnsi="BRH Malayalam Extra" w:cs="BRH Devanagari Extra"/>
+                <w:color w:val="000000"/>
+                <w:sz w:val="32"/>
+                <w:szCs w:val="40"/>
+                <w:lang w:bidi="ml-IN"/>
+              </w:rPr>
+              <w:t>–</w:t>
+            </w:r>
+            <w:proofErr w:type="spellStart"/>
+            <w:r>
+              <w:rPr>
+                <w:rFonts w:ascii="BRH Devanagari Extra" w:hAnsi="BRH Devanagari Extra" w:cs="BRH Devanagari Extra"/>
+                <w:color w:val="000000"/>
+                <w:sz w:val="40"/>
+                <w:szCs w:val="40"/>
+                <w:lang w:bidi="ml-IN"/>
+              </w:rPr>
+              <w:t>ÍpÉpÉþÌuÉiÉÑ</w:t>
+            </w:r>
+            <w:proofErr w:type="spellEnd"/>
+            <w:r>
+              <w:rPr>
+                <w:rFonts w:ascii="BRH Malayalam Extra" w:hAnsi="BRH Malayalam Extra" w:cs="BRH Devanagari Extra"/>
+                <w:color w:val="000000"/>
+                <w:sz w:val="32"/>
+                <w:szCs w:val="40"/>
+                <w:lang w:bidi="ml-IN"/>
+              </w:rPr>
+              <w:t>–</w:t>
+            </w:r>
+            <w:proofErr w:type="spellStart"/>
+            <w:r>
+              <w:rPr>
+                <w:rFonts w:ascii="BRH Devanagari Extra" w:hAnsi="BRH Devanagari Extra" w:cs="BRH Devanagari Extra"/>
+                <w:color w:val="000000"/>
+                <w:sz w:val="40"/>
+                <w:szCs w:val="40"/>
+                <w:lang w:bidi="ml-IN"/>
+              </w:rPr>
+              <w:t>qÉç</w:t>
+            </w:r>
+            <w:proofErr w:type="spellEnd"/>
+            <w:r>
+              <w:rPr>
+                <w:rFonts w:ascii="BRH Devanagari Extra" w:hAnsi="BRH Devanagari Extra" w:cs="BRH Devanagari Extra"/>
+                <w:color w:val="000000"/>
+                <w:sz w:val="40"/>
+                <w:szCs w:val="40"/>
+                <w:lang w:bidi="ml-IN"/>
+              </w:rPr>
+              <w:t xml:space="preserve"> </w:t>
+            </w:r>
+            <w:proofErr w:type="spellStart"/>
+            <w:r>
+              <w:rPr>
+                <w:rFonts w:ascii="BRH Devanagari Extra" w:hAnsi="BRH Devanagari Extra" w:cs="BRH Devanagari Extra"/>
+                <w:color w:val="000000"/>
+                <w:sz w:val="40"/>
+                <w:szCs w:val="40"/>
+                <w:lang w:bidi="ml-IN"/>
+              </w:rPr>
+              <w:t>iÉ</w:t>
+            </w:r>
+            <w:r>
+              <w:rPr>
+                <w:rFonts w:ascii="BRH Devanagari Extra" w:hAnsi="BRH Devanagari Extra" w:cs="BRH Devanagari Extra"/>
+                <w:color w:val="000000"/>
+                <w:sz w:val="40"/>
+                <w:szCs w:val="40"/>
+                <w:lang w:bidi="ml-IN"/>
+              </w:rPr>
+              <w:t>å</w:t>
+            </w:r>
+            <w:proofErr w:type="spellEnd"/>
+            <w:r>
+              <w:rPr>
+                <w:rFonts w:ascii="BRH Devanagari Extra" w:hAnsi="BRH Devanagari Extra" w:cs="BRH Devanagari Extra"/>
+                <w:color w:val="000000"/>
+                <w:sz w:val="40"/>
+                <w:szCs w:val="40"/>
+                <w:lang w:bidi="ml-IN"/>
+              </w:rPr>
+              <w:t xml:space="preserve"> |</w:t>
+            </w:r>
+          </w:p>
+        </w:tc>
+      </w:tr>
+      <w:tr>
+        <w:trPr>
+          <w:trHeight w:val="964"/>
+        </w:trPr>
+        <w:tc>
+          <w:tcPr>
+            <w:tcW w:w="3877" w:type="dxa"/>
+          </w:tcPr>
+          <w:p>
+            <w:pPr>
+              <w:widowControl w:val="0"/>
+              <w:tabs>
+                <w:tab w:val="left" w:pos="993"/>
+              </w:tabs>
+              <w:autoSpaceDE w:val="0"/>
+              <w:autoSpaceDN w:val="0"/>
+              <w:adjustRightInd w:val="0"/>
+              <w:spacing w:before="0" w:line="252" w:lineRule="auto"/>
+              <w:ind w:right="297"/>
+              <w:rPr>
+                <w:rFonts w:cs="Arial"/>
+                <w:b/>
+                <w:color w:val="FF0000"/>
+                <w:sz w:val="28"/>
+                <w:szCs w:val="32"/>
+              </w:rPr>
+            </w:pPr>
+            <w:r>
+              <w:rPr>
+                <w:rFonts w:cs="Arial"/>
+                <w:b/>
+                <w:color w:val="FF0000"/>
+                <w:sz w:val="28"/>
+                <w:szCs w:val="32"/>
+              </w:rPr>
+              <w:t xml:space="preserve">T.S.6.4.10.1 – </w:t>
+            </w:r>
+            <w:proofErr w:type="spellStart"/>
+            <w:r>
+              <w:rPr>
+                <w:rFonts w:cs="Arial"/>
+                <w:b/>
+                <w:color w:val="FF0000"/>
+                <w:sz w:val="28"/>
+                <w:szCs w:val="32"/>
+              </w:rPr>
+              <w:t>Kramam</w:t>
+            </w:r>
+            <w:proofErr w:type="spellEnd"/>
+          </w:p>
+          <w:p>
+            <w:pPr>
+              <w:widowControl w:val="0"/>
+              <w:tabs>
+                <w:tab w:val="left" w:pos="993"/>
+              </w:tabs>
+              <w:autoSpaceDE w:val="0"/>
+              <w:autoSpaceDN w:val="0"/>
+              <w:adjustRightInd w:val="0"/>
+              <w:spacing w:before="0" w:line="252" w:lineRule="auto"/>
+              <w:ind w:right="297"/>
+              <w:rPr>
+                <w:rFonts w:cs="Arial"/>
+                <w:b/>
+                <w:color w:val="FF0000"/>
+                <w:sz w:val="28"/>
+                <w:szCs w:val="32"/>
+              </w:rPr>
+            </w:pPr>
+            <w:proofErr w:type="spellStart"/>
+            <w:r>
+              <w:rPr>
+                <w:rFonts w:cs="Arial"/>
+                <w:b/>
+                <w:color w:val="FF0000"/>
+                <w:sz w:val="28"/>
+                <w:szCs w:val="32"/>
+              </w:rPr>
+              <w:t>Krama</w:t>
+            </w:r>
+            <w:proofErr w:type="spellEnd"/>
+            <w:r>
+              <w:rPr>
+                <w:rFonts w:cs="Arial"/>
+                <w:b/>
+                <w:color w:val="FF0000"/>
+                <w:sz w:val="28"/>
+                <w:szCs w:val="32"/>
+              </w:rPr>
+              <w:t xml:space="preserve"> </w:t>
+            </w:r>
+            <w:proofErr w:type="spellStart"/>
+            <w:r>
+              <w:rPr>
+                <w:rFonts w:cs="Arial"/>
+                <w:b/>
+                <w:color w:val="FF0000"/>
+                <w:sz w:val="28"/>
+                <w:szCs w:val="32"/>
+              </w:rPr>
+              <w:t>Vaakyam</w:t>
+            </w:r>
+            <w:proofErr w:type="spellEnd"/>
+            <w:r>
+              <w:rPr>
+                <w:rFonts w:cs="Arial"/>
+                <w:b/>
+                <w:color w:val="FF0000"/>
+                <w:sz w:val="28"/>
+                <w:szCs w:val="32"/>
+              </w:rPr>
+              <w:t xml:space="preserve"> No.– 34</w:t>
+            </w:r>
+          </w:p>
+          <w:p>
+            <w:pPr>
+              <w:widowControl w:val="0"/>
+              <w:tabs>
+                <w:tab w:val="left" w:pos="993"/>
+              </w:tabs>
+              <w:autoSpaceDE w:val="0"/>
+              <w:autoSpaceDN w:val="0"/>
+              <w:adjustRightInd w:val="0"/>
+              <w:spacing w:before="0" w:line="252" w:lineRule="auto"/>
+              <w:ind w:right="297"/>
+              <w:rPr>
+                <w:rFonts w:cs="Arial"/>
+                <w:b/>
+                <w:sz w:val="28"/>
+                <w:szCs w:val="32"/>
+              </w:rPr>
+            </w:pPr>
+            <w:proofErr w:type="spellStart"/>
+            <w:r>
+              <w:rPr>
+                <w:rFonts w:cs="Arial"/>
+                <w:b/>
+                <w:color w:val="FF0000"/>
+                <w:sz w:val="28"/>
+                <w:szCs w:val="32"/>
+              </w:rPr>
+              <w:t>Panchaati</w:t>
+            </w:r>
+            <w:proofErr w:type="spellEnd"/>
+            <w:r>
+              <w:rPr>
+                <w:rFonts w:cs="Arial"/>
+                <w:b/>
+                <w:color w:val="FF0000"/>
+                <w:sz w:val="28"/>
+                <w:szCs w:val="32"/>
+              </w:rPr>
+              <w:t xml:space="preserve"> No</w:t>
+            </w:r>
+            <w:r>
+              <w:rPr>
+                <w:rFonts w:cs="Arial"/>
+                <w:b/>
+                <w:color w:val="FF0000"/>
+                <w:szCs w:val="32"/>
+              </w:rPr>
+              <w:t xml:space="preserve">. - </w:t>
+            </w:r>
+            <w:r>
+              <w:rPr>
+                <w:rFonts w:cs="Arial"/>
+                <w:b/>
+                <w:color w:val="FF0000"/>
+                <w:sz w:val="28"/>
+                <w:szCs w:val="32"/>
+              </w:rPr>
+              <w:t>42</w:t>
+            </w:r>
+          </w:p>
+        </w:tc>
+        <w:tc>
+          <w:tcPr>
+            <w:tcW w:w="4738" w:type="dxa"/>
+          </w:tcPr>
+          <w:p>
+            <w:pPr>
+              <w:spacing w:before="0" w:line="240" w:lineRule="auto"/>
+              <w:rPr>
+                <w:rFonts w:ascii="BRH Malayalam Extra" w:eastAsia="Times New Roman" w:hAnsi="BRH Malayalam Extra" w:cs="BRH Malayalam Extra"/>
+                <w:color w:val="000000"/>
+                <w:sz w:val="40"/>
+                <w:szCs w:val="40"/>
+                <w:highlight w:val="yellow"/>
+                <w:lang w:val="en-IN" w:eastAsia="en-IN" w:bidi="ml-IN"/>
+              </w:rPr>
+            </w:pPr>
+            <w:proofErr w:type="spellStart"/>
+            <w:r>
+              <w:rPr>
+                <w:rFonts w:ascii="BRH Devanagari Extra" w:hAnsi="BRH Devanagari Extra" w:cs="BRH Devanagari Extra"/>
+                <w:color w:val="000000"/>
+                <w:sz w:val="40"/>
+                <w:szCs w:val="40"/>
+                <w:lang w:bidi="ml-IN"/>
+              </w:rPr>
+              <w:t>aÉëWûÉþuÉ</w:t>
+            </w:r>
+            <w:r>
+              <w:rPr>
+                <w:rFonts w:ascii="BRH Devanagari Extra" w:hAnsi="BRH Devanagari Extra" w:cs="BRH Devanagari Extra"/>
+                <w:color w:val="000000"/>
+                <w:sz w:val="40"/>
+                <w:szCs w:val="40"/>
+                <w:lang w:bidi="ml-IN"/>
+              </w:rPr>
+              <w:t>å</w:t>
+            </w:r>
+            <w:proofErr w:type="spellEnd"/>
+            <w:r>
+              <w:rPr>
+                <w:rFonts w:ascii="BRH Malayalam Extra" w:hAnsi="BRH Malayalam Extra" w:cs="BRH Devanagari Extra"/>
+                <w:color w:val="000000"/>
+                <w:sz w:val="32"/>
+                <w:szCs w:val="40"/>
+                <w:lang w:bidi="ml-IN"/>
+              </w:rPr>
+              <w:t>–</w:t>
+            </w:r>
+            <w:proofErr w:type="spellStart"/>
+            <w:r>
+              <w:rPr>
+                <w:rFonts w:ascii="BRH Devanagari Extra" w:hAnsi="BRH Devanagari Extra" w:cs="BRH Devanagari Extra"/>
+                <w:color w:val="000000"/>
+                <w:sz w:val="40"/>
+                <w:szCs w:val="40"/>
+                <w:lang w:bidi="ml-IN"/>
+              </w:rPr>
+              <w:t>uÉ</w:t>
+            </w:r>
+            <w:proofErr w:type="spellEnd"/>
+            <w:r>
+              <w:rPr>
+                <w:rFonts w:ascii="BRH Devanagari Extra" w:hAnsi="BRH Devanagari Extra" w:cs="BRH Devanagari Extra"/>
+                <w:color w:val="000000"/>
+                <w:sz w:val="40"/>
+                <w:szCs w:val="40"/>
+                <w:lang w:bidi="ml-IN"/>
+              </w:rPr>
+              <w:t xml:space="preserve"> | L</w:t>
+            </w:r>
+            <w:r>
+              <w:rPr>
+                <w:rFonts w:ascii="BRH Malayalam Extra" w:hAnsi="BRH Malayalam Extra" w:cs="BRH Devanagari Extra"/>
+                <w:color w:val="000000"/>
+                <w:sz w:val="32"/>
+                <w:szCs w:val="40"/>
+                <w:lang w:bidi="ml-IN"/>
+              </w:rPr>
+              <w:t>–</w:t>
+            </w:r>
+            <w:proofErr w:type="spellStart"/>
+            <w:r>
+              <w:rPr>
+                <w:rFonts w:ascii="BRH Devanagari Extra" w:hAnsi="BRH Devanagari Extra" w:cs="BRH Devanagari Extra"/>
+                <w:color w:val="000000"/>
+                <w:sz w:val="40"/>
+                <w:szCs w:val="40"/>
+                <w:highlight w:val="yellow"/>
+                <w:lang w:bidi="ml-IN"/>
+              </w:rPr>
+              <w:t>uÉÉ</w:t>
+            </w:r>
+            <w:proofErr w:type="spellEnd"/>
+            <w:r>
+              <w:rPr>
+                <w:rFonts w:ascii="BRH Devanagari Extra" w:hAnsi="BRH Devanagari Extra" w:cs="BRH Devanagari Extra"/>
+                <w:color w:val="000000"/>
+                <w:sz w:val="40"/>
+                <w:szCs w:val="40"/>
+                <w:lang w:bidi="ml-IN"/>
+              </w:rPr>
+              <w:t xml:space="preserve"> </w:t>
+            </w:r>
+            <w:proofErr w:type="spellStart"/>
+            <w:r>
+              <w:rPr>
+                <w:rFonts w:ascii="BRH Devanagari Extra" w:hAnsi="BRH Devanagari Extra" w:cs="BRH Devanagari Extra"/>
+                <w:color w:val="000000"/>
+                <w:sz w:val="40"/>
+                <w:szCs w:val="40"/>
+                <w:lang w:bidi="ml-IN"/>
+              </w:rPr>
+              <w:t>lÉÉæ</w:t>
+            </w:r>
+            <w:proofErr w:type="spellEnd"/>
+            <w:r>
+              <w:rPr>
+                <w:rFonts w:ascii="BRH Devanagari Extra" w:hAnsi="BRH Devanagari Extra" w:cs="BRH Devanagari Extra"/>
+                <w:color w:val="000000"/>
+                <w:sz w:val="40"/>
+                <w:szCs w:val="40"/>
+                <w:lang w:bidi="ml-IN"/>
+              </w:rPr>
+              <w:t xml:space="preserve"> |</w:t>
+            </w:r>
+          </w:p>
+        </w:tc>
+        <w:tc>
+          <w:tcPr>
+            <w:tcW w:w="5220" w:type="dxa"/>
+          </w:tcPr>
+          <w:p>
+            <w:pPr>
+              <w:spacing w:before="0" w:line="240" w:lineRule="auto"/>
+              <w:rPr>
+                <w:rFonts w:ascii="BRH Malayalam Extra" w:eastAsia="Times New Roman" w:hAnsi="BRH Malayalam Extra" w:cs="BRH Malayalam Extra"/>
+                <w:color w:val="000000"/>
+                <w:sz w:val="40"/>
+                <w:szCs w:val="40"/>
+                <w:highlight w:val="green"/>
+                <w:lang w:val="en-IN" w:eastAsia="en-IN" w:bidi="ml-IN"/>
+              </w:rPr>
+            </w:pPr>
+            <w:proofErr w:type="spellStart"/>
+            <w:r>
+              <w:rPr>
+                <w:rFonts w:ascii="BRH Devanagari Extra" w:hAnsi="BRH Devanagari Extra" w:cs="BRH Devanagari Extra"/>
+                <w:color w:val="000000"/>
+                <w:sz w:val="40"/>
+                <w:szCs w:val="40"/>
+                <w:lang w:bidi="ml-IN"/>
+              </w:rPr>
+              <w:t>aÉëWûÉþuÉ</w:t>
+            </w:r>
+            <w:r>
+              <w:rPr>
+                <w:rFonts w:ascii="BRH Devanagari Extra" w:hAnsi="BRH Devanagari Extra" w:cs="BRH Devanagari Extra"/>
+                <w:color w:val="000000"/>
+                <w:sz w:val="40"/>
+                <w:szCs w:val="40"/>
+                <w:lang w:bidi="ml-IN"/>
+              </w:rPr>
+              <w:t>å</w:t>
+            </w:r>
+            <w:proofErr w:type="spellEnd"/>
+            <w:r>
+              <w:rPr>
+                <w:rFonts w:ascii="BRH Malayalam Extra" w:hAnsi="BRH Malayalam Extra" w:cs="BRH Devanagari Extra"/>
+                <w:color w:val="000000"/>
+                <w:sz w:val="32"/>
+                <w:szCs w:val="40"/>
+                <w:lang w:bidi="ml-IN"/>
+              </w:rPr>
+              <w:t>–</w:t>
+            </w:r>
+            <w:proofErr w:type="spellStart"/>
+            <w:r>
+              <w:rPr>
+                <w:rFonts w:ascii="BRH Devanagari Extra" w:hAnsi="BRH Devanagari Extra" w:cs="BRH Devanagari Extra"/>
+                <w:color w:val="000000"/>
+                <w:sz w:val="40"/>
+                <w:szCs w:val="40"/>
+                <w:lang w:bidi="ml-IN"/>
+              </w:rPr>
+              <w:t>uÉ</w:t>
+            </w:r>
+            <w:proofErr w:type="spellEnd"/>
+            <w:r>
+              <w:rPr>
+                <w:rFonts w:ascii="BRH Devanagari Extra" w:hAnsi="BRH Devanagari Extra" w:cs="BRH Devanagari Extra"/>
+                <w:color w:val="000000"/>
+                <w:sz w:val="40"/>
+                <w:szCs w:val="40"/>
+                <w:lang w:bidi="ml-IN"/>
+              </w:rPr>
+              <w:t xml:space="preserve"> | L</w:t>
+            </w:r>
+            <w:r>
+              <w:rPr>
+                <w:rFonts w:ascii="BRH Malayalam Extra" w:hAnsi="BRH Malayalam Extra" w:cs="BRH Devanagari Extra"/>
+                <w:color w:val="000000"/>
+                <w:sz w:val="32"/>
+                <w:szCs w:val="40"/>
+                <w:lang w:bidi="ml-IN"/>
+              </w:rPr>
+              <w:t>–</w:t>
+            </w:r>
+            <w:proofErr w:type="spellStart"/>
+            <w:r>
+              <w:rPr>
+                <w:rFonts w:ascii="BRH Devanagari Extra" w:hAnsi="BRH Devanagari Extra" w:cs="BRH Devanagari Extra"/>
+                <w:color w:val="000000"/>
+                <w:sz w:val="40"/>
+                <w:szCs w:val="40"/>
+                <w:highlight w:val="green"/>
+                <w:lang w:bidi="ml-IN"/>
+              </w:rPr>
+              <w:t>uÉ</w:t>
+            </w:r>
+            <w:proofErr w:type="spellEnd"/>
+            <w:r>
+              <w:rPr>
+                <w:rFonts w:ascii="BRH Devanagari Extra" w:hAnsi="BRH Devanagari Extra" w:cs="BRH Devanagari Extra"/>
+                <w:color w:val="000000"/>
+                <w:sz w:val="40"/>
+                <w:szCs w:val="40"/>
+                <w:lang w:bidi="ml-IN"/>
+              </w:rPr>
+              <w:t xml:space="preserve"> </w:t>
+            </w:r>
+            <w:proofErr w:type="spellStart"/>
+            <w:r>
+              <w:rPr>
+                <w:rFonts w:ascii="BRH Devanagari Extra" w:hAnsi="BRH Devanagari Extra" w:cs="BRH Devanagari Extra"/>
+                <w:color w:val="000000"/>
+                <w:sz w:val="40"/>
+                <w:szCs w:val="40"/>
+                <w:lang w:bidi="ml-IN"/>
+              </w:rPr>
+              <w:t>lÉÉæ</w:t>
+            </w:r>
+            <w:proofErr w:type="spellEnd"/>
+            <w:r>
+              <w:rPr>
+                <w:rFonts w:ascii="BRH Devanagari Extra" w:hAnsi="BRH Devanagari Extra" w:cs="BRH Devanagari Extra"/>
+                <w:color w:val="000000"/>
+                <w:sz w:val="40"/>
+                <w:szCs w:val="40"/>
+                <w:lang w:bidi="ml-IN"/>
+              </w:rPr>
+              <w:t xml:space="preserve"> |</w:t>
+            </w:r>
+          </w:p>
+        </w:tc>
+      </w:tr>
+      <w:tr>
+        <w:trPr>
+          <w:trHeight w:val="964"/>
+        </w:trPr>
+        <w:tc>
+          <w:tcPr>
+            <w:tcW w:w="3877" w:type="dxa"/>
+          </w:tcPr>
+          <w:p>
+            <w:pPr>
+              <w:widowControl w:val="0"/>
+              <w:tabs>
+                <w:tab w:val="left" w:pos="993"/>
+              </w:tabs>
+              <w:autoSpaceDE w:val="0"/>
+              <w:autoSpaceDN w:val="0"/>
+              <w:adjustRightInd w:val="0"/>
+              <w:spacing w:before="0" w:line="252" w:lineRule="auto"/>
+              <w:ind w:right="297"/>
+              <w:rPr>
+                <w:rFonts w:cs="Arial"/>
+                <w:b/>
+                <w:sz w:val="28"/>
+                <w:szCs w:val="32"/>
+              </w:rPr>
+            </w:pPr>
+            <w:r>
+              <w:rPr>
+                <w:rFonts w:cs="Arial"/>
+                <w:b/>
+                <w:sz w:val="28"/>
+                <w:szCs w:val="32"/>
+              </w:rPr>
+              <w:t xml:space="preserve">T.S.6.4.10.5 – </w:t>
+            </w:r>
+            <w:proofErr w:type="spellStart"/>
+            <w:r>
+              <w:rPr>
+                <w:rFonts w:cs="Arial"/>
+                <w:b/>
+                <w:sz w:val="28"/>
+                <w:szCs w:val="32"/>
+              </w:rPr>
+              <w:t>Kramam</w:t>
+            </w:r>
+            <w:proofErr w:type="spellEnd"/>
+          </w:p>
+          <w:p>
+            <w:pPr>
+              <w:widowControl w:val="0"/>
+              <w:tabs>
+                <w:tab w:val="left" w:pos="993"/>
+              </w:tabs>
+              <w:autoSpaceDE w:val="0"/>
+              <w:autoSpaceDN w:val="0"/>
+              <w:adjustRightInd w:val="0"/>
+              <w:spacing w:before="0" w:line="252" w:lineRule="auto"/>
+              <w:ind w:right="297"/>
+              <w:rPr>
+                <w:rFonts w:cs="Arial"/>
+                <w:b/>
+                <w:sz w:val="28"/>
+                <w:szCs w:val="32"/>
+              </w:rPr>
+            </w:pPr>
+            <w:proofErr w:type="spellStart"/>
+            <w:r>
+              <w:rPr>
+                <w:rFonts w:cs="Arial"/>
+                <w:b/>
+                <w:sz w:val="28"/>
+                <w:szCs w:val="32"/>
+              </w:rPr>
+              <w:t>Krama</w:t>
+            </w:r>
+            <w:proofErr w:type="spellEnd"/>
+            <w:r>
+              <w:rPr>
+                <w:rFonts w:cs="Arial"/>
+                <w:b/>
+                <w:sz w:val="28"/>
+                <w:szCs w:val="32"/>
+              </w:rPr>
+              <w:t xml:space="preserve"> </w:t>
+            </w:r>
+            <w:proofErr w:type="spellStart"/>
+            <w:r>
+              <w:rPr>
+                <w:rFonts w:cs="Arial"/>
+                <w:b/>
+                <w:sz w:val="28"/>
+                <w:szCs w:val="32"/>
+              </w:rPr>
+              <w:t>Vaakyam</w:t>
+            </w:r>
+            <w:proofErr w:type="spellEnd"/>
+            <w:r>
+              <w:rPr>
+                <w:rFonts w:cs="Arial"/>
+                <w:b/>
+                <w:sz w:val="28"/>
+                <w:szCs w:val="32"/>
+              </w:rPr>
+              <w:t xml:space="preserve"> No.– 4</w:t>
+            </w:r>
+          </w:p>
+          <w:p>
+            <w:pPr>
+              <w:widowControl w:val="0"/>
+              <w:tabs>
+                <w:tab w:val="left" w:pos="993"/>
+              </w:tabs>
+              <w:autoSpaceDE w:val="0"/>
+              <w:autoSpaceDN w:val="0"/>
+              <w:adjustRightInd w:val="0"/>
+              <w:spacing w:before="0" w:line="252" w:lineRule="auto"/>
+              <w:ind w:right="297"/>
+              <w:rPr>
+                <w:rFonts w:cs="Arial"/>
+                <w:b/>
+                <w:sz w:val="28"/>
+                <w:szCs w:val="32"/>
+              </w:rPr>
+            </w:pPr>
+            <w:proofErr w:type="spellStart"/>
+            <w:r>
+              <w:rPr>
+                <w:rFonts w:cs="Arial"/>
+                <w:b/>
+                <w:sz w:val="28"/>
+                <w:szCs w:val="32"/>
+              </w:rPr>
+              <w:t>Panchaati</w:t>
+            </w:r>
+            <w:proofErr w:type="spellEnd"/>
+            <w:r>
+              <w:rPr>
+                <w:rFonts w:cs="Arial"/>
+                <w:b/>
+                <w:sz w:val="28"/>
+                <w:szCs w:val="32"/>
+              </w:rPr>
+              <w:t xml:space="preserve"> No</w:t>
+            </w:r>
+            <w:r>
+              <w:rPr>
+                <w:rFonts w:cs="Arial"/>
+                <w:b/>
+                <w:szCs w:val="32"/>
+              </w:rPr>
+              <w:t xml:space="preserve">. - </w:t>
+            </w:r>
+            <w:r>
+              <w:rPr>
+                <w:rFonts w:cs="Arial"/>
+                <w:b/>
+                <w:sz w:val="28"/>
+                <w:szCs w:val="32"/>
+              </w:rPr>
+              <w:t>46</w:t>
+            </w:r>
+          </w:p>
+        </w:tc>
+        <w:tc>
+          <w:tcPr>
+            <w:tcW w:w="4738" w:type="dxa"/>
+          </w:tcPr>
+          <w:p>
+            <w:pPr>
+              <w:spacing w:before="0" w:line="240" w:lineRule="auto"/>
+              <w:rPr>
+                <w:rFonts w:ascii="BRH Malayalam Extra" w:eastAsia="Times New Roman" w:hAnsi="BRH Malayalam Extra" w:cs="BRH Malayalam Extra"/>
+                <w:color w:val="000000"/>
+                <w:sz w:val="40"/>
+                <w:szCs w:val="40"/>
+                <w:highlight w:val="yellow"/>
+                <w:lang w:val="en-IN" w:eastAsia="en-IN" w:bidi="ml-IN"/>
+              </w:rPr>
+            </w:pPr>
+            <w:proofErr w:type="spellStart"/>
+            <w:r>
+              <w:rPr>
+                <w:rFonts w:ascii="BRH Devanagari Extra" w:hAnsi="BRH Devanagari Extra" w:cs="BRH Devanagari Extra"/>
+                <w:color w:val="000000"/>
+                <w:sz w:val="40"/>
+                <w:szCs w:val="40"/>
+                <w:lang w:bidi="ml-IN"/>
+              </w:rPr>
+              <w:t>mÉë</w:t>
+            </w:r>
+            <w:proofErr w:type="spellEnd"/>
+            <w:r>
+              <w:rPr>
+                <w:rFonts w:ascii="BRH Malayalam Extra" w:hAnsi="BRH Malayalam Extra" w:cs="BRH Devanagari Extra"/>
+                <w:color w:val="000000"/>
+                <w:sz w:val="32"/>
+                <w:szCs w:val="40"/>
+                <w:lang w:bidi="ml-IN"/>
+              </w:rPr>
+              <w:t>–</w:t>
+            </w:r>
+            <w:proofErr w:type="spellStart"/>
+            <w:r>
+              <w:rPr>
+                <w:rFonts w:ascii="BRH Devanagari Extra" w:hAnsi="BRH Devanagari Extra" w:cs="BRH Devanagari Extra"/>
+                <w:color w:val="000000"/>
+                <w:sz w:val="40"/>
+                <w:szCs w:val="40"/>
+                <w:lang w:bidi="ml-IN"/>
+              </w:rPr>
+              <w:t>eÉÉ</w:t>
+            </w:r>
+            <w:proofErr w:type="spellEnd"/>
+            <w:r>
+              <w:rPr>
+                <w:rFonts w:ascii="BRH Devanagari Extra" w:hAnsi="BRH Devanagari Extra" w:cs="BRH Devanagari Extra"/>
+                <w:color w:val="000000"/>
+                <w:sz w:val="40"/>
+                <w:szCs w:val="40"/>
+                <w:lang w:bidi="ml-IN"/>
+              </w:rPr>
+              <w:t xml:space="preserve"> </w:t>
+            </w:r>
+            <w:proofErr w:type="spellStart"/>
+            <w:r>
+              <w:rPr>
+                <w:rFonts w:ascii="BRH Devanagari Extra" w:hAnsi="BRH Devanagari Extra" w:cs="BRH Devanagari Extra"/>
+                <w:color w:val="000000"/>
+                <w:sz w:val="40"/>
+                <w:szCs w:val="40"/>
+                <w:lang w:bidi="ml-IN"/>
+              </w:rPr>
+              <w:t>CÌiÉþ</w:t>
+            </w:r>
+            <w:proofErr w:type="spellEnd"/>
+            <w:r>
+              <w:rPr>
+                <w:rFonts w:ascii="BRH Devanagari Extra" w:hAnsi="BRH Devanagari Extra" w:cs="BRH Devanagari Extra"/>
+                <w:color w:val="000000"/>
+                <w:sz w:val="40"/>
+                <w:szCs w:val="40"/>
+                <w:lang w:bidi="ml-IN"/>
+              </w:rPr>
+              <w:t xml:space="preserve"> </w:t>
+            </w:r>
+            <w:proofErr w:type="spellStart"/>
+            <w:r>
+              <w:rPr>
+                <w:rFonts w:ascii="BRH Devanagari Extra" w:hAnsi="BRH Devanagari Extra" w:cs="BRH Devanagari Extra"/>
+                <w:color w:val="000000"/>
+                <w:sz w:val="40"/>
+                <w:szCs w:val="40"/>
+                <w:highlight w:val="yellow"/>
+                <w:lang w:bidi="ml-IN"/>
+              </w:rPr>
+              <w:t>mÉëeÉÉÈ</w:t>
+            </w:r>
+            <w:proofErr w:type="spellEnd"/>
+            <w:r>
+              <w:rPr>
+                <w:rFonts w:ascii="BRH Devanagari Extra" w:hAnsi="BRH Devanagari Extra" w:cs="BRH Devanagari Extra"/>
+                <w:color w:val="000000"/>
+                <w:sz w:val="40"/>
+                <w:szCs w:val="40"/>
+                <w:highlight w:val="yellow"/>
+                <w:lang w:bidi="ml-IN"/>
+              </w:rPr>
+              <w:t xml:space="preserve"> |</w:t>
+            </w:r>
+          </w:p>
+        </w:tc>
+        <w:tc>
+          <w:tcPr>
+            <w:tcW w:w="5220" w:type="dxa"/>
+          </w:tcPr>
+          <w:p>
+            <w:pPr>
+              <w:spacing w:before="0" w:line="240" w:lineRule="auto"/>
+              <w:rPr>
+                <w:rFonts w:ascii="BRH Malayalam Extra" w:eastAsia="Times New Roman" w:hAnsi="BRH Malayalam Extra" w:cs="BRH Malayalam Extra"/>
+                <w:color w:val="000000"/>
+                <w:sz w:val="40"/>
+                <w:szCs w:val="40"/>
+                <w:highlight w:val="green"/>
+                <w:lang w:val="en-IN" w:eastAsia="en-IN" w:bidi="ml-IN"/>
+              </w:rPr>
+            </w:pPr>
+            <w:proofErr w:type="spellStart"/>
+            <w:r>
+              <w:rPr>
+                <w:rFonts w:ascii="BRH Devanagari Extra" w:hAnsi="BRH Devanagari Extra" w:cs="BRH Devanagari Extra"/>
+                <w:color w:val="000000"/>
+                <w:sz w:val="40"/>
+                <w:szCs w:val="40"/>
+                <w:lang w:bidi="ml-IN"/>
+              </w:rPr>
+              <w:t>mÉë</w:t>
+            </w:r>
+            <w:proofErr w:type="spellEnd"/>
+            <w:r>
+              <w:rPr>
+                <w:rFonts w:ascii="BRH Malayalam Extra" w:hAnsi="BRH Malayalam Extra" w:cs="BRH Devanagari Extra"/>
+                <w:color w:val="000000"/>
+                <w:sz w:val="32"/>
+                <w:szCs w:val="40"/>
+                <w:lang w:bidi="ml-IN"/>
+              </w:rPr>
+              <w:t>–</w:t>
+            </w:r>
+            <w:proofErr w:type="spellStart"/>
+            <w:r>
+              <w:rPr>
+                <w:rFonts w:ascii="BRH Devanagari Extra" w:hAnsi="BRH Devanagari Extra" w:cs="BRH Devanagari Extra"/>
+                <w:color w:val="000000"/>
+                <w:sz w:val="40"/>
+                <w:szCs w:val="40"/>
+                <w:lang w:bidi="ml-IN"/>
+              </w:rPr>
+              <w:t>eÉÉ</w:t>
+            </w:r>
+            <w:proofErr w:type="spellEnd"/>
+            <w:r>
+              <w:rPr>
+                <w:rFonts w:ascii="BRH Devanagari Extra" w:hAnsi="BRH Devanagari Extra" w:cs="BRH Devanagari Extra"/>
+                <w:color w:val="000000"/>
+                <w:sz w:val="40"/>
+                <w:szCs w:val="40"/>
+                <w:lang w:bidi="ml-IN"/>
+              </w:rPr>
+              <w:t xml:space="preserve"> </w:t>
+            </w:r>
+            <w:proofErr w:type="spellStart"/>
+            <w:r>
+              <w:rPr>
+                <w:rFonts w:ascii="BRH Devanagari Extra" w:hAnsi="BRH Devanagari Extra" w:cs="BRH Devanagari Extra"/>
+                <w:color w:val="000000"/>
+                <w:sz w:val="40"/>
+                <w:szCs w:val="40"/>
+                <w:lang w:bidi="ml-IN"/>
+              </w:rPr>
+              <w:t>CÌiÉþ</w:t>
+            </w:r>
+            <w:proofErr w:type="spellEnd"/>
+            <w:r>
+              <w:rPr>
+                <w:rFonts w:ascii="BRH Devanagari Extra" w:hAnsi="BRH Devanagari Extra" w:cs="BRH Devanagari Extra"/>
+                <w:color w:val="000000"/>
+                <w:sz w:val="40"/>
+                <w:szCs w:val="40"/>
+                <w:lang w:bidi="ml-IN"/>
+              </w:rPr>
+              <w:t xml:space="preserve"> </w:t>
+            </w:r>
+            <w:proofErr w:type="spellStart"/>
+            <w:r>
+              <w:rPr>
+                <w:rFonts w:ascii="BRH Devanagari Extra" w:hAnsi="BRH Devanagari Extra" w:cs="BRH Devanagari Extra"/>
+                <w:color w:val="000000"/>
+                <w:sz w:val="40"/>
+                <w:szCs w:val="40"/>
+                <w:highlight w:val="green"/>
+                <w:lang w:bidi="ml-IN"/>
+              </w:rPr>
+              <w:t>mÉë</w:t>
+            </w:r>
+            <w:proofErr w:type="spellEnd"/>
+            <w:r>
+              <w:rPr>
+                <w:rFonts w:ascii="BRH Devanagari Extra" w:hAnsi="BRH Devanagari Extra" w:cs="BRH Devanagari Extra"/>
+                <w:color w:val="000000"/>
+                <w:sz w:val="40"/>
+                <w:szCs w:val="40"/>
+                <w:highlight w:val="green"/>
+                <w:lang w:bidi="ml-IN"/>
+              </w:rPr>
+              <w:t xml:space="preserve"> - </w:t>
+            </w:r>
+            <w:proofErr w:type="spellStart"/>
+            <w:r>
+              <w:rPr>
+                <w:rFonts w:ascii="BRH Devanagari Extra" w:hAnsi="BRH Devanagari Extra" w:cs="BRH Devanagari Extra"/>
+                <w:color w:val="000000"/>
+                <w:sz w:val="40"/>
+                <w:szCs w:val="40"/>
+                <w:highlight w:val="green"/>
+                <w:lang w:bidi="ml-IN"/>
+              </w:rPr>
+              <w:t>eÉÉÈ</w:t>
+            </w:r>
+            <w:proofErr w:type="spellEnd"/>
+            <w:r>
+              <w:rPr>
+                <w:rFonts w:ascii="BRH Devanagari Extra" w:hAnsi="BRH Devanagari Extra" w:cs="BRH Devanagari Extra"/>
+                <w:color w:val="000000"/>
+                <w:sz w:val="40"/>
+                <w:szCs w:val="40"/>
+                <w:highlight w:val="green"/>
+                <w:lang w:bidi="ml-IN"/>
+              </w:rPr>
+              <w:t xml:space="preserve"> |</w:t>
+            </w:r>
+          </w:p>
+        </w:tc>
+      </w:tr>
+      <w:tr>
+        <w:trPr>
+          <w:trHeight w:val="964"/>
+        </w:trPr>
+        <w:tc>
+          <w:tcPr>
+            <w:tcW w:w="3877" w:type="dxa"/>
+          </w:tcPr>
+          <w:p>
+            <w:pPr>
+              <w:widowControl w:val="0"/>
+              <w:tabs>
+                <w:tab w:val="left" w:pos="993"/>
+              </w:tabs>
+              <w:autoSpaceDE w:val="0"/>
+              <w:autoSpaceDN w:val="0"/>
+              <w:adjustRightInd w:val="0"/>
+              <w:spacing w:before="0" w:line="252" w:lineRule="auto"/>
+              <w:ind w:right="297"/>
+              <w:rPr>
+                <w:rFonts w:cs="Arial"/>
+                <w:b/>
+                <w:sz w:val="28"/>
+                <w:szCs w:val="32"/>
+              </w:rPr>
+            </w:pPr>
+            <w:r>
+              <w:rPr>
+                <w:rFonts w:cs="Arial"/>
+                <w:b/>
+                <w:sz w:val="28"/>
+                <w:szCs w:val="32"/>
+              </w:rPr>
+              <w:t xml:space="preserve">T.S.6.4.10.5 – </w:t>
+            </w:r>
+            <w:proofErr w:type="spellStart"/>
+            <w:r>
+              <w:rPr>
+                <w:rFonts w:cs="Arial"/>
+                <w:b/>
+                <w:sz w:val="28"/>
+                <w:szCs w:val="32"/>
+              </w:rPr>
+              <w:t>Kramam</w:t>
+            </w:r>
+            <w:proofErr w:type="spellEnd"/>
+          </w:p>
+          <w:p>
+            <w:pPr>
+              <w:widowControl w:val="0"/>
+              <w:tabs>
+                <w:tab w:val="left" w:pos="993"/>
+              </w:tabs>
+              <w:autoSpaceDE w:val="0"/>
+              <w:autoSpaceDN w:val="0"/>
+              <w:adjustRightInd w:val="0"/>
+              <w:spacing w:before="0" w:line="252" w:lineRule="auto"/>
+              <w:ind w:right="297"/>
+              <w:rPr>
+                <w:rFonts w:cs="Arial"/>
+                <w:b/>
+                <w:sz w:val="28"/>
+                <w:szCs w:val="32"/>
+              </w:rPr>
+            </w:pPr>
+            <w:proofErr w:type="spellStart"/>
+            <w:r>
+              <w:rPr>
+                <w:rFonts w:cs="Arial"/>
+                <w:b/>
+                <w:sz w:val="28"/>
+                <w:szCs w:val="32"/>
+              </w:rPr>
+              <w:t>Krama</w:t>
+            </w:r>
+            <w:proofErr w:type="spellEnd"/>
+            <w:r>
+              <w:rPr>
+                <w:rFonts w:cs="Arial"/>
+                <w:b/>
+                <w:sz w:val="28"/>
+                <w:szCs w:val="32"/>
+              </w:rPr>
+              <w:t xml:space="preserve"> </w:t>
+            </w:r>
+            <w:proofErr w:type="spellStart"/>
+            <w:r>
+              <w:rPr>
+                <w:rFonts w:cs="Arial"/>
+                <w:b/>
+                <w:sz w:val="28"/>
+                <w:szCs w:val="32"/>
+              </w:rPr>
+              <w:t>Vaakyam</w:t>
+            </w:r>
+            <w:proofErr w:type="spellEnd"/>
+            <w:r>
+              <w:rPr>
+                <w:rFonts w:cs="Arial"/>
+                <w:b/>
+                <w:sz w:val="28"/>
+                <w:szCs w:val="32"/>
+              </w:rPr>
+              <w:t xml:space="preserve"> No.– 33</w:t>
+            </w:r>
+          </w:p>
+          <w:p>
+            <w:pPr>
+              <w:widowControl w:val="0"/>
+              <w:autoSpaceDE w:val="0"/>
+              <w:autoSpaceDN w:val="0"/>
+              <w:adjustRightInd w:val="0"/>
+              <w:spacing w:before="0" w:line="264" w:lineRule="auto"/>
+              <w:jc w:val="both"/>
+              <w:rPr>
+                <w:rFonts w:cs="Arial"/>
+                <w:bCs/>
+                <w:sz w:val="32"/>
+                <w:szCs w:val="36"/>
+              </w:rPr>
+            </w:pPr>
+            <w:proofErr w:type="spellStart"/>
+            <w:r>
+              <w:rPr>
+                <w:rFonts w:cs="Arial"/>
+                <w:b/>
+                <w:sz w:val="28"/>
+                <w:szCs w:val="32"/>
+              </w:rPr>
+              <w:t>Panchaati</w:t>
+            </w:r>
+            <w:proofErr w:type="spellEnd"/>
+            <w:r>
+              <w:rPr>
+                <w:rFonts w:cs="Arial"/>
+                <w:b/>
+                <w:sz w:val="28"/>
+                <w:szCs w:val="32"/>
+              </w:rPr>
+              <w:t xml:space="preserve"> No</w:t>
+            </w:r>
+            <w:r>
+              <w:rPr>
+                <w:rFonts w:cs="Arial"/>
+                <w:b/>
+                <w:szCs w:val="32"/>
+              </w:rPr>
+              <w:t xml:space="preserve">. - </w:t>
+            </w:r>
+            <w:r>
+              <w:rPr>
+                <w:rFonts w:cs="Arial"/>
+                <w:b/>
+                <w:sz w:val="28"/>
+                <w:szCs w:val="32"/>
+              </w:rPr>
+              <w:t>46</w:t>
+            </w:r>
+          </w:p>
+        </w:tc>
+        <w:tc>
+          <w:tcPr>
+            <w:tcW w:w="4738" w:type="dxa"/>
+          </w:tcPr>
+          <w:p>
+            <w:pPr>
+              <w:spacing w:before="0" w:line="240" w:lineRule="auto"/>
+              <w:rPr>
+                <w:rFonts w:ascii="BRH Devanagari Extra" w:hAnsi="BRH Devanagari Extra" w:cs="BRH Devanagari Extra"/>
+                <w:color w:val="000000"/>
+                <w:sz w:val="40"/>
+                <w:szCs w:val="40"/>
+              </w:rPr>
+            </w:pPr>
+            <w:proofErr w:type="spellStart"/>
+            <w:r>
+              <w:rPr>
+                <w:rFonts w:ascii="BRH Devanagari Extra" w:hAnsi="BRH Devanagari Extra" w:cs="BRH Devanagari Extra"/>
+                <w:color w:val="000000"/>
+                <w:sz w:val="40"/>
+                <w:szCs w:val="40"/>
+                <w:highlight w:val="yellow"/>
+                <w:lang w:bidi="ml-IN"/>
+              </w:rPr>
               <w:t>lÉÉ</w:t>
             </w:r>
+            <w:proofErr w:type="spellEnd"/>
+            <w:r>
+              <w:rPr>
+                <w:rFonts w:ascii="BRH Malayalam Extra" w:hAnsi="BRH Malayalam Extra" w:cs="BRH Devanagari Extra"/>
+                <w:color w:val="000000"/>
+                <w:sz w:val="32"/>
+                <w:szCs w:val="40"/>
+                <w:highlight w:val="yellow"/>
+                <w:lang w:bidi="ml-IN"/>
+              </w:rPr>
+              <w:t>–</w:t>
+            </w:r>
+            <w:r>
+              <w:rPr>
+                <w:rFonts w:ascii="BRH Devanagari Extra" w:hAnsi="BRH Devanagari Extra" w:cs="BRH Devanagari Extra"/>
+                <w:color w:val="000000"/>
+                <w:sz w:val="40"/>
+                <w:szCs w:val="40"/>
+                <w:lang w:bidi="ml-IN"/>
+              </w:rPr>
+              <w:t>±</w:t>
+            </w:r>
+            <w:proofErr w:type="spellStart"/>
+            <w:r>
+              <w:rPr>
+                <w:rFonts w:ascii="BRH Devanagari Extra" w:hAnsi="BRH Devanagari Extra" w:cs="BRH Devanagari Extra"/>
+                <w:color w:val="000000"/>
+                <w:sz w:val="40"/>
+                <w:szCs w:val="40"/>
+                <w:lang w:bidi="ml-IN"/>
+              </w:rPr>
+              <w:t>Éÿ</w:t>
+            </w:r>
+            <w:proofErr w:type="spellEnd"/>
+            <w:r>
+              <w:rPr>
+                <w:rFonts w:ascii="BRH Devanagari Extra" w:hAnsi="BRH Devanagari Extra" w:cs="BRH Devanagari Extra"/>
+                <w:color w:val="000000"/>
+                <w:sz w:val="40"/>
+                <w:szCs w:val="40"/>
+                <w:lang w:bidi="ml-IN"/>
+              </w:rPr>
+              <w:t xml:space="preserve"> | </w:t>
+            </w:r>
+            <w:r>
+              <w:rPr>
+                <w:rFonts w:ascii="BRH Malayalam Extra" w:eastAsia="Times New Roman" w:hAnsi="BRH Malayalam Extra" w:cs="BRH Malayalam Extra"/>
+                <w:color w:val="000000"/>
+                <w:sz w:val="40"/>
+                <w:szCs w:val="40"/>
+                <w:lang w:val="en-IN" w:eastAsia="en-IN" w:bidi="ml-IN"/>
+              </w:rPr>
+              <w:t xml:space="preserve"> | </w:t>
+            </w:r>
+            <w:r>
+              <w:rPr>
+                <w:rFonts w:ascii="BRH Devanagari Extra" w:hAnsi="BRH Devanagari Extra" w:cs="BRH Devanagari Extra"/>
+                <w:color w:val="000000"/>
+                <w:sz w:val="40"/>
+                <w:szCs w:val="40"/>
+                <w:highlight w:val="yellow"/>
+                <w:lang w:bidi="ml-IN"/>
+              </w:rPr>
+              <w:t>A</w:t>
+            </w:r>
+            <w:r>
+              <w:rPr>
+                <w:rFonts w:ascii="BRH Malayalam Extra" w:hAnsi="BRH Malayalam Extra" w:cs="BRH Devanagari Extra"/>
+                <w:color w:val="000000"/>
+                <w:sz w:val="32"/>
+                <w:szCs w:val="40"/>
+                <w:lang w:bidi="ml-IN"/>
+              </w:rPr>
+              <w:t>–</w:t>
+            </w:r>
+            <w:r>
+              <w:rPr>
+                <w:rFonts w:ascii="BRH Devanagari Extra" w:hAnsi="BRH Devanagari Extra" w:cs="BRH Devanagari Extra"/>
+                <w:color w:val="000000"/>
+                <w:sz w:val="40"/>
+                <w:szCs w:val="40"/>
+                <w:lang w:bidi="ml-IN"/>
+              </w:rPr>
+              <w:t>±</w:t>
+            </w:r>
+            <w:proofErr w:type="spellStart"/>
+            <w:r>
+              <w:rPr>
+                <w:rFonts w:ascii="BRH Devanagari Extra" w:hAnsi="BRH Devanagari Extra" w:cs="BRH Devanagari Extra"/>
+                <w:color w:val="000000"/>
+                <w:sz w:val="40"/>
+                <w:szCs w:val="40"/>
+                <w:lang w:bidi="ml-IN"/>
+              </w:rPr>
+              <w:t>Éÿ</w:t>
+            </w:r>
+            <w:proofErr w:type="spellEnd"/>
+            <w:r>
+              <w:rPr>
+                <w:rFonts w:ascii="BRH Devanagari Extra" w:hAnsi="BRH Devanagari Extra" w:cs="BRH Devanagari Extra"/>
+                <w:color w:val="000000"/>
+                <w:sz w:val="40"/>
+                <w:szCs w:val="40"/>
+                <w:lang w:bidi="ml-IN"/>
+              </w:rPr>
+              <w:t xml:space="preserve"> </w:t>
+            </w:r>
+            <w:proofErr w:type="spellStart"/>
+            <w:r>
+              <w:rPr>
+                <w:rFonts w:ascii="BRH Devanagari Extra" w:hAnsi="BRH Devanagari Extra" w:cs="BRH Devanagari Extra"/>
+                <w:color w:val="000000"/>
+                <w:sz w:val="40"/>
+                <w:szCs w:val="40"/>
+                <w:lang w:bidi="ml-IN"/>
+              </w:rPr>
+              <w:t>mÉë</w:t>
+            </w:r>
+            <w:proofErr w:type="spellEnd"/>
+            <w:r>
+              <w:rPr>
+                <w:rFonts w:ascii="BRH Malayalam Extra" w:hAnsi="BRH Malayalam Extra" w:cs="BRH Devanagari Extra"/>
+                <w:color w:val="000000"/>
+                <w:sz w:val="32"/>
+                <w:szCs w:val="40"/>
+                <w:lang w:bidi="ml-IN"/>
+              </w:rPr>
+              <w:t>–</w:t>
+            </w:r>
+            <w:proofErr w:type="spellStart"/>
+            <w:r>
+              <w:rPr>
+                <w:rFonts w:ascii="BRH Devanagari Extra" w:hAnsi="BRH Devanagari Extra" w:cs="BRH Devanagari Extra"/>
+                <w:color w:val="000000"/>
+                <w:sz w:val="40"/>
+                <w:szCs w:val="40"/>
+                <w:lang w:bidi="ml-IN"/>
+              </w:rPr>
+              <w:t>eÉÉmÉþiÉ</w:t>
+            </w:r>
+            <w:r>
+              <w:rPr>
+                <w:rFonts w:ascii="BRH Devanagari Extra" w:hAnsi="BRH Devanagari Extra" w:cs="BRH Devanagari Extra"/>
+                <w:color w:val="000000"/>
+                <w:sz w:val="40"/>
+                <w:szCs w:val="40"/>
+                <w:lang w:bidi="ml-IN"/>
+              </w:rPr>
+              <w:t>å</w:t>
+            </w:r>
+            <w:r>
+              <w:rPr>
+                <w:rFonts w:ascii="BRH Devanagari Extra" w:hAnsi="BRH Devanagari Extra" w:cs="BRH Devanagari Extra"/>
+                <w:color w:val="000000"/>
+                <w:sz w:val="40"/>
+                <w:szCs w:val="40"/>
+                <w:lang w:bidi="ml-IN"/>
+              </w:rPr>
+              <w:t>È</w:t>
+            </w:r>
+            <w:proofErr w:type="spellEnd"/>
+            <w:r>
+              <w:rPr>
+                <w:rFonts w:ascii="BRH Devanagari Extra" w:hAnsi="BRH Devanagari Extra" w:cs="BRH Devanagari Extra"/>
+                <w:color w:val="000000"/>
+                <w:sz w:val="40"/>
+                <w:szCs w:val="40"/>
+                <w:lang w:bidi="ml-IN"/>
+              </w:rPr>
+              <w:t xml:space="preserve"> |</w:t>
+            </w:r>
+          </w:p>
+        </w:tc>
+        <w:tc>
+          <w:tcPr>
+            <w:tcW w:w="5220" w:type="dxa"/>
+          </w:tcPr>
+          <w:p>
+            <w:pPr>
+              <w:spacing w:before="0" w:line="240" w:lineRule="auto"/>
+              <w:rPr>
+                <w:rFonts w:ascii="BRH Devanagari Extra" w:hAnsi="BRH Devanagari Extra" w:cs="BRH Devanagari Extra"/>
+                <w:color w:val="000000"/>
+                <w:sz w:val="40"/>
+                <w:szCs w:val="40"/>
+              </w:rPr>
+            </w:pPr>
+            <w:proofErr w:type="spellStart"/>
+            <w:r>
+              <w:rPr>
+                <w:rFonts w:ascii="BRH Devanagari Extra" w:hAnsi="BRH Devanagari Extra" w:cs="BRH Devanagari Extra"/>
+                <w:color w:val="000000"/>
+                <w:sz w:val="40"/>
+                <w:szCs w:val="40"/>
+                <w:highlight w:val="green"/>
+                <w:lang w:bidi="ml-IN"/>
+              </w:rPr>
+              <w:t>lÉÉ</w:t>
+            </w:r>
             <w:r>
               <w:rPr>
                 <w:rFonts w:ascii="BRH Devanagari Extra" w:hAnsi="BRH Devanagari Extra" w:cs="BRH Devanagari Extra"/>
@@ -4529,6 +10149,443 @@
                 <w:lang w:bidi="ml-IN"/>
               </w:rPr>
               <w:t>È</w:t>
+            </w:r>
+            <w:proofErr w:type="spellEnd"/>
+            <w:r>
+              <w:rPr>
+                <w:rFonts w:ascii="BRH Devanagari Extra" w:hAnsi="BRH Devanagari Extra" w:cs="BRH Devanagari Extra"/>
+                <w:color w:val="000000"/>
+                <w:sz w:val="40"/>
+                <w:szCs w:val="40"/>
+                <w:lang w:bidi="ml-IN"/>
+              </w:rPr>
+              <w:t xml:space="preserve"> |</w:t>
+            </w:r>
+          </w:p>
+        </w:tc>
+      </w:tr>
+      <w:tr>
+        <w:trPr>
+          <w:trHeight w:val="964"/>
+        </w:trPr>
+        <w:tc>
+          <w:tcPr>
+            <w:tcW w:w="3877" w:type="dxa"/>
+          </w:tcPr>
+          <w:p>
+            <w:pPr>
+              <w:widowControl w:val="0"/>
+              <w:tabs>
+                <w:tab w:val="left" w:pos="993"/>
+              </w:tabs>
+              <w:autoSpaceDE w:val="0"/>
+              <w:autoSpaceDN w:val="0"/>
+              <w:adjustRightInd w:val="0"/>
+              <w:spacing w:before="0" w:line="252" w:lineRule="auto"/>
+              <w:ind w:right="297"/>
+              <w:rPr>
+                <w:rFonts w:cs="Arial"/>
+                <w:b/>
+                <w:color w:val="FF0000"/>
+                <w:sz w:val="28"/>
+                <w:szCs w:val="32"/>
+              </w:rPr>
+            </w:pPr>
+            <w:r>
+              <w:rPr>
+                <w:rFonts w:cs="Arial"/>
+                <w:b/>
+                <w:color w:val="FF0000"/>
+                <w:sz w:val="28"/>
+                <w:szCs w:val="32"/>
+              </w:rPr>
+              <w:t>T.S.6.4.1</w:t>
+            </w:r>
+            <w:r>
+              <w:rPr>
+                <w:rFonts w:cs="Arial"/>
+                <w:b/>
+                <w:color w:val="FF0000"/>
+                <w:sz w:val="28"/>
+                <w:szCs w:val="32"/>
+              </w:rPr>
+              <w:t>1</w:t>
+            </w:r>
+            <w:r>
+              <w:rPr>
+                <w:rFonts w:cs="Arial"/>
+                <w:b/>
+                <w:color w:val="FF0000"/>
+                <w:sz w:val="28"/>
+                <w:szCs w:val="32"/>
+              </w:rPr>
+              <w:t xml:space="preserve">.1 – </w:t>
+            </w:r>
+            <w:proofErr w:type="spellStart"/>
+            <w:r>
+              <w:rPr>
+                <w:rFonts w:cs="Arial"/>
+                <w:b/>
+                <w:color w:val="FF0000"/>
+                <w:sz w:val="28"/>
+                <w:szCs w:val="32"/>
+              </w:rPr>
+              <w:t>Kramam</w:t>
+            </w:r>
+            <w:proofErr w:type="spellEnd"/>
+          </w:p>
+          <w:p>
+            <w:pPr>
+              <w:widowControl w:val="0"/>
+              <w:tabs>
+                <w:tab w:val="left" w:pos="993"/>
+              </w:tabs>
+              <w:autoSpaceDE w:val="0"/>
+              <w:autoSpaceDN w:val="0"/>
+              <w:adjustRightInd w:val="0"/>
+              <w:spacing w:before="0" w:line="252" w:lineRule="auto"/>
+              <w:ind w:right="297"/>
+              <w:rPr>
+                <w:rFonts w:cs="Arial"/>
+                <w:b/>
+                <w:color w:val="FF0000"/>
+                <w:sz w:val="28"/>
+                <w:szCs w:val="32"/>
+              </w:rPr>
+            </w:pPr>
+            <w:proofErr w:type="spellStart"/>
+            <w:r>
+              <w:rPr>
+                <w:rFonts w:cs="Arial"/>
+                <w:b/>
+                <w:color w:val="FF0000"/>
+                <w:sz w:val="28"/>
+                <w:szCs w:val="32"/>
+              </w:rPr>
+              <w:t>Krama</w:t>
+            </w:r>
+            <w:proofErr w:type="spellEnd"/>
+            <w:r>
+              <w:rPr>
+                <w:rFonts w:cs="Arial"/>
+                <w:b/>
+                <w:color w:val="FF0000"/>
+                <w:sz w:val="28"/>
+                <w:szCs w:val="32"/>
+              </w:rPr>
+              <w:t xml:space="preserve"> </w:t>
+            </w:r>
+            <w:proofErr w:type="spellStart"/>
+            <w:r>
+              <w:rPr>
+                <w:rFonts w:cs="Arial"/>
+                <w:b/>
+                <w:color w:val="FF0000"/>
+                <w:sz w:val="28"/>
+                <w:szCs w:val="32"/>
+              </w:rPr>
+              <w:t>Vaakyam</w:t>
+            </w:r>
+            <w:proofErr w:type="spellEnd"/>
+            <w:r>
+              <w:rPr>
+                <w:rFonts w:cs="Arial"/>
+                <w:b/>
+                <w:color w:val="FF0000"/>
+                <w:sz w:val="28"/>
+                <w:szCs w:val="32"/>
+              </w:rPr>
+              <w:t xml:space="preserve"> No.– </w:t>
+            </w:r>
+            <w:r>
+              <w:rPr>
+                <w:rFonts w:cs="Arial"/>
+                <w:b/>
+                <w:color w:val="FF0000"/>
+                <w:sz w:val="28"/>
+                <w:szCs w:val="32"/>
+              </w:rPr>
+              <w:t>6</w:t>
+            </w:r>
+          </w:p>
+          <w:p>
+            <w:pPr>
+              <w:widowControl w:val="0"/>
+              <w:tabs>
+                <w:tab w:val="left" w:pos="993"/>
+              </w:tabs>
+              <w:autoSpaceDE w:val="0"/>
+              <w:autoSpaceDN w:val="0"/>
+              <w:adjustRightInd w:val="0"/>
+              <w:spacing w:before="0" w:line="252" w:lineRule="auto"/>
+              <w:ind w:right="297"/>
+              <w:rPr>
+                <w:rFonts w:cs="Arial"/>
+                <w:b/>
+                <w:color w:val="000000"/>
+                <w:sz w:val="28"/>
+                <w:szCs w:val="32"/>
+              </w:rPr>
+            </w:pPr>
+            <w:proofErr w:type="spellStart"/>
+            <w:r>
+              <w:rPr>
+                <w:rFonts w:cs="Arial"/>
+                <w:b/>
+                <w:color w:val="FF0000"/>
+                <w:sz w:val="28"/>
+                <w:szCs w:val="32"/>
+              </w:rPr>
+              <w:t>Panchaati</w:t>
+            </w:r>
+            <w:proofErr w:type="spellEnd"/>
+            <w:r>
+              <w:rPr>
+                <w:rFonts w:cs="Arial"/>
+                <w:b/>
+                <w:color w:val="FF0000"/>
+                <w:sz w:val="28"/>
+                <w:szCs w:val="32"/>
+              </w:rPr>
+              <w:t xml:space="preserve"> No</w:t>
+            </w:r>
+            <w:r>
+              <w:rPr>
+                <w:rFonts w:cs="Arial"/>
+                <w:b/>
+                <w:color w:val="FF0000"/>
+                <w:szCs w:val="32"/>
+              </w:rPr>
+              <w:t xml:space="preserve">. - </w:t>
+            </w:r>
+            <w:r>
+              <w:rPr>
+                <w:rFonts w:cs="Arial"/>
+                <w:b/>
+                <w:color w:val="FF0000"/>
+                <w:sz w:val="28"/>
+                <w:szCs w:val="32"/>
+              </w:rPr>
+              <w:t>4</w:t>
+            </w:r>
+            <w:r>
+              <w:rPr>
+                <w:rFonts w:cs="Arial"/>
+                <w:b/>
+                <w:color w:val="FF0000"/>
+                <w:sz w:val="28"/>
+                <w:szCs w:val="32"/>
+              </w:rPr>
+              <w:t>8</w:t>
+            </w:r>
+          </w:p>
+        </w:tc>
+        <w:tc>
+          <w:tcPr>
+            <w:tcW w:w="4738" w:type="dxa"/>
+          </w:tcPr>
+          <w:p>
+            <w:pPr>
+              <w:spacing w:before="0" w:line="240" w:lineRule="auto"/>
+              <w:rPr>
+                <w:rFonts w:ascii="BRH Malayalam Extra" w:eastAsia="Times New Roman" w:hAnsi="BRH Malayalam Extra" w:cs="BRH Malayalam Extra"/>
+                <w:color w:val="000000"/>
+                <w:sz w:val="40"/>
+                <w:szCs w:val="40"/>
+                <w:highlight w:val="yellow"/>
+                <w:lang w:val="en-IN" w:eastAsia="en-IN" w:bidi="ml-IN"/>
+              </w:rPr>
+            </w:pPr>
+            <w:proofErr w:type="spellStart"/>
+            <w:r>
+              <w:rPr>
+                <w:rFonts w:ascii="BRH Devanagari Extra" w:hAnsi="BRH Devanagari Extra" w:cs="BRH Devanagari Extra"/>
+                <w:color w:val="000000"/>
+                <w:sz w:val="40"/>
+                <w:szCs w:val="40"/>
+                <w:lang w:bidi="ml-IN"/>
+              </w:rPr>
+              <w:t>iÉ</w:t>
+            </w:r>
+            <w:r>
+              <w:rPr>
+                <w:rFonts w:ascii="BRH Devanagari Extra" w:hAnsi="BRH Devanagari Extra" w:cs="BRH Devanagari Extra"/>
+                <w:color w:val="000000"/>
+                <w:sz w:val="40"/>
+                <w:szCs w:val="40"/>
+                <w:highlight w:val="yellow"/>
+                <w:lang w:bidi="ml-IN"/>
+              </w:rPr>
+              <w:t>S</w:t>
+            </w:r>
+            <w:r>
+              <w:rPr>
+                <w:rFonts w:ascii="BRH Devanagari Extra" w:hAnsi="BRH Devanagari Extra" w:cs="BRH Devanagari Extra"/>
+                <w:color w:val="000000"/>
+                <w:sz w:val="40"/>
+                <w:szCs w:val="40"/>
+                <w:lang w:bidi="ml-IN"/>
+              </w:rPr>
+              <w:t>þxÉÑUÉÈ</w:t>
+            </w:r>
+            <w:proofErr w:type="spellEnd"/>
+            <w:r>
+              <w:rPr>
+                <w:rFonts w:ascii="BRH Devanagari Extra" w:hAnsi="BRH Devanagari Extra" w:cs="BRH Devanagari Extra"/>
+                <w:color w:val="000000"/>
+                <w:sz w:val="40"/>
+                <w:szCs w:val="40"/>
+                <w:lang w:bidi="ml-IN"/>
+              </w:rPr>
+              <w:t xml:space="preserve"> | </w:t>
+            </w:r>
+            <w:proofErr w:type="spellStart"/>
+            <w:r>
+              <w:rPr>
+                <w:rFonts w:ascii="BRH Devanagari Extra" w:hAnsi="BRH Devanagari Extra" w:cs="BRH Devanagari Extra"/>
+                <w:color w:val="000000"/>
+                <w:sz w:val="40"/>
+                <w:szCs w:val="40"/>
+                <w:lang w:bidi="ml-IN"/>
+              </w:rPr>
+              <w:t>AxÉÑþUÉ</w:t>
+            </w:r>
+            <w:proofErr w:type="spellEnd"/>
+            <w:r>
+              <w:rPr>
+                <w:rFonts w:ascii="BRH Devanagari Extra" w:hAnsi="BRH Devanagari Extra" w:cs="BRH Devanagari Extra"/>
+                <w:color w:val="000000"/>
+                <w:sz w:val="40"/>
+                <w:szCs w:val="40"/>
+                <w:lang w:bidi="ml-IN"/>
+              </w:rPr>
+              <w:t xml:space="preserve"> </w:t>
+            </w:r>
+            <w:proofErr w:type="spellStart"/>
+            <w:r>
+              <w:rPr>
+                <w:rFonts w:ascii="BRH Devanagari Extra" w:hAnsi="BRH Devanagari Extra" w:cs="BRH Devanagari Extra"/>
+                <w:color w:val="000000"/>
+                <w:sz w:val="40"/>
+                <w:szCs w:val="40"/>
+                <w:lang w:bidi="ml-IN"/>
+              </w:rPr>
+              <w:t>AMÑüuÉïiÉ</w:t>
+            </w:r>
+            <w:proofErr w:type="spellEnd"/>
+            <w:r>
+              <w:rPr>
+                <w:rFonts w:ascii="BRH Devanagari Extra" w:hAnsi="BRH Devanagari Extra" w:cs="BRH Devanagari Extra"/>
+                <w:color w:val="000000"/>
+                <w:sz w:val="40"/>
+                <w:szCs w:val="40"/>
+                <w:lang w:bidi="ml-IN"/>
+              </w:rPr>
+              <w:t xml:space="preserve"> |</w:t>
+            </w:r>
+          </w:p>
+        </w:tc>
+        <w:tc>
+          <w:tcPr>
+            <w:tcW w:w="5220" w:type="dxa"/>
+          </w:tcPr>
+          <w:p>
+            <w:pPr>
+              <w:spacing w:before="0" w:line="240" w:lineRule="auto"/>
+              <w:rPr>
+                <w:rFonts w:ascii="BRH Malayalam Extra" w:eastAsia="Times New Roman" w:hAnsi="BRH Malayalam Extra" w:cs="BRH Malayalam Extra"/>
+                <w:color w:val="000000"/>
+                <w:sz w:val="40"/>
+                <w:szCs w:val="40"/>
+                <w:highlight w:val="green"/>
+                <w:lang w:val="en-IN" w:eastAsia="en-IN" w:bidi="ml-IN"/>
+              </w:rPr>
+            </w:pPr>
+            <w:proofErr w:type="spellStart"/>
+            <w:r>
+              <w:rPr>
+                <w:rFonts w:ascii="BRH Devanagari Extra" w:hAnsi="BRH Devanagari Extra" w:cs="BRH Devanagari Extra"/>
+                <w:color w:val="000000"/>
+                <w:sz w:val="40"/>
+                <w:szCs w:val="40"/>
+                <w:lang w:bidi="ml-IN"/>
+              </w:rPr>
+              <w:t>iÉS</w:t>
+            </w:r>
+            <w:r>
+              <w:rPr>
+                <w:rFonts w:ascii="BRH Devanagari Extra" w:hAnsi="BRH Devanagari Extra" w:cs="BRH Devanagari Extra"/>
+                <w:color w:val="000000"/>
+                <w:sz w:val="40"/>
+                <w:szCs w:val="40"/>
+                <w:highlight w:val="green"/>
+                <w:lang w:bidi="ml-IN"/>
+              </w:rPr>
+              <w:t>xÉ</w:t>
+            </w:r>
+            <w:r>
+              <w:rPr>
+                <w:rFonts w:ascii="BRH Devanagari Extra" w:hAnsi="BRH Devanagari Extra" w:cs="BRH Devanagari Extra"/>
+                <w:color w:val="000000"/>
+                <w:sz w:val="40"/>
+                <w:szCs w:val="40"/>
+                <w:lang w:bidi="ml-IN"/>
+              </w:rPr>
+              <w:t>þÑUÉ</w:t>
+            </w:r>
+            <w:r>
+              <w:rPr>
+                <w:rFonts w:ascii="BRH Devanagari Extra" w:hAnsi="BRH Devanagari Extra" w:cs="BRH Devanagari Extra"/>
+                <w:color w:val="000000"/>
+                <w:sz w:val="40"/>
+                <w:szCs w:val="40"/>
+                <w:lang w:bidi="ml-IN"/>
+              </w:rPr>
+              <w:t>È</w:t>
+            </w:r>
+            <w:proofErr w:type="spellEnd"/>
+            <w:r>
+              <w:rPr>
+                <w:rFonts w:ascii="BRH Devanagari Extra" w:hAnsi="BRH Devanagari Extra" w:cs="BRH Devanagari Extra"/>
+                <w:color w:val="000000"/>
+                <w:sz w:val="40"/>
+                <w:szCs w:val="40"/>
+                <w:lang w:bidi="ml-IN"/>
+              </w:rPr>
+              <w:t xml:space="preserve"> | </w:t>
+            </w:r>
+            <w:proofErr w:type="spellStart"/>
+            <w:r>
+              <w:rPr>
+                <w:rFonts w:ascii="BRH Devanagari Extra" w:hAnsi="BRH Devanagari Extra" w:cs="BRH Devanagari Extra"/>
+                <w:color w:val="000000"/>
+                <w:sz w:val="40"/>
+                <w:szCs w:val="40"/>
+                <w:lang w:bidi="ml-IN"/>
+              </w:rPr>
+              <w:t>AxÉÑþUÉ</w:t>
+            </w:r>
+            <w:proofErr w:type="spellEnd"/>
+            <w:r>
+              <w:rPr>
+                <w:rFonts w:ascii="BRH Devanagari Extra" w:hAnsi="BRH Devanagari Extra" w:cs="BRH Devanagari Extra"/>
+                <w:color w:val="000000"/>
+                <w:sz w:val="40"/>
+                <w:szCs w:val="40"/>
+                <w:lang w:bidi="ml-IN"/>
+              </w:rPr>
+              <w:t xml:space="preserve"> </w:t>
+            </w:r>
+            <w:proofErr w:type="spellStart"/>
+            <w:r>
+              <w:rPr>
+                <w:rFonts w:ascii="BRH Devanagari Extra" w:hAnsi="BRH Devanagari Extra" w:cs="BRH Devanagari Extra"/>
+                <w:color w:val="000000"/>
+                <w:sz w:val="40"/>
+                <w:szCs w:val="40"/>
+                <w:lang w:bidi="ml-IN"/>
+              </w:rPr>
+              <w:t>AMÑüuÉïiÉ</w:t>
             </w:r>
             <w:proofErr w:type="spellEnd"/>
             <w:r>
@@ -4545,7 +10602,6 @@
         </w:tc>
       </w:tr>
     </w:tbl>
-    <w:bookmarkEnd w:id="0"/>
     <w:p>
       <w:pPr>
         <w:pBdr>
@@ -4854,6 +10910,7 @@
           <w:b/>
           <w:bCs/>
         </w:rPr>
+        <w:lastRenderedPageBreak/>
         <w:t>(ignore those which are already incorporated in your book’s version and date)</w:t>
       </w:r>
     </w:p>
@@ -5274,7 +11331,7 @@
         <w:bCs/>
         <w:noProof/>
       </w:rPr>
-      <w:t>2</w:t>
+      <w:t>4</w:t>
     </w:r>
     <w:r>
       <w:rPr>
@@ -5468,7 +11525,7 @@
         <w:bCs/>
         <w:noProof/>
       </w:rPr>
-      <w:t>2</w:t>
+      <w:t>4</w:t>
     </w:r>
     <w:r>
       <w:rPr>
@@ -6325,7 +12382,7 @@
 </file>
 
 <file path=customXml/itemProps1.xml><?xml version="1.0" encoding="utf-8"?>
-<ds:datastoreItem xmlns:ds="http://schemas.openxmlformats.org/officeDocument/2006/customXml" ds:itemID="{8016F76E-4670-4A48-99A6-BEA4B148BF5C}">
+<ds:datastoreItem xmlns:ds="http://schemas.openxmlformats.org/officeDocument/2006/customXml" ds:itemID="{3140D2DD-544E-4DC0-B49E-783EB35F0E51}">
   <ds:schemaRefs>
     <ds:schemaRef ds:uri="http://schemas.openxmlformats.org/officeDocument/2006/bibliography"/>
   </ds:schemaRefs>

--- a/TS-Kramam/TS-6.4/TS 6.4 Sanskrit Krama Paatam Corrections.docx
+++ b/TS-Kramam/TS-6.4/TS 6.4 Sanskrit Krama Paatam Corrections.docx
@@ -135,9 +135,8 @@
           <w:szCs w:val="32"/>
           <w:u w:val="single"/>
         </w:rPr>
-        <w:t xml:space="preserve">Observed </w:t>
+        <w:t xml:space="preserve">Observed till </w:t>
       </w:r>
-      <w:proofErr w:type="gramStart"/>
       <w:r>
         <w:rPr>
           <w:b/>
@@ -146,20 +145,8 @@
           <w:szCs w:val="32"/>
           <w:u w:val="single"/>
         </w:rPr>
-        <w:t xml:space="preserve">till </w:t>
+        <w:t>31st Mar 2022</w:t>
       </w:r>
-      <w:r>
-        <w:rPr>
-          <w:b/>
-          <w:bCs/>
-          <w:sz w:val="32"/>
-          <w:szCs w:val="32"/>
-          <w:highlight w:val="red"/>
-          <w:u w:val="single"/>
-        </w:rPr>
-        <w:t>????</w:t>
-      </w:r>
-      <w:proofErr w:type="gramEnd"/>
     </w:p>
     <w:p>
       <w:pPr>
@@ -1025,7 +1012,6 @@
               <w:rPr>
                 <w:rFonts w:cs="Arial"/>
                 <w:b/>
-                <w:color w:val="FF0000"/>
                 <w:sz w:val="28"/>
                 <w:szCs w:val="32"/>
               </w:rPr>
@@ -1034,7 +1020,6 @@
               <w:rPr>
                 <w:rFonts w:cs="Arial"/>
                 <w:b/>
-                <w:color w:val="FF0000"/>
                 <w:sz w:val="28"/>
                 <w:szCs w:val="32"/>
               </w:rPr>
@@ -1045,7 +1030,6 @@
               <w:rPr>
                 <w:rFonts w:cs="Arial"/>
                 <w:b/>
-                <w:color w:val="FF0000"/>
                 <w:sz w:val="28"/>
                 <w:szCs w:val="32"/>
               </w:rPr>
@@ -1067,7 +1051,6 @@
               <w:rPr>
                 <w:rFonts w:cs="Arial"/>
                 <w:b/>
-                <w:color w:val="FF0000"/>
                 <w:sz w:val="28"/>
                 <w:szCs w:val="32"/>
               </w:rPr>
@@ -1077,7 +1060,6 @@
               <w:rPr>
                 <w:rFonts w:cs="Arial"/>
                 <w:b/>
-                <w:color w:val="FF0000"/>
                 <w:sz w:val="28"/>
                 <w:szCs w:val="32"/>
               </w:rPr>
@@ -1088,7 +1070,6 @@
               <w:rPr>
                 <w:rFonts w:cs="Arial"/>
                 <w:b/>
-                <w:color w:val="FF0000"/>
                 <w:sz w:val="28"/>
                 <w:szCs w:val="32"/>
               </w:rPr>
@@ -1099,7 +1080,6 @@
               <w:rPr>
                 <w:rFonts w:cs="Arial"/>
                 <w:b/>
-                <w:color w:val="FF0000"/>
                 <w:sz w:val="28"/>
                 <w:szCs w:val="32"/>
               </w:rPr>
@@ -1110,21 +1090,10 @@
               <w:rPr>
                 <w:rFonts w:cs="Arial"/>
                 <w:b/>
-                <w:color w:val="FF0000"/>
-                <w:sz w:val="28"/>
-                <w:szCs w:val="32"/>
-              </w:rPr>
-              <w:t xml:space="preserve"> No.– </w:t>
-            </w:r>
-            <w:r>
-              <w:rPr>
-                <w:rFonts w:cs="Arial"/>
-                <w:b/>
-                <w:color w:val="FF0000"/>
-                <w:sz w:val="28"/>
-                <w:szCs w:val="32"/>
-              </w:rPr>
-              <w:t>58</w:t>
+                <w:sz w:val="28"/>
+                <w:szCs w:val="32"/>
+              </w:rPr>
+              <w:t xml:space="preserve"> No.– 58</w:t>
             </w:r>
           </w:p>
           <w:p>
@@ -1150,7 +1119,6 @@
               <w:rPr>
                 <w:rFonts w:cs="Arial"/>
                 <w:b/>
-                <w:color w:val="FF0000"/>
                 <w:sz w:val="28"/>
                 <w:szCs w:val="32"/>
               </w:rPr>
@@ -1161,7 +1129,6 @@
               <w:rPr>
                 <w:rFonts w:cs="Arial"/>
                 <w:b/>
-                <w:color w:val="FF0000"/>
                 <w:sz w:val="28"/>
                 <w:szCs w:val="32"/>
               </w:rPr>
@@ -1171,7 +1138,6 @@
               <w:rPr>
                 <w:rFonts w:cs="Arial"/>
                 <w:b/>
-                <w:color w:val="FF0000"/>
                 <w:szCs w:val="32"/>
               </w:rPr>
               <w:t xml:space="preserve">. - </w:t>
@@ -1180,7 +1146,6 @@
               <w:rPr>
                 <w:rFonts w:cs="Arial"/>
                 <w:b/>
-                <w:color w:val="FF0000"/>
                 <w:sz w:val="28"/>
                 <w:szCs w:val="32"/>
               </w:rPr>
@@ -2933,7 +2898,6 @@
               <w:rPr>
                 <w:rFonts w:cs="Arial"/>
                 <w:b/>
-                <w:color w:val="FF0000"/>
                 <w:sz w:val="28"/>
                 <w:szCs w:val="32"/>
               </w:rPr>
@@ -2942,38 +2906,16 @@
               <w:rPr>
                 <w:rFonts w:cs="Arial"/>
                 <w:b/>
-                <w:color w:val="FF0000"/>
-                <w:sz w:val="28"/>
-                <w:szCs w:val="32"/>
-              </w:rPr>
-              <w:t>T.S.6.4.</w:t>
-            </w:r>
-            <w:r>
-              <w:rPr>
-                <w:rFonts w:cs="Arial"/>
-                <w:b/>
-                <w:color w:val="FF0000"/>
-                <w:sz w:val="28"/>
-                <w:szCs w:val="32"/>
-              </w:rPr>
-              <w:t>2.6</w:t>
-            </w:r>
-            <w:r>
-              <w:rPr>
-                <w:rFonts w:cs="Arial"/>
-                <w:b/>
-                <w:color w:val="FF0000"/>
-                <w:sz w:val="28"/>
-                <w:szCs w:val="32"/>
-              </w:rPr>
-              <w:t xml:space="preserve"> – </w:t>
-            </w:r>
-            <w:proofErr w:type="spellStart"/>
-            <w:r>
-              <w:rPr>
-                <w:rFonts w:cs="Arial"/>
-                <w:b/>
-                <w:color w:val="FF0000"/>
+                <w:sz w:val="28"/>
+                <w:szCs w:val="32"/>
+              </w:rPr>
+              <w:t xml:space="preserve">T.S.6.4.2.6 – </w:t>
+            </w:r>
+            <w:proofErr w:type="spellStart"/>
+            <w:r>
+              <w:rPr>
+                <w:rFonts w:cs="Arial"/>
+                <w:b/>
                 <w:sz w:val="28"/>
                 <w:szCs w:val="32"/>
               </w:rPr>
@@ -2995,7 +2937,6 @@
               <w:rPr>
                 <w:rFonts w:cs="Arial"/>
                 <w:b/>
-                <w:color w:val="FF0000"/>
                 <w:sz w:val="28"/>
                 <w:szCs w:val="32"/>
               </w:rPr>
@@ -3005,7 +2946,6 @@
               <w:rPr>
                 <w:rFonts w:cs="Arial"/>
                 <w:b/>
-                <w:color w:val="FF0000"/>
                 <w:sz w:val="28"/>
                 <w:szCs w:val="32"/>
               </w:rPr>
@@ -3016,7 +2956,6 @@
               <w:rPr>
                 <w:rFonts w:cs="Arial"/>
                 <w:b/>
-                <w:color w:val="FF0000"/>
                 <w:sz w:val="28"/>
                 <w:szCs w:val="32"/>
               </w:rPr>
@@ -3027,7 +2966,6 @@
               <w:rPr>
                 <w:rFonts w:cs="Arial"/>
                 <w:b/>
-                <w:color w:val="FF0000"/>
                 <w:sz w:val="28"/>
                 <w:szCs w:val="32"/>
               </w:rPr>
@@ -3038,21 +2976,10 @@
               <w:rPr>
                 <w:rFonts w:cs="Arial"/>
                 <w:b/>
-                <w:color w:val="FF0000"/>
-                <w:sz w:val="28"/>
-                <w:szCs w:val="32"/>
-              </w:rPr>
-              <w:t xml:space="preserve"> No.– </w:t>
-            </w:r>
-            <w:r>
-              <w:rPr>
-                <w:rFonts w:cs="Arial"/>
-                <w:b/>
-                <w:color w:val="FF0000"/>
-                <w:sz w:val="28"/>
-                <w:szCs w:val="32"/>
-              </w:rPr>
-              <w:t>69</w:t>
+                <w:sz w:val="28"/>
+                <w:szCs w:val="32"/>
+              </w:rPr>
+              <w:t xml:space="preserve"> No.– 69</w:t>
             </w:r>
           </w:p>
           <w:p>
@@ -3078,7 +3005,6 @@
               <w:rPr>
                 <w:rFonts w:cs="Arial"/>
                 <w:b/>
-                <w:color w:val="FF0000"/>
                 <w:sz w:val="28"/>
                 <w:szCs w:val="32"/>
               </w:rPr>
@@ -3089,7 +3015,6 @@
               <w:rPr>
                 <w:rFonts w:cs="Arial"/>
                 <w:b/>
-                <w:color w:val="FF0000"/>
                 <w:sz w:val="28"/>
                 <w:szCs w:val="32"/>
               </w:rPr>
@@ -3099,7 +3024,6 @@
               <w:rPr>
                 <w:rFonts w:cs="Arial"/>
                 <w:b/>
-                <w:color w:val="FF0000"/>
                 <w:szCs w:val="32"/>
               </w:rPr>
               <w:t xml:space="preserve">. - </w:t>
@@ -3108,7 +3032,6 @@
               <w:rPr>
                 <w:rFonts w:cs="Arial"/>
                 <w:b/>
-                <w:color w:val="FF0000"/>
                 <w:sz w:val="28"/>
                 <w:szCs w:val="32"/>
               </w:rPr>
@@ -3515,7 +3438,6 @@
               <w:rPr>
                 <w:rFonts w:cs="Arial"/>
                 <w:b/>
-                <w:color w:val="FF0000"/>
                 <w:sz w:val="28"/>
                 <w:szCs w:val="32"/>
               </w:rPr>
@@ -3524,39 +3446,17 @@
               <w:rPr>
                 <w:rFonts w:cs="Arial"/>
                 <w:b/>
-                <w:color w:val="FF0000"/>
                 <w:sz w:val="28"/>
                 <w:szCs w:val="32"/>
               </w:rPr>
               <w:lastRenderedPageBreak/>
-              <w:t>T.S.6.4.</w:t>
-            </w:r>
-            <w:r>
-              <w:rPr>
-                <w:rFonts w:cs="Arial"/>
-                <w:b/>
-                <w:color w:val="FF0000"/>
-                <w:sz w:val="28"/>
-                <w:szCs w:val="32"/>
-              </w:rPr>
-              <w:t>3.4</w:t>
-            </w:r>
-            <w:r>
-              <w:rPr>
-                <w:rFonts w:cs="Arial"/>
-                <w:b/>
-                <w:color w:val="FF0000"/>
-                <w:sz w:val="28"/>
-                <w:szCs w:val="32"/>
-              </w:rPr>
-              <w:t xml:space="preserve"> – </w:t>
-            </w:r>
-            <w:proofErr w:type="spellStart"/>
-            <w:r>
-              <w:rPr>
-                <w:rFonts w:cs="Arial"/>
-                <w:b/>
-                <w:color w:val="FF0000"/>
+              <w:t xml:space="preserve">T.S.6.4.3.4 – </w:t>
+            </w:r>
+            <w:proofErr w:type="spellStart"/>
+            <w:r>
+              <w:rPr>
+                <w:rFonts w:cs="Arial"/>
+                <w:b/>
                 <w:sz w:val="28"/>
                 <w:szCs w:val="32"/>
               </w:rPr>
@@ -3578,7 +3478,6 @@
               <w:rPr>
                 <w:rFonts w:cs="Arial"/>
                 <w:b/>
-                <w:color w:val="FF0000"/>
                 <w:sz w:val="28"/>
                 <w:szCs w:val="32"/>
               </w:rPr>
@@ -3588,7 +3487,6 @@
               <w:rPr>
                 <w:rFonts w:cs="Arial"/>
                 <w:b/>
-                <w:color w:val="FF0000"/>
                 <w:sz w:val="28"/>
                 <w:szCs w:val="32"/>
               </w:rPr>
@@ -3599,7 +3497,6 @@
               <w:rPr>
                 <w:rFonts w:cs="Arial"/>
                 <w:b/>
-                <w:color w:val="FF0000"/>
                 <w:sz w:val="28"/>
                 <w:szCs w:val="32"/>
               </w:rPr>
@@ -3610,7 +3507,6 @@
               <w:rPr>
                 <w:rFonts w:cs="Arial"/>
                 <w:b/>
-                <w:color w:val="FF0000"/>
                 <w:sz w:val="28"/>
                 <w:szCs w:val="32"/>
               </w:rPr>
@@ -3621,21 +3517,10 @@
               <w:rPr>
                 <w:rFonts w:cs="Arial"/>
                 <w:b/>
-                <w:color w:val="FF0000"/>
-                <w:sz w:val="28"/>
-                <w:szCs w:val="32"/>
-              </w:rPr>
-              <w:t xml:space="preserve"> No.– </w:t>
-            </w:r>
-            <w:r>
-              <w:rPr>
-                <w:rFonts w:cs="Arial"/>
-                <w:b/>
-                <w:color w:val="FF0000"/>
-                <w:sz w:val="28"/>
-                <w:szCs w:val="32"/>
-              </w:rPr>
-              <w:t>17</w:t>
+                <w:sz w:val="28"/>
+                <w:szCs w:val="32"/>
+              </w:rPr>
+              <w:t xml:space="preserve"> No.– 17</w:t>
             </w:r>
           </w:p>
           <w:p>
@@ -3661,7 +3546,6 @@
               <w:rPr>
                 <w:rFonts w:cs="Arial"/>
                 <w:b/>
-                <w:color w:val="FF0000"/>
                 <w:sz w:val="28"/>
                 <w:szCs w:val="32"/>
               </w:rPr>
@@ -3672,7 +3556,6 @@
               <w:rPr>
                 <w:rFonts w:cs="Arial"/>
                 <w:b/>
-                <w:color w:val="FF0000"/>
                 <w:sz w:val="28"/>
                 <w:szCs w:val="32"/>
               </w:rPr>
@@ -3682,7 +3565,6 @@
               <w:rPr>
                 <w:rFonts w:cs="Arial"/>
                 <w:b/>
-                <w:color w:val="FF0000"/>
                 <w:szCs w:val="32"/>
               </w:rPr>
               <w:t xml:space="preserve">. - </w:t>
@@ -3691,7 +3573,6 @@
               <w:rPr>
                 <w:rFonts w:cs="Arial"/>
                 <w:b/>
-                <w:color w:val="FF0000"/>
                 <w:sz w:val="28"/>
                 <w:szCs w:val="32"/>
               </w:rPr>
@@ -4133,7 +4014,6 @@
               <w:rPr>
                 <w:rFonts w:cs="Arial"/>
                 <w:b/>
-                <w:color w:val="FF0000"/>
                 <w:sz w:val="28"/>
                 <w:szCs w:val="32"/>
               </w:rPr>
@@ -4142,38 +4022,16 @@
               <w:rPr>
                 <w:rFonts w:cs="Arial"/>
                 <w:b/>
-                <w:color w:val="FF0000"/>
-                <w:sz w:val="28"/>
-                <w:szCs w:val="32"/>
-              </w:rPr>
-              <w:t>T.S.6.4.</w:t>
-            </w:r>
-            <w:r>
-              <w:rPr>
-                <w:rFonts w:cs="Arial"/>
-                <w:b/>
-                <w:color w:val="FF0000"/>
-                <w:sz w:val="28"/>
-                <w:szCs w:val="32"/>
-              </w:rPr>
-              <w:t>4.1</w:t>
-            </w:r>
-            <w:r>
-              <w:rPr>
-                <w:rFonts w:cs="Arial"/>
-                <w:b/>
-                <w:color w:val="FF0000"/>
-                <w:sz w:val="28"/>
-                <w:szCs w:val="32"/>
-              </w:rPr>
-              <w:t xml:space="preserve"> – </w:t>
-            </w:r>
-            <w:proofErr w:type="spellStart"/>
-            <w:r>
-              <w:rPr>
-                <w:rFonts w:cs="Arial"/>
-                <w:b/>
-                <w:color w:val="FF0000"/>
+                <w:sz w:val="28"/>
+                <w:szCs w:val="32"/>
+              </w:rPr>
+              <w:t xml:space="preserve">T.S.6.4.4.1 – </w:t>
+            </w:r>
+            <w:proofErr w:type="spellStart"/>
+            <w:r>
+              <w:rPr>
+                <w:rFonts w:cs="Arial"/>
+                <w:b/>
                 <w:sz w:val="28"/>
                 <w:szCs w:val="32"/>
               </w:rPr>
@@ -4195,7 +4053,6 @@
               <w:rPr>
                 <w:rFonts w:cs="Arial"/>
                 <w:b/>
-                <w:color w:val="FF0000"/>
                 <w:sz w:val="28"/>
                 <w:szCs w:val="32"/>
               </w:rPr>
@@ -4205,7 +4062,6 @@
               <w:rPr>
                 <w:rFonts w:cs="Arial"/>
                 <w:b/>
-                <w:color w:val="FF0000"/>
                 <w:sz w:val="28"/>
                 <w:szCs w:val="32"/>
               </w:rPr>
@@ -4216,7 +4072,6 @@
               <w:rPr>
                 <w:rFonts w:cs="Arial"/>
                 <w:b/>
-                <w:color w:val="FF0000"/>
                 <w:sz w:val="28"/>
                 <w:szCs w:val="32"/>
               </w:rPr>
@@ -4227,7 +4082,6 @@
               <w:rPr>
                 <w:rFonts w:cs="Arial"/>
                 <w:b/>
-                <w:color w:val="FF0000"/>
                 <w:sz w:val="28"/>
                 <w:szCs w:val="32"/>
               </w:rPr>
@@ -4238,21 +4092,10 @@
               <w:rPr>
                 <w:rFonts w:cs="Arial"/>
                 <w:b/>
-                <w:color w:val="FF0000"/>
-                <w:sz w:val="28"/>
-                <w:szCs w:val="32"/>
-              </w:rPr>
-              <w:t xml:space="preserve"> No.– </w:t>
-            </w:r>
-            <w:r>
-              <w:rPr>
-                <w:rFonts w:cs="Arial"/>
-                <w:b/>
-                <w:color w:val="FF0000"/>
-                <w:sz w:val="28"/>
-                <w:szCs w:val="32"/>
-              </w:rPr>
-              <w:t>21</w:t>
+                <w:sz w:val="28"/>
+                <w:szCs w:val="32"/>
+              </w:rPr>
+              <w:t xml:space="preserve"> No.– 21</w:t>
             </w:r>
           </w:p>
           <w:p>
@@ -4278,7 +4121,6 @@
               <w:rPr>
                 <w:rFonts w:cs="Arial"/>
                 <w:b/>
-                <w:color w:val="FF0000"/>
                 <w:sz w:val="28"/>
                 <w:szCs w:val="32"/>
               </w:rPr>
@@ -4289,7 +4131,6 @@
               <w:rPr>
                 <w:rFonts w:cs="Arial"/>
                 <w:b/>
-                <w:color w:val="FF0000"/>
                 <w:sz w:val="28"/>
                 <w:szCs w:val="32"/>
               </w:rPr>
@@ -4299,7 +4140,6 @@
               <w:rPr>
                 <w:rFonts w:cs="Arial"/>
                 <w:b/>
-                <w:color w:val="FF0000"/>
                 <w:szCs w:val="32"/>
               </w:rPr>
               <w:t xml:space="preserve">. - </w:t>
@@ -4308,7 +4148,6 @@
               <w:rPr>
                 <w:rFonts w:cs="Arial"/>
                 <w:b/>
-                <w:color w:val="FF0000"/>
                 <w:sz w:val="28"/>
                 <w:szCs w:val="32"/>
               </w:rPr>
@@ -5322,7 +5161,6 @@
               <w:rPr>
                 <w:rFonts w:cs="Arial"/>
                 <w:b/>
-                <w:color w:val="FF0000"/>
                 <w:sz w:val="28"/>
                 <w:szCs w:val="32"/>
               </w:rPr>
@@ -5331,38 +5169,16 @@
               <w:rPr>
                 <w:rFonts w:cs="Arial"/>
                 <w:b/>
-                <w:color w:val="FF0000"/>
-                <w:sz w:val="28"/>
-                <w:szCs w:val="32"/>
-              </w:rPr>
-              <w:t>T.S.6.4.</w:t>
-            </w:r>
-            <w:r>
-              <w:rPr>
-                <w:rFonts w:cs="Arial"/>
-                <w:b/>
-                <w:color w:val="FF0000"/>
-                <w:sz w:val="28"/>
-                <w:szCs w:val="32"/>
-              </w:rPr>
-              <w:t>6.4</w:t>
-            </w:r>
-            <w:r>
-              <w:rPr>
-                <w:rFonts w:cs="Arial"/>
-                <w:b/>
-                <w:color w:val="FF0000"/>
-                <w:sz w:val="28"/>
-                <w:szCs w:val="32"/>
-              </w:rPr>
-              <w:t xml:space="preserve"> – </w:t>
-            </w:r>
-            <w:proofErr w:type="spellStart"/>
-            <w:r>
-              <w:rPr>
-                <w:rFonts w:cs="Arial"/>
-                <w:b/>
-                <w:color w:val="FF0000"/>
+                <w:sz w:val="28"/>
+                <w:szCs w:val="32"/>
+              </w:rPr>
+              <w:t xml:space="preserve">T.S.6.4.6.4 – </w:t>
+            </w:r>
+            <w:proofErr w:type="spellStart"/>
+            <w:r>
+              <w:rPr>
+                <w:rFonts w:cs="Arial"/>
+                <w:b/>
                 <w:sz w:val="28"/>
                 <w:szCs w:val="32"/>
               </w:rPr>
@@ -5384,7 +5200,6 @@
               <w:rPr>
                 <w:rFonts w:cs="Arial"/>
                 <w:b/>
-                <w:color w:val="FF0000"/>
                 <w:sz w:val="28"/>
                 <w:szCs w:val="32"/>
               </w:rPr>
@@ -5394,7 +5209,6 @@
               <w:rPr>
                 <w:rFonts w:cs="Arial"/>
                 <w:b/>
-                <w:color w:val="FF0000"/>
                 <w:sz w:val="28"/>
                 <w:szCs w:val="32"/>
               </w:rPr>
@@ -5405,7 +5219,6 @@
               <w:rPr>
                 <w:rFonts w:cs="Arial"/>
                 <w:b/>
-                <w:color w:val="FF0000"/>
                 <w:sz w:val="28"/>
                 <w:szCs w:val="32"/>
               </w:rPr>
@@ -5416,7 +5229,6 @@
               <w:rPr>
                 <w:rFonts w:cs="Arial"/>
                 <w:b/>
-                <w:color w:val="FF0000"/>
                 <w:sz w:val="28"/>
                 <w:szCs w:val="32"/>
               </w:rPr>
@@ -5427,21 +5239,10 @@
               <w:rPr>
                 <w:rFonts w:cs="Arial"/>
                 <w:b/>
-                <w:color w:val="FF0000"/>
-                <w:sz w:val="28"/>
-                <w:szCs w:val="32"/>
-              </w:rPr>
-              <w:t xml:space="preserve"> No.– </w:t>
-            </w:r>
-            <w:r>
-              <w:rPr>
-                <w:rFonts w:cs="Arial"/>
-                <w:b/>
-                <w:color w:val="FF0000"/>
-                <w:sz w:val="28"/>
-                <w:szCs w:val="32"/>
-              </w:rPr>
-              <w:t>23</w:t>
+                <w:sz w:val="28"/>
+                <w:szCs w:val="32"/>
+              </w:rPr>
+              <w:t xml:space="preserve"> No.– 23</w:t>
             </w:r>
           </w:p>
           <w:p>
@@ -5458,7 +5259,6 @@
               <w:rPr>
                 <w:rFonts w:cs="Arial"/>
                 <w:b/>
-                <w:color w:val="FF0000"/>
                 <w:sz w:val="28"/>
                 <w:szCs w:val="32"/>
               </w:rPr>
@@ -5468,7 +5268,6 @@
               <w:rPr>
                 <w:rFonts w:cs="Arial"/>
                 <w:b/>
-                <w:color w:val="FF0000"/>
                 <w:sz w:val="28"/>
                 <w:szCs w:val="32"/>
               </w:rPr>
@@ -5479,7 +5278,6 @@
               <w:rPr>
                 <w:rFonts w:cs="Arial"/>
                 <w:b/>
-                <w:color w:val="FF0000"/>
                 <w:sz w:val="28"/>
                 <w:szCs w:val="32"/>
               </w:rPr>
@@ -5489,7 +5287,6 @@
               <w:rPr>
                 <w:rFonts w:cs="Arial"/>
                 <w:b/>
-                <w:color w:val="FF0000"/>
                 <w:szCs w:val="32"/>
               </w:rPr>
               <w:t xml:space="preserve">. - </w:t>
@@ -5498,7 +5295,6 @@
               <w:rPr>
                 <w:rFonts w:cs="Arial"/>
                 <w:b/>
-                <w:color w:val="FF0000"/>
                 <w:sz w:val="28"/>
                 <w:szCs w:val="32"/>
               </w:rPr>
@@ -6037,7 +5833,6 @@
               <w:rPr>
                 <w:rFonts w:cs="Arial"/>
                 <w:b/>
-                <w:color w:val="FF0000"/>
                 <w:sz w:val="28"/>
                 <w:szCs w:val="32"/>
               </w:rPr>
@@ -6046,38 +5841,16 @@
               <w:rPr>
                 <w:rFonts w:cs="Arial"/>
                 <w:b/>
-                <w:color w:val="FF0000"/>
-                <w:sz w:val="28"/>
-                <w:szCs w:val="32"/>
-              </w:rPr>
-              <w:t>T.S.6.4.</w:t>
-            </w:r>
-            <w:r>
-              <w:rPr>
-                <w:rFonts w:cs="Arial"/>
-                <w:b/>
-                <w:color w:val="FF0000"/>
-                <w:sz w:val="28"/>
-                <w:szCs w:val="32"/>
-              </w:rPr>
-              <w:t>7.2</w:t>
-            </w:r>
-            <w:r>
-              <w:rPr>
-                <w:rFonts w:cs="Arial"/>
-                <w:b/>
-                <w:color w:val="FF0000"/>
-                <w:sz w:val="28"/>
-                <w:szCs w:val="32"/>
-              </w:rPr>
-              <w:t xml:space="preserve"> – </w:t>
-            </w:r>
-            <w:proofErr w:type="spellStart"/>
-            <w:r>
-              <w:rPr>
-                <w:rFonts w:cs="Arial"/>
-                <w:b/>
-                <w:color w:val="FF0000"/>
+                <w:sz w:val="28"/>
+                <w:szCs w:val="32"/>
+              </w:rPr>
+              <w:t xml:space="preserve">T.S.6.4.7.2 – </w:t>
+            </w:r>
+            <w:proofErr w:type="spellStart"/>
+            <w:r>
+              <w:rPr>
+                <w:rFonts w:cs="Arial"/>
+                <w:b/>
                 <w:sz w:val="28"/>
                 <w:szCs w:val="32"/>
               </w:rPr>
@@ -6099,7 +5872,6 @@
               <w:rPr>
                 <w:rFonts w:cs="Arial"/>
                 <w:b/>
-                <w:color w:val="FF0000"/>
                 <w:sz w:val="28"/>
                 <w:szCs w:val="32"/>
               </w:rPr>
@@ -6109,7 +5881,6 @@
               <w:rPr>
                 <w:rFonts w:cs="Arial"/>
                 <w:b/>
-                <w:color w:val="FF0000"/>
                 <w:sz w:val="28"/>
                 <w:szCs w:val="32"/>
               </w:rPr>
@@ -6120,7 +5891,6 @@
               <w:rPr>
                 <w:rFonts w:cs="Arial"/>
                 <w:b/>
-                <w:color w:val="FF0000"/>
                 <w:sz w:val="28"/>
                 <w:szCs w:val="32"/>
               </w:rPr>
@@ -6131,7 +5901,6 @@
               <w:rPr>
                 <w:rFonts w:cs="Arial"/>
                 <w:b/>
-                <w:color w:val="FF0000"/>
                 <w:sz w:val="28"/>
                 <w:szCs w:val="32"/>
               </w:rPr>
@@ -6142,21 +5911,10 @@
               <w:rPr>
                 <w:rFonts w:cs="Arial"/>
                 <w:b/>
-                <w:color w:val="FF0000"/>
-                <w:sz w:val="28"/>
-                <w:szCs w:val="32"/>
-              </w:rPr>
-              <w:t xml:space="preserve"> No.– </w:t>
-            </w:r>
-            <w:r>
-              <w:rPr>
-                <w:rFonts w:cs="Arial"/>
-                <w:b/>
-                <w:color w:val="FF0000"/>
-                <w:sz w:val="28"/>
-                <w:szCs w:val="32"/>
-              </w:rPr>
-              <w:t>52</w:t>
+                <w:sz w:val="28"/>
+                <w:szCs w:val="32"/>
+              </w:rPr>
+              <w:t xml:space="preserve"> No.– 52</w:t>
             </w:r>
           </w:p>
           <w:p>
@@ -6182,7 +5940,6 @@
               <w:rPr>
                 <w:rFonts w:cs="Arial"/>
                 <w:b/>
-                <w:color w:val="FF0000"/>
                 <w:sz w:val="28"/>
                 <w:szCs w:val="32"/>
               </w:rPr>
@@ -6193,7 +5950,6 @@
               <w:rPr>
                 <w:rFonts w:cs="Arial"/>
                 <w:b/>
-                <w:color w:val="FF0000"/>
                 <w:sz w:val="28"/>
                 <w:szCs w:val="32"/>
               </w:rPr>
@@ -6203,7 +5959,6 @@
               <w:rPr>
                 <w:rFonts w:cs="Arial"/>
                 <w:b/>
-                <w:color w:val="FF0000"/>
                 <w:szCs w:val="32"/>
               </w:rPr>
               <w:t xml:space="preserve">. - </w:t>
@@ -6212,7 +5967,6 @@
               <w:rPr>
                 <w:rFonts w:cs="Arial"/>
                 <w:b/>
-                <w:color w:val="FF0000"/>
                 <w:sz w:val="28"/>
                 <w:szCs w:val="32"/>
               </w:rPr>
@@ -7008,7 +6762,6 @@
               <w:rPr>
                 <w:rFonts w:cs="Arial"/>
                 <w:b/>
-                <w:color w:val="FF0000"/>
                 <w:sz w:val="28"/>
                 <w:szCs w:val="32"/>
               </w:rPr>
@@ -7017,38 +6770,16 @@
               <w:rPr>
                 <w:rFonts w:cs="Arial"/>
                 <w:b/>
-                <w:color w:val="FF0000"/>
-                <w:sz w:val="28"/>
-                <w:szCs w:val="32"/>
-              </w:rPr>
-              <w:t>T.S.6.4.</w:t>
-            </w:r>
-            <w:r>
-              <w:rPr>
-                <w:rFonts w:cs="Arial"/>
-                <w:b/>
-                <w:color w:val="FF0000"/>
-                <w:sz w:val="28"/>
-                <w:szCs w:val="32"/>
-              </w:rPr>
-              <w:t>8.3</w:t>
-            </w:r>
-            <w:r>
-              <w:rPr>
-                <w:rFonts w:cs="Arial"/>
-                <w:b/>
-                <w:color w:val="FF0000"/>
-                <w:sz w:val="28"/>
-                <w:szCs w:val="32"/>
-              </w:rPr>
-              <w:t xml:space="preserve"> – </w:t>
-            </w:r>
-            <w:proofErr w:type="spellStart"/>
-            <w:r>
-              <w:rPr>
-                <w:rFonts w:cs="Arial"/>
-                <w:b/>
-                <w:color w:val="FF0000"/>
+                <w:sz w:val="28"/>
+                <w:szCs w:val="32"/>
+              </w:rPr>
+              <w:t xml:space="preserve">T.S.6.4.8.3 – </w:t>
+            </w:r>
+            <w:proofErr w:type="spellStart"/>
+            <w:r>
+              <w:rPr>
+                <w:rFonts w:cs="Arial"/>
+                <w:b/>
                 <w:sz w:val="28"/>
                 <w:szCs w:val="32"/>
               </w:rPr>
@@ -7070,7 +6801,6 @@
               <w:rPr>
                 <w:rFonts w:cs="Arial"/>
                 <w:b/>
-                <w:color w:val="FF0000"/>
                 <w:sz w:val="28"/>
                 <w:szCs w:val="32"/>
               </w:rPr>
@@ -7080,7 +6810,6 @@
               <w:rPr>
                 <w:rFonts w:cs="Arial"/>
                 <w:b/>
-                <w:color w:val="FF0000"/>
                 <w:sz w:val="28"/>
                 <w:szCs w:val="32"/>
               </w:rPr>
@@ -7091,7 +6820,6 @@
               <w:rPr>
                 <w:rFonts w:cs="Arial"/>
                 <w:b/>
-                <w:color w:val="FF0000"/>
                 <w:sz w:val="28"/>
                 <w:szCs w:val="32"/>
               </w:rPr>
@@ -7102,7 +6830,6 @@
               <w:rPr>
                 <w:rFonts w:cs="Arial"/>
                 <w:b/>
-                <w:color w:val="FF0000"/>
                 <w:sz w:val="28"/>
                 <w:szCs w:val="32"/>
               </w:rPr>
@@ -7113,21 +6840,10 @@
               <w:rPr>
                 <w:rFonts w:cs="Arial"/>
                 <w:b/>
-                <w:color w:val="FF0000"/>
-                <w:sz w:val="28"/>
-                <w:szCs w:val="32"/>
-              </w:rPr>
-              <w:t xml:space="preserve"> No.– </w:t>
-            </w:r>
-            <w:r>
-              <w:rPr>
-                <w:rFonts w:cs="Arial"/>
-                <w:b/>
-                <w:color w:val="FF0000"/>
-                <w:sz w:val="28"/>
-                <w:szCs w:val="32"/>
-              </w:rPr>
-              <w:t>50</w:t>
+                <w:sz w:val="28"/>
+                <w:szCs w:val="32"/>
+              </w:rPr>
+              <w:t xml:space="preserve"> No.– 50</w:t>
             </w:r>
           </w:p>
           <w:p>
@@ -7153,7 +6869,6 @@
               <w:rPr>
                 <w:rFonts w:cs="Arial"/>
                 <w:b/>
-                <w:color w:val="FF0000"/>
                 <w:sz w:val="28"/>
                 <w:szCs w:val="32"/>
               </w:rPr>
@@ -7164,7 +6879,6 @@
               <w:rPr>
                 <w:rFonts w:cs="Arial"/>
                 <w:b/>
-                <w:color w:val="FF0000"/>
                 <w:sz w:val="28"/>
                 <w:szCs w:val="32"/>
               </w:rPr>
@@ -7174,7 +6888,6 @@
               <w:rPr>
                 <w:rFonts w:cs="Arial"/>
                 <w:b/>
-                <w:color w:val="FF0000"/>
                 <w:szCs w:val="32"/>
               </w:rPr>
               <w:t xml:space="preserve">. - </w:t>
@@ -7183,7 +6896,6 @@
               <w:rPr>
                 <w:rFonts w:cs="Arial"/>
                 <w:b/>
-                <w:color w:val="FF0000"/>
                 <w:sz w:val="28"/>
                 <w:szCs w:val="32"/>
               </w:rPr>
@@ -7596,7 +7308,6 @@
               <w:rPr>
                 <w:rFonts w:cs="Arial"/>
                 <w:b/>
-                <w:color w:val="FF0000"/>
                 <w:sz w:val="28"/>
                 <w:szCs w:val="32"/>
               </w:rPr>
@@ -7605,39 +7316,17 @@
               <w:rPr>
                 <w:rFonts w:cs="Arial"/>
                 <w:b/>
-                <w:color w:val="FF0000"/>
                 <w:sz w:val="28"/>
                 <w:szCs w:val="32"/>
               </w:rPr>
               <w:lastRenderedPageBreak/>
-              <w:t>T.S.6.4.</w:t>
-            </w:r>
-            <w:r>
-              <w:rPr>
-                <w:rFonts w:cs="Arial"/>
-                <w:b/>
-                <w:color w:val="FF0000"/>
-                <w:sz w:val="28"/>
-                <w:szCs w:val="32"/>
-              </w:rPr>
-              <w:t>8.3</w:t>
-            </w:r>
-            <w:r>
-              <w:rPr>
-                <w:rFonts w:cs="Arial"/>
-                <w:b/>
-                <w:color w:val="FF0000"/>
-                <w:sz w:val="28"/>
-                <w:szCs w:val="32"/>
-              </w:rPr>
-              <w:t xml:space="preserve"> – </w:t>
-            </w:r>
-            <w:proofErr w:type="spellStart"/>
-            <w:r>
-              <w:rPr>
-                <w:rFonts w:cs="Arial"/>
-                <w:b/>
-                <w:color w:val="FF0000"/>
+              <w:t xml:space="preserve">T.S.6.4.8.3 – </w:t>
+            </w:r>
+            <w:proofErr w:type="spellStart"/>
+            <w:r>
+              <w:rPr>
+                <w:rFonts w:cs="Arial"/>
+                <w:b/>
                 <w:sz w:val="28"/>
                 <w:szCs w:val="32"/>
               </w:rPr>
@@ -7659,7 +7348,6 @@
               <w:rPr>
                 <w:rFonts w:cs="Arial"/>
                 <w:b/>
-                <w:color w:val="FF0000"/>
                 <w:sz w:val="28"/>
                 <w:szCs w:val="32"/>
               </w:rPr>
@@ -7669,7 +7357,6 @@
               <w:rPr>
                 <w:rFonts w:cs="Arial"/>
                 <w:b/>
-                <w:color w:val="FF0000"/>
                 <w:sz w:val="28"/>
                 <w:szCs w:val="32"/>
               </w:rPr>
@@ -7680,7 +7367,6 @@
               <w:rPr>
                 <w:rFonts w:cs="Arial"/>
                 <w:b/>
-                <w:color w:val="FF0000"/>
                 <w:sz w:val="28"/>
                 <w:szCs w:val="32"/>
               </w:rPr>
@@ -7691,7 +7377,6 @@
               <w:rPr>
                 <w:rFonts w:cs="Arial"/>
                 <w:b/>
-                <w:color w:val="FF0000"/>
                 <w:sz w:val="28"/>
                 <w:szCs w:val="32"/>
               </w:rPr>
@@ -7702,21 +7387,10 @@
               <w:rPr>
                 <w:rFonts w:cs="Arial"/>
                 <w:b/>
-                <w:color w:val="FF0000"/>
-                <w:sz w:val="28"/>
-                <w:szCs w:val="32"/>
-              </w:rPr>
-              <w:t xml:space="preserve"> No.– </w:t>
-            </w:r>
-            <w:r>
-              <w:rPr>
-                <w:rFonts w:cs="Arial"/>
-                <w:b/>
-                <w:color w:val="FF0000"/>
-                <w:sz w:val="28"/>
-                <w:szCs w:val="32"/>
-              </w:rPr>
-              <w:t>81</w:t>
+                <w:sz w:val="28"/>
+                <w:szCs w:val="32"/>
+              </w:rPr>
+              <w:t xml:space="preserve"> No.– 81</w:t>
             </w:r>
           </w:p>
           <w:p>
@@ -7742,7 +7416,6 @@
               <w:rPr>
                 <w:rFonts w:cs="Arial"/>
                 <w:b/>
-                <w:color w:val="FF0000"/>
                 <w:sz w:val="28"/>
                 <w:szCs w:val="32"/>
               </w:rPr>
@@ -7753,7 +7426,6 @@
               <w:rPr>
                 <w:rFonts w:cs="Arial"/>
                 <w:b/>
-                <w:color w:val="FF0000"/>
                 <w:sz w:val="28"/>
                 <w:szCs w:val="32"/>
               </w:rPr>
@@ -7763,7 +7435,6 @@
               <w:rPr>
                 <w:rFonts w:cs="Arial"/>
                 <w:b/>
-                <w:color w:val="FF0000"/>
                 <w:szCs w:val="32"/>
               </w:rPr>
               <w:t xml:space="preserve">. - </w:t>
@@ -7772,7 +7443,6 @@
               <w:rPr>
                 <w:rFonts w:cs="Arial"/>
                 <w:b/>
-                <w:color w:val="FF0000"/>
                 <w:sz w:val="28"/>
                 <w:szCs w:val="32"/>
               </w:rPr>
@@ -7963,8 +7633,6 @@
               </w:rPr>
               <w:t>rÉÉ</w:t>
             </w:r>
-            <w:bookmarkStart w:id="0" w:name="_GoBack"/>
-            <w:bookmarkEnd w:id="0"/>
             <w:proofErr w:type="spellEnd"/>
             <w:r>
               <w:rPr>
@@ -8814,7 +8482,6 @@
               <w:rPr>
                 <w:rFonts w:cs="Arial"/>
                 <w:b/>
-                <w:color w:val="FF0000"/>
                 <w:sz w:val="28"/>
                 <w:szCs w:val="32"/>
               </w:rPr>
@@ -8823,7 +8490,6 @@
               <w:rPr>
                 <w:rFonts w:cs="Arial"/>
                 <w:b/>
-                <w:color w:val="FF0000"/>
                 <w:sz w:val="28"/>
                 <w:szCs w:val="32"/>
               </w:rPr>
@@ -8834,7 +8500,6 @@
               <w:rPr>
                 <w:rFonts w:cs="Arial"/>
                 <w:b/>
-                <w:color w:val="FF0000"/>
                 <w:sz w:val="28"/>
                 <w:szCs w:val="32"/>
               </w:rPr>
@@ -8856,7 +8521,6 @@
               <w:rPr>
                 <w:rFonts w:cs="Arial"/>
                 <w:b/>
-                <w:color w:val="FF0000"/>
                 <w:sz w:val="28"/>
                 <w:szCs w:val="32"/>
               </w:rPr>
@@ -8866,7 +8530,6 @@
               <w:rPr>
                 <w:rFonts w:cs="Arial"/>
                 <w:b/>
-                <w:color w:val="FF0000"/>
                 <w:sz w:val="28"/>
                 <w:szCs w:val="32"/>
               </w:rPr>
@@ -8877,7 +8540,6 @@
               <w:rPr>
                 <w:rFonts w:cs="Arial"/>
                 <w:b/>
-                <w:color w:val="FF0000"/>
                 <w:sz w:val="28"/>
                 <w:szCs w:val="32"/>
               </w:rPr>
@@ -8888,7 +8550,6 @@
               <w:rPr>
                 <w:rFonts w:cs="Arial"/>
                 <w:b/>
-                <w:color w:val="FF0000"/>
                 <w:sz w:val="28"/>
                 <w:szCs w:val="32"/>
               </w:rPr>
@@ -8899,7 +8560,6 @@
               <w:rPr>
                 <w:rFonts w:cs="Arial"/>
                 <w:b/>
-                <w:color w:val="FF0000"/>
                 <w:sz w:val="28"/>
                 <w:szCs w:val="32"/>
               </w:rPr>
@@ -8929,7 +8589,6 @@
               <w:rPr>
                 <w:rFonts w:cs="Arial"/>
                 <w:b/>
-                <w:color w:val="FF0000"/>
                 <w:sz w:val="28"/>
                 <w:szCs w:val="32"/>
               </w:rPr>
@@ -8940,7 +8599,6 @@
               <w:rPr>
                 <w:rFonts w:cs="Arial"/>
                 <w:b/>
-                <w:color w:val="FF0000"/>
                 <w:sz w:val="28"/>
                 <w:szCs w:val="32"/>
               </w:rPr>
@@ -8950,7 +8608,6 @@
               <w:rPr>
                 <w:rFonts w:cs="Arial"/>
                 <w:b/>
-                <w:color w:val="FF0000"/>
                 <w:szCs w:val="32"/>
               </w:rPr>
               <w:t xml:space="preserve">. - </w:t>
@@ -8959,7 +8616,6 @@
               <w:rPr>
                 <w:rFonts w:cs="Arial"/>
                 <w:b/>
-                <w:color w:val="FF0000"/>
                 <w:sz w:val="28"/>
                 <w:szCs w:val="32"/>
               </w:rPr>
@@ -10186,7 +9842,6 @@
               <w:rPr>
                 <w:rFonts w:cs="Arial"/>
                 <w:b/>
-                <w:color w:val="FF0000"/>
                 <w:sz w:val="28"/>
                 <w:szCs w:val="32"/>
               </w:rPr>
@@ -10195,38 +9850,16 @@
               <w:rPr>
                 <w:rFonts w:cs="Arial"/>
                 <w:b/>
-                <w:color w:val="FF0000"/>
-                <w:sz w:val="28"/>
-                <w:szCs w:val="32"/>
-              </w:rPr>
-              <w:t>T.S.6.4.1</w:t>
-            </w:r>
-            <w:r>
-              <w:rPr>
-                <w:rFonts w:cs="Arial"/>
-                <w:b/>
-                <w:color w:val="FF0000"/>
-                <w:sz w:val="28"/>
-                <w:szCs w:val="32"/>
-              </w:rPr>
-              <w:t>1</w:t>
-            </w:r>
-            <w:r>
-              <w:rPr>
-                <w:rFonts w:cs="Arial"/>
-                <w:b/>
-                <w:color w:val="FF0000"/>
-                <w:sz w:val="28"/>
-                <w:szCs w:val="32"/>
-              </w:rPr>
-              <w:t xml:space="preserve">.1 – </w:t>
-            </w:r>
-            <w:proofErr w:type="spellStart"/>
-            <w:r>
-              <w:rPr>
-                <w:rFonts w:cs="Arial"/>
-                <w:b/>
-                <w:color w:val="FF0000"/>
+                <w:sz w:val="28"/>
+                <w:szCs w:val="32"/>
+              </w:rPr>
+              <w:t xml:space="preserve">T.S.6.4.11.1 – </w:t>
+            </w:r>
+            <w:proofErr w:type="spellStart"/>
+            <w:r>
+              <w:rPr>
+                <w:rFonts w:cs="Arial"/>
+                <w:b/>
                 <w:sz w:val="28"/>
                 <w:szCs w:val="32"/>
               </w:rPr>
@@ -10248,7 +9881,6 @@
               <w:rPr>
                 <w:rFonts w:cs="Arial"/>
                 <w:b/>
-                <w:color w:val="FF0000"/>
                 <w:sz w:val="28"/>
                 <w:szCs w:val="32"/>
               </w:rPr>
@@ -10258,7 +9890,6 @@
               <w:rPr>
                 <w:rFonts w:cs="Arial"/>
                 <w:b/>
-                <w:color w:val="FF0000"/>
                 <w:sz w:val="28"/>
                 <w:szCs w:val="32"/>
               </w:rPr>
@@ -10269,7 +9900,6 @@
               <w:rPr>
                 <w:rFonts w:cs="Arial"/>
                 <w:b/>
-                <w:color w:val="FF0000"/>
                 <w:sz w:val="28"/>
                 <w:szCs w:val="32"/>
               </w:rPr>
@@ -10280,7 +9910,6 @@
               <w:rPr>
                 <w:rFonts w:cs="Arial"/>
                 <w:b/>
-                <w:color w:val="FF0000"/>
                 <w:sz w:val="28"/>
                 <w:szCs w:val="32"/>
               </w:rPr>
@@ -10291,21 +9920,10 @@
               <w:rPr>
                 <w:rFonts w:cs="Arial"/>
                 <w:b/>
-                <w:color w:val="FF0000"/>
-                <w:sz w:val="28"/>
-                <w:szCs w:val="32"/>
-              </w:rPr>
-              <w:t xml:space="preserve"> No.– </w:t>
-            </w:r>
-            <w:r>
-              <w:rPr>
-                <w:rFonts w:cs="Arial"/>
-                <w:b/>
-                <w:color w:val="FF0000"/>
-                <w:sz w:val="28"/>
-                <w:szCs w:val="32"/>
-              </w:rPr>
-              <w:t>6</w:t>
+                <w:sz w:val="28"/>
+                <w:szCs w:val="32"/>
+              </w:rPr>
+              <w:t xml:space="preserve"> No.– 6</w:t>
             </w:r>
           </w:p>
           <w:p>
@@ -10322,7 +9940,6 @@
               <w:rPr>
                 <w:rFonts w:cs="Arial"/>
                 <w:b/>
-                <w:color w:val="000000"/>
                 <w:sz w:val="28"/>
                 <w:szCs w:val="32"/>
               </w:rPr>
@@ -10332,7 +9949,6 @@
               <w:rPr>
                 <w:rFonts w:cs="Arial"/>
                 <w:b/>
-                <w:color w:val="FF0000"/>
                 <w:sz w:val="28"/>
                 <w:szCs w:val="32"/>
               </w:rPr>
@@ -10343,7 +9959,6 @@
               <w:rPr>
                 <w:rFonts w:cs="Arial"/>
                 <w:b/>
-                <w:color w:val="FF0000"/>
                 <w:sz w:val="28"/>
                 <w:szCs w:val="32"/>
               </w:rPr>
@@ -10353,7 +9968,6 @@
               <w:rPr>
                 <w:rFonts w:cs="Arial"/>
                 <w:b/>
-                <w:color w:val="FF0000"/>
                 <w:szCs w:val="32"/>
               </w:rPr>
               <w:t xml:space="preserve">. - </w:t>
@@ -10362,21 +9976,10 @@
               <w:rPr>
                 <w:rFonts w:cs="Arial"/>
                 <w:b/>
-                <w:color w:val="FF0000"/>
-                <w:sz w:val="28"/>
-                <w:szCs w:val="32"/>
-              </w:rPr>
-              <w:t>4</w:t>
-            </w:r>
-            <w:r>
-              <w:rPr>
-                <w:rFonts w:cs="Arial"/>
-                <w:b/>
-                <w:color w:val="FF0000"/>
-                <w:sz w:val="28"/>
-                <w:szCs w:val="32"/>
-              </w:rPr>
-              <w:t>8</w:t>
+                <w:sz w:val="28"/>
+                <w:szCs w:val="32"/>
+              </w:rPr>
+              <w:t>48</w:t>
             </w:r>
           </w:p>
         </w:tc>
@@ -10769,6 +10372,18 @@
           <w:u w:val="single"/>
         </w:rPr>
       </w:pPr>
+    </w:p>
+    <w:p>
+      <w:pPr>
+        <w:jc w:val="center"/>
+        <w:rPr>
+          <w:b/>
+          <w:bCs/>
+          <w:sz w:val="32"/>
+          <w:szCs w:val="32"/>
+          <w:u w:val="single"/>
+        </w:rPr>
+      </w:pPr>
       <w:r>
         <w:rPr>
           <w:b/>
@@ -10777,6 +10392,7 @@
           <w:szCs w:val="32"/>
           <w:u w:val="single"/>
         </w:rPr>
+        <w:lastRenderedPageBreak/>
         <w:t xml:space="preserve">TS </w:t>
       </w:r>
       <w:proofErr w:type="spellStart"/>
@@ -10873,7 +10489,6 @@
         </w:rPr>
         <w:t xml:space="preserve"> Corrections –Observed </w:t>
       </w:r>
-      <w:proofErr w:type="gramStart"/>
       <w:r>
         <w:rPr>
           <w:b/>
@@ -10882,7 +10497,7 @@
           <w:szCs w:val="32"/>
           <w:u w:val="single"/>
         </w:rPr>
-        <w:t xml:space="preserve">till </w:t>
+        <w:t>Prior to 31</w:t>
       </w:r>
       <w:r>
         <w:rPr>
@@ -10890,12 +10505,23 @@
           <w:bCs/>
           <w:sz w:val="32"/>
           <w:szCs w:val="32"/>
-          <w:highlight w:val="red"/>
+          <w:u w:val="single"/>
+          <w:vertAlign w:val="superscript"/>
+        </w:rPr>
+        <w:t>st</w:t>
+      </w:r>
+      <w:r>
+        <w:rPr>
+          <w:b/>
+          <w:bCs/>
+          <w:sz w:val="32"/>
+          <w:szCs w:val="32"/>
           <w:u w:val="single"/>
         </w:rPr>
-        <w:t>???</w:t>
+        <w:t xml:space="preserve"> Mar 2022</w:t>
       </w:r>
-      <w:proofErr w:type="gramEnd"/>
+      <w:bookmarkStart w:id="0" w:name="_GoBack"/>
+      <w:bookmarkEnd w:id="0"/>
     </w:p>
     <w:p>
       <w:pPr>
@@ -10910,7 +10536,6 @@
           <w:b/>
           <w:bCs/>
         </w:rPr>
-        <w:lastRenderedPageBreak/>
         <w:t>(ignore those which are already incorporated in your book’s version and date)</w:t>
       </w:r>
     </w:p>
@@ -11482,7 +11107,7 @@
         <w:bCs/>
         <w:noProof/>
       </w:rPr>
-      <w:t>1</w:t>
+      <w:t>3</w:t>
     </w:r>
     <w:r>
       <w:rPr>
@@ -12382,7 +12007,7 @@
 </file>
 
 <file path=customXml/itemProps1.xml><?xml version="1.0" encoding="utf-8"?>
-<ds:datastoreItem xmlns:ds="http://schemas.openxmlformats.org/officeDocument/2006/customXml" ds:itemID="{3140D2DD-544E-4DC0-B49E-783EB35F0E51}">
+<ds:datastoreItem xmlns:ds="http://schemas.openxmlformats.org/officeDocument/2006/customXml" ds:itemID="{2D858741-818A-4142-AEC6-C75249ECAEA4}">
   <ds:schemaRefs>
     <ds:schemaRef ds:uri="http://schemas.openxmlformats.org/officeDocument/2006/bibliography"/>
   </ds:schemaRefs>

--- a/TS-Kramam/TS-6.4/TS 6.4 Sanskrit Krama Paatam Corrections.docx
+++ b/TS-Kramam/TS-6.4/TS 6.4 Sanskrit Krama Paatam Corrections.docx
@@ -2,6 +2,850 @@
 <file path=word/document.xml><?xml version="1.0" encoding="utf-8"?>
 <w:document xmlns:wpc="http://schemas.microsoft.com/office/word/2010/wordprocessingCanvas" xmlns:cx="http://schemas.microsoft.com/office/drawing/2014/chartex" xmlns:cx1="http://schemas.microsoft.com/office/drawing/2015/9/8/chartex" xmlns:mc="http://schemas.openxmlformats.org/markup-compatibility/2006" xmlns:o="urn:schemas-microsoft-com:office:office" xmlns:r="http://schemas.openxmlformats.org/officeDocument/2006/relationships" xmlns:m="http://schemas.openxmlformats.org/officeDocument/2006/math" xmlns:v="urn:schemas-microsoft-com:vml" xmlns:wp14="http://schemas.microsoft.com/office/word/2010/wordprocessingDrawing" xmlns:wp="http://schemas.openxmlformats.org/drawingml/2006/wordprocessingDrawing" xmlns:w10="urn:schemas-microsoft-com:office:word" xmlns:w="http://schemas.openxmlformats.org/wordprocessingml/2006/main" xmlns:w14="http://schemas.microsoft.com/office/word/2010/wordml" xmlns:w15="http://schemas.microsoft.com/office/word/2012/wordml" xmlns:w16se="http://schemas.microsoft.com/office/word/2015/wordml/symex" xmlns:wpg="http://schemas.microsoft.com/office/word/2010/wordprocessingGroup" xmlns:wpi="http://schemas.microsoft.com/office/word/2010/wordprocessingInk" xmlns:wne="http://schemas.microsoft.com/office/word/2006/wordml" xmlns:wps="http://schemas.microsoft.com/office/word/2010/wordprocessingShape" mc:Ignorable="w14 w15 w16se wp14">
   <w:body>
+    <w:p>
+      <w:pPr>
+        <w:jc w:val="center"/>
+        <w:rPr>
+          <w:b/>
+          <w:bCs/>
+          <w:sz w:val="32"/>
+          <w:szCs w:val="32"/>
+          <w:u w:val="single"/>
+        </w:rPr>
+      </w:pPr>
+      <w:r>
+        <w:rPr>
+          <w:b/>
+          <w:bCs/>
+          <w:sz w:val="32"/>
+          <w:szCs w:val="32"/>
+          <w:u w:val="single"/>
+        </w:rPr>
+        <w:t xml:space="preserve">TS </w:t>
+      </w:r>
+      <w:proofErr w:type="spellStart"/>
+      <w:r>
+        <w:rPr>
+          <w:b/>
+          <w:bCs/>
+          <w:sz w:val="32"/>
+          <w:szCs w:val="32"/>
+          <w:u w:val="single"/>
+        </w:rPr>
+        <w:t>Krama</w:t>
+      </w:r>
+      <w:proofErr w:type="spellEnd"/>
+      <w:r>
+        <w:rPr>
+          <w:b/>
+          <w:bCs/>
+          <w:sz w:val="32"/>
+          <w:szCs w:val="32"/>
+          <w:u w:val="single"/>
+        </w:rPr>
+        <w:t xml:space="preserve"> </w:t>
+      </w:r>
+      <w:proofErr w:type="spellStart"/>
+      <w:r>
+        <w:rPr>
+          <w:b/>
+          <w:bCs/>
+          <w:sz w:val="32"/>
+          <w:szCs w:val="32"/>
+          <w:u w:val="single"/>
+        </w:rPr>
+        <w:t>Paatam</w:t>
+      </w:r>
+      <w:proofErr w:type="spellEnd"/>
+      <w:r>
+        <w:rPr>
+          <w:b/>
+          <w:bCs/>
+          <w:sz w:val="32"/>
+          <w:szCs w:val="32"/>
+          <w:u w:val="single"/>
+        </w:rPr>
+        <w:t xml:space="preserve"> – TS </w:t>
+      </w:r>
+      <w:r>
+        <w:rPr>
+          <w:b/>
+          <w:bCs/>
+          <w:sz w:val="32"/>
+          <w:szCs w:val="32"/>
+          <w:u w:val="single"/>
+        </w:rPr>
+        <w:t>6.4 Sanskrit</w:t>
+      </w:r>
+      <w:r>
+        <w:rPr>
+          <w:b/>
+          <w:bCs/>
+          <w:sz w:val="32"/>
+          <w:szCs w:val="32"/>
+          <w:u w:val="single"/>
+        </w:rPr>
+        <w:t xml:space="preserve"> Corrections –</w:t>
+      </w:r>
+      <w:r>
+        <w:rPr>
+          <w:b/>
+          <w:bCs/>
+          <w:sz w:val="32"/>
+          <w:szCs w:val="32"/>
+          <w:u w:val="single"/>
+        </w:rPr>
+        <w:t xml:space="preserve"> </w:t>
+      </w:r>
+      <w:r>
+        <w:rPr>
+          <w:b/>
+          <w:bCs/>
+          <w:sz w:val="32"/>
+          <w:szCs w:val="32"/>
+          <w:u w:val="single"/>
+        </w:rPr>
+        <w:t xml:space="preserve">Observed </w:t>
+      </w:r>
+      <w:proofErr w:type="gramStart"/>
+      <w:r>
+        <w:rPr>
+          <w:b/>
+          <w:bCs/>
+          <w:sz w:val="32"/>
+          <w:szCs w:val="32"/>
+          <w:u w:val="single"/>
+        </w:rPr>
+        <w:t xml:space="preserve">till </w:t>
+      </w:r>
+      <w:r>
+        <w:rPr>
+          <w:b/>
+          <w:bCs/>
+          <w:sz w:val="32"/>
+          <w:szCs w:val="32"/>
+          <w:highlight w:val="red"/>
+          <w:u w:val="single"/>
+        </w:rPr>
+        <w:t>????</w:t>
+      </w:r>
+      <w:proofErr w:type="gramEnd"/>
+    </w:p>
+    <w:p>
+      <w:pPr>
+        <w:jc w:val="center"/>
+        <w:rPr>
+          <w:b/>
+          <w:bCs/>
+        </w:rPr>
+      </w:pPr>
+      <w:r>
+        <w:rPr>
+          <w:b/>
+          <w:bCs/>
+        </w:rPr>
+        <w:t>(ignore those which are already incorporated in your book’s version and date)</w:t>
+      </w:r>
+    </w:p>
+    <w:tbl>
+      <w:tblPr>
+        <w:tblW w:w="13835" w:type="dxa"/>
+        <w:tblInd w:w="-792" w:type="dxa"/>
+        <w:tblBorders>
+          <w:top w:val="single" w:sz="4" w:space="0" w:color="000000"/>
+          <w:left w:val="single" w:sz="4" w:space="0" w:color="000000"/>
+          <w:bottom w:val="single" w:sz="4" w:space="0" w:color="000000"/>
+          <w:right w:val="single" w:sz="4" w:space="0" w:color="000000"/>
+          <w:insideH w:val="single" w:sz="4" w:space="0" w:color="000000"/>
+          <w:insideV w:val="single" w:sz="4" w:space="0" w:color="000000"/>
+        </w:tblBorders>
+        <w:tblLook w:val="04A0" w:firstRow="1" w:lastRow="0" w:firstColumn="1" w:lastColumn="0" w:noHBand="0" w:noVBand="1"/>
+      </w:tblPr>
+      <w:tblGrid>
+        <w:gridCol w:w="3877"/>
+        <w:gridCol w:w="4738"/>
+        <w:gridCol w:w="5220"/>
+      </w:tblGrid>
+      <w:tr>
+        <w:tc>
+          <w:tcPr>
+            <w:tcW w:w="3877" w:type="dxa"/>
+          </w:tcPr>
+          <w:p>
+            <w:pPr>
+              <w:spacing w:before="0" w:line="240" w:lineRule="auto"/>
+              <w:jc w:val="center"/>
+              <w:rPr>
+                <w:sz w:val="32"/>
+                <w:szCs w:val="32"/>
+              </w:rPr>
+            </w:pPr>
+            <w:r>
+              <w:rPr>
+                <w:sz w:val="32"/>
+                <w:szCs w:val="32"/>
+              </w:rPr>
+              <w:t>Section, Paragraph</w:t>
+            </w:r>
+          </w:p>
+          <w:p>
+            <w:pPr>
+              <w:spacing w:before="0" w:line="240" w:lineRule="auto"/>
+              <w:jc w:val="center"/>
+              <w:rPr>
+                <w:sz w:val="32"/>
+                <w:szCs w:val="32"/>
+              </w:rPr>
+            </w:pPr>
+            <w:r>
+              <w:rPr>
+                <w:sz w:val="32"/>
+                <w:szCs w:val="32"/>
+              </w:rPr>
+              <w:t>Reference</w:t>
+            </w:r>
+          </w:p>
+        </w:tc>
+        <w:tc>
+          <w:tcPr>
+            <w:tcW w:w="4738" w:type="dxa"/>
+          </w:tcPr>
+          <w:p>
+            <w:pPr>
+              <w:spacing w:before="0" w:line="240" w:lineRule="auto"/>
+              <w:jc w:val="center"/>
+              <w:rPr>
+                <w:sz w:val="32"/>
+                <w:szCs w:val="32"/>
+              </w:rPr>
+            </w:pPr>
+            <w:r>
+              <w:rPr>
+                <w:sz w:val="32"/>
+                <w:szCs w:val="32"/>
+              </w:rPr>
+              <w:t>As Printed</w:t>
+            </w:r>
+          </w:p>
+        </w:tc>
+        <w:tc>
+          <w:tcPr>
+            <w:tcW w:w="5220" w:type="dxa"/>
+          </w:tcPr>
+          <w:p>
+            <w:pPr>
+              <w:spacing w:before="0" w:line="240" w:lineRule="auto"/>
+              <w:ind w:right="-18"/>
+              <w:jc w:val="center"/>
+              <w:rPr>
+                <w:sz w:val="32"/>
+                <w:szCs w:val="32"/>
+              </w:rPr>
+            </w:pPr>
+            <w:r>
+              <w:rPr>
+                <w:sz w:val="32"/>
+                <w:szCs w:val="32"/>
+              </w:rPr>
+              <w:t>To be read as or corrected as</w:t>
+            </w:r>
+          </w:p>
+        </w:tc>
+      </w:tr>
+      <w:tr>
+        <w:trPr>
+          <w:trHeight w:val="1658"/>
+        </w:trPr>
+        <w:tc>
+          <w:tcPr>
+            <w:tcW w:w="3877" w:type="dxa"/>
+          </w:tcPr>
+          <w:p>
+            <w:pPr>
+              <w:widowControl w:val="0"/>
+              <w:tabs>
+                <w:tab w:val="left" w:pos="993"/>
+              </w:tabs>
+              <w:autoSpaceDE w:val="0"/>
+              <w:autoSpaceDN w:val="0"/>
+              <w:adjustRightInd w:val="0"/>
+              <w:spacing w:before="0" w:line="252" w:lineRule="auto"/>
+              <w:ind w:right="297"/>
+              <w:rPr>
+                <w:rFonts w:cs="Arial"/>
+                <w:b/>
+                <w:sz w:val="28"/>
+                <w:szCs w:val="32"/>
+              </w:rPr>
+            </w:pPr>
+            <w:r>
+              <w:rPr>
+                <w:rFonts w:cs="Arial"/>
+                <w:b/>
+                <w:sz w:val="28"/>
+                <w:szCs w:val="32"/>
+              </w:rPr>
+              <w:t xml:space="preserve">T.S.6.4.1.2 – </w:t>
+            </w:r>
+            <w:proofErr w:type="spellStart"/>
+            <w:r>
+              <w:rPr>
+                <w:rFonts w:cs="Arial"/>
+                <w:b/>
+                <w:sz w:val="28"/>
+                <w:szCs w:val="32"/>
+              </w:rPr>
+              <w:t>Kramam</w:t>
+            </w:r>
+            <w:proofErr w:type="spellEnd"/>
+          </w:p>
+          <w:p>
+            <w:pPr>
+              <w:widowControl w:val="0"/>
+              <w:tabs>
+                <w:tab w:val="left" w:pos="993"/>
+              </w:tabs>
+              <w:autoSpaceDE w:val="0"/>
+              <w:autoSpaceDN w:val="0"/>
+              <w:adjustRightInd w:val="0"/>
+              <w:spacing w:before="0" w:line="252" w:lineRule="auto"/>
+              <w:ind w:right="297"/>
+              <w:rPr>
+                <w:rFonts w:cs="Arial"/>
+                <w:b/>
+                <w:sz w:val="28"/>
+                <w:szCs w:val="32"/>
+              </w:rPr>
+            </w:pPr>
+            <w:proofErr w:type="spellStart"/>
+            <w:r>
+              <w:rPr>
+                <w:rFonts w:cs="Arial"/>
+                <w:b/>
+                <w:sz w:val="28"/>
+                <w:szCs w:val="32"/>
+              </w:rPr>
+              <w:t>Krama</w:t>
+            </w:r>
+            <w:proofErr w:type="spellEnd"/>
+            <w:r>
+              <w:rPr>
+                <w:rFonts w:cs="Arial"/>
+                <w:b/>
+                <w:sz w:val="28"/>
+                <w:szCs w:val="32"/>
+              </w:rPr>
+              <w:t xml:space="preserve"> </w:t>
+            </w:r>
+            <w:proofErr w:type="spellStart"/>
+            <w:r>
+              <w:rPr>
+                <w:rFonts w:cs="Arial"/>
+                <w:b/>
+                <w:sz w:val="28"/>
+                <w:szCs w:val="32"/>
+              </w:rPr>
+              <w:t>Vaakyam</w:t>
+            </w:r>
+            <w:proofErr w:type="spellEnd"/>
+            <w:r>
+              <w:rPr>
+                <w:rFonts w:cs="Arial"/>
+                <w:b/>
+                <w:sz w:val="28"/>
+                <w:szCs w:val="32"/>
+              </w:rPr>
+              <w:t xml:space="preserve"> No.– </w:t>
+            </w:r>
+            <w:r>
+              <w:rPr>
+                <w:rFonts w:cs="Arial"/>
+                <w:b/>
+                <w:sz w:val="28"/>
+                <w:szCs w:val="32"/>
+              </w:rPr>
+              <w:t>36</w:t>
+            </w:r>
+          </w:p>
+          <w:p>
+            <w:pPr>
+              <w:widowControl w:val="0"/>
+              <w:autoSpaceDE w:val="0"/>
+              <w:autoSpaceDN w:val="0"/>
+              <w:adjustRightInd w:val="0"/>
+              <w:spacing w:before="0" w:line="264" w:lineRule="auto"/>
+              <w:jc w:val="both"/>
+              <w:rPr>
+                <w:rFonts w:cs="Arial"/>
+                <w:bCs/>
+                <w:sz w:val="32"/>
+                <w:szCs w:val="36"/>
+              </w:rPr>
+            </w:pPr>
+            <w:proofErr w:type="spellStart"/>
+            <w:r>
+              <w:rPr>
+                <w:rFonts w:cs="Arial"/>
+                <w:b/>
+                <w:sz w:val="28"/>
+                <w:szCs w:val="32"/>
+              </w:rPr>
+              <w:t>Panchaati</w:t>
+            </w:r>
+            <w:proofErr w:type="spellEnd"/>
+            <w:r>
+              <w:rPr>
+                <w:rFonts w:cs="Arial"/>
+                <w:b/>
+                <w:sz w:val="28"/>
+                <w:szCs w:val="32"/>
+              </w:rPr>
+              <w:t xml:space="preserve"> No</w:t>
+            </w:r>
+            <w:r>
+              <w:rPr>
+                <w:rFonts w:cs="Arial"/>
+                <w:b/>
+                <w:szCs w:val="32"/>
+              </w:rPr>
+              <w:t xml:space="preserve">. - </w:t>
+            </w:r>
+            <w:r>
+              <w:rPr>
+                <w:rFonts w:cs="Arial"/>
+                <w:b/>
+                <w:sz w:val="28"/>
+                <w:szCs w:val="32"/>
+              </w:rPr>
+              <w:t>47</w:t>
+            </w:r>
+            <w:bookmarkStart w:id="0" w:name="_GoBack"/>
+            <w:bookmarkEnd w:id="0"/>
+          </w:p>
+        </w:tc>
+        <w:tc>
+          <w:tcPr>
+            <w:tcW w:w="4738" w:type="dxa"/>
+          </w:tcPr>
+          <w:p>
+            <w:pPr>
+              <w:spacing w:before="0" w:line="240" w:lineRule="auto"/>
+              <w:rPr>
+                <w:rFonts w:ascii="BRH Devanagari Extra" w:hAnsi="BRH Devanagari Extra" w:cs="BRH Devanagari Extra"/>
+                <w:color w:val="000000"/>
+                <w:sz w:val="40"/>
+                <w:szCs w:val="40"/>
+                <w:lang w:bidi="ml-IN"/>
+              </w:rPr>
+            </w:pPr>
+            <w:r>
+              <w:rPr>
+                <w:rFonts w:ascii="BRH Devanagari Extra" w:hAnsi="BRH Devanagari Extra" w:cs="BRH Devanagari Extra"/>
+                <w:color w:val="000000"/>
+                <w:sz w:val="40"/>
+                <w:szCs w:val="40"/>
+                <w:lang w:bidi="ml-IN"/>
+              </w:rPr>
+              <w:t>A</w:t>
+            </w:r>
+            <w:r>
+              <w:rPr>
+                <w:rFonts w:ascii="BRH Malayalam Extra" w:hAnsi="BRH Malayalam Extra" w:cs="BRH Devanagari Extra"/>
+                <w:color w:val="000000"/>
+                <w:sz w:val="32"/>
+                <w:szCs w:val="40"/>
+                <w:lang w:bidi="ml-IN"/>
+              </w:rPr>
+              <w:t>–</w:t>
+            </w:r>
+            <w:proofErr w:type="spellStart"/>
+            <w:r>
+              <w:rPr>
+                <w:rFonts w:ascii="BRH Devanagari Extra" w:hAnsi="BRH Devanagari Extra" w:cs="BRH Devanagari Extra"/>
+                <w:color w:val="000000"/>
+                <w:sz w:val="40"/>
+                <w:szCs w:val="40"/>
+                <w:lang w:bidi="ml-IN"/>
+              </w:rPr>
+              <w:t>z</w:t>
+            </w:r>
+            <w:r>
+              <w:rPr>
+                <w:rFonts w:ascii="BRH Devanagari" w:hAnsi="BRH Devanagari" w:cs="BRH Devanagari"/>
+                <w:color w:val="000000"/>
+                <w:sz w:val="40"/>
+                <w:szCs w:val="40"/>
+              </w:rPr>
+              <w:t>g</w:t>
+            </w:r>
+            <w:r>
+              <w:rPr>
+                <w:rFonts w:ascii="BRH Devanagari Extra" w:hAnsi="BRH Devanagari Extra" w:cs="BRH Devanagari Extra"/>
+                <w:color w:val="000000"/>
+                <w:sz w:val="40"/>
+                <w:szCs w:val="40"/>
+                <w:lang w:bidi="ml-IN"/>
+              </w:rPr>
+              <w:t>ÉÑ</w:t>
+            </w:r>
+            <w:proofErr w:type="spellEnd"/>
+            <w:r>
+              <w:rPr>
+                <w:rFonts w:ascii="BRH Malayalam Extra" w:hAnsi="BRH Malayalam Extra" w:cs="BRH Devanagari Extra"/>
+                <w:color w:val="000000"/>
+                <w:sz w:val="32"/>
+                <w:szCs w:val="40"/>
+                <w:lang w:bidi="ml-IN"/>
+              </w:rPr>
+              <w:t>–</w:t>
+            </w:r>
+            <w:proofErr w:type="spellStart"/>
+            <w:r>
+              <w:rPr>
+                <w:rFonts w:ascii="BRH Devanagari Extra" w:hAnsi="BRH Devanagari Extra" w:cs="BRH Devanagari Extra"/>
+                <w:color w:val="000000"/>
+                <w:sz w:val="40"/>
+                <w:szCs w:val="40"/>
+                <w:lang w:bidi="ml-IN"/>
+              </w:rPr>
+              <w:t>uÉÏ</w:t>
+            </w:r>
+            <w:proofErr w:type="spellEnd"/>
+            <w:r>
+              <w:rPr>
+                <w:rFonts w:ascii="BRH Malayalam Extra" w:hAnsi="BRH Malayalam Extra" w:cs="BRH Devanagari Extra"/>
+                <w:color w:val="000000"/>
+                <w:sz w:val="32"/>
+                <w:szCs w:val="40"/>
+                <w:lang w:bidi="ml-IN"/>
+              </w:rPr>
+              <w:t>–</w:t>
+            </w:r>
+            <w:proofErr w:type="spellStart"/>
+            <w:r>
+              <w:rPr>
+                <w:rFonts w:ascii="BRH Devanagari Extra" w:hAnsi="BRH Devanagari Extra" w:cs="BRH Devanagari Extra"/>
+                <w:color w:val="000000"/>
+                <w:sz w:val="40"/>
+                <w:szCs w:val="40"/>
+                <w:lang w:bidi="ml-IN"/>
+              </w:rPr>
+              <w:t>iÉÉlkÉÈ</w:t>
+            </w:r>
+            <w:proofErr w:type="spellEnd"/>
+            <w:r>
+              <w:rPr>
+                <w:rFonts w:ascii="BRH Devanagari Extra" w:hAnsi="BRH Devanagari Extra" w:cs="BRH Devanagari Extra"/>
+                <w:color w:val="000000"/>
+                <w:sz w:val="40"/>
+                <w:szCs w:val="40"/>
+                <w:lang w:bidi="ml-IN"/>
+              </w:rPr>
+              <w:t xml:space="preserve"> | </w:t>
+            </w:r>
+          </w:p>
+          <w:p>
+            <w:pPr>
+              <w:spacing w:before="0" w:line="240" w:lineRule="auto"/>
+              <w:rPr>
+                <w:rFonts w:ascii="BRH Devanagari Extra" w:hAnsi="BRH Devanagari Extra" w:cs="BRH Devanagari Extra"/>
+                <w:color w:val="000000"/>
+                <w:sz w:val="40"/>
+                <w:szCs w:val="40"/>
+              </w:rPr>
+            </w:pPr>
+            <w:proofErr w:type="spellStart"/>
+            <w:r>
+              <w:rPr>
+                <w:rFonts w:ascii="BRH Devanagari Extra" w:hAnsi="BRH Devanagari Extra" w:cs="BRH Devanagari Extra"/>
+                <w:color w:val="000000"/>
+                <w:sz w:val="40"/>
+                <w:szCs w:val="40"/>
+                <w:highlight w:val="yellow"/>
+                <w:lang w:bidi="ml-IN"/>
+              </w:rPr>
+              <w:t>A</w:t>
+            </w:r>
+            <w:r>
+              <w:rPr>
+                <w:rFonts w:ascii="BRH Devanagari Extra" w:hAnsi="BRH Devanagari Extra" w:cs="BRH Devanagari Extra"/>
+                <w:color w:val="000000"/>
+                <w:sz w:val="40"/>
+                <w:szCs w:val="40"/>
+                <w:lang w:bidi="ml-IN"/>
+              </w:rPr>
+              <w:t>lkÉÉåÿÅSèkuÉ</w:t>
+            </w:r>
+            <w:proofErr w:type="spellEnd"/>
+            <w:r>
+              <w:rPr>
+                <w:rFonts w:ascii="BRH Malayalam Extra" w:hAnsi="BRH Malayalam Extra" w:cs="BRH Devanagari Extra"/>
+                <w:color w:val="000000"/>
+                <w:sz w:val="32"/>
+                <w:szCs w:val="40"/>
+                <w:lang w:bidi="ml-IN"/>
+              </w:rPr>
+              <w:t>–</w:t>
+            </w:r>
+            <w:proofErr w:type="spellStart"/>
+            <w:r>
+              <w:rPr>
+                <w:rFonts w:ascii="BRH Devanagari Extra" w:hAnsi="BRH Devanagari Extra" w:cs="BRH Devanagari Extra"/>
+                <w:color w:val="000000"/>
+                <w:sz w:val="40"/>
+                <w:szCs w:val="40"/>
+                <w:lang w:bidi="ml-IN"/>
+              </w:rPr>
+              <w:t>rÉÑïÈ</w:t>
+            </w:r>
+            <w:proofErr w:type="spellEnd"/>
+            <w:r>
+              <w:rPr>
+                <w:rFonts w:ascii="BRH Devanagari Extra" w:hAnsi="BRH Devanagari Extra" w:cs="BRH Devanagari Extra"/>
+                <w:color w:val="000000"/>
+                <w:sz w:val="40"/>
+                <w:szCs w:val="40"/>
+                <w:lang w:bidi="ml-IN"/>
+              </w:rPr>
+              <w:t xml:space="preserve"> |</w:t>
+            </w:r>
+          </w:p>
+        </w:tc>
+        <w:tc>
+          <w:tcPr>
+            <w:tcW w:w="5220" w:type="dxa"/>
+          </w:tcPr>
+          <w:p>
+            <w:pPr>
+              <w:spacing w:before="0" w:line="240" w:lineRule="auto"/>
+              <w:rPr>
+                <w:rFonts w:ascii="BRH Devanagari Extra" w:hAnsi="BRH Devanagari Extra" w:cs="BRH Devanagari Extra"/>
+                <w:color w:val="000000"/>
+                <w:sz w:val="40"/>
+                <w:szCs w:val="40"/>
+                <w:lang w:bidi="ml-IN"/>
+              </w:rPr>
+            </w:pPr>
+            <w:r>
+              <w:rPr>
+                <w:rFonts w:ascii="BRH Devanagari Extra" w:hAnsi="BRH Devanagari Extra" w:cs="BRH Devanagari Extra"/>
+                <w:color w:val="000000"/>
+                <w:sz w:val="40"/>
+                <w:szCs w:val="40"/>
+                <w:lang w:bidi="ml-IN"/>
+              </w:rPr>
+              <w:t>A</w:t>
+            </w:r>
+            <w:r>
+              <w:rPr>
+                <w:rFonts w:ascii="BRH Malayalam Extra" w:hAnsi="BRH Malayalam Extra" w:cs="BRH Devanagari Extra"/>
+                <w:color w:val="000000"/>
+                <w:sz w:val="32"/>
+                <w:szCs w:val="40"/>
+                <w:lang w:bidi="ml-IN"/>
+              </w:rPr>
+              <w:t>–</w:t>
+            </w:r>
+            <w:proofErr w:type="spellStart"/>
+            <w:r>
+              <w:rPr>
+                <w:rFonts w:ascii="BRH Devanagari Extra" w:hAnsi="BRH Devanagari Extra" w:cs="BRH Devanagari Extra"/>
+                <w:color w:val="000000"/>
+                <w:sz w:val="40"/>
+                <w:szCs w:val="40"/>
+                <w:lang w:bidi="ml-IN"/>
+              </w:rPr>
+              <w:t>z</w:t>
+            </w:r>
+            <w:r>
+              <w:rPr>
+                <w:rFonts w:ascii="BRH Devanagari" w:hAnsi="BRH Devanagari" w:cs="BRH Devanagari"/>
+                <w:color w:val="000000"/>
+                <w:sz w:val="40"/>
+                <w:szCs w:val="40"/>
+              </w:rPr>
+              <w:t>g</w:t>
+            </w:r>
+            <w:r>
+              <w:rPr>
+                <w:rFonts w:ascii="BRH Devanagari Extra" w:hAnsi="BRH Devanagari Extra" w:cs="BRH Devanagari Extra"/>
+                <w:color w:val="000000"/>
+                <w:sz w:val="40"/>
+                <w:szCs w:val="40"/>
+                <w:lang w:bidi="ml-IN"/>
+              </w:rPr>
+              <w:t>ÉÑ</w:t>
+            </w:r>
+            <w:proofErr w:type="spellEnd"/>
+            <w:r>
+              <w:rPr>
+                <w:rFonts w:ascii="BRH Malayalam Extra" w:hAnsi="BRH Malayalam Extra" w:cs="BRH Devanagari Extra"/>
+                <w:color w:val="000000"/>
+                <w:sz w:val="32"/>
+                <w:szCs w:val="40"/>
+                <w:lang w:bidi="ml-IN"/>
+              </w:rPr>
+              <w:t>–</w:t>
+            </w:r>
+            <w:proofErr w:type="spellStart"/>
+            <w:r>
+              <w:rPr>
+                <w:rFonts w:ascii="BRH Devanagari Extra" w:hAnsi="BRH Devanagari Extra" w:cs="BRH Devanagari Extra"/>
+                <w:color w:val="000000"/>
+                <w:sz w:val="40"/>
+                <w:szCs w:val="40"/>
+                <w:lang w:bidi="ml-IN"/>
+              </w:rPr>
+              <w:t>uÉÏ</w:t>
+            </w:r>
+            <w:proofErr w:type="spellEnd"/>
+            <w:r>
+              <w:rPr>
+                <w:rFonts w:ascii="BRH Malayalam Extra" w:hAnsi="BRH Malayalam Extra" w:cs="BRH Devanagari Extra"/>
+                <w:color w:val="000000"/>
+                <w:sz w:val="32"/>
+                <w:szCs w:val="40"/>
+                <w:lang w:bidi="ml-IN"/>
+              </w:rPr>
+              <w:t>–</w:t>
+            </w:r>
+            <w:proofErr w:type="spellStart"/>
+            <w:r>
+              <w:rPr>
+                <w:rFonts w:ascii="BRH Devanagari Extra" w:hAnsi="BRH Devanagari Extra" w:cs="BRH Devanagari Extra"/>
+                <w:color w:val="000000"/>
+                <w:sz w:val="40"/>
+                <w:szCs w:val="40"/>
+                <w:lang w:bidi="ml-IN"/>
+              </w:rPr>
+              <w:t>iÉÉlkÉÈ</w:t>
+            </w:r>
+            <w:proofErr w:type="spellEnd"/>
+            <w:r>
+              <w:rPr>
+                <w:rFonts w:ascii="BRH Devanagari Extra" w:hAnsi="BRH Devanagari Extra" w:cs="BRH Devanagari Extra"/>
+                <w:color w:val="000000"/>
+                <w:sz w:val="40"/>
+                <w:szCs w:val="40"/>
+                <w:lang w:bidi="ml-IN"/>
+              </w:rPr>
+              <w:t xml:space="preserve"> | </w:t>
+            </w:r>
+          </w:p>
+          <w:p>
+            <w:pPr>
+              <w:spacing w:before="0" w:line="240" w:lineRule="auto"/>
+              <w:rPr>
+                <w:rFonts w:ascii="BRH Devanagari Extra" w:hAnsi="BRH Devanagari Extra" w:cs="BRH Devanagari Extra"/>
+                <w:color w:val="000000"/>
+                <w:sz w:val="40"/>
+                <w:szCs w:val="40"/>
+              </w:rPr>
+            </w:pPr>
+            <w:r>
+              <w:rPr>
+                <w:rFonts w:ascii="BRH Devanagari Extra" w:hAnsi="BRH Devanagari Extra" w:cs="BRH Devanagari Extra"/>
+                <w:color w:val="000000"/>
+                <w:sz w:val="40"/>
+                <w:szCs w:val="40"/>
+                <w:highlight w:val="green"/>
+                <w:lang w:bidi="ml-IN"/>
+              </w:rPr>
+              <w:t>A</w:t>
+            </w:r>
+            <w:r>
+              <w:rPr>
+                <w:rFonts w:ascii="BRH Malayalam Extra" w:hAnsi="BRH Malayalam Extra" w:cs="BRH Devanagari Extra"/>
+                <w:color w:val="000000"/>
+                <w:sz w:val="32"/>
+                <w:szCs w:val="40"/>
+                <w:highlight w:val="green"/>
+                <w:lang w:bidi="ml-IN"/>
+              </w:rPr>
+              <w:t>–</w:t>
+            </w:r>
+            <w:proofErr w:type="spellStart"/>
+            <w:r>
+              <w:rPr>
+                <w:rFonts w:ascii="BRH Devanagari Extra" w:hAnsi="BRH Devanagari Extra" w:cs="BRH Devanagari Extra"/>
+                <w:color w:val="000000"/>
+                <w:sz w:val="40"/>
+                <w:szCs w:val="40"/>
+                <w:lang w:bidi="ml-IN"/>
+              </w:rPr>
+              <w:t>lkÉÉåÿÅSèkuÉ</w:t>
+            </w:r>
+            <w:proofErr w:type="spellEnd"/>
+            <w:r>
+              <w:rPr>
+                <w:rFonts w:ascii="BRH Malayalam Extra" w:hAnsi="BRH Malayalam Extra" w:cs="BRH Devanagari Extra"/>
+                <w:color w:val="000000"/>
+                <w:sz w:val="32"/>
+                <w:szCs w:val="40"/>
+                <w:lang w:bidi="ml-IN"/>
+              </w:rPr>
+              <w:t>–</w:t>
+            </w:r>
+            <w:proofErr w:type="spellStart"/>
+            <w:r>
+              <w:rPr>
+                <w:rFonts w:ascii="BRH Devanagari Extra" w:hAnsi="BRH Devanagari Extra" w:cs="BRH Devanagari Extra"/>
+                <w:color w:val="000000"/>
+                <w:sz w:val="40"/>
+                <w:szCs w:val="40"/>
+                <w:lang w:bidi="ml-IN"/>
+              </w:rPr>
+              <w:t>rÉÑïÈ</w:t>
+            </w:r>
+            <w:proofErr w:type="spellEnd"/>
+            <w:r>
+              <w:rPr>
+                <w:rFonts w:ascii="BRH Devanagari Extra" w:hAnsi="BRH Devanagari Extra" w:cs="BRH Devanagari Extra"/>
+                <w:color w:val="000000"/>
+                <w:sz w:val="40"/>
+                <w:szCs w:val="40"/>
+                <w:lang w:bidi="ml-IN"/>
+              </w:rPr>
+              <w:t xml:space="preserve"> |</w:t>
+            </w:r>
+          </w:p>
+        </w:tc>
+      </w:tr>
+    </w:tbl>
+    <w:p>
+      <w:pPr>
+        <w:jc w:val="center"/>
+        <w:rPr>
+          <w:b/>
+          <w:bCs/>
+          <w:sz w:val="32"/>
+          <w:szCs w:val="32"/>
+          <w:u w:val="single"/>
+        </w:rPr>
+      </w:pPr>
+      <w:r>
+        <w:rPr>
+          <w:b/>
+          <w:bCs/>
+          <w:sz w:val="32"/>
+          <w:szCs w:val="32"/>
+          <w:u w:val="single"/>
+        </w:rPr>
+        <w:t>============</w:t>
+      </w:r>
+    </w:p>
+    <w:p>
+      <w:pPr>
+        <w:jc w:val="center"/>
+        <w:rPr>
+          <w:b/>
+          <w:bCs/>
+          <w:sz w:val="32"/>
+          <w:szCs w:val="32"/>
+          <w:u w:val="single"/>
+        </w:rPr>
+      </w:pPr>
+    </w:p>
     <w:p>
       <w:pPr>
         <w:jc w:val="center"/>
@@ -1521,6 +2365,7 @@
                 <w:sz w:val="28"/>
                 <w:szCs w:val="32"/>
               </w:rPr>
+              <w:lastRenderedPageBreak/>
               <w:t xml:space="preserve">T.S.6.4.2.1 – </w:t>
             </w:r>
             <w:proofErr w:type="spellStart"/>
@@ -3449,7 +4294,6 @@
                 <w:sz w:val="28"/>
                 <w:szCs w:val="32"/>
               </w:rPr>
-              <w:lastRenderedPageBreak/>
               <w:t xml:space="preserve">T.S.6.4.3.4 – </w:t>
             </w:r>
             <w:proofErr w:type="spellStart"/>
@@ -4910,6 +5754,7 @@
                 <w:highlight w:val="yellow"/>
                 <w:lang w:bidi="ml-IN"/>
               </w:rPr>
+              <w:lastRenderedPageBreak/>
               <w:t>mÉÉ</w:t>
             </w:r>
             <w:proofErr w:type="spellEnd"/>
@@ -5009,6 +5854,7 @@
                 <w:szCs w:val="40"/>
                 <w:lang w:bidi="ml-IN"/>
               </w:rPr>
+              <w:lastRenderedPageBreak/>
               <w:t>mÉ</w:t>
             </w:r>
             <w:proofErr w:type="spellEnd"/>
@@ -5091,6 +5937,7 @@
                 <w:highlight w:val="green"/>
                 <w:lang w:bidi="ml-IN"/>
               </w:rPr>
+              <w:lastRenderedPageBreak/>
               <w:t>mÉÉXç£üÉåþ</w:t>
             </w:r>
             <w:proofErr w:type="spellEnd"/>
@@ -5172,6 +6019,7 @@
                 <w:sz w:val="28"/>
                 <w:szCs w:val="32"/>
               </w:rPr>
+              <w:lastRenderedPageBreak/>
               <w:t xml:space="preserve">T.S.6.4.6.4 – </w:t>
             </w:r>
             <w:proofErr w:type="spellStart"/>
@@ -7319,7 +8167,6 @@
                 <w:sz w:val="28"/>
                 <w:szCs w:val="32"/>
               </w:rPr>
-              <w:lastRenderedPageBreak/>
               <w:t xml:space="preserve">T.S.6.4.8.3 – </w:t>
             </w:r>
             <w:proofErr w:type="spellStart"/>
@@ -8911,6 +9758,7 @@
                 <w:sz w:val="28"/>
                 <w:szCs w:val="32"/>
               </w:rPr>
+              <w:lastRenderedPageBreak/>
               <w:t xml:space="preserve">T.S.6.4.10.5 – </w:t>
             </w:r>
             <w:proofErr w:type="spellStart"/>
@@ -10392,7 +11240,6 @@
           <w:szCs w:val="32"/>
           <w:u w:val="single"/>
         </w:rPr>
-        <w:lastRenderedPageBreak/>
         <w:t xml:space="preserve">TS </w:t>
       </w:r>
       <w:proofErr w:type="spellStart"/>
@@ -10520,8 +11367,6 @@
         </w:rPr>
         <w:t xml:space="preserve"> Mar 2022</w:t>
       </w:r>
-      <w:bookmarkStart w:id="0" w:name="_GoBack"/>
-      <w:bookmarkEnd w:id="0"/>
     </w:p>
     <w:p>
       <w:pPr>
@@ -10913,7 +11758,7 @@
         <w:bCs/>
         <w:noProof/>
       </w:rPr>
-      <w:t>2</w:t>
+      <w:t>4</w:t>
     </w:r>
     <w:r>
       <w:rPr>
@@ -12007,7 +12852,7 @@
 </file>
 
 <file path=customXml/itemProps1.xml><?xml version="1.0" encoding="utf-8"?>
-<ds:datastoreItem xmlns:ds="http://schemas.openxmlformats.org/officeDocument/2006/customXml" ds:itemID="{2D858741-818A-4142-AEC6-C75249ECAEA4}">
+<ds:datastoreItem xmlns:ds="http://schemas.openxmlformats.org/officeDocument/2006/customXml" ds:itemID="{B9311494-6802-4EAB-8985-C6C84B0691BE}">
   <ds:schemaRefs>
     <ds:schemaRef ds:uri="http://schemas.openxmlformats.org/officeDocument/2006/bibliography"/>
   </ds:schemaRefs>

--- a/TS-Kramam/TS-6.4/TS 6.4 Sanskrit Krama Paatam Corrections.docx
+++ b/TS-Kramam/TS-6.4/TS 6.4 Sanskrit Krama Paatam Corrections.docx
@@ -1,6 +1,6 @@
 
 <file path=word/document.xml><?xml version="1.0" encoding="utf-8"?>
-<w:document xmlns:wpc="http://schemas.microsoft.com/office/word/2010/wordprocessingCanvas" xmlns:cx="http://schemas.microsoft.com/office/drawing/2014/chartex" xmlns:cx1="http://schemas.microsoft.com/office/drawing/2015/9/8/chartex" xmlns:mc="http://schemas.openxmlformats.org/markup-compatibility/2006" xmlns:o="urn:schemas-microsoft-com:office:office" xmlns:r="http://schemas.openxmlformats.org/officeDocument/2006/relationships" xmlns:m="http://schemas.openxmlformats.org/officeDocument/2006/math" xmlns:v="urn:schemas-microsoft-com:vml" xmlns:wp14="http://schemas.microsoft.com/office/word/2010/wordprocessingDrawing" xmlns:wp="http://schemas.openxmlformats.org/drawingml/2006/wordprocessingDrawing" xmlns:w10="urn:schemas-microsoft-com:office:word" xmlns:w="http://schemas.openxmlformats.org/wordprocessingml/2006/main" xmlns:w14="http://schemas.microsoft.com/office/word/2010/wordml" xmlns:w15="http://schemas.microsoft.com/office/word/2012/wordml" xmlns:w16se="http://schemas.microsoft.com/office/word/2015/wordml/symex" xmlns:wpg="http://schemas.microsoft.com/office/word/2010/wordprocessingGroup" xmlns:wpi="http://schemas.microsoft.com/office/word/2010/wordprocessingInk" xmlns:wne="http://schemas.microsoft.com/office/word/2006/wordml" xmlns:wps="http://schemas.microsoft.com/office/word/2010/wordprocessingShape" mc:Ignorable="w14 w15 w16se wp14">
+<w:document xmlns:wpc="http://schemas.microsoft.com/office/word/2010/wordprocessingCanvas" xmlns:cx="http://schemas.microsoft.com/office/drawing/2014/chartex" xmlns:cx1="http://schemas.microsoft.com/office/drawing/2015/9/8/chartex" xmlns:cx2="http://schemas.microsoft.com/office/drawing/2015/10/21/chartex" xmlns:cx3="http://schemas.microsoft.com/office/drawing/2016/5/9/chartex" xmlns:cx4="http://schemas.microsoft.com/office/drawing/2016/5/10/chartex" xmlns:cx5="http://schemas.microsoft.com/office/drawing/2016/5/11/chartex" xmlns:cx6="http://schemas.microsoft.com/office/drawing/2016/5/12/chartex" xmlns:cx7="http://schemas.microsoft.com/office/drawing/2016/5/13/chartex" xmlns:cx8="http://schemas.microsoft.com/office/drawing/2016/5/14/chartex" xmlns:mc="http://schemas.openxmlformats.org/markup-compatibility/2006" xmlns:aink="http://schemas.microsoft.com/office/drawing/2016/ink" xmlns:am3d="http://schemas.microsoft.com/office/drawing/2017/model3d" xmlns:o="urn:schemas-microsoft-com:office:office" xmlns:oel="http://schemas.microsoft.com/office/2019/extlst" xmlns:r="http://schemas.openxmlformats.org/officeDocument/2006/relationships" xmlns:m="http://schemas.openxmlformats.org/officeDocument/2006/math" xmlns:v="urn:schemas-microsoft-com:vml" xmlns:wp14="http://schemas.microsoft.com/office/word/2010/wordprocessingDrawing" xmlns:wp="http://schemas.openxmlformats.org/drawingml/2006/wordprocessingDrawing" xmlns:w10="urn:schemas-microsoft-com:office:word" xmlns:w="http://schemas.openxmlformats.org/wordprocessingml/2006/main" xmlns:w14="http://schemas.microsoft.com/office/word/2010/wordml" xmlns:w15="http://schemas.microsoft.com/office/word/2012/wordml" xmlns:w16cex="http://schemas.microsoft.com/office/word/2018/wordml/cex" xmlns:w16cid="http://schemas.microsoft.com/office/word/2016/wordml/cid" xmlns:w16="http://schemas.microsoft.com/office/word/2018/wordml" xmlns:w16sdtdh="http://schemas.microsoft.com/office/word/2020/wordml/sdtdatahash" xmlns:w16se="http://schemas.microsoft.com/office/word/2015/wordml/symex" xmlns:wpg="http://schemas.microsoft.com/office/word/2010/wordprocessingGroup" xmlns:wpi="http://schemas.microsoft.com/office/word/2010/wordprocessingInk" xmlns:wne="http://schemas.microsoft.com/office/word/2006/wordml" xmlns:wps="http://schemas.microsoft.com/office/word/2010/wordprocessingShape" mc:Ignorable="w14 w15 w16se w16cid w16 w16cex w16sdtdh wp14">
   <w:body>
     <w:p>
       <w:pPr>
@@ -23,7 +23,6 @@
         </w:rPr>
         <w:t xml:space="preserve">TS </w:t>
       </w:r>
-      <w:proofErr w:type="spellStart"/>
       <w:r>
         <w:rPr>
           <w:b/>
@@ -34,7 +33,6 @@
         </w:rPr>
         <w:t>Krama</w:t>
       </w:r>
-      <w:proofErr w:type="spellEnd"/>
       <w:r>
         <w:rPr>
           <w:b/>
@@ -43,29 +41,7 @@
           <w:szCs w:val="32"/>
           <w:u w:val="single"/>
         </w:rPr>
-        <w:t xml:space="preserve"> </w:t>
-      </w:r>
-      <w:proofErr w:type="spellStart"/>
-      <w:r>
-        <w:rPr>
-          <w:b/>
-          <w:bCs/>
-          <w:sz w:val="32"/>
-          <w:szCs w:val="32"/>
-          <w:u w:val="single"/>
-        </w:rPr>
-        <w:t>Paatam</w:t>
-      </w:r>
-      <w:proofErr w:type="spellEnd"/>
-      <w:r>
-        <w:rPr>
-          <w:b/>
-          <w:bCs/>
-          <w:sz w:val="32"/>
-          <w:szCs w:val="32"/>
-          <w:u w:val="single"/>
-        </w:rPr>
-        <w:t xml:space="preserve"> – TS </w:t>
+        <w:t xml:space="preserve"> Paatam – TS </w:t>
       </w:r>
       <w:r>
         <w:rPr>
@@ -144,7 +120,23 @@
           <w:b/>
           <w:bCs/>
         </w:rPr>
-        <w:t>(ignore those which are already incorporated in your book’s version and date)</w:t>
+        <w:t>(</w:t>
+      </w:r>
+      <w:proofErr w:type="gramStart"/>
+      <w:r>
+        <w:rPr>
+          <w:b/>
+          <w:bCs/>
+        </w:rPr>
+        <w:t>ignore</w:t>
+      </w:r>
+      <w:proofErr w:type="gramEnd"/>
+      <w:r>
+        <w:rPr>
+          <w:b/>
+          <w:bCs/>
+        </w:rPr>
+        <w:t xml:space="preserve"> those which are already incorporated in your book’s version and date)</w:t>
       </w:r>
     </w:p>
     <w:tbl>
@@ -176,12 +168,16 @@
               <w:spacing w:before="0" w:line="240" w:lineRule="auto"/>
               <w:jc w:val="center"/>
               <w:rPr>
-                <w:sz w:val="32"/>
-                <w:szCs w:val="32"/>
-              </w:rPr>
-            </w:pPr>
-            <w:r>
-              <w:rPr>
+                <w:b/>
+                <w:bCs/>
+                <w:sz w:val="32"/>
+                <w:szCs w:val="32"/>
+              </w:rPr>
+            </w:pPr>
+            <w:r>
+              <w:rPr>
+                <w:b/>
+                <w:bCs/>
                 <w:sz w:val="32"/>
                 <w:szCs w:val="32"/>
               </w:rPr>
@@ -193,12 +189,16 @@
               <w:spacing w:before="0" w:line="240" w:lineRule="auto"/>
               <w:jc w:val="center"/>
               <w:rPr>
-                <w:sz w:val="32"/>
-                <w:szCs w:val="32"/>
-              </w:rPr>
-            </w:pPr>
-            <w:r>
-              <w:rPr>
+                <w:b/>
+                <w:bCs/>
+                <w:sz w:val="32"/>
+                <w:szCs w:val="32"/>
+              </w:rPr>
+            </w:pPr>
+            <w:r>
+              <w:rPr>
+                <w:b/>
+                <w:bCs/>
                 <w:sz w:val="32"/>
                 <w:szCs w:val="32"/>
               </w:rPr>
@@ -215,12 +215,16 @@
               <w:spacing w:before="0" w:line="240" w:lineRule="auto"/>
               <w:jc w:val="center"/>
               <w:rPr>
-                <w:sz w:val="32"/>
-                <w:szCs w:val="32"/>
-              </w:rPr>
-            </w:pPr>
-            <w:r>
-              <w:rPr>
+                <w:b/>
+                <w:bCs/>
+                <w:sz w:val="32"/>
+                <w:szCs w:val="32"/>
+              </w:rPr>
+            </w:pPr>
+            <w:r>
+              <w:rPr>
+                <w:b/>
+                <w:bCs/>
                 <w:sz w:val="32"/>
                 <w:szCs w:val="32"/>
               </w:rPr>
@@ -238,12 +242,16 @@
               <w:ind w:right="-18"/>
               <w:jc w:val="center"/>
               <w:rPr>
-                <w:sz w:val="32"/>
-                <w:szCs w:val="32"/>
-              </w:rPr>
-            </w:pPr>
-            <w:r>
-              <w:rPr>
+                <w:b/>
+                <w:bCs/>
+                <w:sz w:val="32"/>
+                <w:szCs w:val="32"/>
+              </w:rPr>
+            </w:pPr>
+            <w:r>
+              <w:rPr>
+                <w:b/>
+                <w:bCs/>
                 <w:sz w:val="32"/>
                 <w:szCs w:val="32"/>
               </w:rPr>
@@ -274,30 +282,67 @@
               <w:rPr>
                 <w:rFonts w:cs="Arial"/>
                 <w:b/>
-                <w:sz w:val="28"/>
-                <w:szCs w:val="32"/>
-              </w:rPr>
-            </w:pPr>
-            <w:r>
-              <w:rPr>
-                <w:rFonts w:cs="Arial"/>
-                <w:b/>
-                <w:sz w:val="28"/>
-                <w:szCs w:val="32"/>
-              </w:rPr>
-              <w:t xml:space="preserve">T.S.6.4.1.2 – </w:t>
-            </w:r>
-            <w:proofErr w:type="spellStart"/>
-            <w:r>
-              <w:rPr>
-                <w:rFonts w:cs="Arial"/>
-                <w:b/>
-                <w:sz w:val="28"/>
-                <w:szCs w:val="32"/>
-              </w:rPr>
-              <w:t>Kramam</w:t>
-            </w:r>
-            <w:proofErr w:type="spellEnd"/>
+                <w:color w:val="FF0000"/>
+                <w:sz w:val="28"/>
+                <w:szCs w:val="32"/>
+                <w:highlight w:val="green"/>
+              </w:rPr>
+            </w:pPr>
+            <w:r>
+              <w:rPr>
+                <w:rFonts w:cs="Arial"/>
+                <w:b/>
+                <w:color w:val="FF0000"/>
+                <w:sz w:val="28"/>
+                <w:szCs w:val="32"/>
+                <w:highlight w:val="green"/>
+              </w:rPr>
+              <w:t>T.S.6.4.1</w:t>
+            </w:r>
+            <w:r>
+              <w:rPr>
+                <w:rFonts w:cs="Arial"/>
+                <w:b/>
+                <w:color w:val="FF0000"/>
+                <w:sz w:val="28"/>
+                <w:szCs w:val="32"/>
+                <w:highlight w:val="green"/>
+              </w:rPr>
+              <w:t>0</w:t>
+            </w:r>
+            <w:r>
+              <w:rPr>
+                <w:rFonts w:cs="Arial"/>
+                <w:b/>
+                <w:color w:val="FF0000"/>
+                <w:sz w:val="28"/>
+                <w:szCs w:val="32"/>
+                <w:highlight w:val="green"/>
+              </w:rPr>
+              <w:t>.</w:t>
+            </w:r>
+            <w:r>
+              <w:rPr>
+                <w:rFonts w:cs="Arial"/>
+                <w:b/>
+                <w:color w:val="FF0000"/>
+                <w:sz w:val="28"/>
+                <w:szCs w:val="32"/>
+                <w:highlight w:val="green"/>
+              </w:rPr>
+              <w:t>6</w:t>
+            </w:r>
+            <w:r>
+              <w:rPr>
+                <w:rFonts w:cs="Arial"/>
+                <w:b/>
+                <w:color w:val="FF0000"/>
+                <w:sz w:val="28"/>
+                <w:szCs w:val="32"/>
+                <w:highlight w:val="green"/>
+              </w:rPr>
+              <w:t xml:space="preserve"> – Kramam</w:t>
+            </w:r>
           </w:p>
           <w:p>
             <w:pPr>
@@ -313,58 +358,22 @@
               <w:rPr>
                 <w:rFonts w:cs="Arial"/>
                 <w:b/>
-                <w:sz w:val="28"/>
-                <w:szCs w:val="32"/>
-              </w:rPr>
-            </w:pPr>
-            <w:proofErr w:type="spellStart"/>
-            <w:r>
-              <w:rPr>
-                <w:rFonts w:cs="Arial"/>
-                <w:b/>
-                <w:sz w:val="28"/>
-                <w:szCs w:val="32"/>
-              </w:rPr>
-              <w:t>Krama</w:t>
-            </w:r>
-            <w:proofErr w:type="spellEnd"/>
-            <w:r>
-              <w:rPr>
-                <w:rFonts w:cs="Arial"/>
-                <w:b/>
-                <w:sz w:val="28"/>
-                <w:szCs w:val="32"/>
-              </w:rPr>
-              <w:t xml:space="preserve"> </w:t>
-            </w:r>
-            <w:proofErr w:type="spellStart"/>
-            <w:r>
-              <w:rPr>
-                <w:rFonts w:cs="Arial"/>
-                <w:b/>
-                <w:sz w:val="28"/>
-                <w:szCs w:val="32"/>
-              </w:rPr>
-              <w:t>Vaakyam</w:t>
-            </w:r>
-            <w:proofErr w:type="spellEnd"/>
-            <w:r>
-              <w:rPr>
-                <w:rFonts w:cs="Arial"/>
-                <w:b/>
-                <w:sz w:val="28"/>
-                <w:szCs w:val="32"/>
-              </w:rPr>
-              <w:t xml:space="preserve"> No.– </w:t>
-            </w:r>
-            <w:r>
-              <w:rPr>
-                <w:rFonts w:cs="Arial"/>
-                <w:b/>
-                <w:sz w:val="28"/>
-                <w:szCs w:val="32"/>
-              </w:rPr>
-              <w:t>36</w:t>
+                <w:color w:val="FF0000"/>
+                <w:sz w:val="28"/>
+                <w:szCs w:val="32"/>
+                <w:highlight w:val="green"/>
+              </w:rPr>
+            </w:pPr>
+            <w:r>
+              <w:rPr>
+                <w:rFonts w:cs="Arial"/>
+                <w:b/>
+                <w:color w:val="FF0000"/>
+                <w:sz w:val="28"/>
+                <w:szCs w:val="32"/>
+                <w:highlight w:val="green"/>
+              </w:rPr>
+              <w:t>Krama Vaakyam No.– 36</w:t>
             </w:r>
           </w:p>
           <w:p>
@@ -377,50 +386,112 @@
               <w:jc w:val="both"/>
               <w:rPr>
                 <w:rFonts w:cs="Arial"/>
+                <w:b/>
+                <w:color w:val="FF0000"/>
+                <w:sz w:val="28"/>
+                <w:szCs w:val="32"/>
+              </w:rPr>
+            </w:pPr>
+            <w:r>
+              <w:rPr>
+                <w:rFonts w:cs="Arial"/>
+                <w:b/>
+                <w:color w:val="FF0000"/>
+                <w:sz w:val="28"/>
+                <w:szCs w:val="32"/>
+                <w:highlight w:val="green"/>
+              </w:rPr>
+              <w:t>Panchaati No</w:t>
+            </w:r>
+            <w:r>
+              <w:rPr>
+                <w:rFonts w:cs="Arial"/>
+                <w:b/>
+                <w:color w:val="FF0000"/>
+                <w:szCs w:val="32"/>
+                <w:highlight w:val="green"/>
+              </w:rPr>
+              <w:t xml:space="preserve">. </w:t>
+            </w:r>
+            <w:r>
+              <w:rPr>
+                <w:rFonts w:cs="Arial"/>
+                <w:b/>
+                <w:color w:val="FF0000"/>
+                <w:szCs w:val="32"/>
+                <w:highlight w:val="green"/>
+              </w:rPr>
+              <w:t>–</w:t>
+            </w:r>
+            <w:r>
+              <w:rPr>
+                <w:rFonts w:cs="Arial"/>
+                <w:b/>
+                <w:color w:val="FF0000"/>
+                <w:szCs w:val="32"/>
+                <w:highlight w:val="green"/>
+              </w:rPr>
+              <w:t xml:space="preserve"> </w:t>
+            </w:r>
+            <w:r>
+              <w:rPr>
+                <w:rFonts w:cs="Arial"/>
+                <w:b/>
+                <w:color w:val="FF0000"/>
+                <w:sz w:val="28"/>
+                <w:szCs w:val="32"/>
+                <w:highlight w:val="green"/>
+              </w:rPr>
+              <w:t>47</w:t>
+            </w:r>
+          </w:p>
+          <w:p>
+            <w:pPr>
+              <w:widowControl w:val="0"/>
+              <w:autoSpaceDE w:val="0"/>
+              <w:autoSpaceDN w:val="0"/>
+              <w:adjustRightInd w:val="0"/>
+              <w:spacing w:before="0" w:line="264" w:lineRule="auto"/>
+              <w:jc w:val="both"/>
+              <w:rPr>
+                <w:rFonts w:cs="Arial"/>
                 <w:bCs/>
                 <w:sz w:val="32"/>
                 <w:szCs w:val="36"/>
               </w:rPr>
             </w:pPr>
-            <w:proofErr w:type="spellStart"/>
-            <w:r>
-              <w:rPr>
-                <w:rFonts w:cs="Arial"/>
-                <w:b/>
-                <w:sz w:val="28"/>
-                <w:szCs w:val="32"/>
-              </w:rPr>
-              <w:t>Panchaati</w:t>
-            </w:r>
-            <w:proofErr w:type="spellEnd"/>
-            <w:r>
-              <w:rPr>
-                <w:rFonts w:cs="Arial"/>
-                <w:b/>
-                <w:sz w:val="28"/>
-                <w:szCs w:val="32"/>
-              </w:rPr>
-              <w:t xml:space="preserve"> No</w:t>
-            </w:r>
-            <w:r>
-              <w:rPr>
-                <w:rFonts w:cs="Arial"/>
-                <w:b/>
-                <w:szCs w:val="32"/>
-              </w:rPr>
-              <w:t xml:space="preserve">. - </w:t>
-            </w:r>
-            <w:r>
-              <w:rPr>
-                <w:rFonts w:cs="Arial"/>
-                <w:b/>
-                <w:sz w:val="28"/>
-                <w:szCs w:val="32"/>
-              </w:rPr>
-              <w:t>47</w:t>
-            </w:r>
-            <w:bookmarkStart w:id="0" w:name="_GoBack"/>
-            <w:bookmarkEnd w:id="0"/>
+            <w:r>
+              <w:rPr>
+                <w:rFonts w:cs="Arial"/>
+                <w:b/>
+                <w:bCs/>
+                <w:sz w:val="28"/>
+                <w:szCs w:val="32"/>
+                <w:highlight w:val="green"/>
+              </w:rPr>
+              <w:t>Ref is correct</w:t>
+            </w:r>
+            <w:r>
+              <w:rPr>
+                <w:rFonts w:cs="Arial"/>
+                <w:b/>
+                <w:bCs/>
+                <w:sz w:val="28"/>
+                <w:szCs w:val="32"/>
+                <w:highlight w:val="green"/>
+              </w:rPr>
+              <w:t>ed</w:t>
+            </w:r>
+            <w:r>
+              <w:rPr>
+                <w:rFonts w:cs="Arial"/>
+                <w:b/>
+                <w:bCs/>
+                <w:sz w:val="28"/>
+                <w:szCs w:val="32"/>
+              </w:rPr>
+              <w:t xml:space="preserve"> </w:t>
+            </w:r>
           </w:p>
         </w:tc>
         <w:tc>
@@ -867,7 +938,6 @@
         </w:rPr>
         <w:t xml:space="preserve">TS </w:t>
       </w:r>
-      <w:proofErr w:type="spellStart"/>
       <w:r>
         <w:rPr>
           <w:b/>
@@ -878,7 +948,6 @@
         </w:rPr>
         <w:t>Krama</w:t>
       </w:r>
-      <w:proofErr w:type="spellEnd"/>
       <w:r>
         <w:rPr>
           <w:b/>
@@ -887,29 +956,7 @@
           <w:szCs w:val="32"/>
           <w:u w:val="single"/>
         </w:rPr>
-        <w:t xml:space="preserve"> </w:t>
-      </w:r>
-      <w:proofErr w:type="spellStart"/>
-      <w:r>
-        <w:rPr>
-          <w:b/>
-          <w:bCs/>
-          <w:sz w:val="32"/>
-          <w:szCs w:val="32"/>
-          <w:u w:val="single"/>
-        </w:rPr>
-        <w:t>Paatam</w:t>
-      </w:r>
-      <w:proofErr w:type="spellEnd"/>
-      <w:r>
-        <w:rPr>
-          <w:b/>
-          <w:bCs/>
-          <w:sz w:val="32"/>
-          <w:szCs w:val="32"/>
-          <w:u w:val="single"/>
-        </w:rPr>
-        <w:t xml:space="preserve"> – TS </w:t>
+        <w:t xml:space="preserve"> Paatam – TS </w:t>
       </w:r>
       <w:r>
         <w:rPr>
@@ -1005,7 +1052,23 @@
           <w:b/>
           <w:bCs/>
         </w:rPr>
-        <w:t>(ignore those which are already incorporated in your book’s version and date)</w:t>
+        <w:t>(</w:t>
+      </w:r>
+      <w:proofErr w:type="gramStart"/>
+      <w:r>
+        <w:rPr>
+          <w:b/>
+          <w:bCs/>
+        </w:rPr>
+        <w:t>ignore</w:t>
+      </w:r>
+      <w:proofErr w:type="gramEnd"/>
+      <w:r>
+        <w:rPr>
+          <w:b/>
+          <w:bCs/>
+        </w:rPr>
+        <w:t xml:space="preserve"> those which are already incorporated in your book’s version and date)</w:t>
       </w:r>
     </w:p>
     <w:tbl>
@@ -1164,19 +1227,8 @@
                 <w:sz w:val="28"/>
                 <w:szCs w:val="32"/>
               </w:rPr>
-              <w:t xml:space="preserve"> – </w:t>
-            </w:r>
-            <w:proofErr w:type="spellStart"/>
-            <w:r>
-              <w:rPr>
-                <w:rFonts w:cs="Arial"/>
-                <w:b/>
-                <w:sz w:val="28"/>
-                <w:szCs w:val="32"/>
-              </w:rPr>
-              <w:t>Kramam</w:t>
-            </w:r>
-            <w:proofErr w:type="spellEnd"/>
+              <w:t xml:space="preserve"> – Kramam</w:t>
+            </w:r>
           </w:p>
           <w:p>
             <w:pPr>
@@ -1196,45 +1248,14 @@
                 <w:szCs w:val="32"/>
               </w:rPr>
             </w:pPr>
-            <w:proofErr w:type="spellStart"/>
-            <w:r>
-              <w:rPr>
-                <w:rFonts w:cs="Arial"/>
-                <w:b/>
-                <w:sz w:val="28"/>
-                <w:szCs w:val="32"/>
-              </w:rPr>
-              <w:t>Krama</w:t>
-            </w:r>
-            <w:proofErr w:type="spellEnd"/>
-            <w:r>
-              <w:rPr>
-                <w:rFonts w:cs="Arial"/>
-                <w:b/>
-                <w:sz w:val="28"/>
-                <w:szCs w:val="32"/>
-              </w:rPr>
-              <w:t xml:space="preserve"> </w:t>
-            </w:r>
-            <w:proofErr w:type="spellStart"/>
-            <w:r>
-              <w:rPr>
-                <w:rFonts w:cs="Arial"/>
-                <w:b/>
-                <w:sz w:val="28"/>
-                <w:szCs w:val="32"/>
-              </w:rPr>
-              <w:t>Vaakyam</w:t>
-            </w:r>
-            <w:proofErr w:type="spellEnd"/>
-            <w:r>
-              <w:rPr>
-                <w:rFonts w:cs="Arial"/>
-                <w:b/>
-                <w:sz w:val="28"/>
-                <w:szCs w:val="32"/>
-              </w:rPr>
-              <w:t xml:space="preserve"> No.– </w:t>
+            <w:r>
+              <w:rPr>
+                <w:rFonts w:cs="Arial"/>
+                <w:b/>
+                <w:sz w:val="28"/>
+                <w:szCs w:val="32"/>
+              </w:rPr>
+              <w:t xml:space="preserve">Krama Vaakyam No.– </w:t>
             </w:r>
             <w:r>
               <w:rPr>
@@ -1261,25 +1282,14 @@
                 <w:szCs w:val="36"/>
               </w:rPr>
             </w:pPr>
-            <w:proofErr w:type="spellStart"/>
-            <w:r>
-              <w:rPr>
-                <w:rFonts w:cs="Arial"/>
-                <w:b/>
-                <w:sz w:val="28"/>
-                <w:szCs w:val="32"/>
-              </w:rPr>
-              <w:t>Panchaati</w:t>
-            </w:r>
-            <w:proofErr w:type="spellEnd"/>
-            <w:r>
-              <w:rPr>
-                <w:rFonts w:cs="Arial"/>
-                <w:b/>
-                <w:sz w:val="28"/>
-                <w:szCs w:val="32"/>
-              </w:rPr>
-              <w:t xml:space="preserve"> No</w:t>
+            <w:r>
+              <w:rPr>
+                <w:rFonts w:cs="Arial"/>
+                <w:b/>
+                <w:sz w:val="28"/>
+                <w:szCs w:val="32"/>
+              </w:rPr>
+              <w:t>Panchaati No</w:t>
             </w:r>
             <w:r>
               <w:rPr>
@@ -1867,19 +1877,8 @@
                 <w:sz w:val="28"/>
                 <w:szCs w:val="32"/>
               </w:rPr>
-              <w:t xml:space="preserve">T.S.6.4.1.2 – </w:t>
-            </w:r>
-            <w:proofErr w:type="spellStart"/>
-            <w:r>
-              <w:rPr>
-                <w:rFonts w:cs="Arial"/>
-                <w:b/>
-                <w:sz w:val="28"/>
-                <w:szCs w:val="32"/>
-              </w:rPr>
-              <w:t>Kramam</w:t>
-            </w:r>
-            <w:proofErr w:type="spellEnd"/>
+              <w:t>T.S.6.4.1.2 – Kramam</w:t>
+            </w:r>
           </w:p>
           <w:p>
             <w:pPr>
@@ -1899,45 +1898,14 @@
                 <w:szCs w:val="32"/>
               </w:rPr>
             </w:pPr>
-            <w:proofErr w:type="spellStart"/>
-            <w:r>
-              <w:rPr>
-                <w:rFonts w:cs="Arial"/>
-                <w:b/>
-                <w:sz w:val="28"/>
-                <w:szCs w:val="32"/>
-              </w:rPr>
-              <w:t>Krama</w:t>
-            </w:r>
-            <w:proofErr w:type="spellEnd"/>
-            <w:r>
-              <w:rPr>
-                <w:rFonts w:cs="Arial"/>
-                <w:b/>
-                <w:sz w:val="28"/>
-                <w:szCs w:val="32"/>
-              </w:rPr>
-              <w:t xml:space="preserve"> </w:t>
-            </w:r>
-            <w:proofErr w:type="spellStart"/>
-            <w:r>
-              <w:rPr>
-                <w:rFonts w:cs="Arial"/>
-                <w:b/>
-                <w:sz w:val="28"/>
-                <w:szCs w:val="32"/>
-              </w:rPr>
-              <w:t>Vaakyam</w:t>
-            </w:r>
-            <w:proofErr w:type="spellEnd"/>
-            <w:r>
-              <w:rPr>
-                <w:rFonts w:cs="Arial"/>
-                <w:b/>
-                <w:sz w:val="28"/>
-                <w:szCs w:val="32"/>
-              </w:rPr>
-              <w:t xml:space="preserve"> No.– 58</w:t>
+            <w:r>
+              <w:rPr>
+                <w:rFonts w:cs="Arial"/>
+                <w:b/>
+                <w:sz w:val="28"/>
+                <w:szCs w:val="32"/>
+              </w:rPr>
+              <w:t>Krama Vaakyam No.– 58</w:t>
             </w:r>
           </w:p>
           <w:p>
@@ -1958,25 +1926,14 @@
                 <w:szCs w:val="32"/>
               </w:rPr>
             </w:pPr>
-            <w:proofErr w:type="spellStart"/>
-            <w:r>
-              <w:rPr>
-                <w:rFonts w:cs="Arial"/>
-                <w:b/>
-                <w:sz w:val="28"/>
-                <w:szCs w:val="32"/>
-              </w:rPr>
-              <w:t>Panchaati</w:t>
-            </w:r>
-            <w:proofErr w:type="spellEnd"/>
-            <w:r>
-              <w:rPr>
-                <w:rFonts w:cs="Arial"/>
-                <w:b/>
-                <w:sz w:val="28"/>
-                <w:szCs w:val="32"/>
-              </w:rPr>
-              <w:t xml:space="preserve"> No</w:t>
+            <w:r>
+              <w:rPr>
+                <w:rFonts w:cs="Arial"/>
+                <w:b/>
+                <w:sz w:val="28"/>
+                <w:szCs w:val="32"/>
+              </w:rPr>
+              <w:t>Panchaati No</w:t>
             </w:r>
             <w:r>
               <w:rPr>
@@ -2366,19 +2323,8 @@
                 <w:szCs w:val="32"/>
               </w:rPr>
               <w:lastRenderedPageBreak/>
-              <w:t xml:space="preserve">T.S.6.4.2.1 – </w:t>
-            </w:r>
-            <w:proofErr w:type="spellStart"/>
-            <w:r>
-              <w:rPr>
-                <w:rFonts w:cs="Arial"/>
-                <w:b/>
-                <w:sz w:val="28"/>
-                <w:szCs w:val="32"/>
-              </w:rPr>
-              <w:t>Kramam</w:t>
-            </w:r>
-            <w:proofErr w:type="spellEnd"/>
+              <w:t>T.S.6.4.2.1 – Kramam</w:t>
+            </w:r>
           </w:p>
           <w:p>
             <w:pPr>
@@ -2398,45 +2344,14 @@
                 <w:szCs w:val="32"/>
               </w:rPr>
             </w:pPr>
-            <w:proofErr w:type="spellStart"/>
-            <w:r>
-              <w:rPr>
-                <w:rFonts w:cs="Arial"/>
-                <w:b/>
-                <w:sz w:val="28"/>
-                <w:szCs w:val="32"/>
-              </w:rPr>
-              <w:t>Krama</w:t>
-            </w:r>
-            <w:proofErr w:type="spellEnd"/>
-            <w:r>
-              <w:rPr>
-                <w:rFonts w:cs="Arial"/>
-                <w:b/>
-                <w:sz w:val="28"/>
-                <w:szCs w:val="32"/>
-              </w:rPr>
-              <w:t xml:space="preserve"> </w:t>
-            </w:r>
-            <w:proofErr w:type="spellStart"/>
-            <w:r>
-              <w:rPr>
-                <w:rFonts w:cs="Arial"/>
-                <w:b/>
-                <w:sz w:val="28"/>
-                <w:szCs w:val="32"/>
-              </w:rPr>
-              <w:t>Vaakyam</w:t>
-            </w:r>
-            <w:proofErr w:type="spellEnd"/>
-            <w:r>
-              <w:rPr>
-                <w:rFonts w:cs="Arial"/>
-                <w:b/>
-                <w:sz w:val="28"/>
-                <w:szCs w:val="32"/>
-              </w:rPr>
-              <w:t xml:space="preserve"> No.– 54</w:t>
+            <w:r>
+              <w:rPr>
+                <w:rFonts w:cs="Arial"/>
+                <w:b/>
+                <w:sz w:val="28"/>
+                <w:szCs w:val="32"/>
+              </w:rPr>
+              <w:t>Krama Vaakyam No.– 54</w:t>
             </w:r>
           </w:p>
           <w:p>
@@ -2457,25 +2372,14 @@
                 <w:szCs w:val="32"/>
               </w:rPr>
             </w:pPr>
-            <w:proofErr w:type="spellStart"/>
-            <w:r>
-              <w:rPr>
-                <w:rFonts w:cs="Arial"/>
-                <w:b/>
-                <w:sz w:val="28"/>
-                <w:szCs w:val="32"/>
-              </w:rPr>
-              <w:t>Panchaati</w:t>
-            </w:r>
-            <w:proofErr w:type="spellEnd"/>
-            <w:r>
-              <w:rPr>
-                <w:rFonts w:cs="Arial"/>
-                <w:b/>
-                <w:sz w:val="28"/>
-                <w:szCs w:val="32"/>
-              </w:rPr>
-              <w:t xml:space="preserve"> No</w:t>
+            <w:r>
+              <w:rPr>
+                <w:rFonts w:cs="Arial"/>
+                <w:b/>
+                <w:sz w:val="28"/>
+                <w:szCs w:val="32"/>
+              </w:rPr>
+              <w:t>Panchaati No</w:t>
             </w:r>
             <w:r>
               <w:rPr>
@@ -2780,19 +2684,8 @@
                 <w:sz w:val="28"/>
                 <w:szCs w:val="32"/>
               </w:rPr>
-              <w:t xml:space="preserve">T.S.6.4.2.1 – </w:t>
-            </w:r>
-            <w:proofErr w:type="spellStart"/>
-            <w:r>
-              <w:rPr>
-                <w:rFonts w:cs="Arial"/>
-                <w:b/>
-                <w:sz w:val="28"/>
-                <w:szCs w:val="32"/>
-              </w:rPr>
-              <w:t>Kramam</w:t>
-            </w:r>
-            <w:proofErr w:type="spellEnd"/>
+              <w:t>T.S.6.4.2.1 – Kramam</w:t>
+            </w:r>
           </w:p>
           <w:p>
             <w:pPr>
@@ -2812,45 +2705,14 @@
                 <w:szCs w:val="32"/>
               </w:rPr>
             </w:pPr>
-            <w:proofErr w:type="spellStart"/>
-            <w:r>
-              <w:rPr>
-                <w:rFonts w:cs="Arial"/>
-                <w:b/>
-                <w:sz w:val="28"/>
-                <w:szCs w:val="32"/>
-              </w:rPr>
-              <w:t>Krama</w:t>
-            </w:r>
-            <w:proofErr w:type="spellEnd"/>
-            <w:r>
-              <w:rPr>
-                <w:rFonts w:cs="Arial"/>
-                <w:b/>
-                <w:sz w:val="28"/>
-                <w:szCs w:val="32"/>
-              </w:rPr>
-              <w:t xml:space="preserve"> </w:t>
-            </w:r>
-            <w:proofErr w:type="spellStart"/>
-            <w:r>
-              <w:rPr>
-                <w:rFonts w:cs="Arial"/>
-                <w:b/>
-                <w:sz w:val="28"/>
-                <w:szCs w:val="32"/>
-              </w:rPr>
-              <w:t>Vaakyam</w:t>
-            </w:r>
-            <w:proofErr w:type="spellEnd"/>
-            <w:r>
-              <w:rPr>
-                <w:rFonts w:cs="Arial"/>
-                <w:b/>
-                <w:sz w:val="28"/>
-                <w:szCs w:val="32"/>
-              </w:rPr>
-              <w:t xml:space="preserve"> No.– 55</w:t>
+            <w:r>
+              <w:rPr>
+                <w:rFonts w:cs="Arial"/>
+                <w:b/>
+                <w:sz w:val="28"/>
+                <w:szCs w:val="32"/>
+              </w:rPr>
+              <w:t>Krama Vaakyam No.– 55</w:t>
             </w:r>
           </w:p>
           <w:p>
@@ -2868,25 +2730,14 @@
                 <w:szCs w:val="36"/>
               </w:rPr>
             </w:pPr>
-            <w:proofErr w:type="spellStart"/>
-            <w:r>
-              <w:rPr>
-                <w:rFonts w:cs="Arial"/>
-                <w:b/>
-                <w:sz w:val="28"/>
-                <w:szCs w:val="32"/>
-              </w:rPr>
-              <w:t>Panchaati</w:t>
-            </w:r>
-            <w:proofErr w:type="spellEnd"/>
-            <w:r>
-              <w:rPr>
-                <w:rFonts w:cs="Arial"/>
-                <w:b/>
-                <w:sz w:val="28"/>
-                <w:szCs w:val="32"/>
-              </w:rPr>
-              <w:t xml:space="preserve"> No</w:t>
+            <w:r>
+              <w:rPr>
+                <w:rFonts w:cs="Arial"/>
+                <w:b/>
+                <w:sz w:val="28"/>
+                <w:szCs w:val="32"/>
+              </w:rPr>
+              <w:t>Panchaati No</w:t>
             </w:r>
             <w:r>
               <w:rPr>
@@ -3245,19 +3096,8 @@
                 <w:sz w:val="28"/>
                 <w:szCs w:val="32"/>
               </w:rPr>
-              <w:t xml:space="preserve">T.S.6.4.2.4 – </w:t>
-            </w:r>
-            <w:proofErr w:type="spellStart"/>
-            <w:r>
-              <w:rPr>
-                <w:rFonts w:cs="Arial"/>
-                <w:b/>
-                <w:sz w:val="28"/>
-                <w:szCs w:val="32"/>
-              </w:rPr>
-              <w:t>Kramam</w:t>
-            </w:r>
-            <w:proofErr w:type="spellEnd"/>
+              <w:t>T.S.6.4.2.4 – Kramam</w:t>
+            </w:r>
           </w:p>
           <w:p>
             <w:pPr>
@@ -3277,45 +3117,14 @@
                 <w:szCs w:val="32"/>
               </w:rPr>
             </w:pPr>
-            <w:proofErr w:type="spellStart"/>
-            <w:r>
-              <w:rPr>
-                <w:rFonts w:cs="Arial"/>
-                <w:b/>
-                <w:sz w:val="28"/>
-                <w:szCs w:val="32"/>
-              </w:rPr>
-              <w:t>Krama</w:t>
-            </w:r>
-            <w:proofErr w:type="spellEnd"/>
-            <w:r>
-              <w:rPr>
-                <w:rFonts w:cs="Arial"/>
-                <w:b/>
-                <w:sz w:val="28"/>
-                <w:szCs w:val="32"/>
-              </w:rPr>
-              <w:t xml:space="preserve"> </w:t>
-            </w:r>
-            <w:proofErr w:type="spellStart"/>
-            <w:r>
-              <w:rPr>
-                <w:rFonts w:cs="Arial"/>
-                <w:b/>
-                <w:sz w:val="28"/>
-                <w:szCs w:val="32"/>
-              </w:rPr>
-              <w:t>Vaakyam</w:t>
-            </w:r>
-            <w:proofErr w:type="spellEnd"/>
-            <w:r>
-              <w:rPr>
-                <w:rFonts w:cs="Arial"/>
-                <w:b/>
-                <w:sz w:val="28"/>
-                <w:szCs w:val="32"/>
-              </w:rPr>
-              <w:t xml:space="preserve"> No.– 54</w:t>
+            <w:r>
+              <w:rPr>
+                <w:rFonts w:cs="Arial"/>
+                <w:b/>
+                <w:sz w:val="28"/>
+                <w:szCs w:val="32"/>
+              </w:rPr>
+              <w:t>Krama Vaakyam No.– 54</w:t>
             </w:r>
           </w:p>
           <w:p>
@@ -3333,25 +3142,14 @@
                 <w:szCs w:val="36"/>
               </w:rPr>
             </w:pPr>
-            <w:proofErr w:type="spellStart"/>
-            <w:r>
-              <w:rPr>
-                <w:rFonts w:cs="Arial"/>
-                <w:b/>
-                <w:sz w:val="28"/>
-                <w:szCs w:val="32"/>
-              </w:rPr>
-              <w:t>Panchaati</w:t>
-            </w:r>
-            <w:proofErr w:type="spellEnd"/>
-            <w:r>
-              <w:rPr>
-                <w:rFonts w:cs="Arial"/>
-                <w:b/>
-                <w:sz w:val="28"/>
-                <w:szCs w:val="32"/>
-              </w:rPr>
-              <w:t xml:space="preserve"> No</w:t>
+            <w:r>
+              <w:rPr>
+                <w:rFonts w:cs="Arial"/>
+                <w:b/>
+                <w:sz w:val="28"/>
+                <w:szCs w:val="32"/>
+              </w:rPr>
+              <w:t>Panchaati No</w:t>
             </w:r>
             <w:r>
               <w:rPr>
@@ -3754,19 +3552,8 @@
                 <w:sz w:val="28"/>
                 <w:szCs w:val="32"/>
               </w:rPr>
-              <w:t xml:space="preserve">T.S.6.4.2.6 – </w:t>
-            </w:r>
-            <w:proofErr w:type="spellStart"/>
-            <w:r>
-              <w:rPr>
-                <w:rFonts w:cs="Arial"/>
-                <w:b/>
-                <w:sz w:val="28"/>
-                <w:szCs w:val="32"/>
-              </w:rPr>
-              <w:t>Kramam</w:t>
-            </w:r>
-            <w:proofErr w:type="spellEnd"/>
+              <w:t>T.S.6.4.2.6 – Kramam</w:t>
+            </w:r>
           </w:p>
           <w:p>
             <w:pPr>
@@ -3786,45 +3573,14 @@
                 <w:szCs w:val="32"/>
               </w:rPr>
             </w:pPr>
-            <w:proofErr w:type="spellStart"/>
-            <w:r>
-              <w:rPr>
-                <w:rFonts w:cs="Arial"/>
-                <w:b/>
-                <w:sz w:val="28"/>
-                <w:szCs w:val="32"/>
-              </w:rPr>
-              <w:t>Krama</w:t>
-            </w:r>
-            <w:proofErr w:type="spellEnd"/>
-            <w:r>
-              <w:rPr>
-                <w:rFonts w:cs="Arial"/>
-                <w:b/>
-                <w:sz w:val="28"/>
-                <w:szCs w:val="32"/>
-              </w:rPr>
-              <w:t xml:space="preserve"> </w:t>
-            </w:r>
-            <w:proofErr w:type="spellStart"/>
-            <w:r>
-              <w:rPr>
-                <w:rFonts w:cs="Arial"/>
-                <w:b/>
-                <w:sz w:val="28"/>
-                <w:szCs w:val="32"/>
-              </w:rPr>
-              <w:t>Vaakyam</w:t>
-            </w:r>
-            <w:proofErr w:type="spellEnd"/>
-            <w:r>
-              <w:rPr>
-                <w:rFonts w:cs="Arial"/>
-                <w:b/>
-                <w:sz w:val="28"/>
-                <w:szCs w:val="32"/>
-              </w:rPr>
-              <w:t xml:space="preserve"> No.– 69</w:t>
+            <w:r>
+              <w:rPr>
+                <w:rFonts w:cs="Arial"/>
+                <w:b/>
+                <w:sz w:val="28"/>
+                <w:szCs w:val="32"/>
+              </w:rPr>
+              <w:t>Krama Vaakyam No.– 69</w:t>
             </w:r>
           </w:p>
           <w:p>
@@ -3845,25 +3601,14 @@
                 <w:szCs w:val="32"/>
               </w:rPr>
             </w:pPr>
-            <w:proofErr w:type="spellStart"/>
-            <w:r>
-              <w:rPr>
-                <w:rFonts w:cs="Arial"/>
-                <w:b/>
-                <w:sz w:val="28"/>
-                <w:szCs w:val="32"/>
-              </w:rPr>
-              <w:t>Panchaati</w:t>
-            </w:r>
-            <w:proofErr w:type="spellEnd"/>
-            <w:r>
-              <w:rPr>
-                <w:rFonts w:cs="Arial"/>
-                <w:b/>
-                <w:sz w:val="28"/>
-                <w:szCs w:val="32"/>
-              </w:rPr>
-              <w:t xml:space="preserve"> No</w:t>
+            <w:r>
+              <w:rPr>
+                <w:rFonts w:cs="Arial"/>
+                <w:b/>
+                <w:sz w:val="28"/>
+                <w:szCs w:val="32"/>
+              </w:rPr>
+              <w:t>Panchaati No</w:t>
             </w:r>
             <w:r>
               <w:rPr>
@@ -4294,19 +4039,8 @@
                 <w:sz w:val="28"/>
                 <w:szCs w:val="32"/>
               </w:rPr>
-              <w:t xml:space="preserve">T.S.6.4.3.4 – </w:t>
-            </w:r>
-            <w:proofErr w:type="spellStart"/>
-            <w:r>
-              <w:rPr>
-                <w:rFonts w:cs="Arial"/>
-                <w:b/>
-                <w:sz w:val="28"/>
-                <w:szCs w:val="32"/>
-              </w:rPr>
-              <w:t>Kramam</w:t>
-            </w:r>
-            <w:proofErr w:type="spellEnd"/>
+              <w:t>T.S.6.4.3.4 – Kramam</w:t>
+            </w:r>
           </w:p>
           <w:p>
             <w:pPr>
@@ -4326,45 +4060,14 @@
                 <w:szCs w:val="32"/>
               </w:rPr>
             </w:pPr>
-            <w:proofErr w:type="spellStart"/>
-            <w:r>
-              <w:rPr>
-                <w:rFonts w:cs="Arial"/>
-                <w:b/>
-                <w:sz w:val="28"/>
-                <w:szCs w:val="32"/>
-              </w:rPr>
-              <w:t>Krama</w:t>
-            </w:r>
-            <w:proofErr w:type="spellEnd"/>
-            <w:r>
-              <w:rPr>
-                <w:rFonts w:cs="Arial"/>
-                <w:b/>
-                <w:sz w:val="28"/>
-                <w:szCs w:val="32"/>
-              </w:rPr>
-              <w:t xml:space="preserve"> </w:t>
-            </w:r>
-            <w:proofErr w:type="spellStart"/>
-            <w:r>
-              <w:rPr>
-                <w:rFonts w:cs="Arial"/>
-                <w:b/>
-                <w:sz w:val="28"/>
-                <w:szCs w:val="32"/>
-              </w:rPr>
-              <w:t>Vaakyam</w:t>
-            </w:r>
-            <w:proofErr w:type="spellEnd"/>
-            <w:r>
-              <w:rPr>
-                <w:rFonts w:cs="Arial"/>
-                <w:b/>
-                <w:sz w:val="28"/>
-                <w:szCs w:val="32"/>
-              </w:rPr>
-              <w:t xml:space="preserve"> No.– 17</w:t>
+            <w:r>
+              <w:rPr>
+                <w:rFonts w:cs="Arial"/>
+                <w:b/>
+                <w:sz w:val="28"/>
+                <w:szCs w:val="32"/>
+              </w:rPr>
+              <w:t>Krama Vaakyam No.– 17</w:t>
             </w:r>
           </w:p>
           <w:p>
@@ -4385,25 +4088,14 @@
                 <w:szCs w:val="32"/>
               </w:rPr>
             </w:pPr>
-            <w:proofErr w:type="spellStart"/>
-            <w:r>
-              <w:rPr>
-                <w:rFonts w:cs="Arial"/>
-                <w:b/>
-                <w:sz w:val="28"/>
-                <w:szCs w:val="32"/>
-              </w:rPr>
-              <w:t>Panchaati</w:t>
-            </w:r>
-            <w:proofErr w:type="spellEnd"/>
-            <w:r>
-              <w:rPr>
-                <w:rFonts w:cs="Arial"/>
-                <w:b/>
-                <w:sz w:val="28"/>
-                <w:szCs w:val="32"/>
-              </w:rPr>
-              <w:t xml:space="preserve"> No</w:t>
+            <w:r>
+              <w:rPr>
+                <w:rFonts w:cs="Arial"/>
+                <w:b/>
+                <w:sz w:val="28"/>
+                <w:szCs w:val="32"/>
+              </w:rPr>
+              <w:t>Panchaati No</w:t>
             </w:r>
             <w:r>
               <w:rPr>
@@ -4869,19 +4561,8 @@
                 <w:sz w:val="28"/>
                 <w:szCs w:val="32"/>
               </w:rPr>
-              <w:t xml:space="preserve">T.S.6.4.4.1 – </w:t>
-            </w:r>
-            <w:proofErr w:type="spellStart"/>
-            <w:r>
-              <w:rPr>
-                <w:rFonts w:cs="Arial"/>
-                <w:b/>
-                <w:sz w:val="28"/>
-                <w:szCs w:val="32"/>
-              </w:rPr>
-              <w:t>Kramam</w:t>
-            </w:r>
-            <w:proofErr w:type="spellEnd"/>
+              <w:t>T.S.6.4.4.1 – Kramam</w:t>
+            </w:r>
           </w:p>
           <w:p>
             <w:pPr>
@@ -4901,45 +4582,14 @@
                 <w:szCs w:val="32"/>
               </w:rPr>
             </w:pPr>
-            <w:proofErr w:type="spellStart"/>
-            <w:r>
-              <w:rPr>
-                <w:rFonts w:cs="Arial"/>
-                <w:b/>
-                <w:sz w:val="28"/>
-                <w:szCs w:val="32"/>
-              </w:rPr>
-              <w:t>Krama</w:t>
-            </w:r>
-            <w:proofErr w:type="spellEnd"/>
-            <w:r>
-              <w:rPr>
-                <w:rFonts w:cs="Arial"/>
-                <w:b/>
-                <w:sz w:val="28"/>
-                <w:szCs w:val="32"/>
-              </w:rPr>
-              <w:t xml:space="preserve"> </w:t>
-            </w:r>
-            <w:proofErr w:type="spellStart"/>
-            <w:r>
-              <w:rPr>
-                <w:rFonts w:cs="Arial"/>
-                <w:b/>
-                <w:sz w:val="28"/>
-                <w:szCs w:val="32"/>
-              </w:rPr>
-              <w:t>Vaakyam</w:t>
-            </w:r>
-            <w:proofErr w:type="spellEnd"/>
-            <w:r>
-              <w:rPr>
-                <w:rFonts w:cs="Arial"/>
-                <w:b/>
-                <w:sz w:val="28"/>
-                <w:szCs w:val="32"/>
-              </w:rPr>
-              <w:t xml:space="preserve"> No.– 21</w:t>
+            <w:r>
+              <w:rPr>
+                <w:rFonts w:cs="Arial"/>
+                <w:b/>
+                <w:sz w:val="28"/>
+                <w:szCs w:val="32"/>
+              </w:rPr>
+              <w:t>Krama Vaakyam No.– 21</w:t>
             </w:r>
           </w:p>
           <w:p>
@@ -4960,25 +4610,14 @@
                 <w:szCs w:val="32"/>
               </w:rPr>
             </w:pPr>
-            <w:proofErr w:type="spellStart"/>
-            <w:r>
-              <w:rPr>
-                <w:rFonts w:cs="Arial"/>
-                <w:b/>
-                <w:sz w:val="28"/>
-                <w:szCs w:val="32"/>
-              </w:rPr>
-              <w:t>Panchaati</w:t>
-            </w:r>
-            <w:proofErr w:type="spellEnd"/>
-            <w:r>
-              <w:rPr>
-                <w:rFonts w:cs="Arial"/>
-                <w:b/>
-                <w:sz w:val="28"/>
-                <w:szCs w:val="32"/>
-              </w:rPr>
-              <w:t xml:space="preserve"> No</w:t>
+            <w:r>
+              <w:rPr>
+                <w:rFonts w:cs="Arial"/>
+                <w:b/>
+                <w:sz w:val="28"/>
+                <w:szCs w:val="32"/>
+              </w:rPr>
+              <w:t>Panchaati No</w:t>
             </w:r>
             <w:r>
               <w:rPr>
@@ -5517,19 +5156,8 @@
                 <w:sz w:val="28"/>
                 <w:szCs w:val="32"/>
               </w:rPr>
-              <w:t xml:space="preserve">T.S.6.4.4.2 – </w:t>
-            </w:r>
-            <w:proofErr w:type="spellStart"/>
-            <w:r>
-              <w:rPr>
-                <w:rFonts w:cs="Arial"/>
-                <w:b/>
-                <w:sz w:val="28"/>
-                <w:szCs w:val="32"/>
-              </w:rPr>
-              <w:t>Kramam</w:t>
-            </w:r>
-            <w:proofErr w:type="spellEnd"/>
+              <w:t>T.S.6.4.4.2 – Kramam</w:t>
+            </w:r>
           </w:p>
           <w:p>
             <w:pPr>
@@ -5549,45 +5177,14 @@
                 <w:szCs w:val="32"/>
               </w:rPr>
             </w:pPr>
-            <w:proofErr w:type="spellStart"/>
-            <w:r>
-              <w:rPr>
-                <w:rFonts w:cs="Arial"/>
-                <w:b/>
-                <w:sz w:val="28"/>
-                <w:szCs w:val="32"/>
-              </w:rPr>
-              <w:t>Krama</w:t>
-            </w:r>
-            <w:proofErr w:type="spellEnd"/>
-            <w:r>
-              <w:rPr>
-                <w:rFonts w:cs="Arial"/>
-                <w:b/>
-                <w:sz w:val="28"/>
-                <w:szCs w:val="32"/>
-              </w:rPr>
-              <w:t xml:space="preserve"> </w:t>
-            </w:r>
-            <w:proofErr w:type="spellStart"/>
-            <w:r>
-              <w:rPr>
-                <w:rFonts w:cs="Arial"/>
-                <w:b/>
-                <w:sz w:val="28"/>
-                <w:szCs w:val="32"/>
-              </w:rPr>
-              <w:t>Vaakyam</w:t>
-            </w:r>
-            <w:proofErr w:type="spellEnd"/>
-            <w:r>
-              <w:rPr>
-                <w:rFonts w:cs="Arial"/>
-                <w:b/>
-                <w:sz w:val="28"/>
-                <w:szCs w:val="32"/>
-              </w:rPr>
-              <w:t xml:space="preserve"> No.– 4</w:t>
+            <w:r>
+              <w:rPr>
+                <w:rFonts w:cs="Arial"/>
+                <w:b/>
+                <w:sz w:val="28"/>
+                <w:szCs w:val="32"/>
+              </w:rPr>
+              <w:t>Krama Vaakyam No.– 4</w:t>
             </w:r>
           </w:p>
           <w:p>
@@ -5605,25 +5202,14 @@
                 <w:szCs w:val="36"/>
               </w:rPr>
             </w:pPr>
-            <w:proofErr w:type="spellStart"/>
-            <w:r>
-              <w:rPr>
-                <w:rFonts w:cs="Arial"/>
-                <w:b/>
-                <w:sz w:val="28"/>
-                <w:szCs w:val="32"/>
-              </w:rPr>
-              <w:t>Panchaati</w:t>
-            </w:r>
-            <w:proofErr w:type="spellEnd"/>
-            <w:r>
-              <w:rPr>
-                <w:rFonts w:cs="Arial"/>
-                <w:b/>
-                <w:sz w:val="28"/>
-                <w:szCs w:val="32"/>
-              </w:rPr>
-              <w:t xml:space="preserve"> No</w:t>
+            <w:r>
+              <w:rPr>
+                <w:rFonts w:cs="Arial"/>
+                <w:b/>
+                <w:sz w:val="28"/>
+                <w:szCs w:val="32"/>
+              </w:rPr>
+              <w:t>Panchaati No</w:t>
             </w:r>
             <w:r>
               <w:rPr>
@@ -6020,19 +5606,8 @@
                 <w:szCs w:val="32"/>
               </w:rPr>
               <w:lastRenderedPageBreak/>
-              <w:t xml:space="preserve">T.S.6.4.6.4 – </w:t>
-            </w:r>
-            <w:proofErr w:type="spellStart"/>
-            <w:r>
-              <w:rPr>
-                <w:rFonts w:cs="Arial"/>
-                <w:b/>
-                <w:sz w:val="28"/>
-                <w:szCs w:val="32"/>
-              </w:rPr>
-              <w:t>Kramam</w:t>
-            </w:r>
-            <w:proofErr w:type="spellEnd"/>
+              <w:t>T.S.6.4.6.4 – Kramam</w:t>
+            </w:r>
           </w:p>
           <w:p>
             <w:pPr>
@@ -6052,45 +5627,14 @@
                 <w:szCs w:val="32"/>
               </w:rPr>
             </w:pPr>
-            <w:proofErr w:type="spellStart"/>
-            <w:r>
-              <w:rPr>
-                <w:rFonts w:cs="Arial"/>
-                <w:b/>
-                <w:sz w:val="28"/>
-                <w:szCs w:val="32"/>
-              </w:rPr>
-              <w:t>Krama</w:t>
-            </w:r>
-            <w:proofErr w:type="spellEnd"/>
-            <w:r>
-              <w:rPr>
-                <w:rFonts w:cs="Arial"/>
-                <w:b/>
-                <w:sz w:val="28"/>
-                <w:szCs w:val="32"/>
-              </w:rPr>
-              <w:t xml:space="preserve"> </w:t>
-            </w:r>
-            <w:proofErr w:type="spellStart"/>
-            <w:r>
-              <w:rPr>
-                <w:rFonts w:cs="Arial"/>
-                <w:b/>
-                <w:sz w:val="28"/>
-                <w:szCs w:val="32"/>
-              </w:rPr>
-              <w:t>Vaakyam</w:t>
-            </w:r>
-            <w:proofErr w:type="spellEnd"/>
-            <w:r>
-              <w:rPr>
-                <w:rFonts w:cs="Arial"/>
-                <w:b/>
-                <w:sz w:val="28"/>
-                <w:szCs w:val="32"/>
-              </w:rPr>
-              <w:t xml:space="preserve"> No.– 23</w:t>
+            <w:r>
+              <w:rPr>
+                <w:rFonts w:cs="Arial"/>
+                <w:b/>
+                <w:sz w:val="28"/>
+                <w:szCs w:val="32"/>
+              </w:rPr>
+              <w:t>Krama Vaakyam No.– 23</w:t>
             </w:r>
           </w:p>
           <w:p>
@@ -6111,25 +5655,14 @@
                 <w:szCs w:val="32"/>
               </w:rPr>
             </w:pPr>
-            <w:proofErr w:type="spellStart"/>
-            <w:r>
-              <w:rPr>
-                <w:rFonts w:cs="Arial"/>
-                <w:b/>
-                <w:sz w:val="28"/>
-                <w:szCs w:val="32"/>
-              </w:rPr>
-              <w:t>Panchaati</w:t>
-            </w:r>
-            <w:proofErr w:type="spellEnd"/>
-            <w:r>
-              <w:rPr>
-                <w:rFonts w:cs="Arial"/>
-                <w:b/>
-                <w:sz w:val="28"/>
-                <w:szCs w:val="32"/>
-              </w:rPr>
-              <w:t xml:space="preserve"> No</w:t>
+            <w:r>
+              <w:rPr>
+                <w:rFonts w:cs="Arial"/>
+                <w:b/>
+                <w:sz w:val="28"/>
+                <w:szCs w:val="32"/>
+              </w:rPr>
+              <w:t>Panchaati No</w:t>
             </w:r>
             <w:r>
               <w:rPr>
@@ -6692,19 +6225,8 @@
                 <w:sz w:val="28"/>
                 <w:szCs w:val="32"/>
               </w:rPr>
-              <w:t xml:space="preserve">T.S.6.4.7.2 – </w:t>
-            </w:r>
-            <w:proofErr w:type="spellStart"/>
-            <w:r>
-              <w:rPr>
-                <w:rFonts w:cs="Arial"/>
-                <w:b/>
-                <w:sz w:val="28"/>
-                <w:szCs w:val="32"/>
-              </w:rPr>
-              <w:t>Kramam</w:t>
-            </w:r>
-            <w:proofErr w:type="spellEnd"/>
+              <w:t>T.S.6.4.7.2 – Kramam</w:t>
+            </w:r>
           </w:p>
           <w:p>
             <w:pPr>
@@ -6724,45 +6246,14 @@
                 <w:szCs w:val="32"/>
               </w:rPr>
             </w:pPr>
-            <w:proofErr w:type="spellStart"/>
-            <w:r>
-              <w:rPr>
-                <w:rFonts w:cs="Arial"/>
-                <w:b/>
-                <w:sz w:val="28"/>
-                <w:szCs w:val="32"/>
-              </w:rPr>
-              <w:t>Krama</w:t>
-            </w:r>
-            <w:proofErr w:type="spellEnd"/>
-            <w:r>
-              <w:rPr>
-                <w:rFonts w:cs="Arial"/>
-                <w:b/>
-                <w:sz w:val="28"/>
-                <w:szCs w:val="32"/>
-              </w:rPr>
-              <w:t xml:space="preserve"> </w:t>
-            </w:r>
-            <w:proofErr w:type="spellStart"/>
-            <w:r>
-              <w:rPr>
-                <w:rFonts w:cs="Arial"/>
-                <w:b/>
-                <w:sz w:val="28"/>
-                <w:szCs w:val="32"/>
-              </w:rPr>
-              <w:t>Vaakyam</w:t>
-            </w:r>
-            <w:proofErr w:type="spellEnd"/>
-            <w:r>
-              <w:rPr>
-                <w:rFonts w:cs="Arial"/>
-                <w:b/>
-                <w:sz w:val="28"/>
-                <w:szCs w:val="32"/>
-              </w:rPr>
-              <w:t xml:space="preserve"> No.– 52</w:t>
+            <w:r>
+              <w:rPr>
+                <w:rFonts w:cs="Arial"/>
+                <w:b/>
+                <w:sz w:val="28"/>
+                <w:szCs w:val="32"/>
+              </w:rPr>
+              <w:t>Krama Vaakyam No.– 52</w:t>
             </w:r>
           </w:p>
           <w:p>
@@ -6783,25 +6274,14 @@
                 <w:szCs w:val="32"/>
               </w:rPr>
             </w:pPr>
-            <w:proofErr w:type="spellStart"/>
-            <w:r>
-              <w:rPr>
-                <w:rFonts w:cs="Arial"/>
-                <w:b/>
-                <w:sz w:val="28"/>
-                <w:szCs w:val="32"/>
-              </w:rPr>
-              <w:t>Panchaati</w:t>
-            </w:r>
-            <w:proofErr w:type="spellEnd"/>
-            <w:r>
-              <w:rPr>
-                <w:rFonts w:cs="Arial"/>
-                <w:b/>
-                <w:sz w:val="28"/>
-                <w:szCs w:val="32"/>
-              </w:rPr>
-              <w:t xml:space="preserve"> No</w:t>
+            <w:r>
+              <w:rPr>
+                <w:rFonts w:cs="Arial"/>
+                <w:b/>
+                <w:sz w:val="28"/>
+                <w:szCs w:val="32"/>
+              </w:rPr>
+              <w:t>Panchaati No</w:t>
             </w:r>
             <w:r>
               <w:rPr>
@@ -7621,19 +7101,8 @@
                 <w:sz w:val="28"/>
                 <w:szCs w:val="32"/>
               </w:rPr>
-              <w:t xml:space="preserve">T.S.6.4.8.3 – </w:t>
-            </w:r>
-            <w:proofErr w:type="spellStart"/>
-            <w:r>
-              <w:rPr>
-                <w:rFonts w:cs="Arial"/>
-                <w:b/>
-                <w:sz w:val="28"/>
-                <w:szCs w:val="32"/>
-              </w:rPr>
-              <w:t>Kramam</w:t>
-            </w:r>
-            <w:proofErr w:type="spellEnd"/>
+              <w:t>T.S.6.4.8.3 – Kramam</w:t>
+            </w:r>
           </w:p>
           <w:p>
             <w:pPr>
@@ -7653,45 +7122,14 @@
                 <w:szCs w:val="32"/>
               </w:rPr>
             </w:pPr>
-            <w:proofErr w:type="spellStart"/>
-            <w:r>
-              <w:rPr>
-                <w:rFonts w:cs="Arial"/>
-                <w:b/>
-                <w:sz w:val="28"/>
-                <w:szCs w:val="32"/>
-              </w:rPr>
-              <w:t>Krama</w:t>
-            </w:r>
-            <w:proofErr w:type="spellEnd"/>
-            <w:r>
-              <w:rPr>
-                <w:rFonts w:cs="Arial"/>
-                <w:b/>
-                <w:sz w:val="28"/>
-                <w:szCs w:val="32"/>
-              </w:rPr>
-              <w:t xml:space="preserve"> </w:t>
-            </w:r>
-            <w:proofErr w:type="spellStart"/>
-            <w:r>
-              <w:rPr>
-                <w:rFonts w:cs="Arial"/>
-                <w:b/>
-                <w:sz w:val="28"/>
-                <w:szCs w:val="32"/>
-              </w:rPr>
-              <w:t>Vaakyam</w:t>
-            </w:r>
-            <w:proofErr w:type="spellEnd"/>
-            <w:r>
-              <w:rPr>
-                <w:rFonts w:cs="Arial"/>
-                <w:b/>
-                <w:sz w:val="28"/>
-                <w:szCs w:val="32"/>
-              </w:rPr>
-              <w:t xml:space="preserve"> No.– 50</w:t>
+            <w:r>
+              <w:rPr>
+                <w:rFonts w:cs="Arial"/>
+                <w:b/>
+                <w:sz w:val="28"/>
+                <w:szCs w:val="32"/>
+              </w:rPr>
+              <w:t>Krama Vaakyam No.– 50</w:t>
             </w:r>
           </w:p>
           <w:p>
@@ -7712,25 +7150,14 @@
                 <w:szCs w:val="32"/>
               </w:rPr>
             </w:pPr>
-            <w:proofErr w:type="spellStart"/>
-            <w:r>
-              <w:rPr>
-                <w:rFonts w:cs="Arial"/>
-                <w:b/>
-                <w:sz w:val="28"/>
-                <w:szCs w:val="32"/>
-              </w:rPr>
-              <w:t>Panchaati</w:t>
-            </w:r>
-            <w:proofErr w:type="spellEnd"/>
-            <w:r>
-              <w:rPr>
-                <w:rFonts w:cs="Arial"/>
-                <w:b/>
-                <w:sz w:val="28"/>
-                <w:szCs w:val="32"/>
-              </w:rPr>
-              <w:t xml:space="preserve"> No</w:t>
+            <w:r>
+              <w:rPr>
+                <w:rFonts w:cs="Arial"/>
+                <w:b/>
+                <w:sz w:val="28"/>
+                <w:szCs w:val="32"/>
+              </w:rPr>
+              <w:t>Panchaati No</w:t>
             </w:r>
             <w:r>
               <w:rPr>
@@ -8167,19 +7594,8 @@
                 <w:sz w:val="28"/>
                 <w:szCs w:val="32"/>
               </w:rPr>
-              <w:t xml:space="preserve">T.S.6.4.8.3 – </w:t>
-            </w:r>
-            <w:proofErr w:type="spellStart"/>
-            <w:r>
-              <w:rPr>
-                <w:rFonts w:cs="Arial"/>
-                <w:b/>
-                <w:sz w:val="28"/>
-                <w:szCs w:val="32"/>
-              </w:rPr>
-              <w:t>Kramam</w:t>
-            </w:r>
-            <w:proofErr w:type="spellEnd"/>
+              <w:t>T.S.6.4.8.3 – Kramam</w:t>
+            </w:r>
           </w:p>
           <w:p>
             <w:pPr>
@@ -8199,45 +7615,14 @@
                 <w:szCs w:val="32"/>
               </w:rPr>
             </w:pPr>
-            <w:proofErr w:type="spellStart"/>
-            <w:r>
-              <w:rPr>
-                <w:rFonts w:cs="Arial"/>
-                <w:b/>
-                <w:sz w:val="28"/>
-                <w:szCs w:val="32"/>
-              </w:rPr>
-              <w:t>Krama</w:t>
-            </w:r>
-            <w:proofErr w:type="spellEnd"/>
-            <w:r>
-              <w:rPr>
-                <w:rFonts w:cs="Arial"/>
-                <w:b/>
-                <w:sz w:val="28"/>
-                <w:szCs w:val="32"/>
-              </w:rPr>
-              <w:t xml:space="preserve"> </w:t>
-            </w:r>
-            <w:proofErr w:type="spellStart"/>
-            <w:r>
-              <w:rPr>
-                <w:rFonts w:cs="Arial"/>
-                <w:b/>
-                <w:sz w:val="28"/>
-                <w:szCs w:val="32"/>
-              </w:rPr>
-              <w:t>Vaakyam</w:t>
-            </w:r>
-            <w:proofErr w:type="spellEnd"/>
-            <w:r>
-              <w:rPr>
-                <w:rFonts w:cs="Arial"/>
-                <w:b/>
-                <w:sz w:val="28"/>
-                <w:szCs w:val="32"/>
-              </w:rPr>
-              <w:t xml:space="preserve"> No.– 81</w:t>
+            <w:r>
+              <w:rPr>
+                <w:rFonts w:cs="Arial"/>
+                <w:b/>
+                <w:sz w:val="28"/>
+                <w:szCs w:val="32"/>
+              </w:rPr>
+              <w:t>Krama Vaakyam No.– 81</w:t>
             </w:r>
           </w:p>
           <w:p>
@@ -8258,25 +7643,14 @@
                 <w:szCs w:val="32"/>
               </w:rPr>
             </w:pPr>
-            <w:proofErr w:type="spellStart"/>
-            <w:r>
-              <w:rPr>
-                <w:rFonts w:cs="Arial"/>
-                <w:b/>
-                <w:sz w:val="28"/>
-                <w:szCs w:val="32"/>
-              </w:rPr>
-              <w:t>Panchaati</w:t>
-            </w:r>
-            <w:proofErr w:type="spellEnd"/>
-            <w:r>
-              <w:rPr>
-                <w:rFonts w:cs="Arial"/>
-                <w:b/>
-                <w:sz w:val="28"/>
-                <w:szCs w:val="32"/>
-              </w:rPr>
-              <w:t xml:space="preserve"> No</w:t>
+            <w:r>
+              <w:rPr>
+                <w:rFonts w:cs="Arial"/>
+                <w:b/>
+                <w:sz w:val="28"/>
+                <w:szCs w:val="32"/>
+              </w:rPr>
+              <w:t>Panchaati No</w:t>
             </w:r>
             <w:r>
               <w:rPr>
@@ -8633,19 +8007,8 @@
                 <w:sz w:val="28"/>
                 <w:szCs w:val="32"/>
               </w:rPr>
-              <w:t xml:space="preserve">T.S.6.4.10.1 – </w:t>
-            </w:r>
-            <w:proofErr w:type="spellStart"/>
-            <w:r>
-              <w:rPr>
-                <w:rFonts w:cs="Arial"/>
-                <w:b/>
-                <w:sz w:val="28"/>
-                <w:szCs w:val="32"/>
-              </w:rPr>
-              <w:t>Kramam</w:t>
-            </w:r>
-            <w:proofErr w:type="spellEnd"/>
+              <w:t>T.S.6.4.10.1 – Kramam</w:t>
+            </w:r>
           </w:p>
           <w:p>
             <w:pPr>
@@ -8665,45 +8028,14 @@
                 <w:szCs w:val="32"/>
               </w:rPr>
             </w:pPr>
-            <w:proofErr w:type="spellStart"/>
-            <w:r>
-              <w:rPr>
-                <w:rFonts w:cs="Arial"/>
-                <w:b/>
-                <w:sz w:val="28"/>
-                <w:szCs w:val="32"/>
-              </w:rPr>
-              <w:t>Krama</w:t>
-            </w:r>
-            <w:proofErr w:type="spellEnd"/>
-            <w:r>
-              <w:rPr>
-                <w:rFonts w:cs="Arial"/>
-                <w:b/>
-                <w:sz w:val="28"/>
-                <w:szCs w:val="32"/>
-              </w:rPr>
-              <w:t xml:space="preserve"> </w:t>
-            </w:r>
-            <w:proofErr w:type="spellStart"/>
-            <w:r>
-              <w:rPr>
-                <w:rFonts w:cs="Arial"/>
-                <w:b/>
-                <w:sz w:val="28"/>
-                <w:szCs w:val="32"/>
-              </w:rPr>
-              <w:t>Vaakyam</w:t>
-            </w:r>
-            <w:proofErr w:type="spellEnd"/>
-            <w:r>
-              <w:rPr>
-                <w:rFonts w:cs="Arial"/>
-                <w:b/>
-                <w:sz w:val="28"/>
-                <w:szCs w:val="32"/>
-              </w:rPr>
-              <w:t xml:space="preserve"> No.– 20</w:t>
+            <w:r>
+              <w:rPr>
+                <w:rFonts w:cs="Arial"/>
+                <w:b/>
+                <w:sz w:val="28"/>
+                <w:szCs w:val="32"/>
+              </w:rPr>
+              <w:t>Krama Vaakyam No.– 20</w:t>
             </w:r>
           </w:p>
           <w:p>
@@ -8721,25 +8053,14 @@
                 <w:szCs w:val="36"/>
               </w:rPr>
             </w:pPr>
-            <w:proofErr w:type="spellStart"/>
-            <w:r>
-              <w:rPr>
-                <w:rFonts w:cs="Arial"/>
-                <w:b/>
-                <w:sz w:val="28"/>
-                <w:szCs w:val="32"/>
-              </w:rPr>
-              <w:t>Panchaati</w:t>
-            </w:r>
-            <w:proofErr w:type="spellEnd"/>
-            <w:r>
-              <w:rPr>
-                <w:rFonts w:cs="Arial"/>
-                <w:b/>
-                <w:sz w:val="28"/>
-                <w:szCs w:val="32"/>
-              </w:rPr>
-              <w:t xml:space="preserve"> No</w:t>
+            <w:r>
+              <w:rPr>
+                <w:rFonts w:cs="Arial"/>
+                <w:b/>
+                <w:sz w:val="28"/>
+                <w:szCs w:val="32"/>
+              </w:rPr>
+              <w:t>Panchaati No</w:t>
             </w:r>
             <w:r>
               <w:rPr>
@@ -9340,19 +8661,8 @@
                 <w:sz w:val="28"/>
                 <w:szCs w:val="32"/>
               </w:rPr>
-              <w:t xml:space="preserve">T.S.6.4.10.1 – </w:t>
-            </w:r>
-            <w:proofErr w:type="spellStart"/>
-            <w:r>
-              <w:rPr>
-                <w:rFonts w:cs="Arial"/>
-                <w:b/>
-                <w:sz w:val="28"/>
-                <w:szCs w:val="32"/>
-              </w:rPr>
-              <w:t>Kramam</w:t>
-            </w:r>
-            <w:proofErr w:type="spellEnd"/>
+              <w:t>T.S.6.4.10.1 – Kramam</w:t>
+            </w:r>
           </w:p>
           <w:p>
             <w:pPr>
@@ -9372,45 +8682,14 @@
                 <w:szCs w:val="32"/>
               </w:rPr>
             </w:pPr>
-            <w:proofErr w:type="spellStart"/>
-            <w:r>
-              <w:rPr>
-                <w:rFonts w:cs="Arial"/>
-                <w:b/>
-                <w:sz w:val="28"/>
-                <w:szCs w:val="32"/>
-              </w:rPr>
-              <w:t>Krama</w:t>
-            </w:r>
-            <w:proofErr w:type="spellEnd"/>
-            <w:r>
-              <w:rPr>
-                <w:rFonts w:cs="Arial"/>
-                <w:b/>
-                <w:sz w:val="28"/>
-                <w:szCs w:val="32"/>
-              </w:rPr>
-              <w:t xml:space="preserve"> </w:t>
-            </w:r>
-            <w:proofErr w:type="spellStart"/>
-            <w:r>
-              <w:rPr>
-                <w:rFonts w:cs="Arial"/>
-                <w:b/>
-                <w:sz w:val="28"/>
-                <w:szCs w:val="32"/>
-              </w:rPr>
-              <w:t>Vaakyam</w:t>
-            </w:r>
-            <w:proofErr w:type="spellEnd"/>
-            <w:r>
-              <w:rPr>
-                <w:rFonts w:cs="Arial"/>
-                <w:b/>
-                <w:sz w:val="28"/>
-                <w:szCs w:val="32"/>
-              </w:rPr>
-              <w:t xml:space="preserve"> No.– 34</w:t>
+            <w:r>
+              <w:rPr>
+                <w:rFonts w:cs="Arial"/>
+                <w:b/>
+                <w:sz w:val="28"/>
+                <w:szCs w:val="32"/>
+              </w:rPr>
+              <w:t>Krama Vaakyam No.– 34</w:t>
             </w:r>
           </w:p>
           <w:p>
@@ -9431,25 +8710,14 @@
                 <w:szCs w:val="32"/>
               </w:rPr>
             </w:pPr>
-            <w:proofErr w:type="spellStart"/>
-            <w:r>
-              <w:rPr>
-                <w:rFonts w:cs="Arial"/>
-                <w:b/>
-                <w:sz w:val="28"/>
-                <w:szCs w:val="32"/>
-              </w:rPr>
-              <w:t>Panchaati</w:t>
-            </w:r>
-            <w:proofErr w:type="spellEnd"/>
-            <w:r>
-              <w:rPr>
-                <w:rFonts w:cs="Arial"/>
-                <w:b/>
-                <w:sz w:val="28"/>
-                <w:szCs w:val="32"/>
-              </w:rPr>
-              <w:t xml:space="preserve"> No</w:t>
+            <w:r>
+              <w:rPr>
+                <w:rFonts w:cs="Arial"/>
+                <w:b/>
+                <w:sz w:val="28"/>
+                <w:szCs w:val="32"/>
+              </w:rPr>
+              <w:t>Panchaati No</w:t>
             </w:r>
             <w:r>
               <w:rPr>
@@ -9759,19 +9027,8 @@
                 <w:szCs w:val="32"/>
               </w:rPr>
               <w:lastRenderedPageBreak/>
-              <w:t xml:space="preserve">T.S.6.4.10.5 – </w:t>
-            </w:r>
-            <w:proofErr w:type="spellStart"/>
-            <w:r>
-              <w:rPr>
-                <w:rFonts w:cs="Arial"/>
-                <w:b/>
-                <w:sz w:val="28"/>
-                <w:szCs w:val="32"/>
-              </w:rPr>
-              <w:t>Kramam</w:t>
-            </w:r>
-            <w:proofErr w:type="spellEnd"/>
+              <w:t>T.S.6.4.10.5 – Kramam</w:t>
+            </w:r>
           </w:p>
           <w:p>
             <w:pPr>
@@ -9791,45 +9048,14 @@
                 <w:szCs w:val="32"/>
               </w:rPr>
             </w:pPr>
-            <w:proofErr w:type="spellStart"/>
-            <w:r>
-              <w:rPr>
-                <w:rFonts w:cs="Arial"/>
-                <w:b/>
-                <w:sz w:val="28"/>
-                <w:szCs w:val="32"/>
-              </w:rPr>
-              <w:t>Krama</w:t>
-            </w:r>
-            <w:proofErr w:type="spellEnd"/>
-            <w:r>
-              <w:rPr>
-                <w:rFonts w:cs="Arial"/>
-                <w:b/>
-                <w:sz w:val="28"/>
-                <w:szCs w:val="32"/>
-              </w:rPr>
-              <w:t xml:space="preserve"> </w:t>
-            </w:r>
-            <w:proofErr w:type="spellStart"/>
-            <w:r>
-              <w:rPr>
-                <w:rFonts w:cs="Arial"/>
-                <w:b/>
-                <w:sz w:val="28"/>
-                <w:szCs w:val="32"/>
-              </w:rPr>
-              <w:t>Vaakyam</w:t>
-            </w:r>
-            <w:proofErr w:type="spellEnd"/>
-            <w:r>
-              <w:rPr>
-                <w:rFonts w:cs="Arial"/>
-                <w:b/>
-                <w:sz w:val="28"/>
-                <w:szCs w:val="32"/>
-              </w:rPr>
-              <w:t xml:space="preserve"> No.– 4</w:t>
+            <w:r>
+              <w:rPr>
+                <w:rFonts w:cs="Arial"/>
+                <w:b/>
+                <w:sz w:val="28"/>
+                <w:szCs w:val="32"/>
+              </w:rPr>
+              <w:t>Krama Vaakyam No.– 4</w:t>
             </w:r>
           </w:p>
           <w:p>
@@ -9850,25 +9076,14 @@
                 <w:szCs w:val="32"/>
               </w:rPr>
             </w:pPr>
-            <w:proofErr w:type="spellStart"/>
-            <w:r>
-              <w:rPr>
-                <w:rFonts w:cs="Arial"/>
-                <w:b/>
-                <w:sz w:val="28"/>
-                <w:szCs w:val="32"/>
-              </w:rPr>
-              <w:t>Panchaati</w:t>
-            </w:r>
-            <w:proofErr w:type="spellEnd"/>
-            <w:r>
-              <w:rPr>
-                <w:rFonts w:cs="Arial"/>
-                <w:b/>
-                <w:sz w:val="28"/>
-                <w:szCs w:val="32"/>
-              </w:rPr>
-              <w:t xml:space="preserve"> No</w:t>
+            <w:r>
+              <w:rPr>
+                <w:rFonts w:cs="Arial"/>
+                <w:b/>
+                <w:sz w:val="28"/>
+                <w:szCs w:val="32"/>
+              </w:rPr>
+              <w:t>Panchaati No</w:t>
             </w:r>
             <w:r>
               <w:rPr>
@@ -10163,19 +9378,8 @@
                 <w:sz w:val="28"/>
                 <w:szCs w:val="32"/>
               </w:rPr>
-              <w:t xml:space="preserve">T.S.6.4.10.5 – </w:t>
-            </w:r>
-            <w:proofErr w:type="spellStart"/>
-            <w:r>
-              <w:rPr>
-                <w:rFonts w:cs="Arial"/>
-                <w:b/>
-                <w:sz w:val="28"/>
-                <w:szCs w:val="32"/>
-              </w:rPr>
-              <w:t>Kramam</w:t>
-            </w:r>
-            <w:proofErr w:type="spellEnd"/>
+              <w:t>T.S.6.4.10.5 – Kramam</w:t>
+            </w:r>
           </w:p>
           <w:p>
             <w:pPr>
@@ -10195,45 +9399,14 @@
                 <w:szCs w:val="32"/>
               </w:rPr>
             </w:pPr>
-            <w:proofErr w:type="spellStart"/>
-            <w:r>
-              <w:rPr>
-                <w:rFonts w:cs="Arial"/>
-                <w:b/>
-                <w:sz w:val="28"/>
-                <w:szCs w:val="32"/>
-              </w:rPr>
-              <w:t>Krama</w:t>
-            </w:r>
-            <w:proofErr w:type="spellEnd"/>
-            <w:r>
-              <w:rPr>
-                <w:rFonts w:cs="Arial"/>
-                <w:b/>
-                <w:sz w:val="28"/>
-                <w:szCs w:val="32"/>
-              </w:rPr>
-              <w:t xml:space="preserve"> </w:t>
-            </w:r>
-            <w:proofErr w:type="spellStart"/>
-            <w:r>
-              <w:rPr>
-                <w:rFonts w:cs="Arial"/>
-                <w:b/>
-                <w:sz w:val="28"/>
-                <w:szCs w:val="32"/>
-              </w:rPr>
-              <w:t>Vaakyam</w:t>
-            </w:r>
-            <w:proofErr w:type="spellEnd"/>
-            <w:r>
-              <w:rPr>
-                <w:rFonts w:cs="Arial"/>
-                <w:b/>
-                <w:sz w:val="28"/>
-                <w:szCs w:val="32"/>
-              </w:rPr>
-              <w:t xml:space="preserve"> No.– 33</w:t>
+            <w:r>
+              <w:rPr>
+                <w:rFonts w:cs="Arial"/>
+                <w:b/>
+                <w:sz w:val="28"/>
+                <w:szCs w:val="32"/>
+              </w:rPr>
+              <w:t>Krama Vaakyam No.– 33</w:t>
             </w:r>
           </w:p>
           <w:p>
@@ -10251,25 +9424,14 @@
                 <w:szCs w:val="36"/>
               </w:rPr>
             </w:pPr>
-            <w:proofErr w:type="spellStart"/>
-            <w:r>
-              <w:rPr>
-                <w:rFonts w:cs="Arial"/>
-                <w:b/>
-                <w:sz w:val="28"/>
-                <w:szCs w:val="32"/>
-              </w:rPr>
-              <w:t>Panchaati</w:t>
-            </w:r>
-            <w:proofErr w:type="spellEnd"/>
-            <w:r>
-              <w:rPr>
-                <w:rFonts w:cs="Arial"/>
-                <w:b/>
-                <w:sz w:val="28"/>
-                <w:szCs w:val="32"/>
-              </w:rPr>
-              <w:t xml:space="preserve"> No</w:t>
+            <w:r>
+              <w:rPr>
+                <w:rFonts w:cs="Arial"/>
+                <w:b/>
+                <w:sz w:val="28"/>
+                <w:szCs w:val="32"/>
+              </w:rPr>
+              <w:t>Panchaati No</w:t>
             </w:r>
             <w:r>
               <w:rPr>
@@ -10358,7 +9520,18 @@
                 <w:szCs w:val="40"/>
                 <w:lang w:bidi="ml-IN"/>
               </w:rPr>
-              <w:t xml:space="preserve"> | </w:t>
+              <w:t xml:space="preserve"> </w:t>
+            </w:r>
+            <w:proofErr w:type="gramStart"/>
+            <w:r>
+              <w:rPr>
+                <w:rFonts w:ascii="BRH Devanagari Extra" w:hAnsi="BRH Devanagari Extra" w:cs="BRH Devanagari Extra"/>
+                <w:color w:val="000000"/>
+                <w:sz w:val="40"/>
+                <w:szCs w:val="40"/>
+                <w:lang w:bidi="ml-IN"/>
+              </w:rPr>
+              <w:t xml:space="preserve">| </w:t>
             </w:r>
             <w:r>
               <w:rPr>
@@ -10368,7 +9541,18 @@
                 <w:szCs w:val="40"/>
                 <w:lang w:val="en-IN" w:eastAsia="en-IN" w:bidi="ml-IN"/>
               </w:rPr>
-              <w:t xml:space="preserve"> | </w:t>
+              <w:t xml:space="preserve"> |</w:t>
+            </w:r>
+            <w:proofErr w:type="gramEnd"/>
+            <w:r>
+              <w:rPr>
+                <w:rFonts w:ascii="BRH Malayalam Extra" w:eastAsia="Times New Roman" w:hAnsi="BRH Malayalam Extra" w:cs="BRH Malayalam Extra"/>
+                <w:color w:val="000000"/>
+                <w:sz w:val="40"/>
+                <w:szCs w:val="40"/>
+                <w:lang w:val="en-IN" w:eastAsia="en-IN" w:bidi="ml-IN"/>
+              </w:rPr>
+              <w:t xml:space="preserve"> </w:t>
             </w:r>
             <w:r>
               <w:rPr>
@@ -10534,7 +9718,18 @@
                 <w:szCs w:val="40"/>
                 <w:lang w:bidi="ml-IN"/>
               </w:rPr>
-              <w:t xml:space="preserve"> | </w:t>
+              <w:t xml:space="preserve"> </w:t>
+            </w:r>
+            <w:proofErr w:type="gramStart"/>
+            <w:r>
+              <w:rPr>
+                <w:rFonts w:ascii="BRH Devanagari Extra" w:hAnsi="BRH Devanagari Extra" w:cs="BRH Devanagari Extra"/>
+                <w:color w:val="000000"/>
+                <w:sz w:val="40"/>
+                <w:szCs w:val="40"/>
+                <w:lang w:bidi="ml-IN"/>
+              </w:rPr>
+              <w:t xml:space="preserve">| </w:t>
             </w:r>
             <w:r>
               <w:rPr>
@@ -10544,7 +9739,18 @@
                 <w:szCs w:val="40"/>
                 <w:lang w:val="en-IN" w:eastAsia="en-IN" w:bidi="ml-IN"/>
               </w:rPr>
-              <w:t xml:space="preserve"> | </w:t>
+              <w:t xml:space="preserve"> |</w:t>
+            </w:r>
+            <w:proofErr w:type="gramEnd"/>
+            <w:r>
+              <w:rPr>
+                <w:rFonts w:ascii="BRH Malayalam Extra" w:eastAsia="Times New Roman" w:hAnsi="BRH Malayalam Extra" w:cs="BRH Malayalam Extra"/>
+                <w:color w:val="000000"/>
+                <w:sz w:val="40"/>
+                <w:szCs w:val="40"/>
+                <w:lang w:val="en-IN" w:eastAsia="en-IN" w:bidi="ml-IN"/>
+              </w:rPr>
+              <w:t xml:space="preserve"> </w:t>
             </w:r>
             <w:r>
               <w:rPr>
@@ -10701,19 +9907,8 @@
                 <w:sz w:val="28"/>
                 <w:szCs w:val="32"/>
               </w:rPr>
-              <w:t xml:space="preserve">T.S.6.4.11.1 – </w:t>
-            </w:r>
-            <w:proofErr w:type="spellStart"/>
-            <w:r>
-              <w:rPr>
-                <w:rFonts w:cs="Arial"/>
-                <w:b/>
-                <w:sz w:val="28"/>
-                <w:szCs w:val="32"/>
-              </w:rPr>
-              <w:t>Kramam</w:t>
-            </w:r>
-            <w:proofErr w:type="spellEnd"/>
+              <w:t>T.S.6.4.11.1 – Kramam</w:t>
+            </w:r>
           </w:p>
           <w:p>
             <w:pPr>
@@ -10733,45 +9928,14 @@
                 <w:szCs w:val="32"/>
               </w:rPr>
             </w:pPr>
-            <w:proofErr w:type="spellStart"/>
-            <w:r>
-              <w:rPr>
-                <w:rFonts w:cs="Arial"/>
-                <w:b/>
-                <w:sz w:val="28"/>
-                <w:szCs w:val="32"/>
-              </w:rPr>
-              <w:t>Krama</w:t>
-            </w:r>
-            <w:proofErr w:type="spellEnd"/>
-            <w:r>
-              <w:rPr>
-                <w:rFonts w:cs="Arial"/>
-                <w:b/>
-                <w:sz w:val="28"/>
-                <w:szCs w:val="32"/>
-              </w:rPr>
-              <w:t xml:space="preserve"> </w:t>
-            </w:r>
-            <w:proofErr w:type="spellStart"/>
-            <w:r>
-              <w:rPr>
-                <w:rFonts w:cs="Arial"/>
-                <w:b/>
-                <w:sz w:val="28"/>
-                <w:szCs w:val="32"/>
-              </w:rPr>
-              <w:t>Vaakyam</w:t>
-            </w:r>
-            <w:proofErr w:type="spellEnd"/>
-            <w:r>
-              <w:rPr>
-                <w:rFonts w:cs="Arial"/>
-                <w:b/>
-                <w:sz w:val="28"/>
-                <w:szCs w:val="32"/>
-              </w:rPr>
-              <w:t xml:space="preserve"> No.– 6</w:t>
+            <w:r>
+              <w:rPr>
+                <w:rFonts w:cs="Arial"/>
+                <w:b/>
+                <w:sz w:val="28"/>
+                <w:szCs w:val="32"/>
+              </w:rPr>
+              <w:t>Krama Vaakyam No.– 6</w:t>
             </w:r>
           </w:p>
           <w:p>
@@ -10792,25 +9956,14 @@
                 <w:szCs w:val="32"/>
               </w:rPr>
             </w:pPr>
-            <w:proofErr w:type="spellStart"/>
-            <w:r>
-              <w:rPr>
-                <w:rFonts w:cs="Arial"/>
-                <w:b/>
-                <w:sz w:val="28"/>
-                <w:szCs w:val="32"/>
-              </w:rPr>
-              <w:t>Panchaati</w:t>
-            </w:r>
-            <w:proofErr w:type="spellEnd"/>
-            <w:r>
-              <w:rPr>
-                <w:rFonts w:cs="Arial"/>
-                <w:b/>
-                <w:sz w:val="28"/>
-                <w:szCs w:val="32"/>
-              </w:rPr>
-              <w:t xml:space="preserve"> No</w:t>
+            <w:r>
+              <w:rPr>
+                <w:rFonts w:cs="Arial"/>
+                <w:b/>
+                <w:sz w:val="28"/>
+                <w:szCs w:val="32"/>
+              </w:rPr>
+              <w:t>Panchaati No</w:t>
             </w:r>
             <w:r>
               <w:rPr>
@@ -11242,7 +10395,6 @@
         </w:rPr>
         <w:t xml:space="preserve">TS </w:t>
       </w:r>
-      <w:proofErr w:type="spellStart"/>
       <w:r>
         <w:rPr>
           <w:b/>
@@ -11253,7 +10405,6 @@
         </w:rPr>
         <w:t>Krama</w:t>
       </w:r>
-      <w:proofErr w:type="spellEnd"/>
       <w:r>
         <w:rPr>
           <w:b/>
@@ -11262,29 +10413,7 @@
           <w:szCs w:val="32"/>
           <w:u w:val="single"/>
         </w:rPr>
-        <w:t xml:space="preserve"> </w:t>
-      </w:r>
-      <w:proofErr w:type="spellStart"/>
-      <w:r>
-        <w:rPr>
-          <w:b/>
-          <w:bCs/>
-          <w:sz w:val="32"/>
-          <w:szCs w:val="32"/>
-          <w:u w:val="single"/>
-        </w:rPr>
-        <w:t>Paatam</w:t>
-      </w:r>
-      <w:proofErr w:type="spellEnd"/>
-      <w:r>
-        <w:rPr>
-          <w:b/>
-          <w:bCs/>
-          <w:sz w:val="32"/>
-          <w:szCs w:val="32"/>
-          <w:u w:val="single"/>
-        </w:rPr>
-        <w:t xml:space="preserve"> – TS </w:t>
+        <w:t xml:space="preserve"> Paatam – TS </w:t>
       </w:r>
       <w:r>
         <w:rPr>
@@ -11381,7 +10510,23 @@
           <w:b/>
           <w:bCs/>
         </w:rPr>
-        <w:t>(ignore those which are already incorporated in your book’s version and date)</w:t>
+        <w:t>(</w:t>
+      </w:r>
+      <w:proofErr w:type="gramStart"/>
+      <w:r>
+        <w:rPr>
+          <w:b/>
+          <w:bCs/>
+        </w:rPr>
+        <w:t>ignore</w:t>
+      </w:r>
+      <w:proofErr w:type="gramEnd"/>
+      <w:r>
+        <w:rPr>
+          <w:b/>
+          <w:bCs/>
+        </w:rPr>
+        <w:t xml:space="preserve"> those which are already incorporated in your book’s version and date)</w:t>
       </w:r>
     </w:p>
     <w:tbl>
@@ -11614,7 +10759,7 @@
 </file>
 
 <file path=word/endnotes.xml><?xml version="1.0" encoding="utf-8"?>
-<w:endnotes xmlns:wpc="http://schemas.microsoft.com/office/word/2010/wordprocessingCanvas" xmlns:cx="http://schemas.microsoft.com/office/drawing/2014/chartex" xmlns:cx1="http://schemas.microsoft.com/office/drawing/2015/9/8/chartex" xmlns:mc="http://schemas.openxmlformats.org/markup-compatibility/2006" xmlns:o="urn:schemas-microsoft-com:office:office" xmlns:r="http://schemas.openxmlformats.org/officeDocument/2006/relationships" xmlns:m="http://schemas.openxmlformats.org/officeDocument/2006/math" xmlns:v="urn:schemas-microsoft-com:vml" xmlns:wp14="http://schemas.microsoft.com/office/word/2010/wordprocessingDrawing" xmlns:wp="http://schemas.openxmlformats.org/drawingml/2006/wordprocessingDrawing" xmlns:w10="urn:schemas-microsoft-com:office:word" xmlns:w="http://schemas.openxmlformats.org/wordprocessingml/2006/main" xmlns:w14="http://schemas.microsoft.com/office/word/2010/wordml" xmlns:w15="http://schemas.microsoft.com/office/word/2012/wordml" xmlns:w16se="http://schemas.microsoft.com/office/word/2015/wordml/symex" xmlns:wpg="http://schemas.microsoft.com/office/word/2010/wordprocessingGroup" xmlns:wpi="http://schemas.microsoft.com/office/word/2010/wordprocessingInk" xmlns:wne="http://schemas.microsoft.com/office/word/2006/wordml" xmlns:wps="http://schemas.microsoft.com/office/word/2010/wordprocessingShape" mc:Ignorable="w14 w15 w16se wp14">
+<w:endnotes xmlns:wpc="http://schemas.microsoft.com/office/word/2010/wordprocessingCanvas" xmlns:cx="http://schemas.microsoft.com/office/drawing/2014/chartex" xmlns:cx1="http://schemas.microsoft.com/office/drawing/2015/9/8/chartex" xmlns:cx2="http://schemas.microsoft.com/office/drawing/2015/10/21/chartex" xmlns:cx3="http://schemas.microsoft.com/office/drawing/2016/5/9/chartex" xmlns:cx4="http://schemas.microsoft.com/office/drawing/2016/5/10/chartex" xmlns:cx5="http://schemas.microsoft.com/office/drawing/2016/5/11/chartex" xmlns:cx6="http://schemas.microsoft.com/office/drawing/2016/5/12/chartex" xmlns:cx7="http://schemas.microsoft.com/office/drawing/2016/5/13/chartex" xmlns:cx8="http://schemas.microsoft.com/office/drawing/2016/5/14/chartex" xmlns:mc="http://schemas.openxmlformats.org/markup-compatibility/2006" xmlns:aink="http://schemas.microsoft.com/office/drawing/2016/ink" xmlns:am3d="http://schemas.microsoft.com/office/drawing/2017/model3d" xmlns:o="urn:schemas-microsoft-com:office:office" xmlns:oel="http://schemas.microsoft.com/office/2019/extlst" xmlns:r="http://schemas.openxmlformats.org/officeDocument/2006/relationships" xmlns:m="http://schemas.openxmlformats.org/officeDocument/2006/math" xmlns:v="urn:schemas-microsoft-com:vml" xmlns:wp14="http://schemas.microsoft.com/office/word/2010/wordprocessingDrawing" xmlns:wp="http://schemas.openxmlformats.org/drawingml/2006/wordprocessingDrawing" xmlns:w10="urn:schemas-microsoft-com:office:word" xmlns:w="http://schemas.openxmlformats.org/wordprocessingml/2006/main" xmlns:w14="http://schemas.microsoft.com/office/word/2010/wordml" xmlns:w15="http://schemas.microsoft.com/office/word/2012/wordml" xmlns:w16cex="http://schemas.microsoft.com/office/word/2018/wordml/cex" xmlns:w16cid="http://schemas.microsoft.com/office/word/2016/wordml/cid" xmlns:w16="http://schemas.microsoft.com/office/word/2018/wordml" xmlns:w16sdtdh="http://schemas.microsoft.com/office/word/2020/wordml/sdtdatahash" xmlns:w16se="http://schemas.microsoft.com/office/word/2015/wordml/symex" xmlns:wpg="http://schemas.microsoft.com/office/word/2010/wordprocessingGroup" xmlns:wpi="http://schemas.microsoft.com/office/word/2010/wordprocessingInk" xmlns:wne="http://schemas.microsoft.com/office/word/2006/wordml" xmlns:wps="http://schemas.microsoft.com/office/word/2010/wordprocessingShape" mc:Ignorable="w14 w15 w16se w16cid w16 w16cex w16sdtdh wp14">
   <w:endnote w:type="separator" w:id="-1">
     <w:p>
       <w:pPr>
@@ -11639,7 +10784,7 @@
 </file>
 
 <file path=word/footer1.xml><?xml version="1.0" encoding="utf-8"?>
-<w:ftr xmlns:wpc="http://schemas.microsoft.com/office/word/2010/wordprocessingCanvas" xmlns:cx="http://schemas.microsoft.com/office/drawing/2014/chartex" xmlns:cx1="http://schemas.microsoft.com/office/drawing/2015/9/8/chartex" xmlns:mc="http://schemas.openxmlformats.org/markup-compatibility/2006" xmlns:o="urn:schemas-microsoft-com:office:office" xmlns:r="http://schemas.openxmlformats.org/officeDocument/2006/relationships" xmlns:m="http://schemas.openxmlformats.org/officeDocument/2006/math" xmlns:v="urn:schemas-microsoft-com:vml" xmlns:wp14="http://schemas.microsoft.com/office/word/2010/wordprocessingDrawing" xmlns:wp="http://schemas.openxmlformats.org/drawingml/2006/wordprocessingDrawing" xmlns:w10="urn:schemas-microsoft-com:office:word" xmlns:w="http://schemas.openxmlformats.org/wordprocessingml/2006/main" xmlns:w14="http://schemas.microsoft.com/office/word/2010/wordml" xmlns:w15="http://schemas.microsoft.com/office/word/2012/wordml" xmlns:w16se="http://schemas.microsoft.com/office/word/2015/wordml/symex" xmlns:wpg="http://schemas.microsoft.com/office/word/2010/wordprocessingGroup" xmlns:wpi="http://schemas.microsoft.com/office/word/2010/wordprocessingInk" xmlns:wne="http://schemas.microsoft.com/office/word/2006/wordml" xmlns:wps="http://schemas.microsoft.com/office/word/2010/wordprocessingShape" mc:Ignorable="w14 w15 w16se wp14">
+<w:ftr xmlns:wpc="http://schemas.microsoft.com/office/word/2010/wordprocessingCanvas" xmlns:cx="http://schemas.microsoft.com/office/drawing/2014/chartex" xmlns:cx1="http://schemas.microsoft.com/office/drawing/2015/9/8/chartex" xmlns:cx2="http://schemas.microsoft.com/office/drawing/2015/10/21/chartex" xmlns:cx3="http://schemas.microsoft.com/office/drawing/2016/5/9/chartex" xmlns:cx4="http://schemas.microsoft.com/office/drawing/2016/5/10/chartex" xmlns:cx5="http://schemas.microsoft.com/office/drawing/2016/5/11/chartex" xmlns:cx6="http://schemas.microsoft.com/office/drawing/2016/5/12/chartex" xmlns:cx7="http://schemas.microsoft.com/office/drawing/2016/5/13/chartex" xmlns:cx8="http://schemas.microsoft.com/office/drawing/2016/5/14/chartex" xmlns:mc="http://schemas.openxmlformats.org/markup-compatibility/2006" xmlns:aink="http://schemas.microsoft.com/office/drawing/2016/ink" xmlns:am3d="http://schemas.microsoft.com/office/drawing/2017/model3d" xmlns:o="urn:schemas-microsoft-com:office:office" xmlns:oel="http://schemas.microsoft.com/office/2019/extlst" xmlns:r="http://schemas.openxmlformats.org/officeDocument/2006/relationships" xmlns:m="http://schemas.openxmlformats.org/officeDocument/2006/math" xmlns:v="urn:schemas-microsoft-com:vml" xmlns:wp14="http://schemas.microsoft.com/office/word/2010/wordprocessingDrawing" xmlns:wp="http://schemas.openxmlformats.org/drawingml/2006/wordprocessingDrawing" xmlns:w10="urn:schemas-microsoft-com:office:word" xmlns:w="http://schemas.openxmlformats.org/wordprocessingml/2006/main" xmlns:w14="http://schemas.microsoft.com/office/word/2010/wordml" xmlns:w15="http://schemas.microsoft.com/office/word/2012/wordml" xmlns:w16cex="http://schemas.microsoft.com/office/word/2018/wordml/cex" xmlns:w16cid="http://schemas.microsoft.com/office/word/2016/wordml/cid" xmlns:w16="http://schemas.microsoft.com/office/word/2018/wordml" xmlns:w16sdtdh="http://schemas.microsoft.com/office/word/2020/wordml/sdtdatahash" xmlns:w16se="http://schemas.microsoft.com/office/word/2015/wordml/symex" xmlns:wpg="http://schemas.microsoft.com/office/word/2010/wordprocessingGroup" xmlns:wpi="http://schemas.microsoft.com/office/word/2010/wordprocessingInk" xmlns:wne="http://schemas.microsoft.com/office/word/2006/wordml" xmlns:wps="http://schemas.microsoft.com/office/word/2010/wordprocessingShape" mc:Ignorable="w14 w15 w16se w16cid w16 w16cex w16sdtdh wp14">
   <w:p>
     <w:pPr>
       <w:pBdr>
@@ -11820,7 +10965,7 @@
 </file>
 
 <file path=word/footer2.xml><?xml version="1.0" encoding="utf-8"?>
-<w:ftr xmlns:wpc="http://schemas.microsoft.com/office/word/2010/wordprocessingCanvas" xmlns:cx="http://schemas.microsoft.com/office/drawing/2014/chartex" xmlns:cx1="http://schemas.microsoft.com/office/drawing/2015/9/8/chartex" xmlns:mc="http://schemas.openxmlformats.org/markup-compatibility/2006" xmlns:o="urn:schemas-microsoft-com:office:office" xmlns:r="http://schemas.openxmlformats.org/officeDocument/2006/relationships" xmlns:m="http://schemas.openxmlformats.org/officeDocument/2006/math" xmlns:v="urn:schemas-microsoft-com:vml" xmlns:wp14="http://schemas.microsoft.com/office/word/2010/wordprocessingDrawing" xmlns:wp="http://schemas.openxmlformats.org/drawingml/2006/wordprocessingDrawing" xmlns:w10="urn:schemas-microsoft-com:office:word" xmlns:w="http://schemas.openxmlformats.org/wordprocessingml/2006/main" xmlns:w14="http://schemas.microsoft.com/office/word/2010/wordml" xmlns:w15="http://schemas.microsoft.com/office/word/2012/wordml" xmlns:w16se="http://schemas.microsoft.com/office/word/2015/wordml/symex" xmlns:wpg="http://schemas.microsoft.com/office/word/2010/wordprocessingGroup" xmlns:wpi="http://schemas.microsoft.com/office/word/2010/wordprocessingInk" xmlns:wne="http://schemas.microsoft.com/office/word/2006/wordml" xmlns:wps="http://schemas.microsoft.com/office/word/2010/wordprocessingShape" mc:Ignorable="w14 w15 w16se wp14">
+<w:ftr xmlns:wpc="http://schemas.microsoft.com/office/word/2010/wordprocessingCanvas" xmlns:cx="http://schemas.microsoft.com/office/drawing/2014/chartex" xmlns:cx1="http://schemas.microsoft.com/office/drawing/2015/9/8/chartex" xmlns:cx2="http://schemas.microsoft.com/office/drawing/2015/10/21/chartex" xmlns:cx3="http://schemas.microsoft.com/office/drawing/2016/5/9/chartex" xmlns:cx4="http://schemas.microsoft.com/office/drawing/2016/5/10/chartex" xmlns:cx5="http://schemas.microsoft.com/office/drawing/2016/5/11/chartex" xmlns:cx6="http://schemas.microsoft.com/office/drawing/2016/5/12/chartex" xmlns:cx7="http://schemas.microsoft.com/office/drawing/2016/5/13/chartex" xmlns:cx8="http://schemas.microsoft.com/office/drawing/2016/5/14/chartex" xmlns:mc="http://schemas.openxmlformats.org/markup-compatibility/2006" xmlns:aink="http://schemas.microsoft.com/office/drawing/2016/ink" xmlns:am3d="http://schemas.microsoft.com/office/drawing/2017/model3d" xmlns:o="urn:schemas-microsoft-com:office:office" xmlns:oel="http://schemas.microsoft.com/office/2019/extlst" xmlns:r="http://schemas.openxmlformats.org/officeDocument/2006/relationships" xmlns:m="http://schemas.openxmlformats.org/officeDocument/2006/math" xmlns:v="urn:schemas-microsoft-com:vml" xmlns:wp14="http://schemas.microsoft.com/office/word/2010/wordprocessingDrawing" xmlns:wp="http://schemas.openxmlformats.org/drawingml/2006/wordprocessingDrawing" xmlns:w10="urn:schemas-microsoft-com:office:word" xmlns:w="http://schemas.openxmlformats.org/wordprocessingml/2006/main" xmlns:w14="http://schemas.microsoft.com/office/word/2010/wordml" xmlns:w15="http://schemas.microsoft.com/office/word/2012/wordml" xmlns:w16cex="http://schemas.microsoft.com/office/word/2018/wordml/cex" xmlns:w16cid="http://schemas.microsoft.com/office/word/2016/wordml/cid" xmlns:w16="http://schemas.microsoft.com/office/word/2018/wordml" xmlns:w16sdtdh="http://schemas.microsoft.com/office/word/2020/wordml/sdtdatahash" xmlns:w16se="http://schemas.microsoft.com/office/word/2015/wordml/symex" xmlns:wpg="http://schemas.microsoft.com/office/word/2010/wordprocessingGroup" xmlns:wpi="http://schemas.microsoft.com/office/word/2010/wordprocessingInk" xmlns:wne="http://schemas.microsoft.com/office/word/2006/wordml" xmlns:wps="http://schemas.microsoft.com/office/word/2010/wordprocessingShape" mc:Ignorable="w14 w15 w16se w16cid w16 w16cex w16sdtdh wp14">
   <w:p>
     <w:pPr>
       <w:pBdr>
@@ -12022,7 +11167,7 @@
 </file>
 
 <file path=word/footnotes.xml><?xml version="1.0" encoding="utf-8"?>
-<w:footnotes xmlns:wpc="http://schemas.microsoft.com/office/word/2010/wordprocessingCanvas" xmlns:cx="http://schemas.microsoft.com/office/drawing/2014/chartex" xmlns:cx1="http://schemas.microsoft.com/office/drawing/2015/9/8/chartex" xmlns:mc="http://schemas.openxmlformats.org/markup-compatibility/2006" xmlns:o="urn:schemas-microsoft-com:office:office" xmlns:r="http://schemas.openxmlformats.org/officeDocument/2006/relationships" xmlns:m="http://schemas.openxmlformats.org/officeDocument/2006/math" xmlns:v="urn:schemas-microsoft-com:vml" xmlns:wp14="http://schemas.microsoft.com/office/word/2010/wordprocessingDrawing" xmlns:wp="http://schemas.openxmlformats.org/drawingml/2006/wordprocessingDrawing" xmlns:w10="urn:schemas-microsoft-com:office:word" xmlns:w="http://schemas.openxmlformats.org/wordprocessingml/2006/main" xmlns:w14="http://schemas.microsoft.com/office/word/2010/wordml" xmlns:w15="http://schemas.microsoft.com/office/word/2012/wordml" xmlns:w16se="http://schemas.microsoft.com/office/word/2015/wordml/symex" xmlns:wpg="http://schemas.microsoft.com/office/word/2010/wordprocessingGroup" xmlns:wpi="http://schemas.microsoft.com/office/word/2010/wordprocessingInk" xmlns:wne="http://schemas.microsoft.com/office/word/2006/wordml" xmlns:wps="http://schemas.microsoft.com/office/word/2010/wordprocessingShape" mc:Ignorable="w14 w15 w16se wp14">
+<w:footnotes xmlns:wpc="http://schemas.microsoft.com/office/word/2010/wordprocessingCanvas" xmlns:cx="http://schemas.microsoft.com/office/drawing/2014/chartex" xmlns:cx1="http://schemas.microsoft.com/office/drawing/2015/9/8/chartex" xmlns:cx2="http://schemas.microsoft.com/office/drawing/2015/10/21/chartex" xmlns:cx3="http://schemas.microsoft.com/office/drawing/2016/5/9/chartex" xmlns:cx4="http://schemas.microsoft.com/office/drawing/2016/5/10/chartex" xmlns:cx5="http://schemas.microsoft.com/office/drawing/2016/5/11/chartex" xmlns:cx6="http://schemas.microsoft.com/office/drawing/2016/5/12/chartex" xmlns:cx7="http://schemas.microsoft.com/office/drawing/2016/5/13/chartex" xmlns:cx8="http://schemas.microsoft.com/office/drawing/2016/5/14/chartex" xmlns:mc="http://schemas.openxmlformats.org/markup-compatibility/2006" xmlns:aink="http://schemas.microsoft.com/office/drawing/2016/ink" xmlns:am3d="http://schemas.microsoft.com/office/drawing/2017/model3d" xmlns:o="urn:schemas-microsoft-com:office:office" xmlns:oel="http://schemas.microsoft.com/office/2019/extlst" xmlns:r="http://schemas.openxmlformats.org/officeDocument/2006/relationships" xmlns:m="http://schemas.openxmlformats.org/officeDocument/2006/math" xmlns:v="urn:schemas-microsoft-com:vml" xmlns:wp14="http://schemas.microsoft.com/office/word/2010/wordprocessingDrawing" xmlns:wp="http://schemas.openxmlformats.org/drawingml/2006/wordprocessingDrawing" xmlns:w10="urn:schemas-microsoft-com:office:word" xmlns:w="http://schemas.openxmlformats.org/wordprocessingml/2006/main" xmlns:w14="http://schemas.microsoft.com/office/word/2010/wordml" xmlns:w15="http://schemas.microsoft.com/office/word/2012/wordml" xmlns:w16cex="http://schemas.microsoft.com/office/word/2018/wordml/cex" xmlns:w16cid="http://schemas.microsoft.com/office/word/2016/wordml/cid" xmlns:w16="http://schemas.microsoft.com/office/word/2018/wordml" xmlns:w16sdtdh="http://schemas.microsoft.com/office/word/2020/wordml/sdtdatahash" xmlns:w16se="http://schemas.microsoft.com/office/word/2015/wordml/symex" xmlns:wpg="http://schemas.microsoft.com/office/word/2010/wordprocessingGroup" xmlns:wpi="http://schemas.microsoft.com/office/word/2010/wordprocessingInk" xmlns:wne="http://schemas.microsoft.com/office/word/2006/wordml" xmlns:wps="http://schemas.microsoft.com/office/word/2010/wordprocessingShape" mc:Ignorable="w14 w15 w16se w16cid w16 w16cex w16sdtdh wp14">
   <w:footnote w:type="separator" w:id="-1">
     <w:p>
       <w:pPr>
@@ -12047,7 +11192,7 @@
 </file>
 
 <file path=word/header1.xml><?xml version="1.0" encoding="utf-8"?>
-<w:hdr xmlns:wpc="http://schemas.microsoft.com/office/word/2010/wordprocessingCanvas" xmlns:cx="http://schemas.microsoft.com/office/drawing/2014/chartex" xmlns:cx1="http://schemas.microsoft.com/office/drawing/2015/9/8/chartex" xmlns:mc="http://schemas.openxmlformats.org/markup-compatibility/2006" xmlns:o="urn:schemas-microsoft-com:office:office" xmlns:r="http://schemas.openxmlformats.org/officeDocument/2006/relationships" xmlns:m="http://schemas.openxmlformats.org/officeDocument/2006/math" xmlns:v="urn:schemas-microsoft-com:vml" xmlns:wp14="http://schemas.microsoft.com/office/word/2010/wordprocessingDrawing" xmlns:wp="http://schemas.openxmlformats.org/drawingml/2006/wordprocessingDrawing" xmlns:w10="urn:schemas-microsoft-com:office:word" xmlns:w="http://schemas.openxmlformats.org/wordprocessingml/2006/main" xmlns:w14="http://schemas.microsoft.com/office/word/2010/wordml" xmlns:w15="http://schemas.microsoft.com/office/word/2012/wordml" xmlns:w16se="http://schemas.microsoft.com/office/word/2015/wordml/symex" xmlns:wpg="http://schemas.microsoft.com/office/word/2010/wordprocessingGroup" xmlns:wpi="http://schemas.microsoft.com/office/word/2010/wordprocessingInk" xmlns:wne="http://schemas.microsoft.com/office/word/2006/wordml" xmlns:wps="http://schemas.microsoft.com/office/word/2010/wordprocessingShape" mc:Ignorable="w14 w15 w16se wp14">
+<w:hdr xmlns:wpc="http://schemas.microsoft.com/office/word/2010/wordprocessingCanvas" xmlns:cx="http://schemas.microsoft.com/office/drawing/2014/chartex" xmlns:cx1="http://schemas.microsoft.com/office/drawing/2015/9/8/chartex" xmlns:cx2="http://schemas.microsoft.com/office/drawing/2015/10/21/chartex" xmlns:cx3="http://schemas.microsoft.com/office/drawing/2016/5/9/chartex" xmlns:cx4="http://schemas.microsoft.com/office/drawing/2016/5/10/chartex" xmlns:cx5="http://schemas.microsoft.com/office/drawing/2016/5/11/chartex" xmlns:cx6="http://schemas.microsoft.com/office/drawing/2016/5/12/chartex" xmlns:cx7="http://schemas.microsoft.com/office/drawing/2016/5/13/chartex" xmlns:cx8="http://schemas.microsoft.com/office/drawing/2016/5/14/chartex" xmlns:mc="http://schemas.openxmlformats.org/markup-compatibility/2006" xmlns:aink="http://schemas.microsoft.com/office/drawing/2016/ink" xmlns:am3d="http://schemas.microsoft.com/office/drawing/2017/model3d" xmlns:o="urn:schemas-microsoft-com:office:office" xmlns:oel="http://schemas.microsoft.com/office/2019/extlst" xmlns:r="http://schemas.openxmlformats.org/officeDocument/2006/relationships" xmlns:m="http://schemas.openxmlformats.org/officeDocument/2006/math" xmlns:v="urn:schemas-microsoft-com:vml" xmlns:wp14="http://schemas.microsoft.com/office/word/2010/wordprocessingDrawing" xmlns:wp="http://schemas.openxmlformats.org/drawingml/2006/wordprocessingDrawing" xmlns:w10="urn:schemas-microsoft-com:office:word" xmlns:w="http://schemas.openxmlformats.org/wordprocessingml/2006/main" xmlns:w14="http://schemas.microsoft.com/office/word/2010/wordml" xmlns:w15="http://schemas.microsoft.com/office/word/2012/wordml" xmlns:w16cex="http://schemas.microsoft.com/office/word/2018/wordml/cex" xmlns:w16cid="http://schemas.microsoft.com/office/word/2016/wordml/cid" xmlns:w16="http://schemas.microsoft.com/office/word/2018/wordml" xmlns:w16sdtdh="http://schemas.microsoft.com/office/word/2020/wordml/sdtdatahash" xmlns:w16se="http://schemas.microsoft.com/office/word/2015/wordml/symex" xmlns:wpg="http://schemas.microsoft.com/office/word/2010/wordprocessingGroup" xmlns:wpi="http://schemas.microsoft.com/office/word/2010/wordprocessingInk" xmlns:wne="http://schemas.microsoft.com/office/word/2006/wordml" xmlns:wps="http://schemas.microsoft.com/office/word/2010/wordprocessingShape" mc:Ignorable="w14 w15 w16se w16cid w16 w16cex w16sdtdh wp14">
   <w:p>
     <w:pPr>
       <w:pStyle w:val="Header"/>
@@ -12060,7 +11205,7 @@
 </file>
 
 <file path=word/header2.xml><?xml version="1.0" encoding="utf-8"?>
-<w:hdr xmlns:wpc="http://schemas.microsoft.com/office/word/2010/wordprocessingCanvas" xmlns:cx="http://schemas.microsoft.com/office/drawing/2014/chartex" xmlns:cx1="http://schemas.microsoft.com/office/drawing/2015/9/8/chartex" xmlns:mc="http://schemas.openxmlformats.org/markup-compatibility/2006" xmlns:o="urn:schemas-microsoft-com:office:office" xmlns:r="http://schemas.openxmlformats.org/officeDocument/2006/relationships" xmlns:m="http://schemas.openxmlformats.org/officeDocument/2006/math" xmlns:v="urn:schemas-microsoft-com:vml" xmlns:wp14="http://schemas.microsoft.com/office/word/2010/wordprocessingDrawing" xmlns:wp="http://schemas.openxmlformats.org/drawingml/2006/wordprocessingDrawing" xmlns:w10="urn:schemas-microsoft-com:office:word" xmlns:w="http://schemas.openxmlformats.org/wordprocessingml/2006/main" xmlns:w14="http://schemas.microsoft.com/office/word/2010/wordml" xmlns:w15="http://schemas.microsoft.com/office/word/2012/wordml" xmlns:w16se="http://schemas.microsoft.com/office/word/2015/wordml/symex" xmlns:wpg="http://schemas.microsoft.com/office/word/2010/wordprocessingGroup" xmlns:wpi="http://schemas.microsoft.com/office/word/2010/wordprocessingInk" xmlns:wne="http://schemas.microsoft.com/office/word/2006/wordml" xmlns:wps="http://schemas.microsoft.com/office/word/2010/wordprocessingShape" mc:Ignorable="w14 w15 w16se wp14">
+<w:hdr xmlns:wpc="http://schemas.microsoft.com/office/word/2010/wordprocessingCanvas" xmlns:cx="http://schemas.microsoft.com/office/drawing/2014/chartex" xmlns:cx1="http://schemas.microsoft.com/office/drawing/2015/9/8/chartex" xmlns:cx2="http://schemas.microsoft.com/office/drawing/2015/10/21/chartex" xmlns:cx3="http://schemas.microsoft.com/office/drawing/2016/5/9/chartex" xmlns:cx4="http://schemas.microsoft.com/office/drawing/2016/5/10/chartex" xmlns:cx5="http://schemas.microsoft.com/office/drawing/2016/5/11/chartex" xmlns:cx6="http://schemas.microsoft.com/office/drawing/2016/5/12/chartex" xmlns:cx7="http://schemas.microsoft.com/office/drawing/2016/5/13/chartex" xmlns:cx8="http://schemas.microsoft.com/office/drawing/2016/5/14/chartex" xmlns:mc="http://schemas.openxmlformats.org/markup-compatibility/2006" xmlns:aink="http://schemas.microsoft.com/office/drawing/2016/ink" xmlns:am3d="http://schemas.microsoft.com/office/drawing/2017/model3d" xmlns:o="urn:schemas-microsoft-com:office:office" xmlns:oel="http://schemas.microsoft.com/office/2019/extlst" xmlns:r="http://schemas.openxmlformats.org/officeDocument/2006/relationships" xmlns:m="http://schemas.openxmlformats.org/officeDocument/2006/math" xmlns:v="urn:schemas-microsoft-com:vml" xmlns:wp14="http://schemas.microsoft.com/office/word/2010/wordprocessingDrawing" xmlns:wp="http://schemas.openxmlformats.org/drawingml/2006/wordprocessingDrawing" xmlns:w10="urn:schemas-microsoft-com:office:word" xmlns:w="http://schemas.openxmlformats.org/wordprocessingml/2006/main" xmlns:w14="http://schemas.microsoft.com/office/word/2010/wordml" xmlns:w15="http://schemas.microsoft.com/office/word/2012/wordml" xmlns:w16cex="http://schemas.microsoft.com/office/word/2018/wordml/cex" xmlns:w16cid="http://schemas.microsoft.com/office/word/2016/wordml/cid" xmlns:w16="http://schemas.microsoft.com/office/word/2018/wordml" xmlns:w16sdtdh="http://schemas.microsoft.com/office/word/2020/wordml/sdtdatahash" xmlns:w16se="http://schemas.microsoft.com/office/word/2015/wordml/symex" xmlns:wpg="http://schemas.microsoft.com/office/word/2010/wordprocessingGroup" xmlns:wpi="http://schemas.microsoft.com/office/word/2010/wordprocessingInk" xmlns:wne="http://schemas.microsoft.com/office/word/2006/wordml" xmlns:wps="http://schemas.microsoft.com/office/word/2010/wordprocessingShape" mc:Ignorable="w14 w15 w16se w16cid w16 w16cex w16sdtdh wp14">
   <w:p>
     <w:pPr>
       <w:pStyle w:val="Header"/>
@@ -12073,7 +11218,7 @@
 </file>
 
 <file path=word/styles.xml><?xml version="1.0" encoding="utf-8"?>
-<w:styles xmlns:mc="http://schemas.openxmlformats.org/markup-compatibility/2006" xmlns:r="http://schemas.openxmlformats.org/officeDocument/2006/relationships" xmlns:w="http://schemas.openxmlformats.org/wordprocessingml/2006/main" xmlns:w14="http://schemas.microsoft.com/office/word/2010/wordml" xmlns:w15="http://schemas.microsoft.com/office/word/2012/wordml" xmlns:w16se="http://schemas.microsoft.com/office/word/2015/wordml/symex" mc:Ignorable="w14 w15 w16se">
+<w:styles xmlns:mc="http://schemas.openxmlformats.org/markup-compatibility/2006" xmlns:r="http://schemas.openxmlformats.org/officeDocument/2006/relationships" xmlns:w="http://schemas.openxmlformats.org/wordprocessingml/2006/main" xmlns:w14="http://schemas.microsoft.com/office/word/2010/wordml" xmlns:w15="http://schemas.microsoft.com/office/word/2012/wordml" xmlns:w16cex="http://schemas.microsoft.com/office/word/2018/wordml/cex" xmlns:w16cid="http://schemas.microsoft.com/office/word/2016/wordml/cid" xmlns:w16="http://schemas.microsoft.com/office/word/2018/wordml" xmlns:w16sdtdh="http://schemas.microsoft.com/office/word/2020/wordml/sdtdatahash" xmlns:w16se="http://schemas.microsoft.com/office/word/2015/wordml/symex" mc:Ignorable="w14 w15 w16se w16cid w16 w16cex w16sdtdh">
   <w:docDefaults>
     <w:rPrDefault>
       <w:rPr>
@@ -12083,7 +11228,7 @@
     </w:rPrDefault>
     <w:pPrDefault/>
   </w:docDefaults>
-  <w:latentStyles w:defLockedState="0" w:defUIPriority="99" w:defSemiHidden="0" w:defUnhideWhenUsed="0" w:defQFormat="0" w:count="371">
+  <w:latentStyles w:defLockedState="0" w:defUIPriority="99" w:defSemiHidden="0" w:defUnhideWhenUsed="0" w:defQFormat="0" w:count="376">
     <w:lsdException w:name="Normal" w:uiPriority="0" w:qFormat="1"/>
     <w:lsdException w:name="heading 1" w:uiPriority="9" w:qFormat="1"/>
     <w:lsdException w:name="heading 2" w:semiHidden="1" w:uiPriority="9" w:unhideWhenUsed="1" w:qFormat="1"/>
@@ -12455,6 +11600,11 @@
     <w:lsdException w:name="List Table 5 Dark Accent 6" w:uiPriority="50"/>
     <w:lsdException w:name="List Table 6 Colorful Accent 6" w:uiPriority="51"/>
     <w:lsdException w:name="List Table 7 Colorful Accent 6" w:uiPriority="52"/>
+    <w:lsdException w:name="Mention" w:semiHidden="1" w:unhideWhenUsed="1"/>
+    <w:lsdException w:name="Smart Hyperlink" w:semiHidden="1" w:unhideWhenUsed="1"/>
+    <w:lsdException w:name="Hashtag" w:semiHidden="1" w:unhideWhenUsed="1"/>
+    <w:lsdException w:name="Unresolved Mention" w:semiHidden="1" w:unhideWhenUsed="1"/>
+    <w:lsdException w:name="Smart Link" w:semiHidden="1" w:unhideWhenUsed="1"/>
   </w:latentStyles>
   <w:style w:type="paragraph" w:default="1" w:styleId="Normal">
     <w:name w:val="Normal"/>

--- a/TS-Kramam/TS-6.4/TS 6.4 Sanskrit Krama Paatam Corrections.docx
+++ b/TS-Kramam/TS-6.4/TS 6.4 Sanskrit Krama Paatam Corrections.docx
@@ -1,6 +1,6 @@
 
 <file path=word/document.xml><?xml version="1.0" encoding="utf-8"?>
-<w:document xmlns:wpc="http://schemas.microsoft.com/office/word/2010/wordprocessingCanvas" xmlns:cx="http://schemas.microsoft.com/office/drawing/2014/chartex" xmlns:cx1="http://schemas.microsoft.com/office/drawing/2015/9/8/chartex" xmlns:cx2="http://schemas.microsoft.com/office/drawing/2015/10/21/chartex" xmlns:cx3="http://schemas.microsoft.com/office/drawing/2016/5/9/chartex" xmlns:cx4="http://schemas.microsoft.com/office/drawing/2016/5/10/chartex" xmlns:cx5="http://schemas.microsoft.com/office/drawing/2016/5/11/chartex" xmlns:cx6="http://schemas.microsoft.com/office/drawing/2016/5/12/chartex" xmlns:cx7="http://schemas.microsoft.com/office/drawing/2016/5/13/chartex" xmlns:cx8="http://schemas.microsoft.com/office/drawing/2016/5/14/chartex" xmlns:mc="http://schemas.openxmlformats.org/markup-compatibility/2006" xmlns:aink="http://schemas.microsoft.com/office/drawing/2016/ink" xmlns:am3d="http://schemas.microsoft.com/office/drawing/2017/model3d" xmlns:o="urn:schemas-microsoft-com:office:office" xmlns:oel="http://schemas.microsoft.com/office/2019/extlst" xmlns:r="http://schemas.openxmlformats.org/officeDocument/2006/relationships" xmlns:m="http://schemas.openxmlformats.org/officeDocument/2006/math" xmlns:v="urn:schemas-microsoft-com:vml" xmlns:wp14="http://schemas.microsoft.com/office/word/2010/wordprocessingDrawing" xmlns:wp="http://schemas.openxmlformats.org/drawingml/2006/wordprocessingDrawing" xmlns:w10="urn:schemas-microsoft-com:office:word" xmlns:w="http://schemas.openxmlformats.org/wordprocessingml/2006/main" xmlns:w14="http://schemas.microsoft.com/office/word/2010/wordml" xmlns:w15="http://schemas.microsoft.com/office/word/2012/wordml" xmlns:w16cex="http://schemas.microsoft.com/office/word/2018/wordml/cex" xmlns:w16cid="http://schemas.microsoft.com/office/word/2016/wordml/cid" xmlns:w16="http://schemas.microsoft.com/office/word/2018/wordml" xmlns:w16sdtdh="http://schemas.microsoft.com/office/word/2020/wordml/sdtdatahash" xmlns:w16se="http://schemas.microsoft.com/office/word/2015/wordml/symex" xmlns:wpg="http://schemas.microsoft.com/office/word/2010/wordprocessingGroup" xmlns:wpi="http://schemas.microsoft.com/office/word/2010/wordprocessingInk" xmlns:wne="http://schemas.microsoft.com/office/word/2006/wordml" xmlns:wps="http://schemas.microsoft.com/office/word/2010/wordprocessingShape" mc:Ignorable="w14 w15 w16se w16cid w16 w16cex w16sdtdh wp14">
+<w:document xmlns:wpc="http://schemas.microsoft.com/office/word/2010/wordprocessingCanvas" xmlns:cx="http://schemas.microsoft.com/office/drawing/2014/chartex" xmlns:cx1="http://schemas.microsoft.com/office/drawing/2015/9/8/chartex" xmlns:mc="http://schemas.openxmlformats.org/markup-compatibility/2006" xmlns:o="urn:schemas-microsoft-com:office:office" xmlns:r="http://schemas.openxmlformats.org/officeDocument/2006/relationships" xmlns:m="http://schemas.openxmlformats.org/officeDocument/2006/math" xmlns:v="urn:schemas-microsoft-com:vml" xmlns:wp14="http://schemas.microsoft.com/office/word/2010/wordprocessingDrawing" xmlns:wp="http://schemas.openxmlformats.org/drawingml/2006/wordprocessingDrawing" xmlns:w10="urn:schemas-microsoft-com:office:word" xmlns:w="http://schemas.openxmlformats.org/wordprocessingml/2006/main" xmlns:w14="http://schemas.microsoft.com/office/word/2010/wordml" xmlns:w15="http://schemas.microsoft.com/office/word/2012/wordml" xmlns:w16se="http://schemas.microsoft.com/office/word/2015/wordml/symex" xmlns:wpg="http://schemas.microsoft.com/office/word/2010/wordprocessingGroup" xmlns:wpi="http://schemas.microsoft.com/office/word/2010/wordprocessingInk" xmlns:wne="http://schemas.microsoft.com/office/word/2006/wordml" xmlns:wps="http://schemas.microsoft.com/office/word/2010/wordprocessingShape" mc:Ignorable="w14 w15 w16se wp14">
   <w:body>
     <w:p>
       <w:pPr>
@@ -81,9 +81,8 @@
           <w:szCs w:val="32"/>
           <w:u w:val="single"/>
         </w:rPr>
-        <w:t xml:space="preserve">Observed </w:t>
+        <w:t xml:space="preserve">Observed till </w:t>
       </w:r>
-      <w:proofErr w:type="gramStart"/>
       <w:r>
         <w:rPr>
           <w:b/>
@@ -92,20 +91,8 @@
           <w:szCs w:val="32"/>
           <w:u w:val="single"/>
         </w:rPr>
-        <w:t xml:space="preserve">till </w:t>
+        <w:t>30th Sep 2022</w:t>
       </w:r>
-      <w:r>
-        <w:rPr>
-          <w:b/>
-          <w:bCs/>
-          <w:sz w:val="32"/>
-          <w:szCs w:val="32"/>
-          <w:highlight w:val="red"/>
-          <w:u w:val="single"/>
-        </w:rPr>
-        <w:t>????</w:t>
-      </w:r>
-      <w:proofErr w:type="gramEnd"/>
     </w:p>
     <w:p>
       <w:pPr>
@@ -120,23 +107,7 @@
           <w:b/>
           <w:bCs/>
         </w:rPr>
-        <w:t>(</w:t>
-      </w:r>
-      <w:proofErr w:type="gramStart"/>
-      <w:r>
-        <w:rPr>
-          <w:b/>
-          <w:bCs/>
-        </w:rPr>
-        <w:t>ignore</w:t>
-      </w:r>
-      <w:proofErr w:type="gramEnd"/>
-      <w:r>
-        <w:rPr>
-          <w:b/>
-          <w:bCs/>
-        </w:rPr>
-        <w:t xml:space="preserve"> those which are already incorporated in your book’s version and date)</w:t>
+        <w:t>(ignore those which are already incorporated in your book’s version and date)</w:t>
       </w:r>
     </w:p>
     <w:tbl>
@@ -282,20 +253,16 @@
               <w:rPr>
                 <w:rFonts w:cs="Arial"/>
                 <w:b/>
-                <w:color w:val="FF0000"/>
-                <w:sz w:val="28"/>
-                <w:szCs w:val="32"/>
-                <w:highlight w:val="green"/>
-              </w:rPr>
-            </w:pPr>
-            <w:r>
-              <w:rPr>
-                <w:rFonts w:cs="Arial"/>
-                <w:b/>
-                <w:color w:val="FF0000"/>
-                <w:sz w:val="28"/>
-                <w:szCs w:val="32"/>
-                <w:highlight w:val="green"/>
+                <w:sz w:val="28"/>
+                <w:szCs w:val="32"/>
+              </w:rPr>
+            </w:pPr>
+            <w:r>
+              <w:rPr>
+                <w:rFonts w:cs="Arial"/>
+                <w:b/>
+                <w:sz w:val="28"/>
+                <w:szCs w:val="32"/>
               </w:rPr>
               <w:t>T.S.6.4.1</w:t>
             </w:r>
@@ -303,10 +270,8 @@
               <w:rPr>
                 <w:rFonts w:cs="Arial"/>
                 <w:b/>
-                <w:color w:val="FF0000"/>
-                <w:sz w:val="28"/>
-                <w:szCs w:val="32"/>
-                <w:highlight w:val="green"/>
+                <w:sz w:val="28"/>
+                <w:szCs w:val="32"/>
               </w:rPr>
               <w:t>0</w:t>
             </w:r>
@@ -314,10 +279,8 @@
               <w:rPr>
                 <w:rFonts w:cs="Arial"/>
                 <w:b/>
-                <w:color w:val="FF0000"/>
-                <w:sz w:val="28"/>
-                <w:szCs w:val="32"/>
-                <w:highlight w:val="green"/>
+                <w:sz w:val="28"/>
+                <w:szCs w:val="32"/>
               </w:rPr>
               <w:t>.</w:t>
             </w:r>
@@ -325,10 +288,8 @@
               <w:rPr>
                 <w:rFonts w:cs="Arial"/>
                 <w:b/>
-                <w:color w:val="FF0000"/>
-                <w:sz w:val="28"/>
-                <w:szCs w:val="32"/>
-                <w:highlight w:val="green"/>
+                <w:sz w:val="28"/>
+                <w:szCs w:val="32"/>
               </w:rPr>
               <w:t>6</w:t>
             </w:r>
@@ -336,10 +297,8 @@
               <w:rPr>
                 <w:rFonts w:cs="Arial"/>
                 <w:b/>
-                <w:color w:val="FF0000"/>
-                <w:sz w:val="28"/>
-                <w:szCs w:val="32"/>
-                <w:highlight w:val="green"/>
+                <w:sz w:val="28"/>
+                <w:szCs w:val="32"/>
               </w:rPr>
               <w:t xml:space="preserve"> – Kramam</w:t>
             </w:r>
@@ -358,20 +317,16 @@
               <w:rPr>
                 <w:rFonts w:cs="Arial"/>
                 <w:b/>
-                <w:color w:val="FF0000"/>
-                <w:sz w:val="28"/>
-                <w:szCs w:val="32"/>
-                <w:highlight w:val="green"/>
-              </w:rPr>
-            </w:pPr>
-            <w:r>
-              <w:rPr>
-                <w:rFonts w:cs="Arial"/>
-                <w:b/>
-                <w:color w:val="FF0000"/>
-                <w:sz w:val="28"/>
-                <w:szCs w:val="32"/>
-                <w:highlight w:val="green"/>
+                <w:sz w:val="28"/>
+                <w:szCs w:val="32"/>
+              </w:rPr>
+            </w:pPr>
+            <w:r>
+              <w:rPr>
+                <w:rFonts w:cs="Arial"/>
+                <w:b/>
+                <w:sz w:val="28"/>
+                <w:szCs w:val="32"/>
               </w:rPr>
               <w:t>Krama Vaakyam No.– 36</w:t>
             </w:r>
@@ -387,19 +342,16 @@
               <w:rPr>
                 <w:rFonts w:cs="Arial"/>
                 <w:b/>
-                <w:color w:val="FF0000"/>
-                <w:sz w:val="28"/>
-                <w:szCs w:val="32"/>
-              </w:rPr>
-            </w:pPr>
-            <w:r>
-              <w:rPr>
-                <w:rFonts w:cs="Arial"/>
-                <w:b/>
-                <w:color w:val="FF0000"/>
-                <w:sz w:val="28"/>
-                <w:szCs w:val="32"/>
-                <w:highlight w:val="green"/>
+                <w:sz w:val="28"/>
+                <w:szCs w:val="32"/>
+              </w:rPr>
+            </w:pPr>
+            <w:r>
+              <w:rPr>
+                <w:rFonts w:cs="Arial"/>
+                <w:b/>
+                <w:sz w:val="28"/>
+                <w:szCs w:val="32"/>
               </w:rPr>
               <w:t>Panchaati No</w:t>
             </w:r>
@@ -407,9 +359,7 @@
               <w:rPr>
                 <w:rFonts w:cs="Arial"/>
                 <w:b/>
-                <w:color w:val="FF0000"/>
-                <w:szCs w:val="32"/>
-                <w:highlight w:val="green"/>
+                <w:szCs w:val="32"/>
               </w:rPr>
               <w:t xml:space="preserve">. </w:t>
             </w:r>
@@ -417,19 +367,15 @@
               <w:rPr>
                 <w:rFonts w:cs="Arial"/>
                 <w:b/>
-                <w:color w:val="FF0000"/>
-                <w:szCs w:val="32"/>
-                <w:highlight w:val="green"/>
-              </w:rPr>
-              <w:t>–</w:t>
-            </w:r>
-            <w:r>
-              <w:rPr>
-                <w:rFonts w:cs="Arial"/>
-                <w:b/>
-                <w:color w:val="FF0000"/>
-                <w:szCs w:val="32"/>
-                <w:highlight w:val="green"/>
+                <w:szCs w:val="32"/>
+              </w:rPr>
+              <w:t>–</w:t>
+            </w:r>
+            <w:r>
+              <w:rPr>
+                <w:rFonts w:cs="Arial"/>
+                <w:b/>
+                <w:szCs w:val="32"/>
               </w:rPr>
               <w:t xml:space="preserve"> </w:t>
             </w:r>
@@ -437,10 +383,8 @@
               <w:rPr>
                 <w:rFonts w:cs="Arial"/>
                 <w:b/>
-                <w:color w:val="FF0000"/>
-                <w:sz w:val="28"/>
-                <w:szCs w:val="32"/>
-                <w:highlight w:val="green"/>
+                <w:sz w:val="28"/>
+                <w:szCs w:val="32"/>
               </w:rPr>
               <w:t>47</w:t>
             </w:r>
@@ -460,38 +404,6 @@
                 <w:szCs w:val="36"/>
               </w:rPr>
             </w:pPr>
-            <w:r>
-              <w:rPr>
-                <w:rFonts w:cs="Arial"/>
-                <w:b/>
-                <w:bCs/>
-                <w:sz w:val="28"/>
-                <w:szCs w:val="32"/>
-                <w:highlight w:val="green"/>
-              </w:rPr>
-              <w:t>Ref is correct</w:t>
-            </w:r>
-            <w:r>
-              <w:rPr>
-                <w:rFonts w:cs="Arial"/>
-                <w:b/>
-                <w:bCs/>
-                <w:sz w:val="28"/>
-                <w:szCs w:val="32"/>
-                <w:highlight w:val="green"/>
-              </w:rPr>
-              <w:t>ed</w:t>
-            </w:r>
-            <w:r>
-              <w:rPr>
-                <w:rFonts w:cs="Arial"/>
-                <w:b/>
-                <w:bCs/>
-                <w:sz w:val="28"/>
-                <w:szCs w:val="32"/>
-              </w:rPr>
-              <w:t xml:space="preserve"> </w:t>
-            </w:r>
           </w:p>
         </w:tc>
         <w:tc>
@@ -916,18 +828,6 @@
           <w:u w:val="single"/>
         </w:rPr>
       </w:pPr>
-    </w:p>
-    <w:p>
-      <w:pPr>
-        <w:jc w:val="center"/>
-        <w:rPr>
-          <w:b/>
-          <w:bCs/>
-          <w:sz w:val="32"/>
-          <w:szCs w:val="32"/>
-          <w:u w:val="single"/>
-        </w:rPr>
-      </w:pPr>
       <w:r>
         <w:rPr>
           <w:b/>
@@ -938,6 +838,7 @@
         </w:rPr>
         <w:t xml:space="preserve">TS </w:t>
       </w:r>
+      <w:proofErr w:type="spellStart"/>
       <w:r>
         <w:rPr>
           <w:b/>
@@ -948,6 +849,7 @@
         </w:rPr>
         <w:t>Krama</w:t>
       </w:r>
+      <w:proofErr w:type="spellEnd"/>
       <w:r>
         <w:rPr>
           <w:b/>
@@ -956,7 +858,29 @@
           <w:szCs w:val="32"/>
           <w:u w:val="single"/>
         </w:rPr>
-        <w:t xml:space="preserve"> Paatam – TS </w:t>
+        <w:t xml:space="preserve"> </w:t>
+      </w:r>
+      <w:proofErr w:type="spellStart"/>
+      <w:r>
+        <w:rPr>
+          <w:b/>
+          <w:bCs/>
+          <w:sz w:val="32"/>
+          <w:szCs w:val="32"/>
+          <w:u w:val="single"/>
+        </w:rPr>
+        <w:t>Paatam</w:t>
+      </w:r>
+      <w:proofErr w:type="spellEnd"/>
+      <w:r>
+        <w:rPr>
+          <w:b/>
+          <w:bCs/>
+          <w:sz w:val="32"/>
+          <w:szCs w:val="32"/>
+          <w:u w:val="single"/>
+        </w:rPr>
+        <w:t xml:space="preserve"> – TS </w:t>
       </w:r>
       <w:r>
         <w:rPr>
@@ -1052,23 +976,7 @@
           <w:b/>
           <w:bCs/>
         </w:rPr>
-        <w:t>(</w:t>
-      </w:r>
-      <w:proofErr w:type="gramStart"/>
-      <w:r>
-        <w:rPr>
-          <w:b/>
-          <w:bCs/>
-        </w:rPr>
-        <w:t>ignore</w:t>
-      </w:r>
-      <w:proofErr w:type="gramEnd"/>
-      <w:r>
-        <w:rPr>
-          <w:b/>
-          <w:bCs/>
-        </w:rPr>
-        <w:t xml:space="preserve"> those which are already incorporated in your book’s version and date)</w:t>
+        <w:t>(ignore those which are already incorporated in your book’s version and date)</w:t>
       </w:r>
     </w:p>
     <w:tbl>
@@ -2254,6 +2162,8 @@
               </w:rPr>
               <w:t xml:space="preserve"> - </w:t>
             </w:r>
+            <w:bookmarkStart w:id="0" w:name="_GoBack"/>
+            <w:bookmarkEnd w:id="0"/>
             <w:proofErr w:type="spellStart"/>
             <w:r>
               <w:rPr>
@@ -2286,6 +2196,17 @@
               </w:rPr>
               <w:t xml:space="preserve"> |</w:t>
             </w:r>
+          </w:p>
+          <w:p>
+            <w:pPr>
+              <w:jc w:val="center"/>
+              <w:rPr>
+                <w:rFonts w:ascii="BRH Malayalam Extra" w:eastAsia="Times New Roman" w:hAnsi="BRH Malayalam Extra" w:cs="BRH Malayalam Extra"/>
+                <w:sz w:val="40"/>
+                <w:szCs w:val="40"/>
+                <w:lang w:val="en-IN" w:eastAsia="en-IN" w:bidi="ml-IN"/>
+              </w:rPr>
+            </w:pPr>
           </w:p>
         </w:tc>
       </w:tr>
@@ -9520,18 +9441,7 @@
                 <w:szCs w:val="40"/>
                 <w:lang w:bidi="ml-IN"/>
               </w:rPr>
-              <w:t xml:space="preserve"> </w:t>
-            </w:r>
-            <w:proofErr w:type="gramStart"/>
-            <w:r>
-              <w:rPr>
-                <w:rFonts w:ascii="BRH Devanagari Extra" w:hAnsi="BRH Devanagari Extra" w:cs="BRH Devanagari Extra"/>
-                <w:color w:val="000000"/>
-                <w:sz w:val="40"/>
-                <w:szCs w:val="40"/>
-                <w:lang w:bidi="ml-IN"/>
-              </w:rPr>
-              <w:t xml:space="preserve">| </w:t>
+              <w:t xml:space="preserve"> | </w:t>
             </w:r>
             <w:r>
               <w:rPr>
@@ -9541,18 +9451,7 @@
                 <w:szCs w:val="40"/>
                 <w:lang w:val="en-IN" w:eastAsia="en-IN" w:bidi="ml-IN"/>
               </w:rPr>
-              <w:t xml:space="preserve"> |</w:t>
-            </w:r>
-            <w:proofErr w:type="gramEnd"/>
-            <w:r>
-              <w:rPr>
-                <w:rFonts w:ascii="BRH Malayalam Extra" w:eastAsia="Times New Roman" w:hAnsi="BRH Malayalam Extra" w:cs="BRH Malayalam Extra"/>
-                <w:color w:val="000000"/>
-                <w:sz w:val="40"/>
-                <w:szCs w:val="40"/>
-                <w:lang w:val="en-IN" w:eastAsia="en-IN" w:bidi="ml-IN"/>
-              </w:rPr>
-              <w:t xml:space="preserve"> </w:t>
+              <w:t xml:space="preserve"> | </w:t>
             </w:r>
             <w:r>
               <w:rPr>
@@ -9718,18 +9617,7 @@
                 <w:szCs w:val="40"/>
                 <w:lang w:bidi="ml-IN"/>
               </w:rPr>
-              <w:t xml:space="preserve"> </w:t>
-            </w:r>
-            <w:proofErr w:type="gramStart"/>
-            <w:r>
-              <w:rPr>
-                <w:rFonts w:ascii="BRH Devanagari Extra" w:hAnsi="BRH Devanagari Extra" w:cs="BRH Devanagari Extra"/>
-                <w:color w:val="000000"/>
-                <w:sz w:val="40"/>
-                <w:szCs w:val="40"/>
-                <w:lang w:bidi="ml-IN"/>
-              </w:rPr>
-              <w:t xml:space="preserve">| </w:t>
+              <w:t xml:space="preserve"> | </w:t>
             </w:r>
             <w:r>
               <w:rPr>
@@ -9739,18 +9627,7 @@
                 <w:szCs w:val="40"/>
                 <w:lang w:val="en-IN" w:eastAsia="en-IN" w:bidi="ml-IN"/>
               </w:rPr>
-              <w:t xml:space="preserve"> |</w:t>
-            </w:r>
-            <w:proofErr w:type="gramEnd"/>
-            <w:r>
-              <w:rPr>
-                <w:rFonts w:ascii="BRH Malayalam Extra" w:eastAsia="Times New Roman" w:hAnsi="BRH Malayalam Extra" w:cs="BRH Malayalam Extra"/>
-                <w:color w:val="000000"/>
-                <w:sz w:val="40"/>
-                <w:szCs w:val="40"/>
-                <w:lang w:val="en-IN" w:eastAsia="en-IN" w:bidi="ml-IN"/>
-              </w:rPr>
-              <w:t xml:space="preserve"> </w:t>
+              <w:t xml:space="preserve"> | </w:t>
             </w:r>
             <w:r>
               <w:rPr>
@@ -10510,23 +10387,7 @@
           <w:b/>
           <w:bCs/>
         </w:rPr>
-        <w:t>(</w:t>
-      </w:r>
-      <w:proofErr w:type="gramStart"/>
-      <w:r>
-        <w:rPr>
-          <w:b/>
-          <w:bCs/>
-        </w:rPr>
-        <w:t>ignore</w:t>
-      </w:r>
-      <w:proofErr w:type="gramEnd"/>
-      <w:r>
-        <w:rPr>
-          <w:b/>
-          <w:bCs/>
-        </w:rPr>
-        <w:t xml:space="preserve"> those which are already incorporated in your book’s version and date)</w:t>
+        <w:t>(ignore those which are already incorporated in your book’s version and date)</w:t>
       </w:r>
     </w:p>
     <w:tbl>
@@ -10759,7 +10620,7 @@
 </file>
 
 <file path=word/endnotes.xml><?xml version="1.0" encoding="utf-8"?>
-<w:endnotes xmlns:wpc="http://schemas.microsoft.com/office/word/2010/wordprocessingCanvas" xmlns:cx="http://schemas.microsoft.com/office/drawing/2014/chartex" xmlns:cx1="http://schemas.microsoft.com/office/drawing/2015/9/8/chartex" xmlns:cx2="http://schemas.microsoft.com/office/drawing/2015/10/21/chartex" xmlns:cx3="http://schemas.microsoft.com/office/drawing/2016/5/9/chartex" xmlns:cx4="http://schemas.microsoft.com/office/drawing/2016/5/10/chartex" xmlns:cx5="http://schemas.microsoft.com/office/drawing/2016/5/11/chartex" xmlns:cx6="http://schemas.microsoft.com/office/drawing/2016/5/12/chartex" xmlns:cx7="http://schemas.microsoft.com/office/drawing/2016/5/13/chartex" xmlns:cx8="http://schemas.microsoft.com/office/drawing/2016/5/14/chartex" xmlns:mc="http://schemas.openxmlformats.org/markup-compatibility/2006" xmlns:aink="http://schemas.microsoft.com/office/drawing/2016/ink" xmlns:am3d="http://schemas.microsoft.com/office/drawing/2017/model3d" xmlns:o="urn:schemas-microsoft-com:office:office" xmlns:oel="http://schemas.microsoft.com/office/2019/extlst" xmlns:r="http://schemas.openxmlformats.org/officeDocument/2006/relationships" xmlns:m="http://schemas.openxmlformats.org/officeDocument/2006/math" xmlns:v="urn:schemas-microsoft-com:vml" xmlns:wp14="http://schemas.microsoft.com/office/word/2010/wordprocessingDrawing" xmlns:wp="http://schemas.openxmlformats.org/drawingml/2006/wordprocessingDrawing" xmlns:w10="urn:schemas-microsoft-com:office:word" xmlns:w="http://schemas.openxmlformats.org/wordprocessingml/2006/main" xmlns:w14="http://schemas.microsoft.com/office/word/2010/wordml" xmlns:w15="http://schemas.microsoft.com/office/word/2012/wordml" xmlns:w16cex="http://schemas.microsoft.com/office/word/2018/wordml/cex" xmlns:w16cid="http://schemas.microsoft.com/office/word/2016/wordml/cid" xmlns:w16="http://schemas.microsoft.com/office/word/2018/wordml" xmlns:w16sdtdh="http://schemas.microsoft.com/office/word/2020/wordml/sdtdatahash" xmlns:w16se="http://schemas.microsoft.com/office/word/2015/wordml/symex" xmlns:wpg="http://schemas.microsoft.com/office/word/2010/wordprocessingGroup" xmlns:wpi="http://schemas.microsoft.com/office/word/2010/wordprocessingInk" xmlns:wne="http://schemas.microsoft.com/office/word/2006/wordml" xmlns:wps="http://schemas.microsoft.com/office/word/2010/wordprocessingShape" mc:Ignorable="w14 w15 w16se w16cid w16 w16cex w16sdtdh wp14">
+<w:endnotes xmlns:wpc="http://schemas.microsoft.com/office/word/2010/wordprocessingCanvas" xmlns:cx="http://schemas.microsoft.com/office/drawing/2014/chartex" xmlns:cx1="http://schemas.microsoft.com/office/drawing/2015/9/8/chartex" xmlns:mc="http://schemas.openxmlformats.org/markup-compatibility/2006" xmlns:o="urn:schemas-microsoft-com:office:office" xmlns:r="http://schemas.openxmlformats.org/officeDocument/2006/relationships" xmlns:m="http://schemas.openxmlformats.org/officeDocument/2006/math" xmlns:v="urn:schemas-microsoft-com:vml" xmlns:wp14="http://schemas.microsoft.com/office/word/2010/wordprocessingDrawing" xmlns:wp="http://schemas.openxmlformats.org/drawingml/2006/wordprocessingDrawing" xmlns:w10="urn:schemas-microsoft-com:office:word" xmlns:w="http://schemas.openxmlformats.org/wordprocessingml/2006/main" xmlns:w14="http://schemas.microsoft.com/office/word/2010/wordml" xmlns:w15="http://schemas.microsoft.com/office/word/2012/wordml" xmlns:w16se="http://schemas.microsoft.com/office/word/2015/wordml/symex" xmlns:wpg="http://schemas.microsoft.com/office/word/2010/wordprocessingGroup" xmlns:wpi="http://schemas.microsoft.com/office/word/2010/wordprocessingInk" xmlns:wne="http://schemas.microsoft.com/office/word/2006/wordml" xmlns:wps="http://schemas.microsoft.com/office/word/2010/wordprocessingShape" mc:Ignorable="w14 w15 w16se wp14">
   <w:endnote w:type="separator" w:id="-1">
     <w:p>
       <w:pPr>
@@ -10784,12 +10645,13 @@
 </file>
 
 <file path=word/footer1.xml><?xml version="1.0" encoding="utf-8"?>
-<w:ftr xmlns:wpc="http://schemas.microsoft.com/office/word/2010/wordprocessingCanvas" xmlns:cx="http://schemas.microsoft.com/office/drawing/2014/chartex" xmlns:cx1="http://schemas.microsoft.com/office/drawing/2015/9/8/chartex" xmlns:cx2="http://schemas.microsoft.com/office/drawing/2015/10/21/chartex" xmlns:cx3="http://schemas.microsoft.com/office/drawing/2016/5/9/chartex" xmlns:cx4="http://schemas.microsoft.com/office/drawing/2016/5/10/chartex" xmlns:cx5="http://schemas.microsoft.com/office/drawing/2016/5/11/chartex" xmlns:cx6="http://schemas.microsoft.com/office/drawing/2016/5/12/chartex" xmlns:cx7="http://schemas.microsoft.com/office/drawing/2016/5/13/chartex" xmlns:cx8="http://schemas.microsoft.com/office/drawing/2016/5/14/chartex" xmlns:mc="http://schemas.openxmlformats.org/markup-compatibility/2006" xmlns:aink="http://schemas.microsoft.com/office/drawing/2016/ink" xmlns:am3d="http://schemas.microsoft.com/office/drawing/2017/model3d" xmlns:o="urn:schemas-microsoft-com:office:office" xmlns:oel="http://schemas.microsoft.com/office/2019/extlst" xmlns:r="http://schemas.openxmlformats.org/officeDocument/2006/relationships" xmlns:m="http://schemas.openxmlformats.org/officeDocument/2006/math" xmlns:v="urn:schemas-microsoft-com:vml" xmlns:wp14="http://schemas.microsoft.com/office/word/2010/wordprocessingDrawing" xmlns:wp="http://schemas.openxmlformats.org/drawingml/2006/wordprocessingDrawing" xmlns:w10="urn:schemas-microsoft-com:office:word" xmlns:w="http://schemas.openxmlformats.org/wordprocessingml/2006/main" xmlns:w14="http://schemas.microsoft.com/office/word/2010/wordml" xmlns:w15="http://schemas.microsoft.com/office/word/2012/wordml" xmlns:w16cex="http://schemas.microsoft.com/office/word/2018/wordml/cex" xmlns:w16cid="http://schemas.microsoft.com/office/word/2016/wordml/cid" xmlns:w16="http://schemas.microsoft.com/office/word/2018/wordml" xmlns:w16sdtdh="http://schemas.microsoft.com/office/word/2020/wordml/sdtdatahash" xmlns:w16se="http://schemas.microsoft.com/office/word/2015/wordml/symex" xmlns:wpg="http://schemas.microsoft.com/office/word/2010/wordprocessingGroup" xmlns:wpi="http://schemas.microsoft.com/office/word/2010/wordprocessingInk" xmlns:wne="http://schemas.microsoft.com/office/word/2006/wordml" xmlns:wps="http://schemas.microsoft.com/office/word/2010/wordprocessingShape" mc:Ignorable="w14 w15 w16se w16cid w16 w16cex w16sdtdh wp14">
+<w:ftr xmlns:wpc="http://schemas.microsoft.com/office/word/2010/wordprocessingCanvas" xmlns:cx="http://schemas.microsoft.com/office/drawing/2014/chartex" xmlns:cx1="http://schemas.microsoft.com/office/drawing/2015/9/8/chartex" xmlns:mc="http://schemas.openxmlformats.org/markup-compatibility/2006" xmlns:o="urn:schemas-microsoft-com:office:office" xmlns:r="http://schemas.openxmlformats.org/officeDocument/2006/relationships" xmlns:m="http://schemas.openxmlformats.org/officeDocument/2006/math" xmlns:v="urn:schemas-microsoft-com:vml" xmlns:wp14="http://schemas.microsoft.com/office/word/2010/wordprocessingDrawing" xmlns:wp="http://schemas.openxmlformats.org/drawingml/2006/wordprocessingDrawing" xmlns:w10="urn:schemas-microsoft-com:office:word" xmlns:w="http://schemas.openxmlformats.org/wordprocessingml/2006/main" xmlns:w14="http://schemas.microsoft.com/office/word/2010/wordml" xmlns:w15="http://schemas.microsoft.com/office/word/2012/wordml" xmlns:w16se="http://schemas.microsoft.com/office/word/2015/wordml/symex" xmlns:wpg="http://schemas.microsoft.com/office/word/2010/wordprocessingGroup" xmlns:wpi="http://schemas.microsoft.com/office/word/2010/wordprocessingInk" xmlns:wne="http://schemas.microsoft.com/office/word/2006/wordml" xmlns:wps="http://schemas.microsoft.com/office/word/2010/wordprocessingShape" mc:Ignorable="w14 w15 w16se wp14">
   <w:p>
     <w:pPr>
       <w:pBdr>
         <w:top w:val="single" w:sz="4" w:space="1" w:color="auto"/>
       </w:pBdr>
+      <w:jc w:val="right"/>
       <w:rPr>
         <w:b/>
         <w:bCs/>
@@ -10903,7 +10765,7 @@
         <w:bCs/>
         <w:noProof/>
       </w:rPr>
-      <w:t>4</w:t>
+      <w:t>2</w:t>
     </w:r>
     <w:r>
       <w:rPr>
@@ -10965,12 +10827,13 @@
 </file>
 
 <file path=word/footer2.xml><?xml version="1.0" encoding="utf-8"?>
-<w:ftr xmlns:wpc="http://schemas.microsoft.com/office/word/2010/wordprocessingCanvas" xmlns:cx="http://schemas.microsoft.com/office/drawing/2014/chartex" xmlns:cx1="http://schemas.microsoft.com/office/drawing/2015/9/8/chartex" xmlns:cx2="http://schemas.microsoft.com/office/drawing/2015/10/21/chartex" xmlns:cx3="http://schemas.microsoft.com/office/drawing/2016/5/9/chartex" xmlns:cx4="http://schemas.microsoft.com/office/drawing/2016/5/10/chartex" xmlns:cx5="http://schemas.microsoft.com/office/drawing/2016/5/11/chartex" xmlns:cx6="http://schemas.microsoft.com/office/drawing/2016/5/12/chartex" xmlns:cx7="http://schemas.microsoft.com/office/drawing/2016/5/13/chartex" xmlns:cx8="http://schemas.microsoft.com/office/drawing/2016/5/14/chartex" xmlns:mc="http://schemas.openxmlformats.org/markup-compatibility/2006" xmlns:aink="http://schemas.microsoft.com/office/drawing/2016/ink" xmlns:am3d="http://schemas.microsoft.com/office/drawing/2017/model3d" xmlns:o="urn:schemas-microsoft-com:office:office" xmlns:oel="http://schemas.microsoft.com/office/2019/extlst" xmlns:r="http://schemas.openxmlformats.org/officeDocument/2006/relationships" xmlns:m="http://schemas.openxmlformats.org/officeDocument/2006/math" xmlns:v="urn:schemas-microsoft-com:vml" xmlns:wp14="http://schemas.microsoft.com/office/word/2010/wordprocessingDrawing" xmlns:wp="http://schemas.openxmlformats.org/drawingml/2006/wordprocessingDrawing" xmlns:w10="urn:schemas-microsoft-com:office:word" xmlns:w="http://schemas.openxmlformats.org/wordprocessingml/2006/main" xmlns:w14="http://schemas.microsoft.com/office/word/2010/wordml" xmlns:w15="http://schemas.microsoft.com/office/word/2012/wordml" xmlns:w16cex="http://schemas.microsoft.com/office/word/2018/wordml/cex" xmlns:w16cid="http://schemas.microsoft.com/office/word/2016/wordml/cid" xmlns:w16="http://schemas.microsoft.com/office/word/2018/wordml" xmlns:w16sdtdh="http://schemas.microsoft.com/office/word/2020/wordml/sdtdatahash" xmlns:w16se="http://schemas.microsoft.com/office/word/2015/wordml/symex" xmlns:wpg="http://schemas.microsoft.com/office/word/2010/wordprocessingGroup" xmlns:wpi="http://schemas.microsoft.com/office/word/2010/wordprocessingInk" xmlns:wne="http://schemas.microsoft.com/office/word/2006/wordml" xmlns:wps="http://schemas.microsoft.com/office/word/2010/wordprocessingShape" mc:Ignorable="w14 w15 w16se w16cid w16 w16cex w16sdtdh wp14">
+<w:ftr xmlns:wpc="http://schemas.microsoft.com/office/word/2010/wordprocessingCanvas" xmlns:cx="http://schemas.microsoft.com/office/drawing/2014/chartex" xmlns:cx1="http://schemas.microsoft.com/office/drawing/2015/9/8/chartex" xmlns:mc="http://schemas.openxmlformats.org/markup-compatibility/2006" xmlns:o="urn:schemas-microsoft-com:office:office" xmlns:r="http://schemas.openxmlformats.org/officeDocument/2006/relationships" xmlns:m="http://schemas.openxmlformats.org/officeDocument/2006/math" xmlns:v="urn:schemas-microsoft-com:vml" xmlns:wp14="http://schemas.microsoft.com/office/word/2010/wordprocessingDrawing" xmlns:wp="http://schemas.openxmlformats.org/drawingml/2006/wordprocessingDrawing" xmlns:w10="urn:schemas-microsoft-com:office:word" xmlns:w="http://schemas.openxmlformats.org/wordprocessingml/2006/main" xmlns:w14="http://schemas.microsoft.com/office/word/2010/wordml" xmlns:w15="http://schemas.microsoft.com/office/word/2012/wordml" xmlns:w16se="http://schemas.microsoft.com/office/word/2015/wordml/symex" xmlns:wpg="http://schemas.microsoft.com/office/word/2010/wordprocessingGroup" xmlns:wpi="http://schemas.microsoft.com/office/word/2010/wordprocessingInk" xmlns:wne="http://schemas.microsoft.com/office/word/2006/wordml" xmlns:wps="http://schemas.microsoft.com/office/word/2010/wordprocessingShape" mc:Ignorable="w14 w15 w16se wp14">
   <w:p>
     <w:pPr>
       <w:pBdr>
         <w:top w:val="single" w:sz="4" w:space="1" w:color="auto"/>
       </w:pBdr>
+      <w:jc w:val="right"/>
       <w:rPr>
         <w:b/>
         <w:bCs/>
@@ -11167,7 +11030,7 @@
 </file>
 
 <file path=word/footnotes.xml><?xml version="1.0" encoding="utf-8"?>
-<w:footnotes xmlns:wpc="http://schemas.microsoft.com/office/word/2010/wordprocessingCanvas" xmlns:cx="http://schemas.microsoft.com/office/drawing/2014/chartex" xmlns:cx1="http://schemas.microsoft.com/office/drawing/2015/9/8/chartex" xmlns:cx2="http://schemas.microsoft.com/office/drawing/2015/10/21/chartex" xmlns:cx3="http://schemas.microsoft.com/office/drawing/2016/5/9/chartex" xmlns:cx4="http://schemas.microsoft.com/office/drawing/2016/5/10/chartex" xmlns:cx5="http://schemas.microsoft.com/office/drawing/2016/5/11/chartex" xmlns:cx6="http://schemas.microsoft.com/office/drawing/2016/5/12/chartex" xmlns:cx7="http://schemas.microsoft.com/office/drawing/2016/5/13/chartex" xmlns:cx8="http://schemas.microsoft.com/office/drawing/2016/5/14/chartex" xmlns:mc="http://schemas.openxmlformats.org/markup-compatibility/2006" xmlns:aink="http://schemas.microsoft.com/office/drawing/2016/ink" xmlns:am3d="http://schemas.microsoft.com/office/drawing/2017/model3d" xmlns:o="urn:schemas-microsoft-com:office:office" xmlns:oel="http://schemas.microsoft.com/office/2019/extlst" xmlns:r="http://schemas.openxmlformats.org/officeDocument/2006/relationships" xmlns:m="http://schemas.openxmlformats.org/officeDocument/2006/math" xmlns:v="urn:schemas-microsoft-com:vml" xmlns:wp14="http://schemas.microsoft.com/office/word/2010/wordprocessingDrawing" xmlns:wp="http://schemas.openxmlformats.org/drawingml/2006/wordprocessingDrawing" xmlns:w10="urn:schemas-microsoft-com:office:word" xmlns:w="http://schemas.openxmlformats.org/wordprocessingml/2006/main" xmlns:w14="http://schemas.microsoft.com/office/word/2010/wordml" xmlns:w15="http://schemas.microsoft.com/office/word/2012/wordml" xmlns:w16cex="http://schemas.microsoft.com/office/word/2018/wordml/cex" xmlns:w16cid="http://schemas.microsoft.com/office/word/2016/wordml/cid" xmlns:w16="http://schemas.microsoft.com/office/word/2018/wordml" xmlns:w16sdtdh="http://schemas.microsoft.com/office/word/2020/wordml/sdtdatahash" xmlns:w16se="http://schemas.microsoft.com/office/word/2015/wordml/symex" xmlns:wpg="http://schemas.microsoft.com/office/word/2010/wordprocessingGroup" xmlns:wpi="http://schemas.microsoft.com/office/word/2010/wordprocessingInk" xmlns:wne="http://schemas.microsoft.com/office/word/2006/wordml" xmlns:wps="http://schemas.microsoft.com/office/word/2010/wordprocessingShape" mc:Ignorable="w14 w15 w16se w16cid w16 w16cex w16sdtdh wp14">
+<w:footnotes xmlns:wpc="http://schemas.microsoft.com/office/word/2010/wordprocessingCanvas" xmlns:cx="http://schemas.microsoft.com/office/drawing/2014/chartex" xmlns:cx1="http://schemas.microsoft.com/office/drawing/2015/9/8/chartex" xmlns:mc="http://schemas.openxmlformats.org/markup-compatibility/2006" xmlns:o="urn:schemas-microsoft-com:office:office" xmlns:r="http://schemas.openxmlformats.org/officeDocument/2006/relationships" xmlns:m="http://schemas.openxmlformats.org/officeDocument/2006/math" xmlns:v="urn:schemas-microsoft-com:vml" xmlns:wp14="http://schemas.microsoft.com/office/word/2010/wordprocessingDrawing" xmlns:wp="http://schemas.openxmlformats.org/drawingml/2006/wordprocessingDrawing" xmlns:w10="urn:schemas-microsoft-com:office:word" xmlns:w="http://schemas.openxmlformats.org/wordprocessingml/2006/main" xmlns:w14="http://schemas.microsoft.com/office/word/2010/wordml" xmlns:w15="http://schemas.microsoft.com/office/word/2012/wordml" xmlns:w16se="http://schemas.microsoft.com/office/word/2015/wordml/symex" xmlns:wpg="http://schemas.microsoft.com/office/word/2010/wordprocessingGroup" xmlns:wpi="http://schemas.microsoft.com/office/word/2010/wordprocessingInk" xmlns:wne="http://schemas.microsoft.com/office/word/2006/wordml" xmlns:wps="http://schemas.microsoft.com/office/word/2010/wordprocessingShape" mc:Ignorable="w14 w15 w16se wp14">
   <w:footnote w:type="separator" w:id="-1">
     <w:p>
       <w:pPr>
@@ -11192,7 +11055,7 @@
 </file>
 
 <file path=word/header1.xml><?xml version="1.0" encoding="utf-8"?>
-<w:hdr xmlns:wpc="http://schemas.microsoft.com/office/word/2010/wordprocessingCanvas" xmlns:cx="http://schemas.microsoft.com/office/drawing/2014/chartex" xmlns:cx1="http://schemas.microsoft.com/office/drawing/2015/9/8/chartex" xmlns:cx2="http://schemas.microsoft.com/office/drawing/2015/10/21/chartex" xmlns:cx3="http://schemas.microsoft.com/office/drawing/2016/5/9/chartex" xmlns:cx4="http://schemas.microsoft.com/office/drawing/2016/5/10/chartex" xmlns:cx5="http://schemas.microsoft.com/office/drawing/2016/5/11/chartex" xmlns:cx6="http://schemas.microsoft.com/office/drawing/2016/5/12/chartex" xmlns:cx7="http://schemas.microsoft.com/office/drawing/2016/5/13/chartex" xmlns:cx8="http://schemas.microsoft.com/office/drawing/2016/5/14/chartex" xmlns:mc="http://schemas.openxmlformats.org/markup-compatibility/2006" xmlns:aink="http://schemas.microsoft.com/office/drawing/2016/ink" xmlns:am3d="http://schemas.microsoft.com/office/drawing/2017/model3d" xmlns:o="urn:schemas-microsoft-com:office:office" xmlns:oel="http://schemas.microsoft.com/office/2019/extlst" xmlns:r="http://schemas.openxmlformats.org/officeDocument/2006/relationships" xmlns:m="http://schemas.openxmlformats.org/officeDocument/2006/math" xmlns:v="urn:schemas-microsoft-com:vml" xmlns:wp14="http://schemas.microsoft.com/office/word/2010/wordprocessingDrawing" xmlns:wp="http://schemas.openxmlformats.org/drawingml/2006/wordprocessingDrawing" xmlns:w10="urn:schemas-microsoft-com:office:word" xmlns:w="http://schemas.openxmlformats.org/wordprocessingml/2006/main" xmlns:w14="http://schemas.microsoft.com/office/word/2010/wordml" xmlns:w15="http://schemas.microsoft.com/office/word/2012/wordml" xmlns:w16cex="http://schemas.microsoft.com/office/word/2018/wordml/cex" xmlns:w16cid="http://schemas.microsoft.com/office/word/2016/wordml/cid" xmlns:w16="http://schemas.microsoft.com/office/word/2018/wordml" xmlns:w16sdtdh="http://schemas.microsoft.com/office/word/2020/wordml/sdtdatahash" xmlns:w16se="http://schemas.microsoft.com/office/word/2015/wordml/symex" xmlns:wpg="http://schemas.microsoft.com/office/word/2010/wordprocessingGroup" xmlns:wpi="http://schemas.microsoft.com/office/word/2010/wordprocessingInk" xmlns:wne="http://schemas.microsoft.com/office/word/2006/wordml" xmlns:wps="http://schemas.microsoft.com/office/word/2010/wordprocessingShape" mc:Ignorable="w14 w15 w16se w16cid w16 w16cex w16sdtdh wp14">
+<w:hdr xmlns:wpc="http://schemas.microsoft.com/office/word/2010/wordprocessingCanvas" xmlns:cx="http://schemas.microsoft.com/office/drawing/2014/chartex" xmlns:cx1="http://schemas.microsoft.com/office/drawing/2015/9/8/chartex" xmlns:mc="http://schemas.openxmlformats.org/markup-compatibility/2006" xmlns:o="urn:schemas-microsoft-com:office:office" xmlns:r="http://schemas.openxmlformats.org/officeDocument/2006/relationships" xmlns:m="http://schemas.openxmlformats.org/officeDocument/2006/math" xmlns:v="urn:schemas-microsoft-com:vml" xmlns:wp14="http://schemas.microsoft.com/office/word/2010/wordprocessingDrawing" xmlns:wp="http://schemas.openxmlformats.org/drawingml/2006/wordprocessingDrawing" xmlns:w10="urn:schemas-microsoft-com:office:word" xmlns:w="http://schemas.openxmlformats.org/wordprocessingml/2006/main" xmlns:w14="http://schemas.microsoft.com/office/word/2010/wordml" xmlns:w15="http://schemas.microsoft.com/office/word/2012/wordml" xmlns:w16se="http://schemas.microsoft.com/office/word/2015/wordml/symex" xmlns:wpg="http://schemas.microsoft.com/office/word/2010/wordprocessingGroup" xmlns:wpi="http://schemas.microsoft.com/office/word/2010/wordprocessingInk" xmlns:wne="http://schemas.microsoft.com/office/word/2006/wordml" xmlns:wps="http://schemas.microsoft.com/office/word/2010/wordprocessingShape" mc:Ignorable="w14 w15 w16se wp14">
   <w:p>
     <w:pPr>
       <w:pStyle w:val="Header"/>
@@ -11205,7 +11068,7 @@
 </file>
 
 <file path=word/header2.xml><?xml version="1.0" encoding="utf-8"?>
-<w:hdr xmlns:wpc="http://schemas.microsoft.com/office/word/2010/wordprocessingCanvas" xmlns:cx="http://schemas.microsoft.com/office/drawing/2014/chartex" xmlns:cx1="http://schemas.microsoft.com/office/drawing/2015/9/8/chartex" xmlns:cx2="http://schemas.microsoft.com/office/drawing/2015/10/21/chartex" xmlns:cx3="http://schemas.microsoft.com/office/drawing/2016/5/9/chartex" xmlns:cx4="http://schemas.microsoft.com/office/drawing/2016/5/10/chartex" xmlns:cx5="http://schemas.microsoft.com/office/drawing/2016/5/11/chartex" xmlns:cx6="http://schemas.microsoft.com/office/drawing/2016/5/12/chartex" xmlns:cx7="http://schemas.microsoft.com/office/drawing/2016/5/13/chartex" xmlns:cx8="http://schemas.microsoft.com/office/drawing/2016/5/14/chartex" xmlns:mc="http://schemas.openxmlformats.org/markup-compatibility/2006" xmlns:aink="http://schemas.microsoft.com/office/drawing/2016/ink" xmlns:am3d="http://schemas.microsoft.com/office/drawing/2017/model3d" xmlns:o="urn:schemas-microsoft-com:office:office" xmlns:oel="http://schemas.microsoft.com/office/2019/extlst" xmlns:r="http://schemas.openxmlformats.org/officeDocument/2006/relationships" xmlns:m="http://schemas.openxmlformats.org/officeDocument/2006/math" xmlns:v="urn:schemas-microsoft-com:vml" xmlns:wp14="http://schemas.microsoft.com/office/word/2010/wordprocessingDrawing" xmlns:wp="http://schemas.openxmlformats.org/drawingml/2006/wordprocessingDrawing" xmlns:w10="urn:schemas-microsoft-com:office:word" xmlns:w="http://schemas.openxmlformats.org/wordprocessingml/2006/main" xmlns:w14="http://schemas.microsoft.com/office/word/2010/wordml" xmlns:w15="http://schemas.microsoft.com/office/word/2012/wordml" xmlns:w16cex="http://schemas.microsoft.com/office/word/2018/wordml/cex" xmlns:w16cid="http://schemas.microsoft.com/office/word/2016/wordml/cid" xmlns:w16="http://schemas.microsoft.com/office/word/2018/wordml" xmlns:w16sdtdh="http://schemas.microsoft.com/office/word/2020/wordml/sdtdatahash" xmlns:w16se="http://schemas.microsoft.com/office/word/2015/wordml/symex" xmlns:wpg="http://schemas.microsoft.com/office/word/2010/wordprocessingGroup" xmlns:wpi="http://schemas.microsoft.com/office/word/2010/wordprocessingInk" xmlns:wne="http://schemas.microsoft.com/office/word/2006/wordml" xmlns:wps="http://schemas.microsoft.com/office/word/2010/wordprocessingShape" mc:Ignorable="w14 w15 w16se w16cid w16 w16cex w16sdtdh wp14">
+<w:hdr xmlns:wpc="http://schemas.microsoft.com/office/word/2010/wordprocessingCanvas" xmlns:cx="http://schemas.microsoft.com/office/drawing/2014/chartex" xmlns:cx1="http://schemas.microsoft.com/office/drawing/2015/9/8/chartex" xmlns:mc="http://schemas.openxmlformats.org/markup-compatibility/2006" xmlns:o="urn:schemas-microsoft-com:office:office" xmlns:r="http://schemas.openxmlformats.org/officeDocument/2006/relationships" xmlns:m="http://schemas.openxmlformats.org/officeDocument/2006/math" xmlns:v="urn:schemas-microsoft-com:vml" xmlns:wp14="http://schemas.microsoft.com/office/word/2010/wordprocessingDrawing" xmlns:wp="http://schemas.openxmlformats.org/drawingml/2006/wordprocessingDrawing" xmlns:w10="urn:schemas-microsoft-com:office:word" xmlns:w="http://schemas.openxmlformats.org/wordprocessingml/2006/main" xmlns:w14="http://schemas.microsoft.com/office/word/2010/wordml" xmlns:w15="http://schemas.microsoft.com/office/word/2012/wordml" xmlns:w16se="http://schemas.microsoft.com/office/word/2015/wordml/symex" xmlns:wpg="http://schemas.microsoft.com/office/word/2010/wordprocessingGroup" xmlns:wpi="http://schemas.microsoft.com/office/word/2010/wordprocessingInk" xmlns:wne="http://schemas.microsoft.com/office/word/2006/wordml" xmlns:wps="http://schemas.microsoft.com/office/word/2010/wordprocessingShape" mc:Ignorable="w14 w15 w16se wp14">
   <w:p>
     <w:pPr>
       <w:pStyle w:val="Header"/>
@@ -11218,7 +11081,7 @@
 </file>
 
 <file path=word/styles.xml><?xml version="1.0" encoding="utf-8"?>
-<w:styles xmlns:mc="http://schemas.openxmlformats.org/markup-compatibility/2006" xmlns:r="http://schemas.openxmlformats.org/officeDocument/2006/relationships" xmlns:w="http://schemas.openxmlformats.org/wordprocessingml/2006/main" xmlns:w14="http://schemas.microsoft.com/office/word/2010/wordml" xmlns:w15="http://schemas.microsoft.com/office/word/2012/wordml" xmlns:w16cex="http://schemas.microsoft.com/office/word/2018/wordml/cex" xmlns:w16cid="http://schemas.microsoft.com/office/word/2016/wordml/cid" xmlns:w16="http://schemas.microsoft.com/office/word/2018/wordml" xmlns:w16sdtdh="http://schemas.microsoft.com/office/word/2020/wordml/sdtdatahash" xmlns:w16se="http://schemas.microsoft.com/office/word/2015/wordml/symex" mc:Ignorable="w14 w15 w16se w16cid w16 w16cex w16sdtdh">
+<w:styles xmlns:mc="http://schemas.openxmlformats.org/markup-compatibility/2006" xmlns:r="http://schemas.openxmlformats.org/officeDocument/2006/relationships" xmlns:w="http://schemas.openxmlformats.org/wordprocessingml/2006/main" xmlns:w14="http://schemas.microsoft.com/office/word/2010/wordml" xmlns:w15="http://schemas.microsoft.com/office/word/2012/wordml" xmlns:w16se="http://schemas.microsoft.com/office/word/2015/wordml/symex" mc:Ignorable="w14 w15 w16se">
   <w:docDefaults>
     <w:rPrDefault>
       <w:rPr>
@@ -11228,7 +11091,7 @@
     </w:rPrDefault>
     <w:pPrDefault/>
   </w:docDefaults>
-  <w:latentStyles w:defLockedState="0" w:defUIPriority="99" w:defSemiHidden="0" w:defUnhideWhenUsed="0" w:defQFormat="0" w:count="376">
+  <w:latentStyles w:defLockedState="0" w:defUIPriority="99" w:defSemiHidden="0" w:defUnhideWhenUsed="0" w:defQFormat="0" w:count="371">
     <w:lsdException w:name="Normal" w:uiPriority="0" w:qFormat="1"/>
     <w:lsdException w:name="heading 1" w:uiPriority="9" w:qFormat="1"/>
     <w:lsdException w:name="heading 2" w:semiHidden="1" w:uiPriority="9" w:unhideWhenUsed="1" w:qFormat="1"/>
@@ -11600,11 +11463,6 @@
     <w:lsdException w:name="List Table 5 Dark Accent 6" w:uiPriority="50"/>
     <w:lsdException w:name="List Table 6 Colorful Accent 6" w:uiPriority="51"/>
     <w:lsdException w:name="List Table 7 Colorful Accent 6" w:uiPriority="52"/>
-    <w:lsdException w:name="Mention" w:semiHidden="1" w:unhideWhenUsed="1"/>
-    <w:lsdException w:name="Smart Hyperlink" w:semiHidden="1" w:unhideWhenUsed="1"/>
-    <w:lsdException w:name="Hashtag" w:semiHidden="1" w:unhideWhenUsed="1"/>
-    <w:lsdException w:name="Unresolved Mention" w:semiHidden="1" w:unhideWhenUsed="1"/>
-    <w:lsdException w:name="Smart Link" w:semiHidden="1" w:unhideWhenUsed="1"/>
   </w:latentStyles>
   <w:style w:type="paragraph" w:default="1" w:styleId="Normal">
     <w:name w:val="Normal"/>
@@ -12002,7 +11860,7 @@
 </file>
 
 <file path=customXml/itemProps1.xml><?xml version="1.0" encoding="utf-8"?>
-<ds:datastoreItem xmlns:ds="http://schemas.openxmlformats.org/officeDocument/2006/customXml" ds:itemID="{B9311494-6802-4EAB-8985-C6C84B0691BE}">
+<ds:datastoreItem xmlns:ds="http://schemas.openxmlformats.org/officeDocument/2006/customXml" ds:itemID="{2ABBF503-A5A4-40DB-A56B-D778D4BA4BD9}">
   <ds:schemaRefs>
     <ds:schemaRef ds:uri="http://schemas.openxmlformats.org/officeDocument/2006/bibliography"/>
   </ds:schemaRefs>

--- a/TS-Kramam/TS-6.4/TS 6.4 Sanskrit Krama Paatam Corrections.docx
+++ b/TS-Kramam/TS-6.4/TS 6.4 Sanskrit Krama Paatam Corrections.docx
@@ -1,7 +1,1124 @@
 
 <file path=word/document.xml><?xml version="1.0" encoding="utf-8"?>
-<w:document xmlns:wpc="http://schemas.microsoft.com/office/word/2010/wordprocessingCanvas" xmlns:cx="http://schemas.microsoft.com/office/drawing/2014/chartex" xmlns:cx1="http://schemas.microsoft.com/office/drawing/2015/9/8/chartex" xmlns:mc="http://schemas.openxmlformats.org/markup-compatibility/2006" xmlns:o="urn:schemas-microsoft-com:office:office" xmlns:r="http://schemas.openxmlformats.org/officeDocument/2006/relationships" xmlns:m="http://schemas.openxmlformats.org/officeDocument/2006/math" xmlns:v="urn:schemas-microsoft-com:vml" xmlns:wp14="http://schemas.microsoft.com/office/word/2010/wordprocessingDrawing" xmlns:wp="http://schemas.openxmlformats.org/drawingml/2006/wordprocessingDrawing" xmlns:w10="urn:schemas-microsoft-com:office:word" xmlns:w="http://schemas.openxmlformats.org/wordprocessingml/2006/main" xmlns:w14="http://schemas.microsoft.com/office/word/2010/wordml" xmlns:w15="http://schemas.microsoft.com/office/word/2012/wordml" xmlns:w16se="http://schemas.microsoft.com/office/word/2015/wordml/symex" xmlns:wpg="http://schemas.microsoft.com/office/word/2010/wordprocessingGroup" xmlns:wpi="http://schemas.microsoft.com/office/word/2010/wordprocessingInk" xmlns:wne="http://schemas.microsoft.com/office/word/2006/wordml" xmlns:wps="http://schemas.microsoft.com/office/word/2010/wordprocessingShape" mc:Ignorable="w14 w15 w16se wp14">
+<w:document xmlns:wpc="http://schemas.microsoft.com/office/word/2010/wordprocessingCanvas" xmlns:cx="http://schemas.microsoft.com/office/drawing/2014/chartex" xmlns:cx1="http://schemas.microsoft.com/office/drawing/2015/9/8/chartex" xmlns:cx2="http://schemas.microsoft.com/office/drawing/2015/10/21/chartex" xmlns:cx3="http://schemas.microsoft.com/office/drawing/2016/5/9/chartex" xmlns:cx4="http://schemas.microsoft.com/office/drawing/2016/5/10/chartex" xmlns:cx5="http://schemas.microsoft.com/office/drawing/2016/5/11/chartex" xmlns:cx6="http://schemas.microsoft.com/office/drawing/2016/5/12/chartex" xmlns:cx7="http://schemas.microsoft.com/office/drawing/2016/5/13/chartex" xmlns:cx8="http://schemas.microsoft.com/office/drawing/2016/5/14/chartex" xmlns:mc="http://schemas.openxmlformats.org/markup-compatibility/2006" xmlns:aink="http://schemas.microsoft.com/office/drawing/2016/ink" xmlns:am3d="http://schemas.microsoft.com/office/drawing/2017/model3d" xmlns:o="urn:schemas-microsoft-com:office:office" xmlns:oel="http://schemas.microsoft.com/office/2019/extlst" xmlns:r="http://schemas.openxmlformats.org/officeDocument/2006/relationships" xmlns:m="http://schemas.openxmlformats.org/officeDocument/2006/math" xmlns:v="urn:schemas-microsoft-com:vml" xmlns:wp14="http://schemas.microsoft.com/office/word/2010/wordprocessingDrawing" xmlns:wp="http://schemas.openxmlformats.org/drawingml/2006/wordprocessingDrawing" xmlns:w10="urn:schemas-microsoft-com:office:word" xmlns:w="http://schemas.openxmlformats.org/wordprocessingml/2006/main" xmlns:w14="http://schemas.microsoft.com/office/word/2010/wordml" xmlns:w15="http://schemas.microsoft.com/office/word/2012/wordml" xmlns:w16cex="http://schemas.microsoft.com/office/word/2018/wordml/cex" xmlns:w16cid="http://schemas.microsoft.com/office/word/2016/wordml/cid" xmlns:w16="http://schemas.microsoft.com/office/word/2018/wordml" xmlns:w16du="http://schemas.microsoft.com/office/word/2023/wordml/word16du" xmlns:w16sdtdh="http://schemas.microsoft.com/office/word/2020/wordml/sdtdatahash" xmlns:w16sdtfl="http://schemas.microsoft.com/office/word/2024/wordml/sdtformatlock" xmlns:w16se="http://schemas.microsoft.com/office/word/2015/wordml/symex" xmlns:wpg="http://schemas.microsoft.com/office/word/2010/wordprocessingGroup" xmlns:wpi="http://schemas.microsoft.com/office/word/2010/wordprocessingInk" xmlns:wne="http://schemas.microsoft.com/office/word/2006/wordml" xmlns:wps="http://schemas.microsoft.com/office/word/2010/wordprocessingShape" mc:Ignorable="w14 w15 w16se w16cid w16 w16cex w16sdtdh w16sdtfl w16du wp14">
   <w:body>
+    <w:p>
+      <w:pPr>
+        <w:jc w:val="center"/>
+        <w:rPr>
+          <w:b/>
+          <w:bCs/>
+          <w:sz w:val="32"/>
+          <w:szCs w:val="32"/>
+          <w:u w:val="single"/>
+        </w:rPr>
+      </w:pPr>
+      <w:r>
+        <w:rPr>
+          <w:b/>
+          <w:bCs/>
+          <w:sz w:val="32"/>
+          <w:szCs w:val="32"/>
+          <w:u w:val="single"/>
+        </w:rPr>
+        <w:t xml:space="preserve">TS </w:t>
+      </w:r>
+      <w:r>
+        <w:rPr>
+          <w:b/>
+          <w:bCs/>
+          <w:sz w:val="32"/>
+          <w:szCs w:val="32"/>
+          <w:u w:val="single"/>
+        </w:rPr>
+        <w:t>Krama</w:t>
+      </w:r>
+      <w:r>
+        <w:rPr>
+          <w:b/>
+          <w:bCs/>
+          <w:sz w:val="32"/>
+          <w:szCs w:val="32"/>
+          <w:u w:val="single"/>
+        </w:rPr>
+        <w:t xml:space="preserve"> Paatam – TS </w:t>
+      </w:r>
+      <w:r>
+        <w:rPr>
+          <w:b/>
+          <w:bCs/>
+          <w:sz w:val="32"/>
+          <w:szCs w:val="32"/>
+          <w:u w:val="single"/>
+        </w:rPr>
+        <w:t xml:space="preserve">6.4 </w:t>
+      </w:r>
+      <w:r>
+        <w:rPr>
+          <w:b/>
+          <w:bCs/>
+          <w:sz w:val="32"/>
+          <w:szCs w:val="32"/>
+          <w:u w:val="single"/>
+        </w:rPr>
+        <w:t>Sanskrit</w:t>
+      </w:r>
+      <w:r>
+        <w:rPr>
+          <w:b/>
+          <w:bCs/>
+          <w:sz w:val="32"/>
+          <w:szCs w:val="32"/>
+          <w:u w:val="single"/>
+        </w:rPr>
+        <w:t xml:space="preserve"> </w:t>
+      </w:r>
+      <w:r>
+        <w:rPr>
+          <w:b/>
+          <w:bCs/>
+          <w:sz w:val="32"/>
+          <w:szCs w:val="32"/>
+          <w:u w:val="single"/>
+        </w:rPr>
+        <w:t>Corrections –</w:t>
+      </w:r>
+      <w:r>
+        <w:rPr>
+          <w:b/>
+          <w:bCs/>
+          <w:sz w:val="32"/>
+          <w:szCs w:val="32"/>
+          <w:u w:val="single"/>
+        </w:rPr>
+        <w:t xml:space="preserve"> </w:t>
+      </w:r>
+      <w:r>
+        <w:rPr>
+          <w:b/>
+          <w:bCs/>
+          <w:sz w:val="32"/>
+          <w:szCs w:val="32"/>
+          <w:u w:val="single"/>
+        </w:rPr>
+        <w:t xml:space="preserve">Observed till </w:t>
+      </w:r>
+      <w:r>
+        <w:rPr>
+          <w:b/>
+          <w:bCs/>
+          <w:sz w:val="32"/>
+          <w:szCs w:val="32"/>
+          <w:highlight w:val="red"/>
+          <w:u w:val="single"/>
+        </w:rPr>
+        <w:t>????</w:t>
+      </w:r>
+    </w:p>
+    <w:p>
+      <w:pPr>
+        <w:jc w:val="center"/>
+        <w:rPr>
+          <w:b/>
+          <w:bCs/>
+        </w:rPr>
+      </w:pPr>
+      <w:r>
+        <w:rPr>
+          <w:b/>
+          <w:bCs/>
+        </w:rPr>
+        <w:t>(ignore those which are already incorporated in your book’s version and date)</w:t>
+      </w:r>
+    </w:p>
+    <w:tbl>
+      <w:tblPr>
+        <w:tblW w:w="14006" w:type="dxa"/>
+        <w:tblInd w:w="-792" w:type="dxa"/>
+        <w:tblBorders>
+          <w:top w:val="single" w:sz="4" w:space="0" w:color="000000"/>
+          <w:left w:val="single" w:sz="4" w:space="0" w:color="000000"/>
+          <w:bottom w:val="single" w:sz="4" w:space="0" w:color="000000"/>
+          <w:right w:val="single" w:sz="4" w:space="0" w:color="000000"/>
+          <w:insideH w:val="single" w:sz="4" w:space="0" w:color="000000"/>
+          <w:insideV w:val="single" w:sz="4" w:space="0" w:color="000000"/>
+        </w:tblBorders>
+        <w:tblLook w:val="04A0" w:firstRow="1" w:lastRow="0" w:firstColumn="1" w:lastColumn="0" w:noHBand="0" w:noVBand="1"/>
+      </w:tblPr>
+      <w:tblGrid>
+        <w:gridCol w:w="4048"/>
+        <w:gridCol w:w="4738"/>
+        <w:gridCol w:w="5220"/>
+      </w:tblGrid>
+      <w:tr>
+        <w:tc>
+          <w:tcPr>
+            <w:tcW w:w="4048" w:type="dxa"/>
+          </w:tcPr>
+          <w:p>
+            <w:pPr>
+              <w:spacing w:before="0" w:line="240" w:lineRule="auto"/>
+              <w:jc w:val="center"/>
+              <w:rPr>
+                <w:sz w:val="32"/>
+                <w:szCs w:val="32"/>
+              </w:rPr>
+            </w:pPr>
+            <w:r>
+              <w:rPr>
+                <w:sz w:val="32"/>
+                <w:szCs w:val="32"/>
+              </w:rPr>
+              <w:t>Section, Paragraph</w:t>
+            </w:r>
+          </w:p>
+          <w:p>
+            <w:pPr>
+              <w:spacing w:before="0" w:line="240" w:lineRule="auto"/>
+              <w:jc w:val="center"/>
+              <w:rPr>
+                <w:sz w:val="32"/>
+                <w:szCs w:val="32"/>
+              </w:rPr>
+            </w:pPr>
+            <w:r>
+              <w:rPr>
+                <w:sz w:val="32"/>
+                <w:szCs w:val="32"/>
+              </w:rPr>
+              <w:t>Reference</w:t>
+            </w:r>
+          </w:p>
+        </w:tc>
+        <w:tc>
+          <w:tcPr>
+            <w:tcW w:w="4738" w:type="dxa"/>
+          </w:tcPr>
+          <w:p>
+            <w:pPr>
+              <w:spacing w:before="0" w:line="240" w:lineRule="auto"/>
+              <w:jc w:val="center"/>
+              <w:rPr>
+                <w:sz w:val="32"/>
+                <w:szCs w:val="32"/>
+              </w:rPr>
+            </w:pPr>
+            <w:r>
+              <w:rPr>
+                <w:sz w:val="32"/>
+                <w:szCs w:val="32"/>
+              </w:rPr>
+              <w:t>As Printed</w:t>
+            </w:r>
+          </w:p>
+        </w:tc>
+        <w:tc>
+          <w:tcPr>
+            <w:tcW w:w="5220" w:type="dxa"/>
+          </w:tcPr>
+          <w:p>
+            <w:pPr>
+              <w:spacing w:before="0" w:line="240" w:lineRule="auto"/>
+              <w:ind w:right="-18"/>
+              <w:jc w:val="center"/>
+              <w:rPr>
+                <w:sz w:val="32"/>
+                <w:szCs w:val="32"/>
+              </w:rPr>
+            </w:pPr>
+            <w:r>
+              <w:rPr>
+                <w:sz w:val="32"/>
+                <w:szCs w:val="32"/>
+              </w:rPr>
+              <w:t>To be read as or corrected as</w:t>
+            </w:r>
+          </w:p>
+        </w:tc>
+      </w:tr>
+      <w:tr>
+        <w:trPr>
+          <w:trHeight w:val="2523"/>
+        </w:trPr>
+        <w:tc>
+          <w:tcPr>
+            <w:tcW w:w="4048" w:type="dxa"/>
+          </w:tcPr>
+          <w:p>
+            <w:pPr>
+              <w:widowControl w:val="0"/>
+              <w:tabs>
+                <w:tab w:val="left" w:pos="993"/>
+              </w:tabs>
+              <w:autoSpaceDE w:val="0"/>
+              <w:autoSpaceDN w:val="0"/>
+              <w:adjustRightInd w:val="0"/>
+              <w:spacing w:before="0" w:line="252" w:lineRule="auto"/>
+              <w:ind w:right="297"/>
+              <w:rPr>
+                <w:rFonts w:cs="Arial"/>
+                <w:b/>
+                <w:sz w:val="28"/>
+                <w:szCs w:val="32"/>
+              </w:rPr>
+            </w:pPr>
+            <w:r>
+              <w:rPr>
+                <w:rFonts w:cs="Arial"/>
+                <w:b/>
+                <w:sz w:val="28"/>
+                <w:szCs w:val="32"/>
+              </w:rPr>
+              <w:t>T.S.6.4.</w:t>
+            </w:r>
+            <w:r>
+              <w:rPr>
+                <w:rFonts w:cs="Arial"/>
+                <w:b/>
+                <w:sz w:val="28"/>
+                <w:szCs w:val="32"/>
+              </w:rPr>
+              <w:t>7.1</w:t>
+            </w:r>
+            <w:r>
+              <w:rPr>
+                <w:rFonts w:cs="Arial"/>
+                <w:b/>
+                <w:sz w:val="28"/>
+                <w:szCs w:val="32"/>
+              </w:rPr>
+              <w:t xml:space="preserve"> – Kramam</w:t>
+            </w:r>
+          </w:p>
+          <w:p>
+            <w:pPr>
+              <w:widowControl w:val="0"/>
+              <w:tabs>
+                <w:tab w:val="left" w:pos="993"/>
+              </w:tabs>
+              <w:autoSpaceDE w:val="0"/>
+              <w:autoSpaceDN w:val="0"/>
+              <w:adjustRightInd w:val="0"/>
+              <w:spacing w:before="0" w:line="252" w:lineRule="auto"/>
+              <w:ind w:right="297"/>
+              <w:rPr>
+                <w:rFonts w:cs="Arial"/>
+                <w:b/>
+                <w:sz w:val="28"/>
+                <w:szCs w:val="32"/>
+                <w:lang w:val="en-IN"/>
+              </w:rPr>
+            </w:pPr>
+            <w:r>
+              <w:rPr>
+                <w:rFonts w:cs="Arial"/>
+                <w:b/>
+                <w:sz w:val="28"/>
+                <w:szCs w:val="32"/>
+                <w:lang w:val="en-IN"/>
+              </w:rPr>
+              <w:t>Krama Vaakyam No.–8 &amp; 9</w:t>
+            </w:r>
+          </w:p>
+          <w:p>
+            <w:pPr>
+              <w:widowControl w:val="0"/>
+              <w:autoSpaceDE w:val="0"/>
+              <w:autoSpaceDN w:val="0"/>
+              <w:adjustRightInd w:val="0"/>
+              <w:spacing w:before="0" w:line="264" w:lineRule="auto"/>
+              <w:jc w:val="both"/>
+              <w:rPr>
+                <w:rFonts w:cs="Arial"/>
+                <w:b/>
+                <w:sz w:val="28"/>
+                <w:szCs w:val="32"/>
+                <w:lang w:val="it-IT"/>
+              </w:rPr>
+            </w:pPr>
+            <w:r>
+              <w:rPr>
+                <w:rFonts w:cs="Arial"/>
+                <w:b/>
+                <w:sz w:val="28"/>
+                <w:szCs w:val="32"/>
+                <w:lang w:val="it-IT"/>
+              </w:rPr>
+              <w:t>Panchaati No</w:t>
+            </w:r>
+            <w:r>
+              <w:rPr>
+                <w:rFonts w:cs="Arial"/>
+                <w:b/>
+                <w:szCs w:val="32"/>
+                <w:lang w:val="it-IT"/>
+              </w:rPr>
+              <w:t xml:space="preserve">. – </w:t>
+            </w:r>
+            <w:r>
+              <w:rPr>
+                <w:rFonts w:cs="Arial"/>
+                <w:b/>
+                <w:sz w:val="28"/>
+                <w:szCs w:val="32"/>
+                <w:lang w:val="it-IT"/>
+              </w:rPr>
+              <w:t>31</w:t>
+            </w:r>
+          </w:p>
+          <w:p>
+            <w:pPr>
+              <w:widowControl w:val="0"/>
+              <w:autoSpaceDE w:val="0"/>
+              <w:autoSpaceDN w:val="0"/>
+              <w:adjustRightInd w:val="0"/>
+              <w:spacing w:before="0" w:line="264" w:lineRule="auto"/>
+              <w:jc w:val="both"/>
+              <w:rPr>
+                <w:rFonts w:cs="Arial"/>
+                <w:bCs/>
+                <w:sz w:val="32"/>
+                <w:szCs w:val="36"/>
+                <w:lang w:val="it-IT"/>
+              </w:rPr>
+            </w:pPr>
+          </w:p>
+        </w:tc>
+        <w:tc>
+          <w:tcPr>
+            <w:tcW w:w="4738" w:type="dxa"/>
+          </w:tcPr>
+          <w:p>
+            <w:pPr>
+              <w:spacing w:before="0" w:line="240" w:lineRule="auto"/>
+              <w:rPr>
+                <w:rFonts w:ascii="BRH Devanagari Extra" w:hAnsi="BRH Devanagari Extra" w:cs="BRH Devanagari Extra"/>
+                <w:color w:val="000000"/>
+                <w:sz w:val="40"/>
+                <w:szCs w:val="40"/>
+                <w:lang w:val="it-IT" w:bidi="ml-IN"/>
+              </w:rPr>
+            </w:pPr>
+            <w:r>
+              <w:rPr>
+                <w:rFonts w:ascii="BRH Devanagari Extra" w:hAnsi="BRH Devanagari Extra" w:cs="BRH Devanagari Extra"/>
+                <w:color w:val="000000"/>
+                <w:sz w:val="40"/>
+                <w:szCs w:val="40"/>
+                <w:lang w:val="it-IT" w:bidi="ml-IN"/>
+              </w:rPr>
+              <w:t>Lå</w:t>
+            </w:r>
+            <w:r>
+              <w:rPr>
+                <w:rFonts w:ascii="BRH Malayalam Extra" w:hAnsi="BRH Malayalam Extra" w:cs="BRH Devanagari Extra"/>
+                <w:color w:val="000000"/>
+                <w:sz w:val="32"/>
+                <w:szCs w:val="40"/>
+                <w:lang w:val="it-IT" w:bidi="ml-IN"/>
+              </w:rPr>
+              <w:t>–</w:t>
+            </w:r>
+            <w:r>
+              <w:rPr>
+                <w:rFonts w:ascii="BRH Devanagari Extra" w:hAnsi="BRH Devanagari Extra" w:cs="BRH Devanagari Extra"/>
+                <w:color w:val="000000"/>
+                <w:sz w:val="40"/>
+                <w:szCs w:val="40"/>
+                <w:lang w:val="it-IT" w:bidi="ml-IN"/>
+              </w:rPr>
+              <w:t>l</w:t>
+            </w:r>
+            <w:r>
+              <w:rPr>
+                <w:rFonts w:ascii="BRH Devanagari Extra" w:hAnsi="BRH Devanagari Extra" w:cs="BRH Devanagari Extra"/>
+                <w:color w:val="000000"/>
+                <w:sz w:val="40"/>
+                <w:szCs w:val="40"/>
+                <w:highlight w:val="yellow"/>
+                <w:lang w:val="it-IT" w:bidi="ml-IN"/>
+              </w:rPr>
+              <w:t>S</w:t>
+            </w:r>
+            <w:r>
+              <w:rPr>
+                <w:rFonts w:ascii="BRH Malayalam Extra" w:hAnsi="BRH Malayalam Extra" w:cs="BRH Devanagari Extra"/>
+                <w:color w:val="000000"/>
+                <w:sz w:val="32"/>
+                <w:szCs w:val="40"/>
+                <w:lang w:val="it-IT" w:bidi="ml-IN"/>
+              </w:rPr>
+              <w:t>–</w:t>
+            </w:r>
+            <w:r>
+              <w:rPr>
+                <w:rFonts w:ascii="BRH Devanagari Extra" w:hAnsi="BRH Devanagari Extra" w:cs="BRH Devanagari Extra"/>
+                <w:color w:val="000000"/>
+                <w:sz w:val="40"/>
+                <w:szCs w:val="40"/>
+                <w:lang w:val="it-IT" w:bidi="ml-IN"/>
+              </w:rPr>
+              <w:t>uÉÉ</w:t>
+            </w:r>
+            <w:r>
+              <w:rPr>
+                <w:rFonts w:ascii="BRH Malayalam Extra" w:hAnsi="BRH Malayalam Extra" w:cs="BRH Devanagari Extra"/>
+                <w:color w:val="000000"/>
+                <w:sz w:val="32"/>
+                <w:szCs w:val="40"/>
+                <w:lang w:val="it-IT" w:bidi="ml-IN"/>
+              </w:rPr>
+              <w:t>–</w:t>
+            </w:r>
+            <w:r>
+              <w:rPr>
+                <w:rFonts w:ascii="BRH Devanagari Extra" w:hAnsi="BRH Devanagari Extra" w:cs="BRH Devanagari Extra"/>
+                <w:color w:val="000000"/>
+                <w:sz w:val="40"/>
+                <w:szCs w:val="40"/>
+                <w:lang w:val="it-IT" w:bidi="ml-IN"/>
+              </w:rPr>
+              <w:t>rÉ</w:t>
+            </w:r>
+            <w:r>
+              <w:rPr>
+                <w:rFonts w:ascii="BRH Malayalam Extra" w:hAnsi="BRH Malayalam Extra" w:cs="BRH Devanagari Extra"/>
+                <w:color w:val="000000"/>
+                <w:sz w:val="32"/>
+                <w:szCs w:val="40"/>
+                <w:lang w:val="it-IT" w:bidi="ml-IN"/>
+              </w:rPr>
+              <w:t>–</w:t>
+            </w:r>
+            <w:r>
+              <w:rPr>
+                <w:rFonts w:ascii="BRH Devanagari Extra" w:hAnsi="BRH Devanagari Extra" w:cs="BRH Devanagari Extra"/>
+                <w:color w:val="000000"/>
+                <w:sz w:val="40"/>
+                <w:szCs w:val="40"/>
+                <w:lang w:val="it-IT" w:bidi="ml-IN"/>
+              </w:rPr>
+              <w:t>uÉÉaÉëÉ</w:t>
+            </w:r>
+            <w:r>
+              <w:rPr>
+                <w:rFonts w:ascii="BRH Malayalam Extra" w:hAnsi="BRH Malayalam Extra" w:cs="BRH Devanagari Extra"/>
+                <w:color w:val="000000"/>
+                <w:sz w:val="32"/>
+                <w:szCs w:val="40"/>
+                <w:lang w:val="it-IT" w:bidi="ml-IN"/>
+              </w:rPr>
+              <w:t>–</w:t>
+            </w:r>
+            <w:r>
+              <w:rPr>
+                <w:rFonts w:ascii="BRH Devanagari Extra" w:hAnsi="BRH Devanagari Extra" w:cs="BRH Devanagari Extra"/>
+                <w:color w:val="000000"/>
+                <w:sz w:val="40"/>
+                <w:szCs w:val="40"/>
+                <w:lang w:val="it-IT" w:bidi="ml-IN"/>
+              </w:rPr>
+              <w:t xml:space="preserve"> aÉëWûÉÿÈ | </w:t>
+            </w:r>
+          </w:p>
+          <w:p>
+            <w:pPr>
+              <w:spacing w:before="0" w:line="240" w:lineRule="auto"/>
+              <w:rPr>
+                <w:rFonts w:ascii="BRH Devanagari Extra" w:hAnsi="BRH Devanagari Extra" w:cs="BRH Devanagari Extra"/>
+                <w:color w:val="000000"/>
+                <w:sz w:val="40"/>
+                <w:szCs w:val="40"/>
+                <w:lang w:val="it-IT" w:bidi="ml-IN"/>
+              </w:rPr>
+            </w:pPr>
+            <w:r>
+              <w:rPr>
+                <w:rFonts w:ascii="BRH Devanagari Extra" w:hAnsi="BRH Devanagari Extra" w:cs="BRH Devanagari Extra"/>
+                <w:color w:val="000000"/>
+                <w:sz w:val="40"/>
+                <w:szCs w:val="40"/>
+                <w:lang w:val="it-IT" w:bidi="ml-IN"/>
+              </w:rPr>
+              <w:t>Lå</w:t>
+            </w:r>
+            <w:r>
+              <w:rPr>
+                <w:rFonts w:ascii="BRH Malayalam Extra" w:hAnsi="BRH Malayalam Extra" w:cs="BRH Devanagari Extra"/>
+                <w:color w:val="000000"/>
+                <w:sz w:val="32"/>
+                <w:szCs w:val="40"/>
+                <w:lang w:val="it-IT" w:bidi="ml-IN"/>
+              </w:rPr>
+              <w:t>–</w:t>
+            </w:r>
+            <w:r>
+              <w:rPr>
+                <w:rFonts w:ascii="BRH Devanagari Extra" w:hAnsi="BRH Devanagari Extra" w:cs="BRH Devanagari Extra"/>
+                <w:color w:val="000000"/>
+                <w:sz w:val="40"/>
+                <w:szCs w:val="40"/>
+                <w:highlight w:val="yellow"/>
+                <w:lang w:val="it-IT" w:bidi="ml-IN"/>
+              </w:rPr>
+              <w:t>lS</w:t>
+            </w:r>
+            <w:r>
+              <w:rPr>
+                <w:rFonts w:ascii="BRH Malayalam Extra" w:hAnsi="BRH Malayalam Extra" w:cs="BRH Devanagari Extra"/>
+                <w:color w:val="000000"/>
+                <w:sz w:val="32"/>
+                <w:szCs w:val="40"/>
+                <w:lang w:val="it-IT" w:bidi="ml-IN"/>
+              </w:rPr>
+              <w:t>–</w:t>
+            </w:r>
+            <w:r>
+              <w:rPr>
+                <w:rFonts w:ascii="BRH Devanagari Extra" w:hAnsi="BRH Devanagari Extra" w:cs="BRH Devanagari Extra"/>
+                <w:color w:val="000000"/>
+                <w:sz w:val="40"/>
+                <w:szCs w:val="40"/>
+                <w:lang w:val="it-IT" w:bidi="ml-IN"/>
+              </w:rPr>
+              <w:t>uÉÉ</w:t>
+            </w:r>
+            <w:r>
+              <w:rPr>
+                <w:rFonts w:ascii="BRH Malayalam Extra" w:hAnsi="BRH Malayalam Extra" w:cs="BRH Devanagari Extra"/>
+                <w:color w:val="000000"/>
+                <w:sz w:val="32"/>
+                <w:szCs w:val="40"/>
+                <w:lang w:val="it-IT" w:bidi="ml-IN"/>
+              </w:rPr>
+              <w:t>–</w:t>
+            </w:r>
+            <w:r>
+              <w:rPr>
+                <w:rFonts w:ascii="BRH Devanagari Extra" w:hAnsi="BRH Devanagari Extra" w:cs="BRH Devanagari Extra"/>
+                <w:color w:val="000000"/>
+                <w:sz w:val="40"/>
+                <w:szCs w:val="40"/>
+                <w:lang w:val="it-IT" w:bidi="ml-IN"/>
+              </w:rPr>
+              <w:t>rÉ</w:t>
+            </w:r>
+            <w:r>
+              <w:rPr>
+                <w:rFonts w:ascii="BRH Malayalam Extra" w:hAnsi="BRH Malayalam Extra" w:cs="BRH Devanagari Extra"/>
+                <w:color w:val="000000"/>
+                <w:sz w:val="32"/>
+                <w:szCs w:val="40"/>
+                <w:lang w:val="it-IT" w:bidi="ml-IN"/>
+              </w:rPr>
+              <w:t>–</w:t>
+            </w:r>
+            <w:r>
+              <w:rPr>
+                <w:rFonts w:ascii="BRH Devanagari Extra" w:hAnsi="BRH Devanagari Extra" w:cs="BRH Devanagari Extra"/>
+                <w:color w:val="000000"/>
+                <w:sz w:val="40"/>
+                <w:szCs w:val="40"/>
+                <w:lang w:val="it-IT" w:bidi="ml-IN"/>
+              </w:rPr>
+              <w:t>uÉÉaÉëÉ</w:t>
+            </w:r>
+            <w:r>
+              <w:rPr>
+                <w:rFonts w:ascii="BRH Malayalam Extra" w:hAnsi="BRH Malayalam Extra" w:cs="BRH Devanagari Extra"/>
+                <w:color w:val="000000"/>
+                <w:sz w:val="32"/>
+                <w:szCs w:val="40"/>
+                <w:lang w:val="it-IT" w:bidi="ml-IN"/>
+              </w:rPr>
+              <w:t>–</w:t>
+            </w:r>
+            <w:r>
+              <w:rPr>
+                <w:rFonts w:ascii="BRH Devanagari Extra" w:hAnsi="BRH Devanagari Extra" w:cs="BRH Devanagari Extra"/>
+                <w:color w:val="000000"/>
+                <w:sz w:val="40"/>
+                <w:szCs w:val="40"/>
+                <w:lang w:val="it-IT" w:bidi="ml-IN"/>
+              </w:rPr>
+              <w:t xml:space="preserve"> </w:t>
+            </w:r>
+          </w:p>
+          <w:p>
+            <w:pPr>
+              <w:spacing w:before="0" w:line="240" w:lineRule="auto"/>
+              <w:rPr>
+                <w:rFonts w:ascii="BRH Devanagari Extra" w:hAnsi="BRH Devanagari Extra" w:cs="BRH Devanagari Extra"/>
+                <w:color w:val="000000"/>
+                <w:sz w:val="40"/>
+                <w:szCs w:val="40"/>
+                <w:lang w:val="it-IT"/>
+              </w:rPr>
+            </w:pPr>
+            <w:r>
+              <w:rPr>
+                <w:rFonts w:ascii="BRH Devanagari Extra" w:hAnsi="BRH Devanagari Extra" w:cs="BRH Devanagari Extra"/>
+                <w:color w:val="000000"/>
+                <w:sz w:val="40"/>
+                <w:szCs w:val="40"/>
+                <w:lang w:val="it-IT" w:bidi="ml-IN"/>
+              </w:rPr>
+              <w:t>CirÉæÿlSìuÉÉrÉ</w:t>
+            </w:r>
+            <w:r>
+              <w:rPr>
+                <w:rFonts w:ascii="BRH Malayalam Extra" w:hAnsi="BRH Malayalam Extra" w:cs="BRH Devanagari Extra"/>
+                <w:color w:val="000000"/>
+                <w:sz w:val="32"/>
+                <w:szCs w:val="40"/>
+                <w:lang w:val="it-IT" w:bidi="ml-IN"/>
+              </w:rPr>
+              <w:t>–</w:t>
+            </w:r>
+            <w:r>
+              <w:rPr>
+                <w:rFonts w:ascii="BRH Devanagari Extra" w:hAnsi="BRH Devanagari Extra" w:cs="BRH Devanagari Extra"/>
+                <w:color w:val="000000"/>
+                <w:sz w:val="40"/>
+                <w:szCs w:val="40"/>
+                <w:lang w:val="it-IT" w:bidi="ml-IN"/>
+              </w:rPr>
+              <w:t>uÉ - A</w:t>
+            </w:r>
+            <w:r>
+              <w:rPr>
+                <w:rFonts w:ascii="BRH Malayalam Extra" w:hAnsi="BRH Malayalam Extra" w:cs="BRH Devanagari Extra"/>
+                <w:color w:val="000000"/>
+                <w:sz w:val="32"/>
+                <w:szCs w:val="40"/>
+                <w:lang w:val="it-IT" w:bidi="ml-IN"/>
+              </w:rPr>
+              <w:t>–</w:t>
+            </w:r>
+            <w:r>
+              <w:rPr>
+                <w:rFonts w:ascii="BRH Devanagari Extra" w:hAnsi="BRH Devanagari Extra" w:cs="BRH Devanagari Extra"/>
+                <w:color w:val="000000"/>
+                <w:sz w:val="40"/>
+                <w:szCs w:val="40"/>
+                <w:lang w:val="it-IT" w:bidi="ml-IN"/>
+              </w:rPr>
+              <w:t>aÉëÉ</w:t>
+            </w:r>
+            <w:r>
+              <w:rPr>
+                <w:rFonts w:ascii="BRH Malayalam Extra" w:hAnsi="BRH Malayalam Extra" w:cs="BRH Devanagari Extra"/>
+                <w:color w:val="000000"/>
+                <w:sz w:val="32"/>
+                <w:szCs w:val="40"/>
+                <w:lang w:val="it-IT" w:bidi="ml-IN"/>
+              </w:rPr>
+              <w:t>–</w:t>
+            </w:r>
+            <w:r>
+              <w:rPr>
+                <w:rFonts w:ascii="BRH Devanagari Extra" w:hAnsi="BRH Devanagari Extra" w:cs="BRH Devanagari Extra"/>
+                <w:color w:val="000000"/>
+                <w:sz w:val="40"/>
+                <w:szCs w:val="40"/>
+                <w:lang w:val="it-IT" w:bidi="ml-IN"/>
+              </w:rPr>
+              <w:t>È |</w:t>
+            </w:r>
+          </w:p>
+        </w:tc>
+        <w:tc>
+          <w:tcPr>
+            <w:tcW w:w="5220" w:type="dxa"/>
+          </w:tcPr>
+          <w:p>
+            <w:pPr>
+              <w:spacing w:before="0" w:line="240" w:lineRule="auto"/>
+              <w:rPr>
+                <w:rFonts w:ascii="BRH Devanagari Extra" w:hAnsi="BRH Devanagari Extra" w:cs="BRH Devanagari Extra"/>
+                <w:color w:val="000000"/>
+                <w:sz w:val="40"/>
+                <w:szCs w:val="40"/>
+                <w:lang w:val="it-IT" w:bidi="ml-IN"/>
+              </w:rPr>
+            </w:pPr>
+            <w:r>
+              <w:rPr>
+                <w:rFonts w:ascii="BRH Devanagari Extra" w:hAnsi="BRH Devanagari Extra" w:cs="BRH Devanagari Extra"/>
+                <w:color w:val="000000"/>
+                <w:sz w:val="40"/>
+                <w:szCs w:val="40"/>
+                <w:lang w:val="it-IT" w:bidi="ml-IN"/>
+              </w:rPr>
+              <w:t>Lå</w:t>
+            </w:r>
+            <w:r>
+              <w:rPr>
+                <w:rFonts w:ascii="BRH Malayalam Extra" w:hAnsi="BRH Malayalam Extra" w:cs="BRH Devanagari Extra"/>
+                <w:color w:val="000000"/>
+                <w:sz w:val="32"/>
+                <w:szCs w:val="40"/>
+                <w:lang w:val="it-IT" w:bidi="ml-IN"/>
+              </w:rPr>
+              <w:t>–</w:t>
+            </w:r>
+            <w:r>
+              <w:rPr>
+                <w:rFonts w:ascii="BRH Devanagari Extra" w:hAnsi="BRH Devanagari Extra" w:cs="BRH Devanagari Extra"/>
+                <w:color w:val="000000"/>
+                <w:sz w:val="40"/>
+                <w:szCs w:val="40"/>
+                <w:highlight w:val="green"/>
+                <w:lang w:val="it-IT" w:bidi="ml-IN"/>
+              </w:rPr>
+              <w:t>lS</w:t>
+            </w:r>
+            <w:r>
+              <w:rPr>
+                <w:rFonts w:ascii="BRH Devanagari Extra" w:hAnsi="BRH Devanagari Extra" w:cs="BRH Devanagari Extra"/>
+                <w:color w:val="000000"/>
+                <w:sz w:val="40"/>
+                <w:szCs w:val="40"/>
+                <w:lang w:val="it-IT" w:bidi="ml-IN"/>
+              </w:rPr>
+              <w:t>ì</w:t>
+            </w:r>
+            <w:r>
+              <w:rPr>
+                <w:rFonts w:ascii="BRH Malayalam Extra" w:hAnsi="BRH Malayalam Extra" w:cs="BRH Devanagari Extra"/>
+                <w:color w:val="000000"/>
+                <w:sz w:val="32"/>
+                <w:szCs w:val="40"/>
+                <w:lang w:val="it-IT" w:bidi="ml-IN"/>
+              </w:rPr>
+              <w:t>––</w:t>
+            </w:r>
+            <w:r>
+              <w:rPr>
+                <w:rFonts w:ascii="BRH Devanagari Extra" w:hAnsi="BRH Devanagari Extra" w:cs="BRH Devanagari Extra"/>
+                <w:color w:val="000000"/>
+                <w:sz w:val="40"/>
+                <w:szCs w:val="40"/>
+                <w:lang w:val="it-IT" w:bidi="ml-IN"/>
+              </w:rPr>
+              <w:t>uÉÉ</w:t>
+            </w:r>
+            <w:r>
+              <w:rPr>
+                <w:rFonts w:ascii="BRH Malayalam Extra" w:hAnsi="BRH Malayalam Extra" w:cs="BRH Devanagari Extra"/>
+                <w:color w:val="000000"/>
+                <w:sz w:val="32"/>
+                <w:szCs w:val="40"/>
+                <w:lang w:val="it-IT" w:bidi="ml-IN"/>
+              </w:rPr>
+              <w:t>–</w:t>
+            </w:r>
+            <w:r>
+              <w:rPr>
+                <w:rFonts w:ascii="BRH Devanagari Extra" w:hAnsi="BRH Devanagari Extra" w:cs="BRH Devanagari Extra"/>
+                <w:color w:val="000000"/>
+                <w:sz w:val="40"/>
+                <w:szCs w:val="40"/>
+                <w:lang w:val="it-IT" w:bidi="ml-IN"/>
+              </w:rPr>
+              <w:t>rÉ</w:t>
+            </w:r>
+            <w:r>
+              <w:rPr>
+                <w:rFonts w:ascii="BRH Malayalam Extra" w:hAnsi="BRH Malayalam Extra" w:cs="BRH Devanagari Extra"/>
+                <w:color w:val="000000"/>
+                <w:sz w:val="32"/>
+                <w:szCs w:val="40"/>
+                <w:lang w:val="it-IT" w:bidi="ml-IN"/>
+              </w:rPr>
+              <w:t>–</w:t>
+            </w:r>
+            <w:r>
+              <w:rPr>
+                <w:rFonts w:ascii="BRH Devanagari Extra" w:hAnsi="BRH Devanagari Extra" w:cs="BRH Devanagari Extra"/>
+                <w:color w:val="000000"/>
+                <w:sz w:val="40"/>
+                <w:szCs w:val="40"/>
+                <w:lang w:val="it-IT" w:bidi="ml-IN"/>
+              </w:rPr>
+              <w:t>uÉÉaÉëÉ</w:t>
+            </w:r>
+            <w:r>
+              <w:rPr>
+                <w:rFonts w:ascii="BRH Malayalam Extra" w:hAnsi="BRH Malayalam Extra" w:cs="BRH Devanagari Extra"/>
+                <w:color w:val="000000"/>
+                <w:sz w:val="32"/>
+                <w:szCs w:val="40"/>
+                <w:lang w:val="it-IT" w:bidi="ml-IN"/>
+              </w:rPr>
+              <w:t>–</w:t>
+            </w:r>
+            <w:r>
+              <w:rPr>
+                <w:rFonts w:ascii="BRH Devanagari Extra" w:hAnsi="BRH Devanagari Extra" w:cs="BRH Devanagari Extra"/>
+                <w:color w:val="000000"/>
+                <w:sz w:val="40"/>
+                <w:szCs w:val="40"/>
+                <w:lang w:val="it-IT" w:bidi="ml-IN"/>
+              </w:rPr>
+              <w:t xml:space="preserve"> aÉëWûÉÿÈ |</w:t>
+            </w:r>
+          </w:p>
+          <w:p>
+            <w:pPr>
+              <w:spacing w:before="0" w:line="240" w:lineRule="auto"/>
+              <w:rPr>
+                <w:rFonts w:ascii="BRH Devanagari Extra" w:hAnsi="BRH Devanagari Extra" w:cs="BRH Devanagari Extra"/>
+                <w:color w:val="000000"/>
+                <w:sz w:val="40"/>
+                <w:szCs w:val="40"/>
+                <w:lang w:val="it-IT" w:bidi="ml-IN"/>
+              </w:rPr>
+            </w:pPr>
+            <w:r>
+              <w:rPr>
+                <w:rFonts w:ascii="BRH Devanagari Extra" w:hAnsi="BRH Devanagari Extra" w:cs="BRH Devanagari Extra"/>
+                <w:color w:val="000000"/>
+                <w:sz w:val="40"/>
+                <w:szCs w:val="40"/>
+                <w:lang w:val="it-IT" w:bidi="ml-IN"/>
+              </w:rPr>
+              <w:t xml:space="preserve"> Lå</w:t>
+            </w:r>
+            <w:r>
+              <w:rPr>
+                <w:rFonts w:ascii="BRH Malayalam Extra" w:hAnsi="BRH Malayalam Extra" w:cs="BRH Devanagari Extra"/>
+                <w:color w:val="000000"/>
+                <w:sz w:val="32"/>
+                <w:szCs w:val="40"/>
+                <w:lang w:val="it-IT" w:bidi="ml-IN"/>
+              </w:rPr>
+              <w:t>–</w:t>
+            </w:r>
+            <w:r>
+              <w:rPr>
+                <w:rFonts w:ascii="BRH Devanagari Extra" w:hAnsi="BRH Devanagari Extra" w:cs="BRH Devanagari Extra"/>
+                <w:color w:val="000000"/>
+                <w:sz w:val="40"/>
+                <w:szCs w:val="40"/>
+                <w:highlight w:val="green"/>
+                <w:lang w:val="it-IT" w:bidi="ml-IN"/>
+              </w:rPr>
+              <w:t>lSì</w:t>
+            </w:r>
+            <w:r>
+              <w:rPr>
+                <w:rFonts w:ascii="BRH Malayalam Extra" w:hAnsi="BRH Malayalam Extra" w:cs="BRH Devanagari Extra"/>
+                <w:color w:val="000000"/>
+                <w:sz w:val="32"/>
+                <w:szCs w:val="40"/>
+                <w:highlight w:val="green"/>
+                <w:lang w:val="it-IT" w:bidi="ml-IN"/>
+              </w:rPr>
+              <w:t>–</w:t>
+            </w:r>
+            <w:r>
+              <w:rPr>
+                <w:rFonts w:ascii="BRH Devanagari Extra" w:hAnsi="BRH Devanagari Extra" w:cs="BRH Devanagari Extra"/>
+                <w:color w:val="000000"/>
+                <w:sz w:val="40"/>
+                <w:szCs w:val="40"/>
+                <w:lang w:val="it-IT" w:bidi="ml-IN"/>
+              </w:rPr>
+              <w:t>uÉÉ</w:t>
+            </w:r>
+            <w:r>
+              <w:rPr>
+                <w:rFonts w:ascii="BRH Malayalam Extra" w:hAnsi="BRH Malayalam Extra" w:cs="BRH Devanagari Extra"/>
+                <w:color w:val="000000"/>
+                <w:sz w:val="32"/>
+                <w:szCs w:val="40"/>
+                <w:lang w:val="it-IT" w:bidi="ml-IN"/>
+              </w:rPr>
+              <w:t>–</w:t>
+            </w:r>
+            <w:r>
+              <w:rPr>
+                <w:rFonts w:ascii="BRH Devanagari Extra" w:hAnsi="BRH Devanagari Extra" w:cs="BRH Devanagari Extra"/>
+                <w:color w:val="000000"/>
+                <w:sz w:val="40"/>
+                <w:szCs w:val="40"/>
+                <w:lang w:val="it-IT" w:bidi="ml-IN"/>
+              </w:rPr>
+              <w:t>rÉ</w:t>
+            </w:r>
+            <w:r>
+              <w:rPr>
+                <w:rFonts w:ascii="BRH Malayalam Extra" w:hAnsi="BRH Malayalam Extra" w:cs="BRH Devanagari Extra"/>
+                <w:color w:val="000000"/>
+                <w:sz w:val="32"/>
+                <w:szCs w:val="40"/>
+                <w:lang w:val="it-IT" w:bidi="ml-IN"/>
+              </w:rPr>
+              <w:t>–</w:t>
+            </w:r>
+            <w:r>
+              <w:rPr>
+                <w:rFonts w:ascii="BRH Devanagari Extra" w:hAnsi="BRH Devanagari Extra" w:cs="BRH Devanagari Extra"/>
+                <w:color w:val="000000"/>
+                <w:sz w:val="40"/>
+                <w:szCs w:val="40"/>
+                <w:lang w:val="it-IT" w:bidi="ml-IN"/>
+              </w:rPr>
+              <w:t>uÉÉaÉëÉ</w:t>
+            </w:r>
+            <w:r>
+              <w:rPr>
+                <w:rFonts w:ascii="BRH Malayalam Extra" w:hAnsi="BRH Malayalam Extra" w:cs="BRH Devanagari Extra"/>
+                <w:color w:val="000000"/>
+                <w:sz w:val="32"/>
+                <w:szCs w:val="40"/>
+                <w:lang w:val="it-IT" w:bidi="ml-IN"/>
+              </w:rPr>
+              <w:t>–</w:t>
+            </w:r>
+            <w:r>
+              <w:rPr>
+                <w:rFonts w:ascii="BRH Devanagari Extra" w:hAnsi="BRH Devanagari Extra" w:cs="BRH Devanagari Extra"/>
+                <w:color w:val="000000"/>
+                <w:sz w:val="40"/>
+                <w:szCs w:val="40"/>
+                <w:lang w:val="it-IT" w:bidi="ml-IN"/>
+              </w:rPr>
+              <w:t xml:space="preserve"> </w:t>
+            </w:r>
+          </w:p>
+          <w:p>
+            <w:pPr>
+              <w:spacing w:before="0" w:line="240" w:lineRule="auto"/>
+              <w:rPr>
+                <w:rFonts w:ascii="BRH Devanagari Extra" w:hAnsi="BRH Devanagari Extra" w:cs="BRH Devanagari Extra"/>
+                <w:color w:val="000000"/>
+                <w:sz w:val="40"/>
+                <w:szCs w:val="40"/>
+                <w:lang w:val="it-IT"/>
+              </w:rPr>
+            </w:pPr>
+            <w:r>
+              <w:rPr>
+                <w:rFonts w:ascii="BRH Devanagari Extra" w:hAnsi="BRH Devanagari Extra" w:cs="BRH Devanagari Extra"/>
+                <w:color w:val="000000"/>
+                <w:sz w:val="40"/>
+                <w:szCs w:val="40"/>
+                <w:lang w:val="it-IT" w:bidi="ml-IN"/>
+              </w:rPr>
+              <w:t>CirÉæÿlSìuÉÉrÉ</w:t>
+            </w:r>
+            <w:r>
+              <w:rPr>
+                <w:rFonts w:ascii="BRH Malayalam Extra" w:hAnsi="BRH Malayalam Extra" w:cs="BRH Devanagari Extra"/>
+                <w:color w:val="000000"/>
+                <w:sz w:val="32"/>
+                <w:szCs w:val="40"/>
+                <w:lang w:val="it-IT" w:bidi="ml-IN"/>
+              </w:rPr>
+              <w:t>–</w:t>
+            </w:r>
+            <w:r>
+              <w:rPr>
+                <w:rFonts w:ascii="BRH Devanagari Extra" w:hAnsi="BRH Devanagari Extra" w:cs="BRH Devanagari Extra"/>
+                <w:color w:val="000000"/>
+                <w:sz w:val="40"/>
+                <w:szCs w:val="40"/>
+                <w:lang w:val="it-IT" w:bidi="ml-IN"/>
+              </w:rPr>
+              <w:t>uÉ - A</w:t>
+            </w:r>
+            <w:r>
+              <w:rPr>
+                <w:rFonts w:ascii="BRH Malayalam Extra" w:hAnsi="BRH Malayalam Extra" w:cs="BRH Devanagari Extra"/>
+                <w:color w:val="000000"/>
+                <w:sz w:val="32"/>
+                <w:szCs w:val="40"/>
+                <w:lang w:val="it-IT" w:bidi="ml-IN"/>
+              </w:rPr>
+              <w:t>–</w:t>
+            </w:r>
+            <w:r>
+              <w:rPr>
+                <w:rFonts w:ascii="BRH Devanagari Extra" w:hAnsi="BRH Devanagari Extra" w:cs="BRH Devanagari Extra"/>
+                <w:color w:val="000000"/>
+                <w:sz w:val="40"/>
+                <w:szCs w:val="40"/>
+                <w:lang w:val="it-IT" w:bidi="ml-IN"/>
+              </w:rPr>
+              <w:t>aÉëÉ</w:t>
+            </w:r>
+            <w:r>
+              <w:rPr>
+                <w:rFonts w:ascii="BRH Malayalam Extra" w:hAnsi="BRH Malayalam Extra" w:cs="BRH Devanagari Extra"/>
+                <w:color w:val="000000"/>
+                <w:sz w:val="32"/>
+                <w:szCs w:val="40"/>
+                <w:lang w:val="it-IT" w:bidi="ml-IN"/>
+              </w:rPr>
+              <w:t>–</w:t>
+            </w:r>
+            <w:r>
+              <w:rPr>
+                <w:rFonts w:ascii="BRH Devanagari Extra" w:hAnsi="BRH Devanagari Extra" w:cs="BRH Devanagari Extra"/>
+                <w:color w:val="000000"/>
+                <w:sz w:val="40"/>
+                <w:szCs w:val="40"/>
+                <w:lang w:val="it-IT" w:bidi="ml-IN"/>
+              </w:rPr>
+              <w:t>È |</w:t>
+            </w:r>
+          </w:p>
+        </w:tc>
+      </w:tr>
+    </w:tbl>
+    <w:p>
+      <w:pPr>
+        <w:jc w:val="center"/>
+        <w:rPr>
+          <w:b/>
+          <w:bCs/>
+          <w:sz w:val="32"/>
+          <w:szCs w:val="32"/>
+          <w:u w:val="single"/>
+        </w:rPr>
+      </w:pPr>
+      <w:r>
+        <w:rPr>
+          <w:b/>
+          <w:bCs/>
+          <w:sz w:val="32"/>
+          <w:szCs w:val="32"/>
+          <w:u w:val="single"/>
+        </w:rPr>
+        <w:t>============</w:t>
+      </w:r>
+    </w:p>
+    <w:p>
+      <w:pPr>
+        <w:jc w:val="center"/>
+        <w:rPr>
+          <w:b/>
+          <w:bCs/>
+          <w:sz w:val="32"/>
+          <w:szCs w:val="32"/>
+          <w:u w:val="single"/>
+        </w:rPr>
+      </w:pPr>
+    </w:p>
+    <w:p>
+      <w:pPr>
+        <w:jc w:val="center"/>
+        <w:rPr>
+          <w:b/>
+          <w:bCs/>
+          <w:sz w:val="32"/>
+          <w:szCs w:val="32"/>
+          <w:u w:val="single"/>
+        </w:rPr>
+      </w:pPr>
+    </w:p>
     <w:p>
       <w:pPr>
         <w:jc w:val="center"/>
@@ -264,6 +1381,7 @@
                 <w:sz w:val="28"/>
                 <w:szCs w:val="32"/>
               </w:rPr>
+              <w:lastRenderedPageBreak/>
               <w:t>T.S.6.4.1</w:t>
             </w:r>
             <w:r>
@@ -441,7 +1559,6 @@
               </w:rPr>
               <w:t>–</w:t>
             </w:r>
-            <w:proofErr w:type="spellStart"/>
             <w:r>
               <w:rPr>
                 <w:rFonts w:ascii="BRH Devanagari Extra" w:hAnsi="BRH Devanagari Extra" w:cs="BRH Devanagari Extra"/>
@@ -471,18 +1588,16 @@
               </w:rPr>
               <w:t>ÉÑ</w:t>
             </w:r>
-            <w:proofErr w:type="spellEnd"/>
-            <w:r>
-              <w:rPr>
-                <w:rFonts w:ascii="BRH Malayalam Extra" w:hAnsi="BRH Malayalam Extra" w:cs="BRH Devanagari Extra"/>
-                <w:color w:val="000000"/>
-                <w:sz w:val="32"/>
-                <w:szCs w:val="40"/>
-                <w:lang w:bidi="ml-IN"/>
-              </w:rPr>
-              <w:t>–</w:t>
-            </w:r>
-            <w:proofErr w:type="spellStart"/>
+            <w:r>
+              <w:rPr>
+                <w:rFonts w:ascii="BRH Malayalam Extra" w:hAnsi="BRH Malayalam Extra" w:cs="BRH Devanagari Extra"/>
+                <w:color w:val="000000"/>
+                <w:sz w:val="32"/>
+                <w:szCs w:val="40"/>
+                <w:lang w:bidi="ml-IN"/>
+              </w:rPr>
+              <w:t>–</w:t>
+            </w:r>
             <w:r>
               <w:rPr>
                 <w:rFonts w:ascii="BRH Devanagari Extra" w:hAnsi="BRH Devanagari Extra" w:cs="BRH Devanagari Extra"/>
@@ -493,38 +1608,25 @@
               </w:rPr>
               <w:t>uÉÏ</w:t>
             </w:r>
-            <w:proofErr w:type="spellEnd"/>
-            <w:r>
-              <w:rPr>
-                <w:rFonts w:ascii="BRH Malayalam Extra" w:hAnsi="BRH Malayalam Extra" w:cs="BRH Devanagari Extra"/>
-                <w:color w:val="000000"/>
-                <w:sz w:val="32"/>
-                <w:szCs w:val="40"/>
-                <w:lang w:bidi="ml-IN"/>
-              </w:rPr>
-              <w:t>–</w:t>
-            </w:r>
-            <w:proofErr w:type="spellStart"/>
-            <w:r>
-              <w:rPr>
-                <w:rFonts w:ascii="BRH Devanagari Extra" w:hAnsi="BRH Devanagari Extra" w:cs="BRH Devanagari Extra"/>
-                <w:color w:val="000000"/>
-                <w:sz w:val="40"/>
-                <w:szCs w:val="40"/>
-                <w:lang w:bidi="ml-IN"/>
-              </w:rPr>
-              <w:t>iÉÉlkÉÈ</w:t>
-            </w:r>
-            <w:proofErr w:type="spellEnd"/>
-            <w:r>
-              <w:rPr>
-                <w:rFonts w:ascii="BRH Devanagari Extra" w:hAnsi="BRH Devanagari Extra" w:cs="BRH Devanagari Extra"/>
-                <w:color w:val="000000"/>
-                <w:sz w:val="40"/>
-                <w:szCs w:val="40"/>
-                <w:lang w:bidi="ml-IN"/>
-              </w:rPr>
-              <w:t xml:space="preserve"> | </w:t>
+            <w:r>
+              <w:rPr>
+                <w:rFonts w:ascii="BRH Malayalam Extra" w:hAnsi="BRH Malayalam Extra" w:cs="BRH Devanagari Extra"/>
+                <w:color w:val="000000"/>
+                <w:sz w:val="32"/>
+                <w:szCs w:val="40"/>
+                <w:lang w:bidi="ml-IN"/>
+              </w:rPr>
+              <w:t>–</w:t>
+            </w:r>
+            <w:r>
+              <w:rPr>
+                <w:rFonts w:ascii="BRH Devanagari Extra" w:hAnsi="BRH Devanagari Extra" w:cs="BRH Devanagari Extra"/>
+                <w:color w:val="000000"/>
+                <w:sz w:val="40"/>
+                <w:szCs w:val="40"/>
+                <w:lang w:bidi="ml-IN"/>
+              </w:rPr>
+              <w:t xml:space="preserve">iÉÉlkÉÈ | </w:t>
             </w:r>
           </w:p>
           <w:p>
@@ -537,7 +1639,6 @@
                 <w:szCs w:val="40"/>
               </w:rPr>
             </w:pPr>
-            <w:proofErr w:type="spellStart"/>
             <w:r>
               <w:rPr>
                 <w:rFonts w:ascii="BRH Devanagari Extra" w:hAnsi="BRH Devanagari Extra" w:cs="BRH Devanagari Extra"/>
@@ -559,38 +1660,25 @@
               </w:rPr>
               <w:t>lkÉÉåÿÅSèkuÉ</w:t>
             </w:r>
-            <w:proofErr w:type="spellEnd"/>
-            <w:r>
-              <w:rPr>
-                <w:rFonts w:ascii="BRH Malayalam Extra" w:hAnsi="BRH Malayalam Extra" w:cs="BRH Devanagari Extra"/>
-                <w:color w:val="000000"/>
-                <w:sz w:val="32"/>
-                <w:szCs w:val="40"/>
-                <w:lang w:bidi="ml-IN"/>
-              </w:rPr>
-              <w:t>–</w:t>
-            </w:r>
-            <w:proofErr w:type="spellStart"/>
-            <w:r>
-              <w:rPr>
-                <w:rFonts w:ascii="BRH Devanagari Extra" w:hAnsi="BRH Devanagari Extra" w:cs="BRH Devanagari Extra"/>
-                <w:color w:val="000000"/>
-                <w:sz w:val="40"/>
-                <w:szCs w:val="40"/>
-                <w:lang w:bidi="ml-IN"/>
-              </w:rPr>
-              <w:t>rÉÑïÈ</w:t>
-            </w:r>
-            <w:proofErr w:type="spellEnd"/>
-            <w:r>
-              <w:rPr>
-                <w:rFonts w:ascii="BRH Devanagari Extra" w:hAnsi="BRH Devanagari Extra" w:cs="BRH Devanagari Extra"/>
-                <w:color w:val="000000"/>
-                <w:sz w:val="40"/>
-                <w:szCs w:val="40"/>
-                <w:lang w:bidi="ml-IN"/>
-              </w:rPr>
-              <w:t xml:space="preserve"> |</w:t>
+            <w:r>
+              <w:rPr>
+                <w:rFonts w:ascii="BRH Malayalam Extra" w:hAnsi="BRH Malayalam Extra" w:cs="BRH Devanagari Extra"/>
+                <w:color w:val="000000"/>
+                <w:sz w:val="32"/>
+                <w:szCs w:val="40"/>
+                <w:lang w:bidi="ml-IN"/>
+              </w:rPr>
+              <w:t>–</w:t>
+            </w:r>
+            <w:r>
+              <w:rPr>
+                <w:rFonts w:ascii="BRH Devanagari Extra" w:hAnsi="BRH Devanagari Extra" w:cs="BRH Devanagari Extra"/>
+                <w:color w:val="000000"/>
+                <w:sz w:val="40"/>
+                <w:szCs w:val="40"/>
+                <w:lang w:bidi="ml-IN"/>
+              </w:rPr>
+              <w:t>rÉÑïÈ |</w:t>
             </w:r>
           </w:p>
         </w:tc>
@@ -629,7 +1717,6 @@
               </w:rPr>
               <w:t>–</w:t>
             </w:r>
-            <w:proofErr w:type="spellStart"/>
             <w:r>
               <w:rPr>
                 <w:rFonts w:ascii="BRH Devanagari Extra" w:hAnsi="BRH Devanagari Extra" w:cs="BRH Devanagari Extra"/>
@@ -659,18 +1746,16 @@
               </w:rPr>
               <w:t>ÉÑ</w:t>
             </w:r>
-            <w:proofErr w:type="spellEnd"/>
-            <w:r>
-              <w:rPr>
-                <w:rFonts w:ascii="BRH Malayalam Extra" w:hAnsi="BRH Malayalam Extra" w:cs="BRH Devanagari Extra"/>
-                <w:color w:val="000000"/>
-                <w:sz w:val="32"/>
-                <w:szCs w:val="40"/>
-                <w:lang w:bidi="ml-IN"/>
-              </w:rPr>
-              <w:t>–</w:t>
-            </w:r>
-            <w:proofErr w:type="spellStart"/>
+            <w:r>
+              <w:rPr>
+                <w:rFonts w:ascii="BRH Malayalam Extra" w:hAnsi="BRH Malayalam Extra" w:cs="BRH Devanagari Extra"/>
+                <w:color w:val="000000"/>
+                <w:sz w:val="32"/>
+                <w:szCs w:val="40"/>
+                <w:lang w:bidi="ml-IN"/>
+              </w:rPr>
+              <w:t>–</w:t>
+            </w:r>
             <w:r>
               <w:rPr>
                 <w:rFonts w:ascii="BRH Devanagari Extra" w:hAnsi="BRH Devanagari Extra" w:cs="BRH Devanagari Extra"/>
@@ -681,38 +1766,25 @@
               </w:rPr>
               <w:t>uÉÏ</w:t>
             </w:r>
-            <w:proofErr w:type="spellEnd"/>
-            <w:r>
-              <w:rPr>
-                <w:rFonts w:ascii="BRH Malayalam Extra" w:hAnsi="BRH Malayalam Extra" w:cs="BRH Devanagari Extra"/>
-                <w:color w:val="000000"/>
-                <w:sz w:val="32"/>
-                <w:szCs w:val="40"/>
-                <w:lang w:bidi="ml-IN"/>
-              </w:rPr>
-              <w:t>–</w:t>
-            </w:r>
-            <w:proofErr w:type="spellStart"/>
-            <w:r>
-              <w:rPr>
-                <w:rFonts w:ascii="BRH Devanagari Extra" w:hAnsi="BRH Devanagari Extra" w:cs="BRH Devanagari Extra"/>
-                <w:color w:val="000000"/>
-                <w:sz w:val="40"/>
-                <w:szCs w:val="40"/>
-                <w:lang w:bidi="ml-IN"/>
-              </w:rPr>
-              <w:t>iÉÉlkÉÈ</w:t>
-            </w:r>
-            <w:proofErr w:type="spellEnd"/>
-            <w:r>
-              <w:rPr>
-                <w:rFonts w:ascii="BRH Devanagari Extra" w:hAnsi="BRH Devanagari Extra" w:cs="BRH Devanagari Extra"/>
-                <w:color w:val="000000"/>
-                <w:sz w:val="40"/>
-                <w:szCs w:val="40"/>
-                <w:lang w:bidi="ml-IN"/>
-              </w:rPr>
-              <w:t xml:space="preserve"> | </w:t>
+            <w:r>
+              <w:rPr>
+                <w:rFonts w:ascii="BRH Malayalam Extra" w:hAnsi="BRH Malayalam Extra" w:cs="BRH Devanagari Extra"/>
+                <w:color w:val="000000"/>
+                <w:sz w:val="32"/>
+                <w:szCs w:val="40"/>
+                <w:lang w:bidi="ml-IN"/>
+              </w:rPr>
+              <w:t>–</w:t>
+            </w:r>
+            <w:r>
+              <w:rPr>
+                <w:rFonts w:ascii="BRH Devanagari Extra" w:hAnsi="BRH Devanagari Extra" w:cs="BRH Devanagari Extra"/>
+                <w:color w:val="000000"/>
+                <w:sz w:val="40"/>
+                <w:szCs w:val="40"/>
+                <w:lang w:bidi="ml-IN"/>
+              </w:rPr>
+              <w:t xml:space="preserve">iÉÉlkÉÈ | </w:t>
             </w:r>
           </w:p>
           <w:p>
@@ -747,7 +1819,6 @@
               </w:rPr>
               <w:t>–</w:t>
             </w:r>
-            <w:proofErr w:type="spellStart"/>
             <w:r>
               <w:rPr>
                 <w:rFonts w:ascii="BRH Devanagari Extra" w:hAnsi="BRH Devanagari Extra" w:cs="BRH Devanagari Extra"/>
@@ -758,38 +1829,25 @@
               </w:rPr>
               <w:t>lkÉÉåÿÅSèkuÉ</w:t>
             </w:r>
-            <w:proofErr w:type="spellEnd"/>
-            <w:r>
-              <w:rPr>
-                <w:rFonts w:ascii="BRH Malayalam Extra" w:hAnsi="BRH Malayalam Extra" w:cs="BRH Devanagari Extra"/>
-                <w:color w:val="000000"/>
-                <w:sz w:val="32"/>
-                <w:szCs w:val="40"/>
-                <w:lang w:bidi="ml-IN"/>
-              </w:rPr>
-              <w:t>–</w:t>
-            </w:r>
-            <w:proofErr w:type="spellStart"/>
-            <w:r>
-              <w:rPr>
-                <w:rFonts w:ascii="BRH Devanagari Extra" w:hAnsi="BRH Devanagari Extra" w:cs="BRH Devanagari Extra"/>
-                <w:color w:val="000000"/>
-                <w:sz w:val="40"/>
-                <w:szCs w:val="40"/>
-                <w:lang w:bidi="ml-IN"/>
-              </w:rPr>
-              <w:t>rÉÑïÈ</w:t>
-            </w:r>
-            <w:proofErr w:type="spellEnd"/>
-            <w:r>
-              <w:rPr>
-                <w:rFonts w:ascii="BRH Devanagari Extra" w:hAnsi="BRH Devanagari Extra" w:cs="BRH Devanagari Extra"/>
-                <w:color w:val="000000"/>
-                <w:sz w:val="40"/>
-                <w:szCs w:val="40"/>
-                <w:lang w:bidi="ml-IN"/>
-              </w:rPr>
-              <w:t xml:space="preserve"> |</w:t>
+            <w:r>
+              <w:rPr>
+                <w:rFonts w:ascii="BRH Malayalam Extra" w:hAnsi="BRH Malayalam Extra" w:cs="BRH Devanagari Extra"/>
+                <w:color w:val="000000"/>
+                <w:sz w:val="32"/>
+                <w:szCs w:val="40"/>
+                <w:lang w:bidi="ml-IN"/>
+              </w:rPr>
+              <w:t>–</w:t>
+            </w:r>
+            <w:r>
+              <w:rPr>
+                <w:rFonts w:ascii="BRH Devanagari Extra" w:hAnsi="BRH Devanagari Extra" w:cs="BRH Devanagari Extra"/>
+                <w:color w:val="000000"/>
+                <w:sz w:val="40"/>
+                <w:szCs w:val="40"/>
+                <w:lang w:bidi="ml-IN"/>
+              </w:rPr>
+              <w:t>rÉÑïÈ |</w:t>
             </w:r>
           </w:p>
         </w:tc>
@@ -838,7 +1896,6 @@
         </w:rPr>
         <w:t xml:space="preserve">TS </w:t>
       </w:r>
-      <w:proofErr w:type="spellStart"/>
       <w:r>
         <w:rPr>
           <w:b/>
@@ -849,7 +1906,6 @@
         </w:rPr>
         <w:t>Krama</w:t>
       </w:r>
-      <w:proofErr w:type="spellEnd"/>
       <w:r>
         <w:rPr>
           <w:b/>
@@ -858,29 +1914,7 @@
           <w:szCs w:val="32"/>
           <w:u w:val="single"/>
         </w:rPr>
-        <w:t xml:space="preserve"> </w:t>
-      </w:r>
-      <w:proofErr w:type="spellStart"/>
-      <w:r>
-        <w:rPr>
-          <w:b/>
-          <w:bCs/>
-          <w:sz w:val="32"/>
-          <w:szCs w:val="32"/>
-          <w:u w:val="single"/>
-        </w:rPr>
-        <w:t>Paatam</w:t>
-      </w:r>
-      <w:proofErr w:type="spellEnd"/>
-      <w:r>
-        <w:rPr>
-          <w:b/>
-          <w:bCs/>
-          <w:sz w:val="32"/>
-          <w:szCs w:val="32"/>
-          <w:u w:val="single"/>
-        </w:rPr>
-        <w:t xml:space="preserve"> – TS </w:t>
+        <w:t xml:space="preserve"> Paatam – TS </w:t>
       </w:r>
       <w:r>
         <w:rPr>
@@ -1253,7 +2287,6 @@
               </w:rPr>
               <w:t>–</w:t>
             </w:r>
-            <w:proofErr w:type="spellStart"/>
             <w:r>
               <w:rPr>
                 <w:rFonts w:ascii="BRH Devanagari Extra" w:hAnsi="BRH Devanagari Extra" w:cs="BRH Devanagari Extra"/>
@@ -1264,28 +2297,77 @@
               </w:rPr>
               <w:t>Wû</w:t>
             </w:r>
-            <w:proofErr w:type="spellEnd"/>
-            <w:r>
-              <w:rPr>
-                <w:rFonts w:ascii="BRH Malayalam Extra" w:hAnsi="BRH Malayalam Extra" w:cs="BRH Devanagari Extra"/>
-                <w:color w:val="000000"/>
-                <w:sz w:val="32"/>
-                <w:szCs w:val="40"/>
-                <w:lang w:bidi="ml-IN"/>
-              </w:rPr>
-              <w:t>–</w:t>
-            </w:r>
-            <w:r>
-              <w:rPr>
-                <w:rFonts w:ascii="BRH Devanagari Extra" w:hAnsi="BRH Devanagari Extra" w:cs="BRH Devanagari Extra"/>
-                <w:color w:val="000000"/>
-                <w:sz w:val="40"/>
-                <w:szCs w:val="40"/>
-                <w:lang w:bidi="ml-IN"/>
-              </w:rPr>
-              <w:t xml:space="preserve"> </w:t>
-            </w:r>
-            <w:proofErr w:type="spellStart"/>
+            <w:r>
+              <w:rPr>
+                <w:rFonts w:ascii="BRH Malayalam Extra" w:hAnsi="BRH Malayalam Extra" w:cs="BRH Devanagari Extra"/>
+                <w:color w:val="000000"/>
+                <w:sz w:val="32"/>
+                <w:szCs w:val="40"/>
+                <w:lang w:bidi="ml-IN"/>
+              </w:rPr>
+              <w:t>–</w:t>
+            </w:r>
+            <w:r>
+              <w:rPr>
+                <w:rFonts w:ascii="BRH Devanagari Extra" w:hAnsi="BRH Devanagari Extra" w:cs="BRH Devanagari Extra"/>
+                <w:color w:val="000000"/>
+                <w:sz w:val="40"/>
+                <w:szCs w:val="40"/>
+                <w:lang w:bidi="ml-IN"/>
+              </w:rPr>
+              <w:t xml:space="preserve"> xÉ</w:t>
+            </w:r>
+            <w:r>
+              <w:rPr>
+                <w:rFonts w:ascii="BRH Malayalam Extra" w:hAnsi="BRH Malayalam Extra" w:cs="BRH Devanagari Extra"/>
+                <w:color w:val="000000"/>
+                <w:sz w:val="32"/>
+                <w:szCs w:val="40"/>
+                <w:lang w:bidi="ml-IN"/>
+              </w:rPr>
+              <w:t>–</w:t>
+            </w:r>
+            <w:r>
+              <w:rPr>
+                <w:rFonts w:ascii="BRH Devanagari Extra" w:hAnsi="BRH Devanagari Extra" w:cs="BRH Devanagari Extra"/>
+                <w:color w:val="000000"/>
+                <w:sz w:val="40"/>
+                <w:szCs w:val="40"/>
+                <w:lang w:bidi="ml-IN"/>
+              </w:rPr>
+              <w:t>ÌuÉ</w:t>
+            </w:r>
+            <w:r>
+              <w:rPr>
+                <w:rFonts w:ascii="BRH Malayalam Extra" w:hAnsi="BRH Malayalam Extra" w:cs="BRH Devanagari Extra"/>
+                <w:color w:val="000000"/>
+                <w:sz w:val="32"/>
+                <w:szCs w:val="40"/>
+                <w:lang w:bidi="ml-IN"/>
+              </w:rPr>
+              <w:t>–</w:t>
+            </w:r>
+            <w:r>
+              <w:rPr>
+                <w:rFonts w:ascii="BRH Devanagari Extra" w:hAnsi="BRH Devanagari Extra" w:cs="BRH Devanagari Extra"/>
+                <w:color w:val="000000"/>
+                <w:sz w:val="40"/>
+                <w:szCs w:val="40"/>
+                <w:lang w:bidi="ml-IN"/>
+              </w:rPr>
+              <w:t xml:space="preserve">iÉ×mÉëþxÉÔiÉÈ | </w:t>
+            </w:r>
+          </w:p>
+          <w:p>
+            <w:pPr>
+              <w:spacing w:before="0" w:line="240" w:lineRule="auto"/>
+              <w:rPr>
+                <w:rFonts w:ascii="BRH Devanagari Extra" w:hAnsi="BRH Devanagari Extra" w:cs="BRH Devanagari Extra"/>
+                <w:color w:val="000000"/>
+                <w:sz w:val="40"/>
+                <w:szCs w:val="40"/>
+              </w:rPr>
+            </w:pPr>
             <w:r>
               <w:rPr>
                 <w:rFonts w:ascii="BRH Devanagari Extra" w:hAnsi="BRH Devanagari Extra" w:cs="BRH Devanagari Extra"/>
@@ -1296,18 +2378,16 @@
               </w:rPr>
               <w:t>xÉ</w:t>
             </w:r>
-            <w:proofErr w:type="spellEnd"/>
-            <w:r>
-              <w:rPr>
-                <w:rFonts w:ascii="BRH Malayalam Extra" w:hAnsi="BRH Malayalam Extra" w:cs="BRH Devanagari Extra"/>
-                <w:color w:val="000000"/>
-                <w:sz w:val="32"/>
-                <w:szCs w:val="40"/>
-                <w:lang w:bidi="ml-IN"/>
-              </w:rPr>
-              <w:t>–</w:t>
-            </w:r>
-            <w:proofErr w:type="spellStart"/>
+            <w:r>
+              <w:rPr>
+                <w:rFonts w:ascii="BRH Malayalam Extra" w:hAnsi="BRH Malayalam Extra" w:cs="BRH Devanagari Extra"/>
+                <w:color w:val="000000"/>
+                <w:sz w:val="32"/>
+                <w:szCs w:val="40"/>
+                <w:lang w:bidi="ml-IN"/>
+              </w:rPr>
+              <w:t>–</w:t>
+            </w:r>
             <w:r>
               <w:rPr>
                 <w:rFonts w:ascii="BRH Devanagari Extra" w:hAnsi="BRH Devanagari Extra" w:cs="BRH Devanagari Extra"/>
@@ -1318,84 +2398,6 @@
               </w:rPr>
               <w:t>ÌuÉ</w:t>
             </w:r>
-            <w:proofErr w:type="spellEnd"/>
-            <w:r>
-              <w:rPr>
-                <w:rFonts w:ascii="BRH Malayalam Extra" w:hAnsi="BRH Malayalam Extra" w:cs="BRH Devanagari Extra"/>
-                <w:color w:val="000000"/>
-                <w:sz w:val="32"/>
-                <w:szCs w:val="40"/>
-                <w:lang w:bidi="ml-IN"/>
-              </w:rPr>
-              <w:t>–</w:t>
-            </w:r>
-            <w:proofErr w:type="spellStart"/>
-            <w:r>
-              <w:rPr>
-                <w:rFonts w:ascii="BRH Devanagari Extra" w:hAnsi="BRH Devanagari Extra" w:cs="BRH Devanagari Extra"/>
-                <w:color w:val="000000"/>
-                <w:sz w:val="40"/>
-                <w:szCs w:val="40"/>
-                <w:lang w:bidi="ml-IN"/>
-              </w:rPr>
-              <w:t>iÉ×mÉëþxÉÔiÉÈ</w:t>
-            </w:r>
-            <w:proofErr w:type="spellEnd"/>
-            <w:r>
-              <w:rPr>
-                <w:rFonts w:ascii="BRH Devanagari Extra" w:hAnsi="BRH Devanagari Extra" w:cs="BRH Devanagari Extra"/>
-                <w:color w:val="000000"/>
-                <w:sz w:val="40"/>
-                <w:szCs w:val="40"/>
-                <w:lang w:bidi="ml-IN"/>
-              </w:rPr>
-              <w:t xml:space="preserve"> | </w:t>
-            </w:r>
-          </w:p>
-          <w:p>
-            <w:pPr>
-              <w:spacing w:before="0" w:line="240" w:lineRule="auto"/>
-              <w:rPr>
-                <w:rFonts w:ascii="BRH Devanagari Extra" w:hAnsi="BRH Devanagari Extra" w:cs="BRH Devanagari Extra"/>
-                <w:color w:val="000000"/>
-                <w:sz w:val="40"/>
-                <w:szCs w:val="40"/>
-              </w:rPr>
-            </w:pPr>
-            <w:proofErr w:type="spellStart"/>
-            <w:r>
-              <w:rPr>
-                <w:rFonts w:ascii="BRH Devanagari Extra" w:hAnsi="BRH Devanagari Extra" w:cs="BRH Devanagari Extra"/>
-                <w:color w:val="000000"/>
-                <w:sz w:val="40"/>
-                <w:szCs w:val="40"/>
-                <w:lang w:bidi="ml-IN"/>
-              </w:rPr>
-              <w:t>xÉ</w:t>
-            </w:r>
-            <w:proofErr w:type="spellEnd"/>
-            <w:r>
-              <w:rPr>
-                <w:rFonts w:ascii="BRH Malayalam Extra" w:hAnsi="BRH Malayalam Extra" w:cs="BRH Devanagari Extra"/>
-                <w:color w:val="000000"/>
-                <w:sz w:val="32"/>
-                <w:szCs w:val="40"/>
-                <w:lang w:bidi="ml-IN"/>
-              </w:rPr>
-              <w:t>–</w:t>
-            </w:r>
-            <w:proofErr w:type="spellStart"/>
-            <w:r>
-              <w:rPr>
-                <w:rFonts w:ascii="BRH Devanagari Extra" w:hAnsi="BRH Devanagari Extra" w:cs="BRH Devanagari Extra"/>
-                <w:color w:val="000000"/>
-                <w:sz w:val="40"/>
-                <w:szCs w:val="40"/>
-                <w:lang w:bidi="ml-IN"/>
-              </w:rPr>
-              <w:t>ÌuÉ</w:t>
-            </w:r>
-            <w:proofErr w:type="spellEnd"/>
             <w:r>
               <w:rPr>
                 <w:rFonts w:ascii="BRH Malayalam Extra" w:hAnsi="BRH Malayalam Extra" w:cs="BRH Devanagari Extra"/>
@@ -1407,7 +2409,6 @@
               </w:rPr>
               <w:t>–</w:t>
             </w:r>
-            <w:proofErr w:type="spellStart"/>
             <w:r>
               <w:rPr>
                 <w:rFonts w:ascii="BRH Devanagari Extra" w:hAnsi="BRH Devanagari Extra" w:cs="BRH Devanagari Extra"/>
@@ -1419,7 +2420,6 @@
               </w:rPr>
               <w:t>iÉ</w:t>
             </w:r>
-            <w:proofErr w:type="spellEnd"/>
             <w:r>
               <w:rPr>
                 <w:rFonts w:ascii="BRH Devanagari Extra" w:hAnsi="BRH Devanagari Extra" w:cs="BRH Devanagari Extra"/>
@@ -1440,59 +2440,35 @@
               </w:rPr>
               <w:t>–</w:t>
             </w:r>
-            <w:proofErr w:type="spellStart"/>
-            <w:r>
-              <w:rPr>
-                <w:rFonts w:ascii="BRH Devanagari Extra" w:hAnsi="BRH Devanagari Extra" w:cs="BRH Devanagari Extra"/>
-                <w:color w:val="000000"/>
-                <w:sz w:val="40"/>
-                <w:szCs w:val="40"/>
-                <w:lang w:bidi="ml-IN"/>
-              </w:rPr>
-              <w:t>mÉëþxÉÔiÉ</w:t>
-            </w:r>
-            <w:proofErr w:type="spellEnd"/>
-            <w:r>
-              <w:rPr>
-                <w:rFonts w:ascii="BRH Devanagari Extra" w:hAnsi="BRH Devanagari Extra" w:cs="BRH Devanagari Extra"/>
-                <w:color w:val="000000"/>
-                <w:sz w:val="40"/>
-                <w:szCs w:val="40"/>
-                <w:lang w:bidi="ml-IN"/>
-              </w:rPr>
-              <w:t xml:space="preserve"> L</w:t>
-            </w:r>
-            <w:r>
-              <w:rPr>
-                <w:rFonts w:ascii="BRH Malayalam Extra" w:hAnsi="BRH Malayalam Extra" w:cs="BRH Devanagari Extra"/>
-                <w:color w:val="000000"/>
-                <w:sz w:val="32"/>
-                <w:szCs w:val="40"/>
-                <w:lang w:bidi="ml-IN"/>
-              </w:rPr>
-              <w:t>–</w:t>
-            </w:r>
-            <w:proofErr w:type="spellStart"/>
-            <w:r>
-              <w:rPr>
-                <w:rFonts w:ascii="BRH Devanagari Extra" w:hAnsi="BRH Devanagari Extra" w:cs="BRH Devanagari Extra"/>
-                <w:color w:val="000000"/>
-                <w:sz w:val="40"/>
-                <w:szCs w:val="40"/>
-                <w:lang w:bidi="ml-IN"/>
-              </w:rPr>
-              <w:t>uÉ</w:t>
-            </w:r>
-            <w:proofErr w:type="spellEnd"/>
-            <w:r>
-              <w:rPr>
-                <w:rFonts w:ascii="BRH Devanagari Extra" w:hAnsi="BRH Devanagari Extra" w:cs="BRH Devanagari Extra"/>
-                <w:color w:val="000000"/>
-                <w:sz w:val="40"/>
-                <w:szCs w:val="40"/>
-                <w:lang w:bidi="ml-IN"/>
-              </w:rPr>
-              <w:t xml:space="preserve"> |</w:t>
+            <w:r>
+              <w:rPr>
+                <w:rFonts w:ascii="BRH Devanagari Extra" w:hAnsi="BRH Devanagari Extra" w:cs="BRH Devanagari Extra"/>
+                <w:color w:val="000000"/>
+                <w:sz w:val="40"/>
+                <w:szCs w:val="40"/>
+                <w:lang w:bidi="ml-IN"/>
+              </w:rPr>
+              <w:t>mÉëþxÉÔiÉ L</w:t>
+            </w:r>
+            <w:r>
+              <w:rPr>
+                <w:rFonts w:ascii="BRH Malayalam Extra" w:hAnsi="BRH Malayalam Extra" w:cs="BRH Devanagari Extra"/>
+                <w:color w:val="000000"/>
+                <w:sz w:val="32"/>
+                <w:szCs w:val="40"/>
+                <w:lang w:bidi="ml-IN"/>
+              </w:rPr>
+              <w:t>–</w:t>
+            </w:r>
+            <w:r>
+              <w:rPr>
+                <w:rFonts w:ascii="BRH Devanagari Extra" w:hAnsi="BRH Devanagari Extra" w:cs="BRH Devanagari Extra"/>
+                <w:color w:val="000000"/>
+                <w:sz w:val="40"/>
+                <w:szCs w:val="40"/>
+                <w:lang w:bidi="ml-IN"/>
+              </w:rPr>
+              <w:t>uÉ |</w:t>
             </w:r>
           </w:p>
         </w:tc>
@@ -1531,7 +2507,6 @@
               </w:rPr>
               <w:t>–</w:t>
             </w:r>
-            <w:proofErr w:type="spellStart"/>
             <w:r>
               <w:rPr>
                 <w:rFonts w:ascii="BRH Devanagari Extra" w:hAnsi="BRH Devanagari Extra" w:cs="BRH Devanagari Extra"/>
@@ -1542,28 +2517,77 @@
               </w:rPr>
               <w:t>Wû</w:t>
             </w:r>
-            <w:proofErr w:type="spellEnd"/>
-            <w:r>
-              <w:rPr>
-                <w:rFonts w:ascii="BRH Malayalam Extra" w:hAnsi="BRH Malayalam Extra" w:cs="BRH Devanagari Extra"/>
-                <w:color w:val="000000"/>
-                <w:sz w:val="32"/>
-                <w:szCs w:val="40"/>
-                <w:lang w:bidi="ml-IN"/>
-              </w:rPr>
-              <w:t>–</w:t>
-            </w:r>
-            <w:r>
-              <w:rPr>
-                <w:rFonts w:ascii="BRH Devanagari Extra" w:hAnsi="BRH Devanagari Extra" w:cs="BRH Devanagari Extra"/>
-                <w:color w:val="000000"/>
-                <w:sz w:val="40"/>
-                <w:szCs w:val="40"/>
-                <w:lang w:bidi="ml-IN"/>
-              </w:rPr>
-              <w:t xml:space="preserve"> </w:t>
-            </w:r>
-            <w:proofErr w:type="spellStart"/>
+            <w:r>
+              <w:rPr>
+                <w:rFonts w:ascii="BRH Malayalam Extra" w:hAnsi="BRH Malayalam Extra" w:cs="BRH Devanagari Extra"/>
+                <w:color w:val="000000"/>
+                <w:sz w:val="32"/>
+                <w:szCs w:val="40"/>
+                <w:lang w:bidi="ml-IN"/>
+              </w:rPr>
+              <w:t>–</w:t>
+            </w:r>
+            <w:r>
+              <w:rPr>
+                <w:rFonts w:ascii="BRH Devanagari Extra" w:hAnsi="BRH Devanagari Extra" w:cs="BRH Devanagari Extra"/>
+                <w:color w:val="000000"/>
+                <w:sz w:val="40"/>
+                <w:szCs w:val="40"/>
+                <w:lang w:bidi="ml-IN"/>
+              </w:rPr>
+              <w:t xml:space="preserve"> xÉ</w:t>
+            </w:r>
+            <w:r>
+              <w:rPr>
+                <w:rFonts w:ascii="BRH Malayalam Extra" w:hAnsi="BRH Malayalam Extra" w:cs="BRH Devanagari Extra"/>
+                <w:color w:val="000000"/>
+                <w:sz w:val="32"/>
+                <w:szCs w:val="40"/>
+                <w:lang w:bidi="ml-IN"/>
+              </w:rPr>
+              <w:t>–</w:t>
+            </w:r>
+            <w:r>
+              <w:rPr>
+                <w:rFonts w:ascii="BRH Devanagari Extra" w:hAnsi="BRH Devanagari Extra" w:cs="BRH Devanagari Extra"/>
+                <w:color w:val="000000"/>
+                <w:sz w:val="40"/>
+                <w:szCs w:val="40"/>
+                <w:lang w:bidi="ml-IN"/>
+              </w:rPr>
+              <w:t>ÌuÉ</w:t>
+            </w:r>
+            <w:r>
+              <w:rPr>
+                <w:rFonts w:ascii="BRH Malayalam Extra" w:hAnsi="BRH Malayalam Extra" w:cs="BRH Devanagari Extra"/>
+                <w:color w:val="000000"/>
+                <w:sz w:val="32"/>
+                <w:szCs w:val="40"/>
+                <w:lang w:bidi="ml-IN"/>
+              </w:rPr>
+              <w:t>–</w:t>
+            </w:r>
+            <w:r>
+              <w:rPr>
+                <w:rFonts w:ascii="BRH Devanagari Extra" w:hAnsi="BRH Devanagari Extra" w:cs="BRH Devanagari Extra"/>
+                <w:color w:val="000000"/>
+                <w:sz w:val="40"/>
+                <w:szCs w:val="40"/>
+                <w:lang w:bidi="ml-IN"/>
+              </w:rPr>
+              <w:t xml:space="preserve">iÉ×mÉëþxÉÔiÉÈ | </w:t>
+            </w:r>
+          </w:p>
+          <w:p>
+            <w:pPr>
+              <w:spacing w:before="0" w:line="240" w:lineRule="auto"/>
+              <w:rPr>
+                <w:rFonts w:ascii="BRH Devanagari Extra" w:hAnsi="BRH Devanagari Extra" w:cs="BRH Devanagari Extra"/>
+                <w:color w:val="000000"/>
+                <w:sz w:val="40"/>
+                <w:szCs w:val="40"/>
+              </w:rPr>
+            </w:pPr>
             <w:r>
               <w:rPr>
                 <w:rFonts w:ascii="BRH Devanagari Extra" w:hAnsi="BRH Devanagari Extra" w:cs="BRH Devanagari Extra"/>
@@ -1574,18 +2598,16 @@
               </w:rPr>
               <w:t>xÉ</w:t>
             </w:r>
-            <w:proofErr w:type="spellEnd"/>
-            <w:r>
-              <w:rPr>
-                <w:rFonts w:ascii="BRH Malayalam Extra" w:hAnsi="BRH Malayalam Extra" w:cs="BRH Devanagari Extra"/>
-                <w:color w:val="000000"/>
-                <w:sz w:val="32"/>
-                <w:szCs w:val="40"/>
-                <w:lang w:bidi="ml-IN"/>
-              </w:rPr>
-              <w:t>–</w:t>
-            </w:r>
-            <w:proofErr w:type="spellStart"/>
+            <w:r>
+              <w:rPr>
+                <w:rFonts w:ascii="BRH Malayalam Extra" w:hAnsi="BRH Malayalam Extra" w:cs="BRH Devanagari Extra"/>
+                <w:color w:val="000000"/>
+                <w:sz w:val="32"/>
+                <w:szCs w:val="40"/>
+                <w:lang w:bidi="ml-IN"/>
+              </w:rPr>
+              <w:t>–</w:t>
+            </w:r>
             <w:r>
               <w:rPr>
                 <w:rFonts w:ascii="BRH Devanagari Extra" w:hAnsi="BRH Devanagari Extra" w:cs="BRH Devanagari Extra"/>
@@ -1596,95 +2618,16 @@
               </w:rPr>
               <w:t>ÌuÉ</w:t>
             </w:r>
-            <w:proofErr w:type="spellEnd"/>
-            <w:r>
-              <w:rPr>
-                <w:rFonts w:ascii="BRH Malayalam Extra" w:hAnsi="BRH Malayalam Extra" w:cs="BRH Devanagari Extra"/>
-                <w:color w:val="000000"/>
-                <w:sz w:val="32"/>
-                <w:szCs w:val="40"/>
-                <w:lang w:bidi="ml-IN"/>
-              </w:rPr>
-              <w:t>–</w:t>
-            </w:r>
-            <w:proofErr w:type="spellStart"/>
-            <w:r>
-              <w:rPr>
-                <w:rFonts w:ascii="BRH Devanagari Extra" w:hAnsi="BRH Devanagari Extra" w:cs="BRH Devanagari Extra"/>
-                <w:color w:val="000000"/>
-                <w:sz w:val="40"/>
-                <w:szCs w:val="40"/>
-                <w:lang w:bidi="ml-IN"/>
-              </w:rPr>
-              <w:t>iÉ×mÉëþxÉÔiÉÈ</w:t>
-            </w:r>
-            <w:proofErr w:type="spellEnd"/>
-            <w:r>
-              <w:rPr>
-                <w:rFonts w:ascii="BRH Devanagari Extra" w:hAnsi="BRH Devanagari Extra" w:cs="BRH Devanagari Extra"/>
-                <w:color w:val="000000"/>
-                <w:sz w:val="40"/>
-                <w:szCs w:val="40"/>
-                <w:lang w:bidi="ml-IN"/>
-              </w:rPr>
-              <w:t xml:space="preserve"> | </w:t>
-            </w:r>
-          </w:p>
-          <w:p>
-            <w:pPr>
-              <w:spacing w:before="0" w:line="240" w:lineRule="auto"/>
-              <w:rPr>
-                <w:rFonts w:ascii="BRH Devanagari Extra" w:hAnsi="BRH Devanagari Extra" w:cs="BRH Devanagari Extra"/>
-                <w:color w:val="000000"/>
-                <w:sz w:val="40"/>
-                <w:szCs w:val="40"/>
-              </w:rPr>
-            </w:pPr>
-            <w:proofErr w:type="spellStart"/>
-            <w:r>
-              <w:rPr>
-                <w:rFonts w:ascii="BRH Devanagari Extra" w:hAnsi="BRH Devanagari Extra" w:cs="BRH Devanagari Extra"/>
-                <w:color w:val="000000"/>
-                <w:sz w:val="40"/>
-                <w:szCs w:val="40"/>
-                <w:lang w:bidi="ml-IN"/>
-              </w:rPr>
-              <w:t>xÉ</w:t>
-            </w:r>
-            <w:proofErr w:type="spellEnd"/>
-            <w:r>
-              <w:rPr>
-                <w:rFonts w:ascii="BRH Malayalam Extra" w:hAnsi="BRH Malayalam Extra" w:cs="BRH Devanagari Extra"/>
-                <w:color w:val="000000"/>
-                <w:sz w:val="32"/>
-                <w:szCs w:val="40"/>
-                <w:lang w:bidi="ml-IN"/>
-              </w:rPr>
-              <w:t>–</w:t>
-            </w:r>
-            <w:proofErr w:type="spellStart"/>
-            <w:r>
-              <w:rPr>
-                <w:rFonts w:ascii="BRH Devanagari Extra" w:hAnsi="BRH Devanagari Extra" w:cs="BRH Devanagari Extra"/>
-                <w:color w:val="000000"/>
-                <w:sz w:val="40"/>
-                <w:szCs w:val="40"/>
-                <w:lang w:bidi="ml-IN"/>
-              </w:rPr>
-              <w:t>ÌuÉ</w:t>
-            </w:r>
-            <w:proofErr w:type="spellEnd"/>
-            <w:r>
-              <w:rPr>
-                <w:rFonts w:ascii="BRH Malayalam Extra" w:hAnsi="BRH Malayalam Extra" w:cs="BRH Devanagari Extra"/>
-                <w:color w:val="000000"/>
-                <w:sz w:val="32"/>
-                <w:szCs w:val="40"/>
-                <w:lang w:bidi="ml-IN"/>
-              </w:rPr>
-              <w:t>–</w:t>
-            </w:r>
-            <w:proofErr w:type="spellStart"/>
+            <w:r>
+              <w:rPr>
+                <w:rFonts w:ascii="BRH Malayalam Extra" w:hAnsi="BRH Malayalam Extra" w:cs="BRH Devanagari Extra"/>
+                <w:color w:val="000000"/>
+                <w:sz w:val="32"/>
+                <w:szCs w:val="40"/>
+                <w:lang w:bidi="ml-IN"/>
+              </w:rPr>
+              <w:t>–</w:t>
+            </w:r>
             <w:r>
               <w:rPr>
                 <w:rFonts w:ascii="BRH Devanagari Extra" w:hAnsi="BRH Devanagari Extra" w:cs="BRH Devanagari Extra"/>
@@ -1704,50 +2647,27 @@
                 <w:szCs w:val="40"/>
                 <w:lang w:bidi="ml-IN"/>
               </w:rPr>
-              <w:t>×mÉëþxÉÔiÉ</w:t>
-            </w:r>
-            <w:proofErr w:type="spellEnd"/>
-            <w:r>
-              <w:rPr>
-                <w:rFonts w:ascii="BRH Devanagari Extra" w:hAnsi="BRH Devanagari Extra" w:cs="BRH Devanagari Extra"/>
-                <w:color w:val="000000"/>
-                <w:sz w:val="40"/>
-                <w:szCs w:val="40"/>
-                <w:lang w:bidi="ml-IN"/>
-              </w:rPr>
-              <w:t xml:space="preserve"> L</w:t>
-            </w:r>
-            <w:r>
-              <w:rPr>
-                <w:rFonts w:ascii="BRH Malayalam Extra" w:hAnsi="BRH Malayalam Extra" w:cs="BRH Devanagari Extra"/>
-                <w:color w:val="000000"/>
-                <w:sz w:val="32"/>
-                <w:szCs w:val="40"/>
-                <w:lang w:bidi="ml-IN"/>
-              </w:rPr>
-              <w:t>–</w:t>
-            </w:r>
-            <w:proofErr w:type="spellStart"/>
-            <w:r>
-              <w:rPr>
-                <w:rFonts w:ascii="BRH Devanagari Extra" w:hAnsi="BRH Devanagari Extra" w:cs="BRH Devanagari Extra"/>
-                <w:color w:val="000000"/>
-                <w:sz w:val="40"/>
-                <w:szCs w:val="40"/>
-                <w:lang w:bidi="ml-IN"/>
-              </w:rPr>
-              <w:t>uÉ</w:t>
-            </w:r>
-            <w:proofErr w:type="spellEnd"/>
-            <w:r>
-              <w:rPr>
-                <w:rFonts w:ascii="BRH Devanagari Extra" w:hAnsi="BRH Devanagari Extra" w:cs="BRH Devanagari Extra"/>
-                <w:color w:val="000000"/>
-                <w:sz w:val="40"/>
-                <w:szCs w:val="40"/>
-                <w:lang w:bidi="ml-IN"/>
-              </w:rPr>
-              <w:t xml:space="preserve"> |</w:t>
+              <w:t>×mÉëþxÉÔiÉ L</w:t>
+            </w:r>
+            <w:r>
+              <w:rPr>
+                <w:rFonts w:ascii="BRH Malayalam Extra" w:hAnsi="BRH Malayalam Extra" w:cs="BRH Devanagari Extra"/>
+                <w:color w:val="000000"/>
+                <w:sz w:val="32"/>
+                <w:szCs w:val="40"/>
+                <w:lang w:bidi="ml-IN"/>
+              </w:rPr>
+              <w:t>–</w:t>
+            </w:r>
+            <w:r>
+              <w:rPr>
+                <w:rFonts w:ascii="BRH Devanagari Extra" w:hAnsi="BRH Devanagari Extra" w:cs="BRH Devanagari Extra"/>
+                <w:color w:val="000000"/>
+                <w:sz w:val="40"/>
+                <w:szCs w:val="40"/>
+                <w:lang w:bidi="ml-IN"/>
+              </w:rPr>
+              <w:t>uÉ |</w:t>
             </w:r>
           </w:p>
         </w:tc>
@@ -1881,7 +2801,6 @@
                 <w:lang w:val="en-IN" w:eastAsia="en-IN" w:bidi="ml-IN"/>
               </w:rPr>
             </w:pPr>
-            <w:proofErr w:type="spellStart"/>
             <w:r>
               <w:rPr>
                 <w:rFonts w:ascii="BRH Devanagari Extra" w:hAnsi="BRH Devanagari Extra" w:cs="BRH Devanagari Extra"/>
@@ -1892,18 +2811,16 @@
               </w:rPr>
               <w:t>mÉë</w:t>
             </w:r>
-            <w:proofErr w:type="spellEnd"/>
-            <w:r>
-              <w:rPr>
-                <w:rFonts w:ascii="BRH Malayalam Extra" w:hAnsi="BRH Malayalam Extra" w:cs="BRH Devanagari Extra"/>
-                <w:color w:val="000000"/>
-                <w:sz w:val="32"/>
-                <w:szCs w:val="40"/>
-                <w:lang w:bidi="ml-IN"/>
-              </w:rPr>
-              <w:t>–</w:t>
-            </w:r>
-            <w:proofErr w:type="spellStart"/>
+            <w:r>
+              <w:rPr>
+                <w:rFonts w:ascii="BRH Malayalam Extra" w:hAnsi="BRH Malayalam Extra" w:cs="BRH Devanagari Extra"/>
+                <w:color w:val="000000"/>
+                <w:sz w:val="32"/>
+                <w:szCs w:val="40"/>
+                <w:lang w:bidi="ml-IN"/>
+              </w:rPr>
+              <w:t>–</w:t>
+            </w:r>
             <w:r>
               <w:rPr>
                 <w:rFonts w:ascii="BRH Devanagari Extra" w:hAnsi="BRH Devanagari Extra" w:cs="BRH Devanagari Extra"/>
@@ -1925,81 +2842,25 @@
               </w:rPr>
               <w:t>rÉliÉ</w:t>
             </w:r>
-            <w:proofErr w:type="spellEnd"/>
-            <w:r>
-              <w:rPr>
-                <w:rFonts w:ascii="BRH Malayalam Extra" w:hAnsi="BRH Malayalam Extra" w:cs="BRH Devanagari Extra"/>
-                <w:color w:val="000000"/>
-                <w:sz w:val="32"/>
-                <w:szCs w:val="40"/>
-                <w:lang w:bidi="ml-IN"/>
-              </w:rPr>
-              <w:t>–</w:t>
-            </w:r>
-            <w:r>
-              <w:rPr>
-                <w:rFonts w:ascii="BRH Devanagari Extra" w:hAnsi="BRH Devanagari Extra" w:cs="BRH Devanagari Extra"/>
-                <w:color w:val="000000"/>
-                <w:sz w:val="40"/>
-                <w:szCs w:val="40"/>
-                <w:lang w:bidi="ml-IN"/>
-              </w:rPr>
-              <w:t xml:space="preserve"> </w:t>
-            </w:r>
-            <w:proofErr w:type="spellStart"/>
-            <w:r>
-              <w:rPr>
-                <w:rFonts w:ascii="BRH Devanagari Extra" w:hAnsi="BRH Devanagari Extra" w:cs="BRH Devanagari Extra"/>
-                <w:color w:val="000000"/>
-                <w:sz w:val="40"/>
-                <w:szCs w:val="40"/>
-                <w:lang w:bidi="ml-IN"/>
-              </w:rPr>
-              <w:t>CÌiÉþ</w:t>
-            </w:r>
-            <w:proofErr w:type="spellEnd"/>
-            <w:r>
-              <w:rPr>
-                <w:rFonts w:ascii="BRH Devanagari Extra" w:hAnsi="BRH Devanagari Extra" w:cs="BRH Devanagari Extra"/>
-                <w:color w:val="000000"/>
-                <w:sz w:val="40"/>
-                <w:szCs w:val="40"/>
-                <w:lang w:bidi="ml-IN"/>
-              </w:rPr>
-              <w:t xml:space="preserve"> </w:t>
-            </w:r>
-            <w:proofErr w:type="spellStart"/>
-            <w:r>
-              <w:rPr>
-                <w:rFonts w:ascii="BRH Devanagari Extra" w:hAnsi="BRH Devanagari Extra" w:cs="BRH Devanagari Extra"/>
-                <w:color w:val="000000"/>
-                <w:sz w:val="40"/>
-                <w:szCs w:val="40"/>
-                <w:lang w:bidi="ml-IN"/>
-              </w:rPr>
-              <w:t>mÉë</w:t>
-            </w:r>
-            <w:proofErr w:type="spellEnd"/>
-            <w:r>
-              <w:rPr>
-                <w:rFonts w:ascii="BRH Devanagari Extra" w:hAnsi="BRH Devanagari Extra" w:cs="BRH Devanagari Extra"/>
-                <w:color w:val="000000"/>
-                <w:sz w:val="40"/>
-                <w:szCs w:val="40"/>
-                <w:lang w:bidi="ml-IN"/>
-              </w:rPr>
-              <w:t xml:space="preserve"> - </w:t>
-            </w:r>
-            <w:proofErr w:type="spellStart"/>
-            <w:r>
-              <w:rPr>
-                <w:rFonts w:ascii="BRH Devanagari Extra" w:hAnsi="BRH Devanagari Extra" w:cs="BRH Devanagari Extra"/>
-                <w:color w:val="000000"/>
-                <w:sz w:val="40"/>
-                <w:szCs w:val="40"/>
-                <w:lang w:bidi="ml-IN"/>
-              </w:rPr>
-              <w:t>eÉÉrÉþliÉ</w:t>
+            <w:r>
+              <w:rPr>
+                <w:rFonts w:ascii="BRH Malayalam Extra" w:hAnsi="BRH Malayalam Extra" w:cs="BRH Devanagari Extra"/>
+                <w:color w:val="000000"/>
+                <w:sz w:val="32"/>
+                <w:szCs w:val="40"/>
+                <w:lang w:bidi="ml-IN"/>
+              </w:rPr>
+              <w:t>–</w:t>
+            </w:r>
+            <w:r>
+              <w:rPr>
+                <w:rFonts w:ascii="BRH Devanagari Extra" w:hAnsi="BRH Devanagari Extra" w:cs="BRH Devanagari Extra"/>
+                <w:color w:val="000000"/>
+                <w:sz w:val="40"/>
+                <w:szCs w:val="40"/>
+                <w:lang w:bidi="ml-IN"/>
+              </w:rPr>
+              <w:t xml:space="preserve"> CÌiÉþ mÉë - eÉÉrÉþliÉ</w:t>
             </w:r>
             <w:r>
               <w:rPr>
@@ -2011,7 +2872,6 @@
               </w:rPr>
               <w:t>å</w:t>
             </w:r>
-            <w:proofErr w:type="spellEnd"/>
             <w:r>
               <w:rPr>
                 <w:rFonts w:ascii="BRH Devanagari Extra" w:hAnsi="BRH Devanagari Extra" w:cs="BRH Devanagari Extra"/>
@@ -2043,7 +2903,6 @@
                 <w:lang w:val="en-IN" w:eastAsia="en-IN" w:bidi="ml-IN"/>
               </w:rPr>
             </w:pPr>
-            <w:proofErr w:type="spellStart"/>
             <w:r>
               <w:rPr>
                 <w:rFonts w:ascii="BRH Devanagari Extra" w:hAnsi="BRH Devanagari Extra" w:cs="BRH Devanagari Extra"/>
@@ -2054,18 +2913,16 @@
               </w:rPr>
               <w:t>mÉë</w:t>
             </w:r>
-            <w:proofErr w:type="spellEnd"/>
-            <w:r>
-              <w:rPr>
-                <w:rFonts w:ascii="BRH Malayalam Extra" w:hAnsi="BRH Malayalam Extra" w:cs="BRH Devanagari Extra"/>
-                <w:color w:val="000000"/>
-                <w:sz w:val="32"/>
-                <w:szCs w:val="40"/>
-                <w:lang w:bidi="ml-IN"/>
-              </w:rPr>
-              <w:t>–</w:t>
-            </w:r>
-            <w:proofErr w:type="spellStart"/>
+            <w:r>
+              <w:rPr>
+                <w:rFonts w:ascii="BRH Malayalam Extra" w:hAnsi="BRH Malayalam Extra" w:cs="BRH Devanagari Extra"/>
+                <w:color w:val="000000"/>
+                <w:sz w:val="32"/>
+                <w:szCs w:val="40"/>
+                <w:lang w:bidi="ml-IN"/>
+              </w:rPr>
+              <w:t>–</w:t>
+            </w:r>
             <w:r>
               <w:rPr>
                 <w:rFonts w:ascii="BRH Devanagari Extra" w:hAnsi="BRH Devanagari Extra" w:cs="BRH Devanagari Extra"/>
@@ -2097,83 +2954,25 @@
               </w:rPr>
               <w:t>þliÉ</w:t>
             </w:r>
-            <w:proofErr w:type="spellEnd"/>
-            <w:r>
-              <w:rPr>
-                <w:rFonts w:ascii="BRH Malayalam Extra" w:hAnsi="BRH Malayalam Extra" w:cs="BRH Devanagari Extra"/>
-                <w:color w:val="000000"/>
-                <w:sz w:val="32"/>
-                <w:szCs w:val="40"/>
-                <w:lang w:bidi="ml-IN"/>
-              </w:rPr>
-              <w:t>–</w:t>
-            </w:r>
-            <w:r>
-              <w:rPr>
-                <w:rFonts w:ascii="BRH Devanagari Extra" w:hAnsi="BRH Devanagari Extra" w:cs="BRH Devanagari Extra"/>
-                <w:color w:val="000000"/>
-                <w:sz w:val="40"/>
-                <w:szCs w:val="40"/>
-                <w:lang w:bidi="ml-IN"/>
-              </w:rPr>
-              <w:t xml:space="preserve"> </w:t>
-            </w:r>
-            <w:proofErr w:type="spellStart"/>
-            <w:r>
-              <w:rPr>
-                <w:rFonts w:ascii="BRH Devanagari Extra" w:hAnsi="BRH Devanagari Extra" w:cs="BRH Devanagari Extra"/>
-                <w:color w:val="000000"/>
-                <w:sz w:val="40"/>
-                <w:szCs w:val="40"/>
-                <w:lang w:bidi="ml-IN"/>
-              </w:rPr>
-              <w:t>CÌiÉþ</w:t>
-            </w:r>
-            <w:proofErr w:type="spellEnd"/>
-            <w:r>
-              <w:rPr>
-                <w:rFonts w:ascii="BRH Devanagari Extra" w:hAnsi="BRH Devanagari Extra" w:cs="BRH Devanagari Extra"/>
-                <w:color w:val="000000"/>
-                <w:sz w:val="40"/>
-                <w:szCs w:val="40"/>
-                <w:lang w:bidi="ml-IN"/>
-              </w:rPr>
-              <w:t xml:space="preserve"> </w:t>
-            </w:r>
-            <w:proofErr w:type="spellStart"/>
-            <w:r>
-              <w:rPr>
-                <w:rFonts w:ascii="BRH Devanagari Extra" w:hAnsi="BRH Devanagari Extra" w:cs="BRH Devanagari Extra"/>
-                <w:color w:val="000000"/>
-                <w:sz w:val="40"/>
-                <w:szCs w:val="40"/>
-                <w:lang w:bidi="ml-IN"/>
-              </w:rPr>
-              <w:t>mÉë</w:t>
-            </w:r>
-            <w:proofErr w:type="spellEnd"/>
-            <w:r>
-              <w:rPr>
-                <w:rFonts w:ascii="BRH Devanagari Extra" w:hAnsi="BRH Devanagari Extra" w:cs="BRH Devanagari Extra"/>
-                <w:color w:val="000000"/>
-                <w:sz w:val="40"/>
-                <w:szCs w:val="40"/>
-                <w:lang w:bidi="ml-IN"/>
-              </w:rPr>
-              <w:t xml:space="preserve"> - </w:t>
-            </w:r>
-            <w:bookmarkStart w:id="0" w:name="_GoBack"/>
-            <w:bookmarkEnd w:id="0"/>
-            <w:proofErr w:type="spellStart"/>
-            <w:r>
-              <w:rPr>
-                <w:rFonts w:ascii="BRH Devanagari Extra" w:hAnsi="BRH Devanagari Extra" w:cs="BRH Devanagari Extra"/>
-                <w:color w:val="000000"/>
-                <w:sz w:val="40"/>
-                <w:szCs w:val="40"/>
-                <w:lang w:bidi="ml-IN"/>
-              </w:rPr>
-              <w:t>eÉÉrÉþliÉ</w:t>
+            <w:r>
+              <w:rPr>
+                <w:rFonts w:ascii="BRH Malayalam Extra" w:hAnsi="BRH Malayalam Extra" w:cs="BRH Devanagari Extra"/>
+                <w:color w:val="000000"/>
+                <w:sz w:val="32"/>
+                <w:szCs w:val="40"/>
+                <w:lang w:bidi="ml-IN"/>
+              </w:rPr>
+              <w:t>–</w:t>
+            </w:r>
+            <w:r>
+              <w:rPr>
+                <w:rFonts w:ascii="BRH Devanagari Extra" w:hAnsi="BRH Devanagari Extra" w:cs="BRH Devanagari Extra"/>
+                <w:color w:val="000000"/>
+                <w:sz w:val="40"/>
+                <w:szCs w:val="40"/>
+                <w:lang w:bidi="ml-IN"/>
+              </w:rPr>
+              <w:t xml:space="preserve"> CÌiÉþ mÉë - eÉÉrÉþliÉ</w:t>
             </w:r>
             <w:r>
               <w:rPr>
@@ -2185,7 +2984,6 @@
               </w:rPr>
               <w:t>å</w:t>
             </w:r>
-            <w:proofErr w:type="spellEnd"/>
             <w:r>
               <w:rPr>
                 <w:rFonts w:ascii="BRH Devanagari Extra" w:hAnsi="BRH Devanagari Extra" w:cs="BRH Devanagari Extra"/>
@@ -2243,7 +3041,6 @@
                 <w:sz w:val="28"/>
                 <w:szCs w:val="32"/>
               </w:rPr>
-              <w:lastRenderedPageBreak/>
               <w:t>T.S.6.4.2.1 – Kramam</w:t>
             </w:r>
           </w:p>
@@ -2340,7 +3137,6 @@
                 <w:lang w:val="en-IN" w:eastAsia="en-IN" w:bidi="ml-IN"/>
               </w:rPr>
             </w:pPr>
-            <w:proofErr w:type="spellStart"/>
             <w:r>
               <w:rPr>
                 <w:rFonts w:ascii="BRH Devanagari Extra" w:hAnsi="BRH Devanagari Extra" w:cs="BRH Devanagari Extra"/>
@@ -2351,60 +3147,36 @@
               </w:rPr>
               <w:t>AlÉÉþUokÉ</w:t>
             </w:r>
-            <w:proofErr w:type="spellEnd"/>
-            <w:r>
-              <w:rPr>
-                <w:rFonts w:ascii="BRH Malayalam Extra" w:hAnsi="BRH Malayalam Extra" w:cs="BRH Devanagari Extra"/>
-                <w:color w:val="000000"/>
-                <w:sz w:val="32"/>
-                <w:szCs w:val="40"/>
-                <w:lang w:bidi="ml-IN"/>
-              </w:rPr>
-              <w:t>–</w:t>
-            </w:r>
-            <w:r>
-              <w:rPr>
-                <w:rFonts w:ascii="BRH Devanagari Extra" w:hAnsi="BRH Devanagari Extra" w:cs="BRH Devanagari Extra"/>
-                <w:color w:val="000000"/>
-                <w:sz w:val="40"/>
-                <w:szCs w:val="40"/>
-                <w:lang w:bidi="ml-IN"/>
-              </w:rPr>
-              <w:t xml:space="preserve"> </w:t>
-            </w:r>
-            <w:proofErr w:type="spellStart"/>
-            <w:r>
-              <w:rPr>
-                <w:rFonts w:ascii="BRH Devanagari Extra" w:hAnsi="BRH Devanagari Extra" w:cs="BRH Devanagari Extra"/>
-                <w:color w:val="000000"/>
-                <w:sz w:val="40"/>
-                <w:szCs w:val="40"/>
-                <w:lang w:bidi="ml-IN"/>
-              </w:rPr>
-              <w:t>CirÉlÉÉÿ</w:t>
-            </w:r>
-            <w:proofErr w:type="spellEnd"/>
-            <w:r>
-              <w:rPr>
-                <w:rFonts w:ascii="BRH Devanagari Extra" w:hAnsi="BRH Devanagari Extra" w:cs="BRH Devanagari Extra"/>
-                <w:color w:val="000000"/>
-                <w:sz w:val="40"/>
-                <w:szCs w:val="40"/>
-                <w:lang w:bidi="ml-IN"/>
-              </w:rPr>
-              <w:t xml:space="preserve"> - U</w:t>
-            </w:r>
-            <w:r>
-              <w:rPr>
-                <w:rFonts w:ascii="BRH Malayalam Extra" w:hAnsi="BRH Malayalam Extra" w:cs="BRH Devanagari Extra"/>
-                <w:color w:val="000000"/>
-                <w:sz w:val="32"/>
-                <w:szCs w:val="40"/>
-                <w:lang w:bidi="ml-IN"/>
-              </w:rPr>
-              <w:t>–</w:t>
-            </w:r>
-            <w:proofErr w:type="spellStart"/>
+            <w:r>
+              <w:rPr>
+                <w:rFonts w:ascii="BRH Malayalam Extra" w:hAnsi="BRH Malayalam Extra" w:cs="BRH Devanagari Extra"/>
+                <w:color w:val="000000"/>
+                <w:sz w:val="32"/>
+                <w:szCs w:val="40"/>
+                <w:lang w:bidi="ml-IN"/>
+              </w:rPr>
+              <w:t>–</w:t>
+            </w:r>
+            <w:r>
+              <w:rPr>
+                <w:rFonts w:ascii="BRH Devanagari Extra" w:hAnsi="BRH Devanagari Extra" w:cs="BRH Devanagari Extra"/>
+                <w:color w:val="000000"/>
+                <w:sz w:val="40"/>
+                <w:szCs w:val="40"/>
+                <w:lang w:bidi="ml-IN"/>
+              </w:rPr>
+              <w:t xml:space="preserve"> CirÉlÉÉÿ - U</w:t>
+            </w:r>
+            <w:r>
+              <w:rPr>
+                <w:rFonts w:ascii="BRH Malayalam Extra" w:hAnsi="BRH Malayalam Extra" w:cs="BRH Devanagari Extra"/>
+                <w:color w:val="000000"/>
+                <w:sz w:val="32"/>
+                <w:szCs w:val="40"/>
+                <w:lang w:bidi="ml-IN"/>
+              </w:rPr>
+              <w:t>–</w:t>
+            </w:r>
             <w:r>
               <w:rPr>
                 <w:rFonts w:ascii="BRH Devanagari Extra" w:hAnsi="BRH Devanagari Extra" w:cs="BRH Devanagari Extra"/>
@@ -2416,7 +3188,6 @@
               </w:rPr>
               <w:t>ojÉ</w:t>
             </w:r>
-            <w:proofErr w:type="spellEnd"/>
             <w:r>
               <w:rPr>
                 <w:rFonts w:ascii="BRH Malayalam Extra" w:hAnsi="BRH Malayalam Extra" w:cs="BRH Devanagari Extra"/>
@@ -2459,7 +3230,6 @@
                 <w:lang w:val="en-IN" w:eastAsia="en-IN" w:bidi="ml-IN"/>
               </w:rPr>
             </w:pPr>
-            <w:proofErr w:type="spellStart"/>
             <w:r>
               <w:rPr>
                 <w:rFonts w:ascii="BRH Devanagari Extra" w:hAnsi="BRH Devanagari Extra" w:cs="BRH Devanagari Extra"/>
@@ -2470,48 +3240,25 @@
               </w:rPr>
               <w:t>AlÉÉþUokÉ</w:t>
             </w:r>
-            <w:proofErr w:type="spellEnd"/>
-            <w:r>
-              <w:rPr>
-                <w:rFonts w:ascii="BRH Malayalam Extra" w:hAnsi="BRH Malayalam Extra" w:cs="BRH Devanagari Extra"/>
-                <w:color w:val="000000"/>
-                <w:sz w:val="32"/>
-                <w:szCs w:val="40"/>
-                <w:lang w:bidi="ml-IN"/>
-              </w:rPr>
-              <w:t>–</w:t>
-            </w:r>
-            <w:r>
-              <w:rPr>
-                <w:rFonts w:ascii="BRH Devanagari Extra" w:hAnsi="BRH Devanagari Extra" w:cs="BRH Devanagari Extra"/>
-                <w:color w:val="000000"/>
-                <w:sz w:val="40"/>
-                <w:szCs w:val="40"/>
-                <w:lang w:bidi="ml-IN"/>
-              </w:rPr>
-              <w:t xml:space="preserve"> </w:t>
-            </w:r>
-            <w:proofErr w:type="spellStart"/>
-            <w:r>
-              <w:rPr>
-                <w:rFonts w:ascii="BRH Devanagari Extra" w:hAnsi="BRH Devanagari Extra" w:cs="BRH Devanagari Extra"/>
-                <w:color w:val="000000"/>
-                <w:sz w:val="40"/>
-                <w:szCs w:val="40"/>
-                <w:lang w:bidi="ml-IN"/>
-              </w:rPr>
-              <w:t>CirÉlÉÉÿ</w:t>
-            </w:r>
-            <w:proofErr w:type="spellEnd"/>
-            <w:r>
-              <w:rPr>
-                <w:rFonts w:ascii="BRH Devanagari Extra" w:hAnsi="BRH Devanagari Extra" w:cs="BRH Devanagari Extra"/>
-                <w:color w:val="000000"/>
-                <w:sz w:val="40"/>
-                <w:szCs w:val="40"/>
-                <w:lang w:bidi="ml-IN"/>
-              </w:rPr>
-              <w:t xml:space="preserve"> - U</w:t>
+            <w:r>
+              <w:rPr>
+                <w:rFonts w:ascii="BRH Malayalam Extra" w:hAnsi="BRH Malayalam Extra" w:cs="BRH Devanagari Extra"/>
+                <w:color w:val="000000"/>
+                <w:sz w:val="32"/>
+                <w:szCs w:val="40"/>
+                <w:lang w:bidi="ml-IN"/>
+              </w:rPr>
+              <w:t>–</w:t>
+            </w:r>
+            <w:r>
+              <w:rPr>
+                <w:rFonts w:ascii="BRH Devanagari Extra" w:hAnsi="BRH Devanagari Extra" w:cs="BRH Devanagari Extra"/>
+                <w:color w:val="000000"/>
+                <w:sz w:val="40"/>
+                <w:szCs w:val="40"/>
+                <w:lang w:bidi="ml-IN"/>
+              </w:rPr>
+              <w:t xml:space="preserve"> CirÉlÉÉÿ - U</w:t>
             </w:r>
             <w:r>
               <w:rPr>
@@ -2524,7 +3271,6 @@
               </w:rPr>
               <w:t>–</w:t>
             </w:r>
-            <w:proofErr w:type="spellStart"/>
             <w:r>
               <w:rPr>
                 <w:rFonts w:ascii="BRH Devanagari Extra" w:hAnsi="BRH Devanagari Extra" w:cs="BRH Devanagari Extra"/>
@@ -2536,7 +3282,6 @@
               </w:rPr>
               <w:t>okÉ</w:t>
             </w:r>
-            <w:proofErr w:type="spellEnd"/>
             <w:r>
               <w:rPr>
                 <w:rFonts w:ascii="BRH Malayalam Extra" w:hAnsi="BRH Malayalam Extra" w:cs="BRH Devanagari Extra"/>
@@ -2605,6 +3350,7 @@
                 <w:sz w:val="28"/>
                 <w:szCs w:val="32"/>
               </w:rPr>
+              <w:lastRenderedPageBreak/>
               <w:t>T.S.6.4.2.1 – Kramam</w:t>
             </w:r>
           </w:p>
@@ -2713,7 +3459,6 @@
               </w:rPr>
               <w:t>–</w:t>
             </w:r>
-            <w:proofErr w:type="spellStart"/>
             <w:r>
               <w:rPr>
                 <w:rFonts w:ascii="BRH Devanagari Extra" w:hAnsi="BRH Devanagari Extra" w:cs="BRH Devanagari Extra"/>
@@ -2725,102 +3470,55 @@
               </w:rPr>
               <w:t>xrÉ</w:t>
             </w:r>
-            <w:proofErr w:type="spellEnd"/>
-            <w:r>
-              <w:rPr>
-                <w:rFonts w:ascii="BRH Devanagari Extra" w:hAnsi="BRH Devanagari Extra" w:cs="BRH Devanagari Extra"/>
-                <w:color w:val="000000"/>
-                <w:sz w:val="40"/>
-                <w:szCs w:val="40"/>
-                <w:lang w:bidi="ml-IN"/>
-              </w:rPr>
-              <w:t xml:space="preserve"> </w:t>
-            </w:r>
-            <w:proofErr w:type="spellStart"/>
-            <w:r>
-              <w:rPr>
-                <w:rFonts w:ascii="BRH Devanagari Extra" w:hAnsi="BRH Devanagari Extra" w:cs="BRH Devanagari Extra"/>
-                <w:color w:val="000000"/>
-                <w:sz w:val="40"/>
-                <w:szCs w:val="40"/>
-                <w:lang w:bidi="ml-IN"/>
-              </w:rPr>
-              <w:t>rÉ</w:t>
-            </w:r>
-            <w:proofErr w:type="spellEnd"/>
-            <w:r>
-              <w:rPr>
-                <w:rFonts w:ascii="BRH Malayalam Extra" w:hAnsi="BRH Malayalam Extra" w:cs="BRH Devanagari Extra"/>
-                <w:color w:val="000000"/>
-                <w:sz w:val="32"/>
-                <w:szCs w:val="40"/>
-                <w:lang w:bidi="ml-IN"/>
-              </w:rPr>
-              <w:t>–</w:t>
-            </w:r>
-            <w:r>
-              <w:rPr>
-                <w:rFonts w:ascii="BRH Devanagari Extra" w:hAnsi="BRH Devanagari Extra" w:cs="BRH Devanagari Extra"/>
-                <w:color w:val="000000"/>
-                <w:sz w:val="40"/>
-                <w:szCs w:val="40"/>
-                <w:lang w:bidi="ml-IN"/>
-              </w:rPr>
-              <w:t xml:space="preserve">¥ÉÈ | </w:t>
-            </w:r>
-            <w:proofErr w:type="spellStart"/>
-            <w:r>
-              <w:rPr>
-                <w:rFonts w:ascii="BRH Devanagari Extra" w:hAnsi="BRH Devanagari Extra" w:cs="BRH Devanagari Extra"/>
-                <w:color w:val="000000"/>
-                <w:sz w:val="40"/>
-                <w:szCs w:val="40"/>
-                <w:lang w:bidi="ml-IN"/>
-              </w:rPr>
-              <w:t>rÉ</w:t>
-            </w:r>
-            <w:proofErr w:type="spellEnd"/>
-            <w:r>
-              <w:rPr>
-                <w:rFonts w:ascii="BRH Malayalam Extra" w:hAnsi="BRH Malayalam Extra" w:cs="BRH Devanagari Extra"/>
-                <w:color w:val="000000"/>
-                <w:sz w:val="32"/>
-                <w:szCs w:val="40"/>
-                <w:lang w:bidi="ml-IN"/>
-              </w:rPr>
-              <w:t>–</w:t>
-            </w:r>
-            <w:r>
-              <w:rPr>
-                <w:rFonts w:ascii="BRH Devanagari Extra" w:hAnsi="BRH Devanagari Extra" w:cs="BRH Devanagari Extra"/>
-                <w:color w:val="000000"/>
-                <w:sz w:val="40"/>
-                <w:szCs w:val="40"/>
-                <w:lang w:bidi="ml-IN"/>
-              </w:rPr>
-              <w:t xml:space="preserve">¥ÉÈ </w:t>
-            </w:r>
-            <w:proofErr w:type="spellStart"/>
-            <w:r>
-              <w:rPr>
-                <w:rFonts w:ascii="BRH Devanagari Extra" w:hAnsi="BRH Devanagari Extra" w:cs="BRH Devanagari Extra"/>
-                <w:color w:val="000000"/>
-                <w:sz w:val="40"/>
-                <w:szCs w:val="40"/>
-                <w:lang w:bidi="ml-IN"/>
-              </w:rPr>
-              <w:t>xrÉÉÿiÉç</w:t>
-            </w:r>
-            <w:proofErr w:type="spellEnd"/>
-            <w:r>
-              <w:rPr>
-                <w:rFonts w:ascii="BRH Devanagari Extra" w:hAnsi="BRH Devanagari Extra" w:cs="BRH Devanagari Extra"/>
-                <w:color w:val="000000"/>
-                <w:sz w:val="40"/>
-                <w:szCs w:val="40"/>
-                <w:lang w:bidi="ml-IN"/>
-              </w:rPr>
-              <w:t xml:space="preserve"> |</w:t>
+            <w:r>
+              <w:rPr>
+                <w:rFonts w:ascii="BRH Devanagari Extra" w:hAnsi="BRH Devanagari Extra" w:cs="BRH Devanagari Extra"/>
+                <w:color w:val="000000"/>
+                <w:sz w:val="40"/>
+                <w:szCs w:val="40"/>
+                <w:lang w:bidi="ml-IN"/>
+              </w:rPr>
+              <w:t xml:space="preserve"> rÉ</w:t>
+            </w:r>
+            <w:r>
+              <w:rPr>
+                <w:rFonts w:ascii="BRH Malayalam Extra" w:hAnsi="BRH Malayalam Extra" w:cs="BRH Devanagari Extra"/>
+                <w:color w:val="000000"/>
+                <w:sz w:val="32"/>
+                <w:szCs w:val="40"/>
+                <w:lang w:bidi="ml-IN"/>
+              </w:rPr>
+              <w:t>–</w:t>
+            </w:r>
+            <w:r>
+              <w:rPr>
+                <w:rFonts w:ascii="BRH Devanagari Extra" w:hAnsi="BRH Devanagari Extra" w:cs="BRH Devanagari Extra"/>
+                <w:color w:val="000000"/>
+                <w:sz w:val="40"/>
+                <w:szCs w:val="40"/>
+                <w:lang w:bidi="ml-IN"/>
+              </w:rPr>
+              <w:t>¥ÉÈ | rÉ</w:t>
+            </w:r>
+            <w:r>
+              <w:rPr>
+                <w:rFonts w:ascii="BRH Malayalam Extra" w:hAnsi="BRH Malayalam Extra" w:cs="BRH Devanagari Extra"/>
+                <w:color w:val="000000"/>
+                <w:sz w:val="32"/>
+                <w:szCs w:val="40"/>
+                <w:lang w:bidi="ml-IN"/>
+              </w:rPr>
+              <w:t>–</w:t>
+            </w:r>
+            <w:r>
+              <w:rPr>
+                <w:rFonts w:ascii="BRH Devanagari Extra" w:hAnsi="BRH Devanagari Extra" w:cs="BRH Devanagari Extra"/>
+                <w:color w:val="000000"/>
+                <w:sz w:val="40"/>
+                <w:szCs w:val="40"/>
+                <w:lang w:bidi="ml-IN"/>
+              </w:rPr>
+              <w:t>¥ÉÈ xrÉÉÿiÉç |</w:t>
             </w:r>
           </w:p>
         </w:tc>
@@ -2862,7 +3560,6 @@
               </w:rPr>
               <w:t>–</w:t>
             </w:r>
-            <w:proofErr w:type="spellStart"/>
             <w:r>
               <w:rPr>
                 <w:rFonts w:ascii="BRH Devanagari Extra" w:hAnsi="BRH Devanagari Extra" w:cs="BRH Devanagari Extra"/>
@@ -2874,112 +3571,65 @@
               </w:rPr>
               <w:t>xrÉ</w:t>
             </w:r>
-            <w:proofErr w:type="spellEnd"/>
-            <w:r>
-              <w:rPr>
-                <w:rFonts w:ascii="BRH Malayalam Extra" w:hAnsi="BRH Malayalam Extra" w:cs="BRH Devanagari Extra"/>
-                <w:color w:val="000000"/>
-                <w:sz w:val="32"/>
-                <w:szCs w:val="40"/>
-                <w:lang w:bidi="ml-IN"/>
-              </w:rPr>
-              <w:t>–</w:t>
-            </w:r>
-            <w:r>
-              <w:rPr>
-                <w:rFonts w:ascii="BRH Devanagari Extra" w:hAnsi="BRH Devanagari Extra" w:cs="BRH Devanagari Extra"/>
-                <w:color w:val="000000"/>
-                <w:sz w:val="40"/>
-                <w:szCs w:val="40"/>
-                <w:lang w:bidi="ml-IN"/>
-              </w:rPr>
-              <w:t xml:space="preserve"> </w:t>
-            </w:r>
-            <w:proofErr w:type="spellStart"/>
-            <w:r>
-              <w:rPr>
-                <w:rFonts w:ascii="BRH Devanagari Extra" w:hAnsi="BRH Devanagari Extra" w:cs="BRH Devanagari Extra"/>
-                <w:color w:val="000000"/>
-                <w:sz w:val="40"/>
-                <w:szCs w:val="40"/>
-                <w:lang w:bidi="ml-IN"/>
-              </w:rPr>
-              <w:t>rÉ</w:t>
-            </w:r>
-            <w:proofErr w:type="spellEnd"/>
-            <w:r>
-              <w:rPr>
-                <w:rFonts w:ascii="BRH Malayalam Extra" w:hAnsi="BRH Malayalam Extra" w:cs="BRH Devanagari Extra"/>
-                <w:color w:val="000000"/>
-                <w:sz w:val="32"/>
-                <w:szCs w:val="40"/>
-                <w:lang w:bidi="ml-IN"/>
-              </w:rPr>
-              <w:t>–</w:t>
-            </w:r>
-            <w:r>
-              <w:rPr>
-                <w:rFonts w:ascii="BRH Devanagari Extra" w:hAnsi="BRH Devanagari Extra" w:cs="BRH Devanagari Extra"/>
-                <w:color w:val="000000"/>
-                <w:sz w:val="40"/>
-                <w:szCs w:val="40"/>
-                <w:lang w:bidi="ml-IN"/>
-              </w:rPr>
-              <w:t xml:space="preserve">¥ÉÈ | </w:t>
-            </w:r>
-            <w:proofErr w:type="spellStart"/>
-            <w:r>
-              <w:rPr>
-                <w:rFonts w:ascii="BRH Devanagari Extra" w:hAnsi="BRH Devanagari Extra" w:cs="BRH Devanagari Extra"/>
-                <w:color w:val="000000"/>
-                <w:sz w:val="40"/>
-                <w:szCs w:val="40"/>
-                <w:lang w:bidi="ml-IN"/>
-              </w:rPr>
-              <w:t>rÉ</w:t>
-            </w:r>
-            <w:proofErr w:type="spellEnd"/>
-            <w:r>
-              <w:rPr>
-                <w:rFonts w:ascii="BRH Malayalam Extra" w:hAnsi="BRH Malayalam Extra" w:cs="BRH Devanagari Extra"/>
-                <w:color w:val="000000"/>
-                <w:sz w:val="32"/>
-                <w:szCs w:val="40"/>
-                <w:lang w:bidi="ml-IN"/>
-              </w:rPr>
-              <w:t>–</w:t>
-            </w:r>
-            <w:r>
-              <w:rPr>
-                <w:rFonts w:ascii="BRH Devanagari Extra" w:hAnsi="BRH Devanagari Extra" w:cs="BRH Devanagari Extra"/>
-                <w:color w:val="000000"/>
-                <w:sz w:val="40"/>
-                <w:szCs w:val="40"/>
-                <w:lang w:bidi="ml-IN"/>
-              </w:rPr>
-              <w:t xml:space="preserve">¥ÉÈ </w:t>
-            </w:r>
-            <w:proofErr w:type="spellStart"/>
-            <w:r>
-              <w:rPr>
-                <w:rFonts w:ascii="BRH Devanagari Extra" w:hAnsi="BRH Devanagari Extra" w:cs="BRH Devanagari Extra"/>
-                <w:color w:val="000000"/>
-                <w:sz w:val="40"/>
-                <w:szCs w:val="40"/>
-                <w:lang w:bidi="ml-IN"/>
-              </w:rPr>
-              <w:t>xrÉÉÿiÉç</w:t>
-            </w:r>
-            <w:proofErr w:type="spellEnd"/>
-            <w:r>
-              <w:rPr>
-                <w:rFonts w:ascii="BRH Devanagari Extra" w:hAnsi="BRH Devanagari Extra" w:cs="BRH Devanagari Extra"/>
-                <w:color w:val="000000"/>
-                <w:sz w:val="40"/>
-                <w:szCs w:val="40"/>
-                <w:lang w:bidi="ml-IN"/>
-              </w:rPr>
-              <w:t xml:space="preserve"> |</w:t>
+            <w:r>
+              <w:rPr>
+                <w:rFonts w:ascii="BRH Malayalam Extra" w:hAnsi="BRH Malayalam Extra" w:cs="BRH Devanagari Extra"/>
+                <w:color w:val="000000"/>
+                <w:sz w:val="32"/>
+                <w:szCs w:val="40"/>
+                <w:lang w:bidi="ml-IN"/>
+              </w:rPr>
+              <w:t>–</w:t>
+            </w:r>
+            <w:r>
+              <w:rPr>
+                <w:rFonts w:ascii="BRH Devanagari Extra" w:hAnsi="BRH Devanagari Extra" w:cs="BRH Devanagari Extra"/>
+                <w:color w:val="000000"/>
+                <w:sz w:val="40"/>
+                <w:szCs w:val="40"/>
+                <w:lang w:bidi="ml-IN"/>
+              </w:rPr>
+              <w:t xml:space="preserve"> rÉ</w:t>
+            </w:r>
+            <w:r>
+              <w:rPr>
+                <w:rFonts w:ascii="BRH Malayalam Extra" w:hAnsi="BRH Malayalam Extra" w:cs="BRH Devanagari Extra"/>
+                <w:color w:val="000000"/>
+                <w:sz w:val="32"/>
+                <w:szCs w:val="40"/>
+                <w:lang w:bidi="ml-IN"/>
+              </w:rPr>
+              <w:t>–</w:t>
+            </w:r>
+            <w:r>
+              <w:rPr>
+                <w:rFonts w:ascii="BRH Devanagari Extra" w:hAnsi="BRH Devanagari Extra" w:cs="BRH Devanagari Extra"/>
+                <w:color w:val="000000"/>
+                <w:sz w:val="40"/>
+                <w:szCs w:val="40"/>
+                <w:lang w:bidi="ml-IN"/>
+              </w:rPr>
+              <w:t>¥ÉÈ | rÉ</w:t>
+            </w:r>
+            <w:r>
+              <w:rPr>
+                <w:rFonts w:ascii="BRH Malayalam Extra" w:hAnsi="BRH Malayalam Extra" w:cs="BRH Devanagari Extra"/>
+                <w:color w:val="000000"/>
+                <w:sz w:val="32"/>
+                <w:szCs w:val="40"/>
+                <w:lang w:bidi="ml-IN"/>
+              </w:rPr>
+              <w:t>–</w:t>
+            </w:r>
+            <w:r>
+              <w:rPr>
+                <w:rFonts w:ascii="BRH Devanagari Extra" w:hAnsi="BRH Devanagari Extra" w:cs="BRH Devanagari Extra"/>
+                <w:color w:val="000000"/>
+                <w:sz w:val="40"/>
+                <w:szCs w:val="40"/>
+                <w:lang w:bidi="ml-IN"/>
+              </w:rPr>
+              <w:t>¥ÉÈ xrÉÉÿiÉç |</w:t>
             </w:r>
           </w:p>
         </w:tc>
@@ -3105,7 +3755,6 @@
                 <w:szCs w:val="40"/>
               </w:rPr>
             </w:pPr>
-            <w:proofErr w:type="spellStart"/>
             <w:r>
               <w:rPr>
                 <w:rFonts w:ascii="BRH Devanagari Extra" w:hAnsi="BRH Devanagari Extra" w:cs="BRH Devanagari Extra"/>
@@ -3116,18 +3765,16 @@
               </w:rPr>
               <w:t>Wû</w:t>
             </w:r>
-            <w:proofErr w:type="spellEnd"/>
-            <w:r>
-              <w:rPr>
-                <w:rFonts w:ascii="BRH Malayalam Extra" w:hAnsi="BRH Malayalam Extra" w:cs="BRH Devanagari Extra"/>
-                <w:color w:val="000000"/>
-                <w:sz w:val="32"/>
-                <w:szCs w:val="40"/>
-                <w:lang w:bidi="ml-IN"/>
-              </w:rPr>
-              <w:t>–</w:t>
-            </w:r>
-            <w:proofErr w:type="spellStart"/>
+            <w:r>
+              <w:rPr>
+                <w:rFonts w:ascii="BRH Malayalam Extra" w:hAnsi="BRH Malayalam Extra" w:cs="BRH Devanagari Extra"/>
+                <w:color w:val="000000"/>
+                <w:sz w:val="32"/>
+                <w:szCs w:val="40"/>
+                <w:lang w:bidi="ml-IN"/>
+              </w:rPr>
+              <w:t>–</w:t>
+            </w:r>
             <w:r>
               <w:rPr>
                 <w:rFonts w:ascii="BRH Devanagari Extra" w:hAnsi="BRH Devanagari Extra" w:cs="BRH Devanagari Extra"/>
@@ -3156,42 +3803,8 @@
                 <w:szCs w:val="40"/>
                 <w:lang w:bidi="ml-IN"/>
               </w:rPr>
-              <w:t>þ</w:t>
-            </w:r>
-            <w:proofErr w:type="spellEnd"/>
-            <w:r>
-              <w:rPr>
-                <w:rFonts w:ascii="BRH Devanagari Extra" w:hAnsi="BRH Devanagari Extra" w:cs="BRH Devanagari Extra"/>
-                <w:color w:val="000000"/>
-                <w:sz w:val="40"/>
-                <w:szCs w:val="40"/>
-                <w:lang w:bidi="ml-IN"/>
-              </w:rPr>
-              <w:t xml:space="preserve"> </w:t>
-            </w:r>
-            <w:proofErr w:type="spellStart"/>
-            <w:r>
-              <w:rPr>
-                <w:rFonts w:ascii="BRH Devanagari Extra" w:hAnsi="BRH Devanagari Extra" w:cs="BRH Devanagari Extra"/>
-                <w:color w:val="000000"/>
-                <w:sz w:val="40"/>
-                <w:szCs w:val="40"/>
-                <w:lang w:bidi="ml-IN"/>
-              </w:rPr>
-              <w:t>AxiÉÑ</w:t>
-            </w:r>
-            <w:proofErr w:type="spellEnd"/>
-            <w:r>
-              <w:rPr>
-                <w:rFonts w:ascii="BRH Devanagari Extra" w:hAnsi="BRH Devanagari Extra" w:cs="BRH Devanagari Extra"/>
-                <w:color w:val="000000"/>
-                <w:sz w:val="40"/>
-                <w:szCs w:val="40"/>
-                <w:lang w:bidi="ml-IN"/>
-              </w:rPr>
-              <w:t xml:space="preserve"> | </w:t>
-            </w:r>
-            <w:proofErr w:type="spellStart"/>
+              <w:t xml:space="preserve">þ AxiÉÑ | </w:t>
+            </w:r>
             <w:r>
               <w:rPr>
                 <w:rFonts w:ascii="BRH Devanagari Extra" w:hAnsi="BRH Devanagari Extra" w:cs="BRH Devanagari Extra"/>
@@ -3213,48 +3826,25 @@
               </w:rPr>
               <w:t>xiÉÑ</w:t>
             </w:r>
-            <w:proofErr w:type="spellEnd"/>
-            <w:r>
-              <w:rPr>
-                <w:rFonts w:ascii="BRH Malayalam Extra" w:hAnsi="BRH Malayalam Extra" w:cs="BRH Devanagari Extra"/>
-                <w:color w:val="000000"/>
-                <w:sz w:val="32"/>
-                <w:szCs w:val="40"/>
-                <w:lang w:bidi="ml-IN"/>
-              </w:rPr>
-              <w:t>–</w:t>
-            </w:r>
-            <w:r>
-              <w:rPr>
-                <w:rFonts w:ascii="BRH Devanagari Extra" w:hAnsi="BRH Devanagari Extra" w:cs="BRH Devanagari Extra"/>
-                <w:color w:val="000000"/>
-                <w:sz w:val="40"/>
-                <w:szCs w:val="40"/>
-                <w:lang w:bidi="ml-IN"/>
-              </w:rPr>
-              <w:t xml:space="preserve"> </w:t>
-            </w:r>
-            <w:proofErr w:type="spellStart"/>
-            <w:r>
-              <w:rPr>
-                <w:rFonts w:ascii="BRH Devanagari Extra" w:hAnsi="BRH Devanagari Extra" w:cs="BRH Devanagari Extra"/>
-                <w:color w:val="000000"/>
-                <w:sz w:val="40"/>
-                <w:szCs w:val="40"/>
-                <w:lang w:bidi="ml-IN"/>
-              </w:rPr>
-              <w:t>xÉÔrÉïþÈ</w:t>
-            </w:r>
-            <w:proofErr w:type="spellEnd"/>
-            <w:r>
-              <w:rPr>
-                <w:rFonts w:ascii="BRH Devanagari Extra" w:hAnsi="BRH Devanagari Extra" w:cs="BRH Devanagari Extra"/>
-                <w:color w:val="000000"/>
-                <w:sz w:val="40"/>
-                <w:szCs w:val="40"/>
-                <w:lang w:bidi="ml-IN"/>
-              </w:rPr>
-              <w:t xml:space="preserve"> |</w:t>
+            <w:r>
+              <w:rPr>
+                <w:rFonts w:ascii="BRH Malayalam Extra" w:hAnsi="BRH Malayalam Extra" w:cs="BRH Devanagari Extra"/>
+                <w:color w:val="000000"/>
+                <w:sz w:val="32"/>
+                <w:szCs w:val="40"/>
+                <w:lang w:bidi="ml-IN"/>
+              </w:rPr>
+              <w:t>–</w:t>
+            </w:r>
+            <w:r>
+              <w:rPr>
+                <w:rFonts w:ascii="BRH Devanagari Extra" w:hAnsi="BRH Devanagari Extra" w:cs="BRH Devanagari Extra"/>
+                <w:color w:val="000000"/>
+                <w:sz w:val="40"/>
+                <w:szCs w:val="40"/>
+                <w:lang w:bidi="ml-IN"/>
+              </w:rPr>
+              <w:t xml:space="preserve"> xÉÔrÉïþÈ |</w:t>
             </w:r>
           </w:p>
         </w:tc>
@@ -3276,7 +3866,6 @@
                 <w:szCs w:val="40"/>
               </w:rPr>
             </w:pPr>
-            <w:proofErr w:type="spellStart"/>
             <w:r>
               <w:rPr>
                 <w:rFonts w:ascii="BRH Devanagari Extra" w:hAnsi="BRH Devanagari Extra" w:cs="BRH Devanagari Extra"/>
@@ -3287,18 +3876,16 @@
               </w:rPr>
               <w:t>Wû</w:t>
             </w:r>
-            <w:proofErr w:type="spellEnd"/>
-            <w:r>
-              <w:rPr>
-                <w:rFonts w:ascii="BRH Malayalam Extra" w:hAnsi="BRH Malayalam Extra" w:cs="BRH Devanagari Extra"/>
-                <w:color w:val="000000"/>
-                <w:sz w:val="32"/>
-                <w:szCs w:val="40"/>
-                <w:lang w:bidi="ml-IN"/>
-              </w:rPr>
-              <w:t>–</w:t>
-            </w:r>
-            <w:proofErr w:type="spellStart"/>
+            <w:r>
+              <w:rPr>
+                <w:rFonts w:ascii="BRH Malayalam Extra" w:hAnsi="BRH Malayalam Extra" w:cs="BRH Devanagari Extra"/>
+                <w:color w:val="000000"/>
+                <w:sz w:val="32"/>
+                <w:szCs w:val="40"/>
+                <w:lang w:bidi="ml-IN"/>
+              </w:rPr>
+              <w:t>–</w:t>
+            </w:r>
             <w:r>
               <w:rPr>
                 <w:rFonts w:ascii="BRH Devanagari Extra" w:hAnsi="BRH Devanagari Extra" w:cs="BRH Devanagari Extra"/>
@@ -3327,40 +3914,7 @@
                 <w:szCs w:val="40"/>
                 <w:lang w:bidi="ml-IN"/>
               </w:rPr>
-              <w:t>þ</w:t>
-            </w:r>
-            <w:proofErr w:type="spellEnd"/>
-            <w:r>
-              <w:rPr>
-                <w:rFonts w:ascii="BRH Devanagari Extra" w:hAnsi="BRH Devanagari Extra" w:cs="BRH Devanagari Extra"/>
-                <w:color w:val="000000"/>
-                <w:sz w:val="40"/>
-                <w:szCs w:val="40"/>
-                <w:lang w:bidi="ml-IN"/>
-              </w:rPr>
-              <w:t xml:space="preserve"> </w:t>
-            </w:r>
-            <w:proofErr w:type="spellStart"/>
-            <w:r>
-              <w:rPr>
-                <w:rFonts w:ascii="BRH Devanagari Extra" w:hAnsi="BRH Devanagari Extra" w:cs="BRH Devanagari Extra"/>
-                <w:color w:val="000000"/>
-                <w:sz w:val="40"/>
-                <w:szCs w:val="40"/>
-                <w:lang w:bidi="ml-IN"/>
-              </w:rPr>
-              <w:t>AxiÉÑ</w:t>
-            </w:r>
-            <w:proofErr w:type="spellEnd"/>
-            <w:r>
-              <w:rPr>
-                <w:rFonts w:ascii="BRH Devanagari Extra" w:hAnsi="BRH Devanagari Extra" w:cs="BRH Devanagari Extra"/>
-                <w:color w:val="000000"/>
-                <w:sz w:val="40"/>
-                <w:szCs w:val="40"/>
-                <w:lang w:bidi="ml-IN"/>
-              </w:rPr>
-              <w:t xml:space="preserve"> | </w:t>
+              <w:t xml:space="preserve">þ AxiÉÑ | </w:t>
             </w:r>
             <w:r>
               <w:rPr>
@@ -3383,7 +3937,6 @@
               </w:rPr>
               <w:t>–</w:t>
             </w:r>
-            <w:proofErr w:type="spellStart"/>
             <w:r>
               <w:rPr>
                 <w:rFonts w:ascii="BRH Devanagari Extra" w:hAnsi="BRH Devanagari Extra" w:cs="BRH Devanagari Extra"/>
@@ -3394,48 +3947,25 @@
               </w:rPr>
               <w:t>xiÉÑ</w:t>
             </w:r>
-            <w:proofErr w:type="spellEnd"/>
-            <w:r>
-              <w:rPr>
-                <w:rFonts w:ascii="BRH Malayalam Extra" w:hAnsi="BRH Malayalam Extra" w:cs="BRH Devanagari Extra"/>
-                <w:color w:val="000000"/>
-                <w:sz w:val="32"/>
-                <w:szCs w:val="40"/>
-                <w:lang w:bidi="ml-IN"/>
-              </w:rPr>
-              <w:t>–</w:t>
-            </w:r>
-            <w:r>
-              <w:rPr>
-                <w:rFonts w:ascii="BRH Devanagari Extra" w:hAnsi="BRH Devanagari Extra" w:cs="BRH Devanagari Extra"/>
-                <w:color w:val="000000"/>
-                <w:sz w:val="40"/>
-                <w:szCs w:val="40"/>
-                <w:lang w:bidi="ml-IN"/>
-              </w:rPr>
-              <w:t xml:space="preserve"> </w:t>
-            </w:r>
-            <w:proofErr w:type="spellStart"/>
-            <w:r>
-              <w:rPr>
-                <w:rFonts w:ascii="BRH Devanagari Extra" w:hAnsi="BRH Devanagari Extra" w:cs="BRH Devanagari Extra"/>
-                <w:color w:val="000000"/>
-                <w:sz w:val="40"/>
-                <w:szCs w:val="40"/>
-                <w:lang w:bidi="ml-IN"/>
-              </w:rPr>
-              <w:t>xÉÔrÉïþÈ</w:t>
-            </w:r>
-            <w:proofErr w:type="spellEnd"/>
-            <w:r>
-              <w:rPr>
-                <w:rFonts w:ascii="BRH Devanagari Extra" w:hAnsi="BRH Devanagari Extra" w:cs="BRH Devanagari Extra"/>
-                <w:color w:val="000000"/>
-                <w:sz w:val="40"/>
-                <w:szCs w:val="40"/>
-                <w:lang w:bidi="ml-IN"/>
-              </w:rPr>
-              <w:t xml:space="preserve"> |</w:t>
+            <w:r>
+              <w:rPr>
+                <w:rFonts w:ascii="BRH Malayalam Extra" w:hAnsi="BRH Malayalam Extra" w:cs="BRH Devanagari Extra"/>
+                <w:color w:val="000000"/>
+                <w:sz w:val="32"/>
+                <w:szCs w:val="40"/>
+                <w:lang w:bidi="ml-IN"/>
+              </w:rPr>
+              <w:t>–</w:t>
+            </w:r>
+            <w:r>
+              <w:rPr>
+                <w:rFonts w:ascii="BRH Devanagari Extra" w:hAnsi="BRH Devanagari Extra" w:cs="BRH Devanagari Extra"/>
+                <w:color w:val="000000"/>
+                <w:sz w:val="40"/>
+                <w:szCs w:val="40"/>
+                <w:lang w:bidi="ml-IN"/>
+              </w:rPr>
+              <w:t xml:space="preserve"> xÉÔrÉïþÈ |</w:t>
             </w:r>
           </w:p>
         </w:tc>
@@ -3569,49 +4099,15 @@
                 <w:lang w:bidi="ml-IN"/>
               </w:rPr>
             </w:pPr>
-            <w:proofErr w:type="spellStart"/>
-            <w:r>
-              <w:rPr>
-                <w:rFonts w:ascii="BRH Devanagari Extra" w:hAnsi="BRH Devanagari Extra" w:cs="BRH Devanagari Extra"/>
-                <w:color w:val="000000"/>
-                <w:sz w:val="40"/>
-                <w:szCs w:val="40"/>
-                <w:lang w:bidi="ml-IN"/>
-              </w:rPr>
-              <w:t>rÉSè</w:t>
-            </w:r>
-            <w:proofErr w:type="spellEnd"/>
-            <w:r>
-              <w:rPr>
-                <w:rFonts w:ascii="BRH Devanagari Extra" w:hAnsi="BRH Devanagari Extra" w:cs="BRH Devanagari Extra"/>
-                <w:color w:val="000000"/>
-                <w:sz w:val="40"/>
-                <w:szCs w:val="40"/>
-                <w:lang w:bidi="ml-IN"/>
-              </w:rPr>
-              <w:t xml:space="preserve"> </w:t>
-            </w:r>
-            <w:proofErr w:type="spellStart"/>
-            <w:r>
-              <w:rPr>
-                <w:rFonts w:ascii="BRH Devanagari Extra" w:hAnsi="BRH Devanagari Extra" w:cs="BRH Devanagari Extra"/>
-                <w:color w:val="000000"/>
-                <w:sz w:val="40"/>
-                <w:szCs w:val="40"/>
-                <w:lang w:bidi="ml-IN"/>
-              </w:rPr>
-              <w:t>uÉWûþliÉÏlÉÉqÉç</w:t>
-            </w:r>
-            <w:proofErr w:type="spellEnd"/>
-            <w:r>
-              <w:rPr>
-                <w:rFonts w:ascii="BRH Devanagari Extra" w:hAnsi="BRH Devanagari Extra" w:cs="BRH Devanagari Extra"/>
-                <w:color w:val="000000"/>
-                <w:sz w:val="40"/>
-                <w:szCs w:val="40"/>
-                <w:lang w:bidi="ml-IN"/>
-              </w:rPr>
-              <w:t xml:space="preserve"> | </w:t>
+            <w:r>
+              <w:rPr>
+                <w:rFonts w:ascii="BRH Devanagari Extra" w:hAnsi="BRH Devanagari Extra" w:cs="BRH Devanagari Extra"/>
+                <w:color w:val="000000"/>
+                <w:sz w:val="40"/>
+                <w:szCs w:val="40"/>
+                <w:lang w:bidi="ml-IN"/>
+              </w:rPr>
+              <w:t xml:space="preserve">rÉSè uÉWûþliÉÏlÉÉqÉç | </w:t>
             </w:r>
           </w:p>
           <w:p>
@@ -3629,7 +4125,6 @@
                 <w:lang w:val="en-IN" w:eastAsia="en-IN" w:bidi="ml-IN"/>
               </w:rPr>
             </w:pPr>
-            <w:proofErr w:type="spellStart"/>
             <w:r>
               <w:rPr>
                 <w:rFonts w:ascii="BRH Devanagari Extra" w:hAnsi="BRH Devanagari Extra" w:cs="BRH Devanagari Extra"/>
@@ -3659,82 +4154,27 @@
                 <w:szCs w:val="40"/>
                 <w:lang w:bidi="ml-IN"/>
               </w:rPr>
-              <w:t>ÉÉqÉç</w:t>
-            </w:r>
-            <w:proofErr w:type="spellEnd"/>
-            <w:r>
-              <w:rPr>
-                <w:rFonts w:ascii="BRH Devanagari Extra" w:hAnsi="BRH Devanagari Extra" w:cs="BRH Devanagari Extra"/>
-                <w:color w:val="000000"/>
-                <w:sz w:val="40"/>
-                <w:szCs w:val="40"/>
-                <w:lang w:bidi="ml-IN"/>
-              </w:rPr>
-              <w:t xml:space="preserve"> </w:t>
-            </w:r>
-            <w:proofErr w:type="spellStart"/>
-            <w:r>
-              <w:rPr>
-                <w:rFonts w:ascii="BRH Devanagari Extra" w:hAnsi="BRH Devanagari Extra" w:cs="BRH Devanagari Extra"/>
-                <w:color w:val="000000"/>
-                <w:sz w:val="40"/>
-                <w:szCs w:val="40"/>
-                <w:lang w:bidi="ml-IN"/>
-              </w:rPr>
-              <w:t>aÉ</w:t>
-            </w:r>
-            <w:proofErr w:type="spellEnd"/>
-            <w:r>
-              <w:rPr>
-                <w:rFonts w:ascii="BRH Devanagari Extra" w:hAnsi="BRH Devanagari Extra" w:cs="BRH Devanagari Extra"/>
-                <w:color w:val="000000"/>
-                <w:sz w:val="40"/>
-                <w:szCs w:val="40"/>
-                <w:lang w:bidi="ml-IN"/>
-              </w:rPr>
-              <w:t>×</w:t>
-            </w:r>
-            <w:r>
-              <w:rPr>
-                <w:rFonts w:ascii="BRH Malayalam Extra" w:hAnsi="BRH Malayalam Extra" w:cs="BRH Devanagari Extra"/>
-                <w:color w:val="000000"/>
-                <w:sz w:val="32"/>
-                <w:szCs w:val="40"/>
-                <w:lang w:bidi="ml-IN"/>
-              </w:rPr>
-              <w:t>–</w:t>
-            </w:r>
-            <w:r>
-              <w:rPr>
-                <w:rFonts w:ascii="BRH Devanagari Extra" w:hAnsi="BRH Devanagari Extra" w:cs="BRH Devanagari Extra"/>
-                <w:color w:val="000000"/>
-                <w:sz w:val="40"/>
-                <w:szCs w:val="40"/>
-                <w:lang w:bidi="ml-IN"/>
-              </w:rPr>
-              <w:t>º</w:t>
-            </w:r>
-            <w:proofErr w:type="spellStart"/>
-            <w:r>
-              <w:rPr>
-                <w:rFonts w:ascii="BRH Devanagari Extra" w:hAnsi="BRH Devanagari Extra" w:cs="BRH Devanagari Extra"/>
-                <w:color w:val="000000"/>
-                <w:sz w:val="40"/>
-                <w:szCs w:val="40"/>
-                <w:lang w:bidi="ml-IN"/>
-              </w:rPr>
-              <w:t>ûÉÌiÉþ</w:t>
-            </w:r>
-            <w:proofErr w:type="spellEnd"/>
-            <w:r>
-              <w:rPr>
-                <w:rFonts w:ascii="BRH Devanagari Extra" w:hAnsi="BRH Devanagari Extra" w:cs="BRH Devanagari Extra"/>
-                <w:color w:val="000000"/>
-                <w:sz w:val="40"/>
-                <w:szCs w:val="40"/>
-                <w:lang w:bidi="ml-IN"/>
-              </w:rPr>
-              <w:t xml:space="preserve"> |</w:t>
+              <w:t>ÉÉqÉç aÉ×</w:t>
+            </w:r>
+            <w:r>
+              <w:rPr>
+                <w:rFonts w:ascii="BRH Malayalam Extra" w:hAnsi="BRH Malayalam Extra" w:cs="BRH Devanagari Extra"/>
+                <w:color w:val="000000"/>
+                <w:sz w:val="32"/>
+                <w:szCs w:val="40"/>
+                <w:lang w:bidi="ml-IN"/>
+              </w:rPr>
+              <w:t>–</w:t>
+            </w:r>
+            <w:r>
+              <w:rPr>
+                <w:rFonts w:ascii="BRH Devanagari Extra" w:hAnsi="BRH Devanagari Extra" w:cs="BRH Devanagari Extra"/>
+                <w:color w:val="000000"/>
+                <w:sz w:val="40"/>
+                <w:szCs w:val="40"/>
+                <w:lang w:bidi="ml-IN"/>
+              </w:rPr>
+              <w:t>ºûÉÌiÉþ |</w:t>
             </w:r>
           </w:p>
         </w:tc>
@@ -3757,49 +4197,15 @@
                 <w:lang w:bidi="ml-IN"/>
               </w:rPr>
             </w:pPr>
-            <w:proofErr w:type="spellStart"/>
-            <w:r>
-              <w:rPr>
-                <w:rFonts w:ascii="BRH Devanagari Extra" w:hAnsi="BRH Devanagari Extra" w:cs="BRH Devanagari Extra"/>
-                <w:color w:val="000000"/>
-                <w:sz w:val="40"/>
-                <w:szCs w:val="40"/>
-                <w:lang w:bidi="ml-IN"/>
-              </w:rPr>
-              <w:t>rÉSè</w:t>
-            </w:r>
-            <w:proofErr w:type="spellEnd"/>
-            <w:r>
-              <w:rPr>
-                <w:rFonts w:ascii="BRH Devanagari Extra" w:hAnsi="BRH Devanagari Extra" w:cs="BRH Devanagari Extra"/>
-                <w:color w:val="000000"/>
-                <w:sz w:val="40"/>
-                <w:szCs w:val="40"/>
-                <w:lang w:bidi="ml-IN"/>
-              </w:rPr>
-              <w:t xml:space="preserve"> </w:t>
-            </w:r>
-            <w:proofErr w:type="spellStart"/>
-            <w:r>
-              <w:rPr>
-                <w:rFonts w:ascii="BRH Devanagari Extra" w:hAnsi="BRH Devanagari Extra" w:cs="BRH Devanagari Extra"/>
-                <w:color w:val="000000"/>
-                <w:sz w:val="40"/>
-                <w:szCs w:val="40"/>
-                <w:lang w:bidi="ml-IN"/>
-              </w:rPr>
-              <w:t>uÉWûþliÉÏlÉÉqÉç</w:t>
-            </w:r>
-            <w:proofErr w:type="spellEnd"/>
-            <w:r>
-              <w:rPr>
-                <w:rFonts w:ascii="BRH Devanagari Extra" w:hAnsi="BRH Devanagari Extra" w:cs="BRH Devanagari Extra"/>
-                <w:color w:val="000000"/>
-                <w:sz w:val="40"/>
-                <w:szCs w:val="40"/>
-                <w:lang w:bidi="ml-IN"/>
-              </w:rPr>
-              <w:t xml:space="preserve"> | </w:t>
+            <w:r>
+              <w:rPr>
+                <w:rFonts w:ascii="BRH Devanagari Extra" w:hAnsi="BRH Devanagari Extra" w:cs="BRH Devanagari Extra"/>
+                <w:color w:val="000000"/>
+                <w:sz w:val="40"/>
+                <w:szCs w:val="40"/>
+                <w:lang w:bidi="ml-IN"/>
+              </w:rPr>
+              <w:t xml:space="preserve">rÉSè uÉWûþliÉÏlÉÉqÉç | </w:t>
             </w:r>
           </w:p>
           <w:p>
@@ -3817,7 +4223,6 @@
                 <w:lang w:val="en-IN" w:eastAsia="en-IN" w:bidi="ml-IN"/>
               </w:rPr>
             </w:pPr>
-            <w:proofErr w:type="spellStart"/>
             <w:r>
               <w:rPr>
                 <w:rFonts w:ascii="BRH Devanagari Extra" w:hAnsi="BRH Devanagari Extra" w:cs="BRH Devanagari Extra"/>
@@ -3847,82 +4252,27 @@
                 <w:szCs w:val="40"/>
                 <w:lang w:bidi="ml-IN"/>
               </w:rPr>
-              <w:t>lÉÉqÉç</w:t>
-            </w:r>
-            <w:proofErr w:type="spellEnd"/>
-            <w:r>
-              <w:rPr>
-                <w:rFonts w:ascii="BRH Devanagari Extra" w:hAnsi="BRH Devanagari Extra" w:cs="BRH Devanagari Extra"/>
-                <w:color w:val="000000"/>
-                <w:sz w:val="40"/>
-                <w:szCs w:val="40"/>
-                <w:lang w:bidi="ml-IN"/>
-              </w:rPr>
-              <w:t xml:space="preserve"> </w:t>
-            </w:r>
-            <w:proofErr w:type="spellStart"/>
-            <w:r>
-              <w:rPr>
-                <w:rFonts w:ascii="BRH Devanagari Extra" w:hAnsi="BRH Devanagari Extra" w:cs="BRH Devanagari Extra"/>
-                <w:color w:val="000000"/>
-                <w:sz w:val="40"/>
-                <w:szCs w:val="40"/>
-                <w:lang w:bidi="ml-IN"/>
-              </w:rPr>
-              <w:t>aÉ</w:t>
-            </w:r>
-            <w:proofErr w:type="spellEnd"/>
-            <w:r>
-              <w:rPr>
-                <w:rFonts w:ascii="BRH Devanagari Extra" w:hAnsi="BRH Devanagari Extra" w:cs="BRH Devanagari Extra"/>
-                <w:color w:val="000000"/>
-                <w:sz w:val="40"/>
-                <w:szCs w:val="40"/>
-                <w:lang w:bidi="ml-IN"/>
-              </w:rPr>
-              <w:t>×</w:t>
-            </w:r>
-            <w:r>
-              <w:rPr>
-                <w:rFonts w:ascii="BRH Malayalam Extra" w:hAnsi="BRH Malayalam Extra" w:cs="BRH Devanagari Extra"/>
-                <w:color w:val="000000"/>
-                <w:sz w:val="32"/>
-                <w:szCs w:val="40"/>
-                <w:lang w:bidi="ml-IN"/>
-              </w:rPr>
-              <w:t>–</w:t>
-            </w:r>
-            <w:r>
-              <w:rPr>
-                <w:rFonts w:ascii="BRH Devanagari Extra" w:hAnsi="BRH Devanagari Extra" w:cs="BRH Devanagari Extra"/>
-                <w:color w:val="000000"/>
-                <w:sz w:val="40"/>
-                <w:szCs w:val="40"/>
-                <w:lang w:bidi="ml-IN"/>
-              </w:rPr>
-              <w:t>º</w:t>
-            </w:r>
-            <w:proofErr w:type="spellStart"/>
-            <w:r>
-              <w:rPr>
-                <w:rFonts w:ascii="BRH Devanagari Extra" w:hAnsi="BRH Devanagari Extra" w:cs="BRH Devanagari Extra"/>
-                <w:color w:val="000000"/>
-                <w:sz w:val="40"/>
-                <w:szCs w:val="40"/>
-                <w:lang w:bidi="ml-IN"/>
-              </w:rPr>
-              <w:t>ûÉÌiÉþ</w:t>
-            </w:r>
-            <w:proofErr w:type="spellEnd"/>
-            <w:r>
-              <w:rPr>
-                <w:rFonts w:ascii="BRH Devanagari Extra" w:hAnsi="BRH Devanagari Extra" w:cs="BRH Devanagari Extra"/>
-                <w:color w:val="000000"/>
-                <w:sz w:val="40"/>
-                <w:szCs w:val="40"/>
-                <w:lang w:bidi="ml-IN"/>
-              </w:rPr>
-              <w:t xml:space="preserve"> |</w:t>
+              <w:t>lÉÉqÉç aÉ×</w:t>
+            </w:r>
+            <w:r>
+              <w:rPr>
+                <w:rFonts w:ascii="BRH Malayalam Extra" w:hAnsi="BRH Malayalam Extra" w:cs="BRH Devanagari Extra"/>
+                <w:color w:val="000000"/>
+                <w:sz w:val="32"/>
+                <w:szCs w:val="40"/>
+                <w:lang w:bidi="ml-IN"/>
+              </w:rPr>
+              <w:t>–</w:t>
+            </w:r>
+            <w:r>
+              <w:rPr>
+                <w:rFonts w:ascii="BRH Devanagari Extra" w:hAnsi="BRH Devanagari Extra" w:cs="BRH Devanagari Extra"/>
+                <w:color w:val="000000"/>
+                <w:sz w:val="40"/>
+                <w:szCs w:val="40"/>
+                <w:lang w:bidi="ml-IN"/>
+              </w:rPr>
+              <w:t>ºûÉÌiÉþ |</w:t>
             </w:r>
           </w:p>
         </w:tc>
@@ -4056,7 +4406,6 @@
                 <w:lang w:bidi="ml-IN"/>
               </w:rPr>
             </w:pPr>
-            <w:proofErr w:type="spellStart"/>
             <w:r>
               <w:rPr>
                 <w:rFonts w:ascii="BRH Devanagari Extra" w:hAnsi="BRH Devanagari Extra" w:cs="BRH Devanagari Extra"/>
@@ -4078,7 +4427,6 @@
               </w:rPr>
               <w:t>þS</w:t>
             </w:r>
-            <w:proofErr w:type="spellEnd"/>
             <w:r>
               <w:rPr>
                 <w:rFonts w:ascii="BRH Malayalam Extra" w:hAnsi="BRH Malayalam Extra" w:cs="BRH Devanagari Extra"/>
@@ -4101,7 +4449,6 @@
               </w:rPr>
               <w:t>±</w:t>
             </w:r>
-            <w:proofErr w:type="spellStart"/>
             <w:r>
               <w:rPr>
                 <w:rFonts w:ascii="BRH Devanagari Extra" w:hAnsi="BRH Devanagari Extra" w:cs="BRH Devanagari Extra"/>
@@ -4121,18 +4468,7 @@
                 <w:szCs w:val="40"/>
                 <w:lang w:bidi="ml-IN"/>
               </w:rPr>
-              <w:t>qÉÉþlÉÉÈ</w:t>
-            </w:r>
-            <w:proofErr w:type="spellEnd"/>
-            <w:r>
-              <w:rPr>
-                <w:rFonts w:ascii="BRH Devanagari Extra" w:hAnsi="BRH Devanagari Extra" w:cs="BRH Devanagari Extra"/>
-                <w:color w:val="000000"/>
-                <w:sz w:val="40"/>
-                <w:szCs w:val="40"/>
-                <w:lang w:bidi="ml-IN"/>
-              </w:rPr>
-              <w:t xml:space="preserve"> | </w:t>
+              <w:t xml:space="preserve">qÉÉþlÉÉÈ | </w:t>
             </w:r>
           </w:p>
           <w:p>
@@ -4178,73 +4514,27 @@
                 <w:szCs w:val="40"/>
                 <w:lang w:bidi="ml-IN"/>
               </w:rPr>
-              <w:t>±</w:t>
-            </w:r>
-            <w:proofErr w:type="spellStart"/>
-            <w:r>
-              <w:rPr>
-                <w:rFonts w:ascii="BRH Devanagari Extra" w:hAnsi="BRH Devanagari Extra" w:cs="BRH Devanagari Extra"/>
-                <w:color w:val="000000"/>
-                <w:sz w:val="40"/>
-                <w:szCs w:val="40"/>
-                <w:lang w:bidi="ml-IN"/>
-              </w:rPr>
-              <w:t>qÉÉþlÉÉÈ</w:t>
-            </w:r>
-            <w:proofErr w:type="spellEnd"/>
-            <w:r>
-              <w:rPr>
-                <w:rFonts w:ascii="BRH Devanagari Extra" w:hAnsi="BRH Devanagari Extra" w:cs="BRH Devanagari Extra"/>
-                <w:color w:val="000000"/>
-                <w:sz w:val="40"/>
-                <w:szCs w:val="40"/>
-                <w:lang w:bidi="ml-IN"/>
-              </w:rPr>
-              <w:t xml:space="preserve"> </w:t>
-            </w:r>
-            <w:proofErr w:type="spellStart"/>
-            <w:r>
-              <w:rPr>
-                <w:rFonts w:ascii="BRH Devanagari Extra" w:hAnsi="BRH Devanagari Extra" w:cs="BRH Devanagari Extra"/>
-                <w:color w:val="000000"/>
-                <w:sz w:val="40"/>
-                <w:szCs w:val="40"/>
-                <w:lang w:bidi="ml-IN"/>
-              </w:rPr>
-              <w:t>mÉÏ</w:t>
-            </w:r>
-            <w:proofErr w:type="spellEnd"/>
-            <w:r>
-              <w:rPr>
-                <w:rFonts w:ascii="BRH Malayalam Extra" w:hAnsi="BRH Malayalam Extra" w:cs="BRH Devanagari Extra"/>
-                <w:color w:val="000000"/>
-                <w:sz w:val="32"/>
-                <w:szCs w:val="40"/>
-                <w:lang w:bidi="ml-IN"/>
-              </w:rPr>
-              <w:t>–</w:t>
-            </w:r>
-            <w:proofErr w:type="spellStart"/>
-            <w:r>
-              <w:rPr>
-                <w:rFonts w:ascii="BRH Devanagari Extra" w:hAnsi="BRH Devanagari Extra" w:cs="BRH Devanagari Extra"/>
-                <w:color w:val="000000"/>
-                <w:sz w:val="40"/>
-                <w:szCs w:val="40"/>
-                <w:lang w:bidi="ml-IN"/>
-              </w:rPr>
-              <w:t>rÉqÉÉþlÉÉÈ</w:t>
-            </w:r>
-            <w:proofErr w:type="spellEnd"/>
-            <w:r>
-              <w:rPr>
-                <w:rFonts w:ascii="BRH Devanagari Extra" w:hAnsi="BRH Devanagari Extra" w:cs="BRH Devanagari Extra"/>
-                <w:color w:val="000000"/>
-                <w:sz w:val="40"/>
-                <w:szCs w:val="40"/>
-                <w:lang w:bidi="ml-IN"/>
-              </w:rPr>
-              <w:t xml:space="preserve"> |</w:t>
+              <w:t>±qÉÉþlÉÉÈ mÉÏ</w:t>
+            </w:r>
+            <w:r>
+              <w:rPr>
+                <w:rFonts w:ascii="BRH Malayalam Extra" w:hAnsi="BRH Malayalam Extra" w:cs="BRH Devanagari Extra"/>
+                <w:color w:val="000000"/>
+                <w:sz w:val="32"/>
+                <w:szCs w:val="40"/>
+                <w:lang w:bidi="ml-IN"/>
+              </w:rPr>
+              <w:t>–</w:t>
+            </w:r>
+            <w:r>
+              <w:rPr>
+                <w:rFonts w:ascii="BRH Devanagari Extra" w:hAnsi="BRH Devanagari Extra" w:cs="BRH Devanagari Extra"/>
+                <w:color w:val="000000"/>
+                <w:sz w:val="40"/>
+                <w:szCs w:val="40"/>
+                <w:lang w:bidi="ml-IN"/>
+              </w:rPr>
+              <w:t>rÉqÉÉþlÉÉÈ |</w:t>
             </w:r>
           </w:p>
         </w:tc>
@@ -4267,7 +4557,6 @@
                 <w:lang w:bidi="ml-IN"/>
               </w:rPr>
             </w:pPr>
-            <w:proofErr w:type="spellStart"/>
             <w:r>
               <w:rPr>
                 <w:rFonts w:ascii="BRH Devanagari Extra" w:hAnsi="BRH Devanagari Extra" w:cs="BRH Devanagari Extra"/>
@@ -4289,7 +4578,6 @@
               </w:rPr>
               <w:t>þS</w:t>
             </w:r>
-            <w:proofErr w:type="spellEnd"/>
             <w:r>
               <w:rPr>
                 <w:rFonts w:ascii="BRH Malayalam Extra" w:hAnsi="BRH Malayalam Extra" w:cs="BRH Devanagari Extra"/>
@@ -4312,27 +4600,15 @@
               </w:rPr>
               <w:t>±</w:t>
             </w:r>
-            <w:proofErr w:type="spellStart"/>
-            <w:r>
-              <w:rPr>
-                <w:rFonts w:ascii="BRH Devanagari Extra" w:hAnsi="BRH Devanagari Extra" w:cs="BRH Devanagari Extra"/>
-                <w:color w:val="000000"/>
-                <w:sz w:val="40"/>
-                <w:szCs w:val="40"/>
-                <w:lang w:bidi="ml-IN"/>
-              </w:rPr>
-              <w:t>qÉÉþlÉÉÈ</w:t>
-            </w:r>
-            <w:proofErr w:type="spellEnd"/>
-            <w:r>
-              <w:rPr>
-                <w:rFonts w:ascii="BRH Devanagari Extra" w:hAnsi="BRH Devanagari Extra" w:cs="BRH Devanagari Extra"/>
-                <w:color w:val="000000"/>
-                <w:sz w:val="40"/>
-                <w:szCs w:val="40"/>
-                <w:lang w:bidi="ml-IN"/>
-              </w:rPr>
-              <w:t xml:space="preserve"> | </w:t>
+            <w:r>
+              <w:rPr>
+                <w:rFonts w:ascii="BRH Devanagari Extra" w:hAnsi="BRH Devanagari Extra" w:cs="BRH Devanagari Extra"/>
+                <w:color w:val="000000"/>
+                <w:sz w:val="40"/>
+                <w:szCs w:val="40"/>
+                <w:lang w:bidi="ml-IN"/>
+              </w:rPr>
+              <w:t xml:space="preserve">qÉÉþlÉÉÈ | </w:t>
             </w:r>
           </w:p>
           <w:p>
@@ -4378,73 +4654,27 @@
                 <w:szCs w:val="40"/>
                 <w:lang w:bidi="ml-IN"/>
               </w:rPr>
-              <w:t>±</w:t>
-            </w:r>
-            <w:proofErr w:type="spellStart"/>
-            <w:r>
-              <w:rPr>
-                <w:rFonts w:ascii="BRH Devanagari Extra" w:hAnsi="BRH Devanagari Extra" w:cs="BRH Devanagari Extra"/>
-                <w:color w:val="000000"/>
-                <w:sz w:val="40"/>
-                <w:szCs w:val="40"/>
-                <w:lang w:bidi="ml-IN"/>
-              </w:rPr>
-              <w:t>qÉÉþlÉÉÈ</w:t>
-            </w:r>
-            <w:proofErr w:type="spellEnd"/>
-            <w:r>
-              <w:rPr>
-                <w:rFonts w:ascii="BRH Devanagari Extra" w:hAnsi="BRH Devanagari Extra" w:cs="BRH Devanagari Extra"/>
-                <w:color w:val="000000"/>
-                <w:sz w:val="40"/>
-                <w:szCs w:val="40"/>
-                <w:lang w:bidi="ml-IN"/>
-              </w:rPr>
-              <w:t xml:space="preserve"> </w:t>
-            </w:r>
-            <w:proofErr w:type="spellStart"/>
-            <w:r>
-              <w:rPr>
-                <w:rFonts w:ascii="BRH Devanagari Extra" w:hAnsi="BRH Devanagari Extra" w:cs="BRH Devanagari Extra"/>
-                <w:color w:val="000000"/>
-                <w:sz w:val="40"/>
-                <w:szCs w:val="40"/>
-                <w:lang w:bidi="ml-IN"/>
-              </w:rPr>
-              <w:t>mÉÏ</w:t>
-            </w:r>
-            <w:proofErr w:type="spellEnd"/>
-            <w:r>
-              <w:rPr>
-                <w:rFonts w:ascii="BRH Malayalam Extra" w:hAnsi="BRH Malayalam Extra" w:cs="BRH Devanagari Extra"/>
-                <w:color w:val="000000"/>
-                <w:sz w:val="32"/>
-                <w:szCs w:val="40"/>
-                <w:lang w:bidi="ml-IN"/>
-              </w:rPr>
-              <w:t>–</w:t>
-            </w:r>
-            <w:proofErr w:type="spellStart"/>
-            <w:r>
-              <w:rPr>
-                <w:rFonts w:ascii="BRH Devanagari Extra" w:hAnsi="BRH Devanagari Extra" w:cs="BRH Devanagari Extra"/>
-                <w:color w:val="000000"/>
-                <w:sz w:val="40"/>
-                <w:szCs w:val="40"/>
-                <w:lang w:bidi="ml-IN"/>
-              </w:rPr>
-              <w:t>rÉqÉÉþlÉÉÈ</w:t>
-            </w:r>
-            <w:proofErr w:type="spellEnd"/>
-            <w:r>
-              <w:rPr>
-                <w:rFonts w:ascii="BRH Devanagari Extra" w:hAnsi="BRH Devanagari Extra" w:cs="BRH Devanagari Extra"/>
-                <w:color w:val="000000"/>
-                <w:sz w:val="40"/>
-                <w:szCs w:val="40"/>
-                <w:lang w:bidi="ml-IN"/>
-              </w:rPr>
-              <w:t xml:space="preserve"> |</w:t>
+              <w:t>±qÉÉþlÉÉÈ mÉÏ</w:t>
+            </w:r>
+            <w:r>
+              <w:rPr>
+                <w:rFonts w:ascii="BRH Malayalam Extra" w:hAnsi="BRH Malayalam Extra" w:cs="BRH Devanagari Extra"/>
+                <w:color w:val="000000"/>
+                <w:sz w:val="32"/>
+                <w:szCs w:val="40"/>
+                <w:lang w:bidi="ml-IN"/>
+              </w:rPr>
+              <w:t>–</w:t>
+            </w:r>
+            <w:r>
+              <w:rPr>
+                <w:rFonts w:ascii="BRH Devanagari Extra" w:hAnsi="BRH Devanagari Extra" w:cs="BRH Devanagari Extra"/>
+                <w:color w:val="000000"/>
+                <w:sz w:val="40"/>
+                <w:szCs w:val="40"/>
+                <w:lang w:bidi="ml-IN"/>
+              </w:rPr>
+              <w:t>rÉqÉÉþlÉÉÈ |</w:t>
             </w:r>
           </w:p>
         </w:tc>
@@ -4598,7 +4828,6 @@
               </w:rPr>
               <w:t>–</w:t>
             </w:r>
-            <w:proofErr w:type="spellStart"/>
             <w:r>
               <w:rPr>
                 <w:rFonts w:ascii="BRH Devanagari Extra" w:hAnsi="BRH Devanagari Extra" w:cs="BRH Devanagari Extra"/>
@@ -4609,60 +4838,25 @@
               </w:rPr>
               <w:t>SèkuÉ</w:t>
             </w:r>
-            <w:proofErr w:type="spellEnd"/>
-            <w:r>
-              <w:rPr>
-                <w:rFonts w:ascii="BRH Malayalam Extra" w:hAnsi="BRH Malayalam Extra" w:cs="BRH Devanagari Extra"/>
-                <w:color w:val="000000"/>
-                <w:sz w:val="32"/>
-                <w:szCs w:val="40"/>
-                <w:lang w:bidi="ml-IN"/>
-              </w:rPr>
-              <w:t>–</w:t>
-            </w:r>
-            <w:proofErr w:type="spellStart"/>
-            <w:r>
-              <w:rPr>
-                <w:rFonts w:ascii="BRH Devanagari Extra" w:hAnsi="BRH Devanagari Extra" w:cs="BRH Devanagari Extra"/>
-                <w:color w:val="000000"/>
-                <w:sz w:val="40"/>
-                <w:szCs w:val="40"/>
-                <w:lang w:bidi="ml-IN"/>
-              </w:rPr>
-              <w:t>rÉÔï</w:t>
-            </w:r>
-            <w:proofErr w:type="spellEnd"/>
-            <w:r>
-              <w:rPr>
-                <w:rFonts w:ascii="BRH Devanagari Extra" w:hAnsi="BRH Devanagari Extra" w:cs="BRH Devanagari Extra"/>
-                <w:color w:val="000000"/>
-                <w:sz w:val="40"/>
-                <w:szCs w:val="40"/>
-                <w:lang w:bidi="ml-IN"/>
-              </w:rPr>
-              <w:t xml:space="preserve"> </w:t>
-            </w:r>
-            <w:proofErr w:type="spellStart"/>
-            <w:r>
-              <w:rPr>
-                <w:rFonts w:ascii="BRH Devanagari Extra" w:hAnsi="BRH Devanagari Extra" w:cs="BRH Devanagari Extra"/>
-                <w:color w:val="000000"/>
-                <w:sz w:val="40"/>
-                <w:szCs w:val="40"/>
-                <w:lang w:bidi="ml-IN"/>
-              </w:rPr>
-              <w:t>AÉxiÉÉÿqÉç</w:t>
-            </w:r>
-            <w:proofErr w:type="spellEnd"/>
-            <w:r>
-              <w:rPr>
-                <w:rFonts w:ascii="BRH Devanagari Extra" w:hAnsi="BRH Devanagari Extra" w:cs="BRH Devanagari Extra"/>
-                <w:color w:val="000000"/>
-                <w:sz w:val="40"/>
-                <w:szCs w:val="40"/>
-                <w:lang w:bidi="ml-IN"/>
-              </w:rPr>
-              <w:t xml:space="preserve"> | </w:t>
+            <w:r>
+              <w:rPr>
+                <w:rFonts w:ascii="BRH Malayalam Extra" w:hAnsi="BRH Malayalam Extra" w:cs="BRH Devanagari Extra"/>
+                <w:color w:val="000000"/>
+                <w:sz w:val="32"/>
+                <w:szCs w:val="40"/>
+                <w:lang w:bidi="ml-IN"/>
+              </w:rPr>
+              <w:t>–</w:t>
+            </w:r>
+            <w:r>
+              <w:rPr>
+                <w:rFonts w:ascii="BRH Devanagari Extra" w:hAnsi="BRH Devanagari Extra" w:cs="BRH Devanagari Extra"/>
+                <w:color w:val="000000"/>
+                <w:sz w:val="40"/>
+                <w:szCs w:val="40"/>
+                <w:lang w:bidi="ml-IN"/>
+              </w:rPr>
+              <w:t xml:space="preserve">rÉÔï AÉxiÉÉÿqÉç | </w:t>
             </w:r>
           </w:p>
           <w:p>
@@ -4700,7 +4894,6 @@
               </w:rPr>
               <w:t>–</w:t>
             </w:r>
-            <w:proofErr w:type="spellStart"/>
             <w:r>
               <w:rPr>
                 <w:rFonts w:ascii="BRH Devanagari Extra" w:hAnsi="BRH Devanagari Extra" w:cs="BRH Devanagari Extra"/>
@@ -4711,51 +4904,26 @@
               </w:rPr>
               <w:t>SèkuÉ</w:t>
             </w:r>
-            <w:proofErr w:type="spellEnd"/>
-            <w:r>
-              <w:rPr>
-                <w:rFonts w:ascii="BRH Malayalam Extra" w:hAnsi="BRH Malayalam Extra" w:cs="BRH Devanagari Extra"/>
-                <w:color w:val="000000"/>
-                <w:sz w:val="32"/>
-                <w:szCs w:val="40"/>
-                <w:lang w:bidi="ml-IN"/>
-              </w:rPr>
-              <w:t>–</w:t>
-            </w:r>
-            <w:proofErr w:type="spellStart"/>
-            <w:r>
-              <w:rPr>
-                <w:rFonts w:ascii="BRH Devanagari Extra" w:hAnsi="BRH Devanagari Extra" w:cs="BRH Devanagari Extra"/>
-                <w:color w:val="000000"/>
-                <w:sz w:val="40"/>
-                <w:szCs w:val="40"/>
-                <w:lang w:bidi="ml-IN"/>
-              </w:rPr>
-              <w:t>rÉÔï</w:t>
-            </w:r>
-            <w:proofErr w:type="spellEnd"/>
-            <w:r>
-              <w:rPr>
-                <w:rFonts w:ascii="BRH Devanagari Extra" w:hAnsi="BRH Devanagari Extra" w:cs="BRH Devanagari Extra"/>
-                <w:color w:val="000000"/>
-                <w:sz w:val="40"/>
-                <w:szCs w:val="40"/>
-                <w:lang w:bidi="ml-IN"/>
-              </w:rPr>
-              <w:t xml:space="preserve"> </w:t>
-            </w:r>
-            <w:proofErr w:type="spellStart"/>
-            <w:r>
-              <w:rPr>
-                <w:rFonts w:ascii="BRH Devanagari Extra" w:hAnsi="BRH Devanagari Extra" w:cs="BRH Devanagari Extra"/>
-                <w:color w:val="000000"/>
-                <w:sz w:val="40"/>
-                <w:szCs w:val="40"/>
-                <w:lang w:bidi="ml-IN"/>
-              </w:rPr>
-              <w:t>CirÉþ</w:t>
-            </w:r>
-            <w:proofErr w:type="spellEnd"/>
+            <w:r>
+              <w:rPr>
+                <w:rFonts w:ascii="BRH Malayalam Extra" w:hAnsi="BRH Malayalam Extra" w:cs="BRH Devanagari Extra"/>
+                <w:color w:val="000000"/>
+                <w:sz w:val="32"/>
+                <w:szCs w:val="40"/>
+                <w:lang w:bidi="ml-IN"/>
+              </w:rPr>
+              <w:t>–</w:t>
+            </w:r>
+            <w:r>
+              <w:rPr>
+                <w:rFonts w:ascii="BRH Devanagari Extra" w:hAnsi="BRH Devanagari Extra" w:cs="BRH Devanagari Extra"/>
+                <w:color w:val="000000"/>
+                <w:sz w:val="40"/>
+                <w:szCs w:val="40"/>
+                <w:lang w:bidi="ml-IN"/>
+              </w:rPr>
+              <w:t>rÉÔï CirÉþ</w:t>
+            </w:r>
             <w:r>
               <w:rPr>
                 <w:rFonts w:ascii="BRH Devanagari Extra" w:hAnsi="BRH Devanagari Extra" w:cs="BRH Devanagari Extra"/>
@@ -4777,27 +4945,15 @@
               </w:rPr>
               <w:t>–</w:t>
             </w:r>
-            <w:proofErr w:type="spellStart"/>
-            <w:r>
-              <w:rPr>
-                <w:rFonts w:ascii="BRH Devanagari Extra" w:hAnsi="BRH Devanagari Extra" w:cs="BRH Devanagari Extra"/>
-                <w:color w:val="000000"/>
-                <w:sz w:val="40"/>
-                <w:szCs w:val="40"/>
-                <w:lang w:bidi="ml-IN"/>
-              </w:rPr>
-              <w:t>rÉÔï</w:t>
-            </w:r>
-            <w:proofErr w:type="spellEnd"/>
-            <w:r>
-              <w:rPr>
-                <w:rFonts w:ascii="BRH Devanagari Extra" w:hAnsi="BRH Devanagari Extra" w:cs="BRH Devanagari Extra"/>
-                <w:color w:val="000000"/>
-                <w:sz w:val="40"/>
-                <w:szCs w:val="40"/>
-                <w:lang w:bidi="ml-IN"/>
-              </w:rPr>
-              <w:t xml:space="preserve"> |</w:t>
+            <w:r>
+              <w:rPr>
+                <w:rFonts w:ascii="BRH Devanagari Extra" w:hAnsi="BRH Devanagari Extra" w:cs="BRH Devanagari Extra"/>
+                <w:color w:val="000000"/>
+                <w:sz w:val="40"/>
+                <w:szCs w:val="40"/>
+                <w:lang w:bidi="ml-IN"/>
+              </w:rPr>
+              <w:t>rÉÔï |</w:t>
             </w:r>
           </w:p>
         </w:tc>
@@ -4840,7 +4996,6 @@
               </w:rPr>
               <w:t>–</w:t>
             </w:r>
-            <w:proofErr w:type="spellStart"/>
             <w:r>
               <w:rPr>
                 <w:rFonts w:ascii="BRH Devanagari Extra" w:hAnsi="BRH Devanagari Extra" w:cs="BRH Devanagari Extra"/>
@@ -4851,60 +5006,25 @@
               </w:rPr>
               <w:t>SèkuÉ</w:t>
             </w:r>
-            <w:proofErr w:type="spellEnd"/>
-            <w:r>
-              <w:rPr>
-                <w:rFonts w:ascii="BRH Malayalam Extra" w:hAnsi="BRH Malayalam Extra" w:cs="BRH Devanagari Extra"/>
-                <w:color w:val="000000"/>
-                <w:sz w:val="32"/>
-                <w:szCs w:val="40"/>
-                <w:lang w:bidi="ml-IN"/>
-              </w:rPr>
-              <w:t>–</w:t>
-            </w:r>
-            <w:proofErr w:type="spellStart"/>
-            <w:r>
-              <w:rPr>
-                <w:rFonts w:ascii="BRH Devanagari Extra" w:hAnsi="BRH Devanagari Extra" w:cs="BRH Devanagari Extra"/>
-                <w:color w:val="000000"/>
-                <w:sz w:val="40"/>
-                <w:szCs w:val="40"/>
-                <w:lang w:bidi="ml-IN"/>
-              </w:rPr>
-              <w:t>rÉÔï</w:t>
-            </w:r>
-            <w:proofErr w:type="spellEnd"/>
-            <w:r>
-              <w:rPr>
-                <w:rFonts w:ascii="BRH Devanagari Extra" w:hAnsi="BRH Devanagari Extra" w:cs="BRH Devanagari Extra"/>
-                <w:color w:val="000000"/>
-                <w:sz w:val="40"/>
-                <w:szCs w:val="40"/>
-                <w:lang w:bidi="ml-IN"/>
-              </w:rPr>
-              <w:t xml:space="preserve"> </w:t>
-            </w:r>
-            <w:proofErr w:type="spellStart"/>
-            <w:r>
-              <w:rPr>
-                <w:rFonts w:ascii="BRH Devanagari Extra" w:hAnsi="BRH Devanagari Extra" w:cs="BRH Devanagari Extra"/>
-                <w:color w:val="000000"/>
-                <w:sz w:val="40"/>
-                <w:szCs w:val="40"/>
-                <w:lang w:bidi="ml-IN"/>
-              </w:rPr>
-              <w:t>AÉxiÉÉÿqÉç</w:t>
-            </w:r>
-            <w:proofErr w:type="spellEnd"/>
-            <w:r>
-              <w:rPr>
-                <w:rFonts w:ascii="BRH Devanagari Extra" w:hAnsi="BRH Devanagari Extra" w:cs="BRH Devanagari Extra"/>
-                <w:color w:val="000000"/>
-                <w:sz w:val="40"/>
-                <w:szCs w:val="40"/>
-                <w:lang w:bidi="ml-IN"/>
-              </w:rPr>
-              <w:t xml:space="preserve"> | </w:t>
+            <w:r>
+              <w:rPr>
+                <w:rFonts w:ascii="BRH Malayalam Extra" w:hAnsi="BRH Malayalam Extra" w:cs="BRH Devanagari Extra"/>
+                <w:color w:val="000000"/>
+                <w:sz w:val="32"/>
+                <w:szCs w:val="40"/>
+                <w:lang w:bidi="ml-IN"/>
+              </w:rPr>
+              <w:t>–</w:t>
+            </w:r>
+            <w:r>
+              <w:rPr>
+                <w:rFonts w:ascii="BRH Devanagari Extra" w:hAnsi="BRH Devanagari Extra" w:cs="BRH Devanagari Extra"/>
+                <w:color w:val="000000"/>
+                <w:sz w:val="40"/>
+                <w:szCs w:val="40"/>
+                <w:lang w:bidi="ml-IN"/>
+              </w:rPr>
+              <w:t xml:space="preserve">rÉÔï AÉxiÉÉÿqÉç | </w:t>
             </w:r>
           </w:p>
           <w:p>
@@ -4942,7 +5062,6 @@
               </w:rPr>
               <w:t>–</w:t>
             </w:r>
-            <w:proofErr w:type="spellStart"/>
             <w:r>
               <w:rPr>
                 <w:rFonts w:ascii="BRH Devanagari Extra" w:hAnsi="BRH Devanagari Extra" w:cs="BRH Devanagari Extra"/>
@@ -4953,49 +5072,25 @@
               </w:rPr>
               <w:t>SèkuÉ</w:t>
             </w:r>
-            <w:proofErr w:type="spellEnd"/>
-            <w:r>
-              <w:rPr>
-                <w:rFonts w:ascii="BRH Malayalam Extra" w:hAnsi="BRH Malayalam Extra" w:cs="BRH Devanagari Extra"/>
-                <w:color w:val="000000"/>
-                <w:sz w:val="32"/>
-                <w:szCs w:val="40"/>
-                <w:lang w:bidi="ml-IN"/>
-              </w:rPr>
-              <w:t>–</w:t>
-            </w:r>
-            <w:proofErr w:type="spellStart"/>
-            <w:r>
-              <w:rPr>
-                <w:rFonts w:ascii="BRH Devanagari Extra" w:hAnsi="BRH Devanagari Extra" w:cs="BRH Devanagari Extra"/>
-                <w:color w:val="000000"/>
-                <w:sz w:val="40"/>
-                <w:szCs w:val="40"/>
-                <w:lang w:bidi="ml-IN"/>
-              </w:rPr>
-              <w:t>rÉÔï</w:t>
-            </w:r>
-            <w:proofErr w:type="spellEnd"/>
-            <w:r>
-              <w:rPr>
-                <w:rFonts w:ascii="BRH Devanagari Extra" w:hAnsi="BRH Devanagari Extra" w:cs="BRH Devanagari Extra"/>
-                <w:color w:val="000000"/>
-                <w:sz w:val="40"/>
-                <w:szCs w:val="40"/>
-                <w:lang w:bidi="ml-IN"/>
-              </w:rPr>
-              <w:t xml:space="preserve"> </w:t>
-            </w:r>
-            <w:proofErr w:type="spellStart"/>
-            <w:r>
-              <w:rPr>
-                <w:rFonts w:ascii="BRH Devanagari Extra" w:hAnsi="BRH Devanagari Extra" w:cs="BRH Devanagari Extra"/>
-                <w:color w:val="000000"/>
-                <w:sz w:val="40"/>
-                <w:szCs w:val="40"/>
-                <w:lang w:bidi="ml-IN"/>
-              </w:rPr>
-              <w:t>CirÉ</w:t>
+            <w:r>
+              <w:rPr>
+                <w:rFonts w:ascii="BRH Malayalam Extra" w:hAnsi="BRH Malayalam Extra" w:cs="BRH Devanagari Extra"/>
+                <w:color w:val="000000"/>
+                <w:sz w:val="32"/>
+                <w:szCs w:val="40"/>
+                <w:lang w:bidi="ml-IN"/>
+              </w:rPr>
+              <w:t>–</w:t>
+            </w:r>
+            <w:r>
+              <w:rPr>
+                <w:rFonts w:ascii="BRH Devanagari Extra" w:hAnsi="BRH Devanagari Extra" w:cs="BRH Devanagari Extra"/>
+                <w:color w:val="000000"/>
+                <w:sz w:val="40"/>
+                <w:szCs w:val="40"/>
+                <w:lang w:bidi="ml-IN"/>
+              </w:rPr>
+              <w:t>rÉÔï CirÉ</w:t>
             </w:r>
             <w:r>
               <w:rPr>
@@ -5008,38 +5103,25 @@
               </w:rPr>
               <w:t>SèkuÉ</w:t>
             </w:r>
-            <w:proofErr w:type="spellEnd"/>
-            <w:r>
-              <w:rPr>
-                <w:rFonts w:ascii="BRH Malayalam Extra" w:hAnsi="BRH Malayalam Extra" w:cs="BRH Devanagari Extra"/>
-                <w:color w:val="000000"/>
-                <w:sz w:val="32"/>
-                <w:szCs w:val="40"/>
-                <w:lang w:bidi="ml-IN"/>
-              </w:rPr>
-              <w:t>–</w:t>
-            </w:r>
-            <w:proofErr w:type="spellStart"/>
-            <w:r>
-              <w:rPr>
-                <w:rFonts w:ascii="BRH Devanagari Extra" w:hAnsi="BRH Devanagari Extra" w:cs="BRH Devanagari Extra"/>
-                <w:color w:val="000000"/>
-                <w:sz w:val="40"/>
-                <w:szCs w:val="40"/>
-                <w:lang w:bidi="ml-IN"/>
-              </w:rPr>
-              <w:t>rÉÔï</w:t>
-            </w:r>
-            <w:proofErr w:type="spellEnd"/>
-            <w:r>
-              <w:rPr>
-                <w:rFonts w:ascii="BRH Devanagari Extra" w:hAnsi="BRH Devanagari Extra" w:cs="BRH Devanagari Extra"/>
-                <w:color w:val="000000"/>
-                <w:sz w:val="40"/>
-                <w:szCs w:val="40"/>
-                <w:lang w:bidi="ml-IN"/>
-              </w:rPr>
-              <w:t xml:space="preserve"> |</w:t>
+            <w:r>
+              <w:rPr>
+                <w:rFonts w:ascii="BRH Malayalam Extra" w:hAnsi="BRH Malayalam Extra" w:cs="BRH Devanagari Extra"/>
+                <w:color w:val="000000"/>
+                <w:sz w:val="32"/>
+                <w:szCs w:val="40"/>
+                <w:lang w:bidi="ml-IN"/>
+              </w:rPr>
+              <w:t>–</w:t>
+            </w:r>
+            <w:r>
+              <w:rPr>
+                <w:rFonts w:ascii="BRH Devanagari Extra" w:hAnsi="BRH Devanagari Extra" w:cs="BRH Devanagari Extra"/>
+                <w:color w:val="000000"/>
+                <w:sz w:val="40"/>
+                <w:szCs w:val="40"/>
+                <w:lang w:bidi="ml-IN"/>
+              </w:rPr>
+              <w:t>rÉÔï |</w:t>
             </w:r>
           </w:p>
         </w:tc>
@@ -5170,7 +5252,6 @@
                 <w:lang w:bidi="ml-IN"/>
               </w:rPr>
             </w:pPr>
-            <w:proofErr w:type="spellStart"/>
             <w:r>
               <w:rPr>
                 <w:rFonts w:ascii="BRH Devanagari Extra" w:hAnsi="BRH Devanagari Extra" w:cs="BRH Devanagari Extra"/>
@@ -5181,60 +5262,25 @@
               </w:rPr>
               <w:t>mÉ</w:t>
             </w:r>
-            <w:proofErr w:type="spellEnd"/>
-            <w:r>
-              <w:rPr>
-                <w:rFonts w:ascii="BRH Malayalam Extra" w:hAnsi="BRH Malayalam Extra" w:cs="BRH Devanagari Extra"/>
-                <w:color w:val="000000"/>
-                <w:sz w:val="32"/>
-                <w:szCs w:val="40"/>
-                <w:lang w:bidi="ml-IN"/>
-              </w:rPr>
-              <w:t>–</w:t>
-            </w:r>
-            <w:proofErr w:type="spellStart"/>
-            <w:r>
-              <w:rPr>
-                <w:rFonts w:ascii="BRH Devanagari Extra" w:hAnsi="BRH Devanagari Extra" w:cs="BRH Devanagari Extra"/>
-                <w:color w:val="000000"/>
-                <w:sz w:val="40"/>
-                <w:szCs w:val="40"/>
-                <w:lang w:bidi="ml-IN"/>
-              </w:rPr>
-              <w:t>ÎXç£üÈ</w:t>
-            </w:r>
-            <w:proofErr w:type="spellEnd"/>
-            <w:r>
-              <w:rPr>
-                <w:rFonts w:ascii="BRH Devanagari Extra" w:hAnsi="BRH Devanagari Extra" w:cs="BRH Devanagari Extra"/>
-                <w:color w:val="000000"/>
-                <w:sz w:val="40"/>
-                <w:szCs w:val="40"/>
-                <w:lang w:bidi="ml-IN"/>
-              </w:rPr>
-              <w:t xml:space="preserve"> </w:t>
-            </w:r>
-            <w:proofErr w:type="spellStart"/>
-            <w:r>
-              <w:rPr>
-                <w:rFonts w:ascii="BRH Devanagari Extra" w:hAnsi="BRH Devanagari Extra" w:cs="BRH Devanagari Extra"/>
-                <w:color w:val="000000"/>
-                <w:sz w:val="40"/>
-                <w:szCs w:val="40"/>
-                <w:lang w:bidi="ml-IN"/>
-              </w:rPr>
-              <w:t>mÉÉXç£üþÈ</w:t>
-            </w:r>
-            <w:proofErr w:type="spellEnd"/>
-            <w:r>
-              <w:rPr>
-                <w:rFonts w:ascii="BRH Devanagari Extra" w:hAnsi="BRH Devanagari Extra" w:cs="BRH Devanagari Extra"/>
-                <w:color w:val="000000"/>
-                <w:sz w:val="40"/>
-                <w:szCs w:val="40"/>
-                <w:lang w:bidi="ml-IN"/>
-              </w:rPr>
-              <w:t xml:space="preserve"> | </w:t>
+            <w:r>
+              <w:rPr>
+                <w:rFonts w:ascii="BRH Malayalam Extra" w:hAnsi="BRH Malayalam Extra" w:cs="BRH Devanagari Extra"/>
+                <w:color w:val="000000"/>
+                <w:sz w:val="32"/>
+                <w:szCs w:val="40"/>
+                <w:lang w:bidi="ml-IN"/>
+              </w:rPr>
+              <w:t>–</w:t>
+            </w:r>
+            <w:r>
+              <w:rPr>
+                <w:rFonts w:ascii="BRH Devanagari Extra" w:hAnsi="BRH Devanagari Extra" w:cs="BRH Devanagari Extra"/>
+                <w:color w:val="000000"/>
+                <w:sz w:val="40"/>
+                <w:szCs w:val="40"/>
+                <w:lang w:bidi="ml-IN"/>
+              </w:rPr>
+              <w:t xml:space="preserve">ÎXç£üÈ mÉÉXç£üþÈ | </w:t>
             </w:r>
           </w:p>
           <w:p>
@@ -5251,7 +5297,6 @@
                 <w:szCs w:val="40"/>
               </w:rPr>
             </w:pPr>
-            <w:proofErr w:type="spellStart"/>
             <w:r>
               <w:rPr>
                 <w:rFonts w:ascii="BRH Devanagari Extra" w:hAnsi="BRH Devanagari Extra" w:cs="BRH Devanagari Extra"/>
@@ -5261,10 +5306,8 @@
                 <w:highlight w:val="yellow"/>
                 <w:lang w:bidi="ml-IN"/>
               </w:rPr>
-              <w:lastRenderedPageBreak/>
               <w:t>mÉÉ</w:t>
             </w:r>
-            <w:proofErr w:type="spellEnd"/>
             <w:r>
               <w:rPr>
                 <w:rFonts w:ascii="BRH Malayalam Extra" w:hAnsi="BRH Malayalam Extra" w:cs="BRH Devanagari Extra"/>
@@ -5276,7 +5319,6 @@
               </w:rPr>
               <w:t>–</w:t>
             </w:r>
-            <w:proofErr w:type="spellStart"/>
             <w:r>
               <w:rPr>
                 <w:rFonts w:ascii="BRH Devanagari Extra" w:hAnsi="BRH Devanagari Extra" w:cs="BRH Devanagari Extra"/>
@@ -5288,29 +5330,16 @@
               </w:rPr>
               <w:t>Xç£üÉå</w:t>
             </w:r>
-            <w:proofErr w:type="spellEnd"/>
-            <w:r>
-              <w:rPr>
-                <w:rFonts w:ascii="BRH Devanagari Extra" w:hAnsi="BRH Devanagari Extra" w:cs="BRH Devanagari Extra"/>
-                <w:color w:val="000000"/>
-                <w:sz w:val="40"/>
-                <w:szCs w:val="40"/>
-                <w:lang w:bidi="ml-IN"/>
-              </w:rPr>
-              <w:t xml:space="preserve"> </w:t>
-            </w:r>
-            <w:proofErr w:type="spellStart"/>
-            <w:r>
-              <w:rPr>
-                <w:rFonts w:ascii="BRH Devanagari Extra" w:hAnsi="BRH Devanagari Extra" w:cs="BRH Devanagari Extra"/>
-                <w:color w:val="000000"/>
-                <w:sz w:val="40"/>
-                <w:szCs w:val="40"/>
-                <w:lang w:bidi="ml-IN"/>
-              </w:rPr>
-              <w:t>rÉ</w:t>
-            </w:r>
-            <w:proofErr w:type="spellEnd"/>
+            <w:r>
+              <w:rPr>
+                <w:rFonts w:ascii="BRH Devanagari Extra" w:hAnsi="BRH Devanagari Extra" w:cs="BRH Devanagari Extra"/>
+                <w:color w:val="000000"/>
+                <w:sz w:val="40"/>
+                <w:szCs w:val="40"/>
+                <w:lang w:bidi="ml-IN"/>
+              </w:rPr>
+              <w:t xml:space="preserve"> rÉ</w:t>
+            </w:r>
             <w:r>
               <w:rPr>
                 <w:rFonts w:ascii="BRH Malayalam Extra" w:hAnsi="BRH Malayalam Extra" w:cs="BRH Devanagari Extra"/>
@@ -5352,72 +5381,35 @@
                 <w:lang w:bidi="ml-IN"/>
               </w:rPr>
             </w:pPr>
-            <w:proofErr w:type="spellStart"/>
-            <w:r>
-              <w:rPr>
-                <w:rFonts w:ascii="BRH Devanagari Extra" w:hAnsi="BRH Devanagari Extra" w:cs="BRH Devanagari Extra"/>
-                <w:color w:val="000000"/>
-                <w:sz w:val="40"/>
-                <w:szCs w:val="40"/>
-                <w:lang w:bidi="ml-IN"/>
-              </w:rPr>
-              <w:lastRenderedPageBreak/>
+            <w:r>
+              <w:rPr>
+                <w:rFonts w:ascii="BRH Devanagari Extra" w:hAnsi="BRH Devanagari Extra" w:cs="BRH Devanagari Extra"/>
+                <w:color w:val="000000"/>
+                <w:sz w:val="40"/>
+                <w:szCs w:val="40"/>
+                <w:lang w:bidi="ml-IN"/>
+              </w:rPr>
               <w:t>mÉ</w:t>
             </w:r>
-            <w:proofErr w:type="spellEnd"/>
-            <w:r>
-              <w:rPr>
-                <w:rFonts w:ascii="BRH Malayalam Extra" w:hAnsi="BRH Malayalam Extra" w:cs="BRH Devanagari Extra"/>
-                <w:color w:val="000000"/>
-                <w:sz w:val="32"/>
-                <w:szCs w:val="40"/>
-                <w:lang w:bidi="ml-IN"/>
-              </w:rPr>
-              <w:t>–</w:t>
-            </w:r>
-            <w:proofErr w:type="spellStart"/>
-            <w:r>
-              <w:rPr>
-                <w:rFonts w:ascii="BRH Devanagari Extra" w:hAnsi="BRH Devanagari Extra" w:cs="BRH Devanagari Extra"/>
-                <w:color w:val="000000"/>
-                <w:sz w:val="40"/>
-                <w:szCs w:val="40"/>
-                <w:lang w:bidi="ml-IN"/>
-              </w:rPr>
-              <w:t>ÎXç£üÈ</w:t>
-            </w:r>
-            <w:proofErr w:type="spellEnd"/>
-            <w:r>
-              <w:rPr>
-                <w:rFonts w:ascii="BRH Devanagari Extra" w:hAnsi="BRH Devanagari Extra" w:cs="BRH Devanagari Extra"/>
-                <w:color w:val="000000"/>
-                <w:sz w:val="40"/>
-                <w:szCs w:val="40"/>
-                <w:lang w:bidi="ml-IN"/>
-              </w:rPr>
-              <w:t xml:space="preserve"> </w:t>
-            </w:r>
-            <w:proofErr w:type="spellStart"/>
-            <w:r>
-              <w:rPr>
-                <w:rFonts w:ascii="BRH Devanagari Extra" w:hAnsi="BRH Devanagari Extra" w:cs="BRH Devanagari Extra"/>
-                <w:color w:val="000000"/>
-                <w:sz w:val="40"/>
-                <w:szCs w:val="40"/>
-                <w:lang w:bidi="ml-IN"/>
-              </w:rPr>
-              <w:t>mÉÉXç£üþÈ</w:t>
-            </w:r>
-            <w:proofErr w:type="spellEnd"/>
-            <w:r>
-              <w:rPr>
-                <w:rFonts w:ascii="BRH Devanagari Extra" w:hAnsi="BRH Devanagari Extra" w:cs="BRH Devanagari Extra"/>
-                <w:color w:val="000000"/>
-                <w:sz w:val="40"/>
-                <w:szCs w:val="40"/>
-                <w:lang w:bidi="ml-IN"/>
-              </w:rPr>
-              <w:t xml:space="preserve"> | </w:t>
+            <w:r>
+              <w:rPr>
+                <w:rFonts w:ascii="BRH Malayalam Extra" w:hAnsi="BRH Malayalam Extra" w:cs="BRH Devanagari Extra"/>
+                <w:color w:val="000000"/>
+                <w:sz w:val="32"/>
+                <w:szCs w:val="40"/>
+                <w:lang w:bidi="ml-IN"/>
+              </w:rPr>
+              <w:t>–</w:t>
+            </w:r>
+            <w:r>
+              <w:rPr>
+                <w:rFonts w:ascii="BRH Devanagari Extra" w:hAnsi="BRH Devanagari Extra" w:cs="BRH Devanagari Extra"/>
+                <w:color w:val="000000"/>
+                <w:sz w:val="40"/>
+                <w:szCs w:val="40"/>
+                <w:lang w:bidi="ml-IN"/>
+              </w:rPr>
+              <w:t xml:space="preserve">ÎXç£üÈ mÉÉXç£üþÈ | </w:t>
             </w:r>
           </w:p>
           <w:p>
@@ -5434,7 +5426,6 @@
                 <w:szCs w:val="40"/>
               </w:rPr>
             </w:pPr>
-            <w:proofErr w:type="spellStart"/>
             <w:r>
               <w:rPr>
                 <w:rFonts w:ascii="BRH Devanagari Extra" w:hAnsi="BRH Devanagari Extra" w:cs="BRH Devanagari Extra"/>
@@ -5444,32 +5435,18 @@
                 <w:highlight w:val="green"/>
                 <w:lang w:bidi="ml-IN"/>
               </w:rPr>
-              <w:lastRenderedPageBreak/>
               <w:t>mÉÉXç£üÉåþ</w:t>
             </w:r>
-            <w:proofErr w:type="spellEnd"/>
-            <w:r>
-              <w:rPr>
-                <w:rFonts w:ascii="BRH Devanagari Extra" w:hAnsi="BRH Devanagari Extra" w:cs="BRH Devanagari Extra"/>
-                <w:color w:val="000000"/>
-                <w:sz w:val="40"/>
-                <w:szCs w:val="40"/>
-                <w:lang w:bidi="ml-IN"/>
-              </w:rPr>
-              <w:t xml:space="preserve"> </w:t>
-            </w:r>
-            <w:proofErr w:type="spellStart"/>
-            <w:r>
-              <w:rPr>
-                <w:rFonts w:ascii="BRH Devanagari Extra" w:hAnsi="BRH Devanagari Extra" w:cs="BRH Devanagari Extra"/>
-                <w:color w:val="000000"/>
-                <w:sz w:val="40"/>
-                <w:szCs w:val="40"/>
-                <w:lang w:bidi="ml-IN"/>
-              </w:rPr>
-              <w:t>rÉ</w:t>
-            </w:r>
-            <w:proofErr w:type="spellEnd"/>
+            <w:r>
+              <w:rPr>
+                <w:rFonts w:ascii="BRH Devanagari Extra" w:hAnsi="BRH Devanagari Extra" w:cs="BRH Devanagari Extra"/>
+                <w:color w:val="000000"/>
+                <w:sz w:val="40"/>
+                <w:szCs w:val="40"/>
+                <w:lang w:bidi="ml-IN"/>
+              </w:rPr>
+              <w:t xml:space="preserve"> rÉ</w:t>
+            </w:r>
             <w:r>
               <w:rPr>
                 <w:rFonts w:ascii="BRH Malayalam Extra" w:hAnsi="BRH Malayalam Extra" w:cs="BRH Devanagari Extra"/>
@@ -5671,29 +5648,7 @@
                 <w:szCs w:val="40"/>
                 <w:lang w:bidi="ml-IN"/>
               </w:rPr>
-              <w:t xml:space="preserve"> </w:t>
-            </w:r>
-            <w:proofErr w:type="spellStart"/>
-            <w:r>
-              <w:rPr>
-                <w:rFonts w:ascii="BRH Devanagari Extra" w:hAnsi="BRH Devanagari Extra" w:cs="BRH Devanagari Extra"/>
-                <w:color w:val="000000"/>
-                <w:sz w:val="40"/>
-                <w:szCs w:val="40"/>
-                <w:lang w:bidi="ml-IN"/>
-              </w:rPr>
-              <w:t>iÉxrÉþ</w:t>
-            </w:r>
-            <w:proofErr w:type="spellEnd"/>
-            <w:r>
-              <w:rPr>
-                <w:rFonts w:ascii="BRH Devanagari Extra" w:hAnsi="BRH Devanagari Extra" w:cs="BRH Devanagari Extra"/>
-                <w:color w:val="000000"/>
-                <w:sz w:val="40"/>
-                <w:szCs w:val="40"/>
-                <w:lang w:bidi="ml-IN"/>
-              </w:rPr>
-              <w:t xml:space="preserve"> | </w:t>
+              <w:t xml:space="preserve"> iÉxrÉþ | </w:t>
             </w:r>
           </w:p>
           <w:p>
@@ -5772,29 +5727,16 @@
               </w:rPr>
               <w:t>–</w:t>
             </w:r>
-            <w:proofErr w:type="spellStart"/>
-            <w:r>
-              <w:rPr>
-                <w:rFonts w:ascii="BRH Devanagari Extra" w:hAnsi="BRH Devanagari Extra" w:cs="BRH Devanagari Extra"/>
-                <w:color w:val="000000"/>
-                <w:sz w:val="40"/>
-                <w:szCs w:val="40"/>
-                <w:lang w:bidi="ml-IN"/>
-              </w:rPr>
-              <w:t>ÌuÉirÉxÉÿqÉç</w:t>
-            </w:r>
-            <w:proofErr w:type="spellEnd"/>
-            <w:r>
-              <w:rPr>
-                <w:rFonts w:ascii="BRH Devanagari Extra" w:hAnsi="BRH Devanagari Extra" w:cs="BRH Devanagari Extra"/>
-                <w:color w:val="000000"/>
-                <w:sz w:val="40"/>
-                <w:szCs w:val="40"/>
-                <w:lang w:bidi="ml-IN"/>
-              </w:rPr>
-              <w:t xml:space="preserve"> - </w:t>
-            </w:r>
-            <w:proofErr w:type="spellStart"/>
+            <w:r>
+              <w:rPr>
+                <w:rFonts w:ascii="BRH Devanagari Extra" w:hAnsi="BRH Devanagari Extra" w:cs="BRH Devanagari Extra"/>
+                <w:color w:val="000000"/>
+                <w:sz w:val="40"/>
+                <w:szCs w:val="40"/>
+                <w:lang w:bidi="ml-IN"/>
+              </w:rPr>
+              <w:t xml:space="preserve">ÌuÉirÉxÉÿqÉç - </w:t>
+            </w:r>
             <w:r>
               <w:rPr>
                 <w:rFonts w:ascii="BRH Devanagari Extra" w:hAnsi="BRH Devanagari Extra" w:cs="BRH Devanagari Extra"/>
@@ -5806,7 +5748,6 @@
               </w:rPr>
               <w:t>xÉ</w:t>
             </w:r>
-            <w:proofErr w:type="spellEnd"/>
             <w:r>
               <w:rPr>
                 <w:rFonts w:ascii="BRH Devanagari Extra" w:hAnsi="BRH Devanagari Extra" w:cs="BRH Devanagari Extra"/>
@@ -5926,29 +5867,7 @@
                 <w:szCs w:val="40"/>
                 <w:lang w:bidi="ml-IN"/>
               </w:rPr>
-              <w:t xml:space="preserve"> </w:t>
-            </w:r>
-            <w:proofErr w:type="spellStart"/>
-            <w:r>
-              <w:rPr>
-                <w:rFonts w:ascii="BRH Devanagari Extra" w:hAnsi="BRH Devanagari Extra" w:cs="BRH Devanagari Extra"/>
-                <w:color w:val="000000"/>
-                <w:sz w:val="40"/>
-                <w:szCs w:val="40"/>
-                <w:lang w:bidi="ml-IN"/>
-              </w:rPr>
-              <w:t>iÉxrÉþ</w:t>
-            </w:r>
-            <w:proofErr w:type="spellEnd"/>
-            <w:r>
-              <w:rPr>
-                <w:rFonts w:ascii="BRH Devanagari Extra" w:hAnsi="BRH Devanagari Extra" w:cs="BRH Devanagari Extra"/>
-                <w:color w:val="000000"/>
-                <w:sz w:val="40"/>
-                <w:szCs w:val="40"/>
-                <w:lang w:bidi="ml-IN"/>
-              </w:rPr>
-              <w:t xml:space="preserve"> | </w:t>
+              <w:t xml:space="preserve"> iÉxrÉþ | </w:t>
             </w:r>
           </w:p>
           <w:p>
@@ -6023,29 +5942,16 @@
               </w:rPr>
               <w:t>–</w:t>
             </w:r>
-            <w:proofErr w:type="spellStart"/>
-            <w:r>
-              <w:rPr>
-                <w:rFonts w:ascii="BRH Devanagari Extra" w:hAnsi="BRH Devanagari Extra" w:cs="BRH Devanagari Extra"/>
-                <w:color w:val="000000"/>
-                <w:sz w:val="40"/>
-                <w:szCs w:val="40"/>
-                <w:lang w:bidi="ml-IN"/>
-              </w:rPr>
-              <w:t>ÌuÉirÉxÉÿqÉç</w:t>
-            </w:r>
-            <w:proofErr w:type="spellEnd"/>
-            <w:r>
-              <w:rPr>
-                <w:rFonts w:ascii="BRH Devanagari Extra" w:hAnsi="BRH Devanagari Extra" w:cs="BRH Devanagari Extra"/>
-                <w:color w:val="000000"/>
-                <w:sz w:val="40"/>
-                <w:szCs w:val="40"/>
-                <w:lang w:bidi="ml-IN"/>
-              </w:rPr>
-              <w:t xml:space="preserve"> - </w:t>
-            </w:r>
-            <w:proofErr w:type="spellStart"/>
+            <w:r>
+              <w:rPr>
+                <w:rFonts w:ascii="BRH Devanagari Extra" w:hAnsi="BRH Devanagari Extra" w:cs="BRH Devanagari Extra"/>
+                <w:color w:val="000000"/>
+                <w:sz w:val="40"/>
+                <w:szCs w:val="40"/>
+                <w:lang w:bidi="ml-IN"/>
+              </w:rPr>
+              <w:t xml:space="preserve">ÌuÉirÉxÉÿqÉç - </w:t>
+            </w:r>
             <w:r>
               <w:rPr>
                 <w:rFonts w:ascii="BRH Devanagari Extra" w:hAnsi="BRH Devanagari Extra" w:cs="BRH Devanagari Extra"/>
@@ -6055,19 +5961,7 @@
                 <w:highlight w:val="green"/>
                 <w:lang w:bidi="ml-IN"/>
               </w:rPr>
-              <w:t>xmÉ</w:t>
-            </w:r>
-            <w:proofErr w:type="spellEnd"/>
-            <w:r>
-              <w:rPr>
-                <w:rFonts w:ascii="BRH Devanagari Extra" w:hAnsi="BRH Devanagari Extra" w:cs="BRH Devanagari Extra"/>
-                <w:color w:val="000000"/>
-                <w:sz w:val="40"/>
-                <w:szCs w:val="40"/>
-                <w:highlight w:val="green"/>
-                <w:lang w:bidi="ml-IN"/>
-              </w:rPr>
-              <w:t>××</w:t>
+              <w:t>xmÉ××</w:t>
             </w:r>
             <w:r>
               <w:rPr>
@@ -6242,7 +6136,6 @@
                 <w:lang w:bidi="ml-IN"/>
               </w:rPr>
             </w:pPr>
-            <w:proofErr w:type="spellStart"/>
             <w:r>
               <w:rPr>
                 <w:rFonts w:ascii="BRH Devanagari Extra" w:hAnsi="BRH Devanagari Extra" w:cs="BRH Devanagari Extra"/>
@@ -6253,7 +6146,6 @@
               </w:rPr>
               <w:t>qÉ</w:t>
             </w:r>
-            <w:proofErr w:type="spellEnd"/>
             <w:r>
               <w:rPr>
                 <w:rFonts w:ascii="BRH Malayalam Extra" w:hAnsi="BRH Malayalam Extra" w:cs="BRH Devanagari Extra"/>
@@ -6294,7 +6186,6 @@
               </w:rPr>
               <w:t>–</w:t>
             </w:r>
-            <w:proofErr w:type="spellStart"/>
             <w:r>
               <w:rPr>
                 <w:rFonts w:ascii="BRH Devanagari Extra" w:hAnsi="BRH Devanagari Extra" w:cs="BRH Devanagari Extra"/>
@@ -6305,70 +6196,45 @@
               </w:rPr>
               <w:t>uÉ</w:t>
             </w:r>
-            <w:proofErr w:type="spellEnd"/>
-            <w:r>
-              <w:rPr>
-                <w:rFonts w:ascii="BRH Malayalam Extra" w:hAnsi="BRH Malayalam Extra" w:cs="BRH Devanagari Extra"/>
-                <w:color w:val="000000"/>
-                <w:sz w:val="32"/>
-                <w:szCs w:val="40"/>
-                <w:lang w:bidi="ml-IN"/>
-              </w:rPr>
-              <w:t>–</w:t>
-            </w:r>
-            <w:proofErr w:type="spellStart"/>
-            <w:r>
-              <w:rPr>
-                <w:rFonts w:ascii="BRH Devanagari Extra" w:hAnsi="BRH Devanagari Extra" w:cs="BRH Devanagari Extra"/>
-                <w:color w:val="000000"/>
-                <w:sz w:val="40"/>
-                <w:szCs w:val="40"/>
-                <w:lang w:bidi="ml-IN"/>
-              </w:rPr>
-              <w:t>irÉÉþ</w:t>
-            </w:r>
-            <w:proofErr w:type="spellEnd"/>
-            <w:r>
-              <w:rPr>
-                <w:rFonts w:ascii="BRH Devanagari Extra" w:hAnsi="BRH Devanagari Extra" w:cs="BRH Devanagari Extra"/>
-                <w:color w:val="000000"/>
-                <w:sz w:val="40"/>
-                <w:szCs w:val="40"/>
-                <w:lang w:bidi="ml-IN"/>
-              </w:rPr>
-              <w:t xml:space="preserve"> L</w:t>
-            </w:r>
-            <w:r>
-              <w:rPr>
-                <w:rFonts w:ascii="BRH Malayalam Extra" w:hAnsi="BRH Malayalam Extra" w:cs="BRH Devanagari Extra"/>
-                <w:color w:val="000000"/>
-                <w:sz w:val="32"/>
-                <w:szCs w:val="40"/>
-                <w:lang w:bidi="ml-IN"/>
-              </w:rPr>
-              <w:t>–</w:t>
-            </w:r>
-            <w:proofErr w:type="spellStart"/>
-            <w:r>
-              <w:rPr>
-                <w:rFonts w:ascii="BRH Devanagari Extra" w:hAnsi="BRH Devanagari Extra" w:cs="BRH Devanagari Extra"/>
-                <w:color w:val="000000"/>
-                <w:sz w:val="40"/>
-                <w:szCs w:val="40"/>
-                <w:lang w:bidi="ml-IN"/>
-              </w:rPr>
-              <w:t>uÉ</w:t>
-            </w:r>
-            <w:proofErr w:type="spellEnd"/>
-            <w:r>
-              <w:rPr>
-                <w:rFonts w:ascii="BRH Devanagari Extra" w:hAnsi="BRH Devanagari Extra" w:cs="BRH Devanagari Extra"/>
-                <w:color w:val="000000"/>
-                <w:sz w:val="40"/>
-                <w:szCs w:val="40"/>
-                <w:lang w:bidi="ml-IN"/>
-              </w:rPr>
-              <w:t xml:space="preserve"> | </w:t>
+            <w:r>
+              <w:rPr>
+                <w:rFonts w:ascii="BRH Malayalam Extra" w:hAnsi="BRH Malayalam Extra" w:cs="BRH Devanagari Extra"/>
+                <w:color w:val="000000"/>
+                <w:sz w:val="32"/>
+                <w:szCs w:val="40"/>
+                <w:lang w:bidi="ml-IN"/>
+              </w:rPr>
+              <w:t>–</w:t>
+            </w:r>
+            <w:r>
+              <w:rPr>
+                <w:rFonts w:ascii="BRH Devanagari Extra" w:hAnsi="BRH Devanagari Extra" w:cs="BRH Devanagari Extra"/>
+                <w:color w:val="000000"/>
+                <w:sz w:val="40"/>
+                <w:szCs w:val="40"/>
+                <w:lang w:bidi="ml-IN"/>
+              </w:rPr>
+              <w:t>irÉÉþ L</w:t>
+            </w:r>
+            <w:r>
+              <w:rPr>
+                <w:rFonts w:ascii="BRH Malayalam Extra" w:hAnsi="BRH Malayalam Extra" w:cs="BRH Devanagari Extra"/>
+                <w:color w:val="000000"/>
+                <w:sz w:val="32"/>
+                <w:szCs w:val="40"/>
+                <w:lang w:bidi="ml-IN"/>
+              </w:rPr>
+              <w:t>–</w:t>
+            </w:r>
+            <w:r>
+              <w:rPr>
+                <w:rFonts w:ascii="BRH Devanagari Extra" w:hAnsi="BRH Devanagari Extra" w:cs="BRH Devanagari Extra"/>
+                <w:color w:val="000000"/>
+                <w:sz w:val="40"/>
+                <w:szCs w:val="40"/>
+                <w:lang w:bidi="ml-IN"/>
+              </w:rPr>
+              <w:t xml:space="preserve">uÉ | </w:t>
             </w:r>
           </w:p>
           <w:p>
@@ -6386,7 +6252,6 @@
                 <w:lang w:val="en-IN" w:eastAsia="en-IN" w:bidi="ml-IN"/>
               </w:rPr>
             </w:pPr>
-            <w:proofErr w:type="spellStart"/>
             <w:r>
               <w:rPr>
                 <w:rFonts w:ascii="BRH Devanagari Extra" w:hAnsi="BRH Devanagari Extra" w:cs="BRH Devanagari Extra"/>
@@ -6397,18 +6262,16 @@
               </w:rPr>
               <w:t>qÉ</w:t>
             </w:r>
-            <w:proofErr w:type="spellEnd"/>
-            <w:r>
-              <w:rPr>
-                <w:rFonts w:ascii="BRH Malayalam Extra" w:hAnsi="BRH Malayalam Extra" w:cs="BRH Devanagari Extra"/>
-                <w:color w:val="000000"/>
-                <w:sz w:val="32"/>
-                <w:szCs w:val="40"/>
-                <w:lang w:bidi="ml-IN"/>
-              </w:rPr>
-              <w:t>–</w:t>
-            </w:r>
-            <w:proofErr w:type="spellStart"/>
+            <w:r>
+              <w:rPr>
+                <w:rFonts w:ascii="BRH Malayalam Extra" w:hAnsi="BRH Malayalam Extra" w:cs="BRH Devanagari Extra"/>
+                <w:color w:val="000000"/>
+                <w:sz w:val="32"/>
+                <w:szCs w:val="40"/>
+                <w:lang w:bidi="ml-IN"/>
+              </w:rPr>
+              <w:t>–</w:t>
+            </w:r>
             <w:r>
               <w:rPr>
                 <w:rFonts w:ascii="BRH Devanagari Extra" w:hAnsi="BRH Devanagari Extra" w:cs="BRH Devanagari Extra"/>
@@ -6430,18 +6293,16 @@
               </w:rPr>
               <w:t>å</w:t>
             </w:r>
-            <w:proofErr w:type="spellEnd"/>
-            <w:r>
-              <w:rPr>
-                <w:rFonts w:ascii="BRH Malayalam Extra" w:hAnsi="BRH Malayalam Extra" w:cs="BRH Devanagari Extra"/>
-                <w:color w:val="000000"/>
-                <w:sz w:val="32"/>
-                <w:szCs w:val="40"/>
-                <w:lang w:bidi="ml-IN"/>
-              </w:rPr>
-              <w:t>–</w:t>
-            </w:r>
-            <w:proofErr w:type="spellStart"/>
+            <w:r>
+              <w:rPr>
+                <w:rFonts w:ascii="BRH Malayalam Extra" w:hAnsi="BRH Malayalam Extra" w:cs="BRH Devanagari Extra"/>
+                <w:color w:val="000000"/>
+                <w:sz w:val="32"/>
+                <w:szCs w:val="40"/>
+                <w:lang w:bidi="ml-IN"/>
+              </w:rPr>
+              <w:t>–</w:t>
+            </w:r>
             <w:r>
               <w:rPr>
                 <w:rFonts w:ascii="BRH Devanagari Extra" w:hAnsi="BRH Devanagari Extra" w:cs="BRH Devanagari Extra"/>
@@ -6452,93 +6313,25 @@
               </w:rPr>
               <w:t>uÉ</w:t>
             </w:r>
-            <w:proofErr w:type="spellEnd"/>
-            <w:r>
-              <w:rPr>
-                <w:rFonts w:ascii="BRH Malayalam Extra" w:hAnsi="BRH Malayalam Extra" w:cs="BRH Devanagari Extra"/>
-                <w:color w:val="000000"/>
-                <w:sz w:val="32"/>
-                <w:szCs w:val="40"/>
-                <w:lang w:bidi="ml-IN"/>
-              </w:rPr>
-              <w:t>–</w:t>
-            </w:r>
-            <w:proofErr w:type="spellStart"/>
-            <w:r>
-              <w:rPr>
-                <w:rFonts w:ascii="BRH Devanagari Extra" w:hAnsi="BRH Devanagari Extra" w:cs="BRH Devanagari Extra"/>
-                <w:color w:val="000000"/>
-                <w:sz w:val="40"/>
-                <w:szCs w:val="40"/>
-                <w:lang w:bidi="ml-IN"/>
-              </w:rPr>
-              <w:t>irÉÉþ</w:t>
-            </w:r>
-            <w:proofErr w:type="spellEnd"/>
-            <w:r>
-              <w:rPr>
-                <w:rFonts w:ascii="BRH Devanagari Extra" w:hAnsi="BRH Devanagari Extra" w:cs="BRH Devanagari Extra"/>
-                <w:color w:val="000000"/>
-                <w:sz w:val="40"/>
-                <w:szCs w:val="40"/>
-                <w:lang w:bidi="ml-IN"/>
-              </w:rPr>
-              <w:t xml:space="preserve"> </w:t>
-            </w:r>
-            <w:proofErr w:type="spellStart"/>
-            <w:r>
-              <w:rPr>
-                <w:rFonts w:ascii="BRH Devanagari Extra" w:hAnsi="BRH Devanagari Extra" w:cs="BRH Devanagari Extra"/>
-                <w:color w:val="000000"/>
-                <w:sz w:val="40"/>
-                <w:szCs w:val="40"/>
-                <w:lang w:bidi="ml-IN"/>
-              </w:rPr>
-              <w:t>CÌiÉþ</w:t>
-            </w:r>
-            <w:proofErr w:type="spellEnd"/>
-            <w:r>
-              <w:rPr>
-                <w:rFonts w:ascii="BRH Devanagari Extra" w:hAnsi="BRH Devanagari Extra" w:cs="BRH Devanagari Extra"/>
-                <w:color w:val="000000"/>
-                <w:sz w:val="40"/>
-                <w:szCs w:val="40"/>
-                <w:lang w:bidi="ml-IN"/>
-              </w:rPr>
-              <w:t xml:space="preserve"> </w:t>
-            </w:r>
-            <w:proofErr w:type="spellStart"/>
-            <w:r>
-              <w:rPr>
-                <w:rFonts w:ascii="BRH Devanagari Extra" w:hAnsi="BRH Devanagari Extra" w:cs="BRH Devanagari Extra"/>
-                <w:color w:val="000000"/>
-                <w:sz w:val="40"/>
-                <w:szCs w:val="40"/>
-                <w:lang w:bidi="ml-IN"/>
-              </w:rPr>
-              <w:t>qÉiÉç</w:t>
-            </w:r>
-            <w:proofErr w:type="spellEnd"/>
-            <w:r>
-              <w:rPr>
-                <w:rFonts w:ascii="BRH Devanagari Extra" w:hAnsi="BRH Devanagari Extra" w:cs="BRH Devanagari Extra"/>
-                <w:color w:val="000000"/>
-                <w:sz w:val="40"/>
-                <w:szCs w:val="40"/>
-                <w:lang w:bidi="ml-IN"/>
-              </w:rPr>
-              <w:t xml:space="preserve"> - </w:t>
-            </w:r>
-            <w:proofErr w:type="spellStart"/>
-            <w:r>
-              <w:rPr>
-                <w:rFonts w:ascii="BRH Devanagari Extra" w:hAnsi="BRH Devanagari Extra" w:cs="BRH Devanagari Extra"/>
-                <w:color w:val="000000"/>
-                <w:sz w:val="40"/>
-                <w:szCs w:val="40"/>
-                <w:lang w:bidi="ml-IN"/>
-              </w:rPr>
-              <w:t>S</w:t>
+            <w:r>
+              <w:rPr>
+                <w:rFonts w:ascii="BRH Malayalam Extra" w:hAnsi="BRH Malayalam Extra" w:cs="BRH Devanagari Extra"/>
+                <w:color w:val="000000"/>
+                <w:sz w:val="32"/>
+                <w:szCs w:val="40"/>
+                <w:lang w:bidi="ml-IN"/>
+              </w:rPr>
+              <w:t>–</w:t>
+            </w:r>
+            <w:r>
+              <w:rPr>
+                <w:rFonts w:ascii="BRH Devanagari Extra" w:hAnsi="BRH Devanagari Extra" w:cs="BRH Devanagari Extra"/>
+                <w:color w:val="000000"/>
+                <w:sz w:val="40"/>
+                <w:szCs w:val="40"/>
+                <w:lang w:bidi="ml-IN"/>
+              </w:rPr>
+              <w:t>irÉÉþ CÌiÉþ qÉiÉç - S</w:t>
             </w:r>
             <w:r>
               <w:rPr>
@@ -6550,18 +6343,16 @@
               </w:rPr>
               <w:t>å</w:t>
             </w:r>
-            <w:proofErr w:type="spellEnd"/>
-            <w:r>
-              <w:rPr>
-                <w:rFonts w:ascii="BRH Malayalam Extra" w:hAnsi="BRH Malayalam Extra" w:cs="BRH Devanagari Extra"/>
-                <w:color w:val="000000"/>
-                <w:sz w:val="32"/>
-                <w:szCs w:val="40"/>
-                <w:lang w:bidi="ml-IN"/>
-              </w:rPr>
-              <w:t>–</w:t>
-            </w:r>
-            <w:proofErr w:type="spellStart"/>
+            <w:r>
+              <w:rPr>
+                <w:rFonts w:ascii="BRH Malayalam Extra" w:hAnsi="BRH Malayalam Extra" w:cs="BRH Devanagari Extra"/>
+                <w:color w:val="000000"/>
+                <w:sz w:val="32"/>
+                <w:szCs w:val="40"/>
+                <w:lang w:bidi="ml-IN"/>
+              </w:rPr>
+              <w:t>–</w:t>
+            </w:r>
             <w:r>
               <w:rPr>
                 <w:rFonts w:ascii="BRH Devanagari Extra" w:hAnsi="BRH Devanagari Extra" w:cs="BRH Devanagari Extra"/>
@@ -6572,38 +6363,25 @@
               </w:rPr>
               <w:t>uÉ</w:t>
             </w:r>
-            <w:proofErr w:type="spellEnd"/>
-            <w:r>
-              <w:rPr>
-                <w:rFonts w:ascii="BRH Malayalam Extra" w:hAnsi="BRH Malayalam Extra" w:cs="BRH Devanagari Extra"/>
-                <w:color w:val="000000"/>
-                <w:sz w:val="32"/>
-                <w:szCs w:val="40"/>
-                <w:lang w:bidi="ml-IN"/>
-              </w:rPr>
-              <w:t>–</w:t>
-            </w:r>
-            <w:proofErr w:type="spellStart"/>
-            <w:r>
-              <w:rPr>
-                <w:rFonts w:ascii="BRH Devanagari Extra" w:hAnsi="BRH Devanagari Extra" w:cs="BRH Devanagari Extra"/>
-                <w:color w:val="000000"/>
-                <w:sz w:val="40"/>
-                <w:szCs w:val="40"/>
-                <w:lang w:bidi="ml-IN"/>
-              </w:rPr>
-              <w:t>irÉÉÿÈ</w:t>
-            </w:r>
-            <w:proofErr w:type="spellEnd"/>
-            <w:r>
-              <w:rPr>
-                <w:rFonts w:ascii="BRH Devanagari Extra" w:hAnsi="BRH Devanagari Extra" w:cs="BRH Devanagari Extra"/>
-                <w:color w:val="000000"/>
-                <w:sz w:val="40"/>
-                <w:szCs w:val="40"/>
-                <w:lang w:bidi="ml-IN"/>
-              </w:rPr>
-              <w:t xml:space="preserve"> |</w:t>
+            <w:r>
+              <w:rPr>
+                <w:rFonts w:ascii="BRH Malayalam Extra" w:hAnsi="BRH Malayalam Extra" w:cs="BRH Devanagari Extra"/>
+                <w:color w:val="000000"/>
+                <w:sz w:val="32"/>
+                <w:szCs w:val="40"/>
+                <w:lang w:bidi="ml-IN"/>
+              </w:rPr>
+              <w:t>–</w:t>
+            </w:r>
+            <w:r>
+              <w:rPr>
+                <w:rFonts w:ascii="BRH Devanagari Extra" w:hAnsi="BRH Devanagari Extra" w:cs="BRH Devanagari Extra"/>
+                <w:color w:val="000000"/>
+                <w:sz w:val="40"/>
+                <w:szCs w:val="40"/>
+                <w:lang w:bidi="ml-IN"/>
+              </w:rPr>
+              <w:t>irÉÉÿÈ |</w:t>
             </w:r>
           </w:p>
         </w:tc>
@@ -6626,7 +6404,6 @@
                 <w:lang w:bidi="ml-IN"/>
               </w:rPr>
             </w:pPr>
-            <w:proofErr w:type="spellStart"/>
             <w:r>
               <w:rPr>
                 <w:rFonts w:ascii="BRH Devanagari Extra" w:hAnsi="BRH Devanagari Extra" w:cs="BRH Devanagari Extra"/>
@@ -6637,7 +6414,6 @@
               </w:rPr>
               <w:t>qÉ</w:t>
             </w:r>
-            <w:proofErr w:type="spellEnd"/>
             <w:r>
               <w:rPr>
                 <w:rFonts w:ascii="BRH Malayalam Extra" w:hAnsi="BRH Malayalam Extra" w:cs="BRH Devanagari Extra"/>
@@ -6678,7 +6454,6 @@
               </w:rPr>
               <w:t>–</w:t>
             </w:r>
-            <w:proofErr w:type="spellStart"/>
             <w:r>
               <w:rPr>
                 <w:rFonts w:ascii="BRH Devanagari Extra" w:hAnsi="BRH Devanagari Extra" w:cs="BRH Devanagari Extra"/>
@@ -6689,50 +6464,112 @@
               </w:rPr>
               <w:t>uÉ</w:t>
             </w:r>
-            <w:proofErr w:type="spellEnd"/>
-            <w:r>
-              <w:rPr>
-                <w:rFonts w:ascii="BRH Malayalam Extra" w:hAnsi="BRH Malayalam Extra" w:cs="BRH Devanagari Extra"/>
-                <w:color w:val="000000"/>
-                <w:sz w:val="32"/>
-                <w:szCs w:val="40"/>
-                <w:lang w:bidi="ml-IN"/>
-              </w:rPr>
-              <w:t>–</w:t>
-            </w:r>
-            <w:proofErr w:type="spellStart"/>
-            <w:r>
-              <w:rPr>
-                <w:rFonts w:ascii="BRH Devanagari Extra" w:hAnsi="BRH Devanagari Extra" w:cs="BRH Devanagari Extra"/>
-                <w:color w:val="000000"/>
-                <w:sz w:val="40"/>
-                <w:szCs w:val="40"/>
-                <w:lang w:bidi="ml-IN"/>
-              </w:rPr>
-              <w:t>irÉÉþ</w:t>
-            </w:r>
-            <w:proofErr w:type="spellEnd"/>
-            <w:r>
-              <w:rPr>
-                <w:rFonts w:ascii="BRH Devanagari Extra" w:hAnsi="BRH Devanagari Extra" w:cs="BRH Devanagari Extra"/>
-                <w:color w:val="000000"/>
-                <w:sz w:val="40"/>
-                <w:szCs w:val="40"/>
-                <w:lang w:bidi="ml-IN"/>
-              </w:rPr>
-              <w:t xml:space="preserve"> L</w:t>
-            </w:r>
-            <w:r>
-              <w:rPr>
-                <w:rFonts w:ascii="BRH Malayalam Extra" w:hAnsi="BRH Malayalam Extra" w:cs="BRH Devanagari Extra"/>
-                <w:color w:val="000000"/>
-                <w:sz w:val="32"/>
-                <w:szCs w:val="40"/>
-                <w:lang w:bidi="ml-IN"/>
-              </w:rPr>
-              <w:t>–</w:t>
-            </w:r>
-            <w:proofErr w:type="spellStart"/>
+            <w:r>
+              <w:rPr>
+                <w:rFonts w:ascii="BRH Malayalam Extra" w:hAnsi="BRH Malayalam Extra" w:cs="BRH Devanagari Extra"/>
+                <w:color w:val="000000"/>
+                <w:sz w:val="32"/>
+                <w:szCs w:val="40"/>
+                <w:lang w:bidi="ml-IN"/>
+              </w:rPr>
+              <w:t>–</w:t>
+            </w:r>
+            <w:r>
+              <w:rPr>
+                <w:rFonts w:ascii="BRH Devanagari Extra" w:hAnsi="BRH Devanagari Extra" w:cs="BRH Devanagari Extra"/>
+                <w:color w:val="000000"/>
+                <w:sz w:val="40"/>
+                <w:szCs w:val="40"/>
+                <w:lang w:bidi="ml-IN"/>
+              </w:rPr>
+              <w:t>irÉÉþ L</w:t>
+            </w:r>
+            <w:r>
+              <w:rPr>
+                <w:rFonts w:ascii="BRH Malayalam Extra" w:hAnsi="BRH Malayalam Extra" w:cs="BRH Devanagari Extra"/>
+                <w:color w:val="000000"/>
+                <w:sz w:val="32"/>
+                <w:szCs w:val="40"/>
+                <w:lang w:bidi="ml-IN"/>
+              </w:rPr>
+              <w:t>–</w:t>
+            </w:r>
+            <w:r>
+              <w:rPr>
+                <w:rFonts w:ascii="BRH Devanagari Extra" w:hAnsi="BRH Devanagari Extra" w:cs="BRH Devanagari Extra"/>
+                <w:color w:val="000000"/>
+                <w:sz w:val="40"/>
+                <w:szCs w:val="40"/>
+                <w:lang w:bidi="ml-IN"/>
+              </w:rPr>
+              <w:t xml:space="preserve">uÉ | </w:t>
+            </w:r>
+          </w:p>
+          <w:p>
+            <w:pPr>
+              <w:spacing w:before="0" w:line="240" w:lineRule="auto"/>
+              <w:rPr>
+                <w:rFonts w:ascii="BRH Malayalam Extra" w:eastAsia="Times New Roman" w:hAnsi="BRH Malayalam Extra" w:cs="BRH Malayalam Extra"/>
+                <w:color w:val="000000"/>
+                <w:sz w:val="40"/>
+                <w:szCs w:val="40"/>
+                <w:lang w:val="en-IN" w:eastAsia="en-IN" w:bidi="ml-IN"/>
+              </w:rPr>
+            </w:pPr>
+            <w:r>
+              <w:rPr>
+                <w:rFonts w:ascii="BRH Devanagari Extra" w:hAnsi="BRH Devanagari Extra" w:cs="BRH Devanagari Extra"/>
+                <w:color w:val="000000"/>
+                <w:sz w:val="40"/>
+                <w:szCs w:val="40"/>
+                <w:lang w:bidi="ml-IN"/>
+              </w:rPr>
+              <w:t>qÉ</w:t>
+            </w:r>
+            <w:r>
+              <w:rPr>
+                <w:rFonts w:ascii="BRH Malayalam Extra" w:hAnsi="BRH Malayalam Extra" w:cs="BRH Devanagari Extra"/>
+                <w:color w:val="000000"/>
+                <w:sz w:val="32"/>
+                <w:szCs w:val="40"/>
+                <w:highlight w:val="green"/>
+                <w:lang w:bidi="ml-IN"/>
+              </w:rPr>
+              <w:t>–</w:t>
+            </w:r>
+            <w:r>
+              <w:rPr>
+                <w:rFonts w:ascii="BRH Malayalam Extra" w:hAnsi="BRH Malayalam Extra" w:cs="BRH Devanagari Extra"/>
+                <w:color w:val="000000"/>
+                <w:sz w:val="32"/>
+                <w:szCs w:val="40"/>
+                <w:highlight w:val="green"/>
+                <w:lang w:bidi="ml-IN"/>
+              </w:rPr>
+              <w:t>–</w:t>
+            </w:r>
+            <w:r>
+              <w:rPr>
+                <w:rFonts w:ascii="BRH Devanagari Extra" w:hAnsi="BRH Devanagari Extra" w:cs="BRH Devanagari Extra"/>
+                <w:color w:val="000000"/>
+                <w:sz w:val="40"/>
+                <w:szCs w:val="40"/>
+                <w:highlight w:val="green"/>
+                <w:lang w:bidi="ml-IN"/>
+              </w:rPr>
+              <w:t>¬å</w:t>
+            </w:r>
+            <w:r>
+              <w:rPr>
+                <w:rFonts w:ascii="BRH Malayalam Extra" w:hAnsi="BRH Malayalam Extra" w:cs="BRH Devanagari Extra"/>
+                <w:color w:val="000000"/>
+                <w:sz w:val="32"/>
+                <w:szCs w:val="40"/>
+                <w:highlight w:val="green"/>
+                <w:lang w:bidi="ml-IN"/>
+              </w:rPr>
+              <w:t>–</w:t>
+            </w:r>
             <w:r>
               <w:rPr>
                 <w:rFonts w:ascii="BRH Devanagari Extra" w:hAnsi="BRH Devanagari Extra" w:cs="BRH Devanagari Extra"/>
@@ -6743,86 +6580,46 @@
               </w:rPr>
               <w:t>uÉ</w:t>
             </w:r>
-            <w:proofErr w:type="spellEnd"/>
-            <w:r>
-              <w:rPr>
-                <w:rFonts w:ascii="BRH Devanagari Extra" w:hAnsi="BRH Devanagari Extra" w:cs="BRH Devanagari Extra"/>
-                <w:color w:val="000000"/>
-                <w:sz w:val="40"/>
-                <w:szCs w:val="40"/>
-                <w:lang w:bidi="ml-IN"/>
-              </w:rPr>
-              <w:t xml:space="preserve"> | </w:t>
-            </w:r>
-          </w:p>
-          <w:p>
-            <w:pPr>
-              <w:spacing w:before="0" w:line="240" w:lineRule="auto"/>
-              <w:rPr>
-                <w:rFonts w:ascii="BRH Malayalam Extra" w:eastAsia="Times New Roman" w:hAnsi="BRH Malayalam Extra" w:cs="BRH Malayalam Extra"/>
-                <w:color w:val="000000"/>
-                <w:sz w:val="40"/>
-                <w:szCs w:val="40"/>
-                <w:lang w:val="en-IN" w:eastAsia="en-IN" w:bidi="ml-IN"/>
-              </w:rPr>
-            </w:pPr>
-            <w:proofErr w:type="spellStart"/>
-            <w:r>
-              <w:rPr>
-                <w:rFonts w:ascii="BRH Devanagari Extra" w:hAnsi="BRH Devanagari Extra" w:cs="BRH Devanagari Extra"/>
-                <w:color w:val="000000"/>
-                <w:sz w:val="40"/>
-                <w:szCs w:val="40"/>
-                <w:lang w:bidi="ml-IN"/>
-              </w:rPr>
-              <w:t>qÉ</w:t>
-            </w:r>
-            <w:proofErr w:type="spellEnd"/>
-            <w:r>
-              <w:rPr>
-                <w:rFonts w:ascii="BRH Malayalam Extra" w:hAnsi="BRH Malayalam Extra" w:cs="BRH Devanagari Extra"/>
-                <w:color w:val="000000"/>
-                <w:sz w:val="32"/>
-                <w:szCs w:val="40"/>
-                <w:highlight w:val="green"/>
-                <w:lang w:bidi="ml-IN"/>
-              </w:rPr>
-              <w:t>–</w:t>
-            </w:r>
-            <w:r>
-              <w:rPr>
-                <w:rFonts w:ascii="BRH Malayalam Extra" w:hAnsi="BRH Malayalam Extra" w:cs="BRH Devanagari Extra"/>
-                <w:color w:val="000000"/>
-                <w:sz w:val="32"/>
-                <w:szCs w:val="40"/>
-                <w:highlight w:val="green"/>
-                <w:lang w:bidi="ml-IN"/>
-              </w:rPr>
-              <w:t>–</w:t>
-            </w:r>
-            <w:r>
-              <w:rPr>
-                <w:rFonts w:ascii="BRH Devanagari Extra" w:hAnsi="BRH Devanagari Extra" w:cs="BRH Devanagari Extra"/>
-                <w:color w:val="000000"/>
-                <w:sz w:val="40"/>
-                <w:szCs w:val="40"/>
-                <w:highlight w:val="green"/>
-                <w:lang w:bidi="ml-IN"/>
-              </w:rPr>
-              <w:t>¬å</w:t>
-            </w:r>
-            <w:r>
-              <w:rPr>
-                <w:rFonts w:ascii="BRH Malayalam Extra" w:hAnsi="BRH Malayalam Extra" w:cs="BRH Devanagari Extra"/>
-                <w:color w:val="000000"/>
-                <w:sz w:val="32"/>
-                <w:szCs w:val="40"/>
-                <w:highlight w:val="green"/>
-                <w:lang w:bidi="ml-IN"/>
-              </w:rPr>
-              <w:t>–</w:t>
-            </w:r>
-            <w:proofErr w:type="spellStart"/>
+            <w:r>
+              <w:rPr>
+                <w:rFonts w:ascii="BRH Malayalam Extra" w:hAnsi="BRH Malayalam Extra" w:cs="BRH Devanagari Extra"/>
+                <w:color w:val="000000"/>
+                <w:sz w:val="32"/>
+                <w:szCs w:val="40"/>
+                <w:lang w:bidi="ml-IN"/>
+              </w:rPr>
+              <w:t>–</w:t>
+            </w:r>
+            <w:r>
+              <w:rPr>
+                <w:rFonts w:ascii="BRH Devanagari Extra" w:hAnsi="BRH Devanagari Extra" w:cs="BRH Devanagari Extra"/>
+                <w:color w:val="000000"/>
+                <w:sz w:val="40"/>
+                <w:szCs w:val="40"/>
+                <w:lang w:bidi="ml-IN"/>
+              </w:rPr>
+              <w:t>irÉÉþ CÌiÉþ qÉiÉç - S</w:t>
+            </w:r>
+            <w:r>
+              <w:rPr>
+                <w:rFonts w:ascii="BRH Devanagari Extra" w:hAnsi="BRH Devanagari Extra" w:cs="BRH Devanagari Extra"/>
+                <w:color w:val="000000"/>
+                <w:sz w:val="40"/>
+                <w:szCs w:val="40"/>
+                <w:lang w:bidi="ml-IN"/>
+              </w:rPr>
+              <w:t>å</w:t>
+            </w:r>
+            <w:r>
+              <w:rPr>
+                <w:rFonts w:ascii="BRH Malayalam Extra" w:hAnsi="BRH Malayalam Extra" w:cs="BRH Devanagari Extra"/>
+                <w:color w:val="000000"/>
+                <w:sz w:val="32"/>
+                <w:szCs w:val="40"/>
+                <w:lang w:bidi="ml-IN"/>
+              </w:rPr>
+              <w:t>–</w:t>
+            </w:r>
             <w:r>
               <w:rPr>
                 <w:rFonts w:ascii="BRH Devanagari Extra" w:hAnsi="BRH Devanagari Extra" w:cs="BRH Devanagari Extra"/>
@@ -6833,158 +6630,25 @@
               </w:rPr>
               <w:t>uÉ</w:t>
             </w:r>
-            <w:proofErr w:type="spellEnd"/>
-            <w:r>
-              <w:rPr>
-                <w:rFonts w:ascii="BRH Malayalam Extra" w:hAnsi="BRH Malayalam Extra" w:cs="BRH Devanagari Extra"/>
-                <w:color w:val="000000"/>
-                <w:sz w:val="32"/>
-                <w:szCs w:val="40"/>
-                <w:lang w:bidi="ml-IN"/>
-              </w:rPr>
-              <w:t>–</w:t>
-            </w:r>
-            <w:proofErr w:type="spellStart"/>
-            <w:r>
-              <w:rPr>
-                <w:rFonts w:ascii="BRH Devanagari Extra" w:hAnsi="BRH Devanagari Extra" w:cs="BRH Devanagari Extra"/>
-                <w:color w:val="000000"/>
-                <w:sz w:val="40"/>
-                <w:szCs w:val="40"/>
-                <w:lang w:bidi="ml-IN"/>
-              </w:rPr>
-              <w:t>irÉÉþ</w:t>
-            </w:r>
-            <w:proofErr w:type="spellEnd"/>
-            <w:r>
-              <w:rPr>
-                <w:rFonts w:ascii="BRH Devanagari Extra" w:hAnsi="BRH Devanagari Extra" w:cs="BRH Devanagari Extra"/>
-                <w:color w:val="000000"/>
-                <w:sz w:val="40"/>
-                <w:szCs w:val="40"/>
-                <w:lang w:bidi="ml-IN"/>
-              </w:rPr>
-              <w:t xml:space="preserve"> </w:t>
-            </w:r>
-            <w:proofErr w:type="spellStart"/>
-            <w:r>
-              <w:rPr>
-                <w:rFonts w:ascii="BRH Devanagari Extra" w:hAnsi="BRH Devanagari Extra" w:cs="BRH Devanagari Extra"/>
-                <w:color w:val="000000"/>
-                <w:sz w:val="40"/>
-                <w:szCs w:val="40"/>
-                <w:lang w:bidi="ml-IN"/>
-              </w:rPr>
-              <w:t>CÌiÉþ</w:t>
-            </w:r>
-            <w:proofErr w:type="spellEnd"/>
-            <w:r>
-              <w:rPr>
-                <w:rFonts w:ascii="BRH Devanagari Extra" w:hAnsi="BRH Devanagari Extra" w:cs="BRH Devanagari Extra"/>
-                <w:color w:val="000000"/>
-                <w:sz w:val="40"/>
-                <w:szCs w:val="40"/>
-                <w:lang w:bidi="ml-IN"/>
-              </w:rPr>
-              <w:t xml:space="preserve"> </w:t>
-            </w:r>
-            <w:proofErr w:type="spellStart"/>
-            <w:r>
-              <w:rPr>
-                <w:rFonts w:ascii="BRH Devanagari Extra" w:hAnsi="BRH Devanagari Extra" w:cs="BRH Devanagari Extra"/>
-                <w:color w:val="000000"/>
-                <w:sz w:val="40"/>
-                <w:szCs w:val="40"/>
-                <w:lang w:bidi="ml-IN"/>
-              </w:rPr>
-              <w:t>qÉiÉç</w:t>
-            </w:r>
-            <w:proofErr w:type="spellEnd"/>
-            <w:r>
-              <w:rPr>
-                <w:rFonts w:ascii="BRH Devanagari Extra" w:hAnsi="BRH Devanagari Extra" w:cs="BRH Devanagari Extra"/>
-                <w:color w:val="000000"/>
-                <w:sz w:val="40"/>
-                <w:szCs w:val="40"/>
-                <w:lang w:bidi="ml-IN"/>
-              </w:rPr>
-              <w:t xml:space="preserve"> - </w:t>
-            </w:r>
-            <w:proofErr w:type="spellStart"/>
-            <w:r>
-              <w:rPr>
-                <w:rFonts w:ascii="BRH Devanagari Extra" w:hAnsi="BRH Devanagari Extra" w:cs="BRH Devanagari Extra"/>
-                <w:color w:val="000000"/>
-                <w:sz w:val="40"/>
-                <w:szCs w:val="40"/>
-                <w:lang w:bidi="ml-IN"/>
-              </w:rPr>
-              <w:t>S</w:t>
-            </w:r>
-            <w:r>
-              <w:rPr>
-                <w:rFonts w:ascii="BRH Devanagari Extra" w:hAnsi="BRH Devanagari Extra" w:cs="BRH Devanagari Extra"/>
-                <w:color w:val="000000"/>
-                <w:sz w:val="40"/>
-                <w:szCs w:val="40"/>
-                <w:lang w:bidi="ml-IN"/>
-              </w:rPr>
-              <w:t>å</w:t>
-            </w:r>
-            <w:proofErr w:type="spellEnd"/>
-            <w:r>
-              <w:rPr>
-                <w:rFonts w:ascii="BRH Malayalam Extra" w:hAnsi="BRH Malayalam Extra" w:cs="BRH Devanagari Extra"/>
-                <w:color w:val="000000"/>
-                <w:sz w:val="32"/>
-                <w:szCs w:val="40"/>
-                <w:lang w:bidi="ml-IN"/>
-              </w:rPr>
-              <w:t>–</w:t>
-            </w:r>
-            <w:proofErr w:type="spellStart"/>
-            <w:r>
-              <w:rPr>
-                <w:rFonts w:ascii="BRH Devanagari Extra" w:hAnsi="BRH Devanagari Extra" w:cs="BRH Devanagari Extra"/>
-                <w:color w:val="000000"/>
-                <w:sz w:val="40"/>
-                <w:szCs w:val="40"/>
-                <w:lang w:bidi="ml-IN"/>
-              </w:rPr>
-              <w:t>uÉ</w:t>
-            </w:r>
-            <w:proofErr w:type="spellEnd"/>
-            <w:r>
-              <w:rPr>
-                <w:rFonts w:ascii="BRH Malayalam Extra" w:hAnsi="BRH Malayalam Extra" w:cs="BRH Devanagari Extra"/>
-                <w:color w:val="000000"/>
-                <w:sz w:val="32"/>
-                <w:szCs w:val="40"/>
-                <w:lang w:bidi="ml-IN"/>
-              </w:rPr>
-              <w:t>–</w:t>
-            </w:r>
-            <w:proofErr w:type="spellStart"/>
-            <w:r>
-              <w:rPr>
-                <w:rFonts w:ascii="BRH Devanagari Extra" w:hAnsi="BRH Devanagari Extra" w:cs="BRH Devanagari Extra"/>
-                <w:color w:val="000000"/>
-                <w:sz w:val="40"/>
-                <w:szCs w:val="40"/>
-                <w:lang w:bidi="ml-IN"/>
-              </w:rPr>
-              <w:t>irÉÉÿÈ</w:t>
-            </w:r>
-            <w:proofErr w:type="spellEnd"/>
-            <w:r>
-              <w:rPr>
-                <w:rFonts w:ascii="BRH Devanagari Extra" w:hAnsi="BRH Devanagari Extra" w:cs="BRH Devanagari Extra"/>
-                <w:color w:val="000000"/>
-                <w:sz w:val="40"/>
-                <w:szCs w:val="40"/>
-                <w:lang w:bidi="ml-IN"/>
-              </w:rPr>
-              <w:t xml:space="preserve"> |</w:t>
+            <w:r>
+              <w:rPr>
+                <w:rFonts w:ascii="BRH Malayalam Extra" w:hAnsi="BRH Malayalam Extra" w:cs="BRH Devanagari Extra"/>
+                <w:color w:val="000000"/>
+                <w:sz w:val="32"/>
+                <w:szCs w:val="40"/>
+                <w:lang w:bidi="ml-IN"/>
+              </w:rPr>
+              <w:t>–</w:t>
+            </w:r>
+            <w:r>
+              <w:rPr>
+                <w:rFonts w:ascii="BRH Devanagari Extra" w:hAnsi="BRH Devanagari Extra" w:cs="BRH Devanagari Extra"/>
+                <w:color w:val="000000"/>
+                <w:sz w:val="40"/>
+                <w:szCs w:val="40"/>
+                <w:lang w:bidi="ml-IN"/>
+              </w:rPr>
+              <w:t>irÉÉÿÈ |</w:t>
             </w:r>
           </w:p>
         </w:tc>
@@ -7114,7 +6778,6 @@
                 <w:lang w:val="en-IN" w:eastAsia="en-IN" w:bidi="ml-IN"/>
               </w:rPr>
             </w:pPr>
-            <w:proofErr w:type="spellStart"/>
             <w:r>
               <w:rPr>
                 <w:rFonts w:ascii="BRH Devanagari Extra" w:hAnsi="BRH Devanagari Extra" w:cs="BRH Devanagari Extra"/>
@@ -7143,18 +6806,7 @@
                 <w:szCs w:val="40"/>
                 <w:lang w:bidi="ml-IN"/>
               </w:rPr>
-              <w:t>þ</w:t>
-            </w:r>
-            <w:proofErr w:type="spellEnd"/>
-            <w:r>
-              <w:rPr>
-                <w:rFonts w:ascii="BRH Devanagari Extra" w:hAnsi="BRH Devanagari Extra" w:cs="BRH Devanagari Extra"/>
-                <w:color w:val="000000"/>
-                <w:sz w:val="40"/>
-                <w:szCs w:val="40"/>
-                <w:lang w:bidi="ml-IN"/>
-              </w:rPr>
-              <w:t xml:space="preserve"> </w:t>
+              <w:t xml:space="preserve">þ </w:t>
             </w:r>
             <w:r>
               <w:rPr>
@@ -7177,27 +6829,15 @@
               </w:rPr>
               <w:t xml:space="preserve">½ÉiÉæ | </w:t>
             </w:r>
-            <w:proofErr w:type="spellStart"/>
-            <w:r>
-              <w:rPr>
-                <w:rFonts w:ascii="BRH Devanagari Extra" w:hAnsi="BRH Devanagari Extra" w:cs="BRH Devanagari Extra"/>
-                <w:color w:val="000000"/>
-                <w:sz w:val="40"/>
-                <w:szCs w:val="40"/>
-                <w:lang w:bidi="ml-IN"/>
-              </w:rPr>
-              <w:t>aÉ</w:t>
-            </w:r>
-            <w:proofErr w:type="spellEnd"/>
-            <w:r>
-              <w:rPr>
-                <w:rFonts w:ascii="BRH Devanagari Extra" w:hAnsi="BRH Devanagari Extra" w:cs="BRH Devanagari Extra"/>
-                <w:color w:val="000000"/>
-                <w:sz w:val="40"/>
-                <w:szCs w:val="40"/>
-                <w:lang w:bidi="ml-IN"/>
-              </w:rPr>
-              <w:t>×</w:t>
+            <w:r>
+              <w:rPr>
+                <w:rFonts w:ascii="BRH Devanagari Extra" w:hAnsi="BRH Devanagari Extra" w:cs="BRH Devanagari Extra"/>
+                <w:color w:val="000000"/>
+                <w:sz w:val="40"/>
+                <w:szCs w:val="40"/>
+                <w:lang w:bidi="ml-IN"/>
+              </w:rPr>
+              <w:t>aÉ×</w:t>
             </w:r>
             <w:r>
               <w:rPr>
@@ -7239,7 +6879,6 @@
               </w:rPr>
               <w:t>–</w:t>
             </w:r>
-            <w:proofErr w:type="spellStart"/>
             <w:r>
               <w:rPr>
                 <w:rFonts w:ascii="BRH Devanagari Extra" w:hAnsi="BRH Devanagari Extra" w:cs="BRH Devanagari Extra"/>
@@ -7250,48 +6889,25 @@
               </w:rPr>
               <w:t>iÉÉ</w:t>
             </w:r>
-            <w:proofErr w:type="spellEnd"/>
-            <w:r>
-              <w:rPr>
-                <w:rFonts w:ascii="BRH Malayalam Extra" w:hAnsi="BRH Malayalam Extra" w:cs="BRH Devanagari Extra"/>
-                <w:color w:val="000000"/>
-                <w:sz w:val="32"/>
-                <w:szCs w:val="40"/>
-                <w:lang w:bidi="ml-IN"/>
-              </w:rPr>
-              <w:t>–</w:t>
-            </w:r>
-            <w:r>
-              <w:rPr>
-                <w:rFonts w:ascii="BRH Devanagari Extra" w:hAnsi="BRH Devanagari Extra" w:cs="BRH Devanagari Extra"/>
-                <w:color w:val="000000"/>
-                <w:sz w:val="40"/>
-                <w:szCs w:val="40"/>
-                <w:lang w:bidi="ml-IN"/>
-              </w:rPr>
-              <w:t xml:space="preserve"> </w:t>
-            </w:r>
-            <w:proofErr w:type="spellStart"/>
-            <w:r>
-              <w:rPr>
-                <w:rFonts w:ascii="BRH Devanagari Extra" w:hAnsi="BRH Devanagari Extra" w:cs="BRH Devanagari Extra"/>
-                <w:color w:val="000000"/>
-                <w:sz w:val="40"/>
-                <w:szCs w:val="40"/>
-                <w:lang w:bidi="ml-IN"/>
-              </w:rPr>
-              <w:t>CÌiÉþ</w:t>
-            </w:r>
-            <w:proofErr w:type="spellEnd"/>
-            <w:r>
-              <w:rPr>
-                <w:rFonts w:ascii="BRH Devanagari Extra" w:hAnsi="BRH Devanagari Extra" w:cs="BRH Devanagari Extra"/>
-                <w:color w:val="000000"/>
-                <w:sz w:val="40"/>
-                <w:szCs w:val="40"/>
-                <w:lang w:bidi="ml-IN"/>
-              </w:rPr>
-              <w:t xml:space="preserve"> | </w:t>
+            <w:r>
+              <w:rPr>
+                <w:rFonts w:ascii="BRH Malayalam Extra" w:hAnsi="BRH Malayalam Extra" w:cs="BRH Devanagari Extra"/>
+                <w:color w:val="000000"/>
+                <w:sz w:val="32"/>
+                <w:szCs w:val="40"/>
+                <w:lang w:bidi="ml-IN"/>
+              </w:rPr>
+              <w:t>–</w:t>
+            </w:r>
+            <w:r>
+              <w:rPr>
+                <w:rFonts w:ascii="BRH Devanagari Extra" w:hAnsi="BRH Devanagari Extra" w:cs="BRH Devanagari Extra"/>
+                <w:color w:val="000000"/>
+                <w:sz w:val="40"/>
+                <w:szCs w:val="40"/>
+                <w:lang w:bidi="ml-IN"/>
+              </w:rPr>
+              <w:t xml:space="preserve"> CÌiÉþ | </w:t>
             </w:r>
           </w:p>
         </w:tc>
@@ -7310,7 +6926,6 @@
                 <w:lang w:val="en-IN" w:eastAsia="en-IN" w:bidi="ml-IN"/>
               </w:rPr>
             </w:pPr>
-            <w:proofErr w:type="spellStart"/>
             <w:r>
               <w:rPr>
                 <w:rFonts w:ascii="BRH Devanagari Extra" w:hAnsi="BRH Devanagari Extra" w:cs="BRH Devanagari Extra"/>
@@ -7339,18 +6954,7 @@
                 <w:szCs w:val="40"/>
                 <w:lang w:bidi="ml-IN"/>
               </w:rPr>
-              <w:t>þ</w:t>
-            </w:r>
-            <w:proofErr w:type="spellEnd"/>
-            <w:r>
-              <w:rPr>
-                <w:rFonts w:ascii="BRH Devanagari Extra" w:hAnsi="BRH Devanagari Extra" w:cs="BRH Devanagari Extra"/>
-                <w:color w:val="000000"/>
-                <w:sz w:val="40"/>
-                <w:szCs w:val="40"/>
-                <w:lang w:bidi="ml-IN"/>
-              </w:rPr>
-              <w:t xml:space="preserve"> </w:t>
+              <w:t xml:space="preserve">þ </w:t>
             </w:r>
             <w:r>
               <w:rPr>
@@ -7373,27 +6977,15 @@
               </w:rPr>
               <w:t xml:space="preserve">½ÉiÉæ | </w:t>
             </w:r>
-            <w:proofErr w:type="spellStart"/>
-            <w:r>
-              <w:rPr>
-                <w:rFonts w:ascii="BRH Devanagari Extra" w:hAnsi="BRH Devanagari Extra" w:cs="BRH Devanagari Extra"/>
-                <w:color w:val="000000"/>
-                <w:sz w:val="40"/>
-                <w:szCs w:val="40"/>
-                <w:lang w:bidi="ml-IN"/>
-              </w:rPr>
-              <w:t>aÉ</w:t>
-            </w:r>
-            <w:proofErr w:type="spellEnd"/>
-            <w:r>
-              <w:rPr>
-                <w:rFonts w:ascii="BRH Devanagari Extra" w:hAnsi="BRH Devanagari Extra" w:cs="BRH Devanagari Extra"/>
-                <w:color w:val="000000"/>
-                <w:sz w:val="40"/>
-                <w:szCs w:val="40"/>
-                <w:lang w:bidi="ml-IN"/>
-              </w:rPr>
-              <w:t>×</w:t>
+            <w:r>
+              <w:rPr>
+                <w:rFonts w:ascii="BRH Devanagari Extra" w:hAnsi="BRH Devanagari Extra" w:cs="BRH Devanagari Extra"/>
+                <w:color w:val="000000"/>
+                <w:sz w:val="40"/>
+                <w:szCs w:val="40"/>
+                <w:lang w:bidi="ml-IN"/>
+              </w:rPr>
+              <w:t>aÉ×</w:t>
             </w:r>
             <w:r>
               <w:rPr>
@@ -7425,7 +7017,6 @@
               </w:rPr>
               <w:t>–</w:t>
             </w:r>
-            <w:proofErr w:type="spellStart"/>
             <w:r>
               <w:rPr>
                 <w:rFonts w:ascii="BRH Devanagari Extra" w:hAnsi="BRH Devanagari Extra" w:cs="BRH Devanagari Extra"/>
@@ -7436,48 +7027,25 @@
               </w:rPr>
               <w:t>iÉÉ</w:t>
             </w:r>
-            <w:proofErr w:type="spellEnd"/>
-            <w:r>
-              <w:rPr>
-                <w:rFonts w:ascii="BRH Malayalam Extra" w:hAnsi="BRH Malayalam Extra" w:cs="BRH Devanagari Extra"/>
-                <w:color w:val="000000"/>
-                <w:sz w:val="32"/>
-                <w:szCs w:val="40"/>
-                <w:lang w:bidi="ml-IN"/>
-              </w:rPr>
-              <w:t>–</w:t>
-            </w:r>
-            <w:r>
-              <w:rPr>
-                <w:rFonts w:ascii="BRH Devanagari Extra" w:hAnsi="BRH Devanagari Extra" w:cs="BRH Devanagari Extra"/>
-                <w:color w:val="000000"/>
-                <w:sz w:val="40"/>
-                <w:szCs w:val="40"/>
-                <w:lang w:bidi="ml-IN"/>
-              </w:rPr>
-              <w:t xml:space="preserve"> </w:t>
-            </w:r>
-            <w:proofErr w:type="spellStart"/>
-            <w:r>
-              <w:rPr>
-                <w:rFonts w:ascii="BRH Devanagari Extra" w:hAnsi="BRH Devanagari Extra" w:cs="BRH Devanagari Extra"/>
-                <w:color w:val="000000"/>
-                <w:sz w:val="40"/>
-                <w:szCs w:val="40"/>
-                <w:lang w:bidi="ml-IN"/>
-              </w:rPr>
-              <w:t>CÌiÉþ</w:t>
-            </w:r>
-            <w:proofErr w:type="spellEnd"/>
-            <w:r>
-              <w:rPr>
-                <w:rFonts w:ascii="BRH Devanagari Extra" w:hAnsi="BRH Devanagari Extra" w:cs="BRH Devanagari Extra"/>
-                <w:color w:val="000000"/>
-                <w:sz w:val="40"/>
-                <w:szCs w:val="40"/>
-                <w:lang w:bidi="ml-IN"/>
-              </w:rPr>
-              <w:t xml:space="preserve"> | </w:t>
+            <w:r>
+              <w:rPr>
+                <w:rFonts w:ascii="BRH Malayalam Extra" w:hAnsi="BRH Malayalam Extra" w:cs="BRH Devanagari Extra"/>
+                <w:color w:val="000000"/>
+                <w:sz w:val="32"/>
+                <w:szCs w:val="40"/>
+                <w:lang w:bidi="ml-IN"/>
+              </w:rPr>
+              <w:t>–</w:t>
+            </w:r>
+            <w:r>
+              <w:rPr>
+                <w:rFonts w:ascii="BRH Devanagari Extra" w:hAnsi="BRH Devanagari Extra" w:cs="BRH Devanagari Extra"/>
+                <w:color w:val="000000"/>
+                <w:sz w:val="40"/>
+                <w:szCs w:val="40"/>
+                <w:lang w:bidi="ml-IN"/>
+              </w:rPr>
+              <w:t xml:space="preserve"> CÌiÉþ | </w:t>
             </w:r>
           </w:p>
         </w:tc>
@@ -7607,7 +7175,6 @@
                 <w:lang w:val="en-IN" w:eastAsia="en-IN" w:bidi="ml-IN"/>
               </w:rPr>
             </w:pPr>
-            <w:proofErr w:type="spellStart"/>
             <w:r>
               <w:rPr>
                 <w:rFonts w:ascii="BRH Devanagari Extra" w:hAnsi="BRH Devanagari Extra" w:cs="BRH Devanagari Extra"/>
@@ -7629,82 +7196,46 @@
               </w:rPr>
               <w:t>rÉÉ</w:t>
             </w:r>
-            <w:proofErr w:type="spellEnd"/>
-            <w:r>
-              <w:rPr>
-                <w:rFonts w:ascii="BRH Devanagari Extra" w:hAnsi="BRH Devanagari Extra" w:cs="BRH Devanagari Extra"/>
-                <w:color w:val="000000"/>
-                <w:sz w:val="40"/>
-                <w:szCs w:val="40"/>
-                <w:lang w:bidi="ml-IN"/>
-              </w:rPr>
-              <w:t xml:space="preserve"> </w:t>
-            </w:r>
-            <w:proofErr w:type="spellStart"/>
-            <w:r>
-              <w:rPr>
-                <w:rFonts w:ascii="BRH Devanagari Extra" w:hAnsi="BRH Devanagari Extra" w:cs="BRH Devanagari Extra"/>
-                <w:color w:val="000000"/>
-                <w:sz w:val="40"/>
-                <w:szCs w:val="40"/>
-                <w:lang w:bidi="ml-IN"/>
-              </w:rPr>
-              <w:t>CÌiÉ</w:t>
-            </w:r>
-            <w:proofErr w:type="spellEnd"/>
-            <w:r>
-              <w:rPr>
-                <w:rFonts w:ascii="BRH Malayalam Extra" w:hAnsi="BRH Malayalam Extra" w:cs="BRH Devanagari Extra"/>
-                <w:color w:val="000000"/>
-                <w:sz w:val="32"/>
-                <w:szCs w:val="40"/>
-                <w:lang w:bidi="ml-IN"/>
-              </w:rPr>
-              <w:t>–</w:t>
-            </w:r>
-            <w:r>
-              <w:rPr>
-                <w:rFonts w:ascii="BRH Devanagari Extra" w:hAnsi="BRH Devanagari Extra" w:cs="BRH Devanagari Extra"/>
-                <w:color w:val="000000"/>
-                <w:sz w:val="40"/>
-                <w:szCs w:val="40"/>
-                <w:lang w:bidi="ml-IN"/>
-              </w:rPr>
-              <w:t xml:space="preserve"> </w:t>
-            </w:r>
-            <w:proofErr w:type="spellStart"/>
-            <w:r>
-              <w:rPr>
-                <w:rFonts w:ascii="BRH Devanagari Extra" w:hAnsi="BRH Devanagari Extra" w:cs="BRH Devanagari Extra"/>
-                <w:color w:val="000000"/>
-                <w:sz w:val="40"/>
-                <w:szCs w:val="40"/>
-                <w:lang w:bidi="ml-IN"/>
-              </w:rPr>
-              <w:t>ÌuÉ</w:t>
-            </w:r>
-            <w:proofErr w:type="spellEnd"/>
-            <w:r>
-              <w:rPr>
-                <w:rFonts w:ascii="BRH Devanagari Extra" w:hAnsi="BRH Devanagari Extra" w:cs="BRH Devanagari Extra"/>
-                <w:color w:val="000000"/>
-                <w:sz w:val="40"/>
-                <w:szCs w:val="40"/>
-                <w:lang w:bidi="ml-IN"/>
-              </w:rPr>
-              <w:t>-E</w:t>
-            </w:r>
-            <w:r>
-              <w:rPr>
-                <w:rFonts w:ascii="BRH Malayalam Extra" w:hAnsi="BRH Malayalam Extra" w:cs="BRH Devanagari Extra"/>
-                <w:color w:val="000000"/>
-                <w:sz w:val="32"/>
-                <w:szCs w:val="40"/>
-                <w:lang w:bidi="ml-IN"/>
-              </w:rPr>
-              <w:t>–</w:t>
-            </w:r>
-            <w:proofErr w:type="spellStart"/>
+            <w:r>
+              <w:rPr>
+                <w:rFonts w:ascii="BRH Devanagari Extra" w:hAnsi="BRH Devanagari Extra" w:cs="BRH Devanagari Extra"/>
+                <w:color w:val="000000"/>
+                <w:sz w:val="40"/>
+                <w:szCs w:val="40"/>
+                <w:lang w:bidi="ml-IN"/>
+              </w:rPr>
+              <w:t xml:space="preserve"> CÌiÉ</w:t>
+            </w:r>
+            <w:r>
+              <w:rPr>
+                <w:rFonts w:ascii="BRH Malayalam Extra" w:hAnsi="BRH Malayalam Extra" w:cs="BRH Devanagari Extra"/>
+                <w:color w:val="000000"/>
+                <w:sz w:val="32"/>
+                <w:szCs w:val="40"/>
+                <w:lang w:bidi="ml-IN"/>
+              </w:rPr>
+              <w:t>–</w:t>
+            </w:r>
+            <w:r>
+              <w:rPr>
+                <w:rFonts w:ascii="BRH Devanagari Extra" w:hAnsi="BRH Devanagari Extra" w:cs="BRH Devanagari Extra"/>
+                <w:color w:val="000000"/>
+                <w:sz w:val="40"/>
+                <w:szCs w:val="40"/>
+                <w:lang w:bidi="ml-IN"/>
+              </w:rPr>
+              <w:t xml:space="preserve"> ÌuÉ-E</w:t>
+            </w:r>
+            <w:r>
+              <w:rPr>
+                <w:rFonts w:ascii="BRH Malayalam Extra" w:hAnsi="BRH Malayalam Extra" w:cs="BRH Devanagari Extra"/>
+                <w:color w:val="000000"/>
+                <w:sz w:val="32"/>
+                <w:szCs w:val="40"/>
+                <w:lang w:bidi="ml-IN"/>
+              </w:rPr>
+              <w:t>–</w:t>
+            </w:r>
             <w:r>
               <w:rPr>
                 <w:rFonts w:ascii="BRH Devanagari Extra" w:hAnsi="BRH Devanagari Extra" w:cs="BRH Devanagari Extra"/>
@@ -7715,7 +7246,6 @@
               </w:rPr>
               <w:t>wOèrÉæ</w:t>
             </w:r>
-            <w:proofErr w:type="spellEnd"/>
             <w:r>
               <w:rPr>
                 <w:rFonts w:ascii="BRH Malayalam Extra" w:hAnsi="BRH Malayalam Extra" w:cs="BRH Devanagari Extra"/>
@@ -7753,7 +7283,6 @@
                 <w:lang w:val="en-IN" w:eastAsia="en-IN" w:bidi="ml-IN"/>
               </w:rPr>
             </w:pPr>
-            <w:proofErr w:type="spellStart"/>
             <w:r>
               <w:rPr>
                 <w:rFonts w:ascii="BRH Devanagari Extra" w:hAnsi="BRH Devanagari Extra" w:cs="BRH Devanagari Extra"/>
@@ -7775,92 +7304,56 @@
               </w:rPr>
               <w:t>rÉÉ</w:t>
             </w:r>
-            <w:proofErr w:type="spellEnd"/>
-            <w:r>
-              <w:rPr>
-                <w:rFonts w:ascii="BRH Malayalam Extra" w:hAnsi="BRH Malayalam Extra" w:cs="BRH Devanagari Extra"/>
-                <w:color w:val="000000"/>
-                <w:sz w:val="32"/>
-                <w:szCs w:val="40"/>
-                <w:lang w:bidi="ml-IN"/>
-              </w:rPr>
-              <w:t>–</w:t>
-            </w:r>
-            <w:r>
-              <w:rPr>
-                <w:rFonts w:ascii="BRH Devanagari Extra" w:hAnsi="BRH Devanagari Extra" w:cs="BRH Devanagari Extra"/>
-                <w:color w:val="000000"/>
-                <w:sz w:val="40"/>
-                <w:szCs w:val="40"/>
-                <w:lang w:bidi="ml-IN"/>
-              </w:rPr>
-              <w:t xml:space="preserve"> </w:t>
-            </w:r>
-            <w:proofErr w:type="spellStart"/>
-            <w:r>
-              <w:rPr>
-                <w:rFonts w:ascii="BRH Devanagari Extra" w:hAnsi="BRH Devanagari Extra" w:cs="BRH Devanagari Extra"/>
-                <w:color w:val="000000"/>
-                <w:sz w:val="40"/>
-                <w:szCs w:val="40"/>
-                <w:lang w:bidi="ml-IN"/>
-              </w:rPr>
-              <w:t>CÌiÉ</w:t>
-            </w:r>
-            <w:proofErr w:type="spellEnd"/>
-            <w:r>
-              <w:rPr>
-                <w:rFonts w:ascii="BRH Malayalam Extra" w:hAnsi="BRH Malayalam Extra" w:cs="BRH Devanagari Extra"/>
-                <w:color w:val="000000"/>
-                <w:sz w:val="32"/>
-                <w:szCs w:val="40"/>
-                <w:lang w:bidi="ml-IN"/>
-              </w:rPr>
-              <w:t>–</w:t>
-            </w:r>
-            <w:r>
-              <w:rPr>
-                <w:rFonts w:ascii="BRH Devanagari Extra" w:hAnsi="BRH Devanagari Extra" w:cs="BRH Devanagari Extra"/>
-                <w:color w:val="000000"/>
-                <w:sz w:val="40"/>
-                <w:szCs w:val="40"/>
-                <w:lang w:bidi="ml-IN"/>
-              </w:rPr>
-              <w:t xml:space="preserve"> </w:t>
-            </w:r>
-            <w:proofErr w:type="spellStart"/>
-            <w:r>
-              <w:rPr>
-                <w:rFonts w:ascii="BRH Devanagari Extra" w:hAnsi="BRH Devanagari Extra" w:cs="BRH Devanagari Extra"/>
-                <w:color w:val="000000"/>
-                <w:sz w:val="40"/>
-                <w:szCs w:val="40"/>
-                <w:lang w:bidi="ml-IN"/>
-              </w:rPr>
-              <w:t>ÌuÉ</w:t>
-            </w:r>
-            <w:proofErr w:type="spellEnd"/>
-            <w:r>
-              <w:rPr>
-                <w:rFonts w:ascii="BRH Devanagari Extra" w:hAnsi="BRH Devanagari Extra" w:cs="BRH Devanagari Extra"/>
-                <w:color w:val="000000"/>
-                <w:sz w:val="40"/>
-                <w:szCs w:val="40"/>
-                <w:lang w:bidi="ml-IN"/>
-              </w:rPr>
-              <w:t>-E</w:t>
-            </w:r>
-            <w:r>
-              <w:rPr>
-                <w:rFonts w:ascii="BRH Malayalam Extra" w:hAnsi="BRH Malayalam Extra" w:cs="BRH Devanagari Extra"/>
-                <w:color w:val="000000"/>
-                <w:sz w:val="32"/>
-                <w:szCs w:val="40"/>
-                <w:lang w:bidi="ml-IN"/>
-              </w:rPr>
-              <w:t>–</w:t>
-            </w:r>
-            <w:proofErr w:type="spellStart"/>
+            <w:r>
+              <w:rPr>
+                <w:rFonts w:ascii="BRH Malayalam Extra" w:hAnsi="BRH Malayalam Extra" w:cs="BRH Devanagari Extra"/>
+                <w:color w:val="000000"/>
+                <w:sz w:val="32"/>
+                <w:szCs w:val="40"/>
+                <w:lang w:bidi="ml-IN"/>
+              </w:rPr>
+              <w:t>–</w:t>
+            </w:r>
+            <w:r>
+              <w:rPr>
+                <w:rFonts w:ascii="BRH Devanagari Extra" w:hAnsi="BRH Devanagari Extra" w:cs="BRH Devanagari Extra"/>
+                <w:color w:val="000000"/>
+                <w:sz w:val="40"/>
+                <w:szCs w:val="40"/>
+                <w:lang w:bidi="ml-IN"/>
+              </w:rPr>
+              <w:t xml:space="preserve"> CÌiÉ</w:t>
+            </w:r>
+            <w:r>
+              <w:rPr>
+                <w:rFonts w:ascii="BRH Malayalam Extra" w:hAnsi="BRH Malayalam Extra" w:cs="BRH Devanagari Extra"/>
+                <w:color w:val="000000"/>
+                <w:sz w:val="32"/>
+                <w:szCs w:val="40"/>
+                <w:lang w:bidi="ml-IN"/>
+              </w:rPr>
+              <w:t>–</w:t>
+            </w:r>
+            <w:r>
+              <w:rPr>
+                <w:rFonts w:ascii="BRH Devanagari Extra" w:hAnsi="BRH Devanagari Extra" w:cs="BRH Devanagari Extra"/>
+                <w:color w:val="000000"/>
+                <w:sz w:val="40"/>
+                <w:szCs w:val="40"/>
+                <w:lang w:bidi="ml-IN"/>
+              </w:rPr>
+              <w:t xml:space="preserve"> ÌuÉ-E</w:t>
+            </w:r>
+            <w:r>
+              <w:rPr>
+                <w:rFonts w:ascii="BRH Malayalam Extra" w:hAnsi="BRH Malayalam Extra" w:cs="BRH Devanagari Extra"/>
+                <w:color w:val="000000"/>
+                <w:sz w:val="32"/>
+                <w:szCs w:val="40"/>
+                <w:lang w:bidi="ml-IN"/>
+              </w:rPr>
+              <w:t>–</w:t>
+            </w:r>
             <w:r>
               <w:rPr>
                 <w:rFonts w:ascii="BRH Devanagari Extra" w:hAnsi="BRH Devanagari Extra" w:cs="BRH Devanagari Extra"/>
@@ -7871,7 +7364,6 @@
               </w:rPr>
               <w:t>wOèrÉæ</w:t>
             </w:r>
-            <w:proofErr w:type="spellEnd"/>
             <w:r>
               <w:rPr>
                 <w:rFonts w:ascii="BRH Malayalam Extra" w:hAnsi="BRH Malayalam Extra" w:cs="BRH Devanagari Extra"/>
@@ -8037,7 +7529,6 @@
               </w:rPr>
               <w:t>–</w:t>
             </w:r>
-            <w:proofErr w:type="spellStart"/>
             <w:r>
               <w:rPr>
                 <w:rFonts w:ascii="BRH Devanagari Extra" w:hAnsi="BRH Devanagari Extra" w:cs="BRH Devanagari Extra"/>
@@ -8048,18 +7539,16 @@
               </w:rPr>
               <w:t>zÉ</w:t>
             </w:r>
-            <w:proofErr w:type="spellEnd"/>
-            <w:r>
-              <w:rPr>
-                <w:rFonts w:ascii="BRH Malayalam Extra" w:hAnsi="BRH Malayalam Extra" w:cs="BRH Devanagari Extra"/>
-                <w:color w:val="000000"/>
-                <w:sz w:val="32"/>
-                <w:szCs w:val="40"/>
-                <w:lang w:bidi="ml-IN"/>
-              </w:rPr>
-              <w:t>–</w:t>
-            </w:r>
-            <w:proofErr w:type="spellStart"/>
+            <w:r>
+              <w:rPr>
+                <w:rFonts w:ascii="BRH Malayalam Extra" w:hAnsi="BRH Malayalam Extra" w:cs="BRH Devanagari Extra"/>
+                <w:color w:val="000000"/>
+                <w:sz w:val="32"/>
+                <w:szCs w:val="40"/>
+                <w:lang w:bidi="ml-IN"/>
+              </w:rPr>
+              <w:t>–</w:t>
+            </w:r>
             <w:r>
               <w:rPr>
                 <w:rFonts w:ascii="BRH Devanagari Extra" w:hAnsi="BRH Devanagari Extra" w:cs="BRH Devanagari Extra"/>
@@ -8070,18 +7559,16 @@
               </w:rPr>
               <w:t>YlÉÑ</w:t>
             </w:r>
-            <w:proofErr w:type="spellEnd"/>
-            <w:r>
-              <w:rPr>
-                <w:rFonts w:ascii="BRH Malayalam Extra" w:hAnsi="BRH Malayalam Extra" w:cs="BRH Devanagari Extra"/>
-                <w:color w:val="000000"/>
-                <w:sz w:val="32"/>
-                <w:szCs w:val="40"/>
-                <w:lang w:bidi="ml-IN"/>
-              </w:rPr>
-              <w:t>–</w:t>
-            </w:r>
-            <w:proofErr w:type="spellStart"/>
+            <w:r>
+              <w:rPr>
+                <w:rFonts w:ascii="BRH Malayalam Extra" w:hAnsi="BRH Malayalam Extra" w:cs="BRH Devanagari Extra"/>
+                <w:color w:val="000000"/>
+                <w:sz w:val="32"/>
+                <w:szCs w:val="40"/>
+                <w:lang w:bidi="ml-IN"/>
+              </w:rPr>
+              <w:t>–</w:t>
+            </w:r>
             <w:r>
               <w:rPr>
                 <w:rFonts w:ascii="BRH Devanagari Extra" w:hAnsi="BRH Devanagari Extra" w:cs="BRH Devanagari Extra"/>
@@ -8092,7 +7579,6 @@
               </w:rPr>
               <w:t>uÉ</w:t>
             </w:r>
-            <w:proofErr w:type="spellEnd"/>
             <w:r>
               <w:rPr>
                 <w:rFonts w:ascii="BRH Malayalam Extra" w:hAnsi="BRH Malayalam Extra" w:cs="BRH Devanagari Extra"/>
@@ -8123,7 +7609,6 @@
               </w:rPr>
               <w:t>–</w:t>
             </w:r>
-            <w:proofErr w:type="spellStart"/>
             <w:r>
               <w:rPr>
                 <w:rFonts w:ascii="BRH Devanagari Extra" w:hAnsi="BRH Devanagari Extra" w:cs="BRH Devanagari Extra"/>
@@ -8153,18 +7638,7 @@
                 <w:szCs w:val="40"/>
                 <w:lang w:bidi="ml-IN"/>
               </w:rPr>
-              <w:t>pÉÌuÉiÉÑqÉç</w:t>
-            </w:r>
-            <w:proofErr w:type="spellEnd"/>
-            <w:r>
-              <w:rPr>
-                <w:rFonts w:ascii="BRH Devanagari Extra" w:hAnsi="BRH Devanagari Extra" w:cs="BRH Devanagari Extra"/>
-                <w:color w:val="000000"/>
-                <w:sz w:val="40"/>
-                <w:szCs w:val="40"/>
-                <w:lang w:bidi="ml-IN"/>
-              </w:rPr>
-              <w:t xml:space="preserve"> | </w:t>
+              <w:t xml:space="preserve">pÉÌuÉiÉÑqÉç | </w:t>
             </w:r>
           </w:p>
           <w:p>
@@ -8197,7 +7671,6 @@
               </w:rPr>
               <w:t>–</w:t>
             </w:r>
-            <w:proofErr w:type="spellStart"/>
             <w:r>
               <w:rPr>
                 <w:rFonts w:ascii="BRH Devanagari Extra" w:hAnsi="BRH Devanagari Extra" w:cs="BRH Devanagari Extra"/>
@@ -8208,49 +7681,25 @@
               </w:rPr>
               <w:t>ÍpÉpÉþÌuÉiÉÑ</w:t>
             </w:r>
-            <w:proofErr w:type="spellEnd"/>
-            <w:r>
-              <w:rPr>
-                <w:rFonts w:ascii="BRH Malayalam Extra" w:hAnsi="BRH Malayalam Extra" w:cs="BRH Devanagari Extra"/>
-                <w:color w:val="000000"/>
-                <w:sz w:val="32"/>
-                <w:szCs w:val="40"/>
-                <w:lang w:bidi="ml-IN"/>
-              </w:rPr>
-              <w:t>–</w:t>
-            </w:r>
-            <w:proofErr w:type="spellStart"/>
-            <w:r>
-              <w:rPr>
-                <w:rFonts w:ascii="BRH Devanagari Extra" w:hAnsi="BRH Devanagari Extra" w:cs="BRH Devanagari Extra"/>
-                <w:color w:val="000000"/>
-                <w:sz w:val="40"/>
-                <w:szCs w:val="40"/>
-                <w:lang w:bidi="ml-IN"/>
-              </w:rPr>
-              <w:t>qÉç</w:t>
-            </w:r>
-            <w:proofErr w:type="spellEnd"/>
-            <w:r>
-              <w:rPr>
-                <w:rFonts w:ascii="BRH Devanagari Extra" w:hAnsi="BRH Devanagari Extra" w:cs="BRH Devanagari Extra"/>
-                <w:color w:val="000000"/>
-                <w:sz w:val="40"/>
-                <w:szCs w:val="40"/>
-                <w:lang w:bidi="ml-IN"/>
-              </w:rPr>
-              <w:t xml:space="preserve"> </w:t>
-            </w:r>
-            <w:proofErr w:type="spellStart"/>
-            <w:r>
-              <w:rPr>
-                <w:rFonts w:ascii="BRH Devanagari Extra" w:hAnsi="BRH Devanagari Extra" w:cs="BRH Devanagari Extra"/>
-                <w:color w:val="000000"/>
-                <w:sz w:val="40"/>
-                <w:szCs w:val="40"/>
-                <w:lang w:bidi="ml-IN"/>
-              </w:rPr>
-              <w:t>iÉ</w:t>
+            <w:r>
+              <w:rPr>
+                <w:rFonts w:ascii="BRH Malayalam Extra" w:hAnsi="BRH Malayalam Extra" w:cs="BRH Devanagari Extra"/>
+                <w:color w:val="000000"/>
+                <w:sz w:val="32"/>
+                <w:szCs w:val="40"/>
+                <w:lang w:bidi="ml-IN"/>
+              </w:rPr>
+              <w:t>–</w:t>
+            </w:r>
+            <w:r>
+              <w:rPr>
+                <w:rFonts w:ascii="BRH Devanagari Extra" w:hAnsi="BRH Devanagari Extra" w:cs="BRH Devanagari Extra"/>
+                <w:color w:val="000000"/>
+                <w:sz w:val="40"/>
+                <w:szCs w:val="40"/>
+                <w:lang w:bidi="ml-IN"/>
+              </w:rPr>
+              <w:t>qÉç iÉ</w:t>
             </w:r>
             <w:r>
               <w:rPr>
@@ -8262,7 +7711,6 @@
               </w:rPr>
               <w:t>å</w:t>
             </w:r>
-            <w:proofErr w:type="spellEnd"/>
             <w:r>
               <w:rPr>
                 <w:rFonts w:ascii="BRH Devanagari Extra" w:hAnsi="BRH Devanagari Extra" w:cs="BRH Devanagari Extra"/>
@@ -8310,7 +7758,6 @@
               </w:rPr>
               <w:t>–</w:t>
             </w:r>
-            <w:proofErr w:type="spellStart"/>
             <w:r>
               <w:rPr>
                 <w:rFonts w:ascii="BRH Devanagari Extra" w:hAnsi="BRH Devanagari Extra" w:cs="BRH Devanagari Extra"/>
@@ -8321,18 +7768,16 @@
               </w:rPr>
               <w:t>zÉ</w:t>
             </w:r>
-            <w:proofErr w:type="spellEnd"/>
-            <w:r>
-              <w:rPr>
-                <w:rFonts w:ascii="BRH Malayalam Extra" w:hAnsi="BRH Malayalam Extra" w:cs="BRH Devanagari Extra"/>
-                <w:color w:val="000000"/>
-                <w:sz w:val="32"/>
-                <w:szCs w:val="40"/>
-                <w:lang w:bidi="ml-IN"/>
-              </w:rPr>
-              <w:t>–</w:t>
-            </w:r>
-            <w:proofErr w:type="spellStart"/>
+            <w:r>
+              <w:rPr>
+                <w:rFonts w:ascii="BRH Malayalam Extra" w:hAnsi="BRH Malayalam Extra" w:cs="BRH Devanagari Extra"/>
+                <w:color w:val="000000"/>
+                <w:sz w:val="32"/>
+                <w:szCs w:val="40"/>
+                <w:lang w:bidi="ml-IN"/>
+              </w:rPr>
+              <w:t>–</w:t>
+            </w:r>
             <w:r>
               <w:rPr>
                 <w:rFonts w:ascii="BRH Devanagari Extra" w:hAnsi="BRH Devanagari Extra" w:cs="BRH Devanagari Extra"/>
@@ -8343,18 +7788,16 @@
               </w:rPr>
               <w:t>YlÉÑ</w:t>
             </w:r>
-            <w:proofErr w:type="spellEnd"/>
-            <w:r>
-              <w:rPr>
-                <w:rFonts w:ascii="BRH Malayalam Extra" w:hAnsi="BRH Malayalam Extra" w:cs="BRH Devanagari Extra"/>
-                <w:color w:val="000000"/>
-                <w:sz w:val="32"/>
-                <w:szCs w:val="40"/>
-                <w:lang w:bidi="ml-IN"/>
-              </w:rPr>
-              <w:t>–</w:t>
-            </w:r>
-            <w:proofErr w:type="spellStart"/>
+            <w:r>
+              <w:rPr>
+                <w:rFonts w:ascii="BRH Malayalam Extra" w:hAnsi="BRH Malayalam Extra" w:cs="BRH Devanagari Extra"/>
+                <w:color w:val="000000"/>
+                <w:sz w:val="32"/>
+                <w:szCs w:val="40"/>
+                <w:lang w:bidi="ml-IN"/>
+              </w:rPr>
+              <w:t>–</w:t>
+            </w:r>
             <w:r>
               <w:rPr>
                 <w:rFonts w:ascii="BRH Devanagari Extra" w:hAnsi="BRH Devanagari Extra" w:cs="BRH Devanagari Extra"/>
@@ -8365,7 +7808,6 @@
               </w:rPr>
               <w:t>uÉ</w:t>
             </w:r>
-            <w:proofErr w:type="spellEnd"/>
             <w:r>
               <w:rPr>
                 <w:rFonts w:ascii="BRH Malayalam Extra" w:hAnsi="BRH Malayalam Extra" w:cs="BRH Devanagari Extra"/>
@@ -8396,7 +7838,6 @@
               </w:rPr>
               <w:t>–</w:t>
             </w:r>
-            <w:proofErr w:type="spellStart"/>
             <w:r>
               <w:rPr>
                 <w:rFonts w:ascii="BRH Devanagari Extra" w:hAnsi="BRH Devanagari Extra" w:cs="BRH Devanagari Extra"/>
@@ -8426,18 +7867,7 @@
                 <w:szCs w:val="40"/>
                 <w:lang w:bidi="ml-IN"/>
               </w:rPr>
-              <w:t>þÌuÉiÉÑqÉç</w:t>
-            </w:r>
-            <w:proofErr w:type="spellEnd"/>
-            <w:r>
-              <w:rPr>
-                <w:rFonts w:ascii="BRH Devanagari Extra" w:hAnsi="BRH Devanagari Extra" w:cs="BRH Devanagari Extra"/>
-                <w:color w:val="000000"/>
-                <w:sz w:val="40"/>
-                <w:szCs w:val="40"/>
-                <w:lang w:bidi="ml-IN"/>
-              </w:rPr>
-              <w:t xml:space="preserve"> | </w:t>
+              <w:t xml:space="preserve">þÌuÉiÉÑqÉç | </w:t>
             </w:r>
           </w:p>
           <w:p>
@@ -8470,7 +7900,6 @@
               </w:rPr>
               <w:t>–</w:t>
             </w:r>
-            <w:proofErr w:type="spellStart"/>
             <w:r>
               <w:rPr>
                 <w:rFonts w:ascii="BRH Devanagari Extra" w:hAnsi="BRH Devanagari Extra" w:cs="BRH Devanagari Extra"/>
@@ -8481,49 +7910,25 @@
               </w:rPr>
               <w:t>ÍpÉpÉþÌuÉiÉÑ</w:t>
             </w:r>
-            <w:proofErr w:type="spellEnd"/>
-            <w:r>
-              <w:rPr>
-                <w:rFonts w:ascii="BRH Malayalam Extra" w:hAnsi="BRH Malayalam Extra" w:cs="BRH Devanagari Extra"/>
-                <w:color w:val="000000"/>
-                <w:sz w:val="32"/>
-                <w:szCs w:val="40"/>
-                <w:lang w:bidi="ml-IN"/>
-              </w:rPr>
-              <w:t>–</w:t>
-            </w:r>
-            <w:proofErr w:type="spellStart"/>
-            <w:r>
-              <w:rPr>
-                <w:rFonts w:ascii="BRH Devanagari Extra" w:hAnsi="BRH Devanagari Extra" w:cs="BRH Devanagari Extra"/>
-                <w:color w:val="000000"/>
-                <w:sz w:val="40"/>
-                <w:szCs w:val="40"/>
-                <w:lang w:bidi="ml-IN"/>
-              </w:rPr>
-              <w:t>qÉç</w:t>
-            </w:r>
-            <w:proofErr w:type="spellEnd"/>
-            <w:r>
-              <w:rPr>
-                <w:rFonts w:ascii="BRH Devanagari Extra" w:hAnsi="BRH Devanagari Extra" w:cs="BRH Devanagari Extra"/>
-                <w:color w:val="000000"/>
-                <w:sz w:val="40"/>
-                <w:szCs w:val="40"/>
-                <w:lang w:bidi="ml-IN"/>
-              </w:rPr>
-              <w:t xml:space="preserve"> </w:t>
-            </w:r>
-            <w:proofErr w:type="spellStart"/>
-            <w:r>
-              <w:rPr>
-                <w:rFonts w:ascii="BRH Devanagari Extra" w:hAnsi="BRH Devanagari Extra" w:cs="BRH Devanagari Extra"/>
-                <w:color w:val="000000"/>
-                <w:sz w:val="40"/>
-                <w:szCs w:val="40"/>
-                <w:lang w:bidi="ml-IN"/>
-              </w:rPr>
-              <w:t>iÉ</w:t>
+            <w:r>
+              <w:rPr>
+                <w:rFonts w:ascii="BRH Malayalam Extra" w:hAnsi="BRH Malayalam Extra" w:cs="BRH Devanagari Extra"/>
+                <w:color w:val="000000"/>
+                <w:sz w:val="32"/>
+                <w:szCs w:val="40"/>
+                <w:lang w:bidi="ml-IN"/>
+              </w:rPr>
+              <w:t>–</w:t>
+            </w:r>
+            <w:r>
+              <w:rPr>
+                <w:rFonts w:ascii="BRH Devanagari Extra" w:hAnsi="BRH Devanagari Extra" w:cs="BRH Devanagari Extra"/>
+                <w:color w:val="000000"/>
+                <w:sz w:val="40"/>
+                <w:szCs w:val="40"/>
+                <w:lang w:bidi="ml-IN"/>
+              </w:rPr>
+              <w:t>qÉç iÉ</w:t>
             </w:r>
             <w:r>
               <w:rPr>
@@ -8535,7 +7940,6 @@
               </w:rPr>
               <w:t>å</w:t>
             </w:r>
-            <w:proofErr w:type="spellEnd"/>
             <w:r>
               <w:rPr>
                 <w:rFonts w:ascii="BRH Devanagari Extra" w:hAnsi="BRH Devanagari Extra" w:cs="BRH Devanagari Extra"/>
@@ -8675,7 +8079,6 @@
                 <w:lang w:val="en-IN" w:eastAsia="en-IN" w:bidi="ml-IN"/>
               </w:rPr>
             </w:pPr>
-            <w:proofErr w:type="spellStart"/>
             <w:r>
               <w:rPr>
                 <w:rFonts w:ascii="BRH Devanagari Extra" w:hAnsi="BRH Devanagari Extra" w:cs="BRH Devanagari Extra"/>
@@ -8696,50 +8099,36 @@
               </w:rPr>
               <w:t>å</w:t>
             </w:r>
-            <w:proofErr w:type="spellEnd"/>
-            <w:r>
-              <w:rPr>
-                <w:rFonts w:ascii="BRH Malayalam Extra" w:hAnsi="BRH Malayalam Extra" w:cs="BRH Devanagari Extra"/>
-                <w:color w:val="000000"/>
-                <w:sz w:val="32"/>
-                <w:szCs w:val="40"/>
-                <w:lang w:bidi="ml-IN"/>
-              </w:rPr>
-              <w:t>–</w:t>
-            </w:r>
-            <w:proofErr w:type="spellStart"/>
-            <w:r>
-              <w:rPr>
-                <w:rFonts w:ascii="BRH Devanagari Extra" w:hAnsi="BRH Devanagari Extra" w:cs="BRH Devanagari Extra"/>
-                <w:color w:val="000000"/>
-                <w:sz w:val="40"/>
-                <w:szCs w:val="40"/>
-                <w:lang w:bidi="ml-IN"/>
-              </w:rPr>
-              <w:t>uÉ</w:t>
-            </w:r>
-            <w:proofErr w:type="spellEnd"/>
-            <w:r>
-              <w:rPr>
-                <w:rFonts w:ascii="BRH Devanagari Extra" w:hAnsi="BRH Devanagari Extra" w:cs="BRH Devanagari Extra"/>
-                <w:color w:val="000000"/>
-                <w:sz w:val="40"/>
-                <w:szCs w:val="40"/>
-                <w:lang w:bidi="ml-IN"/>
-              </w:rPr>
-              <w:t xml:space="preserve"> | L</w:t>
-            </w:r>
-            <w:r>
-              <w:rPr>
-                <w:rFonts w:ascii="BRH Malayalam Extra" w:hAnsi="BRH Malayalam Extra" w:cs="BRH Devanagari Extra"/>
-                <w:color w:val="000000"/>
-                <w:sz w:val="32"/>
-                <w:szCs w:val="40"/>
-                <w:lang w:bidi="ml-IN"/>
-              </w:rPr>
-              <w:t>–</w:t>
-            </w:r>
-            <w:proofErr w:type="spellStart"/>
+            <w:r>
+              <w:rPr>
+                <w:rFonts w:ascii="BRH Malayalam Extra" w:hAnsi="BRH Malayalam Extra" w:cs="BRH Devanagari Extra"/>
+                <w:color w:val="000000"/>
+                <w:sz w:val="32"/>
+                <w:szCs w:val="40"/>
+                <w:lang w:bidi="ml-IN"/>
+              </w:rPr>
+              <w:t>–</w:t>
+            </w:r>
+            <w:r>
+              <w:rPr>
+                <w:rFonts w:ascii="BRH Devanagari Extra" w:hAnsi="BRH Devanagari Extra" w:cs="BRH Devanagari Extra"/>
+                <w:color w:val="000000"/>
+                <w:sz w:val="40"/>
+                <w:szCs w:val="40"/>
+                <w:lang w:bidi="ml-IN"/>
+              </w:rPr>
+              <w:t>uÉ | L</w:t>
+            </w:r>
+            <w:r>
+              <w:rPr>
+                <w:rFonts w:ascii="BRH Malayalam Extra" w:hAnsi="BRH Malayalam Extra" w:cs="BRH Devanagari Extra"/>
+                <w:color w:val="000000"/>
+                <w:sz w:val="32"/>
+                <w:szCs w:val="40"/>
+                <w:lang w:bidi="ml-IN"/>
+              </w:rPr>
+              <w:t>–</w:t>
+            </w:r>
             <w:r>
               <w:rPr>
                 <w:rFonts w:ascii="BRH Devanagari Extra" w:hAnsi="BRH Devanagari Extra" w:cs="BRH Devanagari Extra"/>
@@ -8751,7 +8140,6 @@
               </w:rPr>
               <w:t>uÉÉ</w:t>
             </w:r>
-            <w:proofErr w:type="spellEnd"/>
             <w:r>
               <w:rPr>
                 <w:rFonts w:ascii="BRH Devanagari Extra" w:hAnsi="BRH Devanagari Extra" w:cs="BRH Devanagari Extra"/>
@@ -8762,27 +8150,15 @@
               </w:rPr>
               <w:t xml:space="preserve"> </w:t>
             </w:r>
-            <w:proofErr w:type="spellStart"/>
-            <w:r>
-              <w:rPr>
-                <w:rFonts w:ascii="BRH Devanagari Extra" w:hAnsi="BRH Devanagari Extra" w:cs="BRH Devanagari Extra"/>
-                <w:color w:val="000000"/>
-                <w:sz w:val="40"/>
-                <w:szCs w:val="40"/>
-                <w:lang w:bidi="ml-IN"/>
-              </w:rPr>
-              <w:t>lÉÉæ</w:t>
-            </w:r>
-            <w:proofErr w:type="spellEnd"/>
-            <w:r>
-              <w:rPr>
-                <w:rFonts w:ascii="BRH Devanagari Extra" w:hAnsi="BRH Devanagari Extra" w:cs="BRH Devanagari Extra"/>
-                <w:color w:val="000000"/>
-                <w:sz w:val="40"/>
-                <w:szCs w:val="40"/>
-                <w:lang w:bidi="ml-IN"/>
-              </w:rPr>
-              <w:t xml:space="preserve"> |</w:t>
+            <w:r>
+              <w:rPr>
+                <w:rFonts w:ascii="BRH Devanagari Extra" w:hAnsi="BRH Devanagari Extra" w:cs="BRH Devanagari Extra"/>
+                <w:color w:val="000000"/>
+                <w:sz w:val="40"/>
+                <w:szCs w:val="40"/>
+                <w:lang w:bidi="ml-IN"/>
+              </w:rPr>
+              <w:t>lÉÉæ |</w:t>
             </w:r>
           </w:p>
         </w:tc>
@@ -8802,7 +8178,6 @@
                 <w:lang w:val="en-IN" w:eastAsia="en-IN" w:bidi="ml-IN"/>
               </w:rPr>
             </w:pPr>
-            <w:proofErr w:type="spellStart"/>
             <w:r>
               <w:rPr>
                 <w:rFonts w:ascii="BRH Devanagari Extra" w:hAnsi="BRH Devanagari Extra" w:cs="BRH Devanagari Extra"/>
@@ -8823,62 +8198,47 @@
               </w:rPr>
               <w:t>å</w:t>
             </w:r>
-            <w:proofErr w:type="spellEnd"/>
-            <w:r>
-              <w:rPr>
-                <w:rFonts w:ascii="BRH Malayalam Extra" w:hAnsi="BRH Malayalam Extra" w:cs="BRH Devanagari Extra"/>
-                <w:color w:val="000000"/>
-                <w:sz w:val="32"/>
-                <w:szCs w:val="40"/>
-                <w:lang w:bidi="ml-IN"/>
-              </w:rPr>
-              <w:t>–</w:t>
-            </w:r>
-            <w:proofErr w:type="spellStart"/>
-            <w:r>
-              <w:rPr>
-                <w:rFonts w:ascii="BRH Devanagari Extra" w:hAnsi="BRH Devanagari Extra" w:cs="BRH Devanagari Extra"/>
-                <w:color w:val="000000"/>
-                <w:sz w:val="40"/>
-                <w:szCs w:val="40"/>
+            <w:r>
+              <w:rPr>
+                <w:rFonts w:ascii="BRH Malayalam Extra" w:hAnsi="BRH Malayalam Extra" w:cs="BRH Devanagari Extra"/>
+                <w:color w:val="000000"/>
+                <w:sz w:val="32"/>
+                <w:szCs w:val="40"/>
+                <w:lang w:bidi="ml-IN"/>
+              </w:rPr>
+              <w:t>–</w:t>
+            </w:r>
+            <w:r>
+              <w:rPr>
+                <w:rFonts w:ascii="BRH Devanagari Extra" w:hAnsi="BRH Devanagari Extra" w:cs="BRH Devanagari Extra"/>
+                <w:color w:val="000000"/>
+                <w:sz w:val="40"/>
+                <w:szCs w:val="40"/>
+                <w:lang w:bidi="ml-IN"/>
+              </w:rPr>
+              <w:t>uÉ | L</w:t>
+            </w:r>
+            <w:r>
+              <w:rPr>
+                <w:rFonts w:ascii="BRH Malayalam Extra" w:hAnsi="BRH Malayalam Extra" w:cs="BRH Devanagari Extra"/>
+                <w:color w:val="000000"/>
+                <w:sz w:val="32"/>
+                <w:szCs w:val="40"/>
+                <w:lang w:bidi="ml-IN"/>
+              </w:rPr>
+              <w:t>–</w:t>
+            </w:r>
+            <w:r>
+              <w:rPr>
+                <w:rFonts w:ascii="BRH Devanagari Extra" w:hAnsi="BRH Devanagari Extra" w:cs="BRH Devanagari Extra"/>
+                <w:color w:val="000000"/>
+                <w:sz w:val="40"/>
+                <w:szCs w:val="40"/>
+                <w:highlight w:val="green"/>
                 <w:lang w:bidi="ml-IN"/>
               </w:rPr>
               <w:t>uÉ</w:t>
             </w:r>
-            <w:proofErr w:type="spellEnd"/>
-            <w:r>
-              <w:rPr>
-                <w:rFonts w:ascii="BRH Devanagari Extra" w:hAnsi="BRH Devanagari Extra" w:cs="BRH Devanagari Extra"/>
-                <w:color w:val="000000"/>
-                <w:sz w:val="40"/>
-                <w:szCs w:val="40"/>
-                <w:lang w:bidi="ml-IN"/>
-              </w:rPr>
-              <w:t xml:space="preserve"> | L</w:t>
-            </w:r>
-            <w:r>
-              <w:rPr>
-                <w:rFonts w:ascii="BRH Malayalam Extra" w:hAnsi="BRH Malayalam Extra" w:cs="BRH Devanagari Extra"/>
-                <w:color w:val="000000"/>
-                <w:sz w:val="32"/>
-                <w:szCs w:val="40"/>
-                <w:lang w:bidi="ml-IN"/>
-              </w:rPr>
-              <w:t>–</w:t>
-            </w:r>
-            <w:proofErr w:type="spellStart"/>
-            <w:r>
-              <w:rPr>
-                <w:rFonts w:ascii="BRH Devanagari Extra" w:hAnsi="BRH Devanagari Extra" w:cs="BRH Devanagari Extra"/>
-                <w:color w:val="000000"/>
-                <w:sz w:val="40"/>
-                <w:szCs w:val="40"/>
-                <w:highlight w:val="green"/>
-                <w:lang w:bidi="ml-IN"/>
-              </w:rPr>
-              <w:t>uÉ</w:t>
-            </w:r>
-            <w:proofErr w:type="spellEnd"/>
             <w:r>
               <w:rPr>
                 <w:rFonts w:ascii="BRH Devanagari Extra" w:hAnsi="BRH Devanagari Extra" w:cs="BRH Devanagari Extra"/>
@@ -8889,27 +8249,15 @@
               </w:rPr>
               <w:t xml:space="preserve"> </w:t>
             </w:r>
-            <w:proofErr w:type="spellStart"/>
-            <w:r>
-              <w:rPr>
-                <w:rFonts w:ascii="BRH Devanagari Extra" w:hAnsi="BRH Devanagari Extra" w:cs="BRH Devanagari Extra"/>
-                <w:color w:val="000000"/>
-                <w:sz w:val="40"/>
-                <w:szCs w:val="40"/>
-                <w:lang w:bidi="ml-IN"/>
-              </w:rPr>
-              <w:t>lÉÉæ</w:t>
-            </w:r>
-            <w:proofErr w:type="spellEnd"/>
-            <w:r>
-              <w:rPr>
-                <w:rFonts w:ascii="BRH Devanagari Extra" w:hAnsi="BRH Devanagari Extra" w:cs="BRH Devanagari Extra"/>
-                <w:color w:val="000000"/>
-                <w:sz w:val="40"/>
-                <w:szCs w:val="40"/>
-                <w:lang w:bidi="ml-IN"/>
-              </w:rPr>
-              <w:t xml:space="preserve"> |</w:t>
+            <w:r>
+              <w:rPr>
+                <w:rFonts w:ascii="BRH Devanagari Extra" w:hAnsi="BRH Devanagari Extra" w:cs="BRH Devanagari Extra"/>
+                <w:color w:val="000000"/>
+                <w:sz w:val="40"/>
+                <w:szCs w:val="40"/>
+                <w:lang w:bidi="ml-IN"/>
+              </w:rPr>
+              <w:t>lÉÉæ |</w:t>
             </w:r>
           </w:p>
         </w:tc>
@@ -8947,7 +8295,6 @@
                 <w:sz w:val="28"/>
                 <w:szCs w:val="32"/>
               </w:rPr>
-              <w:lastRenderedPageBreak/>
               <w:t>T.S.6.4.10.5 – Kramam</w:t>
             </w:r>
           </w:p>
@@ -9041,7 +8388,6 @@
                 <w:lang w:val="en-IN" w:eastAsia="en-IN" w:bidi="ml-IN"/>
               </w:rPr>
             </w:pPr>
-            <w:proofErr w:type="spellStart"/>
             <w:r>
               <w:rPr>
                 <w:rFonts w:ascii="BRH Devanagari Extra" w:hAnsi="BRH Devanagari Extra" w:cs="BRH Devanagari Extra"/>
@@ -9052,62 +8398,26 @@
               </w:rPr>
               <w:t>mÉë</w:t>
             </w:r>
-            <w:proofErr w:type="spellEnd"/>
-            <w:r>
-              <w:rPr>
-                <w:rFonts w:ascii="BRH Malayalam Extra" w:hAnsi="BRH Malayalam Extra" w:cs="BRH Devanagari Extra"/>
-                <w:color w:val="000000"/>
-                <w:sz w:val="32"/>
-                <w:szCs w:val="40"/>
-                <w:lang w:bidi="ml-IN"/>
-              </w:rPr>
-              <w:t>–</w:t>
-            </w:r>
-            <w:proofErr w:type="spellStart"/>
-            <w:r>
-              <w:rPr>
-                <w:rFonts w:ascii="BRH Devanagari Extra" w:hAnsi="BRH Devanagari Extra" w:cs="BRH Devanagari Extra"/>
-                <w:color w:val="000000"/>
-                <w:sz w:val="40"/>
-                <w:szCs w:val="40"/>
-                <w:lang w:bidi="ml-IN"/>
-              </w:rPr>
-              <w:t>eÉÉ</w:t>
-            </w:r>
-            <w:proofErr w:type="spellEnd"/>
-            <w:r>
-              <w:rPr>
-                <w:rFonts w:ascii="BRH Devanagari Extra" w:hAnsi="BRH Devanagari Extra" w:cs="BRH Devanagari Extra"/>
-                <w:color w:val="000000"/>
-                <w:sz w:val="40"/>
-                <w:szCs w:val="40"/>
-                <w:lang w:bidi="ml-IN"/>
-              </w:rPr>
-              <w:t xml:space="preserve"> </w:t>
-            </w:r>
-            <w:proofErr w:type="spellStart"/>
-            <w:r>
-              <w:rPr>
-                <w:rFonts w:ascii="BRH Devanagari Extra" w:hAnsi="BRH Devanagari Extra" w:cs="BRH Devanagari Extra"/>
-                <w:color w:val="000000"/>
-                <w:sz w:val="40"/>
-                <w:szCs w:val="40"/>
-                <w:lang w:bidi="ml-IN"/>
-              </w:rPr>
-              <w:t>CÌiÉþ</w:t>
-            </w:r>
-            <w:proofErr w:type="spellEnd"/>
-            <w:r>
-              <w:rPr>
-                <w:rFonts w:ascii="BRH Devanagari Extra" w:hAnsi="BRH Devanagari Extra" w:cs="BRH Devanagari Extra"/>
-                <w:color w:val="000000"/>
-                <w:sz w:val="40"/>
-                <w:szCs w:val="40"/>
-                <w:lang w:bidi="ml-IN"/>
-              </w:rPr>
-              <w:t xml:space="preserve"> </w:t>
-            </w:r>
-            <w:proofErr w:type="spellStart"/>
+            <w:r>
+              <w:rPr>
+                <w:rFonts w:ascii="BRH Malayalam Extra" w:hAnsi="BRH Malayalam Extra" w:cs="BRH Devanagari Extra"/>
+                <w:color w:val="000000"/>
+                <w:sz w:val="32"/>
+                <w:szCs w:val="40"/>
+                <w:lang w:bidi="ml-IN"/>
+              </w:rPr>
+              <w:t>–</w:t>
+            </w:r>
+            <w:r>
+              <w:rPr>
+                <w:rFonts w:ascii="BRH Devanagari Extra" w:hAnsi="BRH Devanagari Extra" w:cs="BRH Devanagari Extra"/>
+                <w:color w:val="000000"/>
+                <w:sz w:val="40"/>
+                <w:szCs w:val="40"/>
+                <w:lang w:bidi="ml-IN"/>
+              </w:rPr>
+              <w:t xml:space="preserve">eÉÉ CÌiÉþ </w:t>
+            </w:r>
             <w:r>
               <w:rPr>
                 <w:rFonts w:ascii="BRH Devanagari Extra" w:hAnsi="BRH Devanagari Extra" w:cs="BRH Devanagari Extra"/>
@@ -9117,19 +8427,7 @@
                 <w:highlight w:val="yellow"/>
                 <w:lang w:bidi="ml-IN"/>
               </w:rPr>
-              <w:t>mÉëeÉÉÈ</w:t>
-            </w:r>
-            <w:proofErr w:type="spellEnd"/>
-            <w:r>
-              <w:rPr>
-                <w:rFonts w:ascii="BRH Devanagari Extra" w:hAnsi="BRH Devanagari Extra" w:cs="BRH Devanagari Extra"/>
-                <w:color w:val="000000"/>
-                <w:sz w:val="40"/>
-                <w:szCs w:val="40"/>
-                <w:highlight w:val="yellow"/>
-                <w:lang w:bidi="ml-IN"/>
-              </w:rPr>
-              <w:t xml:space="preserve"> |</w:t>
+              <w:t>mÉëeÉÉÈ |</w:t>
             </w:r>
           </w:p>
         </w:tc>
@@ -9149,7 +8447,6 @@
                 <w:lang w:val="en-IN" w:eastAsia="en-IN" w:bidi="ml-IN"/>
               </w:rPr>
             </w:pPr>
-            <w:proofErr w:type="spellStart"/>
             <w:r>
               <w:rPr>
                 <w:rFonts w:ascii="BRH Devanagari Extra" w:hAnsi="BRH Devanagari Extra" w:cs="BRH Devanagari Extra"/>
@@ -9160,62 +8457,26 @@
               </w:rPr>
               <w:t>mÉë</w:t>
             </w:r>
-            <w:proofErr w:type="spellEnd"/>
-            <w:r>
-              <w:rPr>
-                <w:rFonts w:ascii="BRH Malayalam Extra" w:hAnsi="BRH Malayalam Extra" w:cs="BRH Devanagari Extra"/>
-                <w:color w:val="000000"/>
-                <w:sz w:val="32"/>
-                <w:szCs w:val="40"/>
-                <w:lang w:bidi="ml-IN"/>
-              </w:rPr>
-              <w:t>–</w:t>
-            </w:r>
-            <w:proofErr w:type="spellStart"/>
-            <w:r>
-              <w:rPr>
-                <w:rFonts w:ascii="BRH Devanagari Extra" w:hAnsi="BRH Devanagari Extra" w:cs="BRH Devanagari Extra"/>
-                <w:color w:val="000000"/>
-                <w:sz w:val="40"/>
-                <w:szCs w:val="40"/>
-                <w:lang w:bidi="ml-IN"/>
-              </w:rPr>
-              <w:t>eÉÉ</w:t>
-            </w:r>
-            <w:proofErr w:type="spellEnd"/>
-            <w:r>
-              <w:rPr>
-                <w:rFonts w:ascii="BRH Devanagari Extra" w:hAnsi="BRH Devanagari Extra" w:cs="BRH Devanagari Extra"/>
-                <w:color w:val="000000"/>
-                <w:sz w:val="40"/>
-                <w:szCs w:val="40"/>
-                <w:lang w:bidi="ml-IN"/>
-              </w:rPr>
-              <w:t xml:space="preserve"> </w:t>
-            </w:r>
-            <w:proofErr w:type="spellStart"/>
-            <w:r>
-              <w:rPr>
-                <w:rFonts w:ascii="BRH Devanagari Extra" w:hAnsi="BRH Devanagari Extra" w:cs="BRH Devanagari Extra"/>
-                <w:color w:val="000000"/>
-                <w:sz w:val="40"/>
-                <w:szCs w:val="40"/>
-                <w:lang w:bidi="ml-IN"/>
-              </w:rPr>
-              <w:t>CÌiÉþ</w:t>
-            </w:r>
-            <w:proofErr w:type="spellEnd"/>
-            <w:r>
-              <w:rPr>
-                <w:rFonts w:ascii="BRH Devanagari Extra" w:hAnsi="BRH Devanagari Extra" w:cs="BRH Devanagari Extra"/>
-                <w:color w:val="000000"/>
-                <w:sz w:val="40"/>
-                <w:szCs w:val="40"/>
-                <w:lang w:bidi="ml-IN"/>
-              </w:rPr>
-              <w:t xml:space="preserve"> </w:t>
-            </w:r>
-            <w:proofErr w:type="spellStart"/>
+            <w:r>
+              <w:rPr>
+                <w:rFonts w:ascii="BRH Malayalam Extra" w:hAnsi="BRH Malayalam Extra" w:cs="BRH Devanagari Extra"/>
+                <w:color w:val="000000"/>
+                <w:sz w:val="32"/>
+                <w:szCs w:val="40"/>
+                <w:lang w:bidi="ml-IN"/>
+              </w:rPr>
+              <w:t>–</w:t>
+            </w:r>
+            <w:r>
+              <w:rPr>
+                <w:rFonts w:ascii="BRH Devanagari Extra" w:hAnsi="BRH Devanagari Extra" w:cs="BRH Devanagari Extra"/>
+                <w:color w:val="000000"/>
+                <w:sz w:val="40"/>
+                <w:szCs w:val="40"/>
+                <w:lang w:bidi="ml-IN"/>
+              </w:rPr>
+              <w:t xml:space="preserve">eÉÉ CÌiÉþ </w:t>
+            </w:r>
             <w:r>
               <w:rPr>
                 <w:rFonts w:ascii="BRH Devanagari Extra" w:hAnsi="BRH Devanagari Extra" w:cs="BRH Devanagari Extra"/>
@@ -9225,43 +8486,7 @@
                 <w:highlight w:val="green"/>
                 <w:lang w:bidi="ml-IN"/>
               </w:rPr>
-              <w:t>mÉë</w:t>
-            </w:r>
-            <w:proofErr w:type="spellEnd"/>
-            <w:r>
-              <w:rPr>
-                <w:rFonts w:ascii="BRH Devanagari Extra" w:hAnsi="BRH Devanagari Extra" w:cs="BRH Devanagari Extra"/>
-                <w:color w:val="000000"/>
-                <w:sz w:val="40"/>
-                <w:szCs w:val="40"/>
-                <w:highlight w:val="green"/>
-                <w:lang w:bidi="ml-IN"/>
-              </w:rPr>
-              <w:t xml:space="preserve"> - </w:t>
-            </w:r>
-            <w:proofErr w:type="spellStart"/>
-            <w:r>
-              <w:rPr>
-                <w:rFonts w:ascii="BRH Devanagari Extra" w:hAnsi="BRH Devanagari Extra" w:cs="BRH Devanagari Extra"/>
-                <w:color w:val="000000"/>
-                <w:sz w:val="40"/>
-                <w:szCs w:val="40"/>
-                <w:highlight w:val="green"/>
-                <w:lang w:bidi="ml-IN"/>
-              </w:rPr>
-              <w:t>eÉÉÈ</w:t>
-            </w:r>
-            <w:proofErr w:type="spellEnd"/>
-            <w:r>
-              <w:rPr>
-                <w:rFonts w:ascii="BRH Devanagari Extra" w:hAnsi="BRH Devanagari Extra" w:cs="BRH Devanagari Extra"/>
-                <w:color w:val="000000"/>
-                <w:sz w:val="40"/>
-                <w:szCs w:val="40"/>
-                <w:highlight w:val="green"/>
-                <w:lang w:bidi="ml-IN"/>
-              </w:rPr>
-              <w:t xml:space="preserve"> |</w:t>
+              <w:t>mÉë - eÉÉÈ |</w:t>
             </w:r>
           </w:p>
         </w:tc>
@@ -9299,6 +8524,7 @@
                 <w:sz w:val="28"/>
                 <w:szCs w:val="32"/>
               </w:rPr>
+              <w:lastRenderedPageBreak/>
               <w:t>T.S.6.4.10.5 – Kramam</w:t>
             </w:r>
           </w:p>
@@ -9387,7 +8613,6 @@
                 <w:szCs w:val="40"/>
               </w:rPr>
             </w:pPr>
-            <w:proofErr w:type="spellStart"/>
             <w:r>
               <w:rPr>
                 <w:rFonts w:ascii="BRH Devanagari Extra" w:hAnsi="BRH Devanagari Extra" w:cs="BRH Devanagari Extra"/>
@@ -9399,7 +8624,6 @@
               </w:rPr>
               <w:t>lÉÉ</w:t>
             </w:r>
-            <w:proofErr w:type="spellEnd"/>
             <w:r>
               <w:rPr>
                 <w:rFonts w:ascii="BRH Malayalam Extra" w:hAnsi="BRH Malayalam Extra" w:cs="BRH Devanagari Extra"/>
@@ -9419,42 +8643,20 @@
                 <w:szCs w:val="40"/>
                 <w:lang w:bidi="ml-IN"/>
               </w:rPr>
-              <w:t>±</w:t>
-            </w:r>
-            <w:proofErr w:type="spellStart"/>
-            <w:r>
-              <w:rPr>
-                <w:rFonts w:ascii="BRH Devanagari Extra" w:hAnsi="BRH Devanagari Extra" w:cs="BRH Devanagari Extra"/>
-                <w:color w:val="000000"/>
-                <w:sz w:val="40"/>
-                <w:szCs w:val="40"/>
-                <w:lang w:bidi="ml-IN"/>
-              </w:rPr>
-              <w:t>Éÿ</w:t>
-            </w:r>
-            <w:proofErr w:type="spellEnd"/>
-            <w:r>
-              <w:rPr>
-                <w:rFonts w:ascii="BRH Devanagari Extra" w:hAnsi="BRH Devanagari Extra" w:cs="BRH Devanagari Extra"/>
-                <w:color w:val="000000"/>
-                <w:sz w:val="40"/>
-                <w:szCs w:val="40"/>
-                <w:lang w:bidi="ml-IN"/>
+              <w:t xml:space="preserve">±Éÿ | </w:t>
+            </w:r>
+            <w:r>
+              <w:rPr>
+                <w:rFonts w:ascii="BRH Malayalam Extra" w:eastAsia="Times New Roman" w:hAnsi="BRH Malayalam Extra" w:cs="BRH Malayalam Extra"/>
+                <w:color w:val="000000"/>
+                <w:sz w:val="40"/>
+                <w:szCs w:val="40"/>
+                <w:lang w:val="en-IN" w:eastAsia="en-IN" w:bidi="ml-IN"/>
               </w:rPr>
               <w:t xml:space="preserve"> | </w:t>
             </w:r>
             <w:r>
               <w:rPr>
-                <w:rFonts w:ascii="BRH Malayalam Extra" w:eastAsia="Times New Roman" w:hAnsi="BRH Malayalam Extra" w:cs="BRH Malayalam Extra"/>
-                <w:color w:val="000000"/>
-                <w:sz w:val="40"/>
-                <w:szCs w:val="40"/>
-                <w:lang w:val="en-IN" w:eastAsia="en-IN" w:bidi="ml-IN"/>
-              </w:rPr>
-              <w:t xml:space="preserve"> | </w:t>
-            </w:r>
-            <w:r>
-              <w:rPr>
                 <w:rFonts w:ascii="BRH Devanagari Extra" w:hAnsi="BRH Devanagari Extra" w:cs="BRH Devanagari Extra"/>
                 <w:color w:val="000000"/>
                 <w:sz w:val="40"/>
@@ -9482,53 +8684,18 @@
                 <w:szCs w:val="40"/>
                 <w:lang w:bidi="ml-IN"/>
               </w:rPr>
-              <w:t>±</w:t>
-            </w:r>
-            <w:proofErr w:type="spellStart"/>
-            <w:r>
-              <w:rPr>
-                <w:rFonts w:ascii="BRH Devanagari Extra" w:hAnsi="BRH Devanagari Extra" w:cs="BRH Devanagari Extra"/>
-                <w:color w:val="000000"/>
-                <w:sz w:val="40"/>
-                <w:szCs w:val="40"/>
-                <w:lang w:bidi="ml-IN"/>
-              </w:rPr>
-              <w:t>Éÿ</w:t>
-            </w:r>
-            <w:proofErr w:type="spellEnd"/>
-            <w:r>
-              <w:rPr>
-                <w:rFonts w:ascii="BRH Devanagari Extra" w:hAnsi="BRH Devanagari Extra" w:cs="BRH Devanagari Extra"/>
-                <w:color w:val="000000"/>
-                <w:sz w:val="40"/>
-                <w:szCs w:val="40"/>
-                <w:lang w:bidi="ml-IN"/>
-              </w:rPr>
-              <w:t xml:space="preserve"> </w:t>
-            </w:r>
-            <w:proofErr w:type="spellStart"/>
-            <w:r>
-              <w:rPr>
-                <w:rFonts w:ascii="BRH Devanagari Extra" w:hAnsi="BRH Devanagari Extra" w:cs="BRH Devanagari Extra"/>
-                <w:color w:val="000000"/>
-                <w:sz w:val="40"/>
-                <w:szCs w:val="40"/>
-                <w:lang w:bidi="ml-IN"/>
-              </w:rPr>
-              <w:t>mÉë</w:t>
-            </w:r>
-            <w:proofErr w:type="spellEnd"/>
-            <w:r>
-              <w:rPr>
-                <w:rFonts w:ascii="BRH Malayalam Extra" w:hAnsi="BRH Malayalam Extra" w:cs="BRH Devanagari Extra"/>
-                <w:color w:val="000000"/>
-                <w:sz w:val="32"/>
-                <w:szCs w:val="40"/>
-                <w:lang w:bidi="ml-IN"/>
-              </w:rPr>
-              <w:t>–</w:t>
-            </w:r>
-            <w:proofErr w:type="spellStart"/>
+              <w:t>±Éÿ mÉë</w:t>
+            </w:r>
+            <w:r>
+              <w:rPr>
+                <w:rFonts w:ascii="BRH Malayalam Extra" w:hAnsi="BRH Malayalam Extra" w:cs="BRH Devanagari Extra"/>
+                <w:color w:val="000000"/>
+                <w:sz w:val="32"/>
+                <w:szCs w:val="40"/>
+                <w:lang w:bidi="ml-IN"/>
+              </w:rPr>
+              <w:t>–</w:t>
+            </w:r>
             <w:r>
               <w:rPr>
                 <w:rFonts w:ascii="BRH Devanagari Extra" w:hAnsi="BRH Devanagari Extra" w:cs="BRH Devanagari Extra"/>
@@ -9557,18 +8724,7 @@
                 <w:szCs w:val="40"/>
                 <w:lang w:bidi="ml-IN"/>
               </w:rPr>
-              <w:t>È</w:t>
-            </w:r>
-            <w:proofErr w:type="spellEnd"/>
-            <w:r>
-              <w:rPr>
-                <w:rFonts w:ascii="BRH Devanagari Extra" w:hAnsi="BRH Devanagari Extra" w:cs="BRH Devanagari Extra"/>
-                <w:color w:val="000000"/>
-                <w:sz w:val="40"/>
-                <w:szCs w:val="40"/>
-                <w:lang w:bidi="ml-IN"/>
-              </w:rPr>
-              <w:t xml:space="preserve"> |</w:t>
+              <w:t>È |</w:t>
             </w:r>
           </w:p>
         </w:tc>
@@ -9586,7 +8742,6 @@
                 <w:szCs w:val="40"/>
               </w:rPr>
             </w:pPr>
-            <w:proofErr w:type="spellStart"/>
             <w:r>
               <w:rPr>
                 <w:rFonts w:ascii="BRH Devanagari Extra" w:hAnsi="BRH Devanagari Extra" w:cs="BRH Devanagari Extra"/>
@@ -9606,31 +8761,20 @@
                 <w:szCs w:val="40"/>
                 <w:lang w:bidi="ml-IN"/>
               </w:rPr>
-              <w:t>±Éÿ</w:t>
-            </w:r>
-            <w:proofErr w:type="spellEnd"/>
-            <w:r>
-              <w:rPr>
-                <w:rFonts w:ascii="BRH Devanagari Extra" w:hAnsi="BRH Devanagari Extra" w:cs="BRH Devanagari Extra"/>
-                <w:color w:val="000000"/>
-                <w:sz w:val="40"/>
-                <w:szCs w:val="40"/>
-                <w:lang w:bidi="ml-IN"/>
+              <w:t xml:space="preserve">±Éÿ | </w:t>
+            </w:r>
+            <w:r>
+              <w:rPr>
+                <w:rFonts w:ascii="BRH Malayalam Extra" w:eastAsia="Times New Roman" w:hAnsi="BRH Malayalam Extra" w:cs="BRH Malayalam Extra"/>
+                <w:color w:val="000000"/>
+                <w:sz w:val="40"/>
+                <w:szCs w:val="40"/>
+                <w:lang w:val="en-IN" w:eastAsia="en-IN" w:bidi="ml-IN"/>
               </w:rPr>
               <w:t xml:space="preserve"> | </w:t>
             </w:r>
             <w:r>
               <w:rPr>
-                <w:rFonts w:ascii="BRH Malayalam Extra" w:eastAsia="Times New Roman" w:hAnsi="BRH Malayalam Extra" w:cs="BRH Malayalam Extra"/>
-                <w:color w:val="000000"/>
-                <w:sz w:val="40"/>
-                <w:szCs w:val="40"/>
-                <w:lang w:val="en-IN" w:eastAsia="en-IN" w:bidi="ml-IN"/>
-              </w:rPr>
-              <w:t xml:space="preserve"> | </w:t>
-            </w:r>
-            <w:r>
-              <w:rPr>
                 <w:rFonts w:ascii="BRH Devanagari Extra" w:hAnsi="BRH Devanagari Extra" w:cs="BRH Devanagari Extra"/>
                 <w:color w:val="000000"/>
                 <w:sz w:val="40"/>
@@ -9651,7 +8795,6 @@
               </w:rPr>
               <w:t>–</w:t>
             </w:r>
-            <w:proofErr w:type="spellStart"/>
             <w:r>
               <w:rPr>
                 <w:rFonts w:ascii="BRH Devanagari Extra" w:hAnsi="BRH Devanagari Extra" w:cs="BRH Devanagari Extra"/>
@@ -9671,42 +8814,18 @@
                 <w:szCs w:val="40"/>
                 <w:lang w:bidi="ml-IN"/>
               </w:rPr>
-              <w:t>±Éÿ</w:t>
-            </w:r>
-            <w:proofErr w:type="spellEnd"/>
-            <w:r>
-              <w:rPr>
-                <w:rFonts w:ascii="BRH Devanagari Extra" w:hAnsi="BRH Devanagari Extra" w:cs="BRH Devanagari Extra"/>
-                <w:color w:val="000000"/>
-                <w:sz w:val="40"/>
-                <w:szCs w:val="40"/>
-                <w:lang w:bidi="ml-IN"/>
-              </w:rPr>
-              <w:t xml:space="preserve"> </w:t>
-            </w:r>
-            <w:proofErr w:type="spellStart"/>
-            <w:r>
-              <w:rPr>
-                <w:rFonts w:ascii="BRH Devanagari Extra" w:hAnsi="BRH Devanagari Extra" w:cs="BRH Devanagari Extra"/>
-                <w:color w:val="000000"/>
-                <w:sz w:val="40"/>
-                <w:szCs w:val="40"/>
-                <w:lang w:bidi="ml-IN"/>
-              </w:rPr>
-              <w:t>mÉë</w:t>
-            </w:r>
-            <w:proofErr w:type="spellEnd"/>
-            <w:r>
-              <w:rPr>
-                <w:rFonts w:ascii="BRH Malayalam Extra" w:hAnsi="BRH Malayalam Extra" w:cs="BRH Devanagari Extra"/>
-                <w:color w:val="000000"/>
-                <w:sz w:val="32"/>
-                <w:szCs w:val="40"/>
-                <w:lang w:bidi="ml-IN"/>
-              </w:rPr>
-              <w:t>–</w:t>
-            </w:r>
-            <w:proofErr w:type="spellStart"/>
+              <w:t>±Éÿ mÉë</w:t>
+            </w:r>
+            <w:r>
+              <w:rPr>
+                <w:rFonts w:ascii="BRH Malayalam Extra" w:hAnsi="BRH Malayalam Extra" w:cs="BRH Devanagari Extra"/>
+                <w:color w:val="000000"/>
+                <w:sz w:val="32"/>
+                <w:szCs w:val="40"/>
+                <w:lang w:bidi="ml-IN"/>
+              </w:rPr>
+              <w:t>–</w:t>
+            </w:r>
             <w:r>
               <w:rPr>
                 <w:rFonts w:ascii="BRH Devanagari Extra" w:hAnsi="BRH Devanagari Extra" w:cs="BRH Devanagari Extra"/>
@@ -9735,18 +8854,7 @@
                 <w:szCs w:val="40"/>
                 <w:lang w:bidi="ml-IN"/>
               </w:rPr>
-              <w:t>È</w:t>
-            </w:r>
-            <w:proofErr w:type="spellEnd"/>
-            <w:r>
-              <w:rPr>
-                <w:rFonts w:ascii="BRH Devanagari Extra" w:hAnsi="BRH Devanagari Extra" w:cs="BRH Devanagari Extra"/>
-                <w:color w:val="000000"/>
-                <w:sz w:val="40"/>
-                <w:szCs w:val="40"/>
-                <w:lang w:bidi="ml-IN"/>
-              </w:rPr>
-              <w:t xml:space="preserve"> |</w:t>
+              <w:t>È |</w:t>
             </w:r>
           </w:p>
         </w:tc>
@@ -9877,7 +8985,6 @@
                 <w:lang w:val="en-IN" w:eastAsia="en-IN" w:bidi="ml-IN"/>
               </w:rPr>
             </w:pPr>
-            <w:proofErr w:type="spellStart"/>
             <w:r>
               <w:rPr>
                 <w:rFonts w:ascii="BRH Devanagari Extra" w:hAnsi="BRH Devanagari Extra" w:cs="BRH Devanagari Extra"/>
@@ -9907,62 +9014,7 @@
                 <w:szCs w:val="40"/>
                 <w:lang w:bidi="ml-IN"/>
               </w:rPr>
-              <w:t>þxÉÑUÉÈ</w:t>
-            </w:r>
-            <w:proofErr w:type="spellEnd"/>
-            <w:r>
-              <w:rPr>
-                <w:rFonts w:ascii="BRH Devanagari Extra" w:hAnsi="BRH Devanagari Extra" w:cs="BRH Devanagari Extra"/>
-                <w:color w:val="000000"/>
-                <w:sz w:val="40"/>
-                <w:szCs w:val="40"/>
-                <w:lang w:bidi="ml-IN"/>
-              </w:rPr>
-              <w:t xml:space="preserve"> | </w:t>
-            </w:r>
-            <w:proofErr w:type="spellStart"/>
-            <w:r>
-              <w:rPr>
-                <w:rFonts w:ascii="BRH Devanagari Extra" w:hAnsi="BRH Devanagari Extra" w:cs="BRH Devanagari Extra"/>
-                <w:color w:val="000000"/>
-                <w:sz w:val="40"/>
-                <w:szCs w:val="40"/>
-                <w:lang w:bidi="ml-IN"/>
-              </w:rPr>
-              <w:t>AxÉÑþUÉ</w:t>
-            </w:r>
-            <w:proofErr w:type="spellEnd"/>
-            <w:r>
-              <w:rPr>
-                <w:rFonts w:ascii="BRH Devanagari Extra" w:hAnsi="BRH Devanagari Extra" w:cs="BRH Devanagari Extra"/>
-                <w:color w:val="000000"/>
-                <w:sz w:val="40"/>
-                <w:szCs w:val="40"/>
-                <w:lang w:bidi="ml-IN"/>
-              </w:rPr>
-              <w:t xml:space="preserve"> </w:t>
-            </w:r>
-            <w:proofErr w:type="spellStart"/>
-            <w:r>
-              <w:rPr>
-                <w:rFonts w:ascii="BRH Devanagari Extra" w:hAnsi="BRH Devanagari Extra" w:cs="BRH Devanagari Extra"/>
-                <w:color w:val="000000"/>
-                <w:sz w:val="40"/>
-                <w:szCs w:val="40"/>
-                <w:lang w:bidi="ml-IN"/>
-              </w:rPr>
-              <w:t>AMÑüuÉïiÉ</w:t>
-            </w:r>
-            <w:proofErr w:type="spellEnd"/>
-            <w:r>
-              <w:rPr>
-                <w:rFonts w:ascii="BRH Devanagari Extra" w:hAnsi="BRH Devanagari Extra" w:cs="BRH Devanagari Extra"/>
-                <w:color w:val="000000"/>
-                <w:sz w:val="40"/>
-                <w:szCs w:val="40"/>
-                <w:lang w:bidi="ml-IN"/>
-              </w:rPr>
-              <w:t xml:space="preserve"> |</w:t>
+              <w:t>þxÉÑUÉÈ | AxÉÑþUÉ AMÑüuÉïiÉ |</w:t>
             </w:r>
           </w:p>
         </w:tc>
@@ -9982,7 +9034,6 @@
                 <w:lang w:val="en-IN" w:eastAsia="en-IN" w:bidi="ml-IN"/>
               </w:rPr>
             </w:pPr>
-            <w:proofErr w:type="spellStart"/>
             <w:r>
               <w:rPr>
                 <w:rFonts w:ascii="BRH Devanagari Extra" w:hAnsi="BRH Devanagari Extra" w:cs="BRH Devanagari Extra"/>
@@ -10022,62 +9073,7 @@
                 <w:szCs w:val="40"/>
                 <w:lang w:bidi="ml-IN"/>
               </w:rPr>
-              <w:t>È</w:t>
-            </w:r>
-            <w:proofErr w:type="spellEnd"/>
-            <w:r>
-              <w:rPr>
-                <w:rFonts w:ascii="BRH Devanagari Extra" w:hAnsi="BRH Devanagari Extra" w:cs="BRH Devanagari Extra"/>
-                <w:color w:val="000000"/>
-                <w:sz w:val="40"/>
-                <w:szCs w:val="40"/>
-                <w:lang w:bidi="ml-IN"/>
-              </w:rPr>
-              <w:t xml:space="preserve"> | </w:t>
-            </w:r>
-            <w:proofErr w:type="spellStart"/>
-            <w:r>
-              <w:rPr>
-                <w:rFonts w:ascii="BRH Devanagari Extra" w:hAnsi="BRH Devanagari Extra" w:cs="BRH Devanagari Extra"/>
-                <w:color w:val="000000"/>
-                <w:sz w:val="40"/>
-                <w:szCs w:val="40"/>
-                <w:lang w:bidi="ml-IN"/>
-              </w:rPr>
-              <w:t>AxÉÑþUÉ</w:t>
-            </w:r>
-            <w:proofErr w:type="spellEnd"/>
-            <w:r>
-              <w:rPr>
-                <w:rFonts w:ascii="BRH Devanagari Extra" w:hAnsi="BRH Devanagari Extra" w:cs="BRH Devanagari Extra"/>
-                <w:color w:val="000000"/>
-                <w:sz w:val="40"/>
-                <w:szCs w:val="40"/>
-                <w:lang w:bidi="ml-IN"/>
-              </w:rPr>
-              <w:t xml:space="preserve"> </w:t>
-            </w:r>
-            <w:proofErr w:type="spellStart"/>
-            <w:r>
-              <w:rPr>
-                <w:rFonts w:ascii="BRH Devanagari Extra" w:hAnsi="BRH Devanagari Extra" w:cs="BRH Devanagari Extra"/>
-                <w:color w:val="000000"/>
-                <w:sz w:val="40"/>
-                <w:szCs w:val="40"/>
-                <w:lang w:bidi="ml-IN"/>
-              </w:rPr>
-              <w:t>AMÑüuÉïiÉ</w:t>
-            </w:r>
-            <w:proofErr w:type="spellEnd"/>
-            <w:r>
-              <w:rPr>
-                <w:rFonts w:ascii="BRH Devanagari Extra" w:hAnsi="BRH Devanagari Extra" w:cs="BRH Devanagari Extra"/>
-                <w:color w:val="000000"/>
-                <w:sz w:val="40"/>
-                <w:szCs w:val="40"/>
-                <w:lang w:bidi="ml-IN"/>
-              </w:rPr>
-              <w:t xml:space="preserve"> |</w:t>
+              <w:t>È | AxÉÑþUÉ AMÑüuÉïiÉ |</w:t>
             </w:r>
           </w:p>
         </w:tc>
@@ -10111,29 +9107,7 @@
           <w:szCs w:val="40"/>
           <w:lang w:val="en-IN" w:eastAsia="en-IN"/>
         </w:rPr>
-        <w:t>"</w:t>
-      </w:r>
-      <w:proofErr w:type="spellStart"/>
-      <w:r>
-        <w:rPr>
-          <w:rFonts w:ascii="BRH Devanagari" w:hAnsi="BRH Devanagari" w:cs="BRH Devanagari"/>
-          <w:color w:val="000000"/>
-          <w:sz w:val="40"/>
-          <w:szCs w:val="40"/>
-          <w:lang w:val="en-IN" w:eastAsia="en-IN"/>
-        </w:rPr>
-        <w:t>zlÉ</w:t>
-      </w:r>
-      <w:proofErr w:type="spellEnd"/>
-      <w:r>
-        <w:rPr>
-          <w:rFonts w:ascii="BRH Devanagari" w:hAnsi="BRH Devanagari" w:cs="BRH Devanagari"/>
-          <w:color w:val="000000"/>
-          <w:sz w:val="40"/>
-          <w:szCs w:val="40"/>
-          <w:lang w:val="en-IN" w:eastAsia="en-IN"/>
-        </w:rPr>
-        <w:t xml:space="preserve">" </w:t>
+        <w:t xml:space="preserve">"zlÉ" </w:t>
       </w:r>
       <w:r>
         <w:rPr>
@@ -10141,16 +9115,7 @@
           <w:bCs/>
           <w:sz w:val="32"/>
         </w:rPr>
-        <w:t xml:space="preserve">replaced </w:t>
-      </w:r>
-      <w:proofErr w:type="gramStart"/>
-      <w:r>
-        <w:rPr>
-          <w:b/>
-          <w:bCs/>
-          <w:sz w:val="32"/>
-        </w:rPr>
-        <w:t>with</w:t>
+        <w:t>replaced with</w:t>
       </w:r>
       <w:r>
         <w:rPr>
@@ -10172,8 +9137,6 @@
         </w:rPr>
         <w:t>"</w:t>
       </w:r>
-      <w:proofErr w:type="spellStart"/>
-      <w:proofErr w:type="gramEnd"/>
       <w:r>
         <w:rPr>
           <w:rFonts w:ascii="BRH Devanagari" w:hAnsi="BRH Devanagari" w:cs="BRH Devanagari"/>
@@ -10185,7 +9148,6 @@
         </w:rPr>
         <w:t>zgÉ</w:t>
       </w:r>
-      <w:proofErr w:type="spellEnd"/>
       <w:r>
         <w:rPr>
           <w:rFonts w:ascii="BRH Devanagari" w:hAnsi="BRH Devanagari" w:cs="BRH Devanagari"/>
@@ -10620,7 +9582,7 @@
 </file>
 
 <file path=word/endnotes.xml><?xml version="1.0" encoding="utf-8"?>
-<w:endnotes xmlns:wpc="http://schemas.microsoft.com/office/word/2010/wordprocessingCanvas" xmlns:cx="http://schemas.microsoft.com/office/drawing/2014/chartex" xmlns:cx1="http://schemas.microsoft.com/office/drawing/2015/9/8/chartex" xmlns:mc="http://schemas.openxmlformats.org/markup-compatibility/2006" xmlns:o="urn:schemas-microsoft-com:office:office" xmlns:r="http://schemas.openxmlformats.org/officeDocument/2006/relationships" xmlns:m="http://schemas.openxmlformats.org/officeDocument/2006/math" xmlns:v="urn:schemas-microsoft-com:vml" xmlns:wp14="http://schemas.microsoft.com/office/word/2010/wordprocessingDrawing" xmlns:wp="http://schemas.openxmlformats.org/drawingml/2006/wordprocessingDrawing" xmlns:w10="urn:schemas-microsoft-com:office:word" xmlns:w="http://schemas.openxmlformats.org/wordprocessingml/2006/main" xmlns:w14="http://schemas.microsoft.com/office/word/2010/wordml" xmlns:w15="http://schemas.microsoft.com/office/word/2012/wordml" xmlns:w16se="http://schemas.microsoft.com/office/word/2015/wordml/symex" xmlns:wpg="http://schemas.microsoft.com/office/word/2010/wordprocessingGroup" xmlns:wpi="http://schemas.microsoft.com/office/word/2010/wordprocessingInk" xmlns:wne="http://schemas.microsoft.com/office/word/2006/wordml" xmlns:wps="http://schemas.microsoft.com/office/word/2010/wordprocessingShape" mc:Ignorable="w14 w15 w16se wp14">
+<w:endnotes xmlns:wpc="http://schemas.microsoft.com/office/word/2010/wordprocessingCanvas" xmlns:cx="http://schemas.microsoft.com/office/drawing/2014/chartex" xmlns:cx1="http://schemas.microsoft.com/office/drawing/2015/9/8/chartex" xmlns:cx2="http://schemas.microsoft.com/office/drawing/2015/10/21/chartex" xmlns:cx3="http://schemas.microsoft.com/office/drawing/2016/5/9/chartex" xmlns:cx4="http://schemas.microsoft.com/office/drawing/2016/5/10/chartex" xmlns:cx5="http://schemas.microsoft.com/office/drawing/2016/5/11/chartex" xmlns:cx6="http://schemas.microsoft.com/office/drawing/2016/5/12/chartex" xmlns:cx7="http://schemas.microsoft.com/office/drawing/2016/5/13/chartex" xmlns:cx8="http://schemas.microsoft.com/office/drawing/2016/5/14/chartex" xmlns:mc="http://schemas.openxmlformats.org/markup-compatibility/2006" xmlns:aink="http://schemas.microsoft.com/office/drawing/2016/ink" xmlns:am3d="http://schemas.microsoft.com/office/drawing/2017/model3d" xmlns:o="urn:schemas-microsoft-com:office:office" xmlns:oel="http://schemas.microsoft.com/office/2019/extlst" xmlns:r="http://schemas.openxmlformats.org/officeDocument/2006/relationships" xmlns:m="http://schemas.openxmlformats.org/officeDocument/2006/math" xmlns:v="urn:schemas-microsoft-com:vml" xmlns:wp14="http://schemas.microsoft.com/office/word/2010/wordprocessingDrawing" xmlns:wp="http://schemas.openxmlformats.org/drawingml/2006/wordprocessingDrawing" xmlns:w10="urn:schemas-microsoft-com:office:word" xmlns:w="http://schemas.openxmlformats.org/wordprocessingml/2006/main" xmlns:w14="http://schemas.microsoft.com/office/word/2010/wordml" xmlns:w15="http://schemas.microsoft.com/office/word/2012/wordml" xmlns:w16cex="http://schemas.microsoft.com/office/word/2018/wordml/cex" xmlns:w16cid="http://schemas.microsoft.com/office/word/2016/wordml/cid" xmlns:w16="http://schemas.microsoft.com/office/word/2018/wordml" xmlns:w16du="http://schemas.microsoft.com/office/word/2023/wordml/word16du" xmlns:w16sdtdh="http://schemas.microsoft.com/office/word/2020/wordml/sdtdatahash" xmlns:w16sdtfl="http://schemas.microsoft.com/office/word/2024/wordml/sdtformatlock" xmlns:w16se="http://schemas.microsoft.com/office/word/2015/wordml/symex" xmlns:wpg="http://schemas.microsoft.com/office/word/2010/wordprocessingGroup" xmlns:wpi="http://schemas.microsoft.com/office/word/2010/wordprocessingInk" xmlns:wne="http://schemas.microsoft.com/office/word/2006/wordml" xmlns:wps="http://schemas.microsoft.com/office/word/2010/wordprocessingShape" mc:Ignorable="w14 w15 w16se w16cid w16 w16cex w16sdtdh w16sdtfl w16du wp14">
   <w:endnote w:type="separator" w:id="-1">
     <w:p>
       <w:pPr>
@@ -10645,7 +9607,7 @@
 </file>
 
 <file path=word/footer1.xml><?xml version="1.0" encoding="utf-8"?>
-<w:ftr xmlns:wpc="http://schemas.microsoft.com/office/word/2010/wordprocessingCanvas" xmlns:cx="http://schemas.microsoft.com/office/drawing/2014/chartex" xmlns:cx1="http://schemas.microsoft.com/office/drawing/2015/9/8/chartex" xmlns:mc="http://schemas.openxmlformats.org/markup-compatibility/2006" xmlns:o="urn:schemas-microsoft-com:office:office" xmlns:r="http://schemas.openxmlformats.org/officeDocument/2006/relationships" xmlns:m="http://schemas.openxmlformats.org/officeDocument/2006/math" xmlns:v="urn:schemas-microsoft-com:vml" xmlns:wp14="http://schemas.microsoft.com/office/word/2010/wordprocessingDrawing" xmlns:wp="http://schemas.openxmlformats.org/drawingml/2006/wordprocessingDrawing" xmlns:w10="urn:schemas-microsoft-com:office:word" xmlns:w="http://schemas.openxmlformats.org/wordprocessingml/2006/main" xmlns:w14="http://schemas.microsoft.com/office/word/2010/wordml" xmlns:w15="http://schemas.microsoft.com/office/word/2012/wordml" xmlns:w16se="http://schemas.microsoft.com/office/word/2015/wordml/symex" xmlns:wpg="http://schemas.microsoft.com/office/word/2010/wordprocessingGroup" xmlns:wpi="http://schemas.microsoft.com/office/word/2010/wordprocessingInk" xmlns:wne="http://schemas.microsoft.com/office/word/2006/wordml" xmlns:wps="http://schemas.microsoft.com/office/word/2010/wordprocessingShape" mc:Ignorable="w14 w15 w16se wp14">
+<w:ftr xmlns:wpc="http://schemas.microsoft.com/office/word/2010/wordprocessingCanvas" xmlns:cx="http://schemas.microsoft.com/office/drawing/2014/chartex" xmlns:cx1="http://schemas.microsoft.com/office/drawing/2015/9/8/chartex" xmlns:cx2="http://schemas.microsoft.com/office/drawing/2015/10/21/chartex" xmlns:cx3="http://schemas.microsoft.com/office/drawing/2016/5/9/chartex" xmlns:cx4="http://schemas.microsoft.com/office/drawing/2016/5/10/chartex" xmlns:cx5="http://schemas.microsoft.com/office/drawing/2016/5/11/chartex" xmlns:cx6="http://schemas.microsoft.com/office/drawing/2016/5/12/chartex" xmlns:cx7="http://schemas.microsoft.com/office/drawing/2016/5/13/chartex" xmlns:cx8="http://schemas.microsoft.com/office/drawing/2016/5/14/chartex" xmlns:mc="http://schemas.openxmlformats.org/markup-compatibility/2006" xmlns:aink="http://schemas.microsoft.com/office/drawing/2016/ink" xmlns:am3d="http://schemas.microsoft.com/office/drawing/2017/model3d" xmlns:o="urn:schemas-microsoft-com:office:office" xmlns:oel="http://schemas.microsoft.com/office/2019/extlst" xmlns:r="http://schemas.openxmlformats.org/officeDocument/2006/relationships" xmlns:m="http://schemas.openxmlformats.org/officeDocument/2006/math" xmlns:v="urn:schemas-microsoft-com:vml" xmlns:wp14="http://schemas.microsoft.com/office/word/2010/wordprocessingDrawing" xmlns:wp="http://schemas.openxmlformats.org/drawingml/2006/wordprocessingDrawing" xmlns:w10="urn:schemas-microsoft-com:office:word" xmlns:w="http://schemas.openxmlformats.org/wordprocessingml/2006/main" xmlns:w14="http://schemas.microsoft.com/office/word/2010/wordml" xmlns:w15="http://schemas.microsoft.com/office/word/2012/wordml" xmlns:w16cex="http://schemas.microsoft.com/office/word/2018/wordml/cex" xmlns:w16cid="http://schemas.microsoft.com/office/word/2016/wordml/cid" xmlns:w16="http://schemas.microsoft.com/office/word/2018/wordml" xmlns:w16du="http://schemas.microsoft.com/office/word/2023/wordml/word16du" xmlns:w16sdtdh="http://schemas.microsoft.com/office/word/2020/wordml/sdtdatahash" xmlns:w16sdtfl="http://schemas.microsoft.com/office/word/2024/wordml/sdtformatlock" xmlns:w16se="http://schemas.microsoft.com/office/word/2015/wordml/symex" xmlns:wpg="http://schemas.microsoft.com/office/word/2010/wordprocessingGroup" xmlns:wpi="http://schemas.microsoft.com/office/word/2010/wordprocessingInk" xmlns:wne="http://schemas.microsoft.com/office/word/2006/wordml" xmlns:wps="http://schemas.microsoft.com/office/word/2010/wordprocessingShape" mc:Ignorable="w14 w15 w16se w16cid w16 w16cex w16sdtdh w16sdtfl w16du wp14">
   <w:p>
     <w:pPr>
       <w:pBdr>
@@ -10827,7 +9789,7 @@
 </file>
 
 <file path=word/footer2.xml><?xml version="1.0" encoding="utf-8"?>
-<w:ftr xmlns:wpc="http://schemas.microsoft.com/office/word/2010/wordprocessingCanvas" xmlns:cx="http://schemas.microsoft.com/office/drawing/2014/chartex" xmlns:cx1="http://schemas.microsoft.com/office/drawing/2015/9/8/chartex" xmlns:mc="http://schemas.openxmlformats.org/markup-compatibility/2006" xmlns:o="urn:schemas-microsoft-com:office:office" xmlns:r="http://schemas.openxmlformats.org/officeDocument/2006/relationships" xmlns:m="http://schemas.openxmlformats.org/officeDocument/2006/math" xmlns:v="urn:schemas-microsoft-com:vml" xmlns:wp14="http://schemas.microsoft.com/office/word/2010/wordprocessingDrawing" xmlns:wp="http://schemas.openxmlformats.org/drawingml/2006/wordprocessingDrawing" xmlns:w10="urn:schemas-microsoft-com:office:word" xmlns:w="http://schemas.openxmlformats.org/wordprocessingml/2006/main" xmlns:w14="http://schemas.microsoft.com/office/word/2010/wordml" xmlns:w15="http://schemas.microsoft.com/office/word/2012/wordml" xmlns:w16se="http://schemas.microsoft.com/office/word/2015/wordml/symex" xmlns:wpg="http://schemas.microsoft.com/office/word/2010/wordprocessingGroup" xmlns:wpi="http://schemas.microsoft.com/office/word/2010/wordprocessingInk" xmlns:wne="http://schemas.microsoft.com/office/word/2006/wordml" xmlns:wps="http://schemas.microsoft.com/office/word/2010/wordprocessingShape" mc:Ignorable="w14 w15 w16se wp14">
+<w:ftr xmlns:wpc="http://schemas.microsoft.com/office/word/2010/wordprocessingCanvas" xmlns:cx="http://schemas.microsoft.com/office/drawing/2014/chartex" xmlns:cx1="http://schemas.microsoft.com/office/drawing/2015/9/8/chartex" xmlns:cx2="http://schemas.microsoft.com/office/drawing/2015/10/21/chartex" xmlns:cx3="http://schemas.microsoft.com/office/drawing/2016/5/9/chartex" xmlns:cx4="http://schemas.microsoft.com/office/drawing/2016/5/10/chartex" xmlns:cx5="http://schemas.microsoft.com/office/drawing/2016/5/11/chartex" xmlns:cx6="http://schemas.microsoft.com/office/drawing/2016/5/12/chartex" xmlns:cx7="http://schemas.microsoft.com/office/drawing/2016/5/13/chartex" xmlns:cx8="http://schemas.microsoft.com/office/drawing/2016/5/14/chartex" xmlns:mc="http://schemas.openxmlformats.org/markup-compatibility/2006" xmlns:aink="http://schemas.microsoft.com/office/drawing/2016/ink" xmlns:am3d="http://schemas.microsoft.com/office/drawing/2017/model3d" xmlns:o="urn:schemas-microsoft-com:office:office" xmlns:oel="http://schemas.microsoft.com/office/2019/extlst" xmlns:r="http://schemas.openxmlformats.org/officeDocument/2006/relationships" xmlns:m="http://schemas.openxmlformats.org/officeDocument/2006/math" xmlns:v="urn:schemas-microsoft-com:vml" xmlns:wp14="http://schemas.microsoft.com/office/word/2010/wordprocessingDrawing" xmlns:wp="http://schemas.openxmlformats.org/drawingml/2006/wordprocessingDrawing" xmlns:w10="urn:schemas-microsoft-com:office:word" xmlns:w="http://schemas.openxmlformats.org/wordprocessingml/2006/main" xmlns:w14="http://schemas.microsoft.com/office/word/2010/wordml" xmlns:w15="http://schemas.microsoft.com/office/word/2012/wordml" xmlns:w16cex="http://schemas.microsoft.com/office/word/2018/wordml/cex" xmlns:w16cid="http://schemas.microsoft.com/office/word/2016/wordml/cid" xmlns:w16="http://schemas.microsoft.com/office/word/2018/wordml" xmlns:w16du="http://schemas.microsoft.com/office/word/2023/wordml/word16du" xmlns:w16sdtdh="http://schemas.microsoft.com/office/word/2020/wordml/sdtdatahash" xmlns:w16sdtfl="http://schemas.microsoft.com/office/word/2024/wordml/sdtformatlock" xmlns:w16se="http://schemas.microsoft.com/office/word/2015/wordml/symex" xmlns:wpg="http://schemas.microsoft.com/office/word/2010/wordprocessingGroup" xmlns:wpi="http://schemas.microsoft.com/office/word/2010/wordprocessingInk" xmlns:wne="http://schemas.microsoft.com/office/word/2006/wordml" xmlns:wps="http://schemas.microsoft.com/office/word/2010/wordprocessingShape" mc:Ignorable="w14 w15 w16se w16cid w16 w16cex w16sdtdh w16sdtfl w16du wp14">
   <w:p>
     <w:pPr>
       <w:pBdr>
@@ -11030,7 +9992,7 @@
 </file>
 
 <file path=word/footnotes.xml><?xml version="1.0" encoding="utf-8"?>
-<w:footnotes xmlns:wpc="http://schemas.microsoft.com/office/word/2010/wordprocessingCanvas" xmlns:cx="http://schemas.microsoft.com/office/drawing/2014/chartex" xmlns:cx1="http://schemas.microsoft.com/office/drawing/2015/9/8/chartex" xmlns:mc="http://schemas.openxmlformats.org/markup-compatibility/2006" xmlns:o="urn:schemas-microsoft-com:office:office" xmlns:r="http://schemas.openxmlformats.org/officeDocument/2006/relationships" xmlns:m="http://schemas.openxmlformats.org/officeDocument/2006/math" xmlns:v="urn:schemas-microsoft-com:vml" xmlns:wp14="http://schemas.microsoft.com/office/word/2010/wordprocessingDrawing" xmlns:wp="http://schemas.openxmlformats.org/drawingml/2006/wordprocessingDrawing" xmlns:w10="urn:schemas-microsoft-com:office:word" xmlns:w="http://schemas.openxmlformats.org/wordprocessingml/2006/main" xmlns:w14="http://schemas.microsoft.com/office/word/2010/wordml" xmlns:w15="http://schemas.microsoft.com/office/word/2012/wordml" xmlns:w16se="http://schemas.microsoft.com/office/word/2015/wordml/symex" xmlns:wpg="http://schemas.microsoft.com/office/word/2010/wordprocessingGroup" xmlns:wpi="http://schemas.microsoft.com/office/word/2010/wordprocessingInk" xmlns:wne="http://schemas.microsoft.com/office/word/2006/wordml" xmlns:wps="http://schemas.microsoft.com/office/word/2010/wordprocessingShape" mc:Ignorable="w14 w15 w16se wp14">
+<w:footnotes xmlns:wpc="http://schemas.microsoft.com/office/word/2010/wordprocessingCanvas" xmlns:cx="http://schemas.microsoft.com/office/drawing/2014/chartex" xmlns:cx1="http://schemas.microsoft.com/office/drawing/2015/9/8/chartex" xmlns:cx2="http://schemas.microsoft.com/office/drawing/2015/10/21/chartex" xmlns:cx3="http://schemas.microsoft.com/office/drawing/2016/5/9/chartex" xmlns:cx4="http://schemas.microsoft.com/office/drawing/2016/5/10/chartex" xmlns:cx5="http://schemas.microsoft.com/office/drawing/2016/5/11/chartex" xmlns:cx6="http://schemas.microsoft.com/office/drawing/2016/5/12/chartex" xmlns:cx7="http://schemas.microsoft.com/office/drawing/2016/5/13/chartex" xmlns:cx8="http://schemas.microsoft.com/office/drawing/2016/5/14/chartex" xmlns:mc="http://schemas.openxmlformats.org/markup-compatibility/2006" xmlns:aink="http://schemas.microsoft.com/office/drawing/2016/ink" xmlns:am3d="http://schemas.microsoft.com/office/drawing/2017/model3d" xmlns:o="urn:schemas-microsoft-com:office:office" xmlns:oel="http://schemas.microsoft.com/office/2019/extlst" xmlns:r="http://schemas.openxmlformats.org/officeDocument/2006/relationships" xmlns:m="http://schemas.openxmlformats.org/officeDocument/2006/math" xmlns:v="urn:schemas-microsoft-com:vml" xmlns:wp14="http://schemas.microsoft.com/office/word/2010/wordprocessingDrawing" xmlns:wp="http://schemas.openxmlformats.org/drawingml/2006/wordprocessingDrawing" xmlns:w10="urn:schemas-microsoft-com:office:word" xmlns:w="http://schemas.openxmlformats.org/wordprocessingml/2006/main" xmlns:w14="http://schemas.microsoft.com/office/word/2010/wordml" xmlns:w15="http://schemas.microsoft.com/office/word/2012/wordml" xmlns:w16cex="http://schemas.microsoft.com/office/word/2018/wordml/cex" xmlns:w16cid="http://schemas.microsoft.com/office/word/2016/wordml/cid" xmlns:w16="http://schemas.microsoft.com/office/word/2018/wordml" xmlns:w16du="http://schemas.microsoft.com/office/word/2023/wordml/word16du" xmlns:w16sdtdh="http://schemas.microsoft.com/office/word/2020/wordml/sdtdatahash" xmlns:w16sdtfl="http://schemas.microsoft.com/office/word/2024/wordml/sdtformatlock" xmlns:w16se="http://schemas.microsoft.com/office/word/2015/wordml/symex" xmlns:wpg="http://schemas.microsoft.com/office/word/2010/wordprocessingGroup" xmlns:wpi="http://schemas.microsoft.com/office/word/2010/wordprocessingInk" xmlns:wne="http://schemas.microsoft.com/office/word/2006/wordml" xmlns:wps="http://schemas.microsoft.com/office/word/2010/wordprocessingShape" mc:Ignorable="w14 w15 w16se w16cid w16 w16cex w16sdtdh w16sdtfl w16du wp14">
   <w:footnote w:type="separator" w:id="-1">
     <w:p>
       <w:pPr>
@@ -11055,7 +10017,7 @@
 </file>
 
 <file path=word/header1.xml><?xml version="1.0" encoding="utf-8"?>
-<w:hdr xmlns:wpc="http://schemas.microsoft.com/office/word/2010/wordprocessingCanvas" xmlns:cx="http://schemas.microsoft.com/office/drawing/2014/chartex" xmlns:cx1="http://schemas.microsoft.com/office/drawing/2015/9/8/chartex" xmlns:mc="http://schemas.openxmlformats.org/markup-compatibility/2006" xmlns:o="urn:schemas-microsoft-com:office:office" xmlns:r="http://schemas.openxmlformats.org/officeDocument/2006/relationships" xmlns:m="http://schemas.openxmlformats.org/officeDocument/2006/math" xmlns:v="urn:schemas-microsoft-com:vml" xmlns:wp14="http://schemas.microsoft.com/office/word/2010/wordprocessingDrawing" xmlns:wp="http://schemas.openxmlformats.org/drawingml/2006/wordprocessingDrawing" xmlns:w10="urn:schemas-microsoft-com:office:word" xmlns:w="http://schemas.openxmlformats.org/wordprocessingml/2006/main" xmlns:w14="http://schemas.microsoft.com/office/word/2010/wordml" xmlns:w15="http://schemas.microsoft.com/office/word/2012/wordml" xmlns:w16se="http://schemas.microsoft.com/office/word/2015/wordml/symex" xmlns:wpg="http://schemas.microsoft.com/office/word/2010/wordprocessingGroup" xmlns:wpi="http://schemas.microsoft.com/office/word/2010/wordprocessingInk" xmlns:wne="http://schemas.microsoft.com/office/word/2006/wordml" xmlns:wps="http://schemas.microsoft.com/office/word/2010/wordprocessingShape" mc:Ignorable="w14 w15 w16se wp14">
+<w:hdr xmlns:wpc="http://schemas.microsoft.com/office/word/2010/wordprocessingCanvas" xmlns:cx="http://schemas.microsoft.com/office/drawing/2014/chartex" xmlns:cx1="http://schemas.microsoft.com/office/drawing/2015/9/8/chartex" xmlns:cx2="http://schemas.microsoft.com/office/drawing/2015/10/21/chartex" xmlns:cx3="http://schemas.microsoft.com/office/drawing/2016/5/9/chartex" xmlns:cx4="http://schemas.microsoft.com/office/drawing/2016/5/10/chartex" xmlns:cx5="http://schemas.microsoft.com/office/drawing/2016/5/11/chartex" xmlns:cx6="http://schemas.microsoft.com/office/drawing/2016/5/12/chartex" xmlns:cx7="http://schemas.microsoft.com/office/drawing/2016/5/13/chartex" xmlns:cx8="http://schemas.microsoft.com/office/drawing/2016/5/14/chartex" xmlns:mc="http://schemas.openxmlformats.org/markup-compatibility/2006" xmlns:aink="http://schemas.microsoft.com/office/drawing/2016/ink" xmlns:am3d="http://schemas.microsoft.com/office/drawing/2017/model3d" xmlns:o="urn:schemas-microsoft-com:office:office" xmlns:oel="http://schemas.microsoft.com/office/2019/extlst" xmlns:r="http://schemas.openxmlformats.org/officeDocument/2006/relationships" xmlns:m="http://schemas.openxmlformats.org/officeDocument/2006/math" xmlns:v="urn:schemas-microsoft-com:vml" xmlns:wp14="http://schemas.microsoft.com/office/word/2010/wordprocessingDrawing" xmlns:wp="http://schemas.openxmlformats.org/drawingml/2006/wordprocessingDrawing" xmlns:w10="urn:schemas-microsoft-com:office:word" xmlns:w="http://schemas.openxmlformats.org/wordprocessingml/2006/main" xmlns:w14="http://schemas.microsoft.com/office/word/2010/wordml" xmlns:w15="http://schemas.microsoft.com/office/word/2012/wordml" xmlns:w16cex="http://schemas.microsoft.com/office/word/2018/wordml/cex" xmlns:w16cid="http://schemas.microsoft.com/office/word/2016/wordml/cid" xmlns:w16="http://schemas.microsoft.com/office/word/2018/wordml" xmlns:w16du="http://schemas.microsoft.com/office/word/2023/wordml/word16du" xmlns:w16sdtdh="http://schemas.microsoft.com/office/word/2020/wordml/sdtdatahash" xmlns:w16sdtfl="http://schemas.microsoft.com/office/word/2024/wordml/sdtformatlock" xmlns:w16se="http://schemas.microsoft.com/office/word/2015/wordml/symex" xmlns:wpg="http://schemas.microsoft.com/office/word/2010/wordprocessingGroup" xmlns:wpi="http://schemas.microsoft.com/office/word/2010/wordprocessingInk" xmlns:wne="http://schemas.microsoft.com/office/word/2006/wordml" xmlns:wps="http://schemas.microsoft.com/office/word/2010/wordprocessingShape" mc:Ignorable="w14 w15 w16se w16cid w16 w16cex w16sdtdh w16sdtfl w16du wp14">
   <w:p>
     <w:pPr>
       <w:pStyle w:val="Header"/>
@@ -11068,7 +10030,7 @@
 </file>
 
 <file path=word/header2.xml><?xml version="1.0" encoding="utf-8"?>
-<w:hdr xmlns:wpc="http://schemas.microsoft.com/office/word/2010/wordprocessingCanvas" xmlns:cx="http://schemas.microsoft.com/office/drawing/2014/chartex" xmlns:cx1="http://schemas.microsoft.com/office/drawing/2015/9/8/chartex" xmlns:mc="http://schemas.openxmlformats.org/markup-compatibility/2006" xmlns:o="urn:schemas-microsoft-com:office:office" xmlns:r="http://schemas.openxmlformats.org/officeDocument/2006/relationships" xmlns:m="http://schemas.openxmlformats.org/officeDocument/2006/math" xmlns:v="urn:schemas-microsoft-com:vml" xmlns:wp14="http://schemas.microsoft.com/office/word/2010/wordprocessingDrawing" xmlns:wp="http://schemas.openxmlformats.org/drawingml/2006/wordprocessingDrawing" xmlns:w10="urn:schemas-microsoft-com:office:word" xmlns:w="http://schemas.openxmlformats.org/wordprocessingml/2006/main" xmlns:w14="http://schemas.microsoft.com/office/word/2010/wordml" xmlns:w15="http://schemas.microsoft.com/office/word/2012/wordml" xmlns:w16se="http://schemas.microsoft.com/office/word/2015/wordml/symex" xmlns:wpg="http://schemas.microsoft.com/office/word/2010/wordprocessingGroup" xmlns:wpi="http://schemas.microsoft.com/office/word/2010/wordprocessingInk" xmlns:wne="http://schemas.microsoft.com/office/word/2006/wordml" xmlns:wps="http://schemas.microsoft.com/office/word/2010/wordprocessingShape" mc:Ignorable="w14 w15 w16se wp14">
+<w:hdr xmlns:wpc="http://schemas.microsoft.com/office/word/2010/wordprocessingCanvas" xmlns:cx="http://schemas.microsoft.com/office/drawing/2014/chartex" xmlns:cx1="http://schemas.microsoft.com/office/drawing/2015/9/8/chartex" xmlns:cx2="http://schemas.microsoft.com/office/drawing/2015/10/21/chartex" xmlns:cx3="http://schemas.microsoft.com/office/drawing/2016/5/9/chartex" xmlns:cx4="http://schemas.microsoft.com/office/drawing/2016/5/10/chartex" xmlns:cx5="http://schemas.microsoft.com/office/drawing/2016/5/11/chartex" xmlns:cx6="http://schemas.microsoft.com/office/drawing/2016/5/12/chartex" xmlns:cx7="http://schemas.microsoft.com/office/drawing/2016/5/13/chartex" xmlns:cx8="http://schemas.microsoft.com/office/drawing/2016/5/14/chartex" xmlns:mc="http://schemas.openxmlformats.org/markup-compatibility/2006" xmlns:aink="http://schemas.microsoft.com/office/drawing/2016/ink" xmlns:am3d="http://schemas.microsoft.com/office/drawing/2017/model3d" xmlns:o="urn:schemas-microsoft-com:office:office" xmlns:oel="http://schemas.microsoft.com/office/2019/extlst" xmlns:r="http://schemas.openxmlformats.org/officeDocument/2006/relationships" xmlns:m="http://schemas.openxmlformats.org/officeDocument/2006/math" xmlns:v="urn:schemas-microsoft-com:vml" xmlns:wp14="http://schemas.microsoft.com/office/word/2010/wordprocessingDrawing" xmlns:wp="http://schemas.openxmlformats.org/drawingml/2006/wordprocessingDrawing" xmlns:w10="urn:schemas-microsoft-com:office:word" xmlns:w="http://schemas.openxmlformats.org/wordprocessingml/2006/main" xmlns:w14="http://schemas.microsoft.com/office/word/2010/wordml" xmlns:w15="http://schemas.microsoft.com/office/word/2012/wordml" xmlns:w16cex="http://schemas.microsoft.com/office/word/2018/wordml/cex" xmlns:w16cid="http://schemas.microsoft.com/office/word/2016/wordml/cid" xmlns:w16="http://schemas.microsoft.com/office/word/2018/wordml" xmlns:w16du="http://schemas.microsoft.com/office/word/2023/wordml/word16du" xmlns:w16sdtdh="http://schemas.microsoft.com/office/word/2020/wordml/sdtdatahash" xmlns:w16sdtfl="http://schemas.microsoft.com/office/word/2024/wordml/sdtformatlock" xmlns:w16se="http://schemas.microsoft.com/office/word/2015/wordml/symex" xmlns:wpg="http://schemas.microsoft.com/office/word/2010/wordprocessingGroup" xmlns:wpi="http://schemas.microsoft.com/office/word/2010/wordprocessingInk" xmlns:wne="http://schemas.microsoft.com/office/word/2006/wordml" xmlns:wps="http://schemas.microsoft.com/office/word/2010/wordprocessingShape" mc:Ignorable="w14 w15 w16se w16cid w16 w16cex w16sdtdh w16sdtfl w16du wp14">
   <w:p>
     <w:pPr>
       <w:pStyle w:val="Header"/>
@@ -11081,7 +10043,7 @@
 </file>
 
 <file path=word/styles.xml><?xml version="1.0" encoding="utf-8"?>
-<w:styles xmlns:mc="http://schemas.openxmlformats.org/markup-compatibility/2006" xmlns:r="http://schemas.openxmlformats.org/officeDocument/2006/relationships" xmlns:w="http://schemas.openxmlformats.org/wordprocessingml/2006/main" xmlns:w14="http://schemas.microsoft.com/office/word/2010/wordml" xmlns:w15="http://schemas.microsoft.com/office/word/2012/wordml" xmlns:w16se="http://schemas.microsoft.com/office/word/2015/wordml/symex" mc:Ignorable="w14 w15 w16se">
+<w:styles xmlns:mc="http://schemas.openxmlformats.org/markup-compatibility/2006" xmlns:r="http://schemas.openxmlformats.org/officeDocument/2006/relationships" xmlns:w="http://schemas.openxmlformats.org/wordprocessingml/2006/main" xmlns:w14="http://schemas.microsoft.com/office/word/2010/wordml" xmlns:w15="http://schemas.microsoft.com/office/word/2012/wordml" xmlns:w16cex="http://schemas.microsoft.com/office/word/2018/wordml/cex" xmlns:w16cid="http://schemas.microsoft.com/office/word/2016/wordml/cid" xmlns:w16="http://schemas.microsoft.com/office/word/2018/wordml" xmlns:w16du="http://schemas.microsoft.com/office/word/2023/wordml/word16du" xmlns:w16sdtdh="http://schemas.microsoft.com/office/word/2020/wordml/sdtdatahash" xmlns:w16sdtfl="http://schemas.microsoft.com/office/word/2024/wordml/sdtformatlock" xmlns:w16se="http://schemas.microsoft.com/office/word/2015/wordml/symex" mc:Ignorable="w14 w15 w16se w16cid w16 w16cex w16sdtdh w16sdtfl w16du">
   <w:docDefaults>
     <w:rPrDefault>
       <w:rPr>
@@ -11091,7 +10053,7 @@
     </w:rPrDefault>
     <w:pPrDefault/>
   </w:docDefaults>
-  <w:latentStyles w:defLockedState="0" w:defUIPriority="99" w:defSemiHidden="0" w:defUnhideWhenUsed="0" w:defQFormat="0" w:count="371">
+  <w:latentStyles w:defLockedState="0" w:defUIPriority="99" w:defSemiHidden="0" w:defUnhideWhenUsed="0" w:defQFormat="0" w:count="376">
     <w:lsdException w:name="Normal" w:uiPriority="0" w:qFormat="1"/>
     <w:lsdException w:name="heading 1" w:uiPriority="9" w:qFormat="1"/>
     <w:lsdException w:name="heading 2" w:semiHidden="1" w:uiPriority="9" w:unhideWhenUsed="1" w:qFormat="1"/>
@@ -11463,6 +10425,11 @@
     <w:lsdException w:name="List Table 5 Dark Accent 6" w:uiPriority="50"/>
     <w:lsdException w:name="List Table 6 Colorful Accent 6" w:uiPriority="51"/>
     <w:lsdException w:name="List Table 7 Colorful Accent 6" w:uiPriority="52"/>
+    <w:lsdException w:name="Mention" w:semiHidden="1" w:unhideWhenUsed="1"/>
+    <w:lsdException w:name="Smart Hyperlink" w:semiHidden="1" w:unhideWhenUsed="1"/>
+    <w:lsdException w:name="Hashtag" w:semiHidden="1" w:unhideWhenUsed="1"/>
+    <w:lsdException w:name="Unresolved Mention" w:semiHidden="1" w:unhideWhenUsed="1"/>
+    <w:lsdException w:name="Smart Link" w:semiHidden="1" w:unhideWhenUsed="1"/>
   </w:latentStyles>
   <w:style w:type="paragraph" w:default="1" w:styleId="Normal">
     <w:name w:val="Normal"/>
